--- a/InformeDeFisica2.0.docx
+++ b/InformeDeFisica2.0.docx
@@ -1,6 +1,6 @@
 
 <file path=word/document.xml><?xml version="1.0" encoding="utf-8"?>
-<w:document xmlns:wpc="http://schemas.microsoft.com/office/word/2010/wordprocessingCanvas" xmlns:cx="http://schemas.microsoft.com/office/drawing/2014/chartex" xmlns:cx1="http://schemas.microsoft.com/office/drawing/2015/9/8/chartex" xmlns:cx2="http://schemas.microsoft.com/office/drawing/2015/10/21/chartex" xmlns:cx3="http://schemas.microsoft.com/office/drawing/2016/5/9/chartex" xmlns:cx4="http://schemas.microsoft.com/office/drawing/2016/5/10/chartex" xmlns:cx5="http://schemas.microsoft.com/office/drawing/2016/5/11/chartex" xmlns:mc="http://schemas.openxmlformats.org/markup-compatibility/2006" xmlns:o="urn:schemas-microsoft-com:office:office" xmlns:r="http://schemas.openxmlformats.org/officeDocument/2006/relationships" xmlns:m="http://schemas.openxmlformats.org/officeDocument/2006/math" xmlns:v="urn:schemas-microsoft-com:vml" xmlns:wp14="http://schemas.microsoft.com/office/word/2010/wordprocessingDrawing" xmlns:wp="http://schemas.openxmlformats.org/drawingml/2006/wordprocessingDrawing" xmlns:w10="urn:schemas-microsoft-com:office:word" xmlns:w="http://schemas.openxmlformats.org/wordprocessingml/2006/main" xmlns:w14="http://schemas.microsoft.com/office/word/2010/wordml" xmlns:w15="http://schemas.microsoft.com/office/word/2012/wordml" xmlns:w16se="http://schemas.microsoft.com/office/word/2015/wordml/symex" xmlns:wpg="http://schemas.microsoft.com/office/word/2010/wordprocessingGroup" xmlns:wpi="http://schemas.microsoft.com/office/word/2010/wordprocessingInk" xmlns:wne="http://schemas.microsoft.com/office/word/2006/wordml" xmlns:wps="http://schemas.microsoft.com/office/word/2010/wordprocessingShape" mc:Ignorable="w14 w15 w16se wp14">
+<w:document xmlns:wpc="http://schemas.microsoft.com/office/word/2010/wordprocessingCanvas" xmlns:mc="http://schemas.openxmlformats.org/markup-compatibility/2006" xmlns:o="urn:schemas-microsoft-com:office:office" xmlns:r="http://schemas.openxmlformats.org/officeDocument/2006/relationships" xmlns:m="http://schemas.openxmlformats.org/officeDocument/2006/math" xmlns:v="urn:schemas-microsoft-com:vml" xmlns:wp14="http://schemas.microsoft.com/office/word/2010/wordprocessingDrawing" xmlns:wp="http://schemas.openxmlformats.org/drawingml/2006/wordprocessingDrawing" xmlns:w10="urn:schemas-microsoft-com:office:word" xmlns:w="http://schemas.openxmlformats.org/wordprocessingml/2006/main" xmlns:w14="http://schemas.microsoft.com/office/word/2010/wordml" xmlns:wpg="http://schemas.microsoft.com/office/word/2010/wordprocessingGroup" xmlns:wpi="http://schemas.microsoft.com/office/word/2010/wordprocessingInk" xmlns:wne="http://schemas.microsoft.com/office/word/2006/wordml" xmlns:wps="http://schemas.microsoft.com/office/word/2010/wordprocessingShape" mc:Ignorable="w14 wp14">
   <w:body>
     <w:p>
       <w:pPr>
@@ -22,31 +22,16 @@
           <w:sz w:val="24"/>
         </w:rPr>
       </w:pPr>
+      <w:bookmarkStart w:id="0" w:name="_GoBack"/>
       <w:r>
         <w:rPr>
           <w:b/>
           <w:sz w:val="24"/>
         </w:rPr>
-        <w:t xml:space="preserve">MEDICIÓN DE LA CONSTANTE DE PLANCK A TRAVÉS DEL </w:t>
-      </w:r>
-    </w:p>
-    <w:p>
-      <w:pPr>
-        <w:spacing w:line="360" w:lineRule="auto"/>
-        <w:jc w:val="center"/>
-        <w:rPr>
-          <w:b/>
-          <w:sz w:val="24"/>
-        </w:rPr>
-      </w:pPr>
-      <w:r>
-        <w:rPr>
-          <w:b/>
-          <w:sz w:val="24"/>
-        </w:rPr>
-        <w:t>EFECTO FOTOELÉCTRICO.</w:t>
-      </w:r>
-    </w:p>
+        <w:t>MOVIMIENTO RECTILÍNEO UNIFORMEMENTE ACELERADO</w:t>
+      </w:r>
+    </w:p>
+    <w:bookmarkEnd w:id="0"/>
     <w:p>
       <w:pPr>
         <w:jc w:val="center"/>
@@ -278,7 +263,7 @@
               </wp:anchor>
             </w:drawing>
           </mc:Choice>
-          <mc:Fallback>
+          <mc:Fallback xmlns:w16se="http://schemas.microsoft.com/office/word/2015/wordml/symex" xmlns:w15="http://schemas.microsoft.com/office/word/2012/wordml" xmlns:cx5="http://schemas.microsoft.com/office/drawing/2016/5/11/chartex" xmlns:cx4="http://schemas.microsoft.com/office/drawing/2016/5/10/chartex" xmlns:cx3="http://schemas.microsoft.com/office/drawing/2016/5/9/chartex" xmlns:cx2="http://schemas.microsoft.com/office/drawing/2015/10/21/chartex" xmlns:cx1="http://schemas.microsoft.com/office/drawing/2015/9/8/chartex" xmlns:cx="http://schemas.microsoft.com/office/drawing/2014/chartex">
             <w:pict>
               <v:shapetype w14:anchorId="01296ED3" id="_x0000_t32" coordsize="21600,21600" o:spt="32" o:oned="t" path="m,l21600,21600e" filled="f">
                 <v:path arrowok="t" fillok="f" o:connecttype="none"/>
@@ -772,7 +757,7 @@
               </wp:anchor>
             </w:drawing>
           </mc:Choice>
-          <mc:Fallback>
+          <mc:Fallback xmlns:w16se="http://schemas.microsoft.com/office/word/2015/wordml/symex" xmlns:w15="http://schemas.microsoft.com/office/word/2012/wordml" xmlns:cx5="http://schemas.microsoft.com/office/drawing/2016/5/11/chartex" xmlns:cx4="http://schemas.microsoft.com/office/drawing/2016/5/10/chartex" xmlns:cx3="http://schemas.microsoft.com/office/drawing/2016/5/9/chartex" xmlns:cx2="http://schemas.microsoft.com/office/drawing/2015/10/21/chartex" xmlns:cx1="http://schemas.microsoft.com/office/drawing/2015/9/8/chartex" xmlns:cx="http://schemas.microsoft.com/office/drawing/2014/chartex">
             <w:pict>
               <v:shape w14:anchorId="48DFA564" id="AutoShape 30" o:spid="_x0000_s1026" type="#_x0000_t32" style="position:absolute;margin-left:9.3pt;margin-top:9.75pt;width:413.85pt;height:0;z-index:251659264;visibility:visible;mso-wrap-style:square;mso-width-percent:0;mso-height-percent:0;mso-wrap-distance-left:9pt;mso-wrap-distance-top:0;mso-wrap-distance-right:9pt;mso-wrap-distance-bottom:0;mso-position-horizontal:absolute;mso-position-horizontal-relative:text;mso-position-vertical:absolute;mso-position-vertical-relative:text;mso-width-percent:0;mso-height-percent:0;mso-width-relative:page;mso-height-relative:page" o:gfxdata="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" strokeweight="1.25pt"/>
             </w:pict>
@@ -796,9 +781,9 @@
           <w:lang w:val="en-US"/>
         </w:rPr>
         <w:sectPr>
-          <w:headerReference w:type="default" r:id="rId7"/>
-          <w:footerReference w:type="even" r:id="rId8"/>
-          <w:footerReference w:type="default" r:id="rId9"/>
+          <w:headerReference w:type="default" r:id="rId8"/>
+          <w:footerReference w:type="even" r:id="rId9"/>
+          <w:footerReference w:type="default" r:id="rId10"/>
           <w:pgSz w:w="11906" w:h="16838"/>
           <w:pgMar w:top="1701" w:right="1701" w:bottom="1418" w:left="1701" w:header="709" w:footer="709" w:gutter="0"/>
           <w:cols w:space="708"/>
@@ -819,6 +804,7 @@
           <w:szCs w:val="24"/>
           <w:lang w:val="es-CO"/>
         </w:rPr>
+        <w:lastRenderedPageBreak/>
         <w:t xml:space="preserve">1.  </w:t>
       </w:r>
       <w:r>
@@ -833,12 +819,29 @@
       <w:pPr>
         <w:jc w:val="both"/>
         <w:rPr>
-          <w:b/>
           <w:bCs/>
           <w:sz w:val="20"/>
           <w:lang w:val="es-MX"/>
         </w:rPr>
       </w:pPr>
+    </w:p>
+    <w:p>
+      <w:pPr>
+        <w:jc w:val="both"/>
+        <w:rPr>
+          <w:bCs/>
+          <w:sz w:val="20"/>
+          <w:lang w:val="es-MX"/>
+        </w:rPr>
+      </w:pPr>
+      <w:r>
+        <w:rPr>
+          <w:bCs/>
+          <w:sz w:val="20"/>
+          <w:lang w:val="es-MX"/>
+        </w:rPr>
+        <w:t>Como una primera etapa en el estudio de la mecánica clásica, se describe el movimiento de un objeto mientras se ignoran las interacciones con agentes externos que pueden causar o modificar dicho movimiento. Esta parte de la mecánica clásica se llama cinemática. (La palabra cinemática tiene la misma raíz que cinema). A partir de la experiencia cotidiana es claro que el movimiento de un objeto representa un cambio continuo en la posición de un objeto. En física se clasifica por categorías el movimiento en tres tipos: traslacional, rotacional y vibratorio. Un automóvil que viaja en una autopista es un ejemplo de movimiento traslacional, el giro de la Tierra sobre su eje es un ejemplo de movimiento rotacional, y el movimiento de ida y vuelta de un péndulo es un ejemplo de movimiento vibratorio.</w:t>
+      </w:r>
     </w:p>
     <w:p>
       <w:pPr>
@@ -903,7 +906,7 @@
         <w:jc w:val="center"/>
         <w:rPr>
           <w:sz w:val="20"/>
-          <w:lang w:val="en-US"/>
+          <w:lang w:val="es-CO"/>
         </w:rPr>
       </w:pPr>
     </w:p>
@@ -915,7 +918,7 @@
           <w:bCs/>
           <w:sz w:val="16"/>
           <w:szCs w:val="16"/>
-          <w:lang w:val="en-US"/>
+          <w:lang w:val="es-CO"/>
         </w:rPr>
       </w:pPr>
     </w:p>
@@ -936,6 +939,7 @@
           <w:sz w:val="20"/>
           <w:lang w:val="es-MX"/>
         </w:rPr>
+        <w:lastRenderedPageBreak/>
         <w:t xml:space="preserve">3.  </w:t>
       </w:r>
       <w:r>
@@ -1001,7 +1005,7 @@
                     </pic:cNvPicPr>
                   </pic:nvPicPr>
                   <pic:blipFill>
-                    <a:blip r:embed="rId10" cstate="print">
+                    <a:blip r:embed="rId11" cstate="print">
                       <a:extLst>
                         <a:ext uri="{28A0092B-C50C-407E-A947-70E740481C1C}">
                           <a14:useLocalDpi xmlns:a14="http://schemas.microsoft.com/office/drawing/2010/main" val="0"/>
@@ -1091,27 +1095,7 @@
           <w:szCs w:val="20"/>
           <w:lang w:val="es-MX"/>
         </w:rPr>
-        <w:t xml:space="preserve"> para la medición </w:t>
-      </w:r>
-      <w:proofErr w:type="gramStart"/>
-      <w:r>
-        <w:rPr>
-          <w:bCs/>
-          <w:sz w:val="20"/>
-          <w:szCs w:val="20"/>
-          <w:lang w:val="es-MX"/>
-        </w:rPr>
-        <w:t>de  los</w:t>
-      </w:r>
-      <w:proofErr w:type="gramEnd"/>
-      <w:r>
-        <w:rPr>
-          <w:bCs/>
-          <w:sz w:val="20"/>
-          <w:szCs w:val="20"/>
-          <w:lang w:val="es-MX"/>
-        </w:rPr>
-        <w:t xml:space="preserve"> tiempos.</w:t>
+        <w:t xml:space="preserve"> para la medición de  los tiempos.</w:t>
       </w:r>
     </w:p>
     <w:p>
@@ -1214,7 +1198,7 @@
                     </pic:cNvPicPr>
                   </pic:nvPicPr>
                   <pic:blipFill>
-                    <a:blip r:embed="rId11" cstate="print">
+                    <a:blip r:embed="rId12" cstate="print">
                       <a:extLst>
                         <a:ext uri="{28A0092B-C50C-407E-A947-70E740481C1C}">
                           <a14:useLocalDpi xmlns:a14="http://schemas.microsoft.com/office/drawing/2010/main" val="0"/>
@@ -2019,16 +2003,7 @@
               <w:szCs w:val="20"/>
               <w:lang w:val="es-MX"/>
             </w:rPr>
-            <m:t>t</m:t>
-          </m:r>
-          <m:r>
-            <w:rPr>
-              <w:rFonts w:ascii="Cambria Math" w:hAnsi="Cambria Math"/>
-              <w:sz w:val="20"/>
-              <w:szCs w:val="20"/>
-              <w:lang w:val="es-MX"/>
-            </w:rPr>
-            <m:t>=</m:t>
+            <m:t>t=</m:t>
           </m:r>
           <m:sSub>
             <m:sSubPr>
@@ -2072,16 +2047,7 @@
               <w:szCs w:val="20"/>
               <w:lang w:val="es-MX"/>
             </w:rPr>
-            <m:t>±t</m:t>
-          </m:r>
-          <m:r>
-            <w:rPr>
-              <w:rFonts w:ascii="Cambria Math" w:hAnsi="Cambria Math"/>
-              <w:sz w:val="20"/>
-              <w:szCs w:val="20"/>
-              <w:lang w:val="es-MX"/>
-            </w:rPr>
-            <m:t>x</m:t>
+            <m:t>±tx</m:t>
           </m:r>
         </m:oMath>
       </m:oMathPara>
@@ -2287,16 +2253,7 @@
                   <w:szCs w:val="20"/>
                   <w:lang w:val="es-MX"/>
                 </w:rPr>
-                <m:t>t</m:t>
-              </m:r>
-              <m:r>
-                <w:rPr>
-                  <w:rFonts w:ascii="Cambria Math" w:hAnsi="Cambria Math"/>
-                  <w:sz w:val="20"/>
-                  <w:szCs w:val="20"/>
-                  <w:lang w:val="es-MX"/>
-                </w:rPr>
-                <m:t>i</m:t>
+                <m:t>ti</m:t>
               </m:r>
             </m:e>
           </m:nary>
@@ -2364,16 +2321,7 @@
               <w:szCs w:val="20"/>
               <w:lang w:val="es-MX"/>
             </w:rPr>
-            <m:t>t</m:t>
-          </m:r>
-          <m:r>
-            <w:rPr>
-              <w:rFonts w:ascii="Cambria Math" w:hAnsi="Cambria Math"/>
-              <w:sz w:val="20"/>
-              <w:szCs w:val="20"/>
-              <w:lang w:val="es-MX"/>
-            </w:rPr>
-            <m:t>x=</m:t>
+            <m:t>tx=</m:t>
           </m:r>
           <m:f>
             <m:fPr>
@@ -2395,43 +2343,7 @@
                   <w:szCs w:val="20"/>
                   <w:lang w:val="es-MX"/>
                 </w:rPr>
-                <m:t>(</m:t>
-              </m:r>
-              <m:r>
-                <w:rPr>
-                  <w:rFonts w:ascii="Cambria Math" w:hAnsi="Cambria Math"/>
-                  <w:sz w:val="20"/>
-                  <w:szCs w:val="20"/>
-                  <w:lang w:val="es-MX"/>
-                </w:rPr>
-                <m:t>t</m:t>
-              </m:r>
-              <m:r>
-                <w:rPr>
-                  <w:rFonts w:ascii="Cambria Math" w:hAnsi="Cambria Math"/>
-                  <w:sz w:val="20"/>
-                  <w:szCs w:val="20"/>
-                  <w:lang w:val="es-MX"/>
-                </w:rPr>
-                <m:t>max-</m:t>
-              </m:r>
-              <m:r>
-                <w:rPr>
-                  <w:rFonts w:ascii="Cambria Math" w:hAnsi="Cambria Math"/>
-                  <w:sz w:val="20"/>
-                  <w:szCs w:val="20"/>
-                  <w:lang w:val="es-MX"/>
-                </w:rPr>
-                <m:t>t</m:t>
-              </m:r>
-              <m:r>
-                <w:rPr>
-                  <w:rFonts w:ascii="Cambria Math" w:hAnsi="Cambria Math"/>
-                  <w:sz w:val="20"/>
-                  <w:szCs w:val="20"/>
-                  <w:lang w:val="es-MX"/>
-                </w:rPr>
-                <m:t>min)</m:t>
+                <m:t>(tmax-tmin)</m:t>
               </m:r>
             </m:num>
             <m:den>
@@ -2567,16 +2479,7 @@
                   <w:szCs w:val="20"/>
                   <w:lang w:val="es-MX"/>
                 </w:rPr>
-                <m:t>t</m:t>
-              </m:r>
-              <m:r>
-                <w:rPr>
-                  <w:rFonts w:ascii="Cambria Math" w:hAnsi="Cambria Math"/>
-                  <w:sz w:val="20"/>
-                  <w:szCs w:val="20"/>
-                  <w:lang w:val="es-MX"/>
-                </w:rPr>
-                <m:t>x</m:t>
+                <m:t>tx</m:t>
               </m:r>
             </m:num>
             <m:den>
@@ -2951,18 +2854,7 @@
               <w:sz w:val="20"/>
               <w:lang w:val="es-MX"/>
             </w:rPr>
-            <m:t>=0.756666667s ≅0. 76</m:t>
-          </m:r>
-          <m:r>
-            <m:rPr>
-              <m:sty m:val="p"/>
-            </m:rPr>
-            <w:rPr>
-              <w:rFonts w:ascii="Cambria Math" w:hAnsi="Cambria Math"/>
-              <w:sz w:val="20"/>
-              <w:lang w:val="es-MX"/>
-            </w:rPr>
-            <m:t>s</m:t>
+            <m:t>=0.756666667s ≅0. 76s</m:t>
           </m:r>
         </m:oMath>
       </m:oMathPara>
@@ -3350,15 +3242,7 @@
           <w:sz w:val="20"/>
           <w:lang w:val="es-MX"/>
         </w:rPr>
-        <w:t>Tiempo en 11</w:t>
-      </w:r>
-      <w:r>
-        <w:rPr>
-          <w:b/>
-          <w:sz w:val="20"/>
-          <w:lang w:val="es-MX"/>
-        </w:rPr>
-        <w:t>0 cm (Tabla 1):</w:t>
+        <w:t>Tiempo en 110 cm (Tabla 1):</w:t>
       </w:r>
     </w:p>
     <w:p>
@@ -3894,15 +3778,7 @@
           <w:sz w:val="20"/>
           <w:lang w:val="es-MX"/>
         </w:rPr>
-        <w:t>Tiempo en 12</w:t>
-      </w:r>
-      <w:r>
-        <w:rPr>
-          <w:b/>
-          <w:sz w:val="20"/>
-          <w:lang w:val="es-MX"/>
-        </w:rPr>
-        <w:t>0 cm (Tabla 1):</w:t>
+        <w:t>Tiempo en 120 cm (Tabla 1):</w:t>
       </w:r>
     </w:p>
     <w:p>
@@ -4028,40 +3904,7 @@
                   <w:sz w:val="20"/>
                   <w:lang w:val="es-MX"/>
                 </w:rPr>
-                <m:t>0.96</m:t>
-              </m:r>
-              <m:r>
-                <m:rPr>
-                  <m:sty m:val="p"/>
-                </m:rPr>
-                <w:rPr>
-                  <w:rFonts w:ascii="Cambria Math" w:hAnsi="Cambria Math"/>
-                  <w:sz w:val="20"/>
-                  <w:lang w:val="es-MX"/>
-                </w:rPr>
-                <m:t>s</m:t>
-              </m:r>
-              <m:r>
-                <m:rPr>
-                  <m:sty m:val="p"/>
-                </m:rPr>
-                <w:rPr>
-                  <w:rFonts w:ascii="Cambria Math" w:hAnsi="Cambria Math"/>
-                  <w:sz w:val="20"/>
-                  <w:lang w:val="es-MX"/>
-                </w:rPr>
-                <m:t>+0.94</m:t>
-              </m:r>
-              <m:r>
-                <m:rPr>
-                  <m:sty m:val="p"/>
-                </m:rPr>
-                <w:rPr>
-                  <w:rFonts w:ascii="Cambria Math" w:hAnsi="Cambria Math"/>
-                  <w:sz w:val="20"/>
-                  <w:lang w:val="es-MX"/>
-                </w:rPr>
-                <m:t>s+0.97s</m:t>
+                <m:t>0.96s+0.94s+0.97s</m:t>
               </m:r>
             </m:e>
           </m:d>
@@ -4074,18 +3917,7 @@
               <w:sz w:val="20"/>
               <w:lang w:val="es-MX"/>
             </w:rPr>
-            <m:t>=0.956666667s ≅0. 96</m:t>
-          </m:r>
-          <m:r>
-            <m:rPr>
-              <m:sty m:val="p"/>
-            </m:rPr>
-            <w:rPr>
-              <w:rFonts w:ascii="Cambria Math" w:hAnsi="Cambria Math"/>
-              <w:sz w:val="20"/>
-              <w:lang w:val="es-MX"/>
-            </w:rPr>
-            <m:t>s</m:t>
+            <m:t>=0.956666667s ≅0. 96s</m:t>
           </m:r>
         </m:oMath>
       </m:oMathPara>
@@ -4173,39 +4005,7 @@
                   <w:sz w:val="20"/>
                   <w:lang w:val="es-MX"/>
                 </w:rPr>
-                <m:t>0.</m:t>
-              </m:r>
-              <m:r>
-                <w:rPr>
-                  <w:rFonts w:ascii="Cambria Math" w:hAnsi="Cambria Math"/>
-                  <w:sz w:val="20"/>
-                  <w:lang w:val="es-MX"/>
-                </w:rPr>
-                <m:t>97</m:t>
-              </m:r>
-              <m:r>
-                <w:rPr>
-                  <w:rFonts w:ascii="Cambria Math" w:hAnsi="Cambria Math"/>
-                  <w:sz w:val="20"/>
-                  <w:lang w:val="es-MX"/>
-                </w:rPr>
-                <m:t>s-0.</m:t>
-              </m:r>
-              <m:r>
-                <w:rPr>
-                  <w:rFonts w:ascii="Cambria Math" w:hAnsi="Cambria Math"/>
-                  <w:sz w:val="20"/>
-                  <w:lang w:val="es-MX"/>
-                </w:rPr>
-                <m:t>94</m:t>
-              </m:r>
-              <m:r>
-                <w:rPr>
-                  <w:rFonts w:ascii="Cambria Math" w:hAnsi="Cambria Math"/>
-                  <w:sz w:val="20"/>
-                  <w:lang w:val="es-MX"/>
-                </w:rPr>
-                <m:t>s</m:t>
+                <m:t>0.97s-0.94s</m:t>
               </m:r>
             </m:num>
             <m:den>
@@ -4225,23 +4025,7 @@
               <w:sz w:val="20"/>
               <w:lang w:val="es-MX"/>
             </w:rPr>
-            <m:t>=0.</m:t>
-          </m:r>
-          <m:r>
-            <w:rPr>
-              <w:rFonts w:ascii="Cambria Math" w:hAnsi="Cambria Math"/>
-              <w:sz w:val="20"/>
-              <w:lang w:val="es-MX"/>
-            </w:rPr>
-            <m:t>03</m:t>
-          </m:r>
-          <m:r>
-            <w:rPr>
-              <w:rFonts w:ascii="Cambria Math" w:hAnsi="Cambria Math"/>
-              <w:sz w:val="20"/>
-              <w:lang w:val="es-MX"/>
-            </w:rPr>
-            <m:t>s</m:t>
+            <m:t>=0.03s</m:t>
           </m:r>
         </m:oMath>
       </m:oMathPara>
@@ -4269,23 +4053,7 @@
               <w:sz w:val="20"/>
               <w:lang w:val="es-MX"/>
             </w:rPr>
-            <m:t>t=0.</m:t>
-          </m:r>
-          <m:r>
-            <w:rPr>
-              <w:rFonts w:ascii="Cambria Math" w:hAnsi="Cambria Math"/>
-              <w:sz w:val="20"/>
-              <w:lang w:val="es-MX"/>
-            </w:rPr>
-            <m:t>9</m:t>
-          </m:r>
-          <m:r>
-            <w:rPr>
-              <w:rFonts w:ascii="Cambria Math" w:hAnsi="Cambria Math"/>
-              <w:sz w:val="20"/>
-              <w:lang w:val="es-MX"/>
-            </w:rPr>
-            <m:t>6s ±0.03s</m:t>
+            <m:t>t=0.96s ±0.03s</m:t>
           </m:r>
         </m:oMath>
       </m:oMathPara>
@@ -4439,23 +4207,7 @@
                   <w:sz w:val="20"/>
                   <w:lang w:val="es-MX"/>
                 </w:rPr>
-                <m:t>0.</m:t>
-              </m:r>
-              <m:r>
-                <w:rPr>
-                  <w:rFonts w:ascii="Cambria Math" w:hAnsi="Cambria Math"/>
-                  <w:sz w:val="20"/>
-                  <w:lang w:val="es-MX"/>
-                </w:rPr>
-                <m:t>9</m:t>
-              </m:r>
-              <m:r>
-                <w:rPr>
-                  <w:rFonts w:ascii="Cambria Math" w:hAnsi="Cambria Math"/>
-                  <w:sz w:val="20"/>
-                  <w:lang w:val="es-MX"/>
-                </w:rPr>
-                <m:t>6s</m:t>
+                <m:t>0.96s</m:t>
               </m:r>
             </m:den>
           </m:f>
@@ -4465,39 +4217,7 @@
               <w:sz w:val="20"/>
               <w:lang w:val="es-MX"/>
             </w:rPr>
-            <m:t>=0.</m:t>
-          </m:r>
-          <m:r>
-            <w:rPr>
-              <w:rFonts w:ascii="Cambria Math" w:hAnsi="Cambria Math"/>
-              <w:sz w:val="20"/>
-              <w:lang w:val="es-MX"/>
-            </w:rPr>
-            <m:t>03125</m:t>
-          </m:r>
-          <m:r>
-            <w:rPr>
-              <w:rFonts w:ascii="Cambria Math" w:hAnsi="Cambria Math"/>
-              <w:sz w:val="20"/>
-              <w:lang w:val="es-MX"/>
-            </w:rPr>
-            <m:t>s ≅0.</m:t>
-          </m:r>
-          <m:r>
-            <w:rPr>
-              <w:rFonts w:ascii="Cambria Math" w:hAnsi="Cambria Math"/>
-              <w:sz w:val="20"/>
-              <w:lang w:val="es-MX"/>
-            </w:rPr>
-            <m:t>03s</m:t>
-          </m:r>
-          <m:r>
-            <w:rPr>
-              <w:rFonts w:ascii="Cambria Math" w:hAnsi="Cambria Math"/>
-              <w:sz w:val="20"/>
-              <w:lang w:val="es-MX"/>
-            </w:rPr>
-            <m:t xml:space="preserve"> </m:t>
+            <m:t xml:space="preserve">=0.03125s ≅0.03s </m:t>
           </m:r>
         </m:oMath>
       </m:oMathPara>
@@ -4557,39 +4277,7 @@
               <w:sz w:val="20"/>
               <w:lang w:val="es-MX"/>
             </w:rPr>
-            <m:t>=0.</m:t>
-          </m:r>
-          <m:r>
-            <w:rPr>
-              <w:rFonts w:ascii="Cambria Math" w:hAnsi="Cambria Math"/>
-              <w:sz w:val="20"/>
-              <w:lang w:val="es-MX"/>
-            </w:rPr>
-            <m:t>03</m:t>
-          </m:r>
-          <m:r>
-            <w:rPr>
-              <w:rFonts w:ascii="Cambria Math" w:hAnsi="Cambria Math"/>
-              <w:sz w:val="20"/>
-              <w:lang w:val="es-MX"/>
-            </w:rPr>
-            <m:t>s×100=</m:t>
-          </m:r>
-          <m:r>
-            <w:rPr>
-              <w:rFonts w:ascii="Cambria Math" w:hAnsi="Cambria Math"/>
-              <w:sz w:val="20"/>
-              <w:lang w:val="es-MX"/>
-            </w:rPr>
-            <m:t>3</m:t>
-          </m:r>
-          <m:r>
-            <w:rPr>
-              <w:rFonts w:ascii="Cambria Math" w:hAnsi="Cambria Math"/>
-              <w:sz w:val="20"/>
-              <w:lang w:val="es-MX"/>
-            </w:rPr>
-            <m:t>%</m:t>
+            <m:t>=0.03s×100=3%</m:t>
           </m:r>
         </m:oMath>
       </m:oMathPara>
@@ -4626,15 +4314,7 @@
           <w:sz w:val="20"/>
           <w:lang w:val="es-MX"/>
         </w:rPr>
-        <w:t>Tiempo en 13</w:t>
-      </w:r>
-      <w:r>
-        <w:rPr>
-          <w:b/>
-          <w:sz w:val="20"/>
-          <w:lang w:val="es-MX"/>
-        </w:rPr>
-        <w:t>0 cm (Tabla 1):</w:t>
+        <w:t>Tiempo en 130 cm (Tabla 1):</w:t>
       </w:r>
     </w:p>
     <w:p>
@@ -4760,18 +4440,7 @@
                   <w:sz w:val="20"/>
                   <w:lang w:val="es-MX"/>
                 </w:rPr>
-                <m:t>1.00s+1.04s+1.00</m:t>
-              </m:r>
-              <m:r>
-                <m:rPr>
-                  <m:sty m:val="p"/>
-                </m:rPr>
-                <w:rPr>
-                  <w:rFonts w:ascii="Cambria Math" w:hAnsi="Cambria Math"/>
-                  <w:sz w:val="20"/>
-                  <w:lang w:val="es-MX"/>
-                </w:rPr>
-                <m:t>s</m:t>
+                <m:t>1.00s+1.04s+1.00s</m:t>
               </m:r>
             </m:e>
           </m:d>
@@ -4784,20 +4453,7 @@
               <w:sz w:val="20"/>
               <w:lang w:val="es-MX"/>
             </w:rPr>
-            <m:t>=</m:t>
-          </m:r>
-          <w:bookmarkStart w:id="0" w:name="_GoBack"/>
-          <w:bookmarkEnd w:id="0"/>
-          <m:r>
-            <m:rPr>
-              <m:sty m:val="p"/>
-            </m:rPr>
-            <w:rPr>
-              <w:rFonts w:ascii="Cambria Math" w:hAnsi="Cambria Math"/>
-              <w:sz w:val="20"/>
-              <w:lang w:val="es-MX"/>
-            </w:rPr>
-            <m:t xml:space="preserve">1.02s </m:t>
+            <m:t xml:space="preserve">=1.02s </m:t>
           </m:r>
         </m:oMath>
       </m:oMathPara>
@@ -5194,15 +4850,7 @@
           <w:sz w:val="20"/>
           <w:lang w:val="es-MX"/>
         </w:rPr>
-        <w:t>Tiempo en 14</w:t>
-      </w:r>
-      <w:r>
-        <w:rPr>
-          <w:b/>
-          <w:sz w:val="20"/>
-          <w:lang w:val="es-MX"/>
-        </w:rPr>
-        <w:t>0 cm (Tabla 1):</w:t>
+        <w:t>Tiempo en 140 cm (Tabla 1):</w:t>
       </w:r>
     </w:p>
     <w:p>
@@ -5950,7 +5598,25 @@
           <w:szCs w:val="20"/>
           <w:lang w:val="en-US"/>
         </w:rPr>
-        <w:t xml:space="preserve">Ed. Mc </w:t>
+        <w:t xml:space="preserve">Ed. </w:t>
+      </w:r>
+      <w:proofErr w:type="spellStart"/>
+      <w:r>
+        <w:rPr>
+          <w:sz w:val="20"/>
+          <w:szCs w:val="20"/>
+          <w:lang w:val="en-US"/>
+        </w:rPr>
+        <w:t>Mc</w:t>
+      </w:r>
+      <w:proofErr w:type="spellEnd"/>
+      <w:r>
+        <w:rPr>
+          <w:sz w:val="20"/>
+          <w:szCs w:val="20"/>
+          <w:lang w:val="en-US"/>
+        </w:rPr>
+        <w:t xml:space="preserve"> </w:t>
       </w:r>
       <w:proofErr w:type="spellStart"/>
       <w:r>
@@ -6614,7 +6280,7 @@
 </file>
 
 <file path=word/endnotes.xml><?xml version="1.0" encoding="utf-8"?>
-<w:endnotes xmlns:wpc="http://schemas.microsoft.com/office/word/2010/wordprocessingCanvas" xmlns:cx="http://schemas.microsoft.com/office/drawing/2014/chartex" xmlns:cx1="http://schemas.microsoft.com/office/drawing/2015/9/8/chartex" xmlns:cx2="http://schemas.microsoft.com/office/drawing/2015/10/21/chartex" xmlns:cx3="http://schemas.microsoft.com/office/drawing/2016/5/9/chartex" xmlns:cx4="http://schemas.microsoft.com/office/drawing/2016/5/10/chartex" xmlns:cx5="http://schemas.microsoft.com/office/drawing/2016/5/11/chartex" xmlns:mc="http://schemas.openxmlformats.org/markup-compatibility/2006" xmlns:o="urn:schemas-microsoft-com:office:office" xmlns:r="http://schemas.openxmlformats.org/officeDocument/2006/relationships" xmlns:m="http://schemas.openxmlformats.org/officeDocument/2006/math" xmlns:v="urn:schemas-microsoft-com:vml" xmlns:wp14="http://schemas.microsoft.com/office/word/2010/wordprocessingDrawing" xmlns:wp="http://schemas.openxmlformats.org/drawingml/2006/wordprocessingDrawing" xmlns:w10="urn:schemas-microsoft-com:office:word" xmlns:w="http://schemas.openxmlformats.org/wordprocessingml/2006/main" xmlns:w14="http://schemas.microsoft.com/office/word/2010/wordml" xmlns:w15="http://schemas.microsoft.com/office/word/2012/wordml" xmlns:w16se="http://schemas.microsoft.com/office/word/2015/wordml/symex" xmlns:wpg="http://schemas.microsoft.com/office/word/2010/wordprocessingGroup" xmlns:wpi="http://schemas.microsoft.com/office/word/2010/wordprocessingInk" xmlns:wne="http://schemas.microsoft.com/office/word/2006/wordml" xmlns:wps="http://schemas.microsoft.com/office/word/2010/wordprocessingShape" mc:Ignorable="w14 w15 w16se wp14">
+<w:endnotes xmlns:wpc="http://schemas.microsoft.com/office/word/2010/wordprocessingCanvas" xmlns:mc="http://schemas.openxmlformats.org/markup-compatibility/2006" xmlns:o="urn:schemas-microsoft-com:office:office" xmlns:r="http://schemas.openxmlformats.org/officeDocument/2006/relationships" xmlns:m="http://schemas.openxmlformats.org/officeDocument/2006/math" xmlns:v="urn:schemas-microsoft-com:vml" xmlns:wp14="http://schemas.microsoft.com/office/word/2010/wordprocessingDrawing" xmlns:wp="http://schemas.openxmlformats.org/drawingml/2006/wordprocessingDrawing" xmlns:w10="urn:schemas-microsoft-com:office:word" xmlns:w="http://schemas.openxmlformats.org/wordprocessingml/2006/main" xmlns:w14="http://schemas.microsoft.com/office/word/2010/wordml" xmlns:wpg="http://schemas.microsoft.com/office/word/2010/wordprocessingGroup" xmlns:wpi="http://schemas.microsoft.com/office/word/2010/wordprocessingInk" xmlns:wne="http://schemas.microsoft.com/office/word/2006/wordml" xmlns:wps="http://schemas.microsoft.com/office/word/2010/wordprocessingShape" mc:Ignorable="w14 wp14">
   <w:endnote w:type="separator" w:id="-1">
     <w:p>
       <w:r>
@@ -6633,7 +6299,7 @@
 </file>
 
 <file path=word/footer1.xml><?xml version="1.0" encoding="utf-8"?>
-<w:ftr xmlns:wpc="http://schemas.microsoft.com/office/word/2010/wordprocessingCanvas" xmlns:cx="http://schemas.microsoft.com/office/drawing/2014/chartex" xmlns:cx1="http://schemas.microsoft.com/office/drawing/2015/9/8/chartex" xmlns:cx2="http://schemas.microsoft.com/office/drawing/2015/10/21/chartex" xmlns:cx3="http://schemas.microsoft.com/office/drawing/2016/5/9/chartex" xmlns:cx4="http://schemas.microsoft.com/office/drawing/2016/5/10/chartex" xmlns:cx5="http://schemas.microsoft.com/office/drawing/2016/5/11/chartex" xmlns:mc="http://schemas.openxmlformats.org/markup-compatibility/2006" xmlns:o="urn:schemas-microsoft-com:office:office" xmlns:r="http://schemas.openxmlformats.org/officeDocument/2006/relationships" xmlns:m="http://schemas.openxmlformats.org/officeDocument/2006/math" xmlns:v="urn:schemas-microsoft-com:vml" xmlns:wp14="http://schemas.microsoft.com/office/word/2010/wordprocessingDrawing" xmlns:wp="http://schemas.openxmlformats.org/drawingml/2006/wordprocessingDrawing" xmlns:w10="urn:schemas-microsoft-com:office:word" xmlns:w="http://schemas.openxmlformats.org/wordprocessingml/2006/main" xmlns:w14="http://schemas.microsoft.com/office/word/2010/wordml" xmlns:w15="http://schemas.microsoft.com/office/word/2012/wordml" xmlns:w16se="http://schemas.microsoft.com/office/word/2015/wordml/symex" xmlns:wpg="http://schemas.microsoft.com/office/word/2010/wordprocessingGroup" xmlns:wpi="http://schemas.microsoft.com/office/word/2010/wordprocessingInk" xmlns:wne="http://schemas.microsoft.com/office/word/2006/wordml" xmlns:wps="http://schemas.microsoft.com/office/word/2010/wordprocessingShape" mc:Ignorable="w14 w15 w16se wp14">
+<w:ftr xmlns:wpc="http://schemas.microsoft.com/office/word/2010/wordprocessingCanvas" xmlns:mc="http://schemas.openxmlformats.org/markup-compatibility/2006" xmlns:o="urn:schemas-microsoft-com:office:office" xmlns:r="http://schemas.openxmlformats.org/officeDocument/2006/relationships" xmlns:m="http://schemas.openxmlformats.org/officeDocument/2006/math" xmlns:v="urn:schemas-microsoft-com:vml" xmlns:wp14="http://schemas.microsoft.com/office/word/2010/wordprocessingDrawing" xmlns:wp="http://schemas.openxmlformats.org/drawingml/2006/wordprocessingDrawing" xmlns:w10="urn:schemas-microsoft-com:office:word" xmlns:w="http://schemas.openxmlformats.org/wordprocessingml/2006/main" xmlns:w14="http://schemas.microsoft.com/office/word/2010/wordml" xmlns:wpg="http://schemas.microsoft.com/office/word/2010/wordprocessingGroup" xmlns:wpi="http://schemas.microsoft.com/office/word/2010/wordprocessingInk" xmlns:wne="http://schemas.microsoft.com/office/word/2006/wordml" xmlns:wps="http://schemas.microsoft.com/office/word/2010/wordprocessingShape" mc:Ignorable="w14 wp14">
   <w:p>
     <w:pPr>
       <w:pStyle w:val="Piedepgina"/>
@@ -6670,7 +6336,7 @@
 </file>
 
 <file path=word/footer2.xml><?xml version="1.0" encoding="utf-8"?>
-<w:ftr xmlns:wpc="http://schemas.microsoft.com/office/word/2010/wordprocessingCanvas" xmlns:cx="http://schemas.microsoft.com/office/drawing/2014/chartex" xmlns:cx1="http://schemas.microsoft.com/office/drawing/2015/9/8/chartex" xmlns:cx2="http://schemas.microsoft.com/office/drawing/2015/10/21/chartex" xmlns:cx3="http://schemas.microsoft.com/office/drawing/2016/5/9/chartex" xmlns:cx4="http://schemas.microsoft.com/office/drawing/2016/5/10/chartex" xmlns:cx5="http://schemas.microsoft.com/office/drawing/2016/5/11/chartex" xmlns:mc="http://schemas.openxmlformats.org/markup-compatibility/2006" xmlns:o="urn:schemas-microsoft-com:office:office" xmlns:r="http://schemas.openxmlformats.org/officeDocument/2006/relationships" xmlns:m="http://schemas.openxmlformats.org/officeDocument/2006/math" xmlns:v="urn:schemas-microsoft-com:vml" xmlns:wp14="http://schemas.microsoft.com/office/word/2010/wordprocessingDrawing" xmlns:wp="http://schemas.openxmlformats.org/drawingml/2006/wordprocessingDrawing" xmlns:w10="urn:schemas-microsoft-com:office:word" xmlns:w="http://schemas.openxmlformats.org/wordprocessingml/2006/main" xmlns:w14="http://schemas.microsoft.com/office/word/2010/wordml" xmlns:w15="http://schemas.microsoft.com/office/word/2012/wordml" xmlns:w16se="http://schemas.microsoft.com/office/word/2015/wordml/symex" xmlns:wpg="http://schemas.microsoft.com/office/word/2010/wordprocessingGroup" xmlns:wpi="http://schemas.microsoft.com/office/word/2010/wordprocessingInk" xmlns:wne="http://schemas.microsoft.com/office/word/2006/wordml" xmlns:wps="http://schemas.microsoft.com/office/word/2010/wordprocessingShape" mc:Ignorable="w14 w15 w16se wp14">
+<w:ftr xmlns:wpc="http://schemas.microsoft.com/office/word/2010/wordprocessingCanvas" xmlns:mc="http://schemas.openxmlformats.org/markup-compatibility/2006" xmlns:o="urn:schemas-microsoft-com:office:office" xmlns:r="http://schemas.openxmlformats.org/officeDocument/2006/relationships" xmlns:m="http://schemas.openxmlformats.org/officeDocument/2006/math" xmlns:v="urn:schemas-microsoft-com:vml" xmlns:wp14="http://schemas.microsoft.com/office/word/2010/wordprocessingDrawing" xmlns:wp="http://schemas.openxmlformats.org/drawingml/2006/wordprocessingDrawing" xmlns:w10="urn:schemas-microsoft-com:office:word" xmlns:w="http://schemas.openxmlformats.org/wordprocessingml/2006/main" xmlns:w14="http://schemas.microsoft.com/office/word/2010/wordml" xmlns:wpg="http://schemas.microsoft.com/office/word/2010/wordprocessingGroup" xmlns:wpi="http://schemas.microsoft.com/office/word/2010/wordprocessingInk" xmlns:wne="http://schemas.microsoft.com/office/word/2006/wordml" xmlns:wps="http://schemas.microsoft.com/office/word/2010/wordprocessingShape" mc:Ignorable="w14 wp14">
   <w:p>
     <w:pPr>
       <w:pStyle w:val="Piedepgina"/>
@@ -6702,7 +6368,7 @@
         <w:rStyle w:val="Nmerodepgina"/>
         <w:noProof/>
       </w:rPr>
-      <w:t>4</w:t>
+      <w:t>1</w:t>
     </w:r>
     <w:r>
       <w:rPr>
@@ -6732,7 +6398,7 @@
 </file>
 
 <file path=word/footnotes.xml><?xml version="1.0" encoding="utf-8"?>
-<w:footnotes xmlns:wpc="http://schemas.microsoft.com/office/word/2010/wordprocessingCanvas" xmlns:cx="http://schemas.microsoft.com/office/drawing/2014/chartex" xmlns:cx1="http://schemas.microsoft.com/office/drawing/2015/9/8/chartex" xmlns:cx2="http://schemas.microsoft.com/office/drawing/2015/10/21/chartex" xmlns:cx3="http://schemas.microsoft.com/office/drawing/2016/5/9/chartex" xmlns:cx4="http://schemas.microsoft.com/office/drawing/2016/5/10/chartex" xmlns:cx5="http://schemas.microsoft.com/office/drawing/2016/5/11/chartex" xmlns:mc="http://schemas.openxmlformats.org/markup-compatibility/2006" xmlns:o="urn:schemas-microsoft-com:office:office" xmlns:r="http://schemas.openxmlformats.org/officeDocument/2006/relationships" xmlns:m="http://schemas.openxmlformats.org/officeDocument/2006/math" xmlns:v="urn:schemas-microsoft-com:vml" xmlns:wp14="http://schemas.microsoft.com/office/word/2010/wordprocessingDrawing" xmlns:wp="http://schemas.openxmlformats.org/drawingml/2006/wordprocessingDrawing" xmlns:w10="urn:schemas-microsoft-com:office:word" xmlns:w="http://schemas.openxmlformats.org/wordprocessingml/2006/main" xmlns:w14="http://schemas.microsoft.com/office/word/2010/wordml" xmlns:w15="http://schemas.microsoft.com/office/word/2012/wordml" xmlns:w16se="http://schemas.microsoft.com/office/word/2015/wordml/symex" xmlns:wpg="http://schemas.microsoft.com/office/word/2010/wordprocessingGroup" xmlns:wpi="http://schemas.microsoft.com/office/word/2010/wordprocessingInk" xmlns:wne="http://schemas.microsoft.com/office/word/2006/wordml" xmlns:wps="http://schemas.microsoft.com/office/word/2010/wordprocessingShape" mc:Ignorable="w14 w15 w16se wp14">
+<w:footnotes xmlns:wpc="http://schemas.microsoft.com/office/word/2010/wordprocessingCanvas" xmlns:mc="http://schemas.openxmlformats.org/markup-compatibility/2006" xmlns:o="urn:schemas-microsoft-com:office:office" xmlns:r="http://schemas.openxmlformats.org/officeDocument/2006/relationships" xmlns:m="http://schemas.openxmlformats.org/officeDocument/2006/math" xmlns:v="urn:schemas-microsoft-com:vml" xmlns:wp14="http://schemas.microsoft.com/office/word/2010/wordprocessingDrawing" xmlns:wp="http://schemas.openxmlformats.org/drawingml/2006/wordprocessingDrawing" xmlns:w10="urn:schemas-microsoft-com:office:word" xmlns:w="http://schemas.openxmlformats.org/wordprocessingml/2006/main" xmlns:w14="http://schemas.microsoft.com/office/word/2010/wordml" xmlns:wpg="http://schemas.microsoft.com/office/word/2010/wordprocessingGroup" xmlns:wpi="http://schemas.microsoft.com/office/word/2010/wordprocessingInk" xmlns:wne="http://schemas.microsoft.com/office/word/2006/wordml" xmlns:wps="http://schemas.microsoft.com/office/word/2010/wordprocessingShape" mc:Ignorable="w14 wp14">
   <w:footnote w:type="separator" w:id="-1">
     <w:p>
       <w:r>
@@ -6751,7 +6417,7 @@
 </file>
 
 <file path=word/header1.xml><?xml version="1.0" encoding="utf-8"?>
-<w:hdr xmlns:wpc="http://schemas.microsoft.com/office/word/2010/wordprocessingCanvas" xmlns:cx="http://schemas.microsoft.com/office/drawing/2014/chartex" xmlns:cx1="http://schemas.microsoft.com/office/drawing/2015/9/8/chartex" xmlns:cx2="http://schemas.microsoft.com/office/drawing/2015/10/21/chartex" xmlns:cx3="http://schemas.microsoft.com/office/drawing/2016/5/9/chartex" xmlns:cx4="http://schemas.microsoft.com/office/drawing/2016/5/10/chartex" xmlns:cx5="http://schemas.microsoft.com/office/drawing/2016/5/11/chartex" xmlns:mc="http://schemas.openxmlformats.org/markup-compatibility/2006" xmlns:o="urn:schemas-microsoft-com:office:office" xmlns:r="http://schemas.openxmlformats.org/officeDocument/2006/relationships" xmlns:m="http://schemas.openxmlformats.org/officeDocument/2006/math" xmlns:v="urn:schemas-microsoft-com:vml" xmlns:wp14="http://schemas.microsoft.com/office/word/2010/wordprocessingDrawing" xmlns:wp="http://schemas.openxmlformats.org/drawingml/2006/wordprocessingDrawing" xmlns:w10="urn:schemas-microsoft-com:office:word" xmlns:w="http://schemas.openxmlformats.org/wordprocessingml/2006/main" xmlns:w14="http://schemas.microsoft.com/office/word/2010/wordml" xmlns:w15="http://schemas.microsoft.com/office/word/2012/wordml" xmlns:w16se="http://schemas.microsoft.com/office/word/2015/wordml/symex" xmlns:wpg="http://schemas.microsoft.com/office/word/2010/wordprocessingGroup" xmlns:wpi="http://schemas.microsoft.com/office/word/2010/wordprocessingInk" xmlns:wne="http://schemas.microsoft.com/office/word/2006/wordml" xmlns:wps="http://schemas.microsoft.com/office/word/2010/wordprocessingShape" mc:Ignorable="w14 w15 w16se wp14">
+<w:hdr xmlns:wpc="http://schemas.microsoft.com/office/word/2010/wordprocessingCanvas" xmlns:mc="http://schemas.openxmlformats.org/markup-compatibility/2006" xmlns:o="urn:schemas-microsoft-com:office:office" xmlns:r="http://schemas.openxmlformats.org/officeDocument/2006/relationships" xmlns:m="http://schemas.openxmlformats.org/officeDocument/2006/math" xmlns:v="urn:schemas-microsoft-com:vml" xmlns:wp14="http://schemas.microsoft.com/office/word/2010/wordprocessingDrawing" xmlns:wp="http://schemas.openxmlformats.org/drawingml/2006/wordprocessingDrawing" xmlns:w10="urn:schemas-microsoft-com:office:word" xmlns:w="http://schemas.openxmlformats.org/wordprocessingml/2006/main" xmlns:w14="http://schemas.microsoft.com/office/word/2010/wordml" xmlns:wpg="http://schemas.microsoft.com/office/word/2010/wordprocessingGroup" xmlns:wpi="http://schemas.microsoft.com/office/word/2010/wordprocessingInk" xmlns:wne="http://schemas.microsoft.com/office/word/2006/wordml" xmlns:wps="http://schemas.microsoft.com/office/word/2010/wordprocessingShape" mc:Ignorable="w14 wp14">
   <w:p>
     <w:pPr>
       <w:jc w:val="center"/>
@@ -7044,7 +6710,7 @@
             </wp:anchor>
           </w:drawing>
         </mc:Choice>
-        <mc:Fallback>
+        <mc:Fallback xmlns:w16se="http://schemas.microsoft.com/office/word/2015/wordml/symex" xmlns:w15="http://schemas.microsoft.com/office/word/2012/wordml" xmlns:cx5="http://schemas.microsoft.com/office/drawing/2016/5/11/chartex" xmlns:cx4="http://schemas.microsoft.com/office/drawing/2016/5/10/chartex" xmlns:cx3="http://schemas.microsoft.com/office/drawing/2016/5/9/chartex" xmlns:cx2="http://schemas.microsoft.com/office/drawing/2015/10/21/chartex" xmlns:cx1="http://schemas.microsoft.com/office/drawing/2015/9/8/chartex" xmlns:cx="http://schemas.microsoft.com/office/drawing/2014/chartex">
           <w:pict>
             <v:group w14:anchorId="447013C2" id="Group 1" o:spid="_x0000_s1026" style="position:absolute;margin-left:27pt;margin-top:-.45pt;width:381.6pt;height:4.05pt;z-index:251657728" coordorigin="2736,1872" coordsize="7632,81" o:gfxdata="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">
               <v:line id="Line 2" o:spid="_x0000_s1027" style="position:absolute;visibility:visible;mso-wrap-style:square" from="2736,1872" to="10029,1872" o:connectortype="straight" o:gfxdata="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" strokeweight="3pt"/>
@@ -7060,8 +6726,8 @@
 </file>
 
 <file path=word/numbering.xml><?xml version="1.0" encoding="utf-8"?>
-<w:numbering xmlns:wpc="http://schemas.microsoft.com/office/word/2010/wordprocessingCanvas" xmlns:cx="http://schemas.microsoft.com/office/drawing/2014/chartex" xmlns:cx1="http://schemas.microsoft.com/office/drawing/2015/9/8/chartex" xmlns:cx2="http://schemas.microsoft.com/office/drawing/2015/10/21/chartex" xmlns:cx3="http://schemas.microsoft.com/office/drawing/2016/5/9/chartex" xmlns:cx4="http://schemas.microsoft.com/office/drawing/2016/5/10/chartex" xmlns:cx5="http://schemas.microsoft.com/office/drawing/2016/5/11/chartex" xmlns:mc="http://schemas.openxmlformats.org/markup-compatibility/2006" xmlns:o="urn:schemas-microsoft-com:office:office" xmlns:r="http://schemas.openxmlformats.org/officeDocument/2006/relationships" xmlns:m="http://schemas.openxmlformats.org/officeDocument/2006/math" xmlns:v="urn:schemas-microsoft-com:vml" xmlns:wp14="http://schemas.microsoft.com/office/word/2010/wordprocessingDrawing" xmlns:wp="http://schemas.openxmlformats.org/drawingml/2006/wordprocessingDrawing" xmlns:w10="urn:schemas-microsoft-com:office:word" xmlns:w="http://schemas.openxmlformats.org/wordprocessingml/2006/main" xmlns:w14="http://schemas.microsoft.com/office/word/2010/wordml" xmlns:w15="http://schemas.microsoft.com/office/word/2012/wordml" xmlns:w16se="http://schemas.microsoft.com/office/word/2015/wordml/symex" xmlns:wpg="http://schemas.microsoft.com/office/word/2010/wordprocessingGroup" xmlns:wpi="http://schemas.microsoft.com/office/word/2010/wordprocessingInk" xmlns:wne="http://schemas.microsoft.com/office/word/2006/wordml" xmlns:wps="http://schemas.microsoft.com/office/word/2010/wordprocessingShape" mc:Ignorable="w14 w15 w16se wp14">
-  <w:abstractNum w:abstractNumId="0" w15:restartNumberingAfterBreak="0">
+<w:numbering xmlns:wpc="http://schemas.microsoft.com/office/word/2010/wordprocessingCanvas" xmlns:mc="http://schemas.openxmlformats.org/markup-compatibility/2006" xmlns:o="urn:schemas-microsoft-com:office:office" xmlns:r="http://schemas.openxmlformats.org/officeDocument/2006/relationships" xmlns:m="http://schemas.openxmlformats.org/officeDocument/2006/math" xmlns:v="urn:schemas-microsoft-com:vml" xmlns:wp14="http://schemas.microsoft.com/office/word/2010/wordprocessingDrawing" xmlns:wp="http://schemas.openxmlformats.org/drawingml/2006/wordprocessingDrawing" xmlns:w10="urn:schemas-microsoft-com:office:word" xmlns:w="http://schemas.openxmlformats.org/wordprocessingml/2006/main" xmlns:w14="http://schemas.microsoft.com/office/word/2010/wordml" xmlns:wpg="http://schemas.microsoft.com/office/word/2010/wordprocessingGroup" xmlns:wpi="http://schemas.microsoft.com/office/word/2010/wordprocessingInk" xmlns:wne="http://schemas.microsoft.com/office/word/2006/wordml" xmlns:wps="http://schemas.microsoft.com/office/word/2010/wordprocessingShape" mc:Ignorable="w14 wp14">
+  <w:abstractNum w:abstractNumId="0">
     <w:nsid w:val="016A73C3"/>
     <w:multiLevelType w:val="hybridMultilevel"/>
     <w:tmpl w:val="E85248F6"/>
@@ -7156,7 +6822,7 @@
       </w:pPr>
     </w:lvl>
   </w:abstractNum>
-  <w:abstractNum w:abstractNumId="1" w15:restartNumberingAfterBreak="0">
+  <w:abstractNum w:abstractNumId="1">
     <w:nsid w:val="03F03472"/>
     <w:multiLevelType w:val="hybridMultilevel"/>
     <w:tmpl w:val="783AAB28"/>
@@ -7296,7 +6962,7 @@
       </w:rPr>
     </w:lvl>
   </w:abstractNum>
-  <w:abstractNum w:abstractNumId="2" w15:restartNumberingAfterBreak="0">
+  <w:abstractNum w:abstractNumId="2">
     <w:nsid w:val="04C11C08"/>
     <w:multiLevelType w:val="hybridMultilevel"/>
     <w:tmpl w:val="6758FC98"/>
@@ -7436,7 +7102,7 @@
       </w:rPr>
     </w:lvl>
   </w:abstractNum>
-  <w:abstractNum w:abstractNumId="3" w15:restartNumberingAfterBreak="0">
+  <w:abstractNum w:abstractNumId="3">
     <w:nsid w:val="074F18BB"/>
     <w:multiLevelType w:val="hybridMultilevel"/>
     <w:tmpl w:val="DFFC418E"/>
@@ -7576,7 +7242,7 @@
       </w:rPr>
     </w:lvl>
   </w:abstractNum>
-  <w:abstractNum w:abstractNumId="4" w15:restartNumberingAfterBreak="0">
+  <w:abstractNum w:abstractNumId="4">
     <w:nsid w:val="0AF4645C"/>
     <w:multiLevelType w:val="hybridMultilevel"/>
     <w:tmpl w:val="D658AAC6"/>
@@ -7716,7 +7382,7 @@
       </w:rPr>
     </w:lvl>
   </w:abstractNum>
-  <w:abstractNum w:abstractNumId="5" w15:restartNumberingAfterBreak="0">
+  <w:abstractNum w:abstractNumId="5">
     <w:nsid w:val="18C56166"/>
     <w:multiLevelType w:val="hybridMultilevel"/>
     <w:tmpl w:val="C4E668B4"/>
@@ -7829,7 +7495,7 @@
       </w:pPr>
     </w:lvl>
   </w:abstractNum>
-  <w:abstractNum w:abstractNumId="6" w15:restartNumberingAfterBreak="0">
+  <w:abstractNum w:abstractNumId="6">
     <w:nsid w:val="1CCF6759"/>
     <w:multiLevelType w:val="hybridMultilevel"/>
     <w:tmpl w:val="4FA870FC"/>
@@ -7942,7 +7608,7 @@
       </w:rPr>
     </w:lvl>
   </w:abstractNum>
-  <w:abstractNum w:abstractNumId="7" w15:restartNumberingAfterBreak="0">
+  <w:abstractNum w:abstractNumId="7">
     <w:nsid w:val="233A1C14"/>
     <w:multiLevelType w:val="singleLevel"/>
     <w:tmpl w:val="0C0A000F"/>
@@ -7962,7 +7628,7 @@
       </w:rPr>
     </w:lvl>
   </w:abstractNum>
-  <w:abstractNum w:abstractNumId="8" w15:restartNumberingAfterBreak="0">
+  <w:abstractNum w:abstractNumId="8">
     <w:nsid w:val="28352781"/>
     <w:multiLevelType w:val="hybridMultilevel"/>
     <w:tmpl w:val="624424F4"/>
@@ -8102,7 +7768,7 @@
       </w:rPr>
     </w:lvl>
   </w:abstractNum>
-  <w:abstractNum w:abstractNumId="9" w15:restartNumberingAfterBreak="0">
+  <w:abstractNum w:abstractNumId="9">
     <w:nsid w:val="33686063"/>
     <w:multiLevelType w:val="hybridMultilevel"/>
     <w:tmpl w:val="03E4A81C"/>
@@ -8242,7 +7908,7 @@
       </w:rPr>
     </w:lvl>
   </w:abstractNum>
-  <w:abstractNum w:abstractNumId="10" w15:restartNumberingAfterBreak="0">
+  <w:abstractNum w:abstractNumId="10">
     <w:nsid w:val="45DE0C34"/>
     <w:multiLevelType w:val="hybridMultilevel"/>
     <w:tmpl w:val="B6CAE56A"/>
@@ -8382,7 +8048,7 @@
       </w:rPr>
     </w:lvl>
   </w:abstractNum>
-  <w:abstractNum w:abstractNumId="11" w15:restartNumberingAfterBreak="0">
+  <w:abstractNum w:abstractNumId="11">
     <w:nsid w:val="48215ACF"/>
     <w:multiLevelType w:val="hybridMultilevel"/>
     <w:tmpl w:val="E68E7D14"/>
@@ -8522,7 +8188,7 @@
       </w:rPr>
     </w:lvl>
   </w:abstractNum>
-  <w:abstractNum w:abstractNumId="12" w15:restartNumberingAfterBreak="0">
+  <w:abstractNum w:abstractNumId="12">
     <w:nsid w:val="583A7260"/>
     <w:multiLevelType w:val="hybridMultilevel"/>
     <w:tmpl w:val="3EB660D6"/>
@@ -8662,7 +8328,7 @@
       </w:rPr>
     </w:lvl>
   </w:abstractNum>
-  <w:abstractNum w:abstractNumId="13" w15:restartNumberingAfterBreak="0">
+  <w:abstractNum w:abstractNumId="13">
     <w:nsid w:val="5AD85850"/>
     <w:multiLevelType w:val="hybridMultilevel"/>
     <w:tmpl w:val="87042274"/>
@@ -8775,7 +8441,7 @@
       </w:pPr>
     </w:lvl>
   </w:abstractNum>
-  <w:abstractNum w:abstractNumId="14" w15:restartNumberingAfterBreak="0">
+  <w:abstractNum w:abstractNumId="14">
     <w:nsid w:val="629253D1"/>
     <w:multiLevelType w:val="hybridMultilevel"/>
     <w:tmpl w:val="64EAF646"/>
@@ -8915,7 +8581,7 @@
       </w:rPr>
     </w:lvl>
   </w:abstractNum>
-  <w:abstractNum w:abstractNumId="15" w15:restartNumberingAfterBreak="0">
+  <w:abstractNum w:abstractNumId="15">
     <w:nsid w:val="64276DF1"/>
     <w:multiLevelType w:val="hybridMultilevel"/>
     <w:tmpl w:val="0B46E0F2"/>
@@ -9055,7 +8721,7 @@
       </w:rPr>
     </w:lvl>
   </w:abstractNum>
-  <w:abstractNum w:abstractNumId="16" w15:restartNumberingAfterBreak="0">
+  <w:abstractNum w:abstractNumId="16">
     <w:nsid w:val="68530709"/>
     <w:multiLevelType w:val="hybridMultilevel"/>
     <w:tmpl w:val="06540922"/>
@@ -9171,7 +8837,7 @@
       </w:pPr>
     </w:lvl>
   </w:abstractNum>
-  <w:abstractNum w:abstractNumId="17" w15:restartNumberingAfterBreak="0">
+  <w:abstractNum w:abstractNumId="17">
     <w:nsid w:val="7A305EF3"/>
     <w:multiLevelType w:val="hybridMultilevel"/>
     <w:tmpl w:val="540830BA"/>
@@ -9318,7 +8984,7 @@
 </file>
 
 <file path=word/styles.xml><?xml version="1.0" encoding="utf-8"?>
-<w:styles xmlns:mc="http://schemas.openxmlformats.org/markup-compatibility/2006" xmlns:r="http://schemas.openxmlformats.org/officeDocument/2006/relationships" xmlns:w="http://schemas.openxmlformats.org/wordprocessingml/2006/main" xmlns:w14="http://schemas.microsoft.com/office/word/2010/wordml" xmlns:w15="http://schemas.microsoft.com/office/word/2012/wordml" xmlns:w16se="http://schemas.microsoft.com/office/word/2015/wordml/symex" mc:Ignorable="w14 w15 w16se">
+<w:styles xmlns:mc="http://schemas.openxmlformats.org/markup-compatibility/2006" xmlns:r="http://schemas.openxmlformats.org/officeDocument/2006/relationships" xmlns:w="http://schemas.openxmlformats.org/wordprocessingml/2006/main" xmlns:w14="http://schemas.microsoft.com/office/word/2010/wordml" mc:Ignorable="w14">
   <w:docDefaults>
     <w:rPrDefault>
       <w:rPr>
@@ -9328,374 +8994,139 @@
     </w:rPrDefault>
     <w:pPrDefault/>
   </w:docDefaults>
-  <w:latentStyles w:defLockedState="0" w:defUIPriority="0" w:defSemiHidden="0" w:defUnhideWhenUsed="0" w:defQFormat="0" w:count="373">
-    <w:lsdException w:name="Normal" w:qFormat="1"/>
-    <w:lsdException w:name="heading 1" w:uiPriority="9" w:qFormat="1"/>
-    <w:lsdException w:name="heading 2" w:qFormat="1"/>
-    <w:lsdException w:name="heading 3" w:semiHidden="1" w:unhideWhenUsed="1" w:qFormat="1"/>
-    <w:lsdException w:name="heading 4" w:semiHidden="1" w:unhideWhenUsed="1" w:qFormat="1"/>
-    <w:lsdException w:name="heading 5" w:semiHidden="1" w:unhideWhenUsed="1" w:qFormat="1"/>
-    <w:lsdException w:name="heading 6" w:semiHidden="1" w:unhideWhenUsed="1" w:qFormat="1"/>
-    <w:lsdException w:name="heading 7" w:semiHidden="1" w:unhideWhenUsed="1" w:qFormat="1"/>
-    <w:lsdException w:name="heading 8" w:semiHidden="1" w:unhideWhenUsed="1" w:qFormat="1"/>
-    <w:lsdException w:name="heading 9" w:semiHidden="1" w:unhideWhenUsed="1" w:qFormat="1"/>
-    <w:lsdException w:name="index 1" w:semiHidden="1" w:unhideWhenUsed="1"/>
-    <w:lsdException w:name="index 2" w:semiHidden="1" w:unhideWhenUsed="1"/>
-    <w:lsdException w:name="index 3" w:semiHidden="1" w:unhideWhenUsed="1"/>
-    <w:lsdException w:name="index 4" w:semiHidden="1" w:unhideWhenUsed="1"/>
-    <w:lsdException w:name="index 5" w:semiHidden="1" w:unhideWhenUsed="1"/>
-    <w:lsdException w:name="index 6" w:semiHidden="1" w:unhideWhenUsed="1"/>
-    <w:lsdException w:name="index 7" w:semiHidden="1" w:unhideWhenUsed="1"/>
-    <w:lsdException w:name="index 8" w:semiHidden="1" w:unhideWhenUsed="1"/>
-    <w:lsdException w:name="index 9" w:semiHidden="1" w:unhideWhenUsed="1"/>
-    <w:lsdException w:name="toc 1" w:semiHidden="1" w:unhideWhenUsed="1"/>
-    <w:lsdException w:name="toc 2" w:semiHidden="1" w:unhideWhenUsed="1"/>
-    <w:lsdException w:name="toc 3" w:semiHidden="1" w:unhideWhenUsed="1"/>
-    <w:lsdException w:name="toc 4" w:semiHidden="1" w:unhideWhenUsed="1"/>
-    <w:lsdException w:name="toc 5" w:semiHidden="1" w:unhideWhenUsed="1"/>
-    <w:lsdException w:name="toc 6" w:semiHidden="1" w:unhideWhenUsed="1"/>
-    <w:lsdException w:name="toc 7" w:semiHidden="1" w:unhideWhenUsed="1"/>
-    <w:lsdException w:name="toc 8" w:semiHidden="1" w:unhideWhenUsed="1"/>
-    <w:lsdException w:name="toc 9" w:semiHidden="1" w:unhideWhenUsed="1"/>
-    <w:lsdException w:name="Normal Indent" w:semiHidden="1" w:unhideWhenUsed="1"/>
-    <w:lsdException w:name="footnote text" w:semiHidden="1" w:unhideWhenUsed="1"/>
-    <w:lsdException w:name="annotation text" w:semiHidden="1" w:unhideWhenUsed="1"/>
-    <w:lsdException w:name="header" w:semiHidden="1" w:unhideWhenUsed="1"/>
-    <w:lsdException w:name="footer" w:semiHidden="1" w:unhideWhenUsed="1"/>
-    <w:lsdException w:name="index heading" w:semiHidden="1" w:unhideWhenUsed="1"/>
-    <w:lsdException w:name="caption" w:semiHidden="1" w:unhideWhenUsed="1" w:qFormat="1"/>
-    <w:lsdException w:name="table of figures" w:semiHidden="1" w:unhideWhenUsed="1"/>
-    <w:lsdException w:name="envelope address" w:semiHidden="1" w:unhideWhenUsed="1"/>
-    <w:lsdException w:name="envelope return" w:semiHidden="1" w:unhideWhenUsed="1"/>
-    <w:lsdException w:name="footnote reference" w:semiHidden="1" w:unhideWhenUsed="1"/>
-    <w:lsdException w:name="annotation reference" w:semiHidden="1" w:unhideWhenUsed="1"/>
-    <w:lsdException w:name="line number" w:semiHidden="1" w:unhideWhenUsed="1"/>
-    <w:lsdException w:name="page number" w:semiHidden="1" w:unhideWhenUsed="1"/>
-    <w:lsdException w:name="endnote reference" w:semiHidden="1" w:unhideWhenUsed="1"/>
-    <w:lsdException w:name="endnote text" w:semiHidden="1" w:unhideWhenUsed="1"/>
-    <w:lsdException w:name="table of authorities" w:semiHidden="1" w:unhideWhenUsed="1"/>
-    <w:lsdException w:name="macro" w:semiHidden="1" w:unhideWhenUsed="1"/>
-    <w:lsdException w:name="toa heading" w:semiHidden="1" w:unhideWhenUsed="1"/>
-    <w:lsdException w:name="List Bullet" w:semiHidden="1" w:unhideWhenUsed="1"/>
-    <w:lsdException w:name="List Number" w:semiHidden="1" w:unhideWhenUsed="1"/>
-    <w:lsdException w:name="List 4" w:semiHidden="1" w:unhideWhenUsed="1"/>
-    <w:lsdException w:name="List 5" w:semiHidden="1" w:unhideWhenUsed="1"/>
-    <w:lsdException w:name="List Bullet 2" w:semiHidden="1" w:unhideWhenUsed="1"/>
-    <w:lsdException w:name="List Bullet 3" w:semiHidden="1" w:unhideWhenUsed="1"/>
-    <w:lsdException w:name="List Bullet 4" w:semiHidden="1" w:unhideWhenUsed="1"/>
-    <w:lsdException w:name="List Bullet 5" w:semiHidden="1" w:unhideWhenUsed="1"/>
-    <w:lsdException w:name="List Number 2" w:semiHidden="1" w:unhideWhenUsed="1"/>
-    <w:lsdException w:name="List Number 3" w:semiHidden="1" w:unhideWhenUsed="1"/>
-    <w:lsdException w:name="List Number 4" w:semiHidden="1" w:unhideWhenUsed="1"/>
-    <w:lsdException w:name="List Number 5" w:semiHidden="1" w:unhideWhenUsed="1"/>
-    <w:lsdException w:name="Title" w:qFormat="1"/>
-    <w:lsdException w:name="Closing" w:semiHidden="1" w:unhideWhenUsed="1"/>
-    <w:lsdException w:name="Signature" w:semiHidden="1" w:unhideWhenUsed="1"/>
-    <w:lsdException w:name="Default Paragraph Font" w:semiHidden="1" w:unhideWhenUsed="1"/>
-    <w:lsdException w:name="Body Text" w:semiHidden="1" w:unhideWhenUsed="1"/>
-    <w:lsdException w:name="Body Text Indent" w:semiHidden="1" w:unhideWhenUsed="1"/>
-    <w:lsdException w:name="List Continue" w:semiHidden="1" w:unhideWhenUsed="1"/>
-    <w:lsdException w:name="List Continue 2" w:semiHidden="1" w:unhideWhenUsed="1"/>
-    <w:lsdException w:name="List Continue 3" w:semiHidden="1" w:unhideWhenUsed="1"/>
-    <w:lsdException w:name="List Continue 4" w:semiHidden="1" w:unhideWhenUsed="1"/>
-    <w:lsdException w:name="Subtitle" w:qFormat="1"/>
-    <w:lsdException w:name="Date" w:semiHidden="1" w:unhideWhenUsed="1"/>
-    <w:lsdException w:name="Body Text First Indent" w:semiHidden="1" w:unhideWhenUsed="1"/>
-    <w:lsdException w:name="Body Text First Indent 2" w:semiHidden="1" w:unhideWhenUsed="1"/>
-    <w:lsdException w:name="Note Heading" w:semiHidden="1" w:unhideWhenUsed="1"/>
-    <w:lsdException w:name="Body Text 2" w:semiHidden="1" w:unhideWhenUsed="1"/>
-    <w:lsdException w:name="Body Text 3" w:semiHidden="1" w:unhideWhenUsed="1"/>
-    <w:lsdException w:name="Body Text Indent 2" w:semiHidden="1" w:unhideWhenUsed="1"/>
-    <w:lsdException w:name="Body Text Indent 3" w:semiHidden="1" w:unhideWhenUsed="1"/>
-    <w:lsdException w:name="Block Text" w:semiHidden="1" w:unhideWhenUsed="1"/>
-    <w:lsdException w:name="Hyperlink" w:semiHidden="1" w:unhideWhenUsed="1"/>
-    <w:lsdException w:name="FollowedHyperlink" w:semiHidden="1" w:unhideWhenUsed="1"/>
-    <w:lsdException w:name="Strong" w:qFormat="1"/>
-    <w:lsdException w:name="Emphasis" w:qFormat="1"/>
-    <w:lsdException w:name="Document Map" w:semiHidden="1" w:unhideWhenUsed="1"/>
-    <w:lsdException w:name="Plain Text" w:semiHidden="1" w:unhideWhenUsed="1"/>
-    <w:lsdException w:name="E-mail Signature" w:semiHidden="1" w:unhideWhenUsed="1"/>
-    <w:lsdException w:name="HTML Top of Form" w:semiHidden="1" w:unhideWhenUsed="1"/>
-    <w:lsdException w:name="HTML Bottom of Form" w:semiHidden="1" w:unhideWhenUsed="1"/>
-    <w:lsdException w:name="Normal (Web)" w:semiHidden="1" w:unhideWhenUsed="1"/>
-    <w:lsdException w:name="HTML Acronym" w:semiHidden="1" w:unhideWhenUsed="1"/>
-    <w:lsdException w:name="HTML Address" w:semiHidden="1" w:unhideWhenUsed="1"/>
-    <w:lsdException w:name="HTML Cite" w:semiHidden="1" w:unhideWhenUsed="1"/>
-    <w:lsdException w:name="HTML Code" w:semiHidden="1" w:unhideWhenUsed="1"/>
-    <w:lsdException w:name="HTML Definition" w:semiHidden="1" w:unhideWhenUsed="1"/>
-    <w:lsdException w:name="HTML Keyboard" w:semiHidden="1" w:unhideWhenUsed="1"/>
-    <w:lsdException w:name="HTML Preformatted" w:semiHidden="1" w:unhideWhenUsed="1"/>
-    <w:lsdException w:name="HTML Sample" w:semiHidden="1" w:unhideWhenUsed="1"/>
-    <w:lsdException w:name="HTML Typewriter" w:semiHidden="1" w:unhideWhenUsed="1"/>
-    <w:lsdException w:name="HTML Variable" w:semiHidden="1" w:unhideWhenUsed="1"/>
-    <w:lsdException w:name="Normal Table" w:semiHidden="1" w:unhideWhenUsed="1"/>
-    <w:lsdException w:name="annotation subject" w:semiHidden="1" w:unhideWhenUsed="1"/>
-    <w:lsdException w:name="No List" w:semiHidden="1" w:unhideWhenUsed="1"/>
-    <w:lsdException w:name="Outline List 1" w:semiHidden="1" w:unhideWhenUsed="1"/>
-    <w:lsdException w:name="Outline List 2" w:semiHidden="1" w:unhideWhenUsed="1"/>
-    <w:lsdException w:name="Outline List 3" w:semiHidden="1" w:unhideWhenUsed="1"/>
-    <w:lsdException w:name="Table Simple 1" w:semiHidden="1" w:unhideWhenUsed="1"/>
-    <w:lsdException w:name="Table Simple 2" w:semiHidden="1" w:unhideWhenUsed="1"/>
-    <w:lsdException w:name="Table Simple 3" w:semiHidden="1" w:unhideWhenUsed="1"/>
-    <w:lsdException w:name="Table Classic 1" w:semiHidden="1" w:unhideWhenUsed="1"/>
-    <w:lsdException w:name="Table Classic 2" w:semiHidden="1" w:unhideWhenUsed="1"/>
-    <w:lsdException w:name="Table Classic 3" w:semiHidden="1" w:unhideWhenUsed="1"/>
-    <w:lsdException w:name="Table Classic 4" w:semiHidden="1" w:unhideWhenUsed="1"/>
-    <w:lsdException w:name="Table Colorful 1" w:semiHidden="1" w:unhideWhenUsed="1"/>
-    <w:lsdException w:name="Table Colorful 2" w:semiHidden="1" w:unhideWhenUsed="1"/>
-    <w:lsdException w:name="Table Colorful 3" w:semiHidden="1" w:unhideWhenUsed="1"/>
-    <w:lsdException w:name="Table Columns 1" w:semiHidden="1" w:unhideWhenUsed="1"/>
-    <w:lsdException w:name="Table Columns 2" w:semiHidden="1" w:unhideWhenUsed="1"/>
-    <w:lsdException w:name="Table Columns 3" w:semiHidden="1" w:unhideWhenUsed="1"/>
-    <w:lsdException w:name="Table Columns 4" w:semiHidden="1" w:unhideWhenUsed="1"/>
-    <w:lsdException w:name="Table Columns 5" w:semiHidden="1" w:unhideWhenUsed="1"/>
-    <w:lsdException w:name="Table Grid 1" w:semiHidden="1" w:unhideWhenUsed="1"/>
-    <w:lsdException w:name="Table Grid 2" w:semiHidden="1" w:unhideWhenUsed="1"/>
-    <w:lsdException w:name="Table Grid 3" w:semiHidden="1" w:unhideWhenUsed="1"/>
-    <w:lsdException w:name="Table Grid 4" w:semiHidden="1" w:unhideWhenUsed="1"/>
-    <w:lsdException w:name="Table Grid 5" w:semiHidden="1" w:unhideWhenUsed="1"/>
-    <w:lsdException w:name="Table Grid 6" w:semiHidden="1" w:unhideWhenUsed="1"/>
-    <w:lsdException w:name="Table Grid 7" w:semiHidden="1" w:unhideWhenUsed="1"/>
-    <w:lsdException w:name="Table Grid 8" w:semiHidden="1" w:unhideWhenUsed="1"/>
-    <w:lsdException w:name="Table List 1" w:semiHidden="1" w:unhideWhenUsed="1"/>
-    <w:lsdException w:name="Table List 2" w:semiHidden="1" w:unhideWhenUsed="1"/>
-    <w:lsdException w:name="Table List 3" w:semiHidden="1" w:unhideWhenUsed="1"/>
-    <w:lsdException w:name="Table List 4" w:semiHidden="1" w:unhideWhenUsed="1"/>
-    <w:lsdException w:name="Table List 5" w:semiHidden="1" w:unhideWhenUsed="1"/>
-    <w:lsdException w:name="Table List 6" w:semiHidden="1" w:unhideWhenUsed="1"/>
-    <w:lsdException w:name="Table List 7" w:semiHidden="1" w:unhideWhenUsed="1"/>
-    <w:lsdException w:name="Table List 8" w:semiHidden="1" w:unhideWhenUsed="1"/>
-    <w:lsdException w:name="Table 3D effects 1" w:semiHidden="1" w:unhideWhenUsed="1"/>
-    <w:lsdException w:name="Table 3D effects 2" w:semiHidden="1" w:unhideWhenUsed="1"/>
-    <w:lsdException w:name="Table 3D effects 3" w:semiHidden="1" w:unhideWhenUsed="1"/>
-    <w:lsdException w:name="Table Contemporary" w:semiHidden="1" w:unhideWhenUsed="1"/>
-    <w:lsdException w:name="Table Elegant" w:semiHidden="1" w:unhideWhenUsed="1"/>
-    <w:lsdException w:name="Table Professional" w:semiHidden="1" w:unhideWhenUsed="1"/>
-    <w:lsdException w:name="Table Subtle 1" w:semiHidden="1" w:unhideWhenUsed="1"/>
-    <w:lsdException w:name="Table Subtle 2" w:semiHidden="1" w:unhideWhenUsed="1"/>
-    <w:lsdException w:name="Table Web 1" w:semiHidden="1" w:unhideWhenUsed="1"/>
-    <w:lsdException w:name="Table Web 2" w:semiHidden="1" w:unhideWhenUsed="1"/>
-    <w:lsdException w:name="Table Web 3" w:semiHidden="1" w:unhideWhenUsed="1"/>
-    <w:lsdException w:name="Balloon Text" w:semiHidden="1" w:unhideWhenUsed="1"/>
-    <w:lsdException w:name="Table Grid" w:semiHidden="1" w:unhideWhenUsed="1"/>
-    <w:lsdException w:name="Table Theme" w:semiHidden="1" w:unhideWhenUsed="1"/>
-    <w:lsdException w:name="Placeholder Text" w:semiHidden="1" w:uiPriority="99"/>
-    <w:lsdException w:name="No Spacing" w:uiPriority="1" w:qFormat="1"/>
-    <w:lsdException w:name="Light Shading" w:uiPriority="60"/>
-    <w:lsdException w:name="Light List" w:uiPriority="61"/>
-    <w:lsdException w:name="Light Grid" w:uiPriority="62"/>
-    <w:lsdException w:name="Medium Shading 1" w:uiPriority="63"/>
-    <w:lsdException w:name="Medium Shading 2" w:uiPriority="64"/>
-    <w:lsdException w:name="Medium List 1" w:uiPriority="65"/>
-    <w:lsdException w:name="Medium List 2" w:uiPriority="66"/>
-    <w:lsdException w:name="Medium Grid 1" w:uiPriority="67"/>
-    <w:lsdException w:name="Medium Grid 2" w:uiPriority="68"/>
-    <w:lsdException w:name="Medium Grid 3" w:uiPriority="69"/>
-    <w:lsdException w:name="Dark List" w:uiPriority="70"/>
-    <w:lsdException w:name="Colorful Shading" w:uiPriority="71"/>
-    <w:lsdException w:name="Colorful List" w:uiPriority="72"/>
-    <w:lsdException w:name="Colorful Grid" w:uiPriority="73"/>
-    <w:lsdException w:name="Light Shading Accent 1" w:uiPriority="60"/>
-    <w:lsdException w:name="Light List Accent 1" w:uiPriority="61"/>
-    <w:lsdException w:name="Light Grid Accent 1" w:uiPriority="62"/>
-    <w:lsdException w:name="Medium Shading 1 Accent 1" w:uiPriority="63"/>
-    <w:lsdException w:name="Medium Shading 2 Accent 1" w:uiPriority="64"/>
-    <w:lsdException w:name="Medium List 1 Accent 1" w:uiPriority="65"/>
-    <w:lsdException w:name="Revision" w:semiHidden="1" w:uiPriority="99"/>
-    <w:lsdException w:name="List Paragraph" w:uiPriority="34" w:qFormat="1"/>
-    <w:lsdException w:name="Quote" w:uiPriority="29" w:qFormat="1"/>
-    <w:lsdException w:name="Intense Quote" w:uiPriority="30" w:qFormat="1"/>
-    <w:lsdException w:name="Medium List 2 Accent 1" w:uiPriority="66"/>
-    <w:lsdException w:name="Medium Grid 1 Accent 1" w:uiPriority="67"/>
-    <w:lsdException w:name="Medium Grid 2 Accent 1" w:uiPriority="68"/>
-    <w:lsdException w:name="Medium Grid 3 Accent 1" w:uiPriority="69"/>
-    <w:lsdException w:name="Dark List Accent 1" w:uiPriority="70"/>
-    <w:lsdException w:name="Colorful Shading Accent 1" w:uiPriority="71"/>
-    <w:lsdException w:name="Colorful List Accent 1" w:uiPriority="72"/>
-    <w:lsdException w:name="Colorful Grid Accent 1" w:uiPriority="73"/>
-    <w:lsdException w:name="Light Shading Accent 2" w:uiPriority="60"/>
-    <w:lsdException w:name="Light List Accent 2" w:uiPriority="61"/>
-    <w:lsdException w:name="Light Grid Accent 2" w:uiPriority="62"/>
-    <w:lsdException w:name="Medium Shading 1 Accent 2" w:uiPriority="63"/>
-    <w:lsdException w:name="Medium Shading 2 Accent 2" w:uiPriority="64"/>
-    <w:lsdException w:name="Medium List 1 Accent 2" w:uiPriority="65"/>
-    <w:lsdException w:name="Medium List 2 Accent 2" w:uiPriority="66"/>
-    <w:lsdException w:name="Medium Grid 1 Accent 2" w:uiPriority="67"/>
-    <w:lsdException w:name="Medium Grid 2 Accent 2" w:uiPriority="68"/>
-    <w:lsdException w:name="Medium Grid 3 Accent 2" w:uiPriority="69"/>
-    <w:lsdException w:name="Dark List Accent 2" w:uiPriority="70"/>
-    <w:lsdException w:name="Colorful Shading Accent 2" w:uiPriority="71"/>
-    <w:lsdException w:name="Colorful List Accent 2" w:uiPriority="72"/>
-    <w:lsdException w:name="Colorful Grid Accent 2" w:uiPriority="73"/>
-    <w:lsdException w:name="Light Shading Accent 3" w:uiPriority="60"/>
-    <w:lsdException w:name="Light List Accent 3" w:uiPriority="61"/>
-    <w:lsdException w:name="Light Grid Accent 3" w:uiPriority="62"/>
-    <w:lsdException w:name="Medium Shading 1 Accent 3" w:uiPriority="63"/>
-    <w:lsdException w:name="Medium Shading 2 Accent 3" w:uiPriority="64"/>
-    <w:lsdException w:name="Medium List 1 Accent 3" w:uiPriority="65"/>
-    <w:lsdException w:name="Medium List 2 Accent 3" w:uiPriority="66"/>
-    <w:lsdException w:name="Medium Grid 1 Accent 3" w:uiPriority="67"/>
-    <w:lsdException w:name="Medium Grid 2 Accent 3" w:uiPriority="68"/>
-    <w:lsdException w:name="Medium Grid 3 Accent 3" w:uiPriority="69"/>
-    <w:lsdException w:name="Dark List Accent 3" w:uiPriority="70"/>
-    <w:lsdException w:name="Colorful Shading Accent 3" w:uiPriority="71"/>
-    <w:lsdException w:name="Colorful List Accent 3" w:uiPriority="72"/>
-    <w:lsdException w:name="Colorful Grid Accent 3" w:uiPriority="73"/>
-    <w:lsdException w:name="Light Shading Accent 4" w:uiPriority="60"/>
-    <w:lsdException w:name="Light List Accent 4" w:uiPriority="61"/>
-    <w:lsdException w:name="Light Grid Accent 4" w:uiPriority="62"/>
-    <w:lsdException w:name="Medium Shading 1 Accent 4" w:uiPriority="63"/>
-    <w:lsdException w:name="Medium Shading 2 Accent 4" w:uiPriority="64"/>
-    <w:lsdException w:name="Medium List 1 Accent 4" w:uiPriority="65"/>
-    <w:lsdException w:name="Medium List 2 Accent 4" w:uiPriority="66"/>
-    <w:lsdException w:name="Medium Grid 1 Accent 4" w:uiPriority="67"/>
-    <w:lsdException w:name="Medium Grid 2 Accent 4" w:uiPriority="68"/>
-    <w:lsdException w:name="Medium Grid 3 Accent 4" w:uiPriority="69"/>
-    <w:lsdException w:name="Dark List Accent 4" w:uiPriority="70"/>
-    <w:lsdException w:name="Colorful Shading Accent 4" w:uiPriority="71"/>
-    <w:lsdException w:name="Colorful List Accent 4" w:uiPriority="72"/>
-    <w:lsdException w:name="Colorful Grid Accent 4" w:uiPriority="73"/>
-    <w:lsdException w:name="Light Shading Accent 5" w:uiPriority="60"/>
-    <w:lsdException w:name="Light List Accent 5" w:uiPriority="61"/>
-    <w:lsdException w:name="Light Grid Accent 5" w:uiPriority="62"/>
-    <w:lsdException w:name="Medium Shading 1 Accent 5" w:uiPriority="63"/>
-    <w:lsdException w:name="Medium Shading 2 Accent 5" w:uiPriority="64"/>
-    <w:lsdException w:name="Medium List 1 Accent 5" w:uiPriority="65"/>
-    <w:lsdException w:name="Medium List 2 Accent 5" w:uiPriority="66"/>
-    <w:lsdException w:name="Medium Grid 1 Accent 5" w:uiPriority="67"/>
-    <w:lsdException w:name="Medium Grid 2 Accent 5" w:uiPriority="68"/>
-    <w:lsdException w:name="Medium Grid 3 Accent 5" w:uiPriority="69"/>
-    <w:lsdException w:name="Dark List Accent 5" w:uiPriority="70"/>
-    <w:lsdException w:name="Colorful Shading Accent 5" w:uiPriority="71"/>
-    <w:lsdException w:name="Colorful List Accent 5" w:uiPriority="72"/>
-    <w:lsdException w:name="Colorful Grid Accent 5" w:uiPriority="73"/>
-    <w:lsdException w:name="Light Shading Accent 6" w:uiPriority="60"/>
-    <w:lsdException w:name="Light List Accent 6" w:uiPriority="61"/>
-    <w:lsdException w:name="Light Grid Accent 6" w:uiPriority="62"/>
-    <w:lsdException w:name="Medium Shading 1 Accent 6" w:uiPriority="63"/>
-    <w:lsdException w:name="Medium Shading 2 Accent 6" w:uiPriority="64"/>
-    <w:lsdException w:name="Medium List 1 Accent 6" w:uiPriority="65"/>
-    <w:lsdException w:name="Medium List 2 Accent 6" w:uiPriority="66"/>
-    <w:lsdException w:name="Medium Grid 1 Accent 6" w:uiPriority="67"/>
-    <w:lsdException w:name="Medium Grid 2 Accent 6" w:uiPriority="68"/>
-    <w:lsdException w:name="Medium Grid 3 Accent 6" w:uiPriority="69"/>
-    <w:lsdException w:name="Dark List Accent 6" w:uiPriority="70"/>
-    <w:lsdException w:name="Colorful Shading Accent 6" w:uiPriority="71"/>
-    <w:lsdException w:name="Colorful List Accent 6" w:uiPriority="72"/>
-    <w:lsdException w:name="Colorful Grid Accent 6" w:uiPriority="73"/>
-    <w:lsdException w:name="Subtle Emphasis" w:uiPriority="19" w:qFormat="1"/>
-    <w:lsdException w:name="Intense Emphasis" w:uiPriority="21" w:qFormat="1"/>
-    <w:lsdException w:name="Subtle Reference" w:uiPriority="31" w:qFormat="1"/>
-    <w:lsdException w:name="Intense Reference" w:uiPriority="32" w:qFormat="1"/>
-    <w:lsdException w:name="Book Title" w:uiPriority="33" w:qFormat="1"/>
-    <w:lsdException w:name="Bibliography" w:semiHidden="1" w:uiPriority="37" w:unhideWhenUsed="1"/>
-    <w:lsdException w:name="TOC Heading" w:semiHidden="1" w:uiPriority="39" w:unhideWhenUsed="1" w:qFormat="1"/>
-    <w:lsdException w:name="Plain Table 1" w:uiPriority="41"/>
-    <w:lsdException w:name="Plain Table 2" w:uiPriority="42"/>
-    <w:lsdException w:name="Plain Table 3" w:uiPriority="43"/>
-    <w:lsdException w:name="Plain Table 4" w:uiPriority="44"/>
-    <w:lsdException w:name="Plain Table 5" w:uiPriority="45"/>
-    <w:lsdException w:name="Grid Table Light" w:uiPriority="40"/>
-    <w:lsdException w:name="Grid Table 1 Light" w:uiPriority="46"/>
-    <w:lsdException w:name="Grid Table 2" w:uiPriority="47"/>
-    <w:lsdException w:name="Grid Table 3" w:uiPriority="48"/>
-    <w:lsdException w:name="Grid Table 4" w:uiPriority="49"/>
-    <w:lsdException w:name="Grid Table 5 Dark" w:uiPriority="50"/>
-    <w:lsdException w:name="Grid Table 6 Colorful" w:uiPriority="51"/>
-    <w:lsdException w:name="Grid Table 7 Colorful" w:uiPriority="52"/>
-    <w:lsdException w:name="Grid Table 1 Light Accent 1" w:uiPriority="46"/>
-    <w:lsdException w:name="Grid Table 2 Accent 1" w:uiPriority="47"/>
-    <w:lsdException w:name="Grid Table 3 Accent 1" w:uiPriority="48"/>
-    <w:lsdException w:name="Grid Table 4 Accent 1" w:uiPriority="49"/>
-    <w:lsdException w:name="Grid Table 5 Dark Accent 1" w:uiPriority="50"/>
-    <w:lsdException w:name="Grid Table 6 Colorful Accent 1" w:uiPriority="51"/>
-    <w:lsdException w:name="Grid Table 7 Colorful Accent 1" w:uiPriority="52"/>
-    <w:lsdException w:name="Grid Table 1 Light Accent 2" w:uiPriority="46"/>
-    <w:lsdException w:name="Grid Table 2 Accent 2" w:uiPriority="47"/>
-    <w:lsdException w:name="Grid Table 3 Accent 2" w:uiPriority="48"/>
-    <w:lsdException w:name="Grid Table 4 Accent 2" w:uiPriority="49"/>
-    <w:lsdException w:name="Grid Table 5 Dark Accent 2" w:uiPriority="50"/>
-    <w:lsdException w:name="Grid Table 6 Colorful Accent 2" w:uiPriority="51"/>
-    <w:lsdException w:name="Grid Table 7 Colorful Accent 2" w:uiPriority="52"/>
-    <w:lsdException w:name="Grid Table 1 Light Accent 3" w:uiPriority="46"/>
-    <w:lsdException w:name="Grid Table 2 Accent 3" w:uiPriority="47"/>
-    <w:lsdException w:name="Grid Table 3 Accent 3" w:uiPriority="48"/>
-    <w:lsdException w:name="Grid Table 4 Accent 3" w:uiPriority="49"/>
-    <w:lsdException w:name="Grid Table 5 Dark Accent 3" w:uiPriority="50"/>
-    <w:lsdException w:name="Grid Table 6 Colorful Accent 3" w:uiPriority="51"/>
-    <w:lsdException w:name="Grid Table 7 Colorful Accent 3" w:uiPriority="52"/>
-    <w:lsdException w:name="Grid Table 1 Light Accent 4" w:uiPriority="46"/>
-    <w:lsdException w:name="Grid Table 2 Accent 4" w:uiPriority="47"/>
-    <w:lsdException w:name="Grid Table 3 Accent 4" w:uiPriority="48"/>
-    <w:lsdException w:name="Grid Table 4 Accent 4" w:uiPriority="49"/>
-    <w:lsdException w:name="Grid Table 5 Dark Accent 4" w:uiPriority="50"/>
-    <w:lsdException w:name="Grid Table 6 Colorful Accent 4" w:uiPriority="51"/>
-    <w:lsdException w:name="Grid Table 7 Colorful Accent 4" w:uiPriority="52"/>
-    <w:lsdException w:name="Grid Table 1 Light Accent 5" w:uiPriority="46"/>
-    <w:lsdException w:name="Grid Table 2 Accent 5" w:uiPriority="47"/>
-    <w:lsdException w:name="Grid Table 3 Accent 5" w:uiPriority="48"/>
-    <w:lsdException w:name="Grid Table 4 Accent 5" w:uiPriority="49"/>
-    <w:lsdException w:name="Grid Table 5 Dark Accent 5" w:uiPriority="50"/>
-    <w:lsdException w:name="Grid Table 6 Colorful Accent 5" w:uiPriority="51"/>
-    <w:lsdException w:name="Grid Table 7 Colorful Accent 5" w:uiPriority="52"/>
-    <w:lsdException w:name="Grid Table 1 Light Accent 6" w:uiPriority="46"/>
-    <w:lsdException w:name="Grid Table 2 Accent 6" w:uiPriority="47"/>
-    <w:lsdException w:name="Grid Table 3 Accent 6" w:uiPriority="48"/>
-    <w:lsdException w:name="Grid Table 4 Accent 6" w:uiPriority="49"/>
-    <w:lsdException w:name="Grid Table 5 Dark Accent 6" w:uiPriority="50"/>
-    <w:lsdException w:name="Grid Table 6 Colorful Accent 6" w:uiPriority="51"/>
-    <w:lsdException w:name="Grid Table 7 Colorful Accent 6" w:uiPriority="52"/>
-    <w:lsdException w:name="List Table 1 Light" w:uiPriority="46"/>
-    <w:lsdException w:name="List Table 2" w:uiPriority="47"/>
-    <w:lsdException w:name="List Table 3" w:uiPriority="48"/>
-    <w:lsdException w:name="List Table 4" w:uiPriority="49"/>
-    <w:lsdException w:name="List Table 5 Dark" w:uiPriority="50"/>
-    <w:lsdException w:name="List Table 6 Colorful" w:uiPriority="51"/>
-    <w:lsdException w:name="List Table 7 Colorful" w:uiPriority="52"/>
-    <w:lsdException w:name="List Table 1 Light Accent 1" w:uiPriority="46"/>
-    <w:lsdException w:name="List Table 2 Accent 1" w:uiPriority="47"/>
-    <w:lsdException w:name="List Table 3 Accent 1" w:uiPriority="48"/>
-    <w:lsdException w:name="List Table 4 Accent 1" w:uiPriority="49"/>
-    <w:lsdException w:name="List Table 5 Dark Accent 1" w:uiPriority="50"/>
-    <w:lsdException w:name="List Table 6 Colorful Accent 1" w:uiPriority="51"/>
-    <w:lsdException w:name="List Table 7 Colorful Accent 1" w:uiPriority="52"/>
-    <w:lsdException w:name="List Table 1 Light Accent 2" w:uiPriority="46"/>
-    <w:lsdException w:name="List Table 2 Accent 2" w:uiPriority="47"/>
-    <w:lsdException w:name="List Table 3 Accent 2" w:uiPriority="48"/>
-    <w:lsdException w:name="List Table 4 Accent 2" w:uiPriority="49"/>
-    <w:lsdException w:name="List Table 5 Dark Accent 2" w:uiPriority="50"/>
-    <w:lsdException w:name="List Table 6 Colorful Accent 2" w:uiPriority="51"/>
-    <w:lsdException w:name="List Table 7 Colorful Accent 2" w:uiPriority="52"/>
-    <w:lsdException w:name="List Table 1 Light Accent 3" w:uiPriority="46"/>
-    <w:lsdException w:name="List Table 2 Accent 3" w:uiPriority="47"/>
-    <w:lsdException w:name="List Table 3 Accent 3" w:uiPriority="48"/>
-    <w:lsdException w:name="List Table 4 Accent 3" w:uiPriority="49"/>
-    <w:lsdException w:name="List Table 5 Dark Accent 3" w:uiPriority="50"/>
-    <w:lsdException w:name="List Table 6 Colorful Accent 3" w:uiPriority="51"/>
-    <w:lsdException w:name="List Table 7 Colorful Accent 3" w:uiPriority="52"/>
-    <w:lsdException w:name="List Table 1 Light Accent 4" w:uiPriority="46"/>
-    <w:lsdException w:name="List Table 2 Accent 4" w:uiPriority="47"/>
-    <w:lsdException w:name="List Table 3 Accent 4" w:uiPriority="48"/>
-    <w:lsdException w:name="List Table 4 Accent 4" w:uiPriority="49"/>
-    <w:lsdException w:name="List Table 5 Dark Accent 4" w:uiPriority="50"/>
-    <w:lsdException w:name="List Table 6 Colorful Accent 4" w:uiPriority="51"/>
-    <w:lsdException w:name="List Table 7 Colorful Accent 4" w:uiPriority="52"/>
-    <w:lsdException w:name="List Table 1 Light Accent 5" w:uiPriority="46"/>
-    <w:lsdException w:name="List Table 2 Accent 5" w:uiPriority="47"/>
-    <w:lsdException w:name="List Table 3 Accent 5" w:uiPriority="48"/>
-    <w:lsdException w:name="List Table 4 Accent 5" w:uiPriority="49"/>
-    <w:lsdException w:name="List Table 5 Dark Accent 5" w:uiPriority="50"/>
-    <w:lsdException w:name="List Table 6 Colorful Accent 5" w:uiPriority="51"/>
-    <w:lsdException w:name="List Table 7 Colorful Accent 5" w:uiPriority="52"/>
-    <w:lsdException w:name="List Table 1 Light Accent 6" w:uiPriority="46"/>
-    <w:lsdException w:name="List Table 2 Accent 6" w:uiPriority="47"/>
-    <w:lsdException w:name="List Table 3 Accent 6" w:uiPriority="48"/>
-    <w:lsdException w:name="List Table 4 Accent 6" w:uiPriority="49"/>
-    <w:lsdException w:name="List Table 5 Dark Accent 6" w:uiPriority="50"/>
-    <w:lsdException w:name="List Table 6 Colorful Accent 6" w:uiPriority="51"/>
-    <w:lsdException w:name="List Table 7 Colorful Accent 6" w:uiPriority="52"/>
-    <w:lsdException w:name="Mention" w:semiHidden="1" w:uiPriority="99" w:unhideWhenUsed="1"/>
-    <w:lsdException w:name="Smart Hyperlink" w:semiHidden="1" w:uiPriority="99" w:unhideWhenUsed="1"/>
+  <w:latentStyles w:defLockedState="0" w:defUIPriority="0" w:defSemiHidden="1" w:defUnhideWhenUsed="1" w:defQFormat="0" w:count="267">
+    <w:lsdException w:name="Normal" w:semiHidden="0" w:unhideWhenUsed="0" w:qFormat="1"/>
+    <w:lsdException w:name="heading 1" w:semiHidden="0" w:uiPriority="9" w:unhideWhenUsed="0" w:qFormat="1"/>
+    <w:lsdException w:name="heading 2" w:semiHidden="0" w:unhideWhenUsed="0" w:qFormat="1"/>
+    <w:lsdException w:name="heading 3" w:qFormat="1"/>
+    <w:lsdException w:name="heading 4" w:qFormat="1"/>
+    <w:lsdException w:name="heading 5" w:qFormat="1"/>
+    <w:lsdException w:name="heading 6" w:qFormat="1"/>
+    <w:lsdException w:name="heading 7" w:qFormat="1"/>
+    <w:lsdException w:name="heading 8" w:qFormat="1"/>
+    <w:lsdException w:name="heading 9" w:qFormat="1"/>
+    <w:lsdException w:name="caption" w:qFormat="1"/>
+    <w:lsdException w:name="List" w:semiHidden="0" w:unhideWhenUsed="0"/>
+    <w:lsdException w:name="List 2" w:semiHidden="0" w:unhideWhenUsed="0"/>
+    <w:lsdException w:name="List 3" w:semiHidden="0" w:unhideWhenUsed="0"/>
+    <w:lsdException w:name="Title" w:semiHidden="0" w:unhideWhenUsed="0" w:qFormat="1"/>
+    <w:lsdException w:name="List Continue 5" w:semiHidden="0" w:unhideWhenUsed="0"/>
+    <w:lsdException w:name="Message Header" w:semiHidden="0" w:unhideWhenUsed="0"/>
+    <w:lsdException w:name="Subtitle" w:semiHidden="0" w:unhideWhenUsed="0" w:qFormat="1"/>
+    <w:lsdException w:name="Salutation" w:semiHidden="0" w:unhideWhenUsed="0"/>
+    <w:lsdException w:name="Strong" w:semiHidden="0" w:unhideWhenUsed="0" w:qFormat="1"/>
+    <w:lsdException w:name="Emphasis" w:semiHidden="0" w:unhideWhenUsed="0" w:qFormat="1"/>
+    <w:lsdException w:name="Placeholder Text" w:uiPriority="99" w:unhideWhenUsed="0"/>
+    <w:lsdException w:name="No Spacing" w:semiHidden="0" w:uiPriority="1" w:unhideWhenUsed="0" w:qFormat="1"/>
+    <w:lsdException w:name="Light Shading" w:semiHidden="0" w:uiPriority="60" w:unhideWhenUsed="0"/>
+    <w:lsdException w:name="Light List" w:semiHidden="0" w:uiPriority="61" w:unhideWhenUsed="0"/>
+    <w:lsdException w:name="Light Grid" w:semiHidden="0" w:uiPriority="62" w:unhideWhenUsed="0"/>
+    <w:lsdException w:name="Medium Shading 1" w:semiHidden="0" w:uiPriority="63" w:unhideWhenUsed="0"/>
+    <w:lsdException w:name="Medium Shading 2" w:semiHidden="0" w:uiPriority="64" w:unhideWhenUsed="0"/>
+    <w:lsdException w:name="Medium List 1" w:semiHidden="0" w:uiPriority="65" w:unhideWhenUsed="0"/>
+    <w:lsdException w:name="Medium List 2" w:semiHidden="0" w:uiPriority="66" w:unhideWhenUsed="0"/>
+    <w:lsdException w:name="Medium Grid 1" w:semiHidden="0" w:uiPriority="67" w:unhideWhenUsed="0"/>
+    <w:lsdException w:name="Medium Grid 2" w:semiHidden="0" w:uiPriority="68" w:unhideWhenUsed="0"/>
+    <w:lsdException w:name="Medium Grid 3" w:semiHidden="0" w:uiPriority="69" w:unhideWhenUsed="0"/>
+    <w:lsdException w:name="Dark List" w:semiHidden="0" w:uiPriority="70" w:unhideWhenUsed="0"/>
+    <w:lsdException w:name="Colorful Shading" w:semiHidden="0" w:uiPriority="71" w:unhideWhenUsed="0"/>
+    <w:lsdException w:name="Colorful List" w:semiHidden="0" w:uiPriority="72" w:unhideWhenUsed="0"/>
+    <w:lsdException w:name="Colorful Grid" w:semiHidden="0" w:uiPriority="73" w:unhideWhenUsed="0"/>
+    <w:lsdException w:name="Light Shading Accent 1" w:semiHidden="0" w:uiPriority="60" w:unhideWhenUsed="0"/>
+    <w:lsdException w:name="Light List Accent 1" w:semiHidden="0" w:uiPriority="61" w:unhideWhenUsed="0"/>
+    <w:lsdException w:name="Light Grid Accent 1" w:semiHidden="0" w:uiPriority="62" w:unhideWhenUsed="0"/>
+    <w:lsdException w:name="Medium Shading 1 Accent 1" w:semiHidden="0" w:uiPriority="63" w:unhideWhenUsed="0"/>
+    <w:lsdException w:name="Medium Shading 2 Accent 1" w:semiHidden="0" w:uiPriority="64" w:unhideWhenUsed="0"/>
+    <w:lsdException w:name="Medium List 1 Accent 1" w:semiHidden="0" w:uiPriority="65" w:unhideWhenUsed="0"/>
+    <w:lsdException w:name="Revision" w:uiPriority="99" w:unhideWhenUsed="0"/>
+    <w:lsdException w:name="List Paragraph" w:semiHidden="0" w:uiPriority="34" w:unhideWhenUsed="0" w:qFormat="1"/>
+    <w:lsdException w:name="Quote" w:semiHidden="0" w:uiPriority="29" w:unhideWhenUsed="0" w:qFormat="1"/>
+    <w:lsdException w:name="Intense Quote" w:semiHidden="0" w:uiPriority="30" w:unhideWhenUsed="0" w:qFormat="1"/>
+    <w:lsdException w:name="Medium List 2 Accent 1" w:semiHidden="0" w:uiPriority="66" w:unhideWhenUsed="0"/>
+    <w:lsdException w:name="Medium Grid 1 Accent 1" w:semiHidden="0" w:uiPriority="67" w:unhideWhenUsed="0"/>
+    <w:lsdException w:name="Medium Grid 2 Accent 1" w:semiHidden="0" w:uiPriority="68" w:unhideWhenUsed="0"/>
+    <w:lsdException w:name="Medium Grid 3 Accent 1" w:semiHidden="0" w:uiPriority="69" w:unhideWhenUsed="0"/>
+    <w:lsdException w:name="Dark List Accent 1" w:semiHidden="0" w:uiPriority="70" w:unhideWhenUsed="0"/>
+    <w:lsdException w:name="Colorful Shading Accent 1" w:semiHidden="0" w:uiPriority="71" w:unhideWhenUsed="0"/>
+    <w:lsdException w:name="Colorful List Accent 1" w:semiHidden="0" w:uiPriority="72" w:unhideWhenUsed="0"/>
+    <w:lsdException w:name="Colorful Grid Accent 1" w:semiHidden="0" w:uiPriority="73" w:unhideWhenUsed="0"/>
+    <w:lsdException w:name="Light Shading Accent 2" w:semiHidden="0" w:uiPriority="60" w:unhideWhenUsed="0"/>
+    <w:lsdException w:name="Light List Accent 2" w:semiHidden="0" w:uiPriority="61" w:unhideWhenUsed="0"/>
+    <w:lsdException w:name="Light Grid Accent 2" w:semiHidden="0" w:uiPriority="62" w:unhideWhenUsed="0"/>
+    <w:lsdException w:name="Medium Shading 1 Accent 2" w:semiHidden="0" w:uiPriority="63" w:unhideWhenUsed="0"/>
+    <w:lsdException w:name="Medium Shading 2 Accent 2" w:semiHidden="0" w:uiPriority="64" w:unhideWhenUsed="0"/>
+    <w:lsdException w:name="Medium List 1 Accent 2" w:semiHidden="0" w:uiPriority="65" w:unhideWhenUsed="0"/>
+    <w:lsdException w:name="Medium List 2 Accent 2" w:semiHidden="0" w:uiPriority="66" w:unhideWhenUsed="0"/>
+    <w:lsdException w:name="Medium Grid 1 Accent 2" w:semiHidden="0" w:uiPriority="67" w:unhideWhenUsed="0"/>
+    <w:lsdException w:name="Medium Grid 2 Accent 2" w:semiHidden="0" w:uiPriority="68" w:unhideWhenUsed="0"/>
+    <w:lsdException w:name="Medium Grid 3 Accent 2" w:semiHidden="0" w:uiPriority="69" w:unhideWhenUsed="0"/>
+    <w:lsdException w:name="Dark List Accent 2" w:semiHidden="0" w:uiPriority="70" w:unhideWhenUsed="0"/>
+    <w:lsdException w:name="Colorful Shading Accent 2" w:semiHidden="0" w:uiPriority="71" w:unhideWhenUsed="0"/>
+    <w:lsdException w:name="Colorful List Accent 2" w:semiHidden="0" w:uiPriority="72" w:unhideWhenUsed="0"/>
+    <w:lsdException w:name="Colorful Grid Accent 2" w:semiHidden="0" w:uiPriority="73" w:unhideWhenUsed="0"/>
+    <w:lsdException w:name="Light Shading Accent 3" w:semiHidden="0" w:uiPriority="60" w:unhideWhenUsed="0"/>
+    <w:lsdException w:name="Light List Accent 3" w:semiHidden="0" w:uiPriority="61" w:unhideWhenUsed="0"/>
+    <w:lsdException w:name="Light Grid Accent 3" w:semiHidden="0" w:uiPriority="62" w:unhideWhenUsed="0"/>
+    <w:lsdException w:name="Medium Shading 1 Accent 3" w:semiHidden="0" w:uiPriority="63" w:unhideWhenUsed="0"/>
+    <w:lsdException w:name="Medium Shading 2 Accent 3" w:semiHidden="0" w:uiPriority="64" w:unhideWhenUsed="0"/>
+    <w:lsdException w:name="Medium List 1 Accent 3" w:semiHidden="0" w:uiPriority="65" w:unhideWhenUsed="0"/>
+    <w:lsdException w:name="Medium List 2 Accent 3" w:semiHidden="0" w:uiPriority="66" w:unhideWhenUsed="0"/>
+    <w:lsdException w:name="Medium Grid 1 Accent 3" w:semiHidden="0" w:uiPriority="67" w:unhideWhenUsed="0"/>
+    <w:lsdException w:name="Medium Grid 2 Accent 3" w:semiHidden="0" w:uiPriority="68" w:unhideWhenUsed="0"/>
+    <w:lsdException w:name="Medium Grid 3 Accent 3" w:semiHidden="0" w:uiPriority="69" w:unhideWhenUsed="0"/>
+    <w:lsdException w:name="Dark List Accent 3" w:semiHidden="0" w:uiPriority="70" w:unhideWhenUsed="0"/>
+    <w:lsdException w:name="Colorful Shading Accent 3" w:semiHidden="0" w:uiPriority="71" w:unhideWhenUsed="0"/>
+    <w:lsdException w:name="Colorful List Accent 3" w:semiHidden="0" w:uiPriority="72" w:unhideWhenUsed="0"/>
+    <w:lsdException w:name="Colorful Grid Accent 3" w:semiHidden="0" w:uiPriority="73" w:unhideWhenUsed="0"/>
+    <w:lsdException w:name="Light Shading Accent 4" w:semiHidden="0" w:uiPriority="60" w:unhideWhenUsed="0"/>
+    <w:lsdException w:name="Light List Accent 4" w:semiHidden="0" w:uiPriority="61" w:unhideWhenUsed="0"/>
+    <w:lsdException w:name="Light Grid Accent 4" w:semiHidden="0" w:uiPriority="62" w:unhideWhenUsed="0"/>
+    <w:lsdException w:name="Medium Shading 1 Accent 4" w:semiHidden="0" w:uiPriority="63" w:unhideWhenUsed="0"/>
+    <w:lsdException w:name="Medium Shading 2 Accent 4" w:semiHidden="0" w:uiPriority="64" w:unhideWhenUsed="0"/>
+    <w:lsdException w:name="Medium List 1 Accent 4" w:semiHidden="0" w:uiPriority="65" w:unhideWhenUsed="0"/>
+    <w:lsdException w:name="Medium List 2 Accent 4" w:semiHidden="0" w:uiPriority="66" w:unhideWhenUsed="0"/>
+    <w:lsdException w:name="Medium Grid 1 Accent 4" w:semiHidden="0" w:uiPriority="67" w:unhideWhenUsed="0"/>
+    <w:lsdException w:name="Medium Grid 2 Accent 4" w:semiHidden="0" w:uiPriority="68" w:unhideWhenUsed="0"/>
+    <w:lsdException w:name="Medium Grid 3 Accent 4" w:semiHidden="0" w:uiPriority="69" w:unhideWhenUsed="0"/>
+    <w:lsdException w:name="Dark List Accent 4" w:semiHidden="0" w:uiPriority="70" w:unhideWhenUsed="0"/>
+    <w:lsdException w:name="Colorful Shading Accent 4" w:semiHidden="0" w:uiPriority="71" w:unhideWhenUsed="0"/>
+    <w:lsdException w:name="Colorful List Accent 4" w:semiHidden="0" w:uiPriority="72" w:unhideWhenUsed="0"/>
+    <w:lsdException w:name="Colorful Grid Accent 4" w:semiHidden="0" w:uiPriority="73" w:unhideWhenUsed="0"/>
+    <w:lsdException w:name="Light Shading Accent 5" w:semiHidden="0" w:uiPriority="60" w:unhideWhenUsed="0"/>
+    <w:lsdException w:name="Light List Accent 5" w:semiHidden="0" w:uiPriority="61" w:unhideWhenUsed="0"/>
+    <w:lsdException w:name="Light Grid Accent 5" w:semiHidden="0" w:uiPriority="62" w:unhideWhenUsed="0"/>
+    <w:lsdException w:name="Medium Shading 1 Accent 5" w:semiHidden="0" w:uiPriority="63" w:unhideWhenUsed="0"/>
+    <w:lsdException w:name="Medium Shading 2 Accent 5" w:semiHidden="0" w:uiPriority="64" w:unhideWhenUsed="0"/>
+    <w:lsdException w:name="Medium List 1 Accent 5" w:semiHidden="0" w:uiPriority="65" w:unhideWhenUsed="0"/>
+    <w:lsdException w:name="Medium List 2 Accent 5" w:semiHidden="0" w:uiPriority="66" w:unhideWhenUsed="0"/>
+    <w:lsdException w:name="Medium Grid 1 Accent 5" w:semiHidden="0" w:uiPriority="67" w:unhideWhenUsed="0"/>
+    <w:lsdException w:name="Medium Grid 2 Accent 5" w:semiHidden="0" w:uiPriority="68" w:unhideWhenUsed="0"/>
+    <w:lsdException w:name="Medium Grid 3 Accent 5" w:semiHidden="0" w:uiPriority="69" w:unhideWhenUsed="0"/>
+    <w:lsdException w:name="Dark List Accent 5" w:semiHidden="0" w:uiPriority="70" w:unhideWhenUsed="0"/>
+    <w:lsdException w:name="Colorful Shading Accent 5" w:semiHidden="0" w:uiPriority="71" w:unhideWhenUsed="0"/>
+    <w:lsdException w:name="Colorful List Accent 5" w:semiHidden="0" w:uiPriority="72" w:unhideWhenUsed="0"/>
+    <w:lsdException w:name="Colorful Grid Accent 5" w:semiHidden="0" w:uiPriority="73" w:unhideWhenUsed="0"/>
+    <w:lsdException w:name="Light Shading Accent 6" w:semiHidden="0" w:uiPriority="60" w:unhideWhenUsed="0"/>
+    <w:lsdException w:name="Light List Accent 6" w:semiHidden="0" w:uiPriority="61" w:unhideWhenUsed="0"/>
+    <w:lsdException w:name="Light Grid Accent 6" w:semiHidden="0" w:uiPriority="62" w:unhideWhenUsed="0"/>
+    <w:lsdException w:name="Medium Shading 1 Accent 6" w:semiHidden="0" w:uiPriority="63" w:unhideWhenUsed="0"/>
+    <w:lsdException w:name="Medium Shading 2 Accent 6" w:semiHidden="0" w:uiPriority="64" w:unhideWhenUsed="0"/>
+    <w:lsdException w:name="Medium List 1 Accent 6" w:semiHidden="0" w:uiPriority="65" w:unhideWhenUsed="0"/>
+    <w:lsdException w:name="Medium List 2 Accent 6" w:semiHidden="0" w:uiPriority="66" w:unhideWhenUsed="0"/>
+    <w:lsdException w:name="Medium Grid 1 Accent 6" w:semiHidden="0" w:uiPriority="67" w:unhideWhenUsed="0"/>
+    <w:lsdException w:name="Medium Grid 2 Accent 6" w:semiHidden="0" w:uiPriority="68" w:unhideWhenUsed="0"/>
+    <w:lsdException w:name="Medium Grid 3 Accent 6" w:semiHidden="0" w:uiPriority="69" w:unhideWhenUsed="0"/>
+    <w:lsdException w:name="Dark List Accent 6" w:semiHidden="0" w:uiPriority="70" w:unhideWhenUsed="0"/>
+    <w:lsdException w:name="Colorful Shading Accent 6" w:semiHidden="0" w:uiPriority="71" w:unhideWhenUsed="0"/>
+    <w:lsdException w:name="Colorful List Accent 6" w:semiHidden="0" w:uiPriority="72" w:unhideWhenUsed="0"/>
+    <w:lsdException w:name="Colorful Grid Accent 6" w:semiHidden="0" w:uiPriority="73" w:unhideWhenUsed="0"/>
+    <w:lsdException w:name="Subtle Emphasis" w:semiHidden="0" w:uiPriority="19" w:unhideWhenUsed="0" w:qFormat="1"/>
+    <w:lsdException w:name="Intense Emphasis" w:semiHidden="0" w:uiPriority="21" w:unhideWhenUsed="0" w:qFormat="1"/>
+    <w:lsdException w:name="Subtle Reference" w:semiHidden="0" w:uiPriority="31" w:unhideWhenUsed="0" w:qFormat="1"/>
+    <w:lsdException w:name="Intense Reference" w:semiHidden="0" w:uiPriority="32" w:unhideWhenUsed="0" w:qFormat="1"/>
+    <w:lsdException w:name="Book Title" w:semiHidden="0" w:uiPriority="33" w:unhideWhenUsed="0" w:qFormat="1"/>
+    <w:lsdException w:name="Bibliography" w:uiPriority="37"/>
+    <w:lsdException w:name="TOC Heading" w:uiPriority="39" w:qFormat="1"/>
   </w:latentStyles>
   <w:style w:type="paragraph" w:default="1" w:styleId="Normal">
     <w:name w:val="Normal"/>
@@ -9935,7 +9366,7 @@
       <w:bCs/>
     </w:rPr>
   </w:style>
-  <w:style w:type="paragraph" w:styleId="Descripcin">
+  <w:style w:type="paragraph" w:styleId="Epgrafe">
     <w:name w:val="caption"/>
     <w:basedOn w:val="Normal"/>
     <w:next w:val="Normal"/>
@@ -9967,6 +9398,7 @@
     <w:unhideWhenUsed/>
     <w:rsid w:val="00901167"/>
     <w:tblPr>
+      <w:tblInd w:w="0" w:type="dxa"/>
       <w:tblBorders>
         <w:top w:val="single" w:sz="4" w:space="0" w:color="auto"/>
         <w:left w:val="single" w:sz="4" w:space="0" w:color="auto"/>
@@ -9975,6 +9407,469 @@
         <w:insideH w:val="single" w:sz="4" w:space="0" w:color="auto"/>
         <w:insideV w:val="single" w:sz="4" w:space="0" w:color="auto"/>
       </w:tblBorders>
+      <w:tblCellMar>
+        <w:top w:w="0" w:type="dxa"/>
+        <w:left w:w="108" w:type="dxa"/>
+        <w:bottom w:w="0" w:type="dxa"/>
+        <w:right w:w="108" w:type="dxa"/>
+      </w:tblCellMar>
+    </w:tblPr>
+  </w:style>
+  <w:style w:type="character" w:customStyle="1" w:styleId="Ttulo1Car">
+    <w:name w:val="Título 1 Car"/>
+    <w:basedOn w:val="Fuentedeprrafopredeter"/>
+    <w:link w:val="Ttulo1"/>
+    <w:uiPriority w:val="9"/>
+    <w:locked/>
+    <w:rsid w:val="00A70967"/>
+    <w:rPr>
+      <w:b/>
+      <w:lang w:val="es-MX" w:eastAsia="es-ES"/>
+    </w:rPr>
+  </w:style>
+  <w:style w:type="character" w:styleId="Textodelmarcadordeposicin">
+    <w:name w:val="Placeholder Text"/>
+    <w:basedOn w:val="Fuentedeprrafopredeter"/>
+    <w:uiPriority w:val="99"/>
+    <w:semiHidden/>
+    <w:rsid w:val="006430A0"/>
+    <w:rPr>
+      <w:color w:val="808080"/>
+    </w:rPr>
+  </w:style>
+</w:styles>
+</file>
+
+<file path=word/stylesWithEffects.xml><?xml version="1.0" encoding="utf-8"?>
+<w:styles xmlns:wpc="http://schemas.microsoft.com/office/word/2010/wordprocessingCanvas" xmlns:mc="http://schemas.openxmlformats.org/markup-compatibility/2006" xmlns:o="urn:schemas-microsoft-com:office:office" xmlns:r="http://schemas.openxmlformats.org/officeDocument/2006/relationships" xmlns:m="http://schemas.openxmlformats.org/officeDocument/2006/math" xmlns:v="urn:schemas-microsoft-com:vml" xmlns:wp14="http://schemas.microsoft.com/office/word/2010/wordprocessingDrawing" xmlns:wp="http://schemas.openxmlformats.org/drawingml/2006/wordprocessingDrawing" xmlns:w10="urn:schemas-microsoft-com:office:word" xmlns:w="http://schemas.openxmlformats.org/wordprocessingml/2006/main" xmlns:w14="http://schemas.microsoft.com/office/word/2010/wordml" xmlns:wpg="http://schemas.microsoft.com/office/word/2010/wordprocessingGroup" xmlns:wpi="http://schemas.microsoft.com/office/word/2010/wordprocessingInk" xmlns:wne="http://schemas.microsoft.com/office/word/2006/wordml" xmlns:wps="http://schemas.microsoft.com/office/word/2010/wordprocessingShape" mc:Ignorable="w14 wp14">
+  <w:docDefaults>
+    <w:rPrDefault>
+      <w:rPr>
+        <w:rFonts w:ascii="Times New Roman" w:eastAsia="Times New Roman" w:hAnsi="Times New Roman" w:cs="Times New Roman"/>
+        <w:lang w:val="es-CO" w:eastAsia="es-CO" w:bidi="ar-SA"/>
+      </w:rPr>
+    </w:rPrDefault>
+    <w:pPrDefault/>
+  </w:docDefaults>
+  <w:latentStyles w:defLockedState="0" w:defUIPriority="0" w:defSemiHidden="1" w:defUnhideWhenUsed="1" w:defQFormat="0" w:count="267">
+    <w:lsdException w:name="Normal" w:semiHidden="0" w:unhideWhenUsed="0" w:qFormat="1"/>
+    <w:lsdException w:name="heading 1" w:semiHidden="0" w:uiPriority="9" w:unhideWhenUsed="0" w:qFormat="1"/>
+    <w:lsdException w:name="heading 2" w:semiHidden="0" w:unhideWhenUsed="0" w:qFormat="1"/>
+    <w:lsdException w:name="heading 3" w:qFormat="1"/>
+    <w:lsdException w:name="heading 4" w:qFormat="1"/>
+    <w:lsdException w:name="heading 5" w:qFormat="1"/>
+    <w:lsdException w:name="heading 6" w:qFormat="1"/>
+    <w:lsdException w:name="heading 7" w:qFormat="1"/>
+    <w:lsdException w:name="heading 8" w:qFormat="1"/>
+    <w:lsdException w:name="heading 9" w:qFormat="1"/>
+    <w:lsdException w:name="caption" w:qFormat="1"/>
+    <w:lsdException w:name="List" w:semiHidden="0" w:unhideWhenUsed="0"/>
+    <w:lsdException w:name="List 2" w:semiHidden="0" w:unhideWhenUsed="0"/>
+    <w:lsdException w:name="List 3" w:semiHidden="0" w:unhideWhenUsed="0"/>
+    <w:lsdException w:name="Title" w:semiHidden="0" w:unhideWhenUsed="0" w:qFormat="1"/>
+    <w:lsdException w:name="List Continue 5" w:semiHidden="0" w:unhideWhenUsed="0"/>
+    <w:lsdException w:name="Message Header" w:semiHidden="0" w:unhideWhenUsed="0"/>
+    <w:lsdException w:name="Subtitle" w:semiHidden="0" w:unhideWhenUsed="0" w:qFormat="1"/>
+    <w:lsdException w:name="Salutation" w:semiHidden="0" w:unhideWhenUsed="0"/>
+    <w:lsdException w:name="Strong" w:semiHidden="0" w:unhideWhenUsed="0" w:qFormat="1"/>
+    <w:lsdException w:name="Emphasis" w:semiHidden="0" w:unhideWhenUsed="0" w:qFormat="1"/>
+    <w:lsdException w:name="Placeholder Text" w:uiPriority="99" w:unhideWhenUsed="0"/>
+    <w:lsdException w:name="No Spacing" w:semiHidden="0" w:uiPriority="1" w:unhideWhenUsed="0" w:qFormat="1"/>
+    <w:lsdException w:name="Light Shading" w:semiHidden="0" w:uiPriority="60" w:unhideWhenUsed="0"/>
+    <w:lsdException w:name="Light List" w:semiHidden="0" w:uiPriority="61" w:unhideWhenUsed="0"/>
+    <w:lsdException w:name="Light Grid" w:semiHidden="0" w:uiPriority="62" w:unhideWhenUsed="0"/>
+    <w:lsdException w:name="Medium Shading 1" w:semiHidden="0" w:uiPriority="63" w:unhideWhenUsed="0"/>
+    <w:lsdException w:name="Medium Shading 2" w:semiHidden="0" w:uiPriority="64" w:unhideWhenUsed="0"/>
+    <w:lsdException w:name="Medium List 1" w:semiHidden="0" w:uiPriority="65" w:unhideWhenUsed="0"/>
+    <w:lsdException w:name="Medium List 2" w:semiHidden="0" w:uiPriority="66" w:unhideWhenUsed="0"/>
+    <w:lsdException w:name="Medium Grid 1" w:semiHidden="0" w:uiPriority="67" w:unhideWhenUsed="0"/>
+    <w:lsdException w:name="Medium Grid 2" w:semiHidden="0" w:uiPriority="68" w:unhideWhenUsed="0"/>
+    <w:lsdException w:name="Medium Grid 3" w:semiHidden="0" w:uiPriority="69" w:unhideWhenUsed="0"/>
+    <w:lsdException w:name="Dark List" w:semiHidden="0" w:uiPriority="70" w:unhideWhenUsed="0"/>
+    <w:lsdException w:name="Colorful Shading" w:semiHidden="0" w:uiPriority="71" w:unhideWhenUsed="0"/>
+    <w:lsdException w:name="Colorful List" w:semiHidden="0" w:uiPriority="72" w:unhideWhenUsed="0"/>
+    <w:lsdException w:name="Colorful Grid" w:semiHidden="0" w:uiPriority="73" w:unhideWhenUsed="0"/>
+    <w:lsdException w:name="Light Shading Accent 1" w:semiHidden="0" w:uiPriority="60" w:unhideWhenUsed="0"/>
+    <w:lsdException w:name="Light List Accent 1" w:semiHidden="0" w:uiPriority="61" w:unhideWhenUsed="0"/>
+    <w:lsdException w:name="Light Grid Accent 1" w:semiHidden="0" w:uiPriority="62" w:unhideWhenUsed="0"/>
+    <w:lsdException w:name="Medium Shading 1 Accent 1" w:semiHidden="0" w:uiPriority="63" w:unhideWhenUsed="0"/>
+    <w:lsdException w:name="Medium Shading 2 Accent 1" w:semiHidden="0" w:uiPriority="64" w:unhideWhenUsed="0"/>
+    <w:lsdException w:name="Medium List 1 Accent 1" w:semiHidden="0" w:uiPriority="65" w:unhideWhenUsed="0"/>
+    <w:lsdException w:name="Revision" w:uiPriority="99" w:unhideWhenUsed="0"/>
+    <w:lsdException w:name="List Paragraph" w:semiHidden="0" w:uiPriority="34" w:unhideWhenUsed="0" w:qFormat="1"/>
+    <w:lsdException w:name="Quote" w:semiHidden="0" w:uiPriority="29" w:unhideWhenUsed="0" w:qFormat="1"/>
+    <w:lsdException w:name="Intense Quote" w:semiHidden="0" w:uiPriority="30" w:unhideWhenUsed="0" w:qFormat="1"/>
+    <w:lsdException w:name="Medium List 2 Accent 1" w:semiHidden="0" w:uiPriority="66" w:unhideWhenUsed="0"/>
+    <w:lsdException w:name="Medium Grid 1 Accent 1" w:semiHidden="0" w:uiPriority="67" w:unhideWhenUsed="0"/>
+    <w:lsdException w:name="Medium Grid 2 Accent 1" w:semiHidden="0" w:uiPriority="68" w:unhideWhenUsed="0"/>
+    <w:lsdException w:name="Medium Grid 3 Accent 1" w:semiHidden="0" w:uiPriority="69" w:unhideWhenUsed="0"/>
+    <w:lsdException w:name="Dark List Accent 1" w:semiHidden="0" w:uiPriority="70" w:unhideWhenUsed="0"/>
+    <w:lsdException w:name="Colorful Shading Accent 1" w:semiHidden="0" w:uiPriority="71" w:unhideWhenUsed="0"/>
+    <w:lsdException w:name="Colorful List Accent 1" w:semiHidden="0" w:uiPriority="72" w:unhideWhenUsed="0"/>
+    <w:lsdException w:name="Colorful Grid Accent 1" w:semiHidden="0" w:uiPriority="73" w:unhideWhenUsed="0"/>
+    <w:lsdException w:name="Light Shading Accent 2" w:semiHidden="0" w:uiPriority="60" w:unhideWhenUsed="0"/>
+    <w:lsdException w:name="Light List Accent 2" w:semiHidden="0" w:uiPriority="61" w:unhideWhenUsed="0"/>
+    <w:lsdException w:name="Light Grid Accent 2" w:semiHidden="0" w:uiPriority="62" w:unhideWhenUsed="0"/>
+    <w:lsdException w:name="Medium Shading 1 Accent 2" w:semiHidden="0" w:uiPriority="63" w:unhideWhenUsed="0"/>
+    <w:lsdException w:name="Medium Shading 2 Accent 2" w:semiHidden="0" w:uiPriority="64" w:unhideWhenUsed="0"/>
+    <w:lsdException w:name="Medium List 1 Accent 2" w:semiHidden="0" w:uiPriority="65" w:unhideWhenUsed="0"/>
+    <w:lsdException w:name="Medium List 2 Accent 2" w:semiHidden="0" w:uiPriority="66" w:unhideWhenUsed="0"/>
+    <w:lsdException w:name="Medium Grid 1 Accent 2" w:semiHidden="0" w:uiPriority="67" w:unhideWhenUsed="0"/>
+    <w:lsdException w:name="Medium Grid 2 Accent 2" w:semiHidden="0" w:uiPriority="68" w:unhideWhenUsed="0"/>
+    <w:lsdException w:name="Medium Grid 3 Accent 2" w:semiHidden="0" w:uiPriority="69" w:unhideWhenUsed="0"/>
+    <w:lsdException w:name="Dark List Accent 2" w:semiHidden="0" w:uiPriority="70" w:unhideWhenUsed="0"/>
+    <w:lsdException w:name="Colorful Shading Accent 2" w:semiHidden="0" w:uiPriority="71" w:unhideWhenUsed="0"/>
+    <w:lsdException w:name="Colorful List Accent 2" w:semiHidden="0" w:uiPriority="72" w:unhideWhenUsed="0"/>
+    <w:lsdException w:name="Colorful Grid Accent 2" w:semiHidden="0" w:uiPriority="73" w:unhideWhenUsed="0"/>
+    <w:lsdException w:name="Light Shading Accent 3" w:semiHidden="0" w:uiPriority="60" w:unhideWhenUsed="0"/>
+    <w:lsdException w:name="Light List Accent 3" w:semiHidden="0" w:uiPriority="61" w:unhideWhenUsed="0"/>
+    <w:lsdException w:name="Light Grid Accent 3" w:semiHidden="0" w:uiPriority="62" w:unhideWhenUsed="0"/>
+    <w:lsdException w:name="Medium Shading 1 Accent 3" w:semiHidden="0" w:uiPriority="63" w:unhideWhenUsed="0"/>
+    <w:lsdException w:name="Medium Shading 2 Accent 3" w:semiHidden="0" w:uiPriority="64" w:unhideWhenUsed="0"/>
+    <w:lsdException w:name="Medium List 1 Accent 3" w:semiHidden="0" w:uiPriority="65" w:unhideWhenUsed="0"/>
+    <w:lsdException w:name="Medium List 2 Accent 3" w:semiHidden="0" w:uiPriority="66" w:unhideWhenUsed="0"/>
+    <w:lsdException w:name="Medium Grid 1 Accent 3" w:semiHidden="0" w:uiPriority="67" w:unhideWhenUsed="0"/>
+    <w:lsdException w:name="Medium Grid 2 Accent 3" w:semiHidden="0" w:uiPriority="68" w:unhideWhenUsed="0"/>
+    <w:lsdException w:name="Medium Grid 3 Accent 3" w:semiHidden="0" w:uiPriority="69" w:unhideWhenUsed="0"/>
+    <w:lsdException w:name="Dark List Accent 3" w:semiHidden="0" w:uiPriority="70" w:unhideWhenUsed="0"/>
+    <w:lsdException w:name="Colorful Shading Accent 3" w:semiHidden="0" w:uiPriority="71" w:unhideWhenUsed="0"/>
+    <w:lsdException w:name="Colorful List Accent 3" w:semiHidden="0" w:uiPriority="72" w:unhideWhenUsed="0"/>
+    <w:lsdException w:name="Colorful Grid Accent 3" w:semiHidden="0" w:uiPriority="73" w:unhideWhenUsed="0"/>
+    <w:lsdException w:name="Light Shading Accent 4" w:semiHidden="0" w:uiPriority="60" w:unhideWhenUsed="0"/>
+    <w:lsdException w:name="Light List Accent 4" w:semiHidden="0" w:uiPriority="61" w:unhideWhenUsed="0"/>
+    <w:lsdException w:name="Light Grid Accent 4" w:semiHidden="0" w:uiPriority="62" w:unhideWhenUsed="0"/>
+    <w:lsdException w:name="Medium Shading 1 Accent 4" w:semiHidden="0" w:uiPriority="63" w:unhideWhenUsed="0"/>
+    <w:lsdException w:name="Medium Shading 2 Accent 4" w:semiHidden="0" w:uiPriority="64" w:unhideWhenUsed="0"/>
+    <w:lsdException w:name="Medium List 1 Accent 4" w:semiHidden="0" w:uiPriority="65" w:unhideWhenUsed="0"/>
+    <w:lsdException w:name="Medium List 2 Accent 4" w:semiHidden="0" w:uiPriority="66" w:unhideWhenUsed="0"/>
+    <w:lsdException w:name="Medium Grid 1 Accent 4" w:semiHidden="0" w:uiPriority="67" w:unhideWhenUsed="0"/>
+    <w:lsdException w:name="Medium Grid 2 Accent 4" w:semiHidden="0" w:uiPriority="68" w:unhideWhenUsed="0"/>
+    <w:lsdException w:name="Medium Grid 3 Accent 4" w:semiHidden="0" w:uiPriority="69" w:unhideWhenUsed="0"/>
+    <w:lsdException w:name="Dark List Accent 4" w:semiHidden="0" w:uiPriority="70" w:unhideWhenUsed="0"/>
+    <w:lsdException w:name="Colorful Shading Accent 4" w:semiHidden="0" w:uiPriority="71" w:unhideWhenUsed="0"/>
+    <w:lsdException w:name="Colorful List Accent 4" w:semiHidden="0" w:uiPriority="72" w:unhideWhenUsed="0"/>
+    <w:lsdException w:name="Colorful Grid Accent 4" w:semiHidden="0" w:uiPriority="73" w:unhideWhenUsed="0"/>
+    <w:lsdException w:name="Light Shading Accent 5" w:semiHidden="0" w:uiPriority="60" w:unhideWhenUsed="0"/>
+    <w:lsdException w:name="Light List Accent 5" w:semiHidden="0" w:uiPriority="61" w:unhideWhenUsed="0"/>
+    <w:lsdException w:name="Light Grid Accent 5" w:semiHidden="0" w:uiPriority="62" w:unhideWhenUsed="0"/>
+    <w:lsdException w:name="Medium Shading 1 Accent 5" w:semiHidden="0" w:uiPriority="63" w:unhideWhenUsed="0"/>
+    <w:lsdException w:name="Medium Shading 2 Accent 5" w:semiHidden="0" w:uiPriority="64" w:unhideWhenUsed="0"/>
+    <w:lsdException w:name="Medium List 1 Accent 5" w:semiHidden="0" w:uiPriority="65" w:unhideWhenUsed="0"/>
+    <w:lsdException w:name="Medium List 2 Accent 5" w:semiHidden="0" w:uiPriority="66" w:unhideWhenUsed="0"/>
+    <w:lsdException w:name="Medium Grid 1 Accent 5" w:semiHidden="0" w:uiPriority="67" w:unhideWhenUsed="0"/>
+    <w:lsdException w:name="Medium Grid 2 Accent 5" w:semiHidden="0" w:uiPriority="68" w:unhideWhenUsed="0"/>
+    <w:lsdException w:name="Medium Grid 3 Accent 5" w:semiHidden="0" w:uiPriority="69" w:unhideWhenUsed="0"/>
+    <w:lsdException w:name="Dark List Accent 5" w:semiHidden="0" w:uiPriority="70" w:unhideWhenUsed="0"/>
+    <w:lsdException w:name="Colorful Shading Accent 5" w:semiHidden="0" w:uiPriority="71" w:unhideWhenUsed="0"/>
+    <w:lsdException w:name="Colorful List Accent 5" w:semiHidden="0" w:uiPriority="72" w:unhideWhenUsed="0"/>
+    <w:lsdException w:name="Colorful Grid Accent 5" w:semiHidden="0" w:uiPriority="73" w:unhideWhenUsed="0"/>
+    <w:lsdException w:name="Light Shading Accent 6" w:semiHidden="0" w:uiPriority="60" w:unhideWhenUsed="0"/>
+    <w:lsdException w:name="Light List Accent 6" w:semiHidden="0" w:uiPriority="61" w:unhideWhenUsed="0"/>
+    <w:lsdException w:name="Light Grid Accent 6" w:semiHidden="0" w:uiPriority="62" w:unhideWhenUsed="0"/>
+    <w:lsdException w:name="Medium Shading 1 Accent 6" w:semiHidden="0" w:uiPriority="63" w:unhideWhenUsed="0"/>
+    <w:lsdException w:name="Medium Shading 2 Accent 6" w:semiHidden="0" w:uiPriority="64" w:unhideWhenUsed="0"/>
+    <w:lsdException w:name="Medium List 1 Accent 6" w:semiHidden="0" w:uiPriority="65" w:unhideWhenUsed="0"/>
+    <w:lsdException w:name="Medium List 2 Accent 6" w:semiHidden="0" w:uiPriority="66" w:unhideWhenUsed="0"/>
+    <w:lsdException w:name="Medium Grid 1 Accent 6" w:semiHidden="0" w:uiPriority="67" w:unhideWhenUsed="0"/>
+    <w:lsdException w:name="Medium Grid 2 Accent 6" w:semiHidden="0" w:uiPriority="68" w:unhideWhenUsed="0"/>
+    <w:lsdException w:name="Medium Grid 3 Accent 6" w:semiHidden="0" w:uiPriority="69" w:unhideWhenUsed="0"/>
+    <w:lsdException w:name="Dark List Accent 6" w:semiHidden="0" w:uiPriority="70" w:unhideWhenUsed="0"/>
+    <w:lsdException w:name="Colorful Shading Accent 6" w:semiHidden="0" w:uiPriority="71" w:unhideWhenUsed="0"/>
+    <w:lsdException w:name="Colorful List Accent 6" w:semiHidden="0" w:uiPriority="72" w:unhideWhenUsed="0"/>
+    <w:lsdException w:name="Colorful Grid Accent 6" w:semiHidden="0" w:uiPriority="73" w:unhideWhenUsed="0"/>
+    <w:lsdException w:name="Subtle Emphasis" w:semiHidden="0" w:uiPriority="19" w:unhideWhenUsed="0" w:qFormat="1"/>
+    <w:lsdException w:name="Intense Emphasis" w:semiHidden="0" w:uiPriority="21" w:unhideWhenUsed="0" w:qFormat="1"/>
+    <w:lsdException w:name="Subtle Reference" w:semiHidden="0" w:uiPriority="31" w:unhideWhenUsed="0" w:qFormat="1"/>
+    <w:lsdException w:name="Intense Reference" w:semiHidden="0" w:uiPriority="32" w:unhideWhenUsed="0" w:qFormat="1"/>
+    <w:lsdException w:name="Book Title" w:semiHidden="0" w:uiPriority="33" w:unhideWhenUsed="0" w:qFormat="1"/>
+    <w:lsdException w:name="Bibliography" w:uiPriority="37"/>
+    <w:lsdException w:name="TOC Heading" w:uiPriority="39" w:qFormat="1"/>
+  </w:latentStyles>
+  <w:style w:type="paragraph" w:default="1" w:styleId="Normal">
+    <w:name w:val="Normal"/>
+    <w:qFormat/>
+    <w:rsid w:val="00C45E74"/>
+    <w:rPr>
+      <w:sz w:val="28"/>
+      <w:szCs w:val="24"/>
+      <w:lang w:val="es-ES" w:eastAsia="es-ES"/>
+    </w:rPr>
+  </w:style>
+  <w:style w:type="paragraph" w:styleId="Ttulo1">
+    <w:name w:val="heading 1"/>
+    <w:basedOn w:val="Normal"/>
+    <w:next w:val="Normal"/>
+    <w:link w:val="Ttulo1Car"/>
+    <w:uiPriority w:val="9"/>
+    <w:qFormat/>
+    <w:rsid w:val="00C45E74"/>
+    <w:pPr>
+      <w:keepNext/>
+      <w:jc w:val="center"/>
+      <w:outlineLvl w:val="0"/>
+    </w:pPr>
+    <w:rPr>
+      <w:b/>
+      <w:sz w:val="20"/>
+      <w:szCs w:val="20"/>
+      <w:lang w:val="es-MX"/>
+    </w:rPr>
+  </w:style>
+  <w:style w:type="paragraph" w:styleId="Ttulo2">
+    <w:name w:val="heading 2"/>
+    <w:basedOn w:val="Normal"/>
+    <w:next w:val="Normal"/>
+    <w:qFormat/>
+    <w:rsid w:val="00C45E74"/>
+    <w:pPr>
+      <w:keepNext/>
+      <w:jc w:val="both"/>
+      <w:outlineLvl w:val="1"/>
+    </w:pPr>
+    <w:rPr>
+      <w:rFonts w:ascii="Arial" w:hAnsi="Arial" w:cs="Arial"/>
+      <w:b/>
+      <w:bCs/>
+      <w:sz w:val="20"/>
+      <w:lang w:val="es-MX"/>
+    </w:rPr>
+  </w:style>
+  <w:style w:type="paragraph" w:styleId="Ttulo5">
+    <w:name w:val="heading 5"/>
+    <w:basedOn w:val="Normal"/>
+    <w:next w:val="Normal"/>
+    <w:qFormat/>
+    <w:rsid w:val="00DE2822"/>
+    <w:pPr>
+      <w:spacing w:before="240" w:after="60"/>
+      <w:outlineLvl w:val="4"/>
+    </w:pPr>
+    <w:rPr>
+      <w:b/>
+      <w:bCs/>
+      <w:i/>
+      <w:iCs/>
+      <w:sz w:val="26"/>
+      <w:szCs w:val="26"/>
+      <w:lang w:val="es-ES_tradnl"/>
+    </w:rPr>
+  </w:style>
+  <w:style w:type="character" w:default="1" w:styleId="Fuentedeprrafopredeter">
+    <w:name w:val="Default Paragraph Font"/>
+    <w:uiPriority w:val="1"/>
+    <w:semiHidden/>
+    <w:unhideWhenUsed/>
+  </w:style>
+  <w:style w:type="table" w:default="1" w:styleId="Tablanormal">
+    <w:name w:val="Normal Table"/>
+    <w:uiPriority w:val="99"/>
+    <w:semiHidden/>
+    <w:unhideWhenUsed/>
+    <w:tblPr>
+      <w:tblInd w:w="0" w:type="dxa"/>
+      <w:tblCellMar>
+        <w:top w:w="0" w:type="dxa"/>
+        <w:left w:w="108" w:type="dxa"/>
+        <w:bottom w:w="0" w:type="dxa"/>
+        <w:right w:w="108" w:type="dxa"/>
+      </w:tblCellMar>
+    </w:tblPr>
+  </w:style>
+  <w:style w:type="numbering" w:default="1" w:styleId="Sinlista">
+    <w:name w:val="No List"/>
+    <w:uiPriority w:val="99"/>
+    <w:semiHidden/>
+    <w:unhideWhenUsed/>
+  </w:style>
+  <w:style w:type="paragraph" w:styleId="Textoindependiente">
+    <w:name w:val="Body Text"/>
+    <w:basedOn w:val="Normal"/>
+    <w:rsid w:val="00C45E74"/>
+    <w:pPr>
+      <w:jc w:val="both"/>
+    </w:pPr>
+    <w:rPr>
+      <w:sz w:val="24"/>
+      <w:lang w:val="es-MX" w:eastAsia="es-CO"/>
+    </w:rPr>
+  </w:style>
+  <w:style w:type="paragraph" w:styleId="Textoindependiente2">
+    <w:name w:val="Body Text 2"/>
+    <w:basedOn w:val="Normal"/>
+    <w:rsid w:val="00C45E74"/>
+    <w:pPr>
+      <w:jc w:val="both"/>
+    </w:pPr>
+    <w:rPr>
+      <w:rFonts w:ascii="Arial" w:hAnsi="Arial" w:cs="Arial"/>
+      <w:sz w:val="20"/>
+      <w:lang w:val="en-US"/>
+    </w:rPr>
+  </w:style>
+  <w:style w:type="paragraph" w:styleId="Textoindependiente3">
+    <w:name w:val="Body Text 3"/>
+    <w:basedOn w:val="Normal"/>
+    <w:rsid w:val="00C45E74"/>
+    <w:rPr>
+      <w:rFonts w:ascii="Arial" w:hAnsi="Arial" w:cs="Arial"/>
+      <w:sz w:val="20"/>
+      <w:lang w:val="es-MX"/>
+    </w:rPr>
+  </w:style>
+  <w:style w:type="character" w:styleId="Hipervnculo">
+    <w:name w:val="Hyperlink"/>
+    <w:basedOn w:val="Fuentedeprrafopredeter"/>
+    <w:rsid w:val="00C45E74"/>
+    <w:rPr>
+      <w:color w:val="0000FF"/>
+      <w:u w:val="single"/>
+    </w:rPr>
+  </w:style>
+  <w:style w:type="paragraph" w:styleId="Piedepgina">
+    <w:name w:val="footer"/>
+    <w:basedOn w:val="Normal"/>
+    <w:rsid w:val="00C45E74"/>
+    <w:pPr>
+      <w:tabs>
+        <w:tab w:val="center" w:pos="4252"/>
+        <w:tab w:val="right" w:pos="8504"/>
+      </w:tabs>
+    </w:pPr>
+  </w:style>
+  <w:style w:type="character" w:styleId="Nmerodepgina">
+    <w:name w:val="page number"/>
+    <w:basedOn w:val="Fuentedeprrafopredeter"/>
+    <w:rsid w:val="00C45E74"/>
+  </w:style>
+  <w:style w:type="paragraph" w:styleId="Encabezado">
+    <w:name w:val="header"/>
+    <w:basedOn w:val="Normal"/>
+    <w:rsid w:val="00C45E74"/>
+    <w:pPr>
+      <w:tabs>
+        <w:tab w:val="center" w:pos="4252"/>
+        <w:tab w:val="right" w:pos="8504"/>
+      </w:tabs>
+    </w:pPr>
+  </w:style>
+  <w:style w:type="character" w:styleId="Hipervnculovisitado">
+    <w:name w:val="FollowedHyperlink"/>
+    <w:basedOn w:val="Fuentedeprrafopredeter"/>
+    <w:rsid w:val="00C45E74"/>
+    <w:rPr>
+      <w:color w:val="800080"/>
+      <w:u w:val="single"/>
+    </w:rPr>
+  </w:style>
+  <w:style w:type="paragraph" w:styleId="Prrafodelista">
+    <w:name w:val="List Paragraph"/>
+    <w:basedOn w:val="Normal"/>
+    <w:qFormat/>
+    <w:rsid w:val="00605FDF"/>
+    <w:pPr>
+      <w:spacing w:after="200" w:line="276" w:lineRule="auto"/>
+      <w:ind w:left="720"/>
+      <w:contextualSpacing/>
+    </w:pPr>
+    <w:rPr>
+      <w:rFonts w:ascii="Calibri" w:eastAsia="Calibri" w:hAnsi="Calibri"/>
+      <w:sz w:val="22"/>
+      <w:szCs w:val="22"/>
+      <w:lang w:val="es-CO" w:eastAsia="en-US"/>
+    </w:rPr>
+  </w:style>
+  <w:style w:type="paragraph" w:styleId="Textodeglobo">
+    <w:name w:val="Balloon Text"/>
+    <w:basedOn w:val="Normal"/>
+    <w:link w:val="TextodegloboCar"/>
+    <w:rsid w:val="00BA5A0C"/>
+    <w:rPr>
+      <w:rFonts w:ascii="Tahoma" w:hAnsi="Tahoma" w:cs="Tahoma"/>
+      <w:sz w:val="16"/>
+      <w:szCs w:val="16"/>
+    </w:rPr>
+  </w:style>
+  <w:style w:type="character" w:customStyle="1" w:styleId="TextodegloboCar">
+    <w:name w:val="Texto de globo Car"/>
+    <w:basedOn w:val="Fuentedeprrafopredeter"/>
+    <w:link w:val="Textodeglobo"/>
+    <w:rsid w:val="00BA5A0C"/>
+    <w:rPr>
+      <w:rFonts w:ascii="Tahoma" w:hAnsi="Tahoma" w:cs="Tahoma"/>
+      <w:sz w:val="16"/>
+      <w:szCs w:val="16"/>
+      <w:lang w:val="es-ES" w:eastAsia="es-ES"/>
+    </w:rPr>
+  </w:style>
+  <w:style w:type="paragraph" w:styleId="NormalWeb">
+    <w:name w:val="Normal (Web)"/>
+    <w:basedOn w:val="Normal"/>
+    <w:rsid w:val="00C019BD"/>
+    <w:pPr>
+      <w:spacing w:before="100" w:beforeAutospacing="1" w:after="100" w:afterAutospacing="1"/>
+    </w:pPr>
+    <w:rPr>
+      <w:sz w:val="24"/>
+      <w:lang w:val="es-MX" w:eastAsia="es-MX"/>
+    </w:rPr>
+  </w:style>
+  <w:style w:type="character" w:styleId="Textoennegrita">
+    <w:name w:val="Strong"/>
+    <w:basedOn w:val="Fuentedeprrafopredeter"/>
+    <w:qFormat/>
+    <w:rsid w:val="00C019BD"/>
+    <w:rPr>
+      <w:b/>
+      <w:bCs/>
+    </w:rPr>
+  </w:style>
+  <w:style w:type="paragraph" w:styleId="Epgrafe">
+    <w:name w:val="caption"/>
+    <w:basedOn w:val="Normal"/>
+    <w:next w:val="Normal"/>
+    <w:qFormat/>
+    <w:rsid w:val="00533003"/>
+    <w:pPr>
+      <w:spacing w:line="360" w:lineRule="auto"/>
+      <w:jc w:val="center"/>
+    </w:pPr>
+    <w:rPr>
+      <w:b/>
+      <w:sz w:val="24"/>
+      <w:lang w:val="es-MX" w:eastAsia="es-MX"/>
+    </w:rPr>
+  </w:style>
+  <w:style w:type="character" w:customStyle="1" w:styleId="hps">
+    <w:name w:val="hps"/>
+    <w:basedOn w:val="Fuentedeprrafopredeter"/>
+    <w:rsid w:val="00A05AE2"/>
+  </w:style>
+  <w:style w:type="character" w:customStyle="1" w:styleId="shorttext">
+    <w:name w:val="short_text"/>
+    <w:basedOn w:val="Fuentedeprrafopredeter"/>
+    <w:rsid w:val="00A05AE2"/>
+  </w:style>
+  <w:style w:type="table" w:styleId="Tablaconcuadrcula">
+    <w:name w:val="Table Grid"/>
+    <w:basedOn w:val="Tablanormal"/>
+    <w:unhideWhenUsed/>
+    <w:rsid w:val="00901167"/>
+    <w:tblPr>
+      <w:tblInd w:w="0" w:type="dxa"/>
+      <w:tblBorders>
+        <w:top w:val="single" w:sz="4" w:space="0" w:color="auto"/>
+        <w:left w:val="single" w:sz="4" w:space="0" w:color="auto"/>
+        <w:bottom w:val="single" w:sz="4" w:space="0" w:color="auto"/>
+        <w:right w:val="single" w:sz="4" w:space="0" w:color="auto"/>
+        <w:insideH w:val="single" w:sz="4" w:space="0" w:color="auto"/>
+        <w:insideV w:val="single" w:sz="4" w:space="0" w:color="auto"/>
+      </w:tblBorders>
+      <w:tblCellMar>
+        <w:top w:w="0" w:type="dxa"/>
+        <w:left w:w="108" w:type="dxa"/>
+        <w:bottom w:w="0" w:type="dxa"/>
+        <w:right w:w="108" w:type="dxa"/>
+      </w:tblCellMar>
     </w:tblPr>
   </w:style>
   <w:style w:type="character" w:customStyle="1" w:styleId="Ttulo1Car">

--- a/InformeDeFisica2.0.docx
+++ b/InformeDeFisica2.0.docx
@@ -22,7 +22,6 @@
           <w:sz w:val="24"/>
         </w:rPr>
       </w:pPr>
-      <w:bookmarkStart w:id="0" w:name="_GoBack"/>
       <w:r>
         <w:rPr>
           <w:b/>
@@ -31,7 +30,6 @@
         <w:t>MOVIMIENTO RECTILÍNEO UNIFORMEMENTE ACELERADO</w:t>
       </w:r>
     </w:p>
-    <w:bookmarkEnd w:id="0"/>
     <w:p>
       <w:pPr>
         <w:jc w:val="center"/>
@@ -877,9 +875,7 @@
     </w:p>
     <w:p>
       <w:pPr>
-        <w:jc w:val="center"/>
-        <w:rPr>
-          <w:sz w:val="20"/>
+        <w:rPr>
           <w:lang w:val="es-MX"/>
         </w:rPr>
       </w:pPr>
@@ -888,98 +884,2119 @@
       <w:pPr>
         <w:jc w:val="both"/>
         <w:rPr>
-          <w:sz w:val="20"/>
-          <w:szCs w:val="20"/>
-        </w:rPr>
-      </w:pPr>
-      <w:r>
-        <w:rPr>
           <w:b/>
           <w:sz w:val="20"/>
           <w:szCs w:val="20"/>
         </w:rPr>
-        <w:t xml:space="preserve">2.1 </w:t>
-      </w:r>
-    </w:p>
-    <w:p>
-      <w:pPr>
-        <w:jc w:val="center"/>
-        <w:rPr>
-          <w:sz w:val="20"/>
-          <w:lang w:val="es-CO"/>
-        </w:rPr>
-      </w:pPr>
-    </w:p>
-    <w:p>
-      <w:pPr>
-        <w:jc w:val="center"/>
+      </w:pPr>
+      <w:r>
+        <w:rPr>
+          <w:b/>
+          <w:sz w:val="20"/>
+          <w:szCs w:val="20"/>
+        </w:rPr>
+        <w:t>2.1</w:t>
+      </w:r>
+      <w:r>
+        <w:rPr>
+          <w:b/>
+          <w:sz w:val="20"/>
+          <w:szCs w:val="20"/>
+        </w:rPr>
+        <w:t xml:space="preserve"> </w:t>
+      </w:r>
+      <w:r>
+        <w:rPr>
+          <w:b/>
+          <w:sz w:val="20"/>
+          <w:szCs w:val="20"/>
+        </w:rPr>
+        <w:t xml:space="preserve"> </w:t>
+      </w:r>
+      <w:r>
+        <w:rPr>
+          <w:b/>
+          <w:sz w:val="20"/>
+          <w:szCs w:val="20"/>
+        </w:rPr>
+        <w:t>Posición</w:t>
+      </w:r>
+      <w:r>
+        <w:rPr>
+          <w:b/>
+          <w:sz w:val="20"/>
+          <w:szCs w:val="20"/>
+        </w:rPr>
+        <w:t>.</w:t>
+      </w:r>
+    </w:p>
+    <w:p>
+      <w:pPr>
+        <w:jc w:val="both"/>
+        <w:rPr>
+          <w:b/>
+          <w:sz w:val="20"/>
+          <w:szCs w:val="20"/>
+        </w:rPr>
+      </w:pPr>
+    </w:p>
+    <w:p>
+      <w:pPr>
+        <w:autoSpaceDE w:val="0"/>
+        <w:autoSpaceDN w:val="0"/>
+        <w:adjustRightInd w:val="0"/>
+        <w:jc w:val="both"/>
+        <w:rPr>
+          <w:sz w:val="20"/>
+          <w:szCs w:val="20"/>
+          <w:lang w:val="es-CO" w:eastAsia="es-CO"/>
+        </w:rPr>
+      </w:pPr>
+      <w:r>
+        <w:rPr>
+          <w:sz w:val="20"/>
+          <w:szCs w:val="20"/>
+          <w:lang w:val="es-CO" w:eastAsia="es-CO"/>
+        </w:rPr>
+        <w:lastRenderedPageBreak/>
+        <w:t xml:space="preserve">La </w:t>
+      </w:r>
+      <w:r>
+        <w:rPr>
+          <w:bCs/>
+          <w:sz w:val="20"/>
+          <w:szCs w:val="20"/>
+          <w:lang w:val="es-CO" w:eastAsia="es-CO"/>
+        </w:rPr>
+        <w:t>posición</w:t>
+      </w:r>
+      <w:r>
         <w:rPr>
           <w:b/>
           <w:bCs/>
-          <w:sz w:val="16"/>
-          <w:szCs w:val="16"/>
-          <w:lang w:val="es-CO"/>
-        </w:rPr>
-      </w:pPr>
-    </w:p>
-    <w:p>
-      <w:pPr>
-        <w:jc w:val="center"/>
+          <w:sz w:val="20"/>
+          <w:szCs w:val="20"/>
+          <w:lang w:val="es-CO" w:eastAsia="es-CO"/>
+        </w:rPr>
+        <w:t xml:space="preserve"> </w:t>
+      </w:r>
+      <w:r>
+        <w:rPr>
+          <w:sz w:val="20"/>
+          <w:szCs w:val="20"/>
+          <w:lang w:val="es-CO" w:eastAsia="es-CO"/>
+        </w:rPr>
+        <w:t>de u</w:t>
+      </w:r>
+      <w:r>
+        <w:rPr>
+          <w:sz w:val="20"/>
+          <w:szCs w:val="20"/>
+          <w:lang w:val="es-CO" w:eastAsia="es-CO"/>
+        </w:rPr>
+        <w:t xml:space="preserve">na partícula es la ubicación de </w:t>
+      </w:r>
+      <w:r>
+        <w:rPr>
+          <w:sz w:val="20"/>
+          <w:szCs w:val="20"/>
+          <w:lang w:val="es-CO" w:eastAsia="es-CO"/>
+        </w:rPr>
+        <w:t>la partícula respecto a un punto de referencia elegido que se considera el origen de un</w:t>
+      </w:r>
+      <w:r>
+        <w:rPr>
+          <w:sz w:val="20"/>
+          <w:szCs w:val="20"/>
+          <w:lang w:val="es-CO" w:eastAsia="es-CO"/>
+        </w:rPr>
+        <w:t xml:space="preserve"> </w:t>
+      </w:r>
+      <w:r>
+        <w:rPr>
+          <w:sz w:val="20"/>
+          <w:szCs w:val="20"/>
+          <w:lang w:val="es-CO" w:eastAsia="es-CO"/>
+        </w:rPr>
+        <w:t>sistema coordenado.</w:t>
+      </w:r>
+    </w:p>
+    <w:p>
+      <w:pPr>
+        <w:jc w:val="both"/>
+        <w:rPr>
+          <w:b/>
+          <w:sz w:val="20"/>
+          <w:szCs w:val="20"/>
+        </w:rPr>
+      </w:pPr>
+    </w:p>
+    <w:p>
+      <w:pPr>
+        <w:autoSpaceDE w:val="0"/>
+        <w:autoSpaceDN w:val="0"/>
+        <w:adjustRightInd w:val="0"/>
+        <w:jc w:val="both"/>
+        <w:rPr>
+          <w:b/>
+          <w:sz w:val="20"/>
+          <w:szCs w:val="20"/>
+          <w:lang w:eastAsia="es-CO"/>
+        </w:rPr>
+      </w:pPr>
+      <w:r>
+        <w:rPr>
+          <w:b/>
+          <w:sz w:val="20"/>
+          <w:szCs w:val="20"/>
+          <w:lang w:eastAsia="es-CO"/>
+        </w:rPr>
+        <w:t xml:space="preserve">2.1.1  </w:t>
+      </w:r>
+    </w:p>
+    <w:p>
+      <w:pPr>
+        <w:autoSpaceDE w:val="0"/>
+        <w:autoSpaceDN w:val="0"/>
+        <w:adjustRightInd w:val="0"/>
+        <w:jc w:val="both"/>
+        <w:rPr>
+          <w:sz w:val="20"/>
+          <w:szCs w:val="20"/>
+          <w:lang w:eastAsia="es-CO"/>
+        </w:rPr>
+      </w:pPr>
+    </w:p>
+    <w:p>
+      <w:pPr>
+        <w:autoSpaceDE w:val="0"/>
+        <w:autoSpaceDN w:val="0"/>
+        <w:adjustRightInd w:val="0"/>
+        <w:jc w:val="both"/>
+        <w:rPr>
+          <w:sz w:val="20"/>
+          <w:szCs w:val="20"/>
+          <w:lang w:val="es-CO" w:eastAsia="es-CO"/>
+        </w:rPr>
+      </w:pPr>
+      <w:r>
         <w:rPr>
           <w:b/>
           <w:bCs/>
           <w:sz w:val="20"/>
-          <w:lang w:val="es-MX"/>
-        </w:rPr>
-      </w:pPr>
+          <w:szCs w:val="20"/>
+          <w:lang w:val="es-CO" w:eastAsia="es-CO"/>
+        </w:rPr>
+        <w:t>Desplazamiento</w:t>
+      </w:r>
       <w:r>
         <w:rPr>
           <w:b/>
           <w:bCs/>
           <w:sz w:val="20"/>
-          <w:lang w:val="es-MX"/>
+          <w:szCs w:val="20"/>
+          <w:lang w:val="es-CO" w:eastAsia="es-CO"/>
+        </w:rPr>
+        <w:t xml:space="preserve"> </w:t>
+      </w:r>
+      <w:r>
+        <w:rPr>
+          <w:sz w:val="20"/>
+          <w:szCs w:val="20"/>
+          <w:lang w:val="es-CO" w:eastAsia="es-CO"/>
+        </w:rPr>
+        <w:t xml:space="preserve">de una partícula se define </w:t>
+      </w:r>
+      <w:r>
+        <w:rPr>
+          <w:sz w:val="20"/>
+          <w:szCs w:val="20"/>
+          <w:lang w:val="es-CO" w:eastAsia="es-CO"/>
+        </w:rPr>
+        <w:t>como su cambio en posición en algún intervalo de tiempo. Conforme la partícula se mueve</w:t>
+      </w:r>
+      <w:r>
+        <w:rPr>
+          <w:sz w:val="20"/>
+          <w:szCs w:val="20"/>
+          <w:lang w:val="es-CO" w:eastAsia="es-CO"/>
+        </w:rPr>
+        <w:t xml:space="preserve"> </w:t>
+      </w:r>
+      <w:r>
+        <w:rPr>
+          <w:sz w:val="20"/>
+          <w:szCs w:val="20"/>
+          <w:lang w:val="es-CO" w:eastAsia="es-CO"/>
+        </w:rPr>
+        <w:t xml:space="preserve">desde una posición inicial </w:t>
+      </w:r>
+      <w:r>
+        <w:rPr>
+          <w:b/>
+          <w:i/>
+          <w:iCs/>
+          <w:sz w:val="20"/>
+          <w:szCs w:val="20"/>
+          <w:lang w:val="es-CO" w:eastAsia="es-CO"/>
+        </w:rPr>
+        <w:t>xi</w:t>
+      </w:r>
+      <w:r>
+        <w:rPr>
+          <w:i/>
+          <w:iCs/>
+          <w:sz w:val="20"/>
+          <w:szCs w:val="20"/>
+          <w:lang w:val="es-CO" w:eastAsia="es-CO"/>
+        </w:rPr>
+        <w:t xml:space="preserve"> </w:t>
+      </w:r>
+      <w:r>
+        <w:rPr>
+          <w:i/>
+          <w:iCs/>
+          <w:sz w:val="20"/>
+          <w:szCs w:val="20"/>
+          <w:lang w:val="es-CO" w:eastAsia="es-CO"/>
+        </w:rPr>
+        <w:t xml:space="preserve"> </w:t>
+      </w:r>
+      <w:r>
+        <w:rPr>
+          <w:sz w:val="20"/>
+          <w:szCs w:val="20"/>
+          <w:lang w:val="es-CO" w:eastAsia="es-CO"/>
+        </w:rPr>
+        <w:t xml:space="preserve">a una posición final </w:t>
+      </w:r>
+      <w:r>
+        <w:rPr>
+          <w:b/>
+          <w:i/>
+          <w:iCs/>
+          <w:sz w:val="20"/>
+          <w:szCs w:val="20"/>
+          <w:lang w:val="es-CO" w:eastAsia="es-CO"/>
+        </w:rPr>
+        <w:t>x</w:t>
+      </w:r>
+      <w:r>
+        <w:rPr>
+          <w:b/>
+          <w:i/>
+          <w:iCs/>
+          <w:sz w:val="20"/>
+          <w:szCs w:val="20"/>
+          <w:lang w:val="es-CO" w:eastAsia="es-CO"/>
+        </w:rPr>
+        <w:t>f</w:t>
+      </w:r>
+      <w:r>
+        <w:rPr>
+          <w:b/>
+          <w:iCs/>
+          <w:sz w:val="20"/>
+          <w:szCs w:val="20"/>
+          <w:lang w:val="es-CO" w:eastAsia="es-CO"/>
+        </w:rPr>
+        <w:t>,</w:t>
+      </w:r>
+      <w:r>
+        <w:rPr>
+          <w:sz w:val="20"/>
+          <w:szCs w:val="20"/>
+          <w:lang w:val="es-CO" w:eastAsia="es-CO"/>
+        </w:rPr>
+        <w:t xml:space="preserve"> su desplazamiento se conoce por</w:t>
+      </w:r>
+      <w:r>
+        <w:rPr>
+          <w:sz w:val="20"/>
+          <w:szCs w:val="20"/>
+          <w:lang w:val="es-CO" w:eastAsia="es-CO"/>
+        </w:rPr>
+        <w:t>.</w:t>
+      </w:r>
+    </w:p>
+    <w:p>
+      <w:pPr>
+        <w:autoSpaceDE w:val="0"/>
+        <w:autoSpaceDN w:val="0"/>
+        <w:adjustRightInd w:val="0"/>
+        <w:jc w:val="both"/>
+        <w:rPr>
+          <w:sz w:val="20"/>
+          <w:szCs w:val="20"/>
+          <w:lang w:val="es-CO" w:eastAsia="es-CO"/>
+        </w:rPr>
+      </w:pPr>
+    </w:p>
+    <w:p>
+      <w:pPr>
+        <w:autoSpaceDE w:val="0"/>
+        <w:autoSpaceDN w:val="0"/>
+        <w:adjustRightInd w:val="0"/>
+        <w:jc w:val="center"/>
+        <w:rPr>
+          <w:sz w:val="20"/>
+          <w:szCs w:val="20"/>
+          <w:lang w:val="es-CO" w:eastAsia="es-CO"/>
+        </w:rPr>
+      </w:pPr>
+      <w:r>
+        <w:rPr>
+          <w:noProof/>
+          <w:lang w:val="es-CO" w:eastAsia="es-CO"/>
+        </w:rPr>
+        <w:drawing>
+          <wp:inline distT="0" distB="0" distL="0" distR="0" wp14:anchorId="5AA27DB0" wp14:editId="26BCA4F4">
+            <wp:extent cx="952500" cy="333375"/>
+            <wp:effectExtent l="0" t="0" r="0" b="9525"/>
+            <wp:docPr id="2" name="Imagen 2"/>
+            <wp:cNvGraphicFramePr>
+              <a:graphicFrameLocks xmlns:a="http://schemas.openxmlformats.org/drawingml/2006/main" noChangeAspect="1"/>
+            </wp:cNvGraphicFramePr>
+            <a:graphic xmlns:a="http://schemas.openxmlformats.org/drawingml/2006/main">
+              <a:graphicData uri="http://schemas.openxmlformats.org/drawingml/2006/picture">
+                <pic:pic xmlns:pic="http://schemas.openxmlformats.org/drawingml/2006/picture">
+                  <pic:nvPicPr>
+                    <pic:cNvPr id="0" name=""/>
+                    <pic:cNvPicPr/>
+                  </pic:nvPicPr>
+                  <pic:blipFill rotWithShape="1">
+                    <a:blip r:embed="rId11"/>
+                    <a:srcRect l="40776" t="71489" r="51669" b="23808"/>
+                    <a:stretch/>
+                  </pic:blipFill>
+                  <pic:spPr bwMode="auto">
+                    <a:xfrm>
+                      <a:off x="0" y="0"/>
+                      <a:ext cx="953541" cy="333739"/>
+                    </a:xfrm>
+                    <a:prstGeom prst="rect">
+                      <a:avLst/>
+                    </a:prstGeom>
+                    <a:ln>
+                      <a:noFill/>
+                    </a:ln>
+                    <a:extLst>
+                      <a:ext uri="{53640926-AAD7-44D8-BBD7-CCE9431645EC}">
+                        <a14:shadowObscured xmlns:a14="http://schemas.microsoft.com/office/drawing/2010/main"/>
+                      </a:ext>
+                    </a:extLst>
+                  </pic:spPr>
+                </pic:pic>
+              </a:graphicData>
+            </a:graphic>
+          </wp:inline>
+        </w:drawing>
+      </w:r>
+    </w:p>
+    <w:p>
+      <w:pPr>
+        <w:jc w:val="both"/>
+        <w:rPr>
+          <w:sz w:val="20"/>
+          <w:lang w:val="es-CO"/>
+        </w:rPr>
+      </w:pPr>
+    </w:p>
+    <w:p>
+      <w:pPr>
+        <w:autoSpaceDE w:val="0"/>
+        <w:autoSpaceDN w:val="0"/>
+        <w:adjustRightInd w:val="0"/>
+        <w:jc w:val="both"/>
+        <w:rPr>
+          <w:sz w:val="20"/>
+          <w:szCs w:val="20"/>
+          <w:lang w:val="es-CO" w:eastAsia="es-CO"/>
+        </w:rPr>
+      </w:pPr>
+      <w:r>
+        <w:rPr>
+          <w:sz w:val="20"/>
+          <w:szCs w:val="20"/>
+          <w:lang w:val="es-CO" w:eastAsia="es-CO"/>
+        </w:rPr>
+        <w:t>Se usa la letra griega mayúscula delta (</w:t>
+      </w:r>
+      <w:r>
+        <w:rPr>
+          <w:sz w:val="20"/>
+          <w:szCs w:val="20"/>
+          <w:lang w:val="es-CO" w:eastAsia="es-CO"/>
+        </w:rPr>
+        <w:sym w:font="Symbol" w:char="F044"/>
+      </w:r>
+      <w:r>
+        <w:rPr>
+          <w:sz w:val="20"/>
+          <w:szCs w:val="20"/>
+          <w:lang w:val="es-CO" w:eastAsia="es-CO"/>
+        </w:rPr>
+        <w:t xml:space="preserve">) para denotar el </w:t>
+      </w:r>
+      <w:r>
+        <w:rPr>
+          <w:i/>
+          <w:iCs/>
+          <w:sz w:val="20"/>
+          <w:szCs w:val="20"/>
+          <w:lang w:val="es-CO" w:eastAsia="es-CO"/>
+        </w:rPr>
+        <w:t xml:space="preserve">cambio </w:t>
+      </w:r>
+      <w:r>
+        <w:rPr>
+          <w:sz w:val="20"/>
+          <w:szCs w:val="20"/>
+          <w:lang w:val="es-CO" w:eastAsia="es-CO"/>
+        </w:rPr>
+        <w:t xml:space="preserve">en una cantidad. A partir </w:t>
+      </w:r>
+      <w:r>
+        <w:rPr>
+          <w:sz w:val="20"/>
+          <w:szCs w:val="20"/>
+          <w:lang w:val="es-CO" w:eastAsia="es-CO"/>
+        </w:rPr>
+        <w:t xml:space="preserve">de esta definición se ve que </w:t>
+      </w:r>
+      <w:r>
+        <w:rPr>
+          <w:sz w:val="20"/>
+          <w:szCs w:val="20"/>
+          <w:lang w:val="es-CO" w:eastAsia="es-CO"/>
+        </w:rPr>
+        <w:sym w:font="Symbol" w:char="F044"/>
+      </w:r>
+      <w:r>
+        <w:rPr>
+          <w:i/>
+          <w:iCs/>
+          <w:sz w:val="20"/>
+          <w:szCs w:val="20"/>
+          <w:lang w:val="es-CO" w:eastAsia="es-CO"/>
+        </w:rPr>
+        <w:t xml:space="preserve">x </w:t>
+      </w:r>
+      <w:r>
+        <w:rPr>
+          <w:sz w:val="20"/>
+          <w:szCs w:val="20"/>
+          <w:lang w:val="es-CO" w:eastAsia="es-CO"/>
+        </w:rPr>
+        <w:t xml:space="preserve">es positiva si </w:t>
+      </w:r>
+      <w:r>
+        <w:rPr>
+          <w:i/>
+          <w:iCs/>
+          <w:sz w:val="20"/>
+          <w:szCs w:val="20"/>
+          <w:lang w:val="es-CO" w:eastAsia="es-CO"/>
+        </w:rPr>
+        <w:t xml:space="preserve">xf </w:t>
+      </w:r>
+      <w:r>
+        <w:rPr>
+          <w:sz w:val="20"/>
+          <w:szCs w:val="20"/>
+          <w:lang w:val="es-CO" w:eastAsia="es-CO"/>
+        </w:rPr>
+        <w:t xml:space="preserve">es mayor que </w:t>
+      </w:r>
+      <w:r>
+        <w:rPr>
+          <w:i/>
+          <w:iCs/>
+          <w:sz w:val="20"/>
+          <w:szCs w:val="20"/>
+          <w:lang w:val="es-CO" w:eastAsia="es-CO"/>
+        </w:rPr>
+        <w:t xml:space="preserve">xi </w:t>
+      </w:r>
+      <w:r>
+        <w:rPr>
+          <w:sz w:val="20"/>
+          <w:szCs w:val="20"/>
+          <w:lang w:val="es-CO" w:eastAsia="es-CO"/>
+        </w:rPr>
+        <w:t xml:space="preserve">y negativo si </w:t>
+      </w:r>
+      <w:r>
+        <w:rPr>
+          <w:i/>
+          <w:iCs/>
+          <w:sz w:val="20"/>
+          <w:szCs w:val="20"/>
+          <w:lang w:val="es-CO" w:eastAsia="es-CO"/>
+        </w:rPr>
+        <w:t xml:space="preserve">xf </w:t>
+      </w:r>
+      <w:r>
+        <w:rPr>
+          <w:sz w:val="20"/>
+          <w:szCs w:val="20"/>
+          <w:lang w:val="es-CO" w:eastAsia="es-CO"/>
+        </w:rPr>
+        <w:t>es menor</w:t>
+      </w:r>
+      <w:r>
+        <w:rPr>
+          <w:sz w:val="20"/>
+          <w:szCs w:val="20"/>
+          <w:lang w:val="es-CO" w:eastAsia="es-CO"/>
+        </w:rPr>
+        <w:t xml:space="preserve"> </w:t>
+      </w:r>
+      <w:r>
+        <w:rPr>
+          <w:sz w:val="20"/>
+          <w:szCs w:val="20"/>
+          <w:lang w:val="es-CO" w:eastAsia="es-CO"/>
+        </w:rPr>
+        <w:t xml:space="preserve">que </w:t>
+      </w:r>
+      <w:r>
+        <w:rPr>
+          <w:i/>
+          <w:iCs/>
+          <w:sz w:val="20"/>
+          <w:szCs w:val="20"/>
+          <w:lang w:val="es-CO" w:eastAsia="es-CO"/>
+        </w:rPr>
+        <w:t>xi</w:t>
+      </w:r>
+      <w:r>
+        <w:rPr>
+          <w:sz w:val="20"/>
+          <w:szCs w:val="20"/>
+          <w:lang w:val="es-CO" w:eastAsia="es-CO"/>
+        </w:rPr>
+        <w:t>.</w:t>
+      </w:r>
+    </w:p>
+    <w:p>
+      <w:pPr>
+        <w:autoSpaceDE w:val="0"/>
+        <w:autoSpaceDN w:val="0"/>
+        <w:adjustRightInd w:val="0"/>
+        <w:rPr>
+          <w:sz w:val="20"/>
+          <w:szCs w:val="20"/>
+          <w:lang w:val="es-CO" w:eastAsia="es-CO"/>
+        </w:rPr>
+      </w:pPr>
+    </w:p>
+    <w:p>
+      <w:pPr>
+        <w:autoSpaceDE w:val="0"/>
+        <w:autoSpaceDN w:val="0"/>
+        <w:adjustRightInd w:val="0"/>
+        <w:jc w:val="both"/>
+        <w:rPr>
+          <w:sz w:val="20"/>
+          <w:szCs w:val="20"/>
+          <w:lang w:val="es-CO" w:eastAsia="es-CO"/>
+        </w:rPr>
+      </w:pPr>
+      <w:r>
+        <w:rPr>
+          <w:sz w:val="20"/>
+          <w:szCs w:val="20"/>
+          <w:lang w:val="es-CO" w:eastAsia="es-CO"/>
+        </w:rPr>
+        <w:t>Es muy importante reconocer la diferencia entre desplazamiento y distancia recorrida.</w:t>
+      </w:r>
+    </w:p>
+    <w:p>
+      <w:pPr>
+        <w:autoSpaceDE w:val="0"/>
+        <w:autoSpaceDN w:val="0"/>
+        <w:adjustRightInd w:val="0"/>
+        <w:jc w:val="both"/>
+        <w:rPr>
+          <w:sz w:val="20"/>
+          <w:szCs w:val="20"/>
+          <w:lang w:val="es-CO" w:eastAsia="es-CO"/>
+        </w:rPr>
+      </w:pPr>
+      <w:r>
+        <w:rPr>
+          <w:bCs/>
+          <w:sz w:val="20"/>
+          <w:szCs w:val="20"/>
+          <w:lang w:val="es-CO" w:eastAsia="es-CO"/>
+        </w:rPr>
+        <w:t xml:space="preserve">Distancia </w:t>
+      </w:r>
+      <w:r>
+        <w:rPr>
+          <w:sz w:val="20"/>
+          <w:szCs w:val="20"/>
+          <w:lang w:val="es-CO" w:eastAsia="es-CO"/>
+        </w:rPr>
+        <w:t>es la longitud de una trayectoria seguida por una partícula.</w:t>
+      </w:r>
+      <w:r>
+        <w:rPr>
+          <w:sz w:val="20"/>
+          <w:szCs w:val="20"/>
+          <w:lang w:val="es-CO" w:eastAsia="es-CO"/>
+        </w:rPr>
+        <w:t xml:space="preserve"> </w:t>
+      </w:r>
+      <w:r>
+        <w:rPr>
+          <w:sz w:val="20"/>
+          <w:szCs w:val="20"/>
+          <w:lang w:val="es-CO" w:eastAsia="es-CO"/>
+        </w:rPr>
+        <w:t xml:space="preserve">El desplazamiento es </w:t>
+      </w:r>
+      <w:r>
+        <w:rPr>
+          <w:sz w:val="20"/>
+          <w:szCs w:val="20"/>
+          <w:lang w:val="es-CO" w:eastAsia="es-CO"/>
         </w:rPr>
         <w:lastRenderedPageBreak/>
-        <w:t xml:space="preserve">3.  </w:t>
-      </w:r>
-      <w:r>
+        <w:t>un ejemplo de una cantidad vectorial. Muchas otras cantidades</w:t>
+      </w:r>
+      <w:r>
+        <w:rPr>
+          <w:sz w:val="20"/>
+          <w:szCs w:val="20"/>
+          <w:lang w:val="es-CO" w:eastAsia="es-CO"/>
+        </w:rPr>
+        <w:t xml:space="preserve"> </w:t>
+      </w:r>
+      <w:r>
+        <w:rPr>
+          <w:sz w:val="20"/>
+          <w:szCs w:val="20"/>
+          <w:lang w:val="es-CO" w:eastAsia="es-CO"/>
+        </w:rPr>
+        <w:t xml:space="preserve">físicas, incluida posición, velocidad y aceleración, también son vectores. En general, </w:t>
+      </w:r>
+      <w:r>
+        <w:rPr>
+          <w:bCs/>
+          <w:sz w:val="20"/>
+          <w:szCs w:val="20"/>
+          <w:lang w:val="es-CO" w:eastAsia="es-CO"/>
+        </w:rPr>
+        <w:t>una</w:t>
+      </w:r>
+      <w:r>
+        <w:rPr>
+          <w:sz w:val="20"/>
+          <w:szCs w:val="20"/>
+          <w:lang w:val="es-CO" w:eastAsia="es-CO"/>
+        </w:rPr>
+        <w:t xml:space="preserve"> </w:t>
+      </w:r>
+      <w:r>
+        <w:rPr>
+          <w:bCs/>
+          <w:sz w:val="20"/>
+          <w:szCs w:val="20"/>
+          <w:lang w:val="es-CO" w:eastAsia="es-CO"/>
+        </w:rPr>
+        <w:t>cantidad vectorial requiere la especificación tanto de dirección como de magnitud</w:t>
+      </w:r>
+      <w:r>
+        <w:rPr>
+          <w:sz w:val="20"/>
+          <w:szCs w:val="20"/>
+          <w:lang w:val="es-CO" w:eastAsia="es-CO"/>
+        </w:rPr>
+        <w:t>.</w:t>
+      </w:r>
+    </w:p>
+    <w:p>
+      <w:pPr>
+        <w:autoSpaceDE w:val="0"/>
+        <w:autoSpaceDN w:val="0"/>
+        <w:adjustRightInd w:val="0"/>
+        <w:rPr>
+          <w:sz w:val="20"/>
+          <w:szCs w:val="20"/>
+          <w:lang w:val="es-CO" w:eastAsia="es-CO"/>
+        </w:rPr>
+      </w:pPr>
+    </w:p>
+    <w:p>
+      <w:pPr>
+        <w:autoSpaceDE w:val="0"/>
+        <w:autoSpaceDN w:val="0"/>
+        <w:adjustRightInd w:val="0"/>
+        <w:rPr>
+          <w:b/>
+          <w:sz w:val="20"/>
+          <w:szCs w:val="20"/>
+          <w:lang w:val="es-CO" w:eastAsia="es-CO"/>
+        </w:rPr>
+      </w:pPr>
+      <w:r>
+        <w:rPr>
+          <w:b/>
+          <w:sz w:val="20"/>
+          <w:szCs w:val="20"/>
+          <w:lang w:val="es-CO" w:eastAsia="es-CO"/>
+        </w:rPr>
+        <w:t xml:space="preserve">2.2 </w:t>
+      </w:r>
+      <w:r>
+        <w:rPr>
+          <w:b/>
+          <w:sz w:val="20"/>
+          <w:szCs w:val="20"/>
+          <w:lang w:val="es-CO" w:eastAsia="es-CO"/>
+        </w:rPr>
+        <w:t>Velocidad promedio</w:t>
+      </w:r>
+    </w:p>
+    <w:p>
+      <w:pPr>
+        <w:autoSpaceDE w:val="0"/>
+        <w:autoSpaceDN w:val="0"/>
+        <w:adjustRightInd w:val="0"/>
+        <w:rPr>
+          <w:b/>
+          <w:sz w:val="20"/>
+          <w:szCs w:val="20"/>
+          <w:lang w:val="es-CO" w:eastAsia="es-CO"/>
+        </w:rPr>
+      </w:pPr>
+    </w:p>
+    <w:p>
+      <w:pPr>
+        <w:autoSpaceDE w:val="0"/>
+        <w:autoSpaceDN w:val="0"/>
+        <w:adjustRightInd w:val="0"/>
+        <w:rPr>
+          <w:sz w:val="20"/>
+          <w:szCs w:val="20"/>
+          <w:lang w:val="es-CO" w:eastAsia="es-CO"/>
+        </w:rPr>
+      </w:pPr>
+      <w:r>
+        <w:rPr>
+          <w:sz w:val="20"/>
+          <w:szCs w:val="20"/>
+          <w:lang w:val="es-CO" w:eastAsia="es-CO"/>
+        </w:rPr>
+        <w:t xml:space="preserve">La velocidad promedio </w:t>
+      </w:r>
+      <w:r>
+        <w:rPr>
+          <w:b/>
+          <w:i/>
+          <w:sz w:val="20"/>
+          <w:szCs w:val="20"/>
+          <w:lang w:val="es-CO" w:eastAsia="es-CO"/>
+        </w:rPr>
+        <w:t>V</w:t>
+      </w:r>
+      <w:r>
+        <w:rPr>
+          <w:b/>
+          <w:i/>
+          <w:sz w:val="20"/>
+          <w:szCs w:val="20"/>
+          <w:lang w:val="es-CO" w:eastAsia="es-CO"/>
+        </w:rPr>
+        <w:t>x</w:t>
+      </w:r>
+      <w:r>
+        <w:rPr>
+          <w:i/>
+          <w:sz w:val="16"/>
+          <w:szCs w:val="20"/>
+          <w:lang w:val="es-CO" w:eastAsia="es-CO"/>
+        </w:rPr>
+        <w:t>prom</w:t>
+      </w:r>
+      <w:r>
+        <w:rPr>
+          <w:sz w:val="20"/>
+          <w:szCs w:val="20"/>
+          <w:lang w:val="es-CO" w:eastAsia="es-CO"/>
+        </w:rPr>
+        <w:t xml:space="preserve"> de una partícula se define como el desplazamiento </w:t>
+      </w:r>
+      <w:r>
+        <w:rPr>
+          <w:sz w:val="20"/>
+          <w:szCs w:val="20"/>
+          <w:lang w:val="es-CO" w:eastAsia="es-CO"/>
+        </w:rPr>
+        <w:sym w:font="Symbol" w:char="F044"/>
+      </w:r>
+      <w:r>
+        <w:rPr>
+          <w:sz w:val="20"/>
+          <w:szCs w:val="20"/>
+          <w:lang w:val="es-CO" w:eastAsia="es-CO"/>
+        </w:rPr>
+        <w:t>x</w:t>
+      </w:r>
+      <w:r>
+        <w:rPr>
+          <w:sz w:val="20"/>
+          <w:szCs w:val="20"/>
+          <w:lang w:val="es-CO" w:eastAsia="es-CO"/>
+        </w:rPr>
+        <w:t xml:space="preserve"> de la partícula dividido entre </w:t>
+      </w:r>
+      <w:r>
+        <w:rPr>
+          <w:sz w:val="20"/>
+          <w:szCs w:val="20"/>
+          <w:lang w:val="es-CO" w:eastAsia="es-CO"/>
+        </w:rPr>
+        <w:t xml:space="preserve">el intervalo de tiempo </w:t>
+      </w:r>
+      <w:r>
+        <w:rPr>
+          <w:sz w:val="20"/>
+          <w:szCs w:val="20"/>
+          <w:lang w:val="es-CO" w:eastAsia="es-CO"/>
+        </w:rPr>
+        <w:sym w:font="Symbol" w:char="F044"/>
+      </w:r>
+      <w:r>
+        <w:rPr>
+          <w:sz w:val="20"/>
+          <w:szCs w:val="20"/>
+          <w:lang w:val="es-CO" w:eastAsia="es-CO"/>
+        </w:rPr>
+        <w:t xml:space="preserve">t durante el </w:t>
+      </w:r>
+      <w:r>
+        <w:rPr>
+          <w:sz w:val="20"/>
+          <w:szCs w:val="20"/>
+          <w:lang w:val="es-CO" w:eastAsia="es-CO"/>
+        </w:rPr>
+        <w:t>que ocurre dicho desplazamiento.</w:t>
+      </w:r>
+    </w:p>
+    <w:p>
+      <w:pPr>
+        <w:autoSpaceDE w:val="0"/>
+        <w:autoSpaceDN w:val="0"/>
+        <w:adjustRightInd w:val="0"/>
+        <w:rPr>
+          <w:sz w:val="20"/>
+          <w:szCs w:val="20"/>
+          <w:lang w:val="es-CO" w:eastAsia="es-CO"/>
+        </w:rPr>
+      </w:pPr>
+    </w:p>
+    <w:p>
+      <w:pPr>
+        <w:autoSpaceDE w:val="0"/>
+        <w:autoSpaceDN w:val="0"/>
+        <w:adjustRightInd w:val="0"/>
+        <w:jc w:val="center"/>
+        <w:rPr>
+          <w:sz w:val="20"/>
+          <w:szCs w:val="20"/>
+          <w:lang w:val="es-CO" w:eastAsia="es-CO"/>
+        </w:rPr>
+      </w:pPr>
+      <w:r>
+        <w:rPr>
+          <w:noProof/>
+          <w:lang w:val="es-CO" w:eastAsia="es-CO"/>
+        </w:rPr>
+        <w:drawing>
+          <wp:inline distT="0" distB="0" distL="0" distR="0" wp14:anchorId="13ABF0B5" wp14:editId="5E30DF4D">
+            <wp:extent cx="1059180" cy="523052"/>
+            <wp:effectExtent l="0" t="0" r="7620" b="0"/>
+            <wp:docPr id="3" name="Imagen 3"/>
+            <wp:cNvGraphicFramePr>
+              <a:graphicFrameLocks xmlns:a="http://schemas.openxmlformats.org/drawingml/2006/main" noChangeAspect="1"/>
+            </wp:cNvGraphicFramePr>
+            <a:graphic xmlns:a="http://schemas.openxmlformats.org/drawingml/2006/main">
+              <a:graphicData uri="http://schemas.openxmlformats.org/drawingml/2006/picture">
+                <pic:pic xmlns:pic="http://schemas.openxmlformats.org/drawingml/2006/picture">
+                  <pic:nvPicPr>
+                    <pic:cNvPr id="0" name=""/>
+                    <pic:cNvPicPr/>
+                  </pic:nvPicPr>
+                  <pic:blipFill rotWithShape="1">
+                    <a:blip r:embed="rId12"/>
+                    <a:srcRect l="40828" t="59735" r="52270" b="34202"/>
+                    <a:stretch/>
+                  </pic:blipFill>
+                  <pic:spPr bwMode="auto">
+                    <a:xfrm>
+                      <a:off x="0" y="0"/>
+                      <a:ext cx="1059670" cy="523294"/>
+                    </a:xfrm>
+                    <a:prstGeom prst="rect">
+                      <a:avLst/>
+                    </a:prstGeom>
+                    <a:ln>
+                      <a:noFill/>
+                    </a:ln>
+                    <a:extLst>
+                      <a:ext uri="{53640926-AAD7-44D8-BBD7-CCE9431645EC}">
+                        <a14:shadowObscured xmlns:a14="http://schemas.microsoft.com/office/drawing/2010/main"/>
+                      </a:ext>
+                    </a:extLst>
+                  </pic:spPr>
+                </pic:pic>
+              </a:graphicData>
+            </a:graphic>
+          </wp:inline>
+        </w:drawing>
+      </w:r>
+    </w:p>
+    <w:p>
+      <w:pPr>
+        <w:autoSpaceDE w:val="0"/>
+        <w:autoSpaceDN w:val="0"/>
+        <w:adjustRightInd w:val="0"/>
+        <w:jc w:val="both"/>
+        <w:rPr>
+          <w:sz w:val="20"/>
+          <w:szCs w:val="20"/>
+          <w:lang w:val="es-CO" w:eastAsia="es-CO"/>
+        </w:rPr>
+      </w:pPr>
+    </w:p>
+    <w:p>
+      <w:pPr>
+        <w:autoSpaceDE w:val="0"/>
+        <w:autoSpaceDN w:val="0"/>
+        <w:adjustRightInd w:val="0"/>
+        <w:jc w:val="both"/>
+        <w:rPr>
+          <w:sz w:val="20"/>
+          <w:szCs w:val="20"/>
+          <w:lang w:val="es-CO" w:eastAsia="es-CO"/>
+        </w:rPr>
+      </w:pPr>
+      <w:r>
+        <w:rPr>
+          <w:sz w:val="20"/>
+          <w:szCs w:val="20"/>
+          <w:lang w:val="es-CO" w:eastAsia="es-CO"/>
+        </w:rPr>
+        <w:t>Donde</w:t>
+      </w:r>
+      <w:r>
+        <w:rPr>
+          <w:sz w:val="20"/>
+          <w:szCs w:val="20"/>
+          <w:lang w:val="es-CO" w:eastAsia="es-CO"/>
+        </w:rPr>
+        <w:t xml:space="preserve"> el subíndice </w:t>
+      </w:r>
+      <w:r>
+        <w:rPr>
+          <w:i/>
+          <w:iCs/>
+          <w:sz w:val="20"/>
+          <w:szCs w:val="20"/>
+          <w:lang w:val="es-CO" w:eastAsia="es-CO"/>
+        </w:rPr>
+        <w:t xml:space="preserve">x </w:t>
+      </w:r>
+      <w:r>
+        <w:rPr>
+          <w:sz w:val="20"/>
+          <w:szCs w:val="20"/>
+          <w:lang w:val="es-CO" w:eastAsia="es-CO"/>
+        </w:rPr>
+        <w:t xml:space="preserve">indica movimiento a lo largo del eje </w:t>
+      </w:r>
+      <w:r>
+        <w:rPr>
+          <w:i/>
+          <w:iCs/>
+          <w:sz w:val="20"/>
+          <w:szCs w:val="20"/>
+          <w:lang w:val="es-CO" w:eastAsia="es-CO"/>
+        </w:rPr>
+        <w:t>x</w:t>
+      </w:r>
+      <w:r>
+        <w:rPr>
+          <w:sz w:val="20"/>
+          <w:szCs w:val="20"/>
+          <w:lang w:val="es-CO" w:eastAsia="es-CO"/>
+        </w:rPr>
+        <w:t>.</w:t>
+      </w:r>
+      <w:r>
+        <w:rPr>
+          <w:sz w:val="20"/>
+          <w:szCs w:val="20"/>
+          <w:lang w:val="es-CO" w:eastAsia="es-CO"/>
+        </w:rPr>
+        <w:t xml:space="preserve"> A partir de esta definición es </w:t>
+      </w:r>
+      <w:r>
+        <w:rPr>
+          <w:sz w:val="20"/>
+          <w:szCs w:val="20"/>
+          <w:lang w:val="es-CO" w:eastAsia="es-CO"/>
+        </w:rPr>
+        <w:t>claro que la velocidad promedio tiene dimensiones de longitud divididas entre el tiempo</w:t>
+      </w:r>
+    </w:p>
+    <w:p>
+      <w:pPr>
+        <w:autoSpaceDE w:val="0"/>
+        <w:autoSpaceDN w:val="0"/>
+        <w:adjustRightInd w:val="0"/>
+        <w:jc w:val="both"/>
+        <w:rPr>
+          <w:sz w:val="20"/>
+          <w:szCs w:val="20"/>
+          <w:lang w:val="es-CO" w:eastAsia="es-CO"/>
+        </w:rPr>
+      </w:pPr>
+      <w:r>
+        <w:rPr>
+          <w:sz w:val="20"/>
+          <w:szCs w:val="20"/>
+          <w:lang w:val="es-CO" w:eastAsia="es-CO"/>
+        </w:rPr>
+        <w:t>(L/T), o metros por segundo en unidades del SI.</w:t>
+      </w:r>
+    </w:p>
+    <w:p>
+      <w:pPr>
+        <w:autoSpaceDE w:val="0"/>
+        <w:autoSpaceDN w:val="0"/>
+        <w:adjustRightInd w:val="0"/>
+        <w:jc w:val="both"/>
+        <w:rPr>
+          <w:sz w:val="20"/>
+          <w:szCs w:val="20"/>
+          <w:lang w:val="es-CO" w:eastAsia="es-CO"/>
+        </w:rPr>
+      </w:pPr>
+      <w:r>
+        <w:rPr>
+          <w:sz w:val="20"/>
+          <w:szCs w:val="20"/>
+          <w:lang w:val="es-CO" w:eastAsia="es-CO"/>
+        </w:rPr>
+        <w:t>La velocidad promedio de una partícula que se mueve</w:t>
+      </w:r>
+      <w:r>
+        <w:rPr>
+          <w:sz w:val="20"/>
+          <w:szCs w:val="20"/>
+          <w:lang w:val="es-CO" w:eastAsia="es-CO"/>
+        </w:rPr>
+        <w:t xml:space="preserve"> en una dimensión es positiva o </w:t>
+      </w:r>
+      <w:r>
+        <w:rPr>
+          <w:sz w:val="20"/>
+          <w:szCs w:val="20"/>
+          <w:lang w:val="es-CO" w:eastAsia="es-CO"/>
+        </w:rPr>
+        <w:t xml:space="preserve">negativa, dependiendo del signo del desplazamiento. (El intervalo de tiempo </w:t>
+      </w:r>
+      <w:r>
+        <w:rPr>
+          <w:sz w:val="20"/>
+          <w:szCs w:val="20"/>
+          <w:lang w:val="es-CO" w:eastAsia="es-CO"/>
+        </w:rPr>
+        <w:sym w:font="Symbol" w:char="F044"/>
+      </w:r>
+      <w:r>
+        <w:rPr>
+          <w:i/>
+          <w:iCs/>
+          <w:sz w:val="20"/>
+          <w:szCs w:val="20"/>
+          <w:lang w:val="es-CO" w:eastAsia="es-CO"/>
+        </w:rPr>
+        <w:t xml:space="preserve">t </w:t>
+      </w:r>
+      <w:r>
+        <w:rPr>
+          <w:sz w:val="20"/>
+          <w:szCs w:val="20"/>
+          <w:lang w:val="es-CO" w:eastAsia="es-CO"/>
+        </w:rPr>
+        <w:t>siempre</w:t>
+      </w:r>
+      <w:r>
+        <w:rPr>
+          <w:sz w:val="20"/>
+          <w:szCs w:val="20"/>
+          <w:lang w:val="es-CO" w:eastAsia="es-CO"/>
+        </w:rPr>
+        <w:t xml:space="preserve"> </w:t>
+      </w:r>
+      <w:r>
+        <w:rPr>
+          <w:sz w:val="20"/>
+          <w:szCs w:val="20"/>
+          <w:lang w:val="es-CO" w:eastAsia="es-CO"/>
+        </w:rPr>
+        <w:t xml:space="preserve">es positivo.) Si la coordenada de la partícula aumenta en el tiempo (esto es, si </w:t>
+      </w:r>
+      <w:r>
+        <w:rPr>
+          <w:i/>
+          <w:iCs/>
+          <w:sz w:val="20"/>
+          <w:szCs w:val="20"/>
+          <w:lang w:val="es-CO" w:eastAsia="es-CO"/>
+        </w:rPr>
+        <w:t xml:space="preserve">xf </w:t>
+      </w:r>
+      <w:r>
+        <w:rPr>
+          <w:sz w:val="20"/>
+          <w:szCs w:val="20"/>
+          <w:lang w:val="es-CO" w:eastAsia="es-CO"/>
+        </w:rPr>
+        <w:t>&gt;</w:t>
+      </w:r>
+      <w:r>
+        <w:rPr>
+          <w:sz w:val="20"/>
+          <w:szCs w:val="20"/>
+          <w:lang w:val="es-CO" w:eastAsia="es-CO"/>
+        </w:rPr>
+        <w:t xml:space="preserve"> </w:t>
+      </w:r>
+      <w:r>
+        <w:rPr>
+          <w:i/>
+          <w:iCs/>
+          <w:sz w:val="20"/>
+          <w:szCs w:val="20"/>
+          <w:lang w:val="es-CO" w:eastAsia="es-CO"/>
+        </w:rPr>
+        <w:t>xi</w:t>
+      </w:r>
+      <w:r>
+        <w:rPr>
+          <w:sz w:val="20"/>
+          <w:szCs w:val="20"/>
+          <w:lang w:val="es-CO" w:eastAsia="es-CO"/>
+        </w:rPr>
+        <w:t>),</w:t>
+      </w:r>
+    </w:p>
+    <w:p>
+      <w:pPr>
+        <w:autoSpaceDE w:val="0"/>
+        <w:autoSpaceDN w:val="0"/>
+        <w:adjustRightInd w:val="0"/>
+        <w:jc w:val="both"/>
+        <w:rPr>
+          <w:sz w:val="20"/>
+          <w:szCs w:val="20"/>
+          <w:lang w:val="es-CO" w:eastAsia="es-CO"/>
+        </w:rPr>
+      </w:pPr>
+      <w:r>
+        <w:rPr>
+          <w:sz w:val="20"/>
+          <w:szCs w:val="20"/>
+          <w:lang w:val="es-CO" w:eastAsia="es-CO"/>
+        </w:rPr>
+        <w:sym w:font="Symbol" w:char="F044"/>
+      </w:r>
+      <w:proofErr w:type="gramStart"/>
+      <w:r>
+        <w:rPr>
+          <w:i/>
+          <w:iCs/>
+          <w:sz w:val="20"/>
+          <w:szCs w:val="20"/>
+          <w:lang w:val="es-CO" w:eastAsia="es-CO"/>
+        </w:rPr>
+        <w:t>x</w:t>
+      </w:r>
+      <w:proofErr w:type="gramEnd"/>
+      <w:r>
+        <w:rPr>
+          <w:i/>
+          <w:iCs/>
+          <w:sz w:val="20"/>
+          <w:szCs w:val="20"/>
+          <w:lang w:val="es-CO" w:eastAsia="es-CO"/>
+        </w:rPr>
+        <w:t xml:space="preserve"> </w:t>
+      </w:r>
+      <w:r>
+        <w:rPr>
+          <w:sz w:val="20"/>
+          <w:szCs w:val="20"/>
+          <w:lang w:val="es-CO" w:eastAsia="es-CO"/>
+        </w:rPr>
+        <w:t xml:space="preserve">es positiva y </w:t>
+      </w:r>
+      <w:r>
+        <w:rPr>
+          <w:i/>
+          <w:iCs/>
+          <w:sz w:val="20"/>
+          <w:szCs w:val="20"/>
+          <w:lang w:val="es-CO" w:eastAsia="es-CO"/>
+        </w:rPr>
+        <w:t>V</w:t>
+      </w:r>
+      <w:r>
+        <w:rPr>
+          <w:i/>
+          <w:iCs/>
+          <w:sz w:val="20"/>
+          <w:szCs w:val="20"/>
+          <w:lang w:val="es-CO" w:eastAsia="es-CO"/>
+        </w:rPr>
+        <w:t>x</w:t>
+      </w:r>
+      <w:r>
+        <w:rPr>
+          <w:sz w:val="20"/>
+          <w:szCs w:val="20"/>
+          <w:lang w:val="es-CO" w:eastAsia="es-CO"/>
+        </w:rPr>
+        <w:t xml:space="preserve">, prom </w:t>
+      </w:r>
+      <w:r>
+        <w:rPr>
+          <w:sz w:val="20"/>
+          <w:szCs w:val="20"/>
+          <w:lang w:val="es-CO" w:eastAsia="es-CO"/>
+        </w:rPr>
+        <w:t>=</w:t>
+      </w:r>
+      <w:r>
+        <w:rPr>
+          <w:sz w:val="20"/>
+          <w:szCs w:val="20"/>
+          <w:lang w:val="es-CO" w:eastAsia="es-CO"/>
+        </w:rPr>
+        <w:t xml:space="preserve"> </w:t>
+      </w:r>
+      <w:r>
+        <w:rPr>
+          <w:sz w:val="20"/>
+          <w:szCs w:val="20"/>
+          <w:lang w:val="es-CO" w:eastAsia="es-CO"/>
+        </w:rPr>
+        <w:sym w:font="Symbol" w:char="F044"/>
+      </w:r>
+      <w:r>
+        <w:rPr>
+          <w:i/>
+          <w:iCs/>
+          <w:sz w:val="20"/>
+          <w:szCs w:val="20"/>
+          <w:lang w:val="es-CO" w:eastAsia="es-CO"/>
+        </w:rPr>
+        <w:t>x</w:t>
+      </w:r>
+      <w:r>
+        <w:rPr>
+          <w:sz w:val="20"/>
+          <w:szCs w:val="20"/>
+          <w:lang w:val="es-CO" w:eastAsia="es-CO"/>
+        </w:rPr>
+        <w:t>/</w:t>
+      </w:r>
+      <w:r>
+        <w:rPr>
+          <w:sz w:val="20"/>
+          <w:szCs w:val="20"/>
+          <w:lang w:val="es-CO" w:eastAsia="es-CO"/>
+        </w:rPr>
+        <w:sym w:font="Symbol" w:char="F044"/>
+      </w:r>
+      <w:r>
+        <w:rPr>
+          <w:i/>
+          <w:iCs/>
+          <w:sz w:val="20"/>
+          <w:szCs w:val="20"/>
+          <w:lang w:val="es-CO" w:eastAsia="es-CO"/>
+        </w:rPr>
+        <w:t xml:space="preserve">t </w:t>
+      </w:r>
+      <w:r>
+        <w:rPr>
+          <w:sz w:val="20"/>
+          <w:szCs w:val="20"/>
+          <w:lang w:val="es-CO" w:eastAsia="es-CO"/>
+        </w:rPr>
+        <w:t>es positiva.</w:t>
+      </w:r>
+    </w:p>
+    <w:p>
+      <w:pPr>
+        <w:autoSpaceDE w:val="0"/>
+        <w:autoSpaceDN w:val="0"/>
+        <w:adjustRightInd w:val="0"/>
+        <w:jc w:val="both"/>
+        <w:rPr>
+          <w:sz w:val="20"/>
+          <w:szCs w:val="20"/>
+          <w:lang w:val="es-CO" w:eastAsia="es-CO"/>
+        </w:rPr>
+      </w:pPr>
+    </w:p>
+    <w:p>
+      <w:pPr>
+        <w:autoSpaceDE w:val="0"/>
+        <w:autoSpaceDN w:val="0"/>
+        <w:adjustRightInd w:val="0"/>
+        <w:jc w:val="both"/>
+        <w:rPr>
+          <w:b/>
+          <w:sz w:val="20"/>
+          <w:szCs w:val="20"/>
+          <w:lang w:val="es-CO" w:eastAsia="es-CO"/>
+        </w:rPr>
+      </w:pPr>
+      <w:r>
+        <w:rPr>
+          <w:b/>
+          <w:sz w:val="20"/>
+          <w:szCs w:val="20"/>
+          <w:lang w:val="es-CO" w:eastAsia="es-CO"/>
+        </w:rPr>
+        <w:t>2.3</w:t>
+      </w:r>
+      <w:r>
+        <w:rPr>
+          <w:sz w:val="20"/>
+          <w:szCs w:val="20"/>
+          <w:lang w:val="es-CO" w:eastAsia="es-CO"/>
+        </w:rPr>
+        <w:t xml:space="preserve"> </w:t>
+      </w:r>
+      <w:r>
+        <w:rPr>
+          <w:b/>
+          <w:sz w:val="20"/>
+          <w:szCs w:val="20"/>
+          <w:lang w:val="es-CO" w:eastAsia="es-CO"/>
+        </w:rPr>
+        <w:t>Rapidez promedio</w:t>
+      </w:r>
+      <w:r>
+        <w:rPr>
+          <w:b/>
+          <w:sz w:val="20"/>
+          <w:szCs w:val="20"/>
+          <w:lang w:val="es-CO" w:eastAsia="es-CO"/>
+        </w:rPr>
+        <w:t>.</w:t>
+      </w:r>
+    </w:p>
+    <w:p>
+      <w:pPr>
+        <w:autoSpaceDE w:val="0"/>
+        <w:autoSpaceDN w:val="0"/>
+        <w:adjustRightInd w:val="0"/>
+        <w:jc w:val="both"/>
+        <w:rPr>
+          <w:b/>
+          <w:sz w:val="20"/>
+          <w:szCs w:val="20"/>
+          <w:lang w:val="es-CO" w:eastAsia="es-CO"/>
+        </w:rPr>
+      </w:pPr>
+    </w:p>
+    <w:p>
+      <w:pPr>
+        <w:autoSpaceDE w:val="0"/>
+        <w:autoSpaceDN w:val="0"/>
+        <w:adjustRightInd w:val="0"/>
+        <w:rPr>
+          <w:bCs/>
+          <w:sz w:val="20"/>
+          <w:szCs w:val="20"/>
+          <w:lang w:val="es-CO" w:eastAsia="es-CO"/>
+        </w:rPr>
+      </w:pPr>
+      <w:r>
+        <w:rPr>
+          <w:sz w:val="20"/>
+          <w:szCs w:val="20"/>
+          <w:lang w:val="es-CO" w:eastAsia="es-CO"/>
+        </w:rPr>
+        <w:t xml:space="preserve">La </w:t>
+      </w:r>
+      <w:r>
+        <w:rPr>
+          <w:bCs/>
+          <w:sz w:val="20"/>
+          <w:szCs w:val="20"/>
+          <w:lang w:val="es-CO" w:eastAsia="es-CO"/>
+        </w:rPr>
+        <w:t xml:space="preserve">rapidez promedio </w:t>
+      </w:r>
+      <w:r>
+        <w:rPr>
+          <w:bCs/>
+          <w:sz w:val="20"/>
+          <w:szCs w:val="20"/>
+          <w:lang w:val="es-CO" w:eastAsia="es-CO"/>
+        </w:rPr>
+        <w:t>V</w:t>
+      </w:r>
+      <w:r>
+        <w:rPr>
+          <w:sz w:val="20"/>
+          <w:szCs w:val="20"/>
+          <w:lang w:val="es-CO" w:eastAsia="es-CO"/>
+        </w:rPr>
+        <w:t>prom de una part</w:t>
+      </w:r>
+      <w:r>
+        <w:rPr>
+          <w:sz w:val="20"/>
+          <w:szCs w:val="20"/>
+          <w:lang w:val="es-CO" w:eastAsia="es-CO"/>
+        </w:rPr>
+        <w:t xml:space="preserve">ícula, una cantidad escalar, se </w:t>
+      </w:r>
+      <w:r>
+        <w:rPr>
+          <w:sz w:val="20"/>
+          <w:szCs w:val="20"/>
+          <w:lang w:val="es-CO" w:eastAsia="es-CO"/>
+        </w:rPr>
+        <w:t xml:space="preserve">define como la </w:t>
+      </w:r>
+      <w:r>
+        <w:rPr>
+          <w:bCs/>
+          <w:sz w:val="20"/>
+          <w:szCs w:val="20"/>
+          <w:lang w:val="es-CO" w:eastAsia="es-CO"/>
+        </w:rPr>
+        <w:t>distancia total recorrida dividida entre el intervalo de tiempo total requerido</w:t>
+      </w:r>
+      <w:r>
+        <w:rPr>
+          <w:sz w:val="20"/>
+          <w:szCs w:val="20"/>
+          <w:lang w:val="es-CO" w:eastAsia="es-CO"/>
+        </w:rPr>
+        <w:t xml:space="preserve"> </w:t>
+      </w:r>
+      <w:r>
+        <w:rPr>
+          <w:bCs/>
+          <w:sz w:val="20"/>
+          <w:szCs w:val="20"/>
+          <w:lang w:val="es-CO" w:eastAsia="es-CO"/>
+        </w:rPr>
+        <w:t>para recorrer dicha distancia</w:t>
+      </w:r>
+      <w:r>
+        <w:rPr>
+          <w:bCs/>
+          <w:sz w:val="20"/>
+          <w:szCs w:val="20"/>
+          <w:lang w:val="es-CO" w:eastAsia="es-CO"/>
+        </w:rPr>
+        <w:t xml:space="preserve">. </w:t>
+      </w:r>
+    </w:p>
+    <w:p>
+      <w:pPr>
+        <w:autoSpaceDE w:val="0"/>
+        <w:autoSpaceDN w:val="0"/>
+        <w:adjustRightInd w:val="0"/>
+        <w:rPr>
+          <w:rFonts w:ascii="NewBaskerville-Bold" w:hAnsi="NewBaskerville-Bold" w:cs="NewBaskerville-Bold"/>
+          <w:bCs/>
+          <w:sz w:val="19"/>
+          <w:szCs w:val="19"/>
+          <w:lang w:val="es-CO" w:eastAsia="es-CO"/>
+        </w:rPr>
+      </w:pPr>
+    </w:p>
+    <w:p>
+      <w:pPr>
+        <w:autoSpaceDE w:val="0"/>
+        <w:autoSpaceDN w:val="0"/>
+        <w:adjustRightInd w:val="0"/>
+        <w:jc w:val="center"/>
+        <w:rPr>
+          <w:rFonts w:ascii="NewBaskerville-Bold" w:hAnsi="NewBaskerville-Bold" w:cs="NewBaskerville-Bold"/>
+          <w:bCs/>
+          <w:sz w:val="19"/>
+          <w:szCs w:val="19"/>
+          <w:lang w:val="es-CO" w:eastAsia="es-CO"/>
+        </w:rPr>
+      </w:pPr>
+      <w:r>
+        <w:rPr>
+          <w:noProof/>
+          <w:lang w:val="es-CO" w:eastAsia="es-CO"/>
+        </w:rPr>
+        <w:drawing>
+          <wp:inline distT="0" distB="0" distL="0" distR="0" wp14:anchorId="28770F44" wp14:editId="01645EA9">
+            <wp:extent cx="847725" cy="438150"/>
+            <wp:effectExtent l="0" t="0" r="9525" b="0"/>
+            <wp:docPr id="5" name="Imagen 5"/>
+            <wp:cNvGraphicFramePr>
+              <a:graphicFrameLocks xmlns:a="http://schemas.openxmlformats.org/drawingml/2006/main" noChangeAspect="1"/>
+            </wp:cNvGraphicFramePr>
+            <a:graphic xmlns:a="http://schemas.openxmlformats.org/drawingml/2006/main">
+              <a:graphicData uri="http://schemas.openxmlformats.org/drawingml/2006/picture">
+                <pic:pic xmlns:pic="http://schemas.openxmlformats.org/drawingml/2006/picture">
+                  <pic:nvPicPr>
+                    <pic:cNvPr id="0" name=""/>
+                    <pic:cNvPicPr/>
+                  </pic:nvPicPr>
+                  <pic:blipFill rotWithShape="1">
+                    <a:blip r:embed="rId13"/>
+                    <a:srcRect l="54402" t="31133" r="39367" b="63138"/>
+                    <a:stretch/>
+                  </pic:blipFill>
+                  <pic:spPr bwMode="auto">
+                    <a:xfrm>
+                      <a:off x="0" y="0"/>
+                      <a:ext cx="852276" cy="440502"/>
+                    </a:xfrm>
+                    <a:prstGeom prst="rect">
+                      <a:avLst/>
+                    </a:prstGeom>
+                    <a:ln>
+                      <a:noFill/>
+                    </a:ln>
+                    <a:extLst>
+                      <a:ext uri="{53640926-AAD7-44D8-BBD7-CCE9431645EC}">
+                        <a14:shadowObscured xmlns:a14="http://schemas.microsoft.com/office/drawing/2010/main"/>
+                      </a:ext>
+                    </a:extLst>
+                  </pic:spPr>
+                </pic:pic>
+              </a:graphicData>
+            </a:graphic>
+          </wp:inline>
+        </w:drawing>
+      </w:r>
+    </w:p>
+    <w:p>
+      <w:pPr>
+        <w:autoSpaceDE w:val="0"/>
+        <w:autoSpaceDN w:val="0"/>
+        <w:adjustRightInd w:val="0"/>
+        <w:rPr>
+          <w:rFonts w:ascii="NewBaskerville-Roman" w:hAnsi="NewBaskerville-Roman" w:cs="NewBaskerville-Roman"/>
+          <w:sz w:val="19"/>
+          <w:szCs w:val="19"/>
+          <w:lang w:val="es-CO" w:eastAsia="es-CO"/>
+        </w:rPr>
+      </w:pPr>
+    </w:p>
+    <w:p>
+      <w:pPr>
+        <w:autoSpaceDE w:val="0"/>
+        <w:autoSpaceDN w:val="0"/>
+        <w:adjustRightInd w:val="0"/>
+        <w:rPr>
+          <w:sz w:val="20"/>
+          <w:szCs w:val="20"/>
+          <w:lang w:val="es-CO" w:eastAsia="es-CO"/>
+        </w:rPr>
+      </w:pPr>
+    </w:p>
+    <w:p>
+      <w:pPr>
+        <w:autoSpaceDE w:val="0"/>
+        <w:autoSpaceDN w:val="0"/>
+        <w:adjustRightInd w:val="0"/>
+        <w:jc w:val="both"/>
+        <w:rPr>
+          <w:sz w:val="20"/>
+          <w:szCs w:val="20"/>
+          <w:lang w:val="es-CO" w:eastAsia="es-CO"/>
+        </w:rPr>
+      </w:pPr>
+      <w:r>
+        <w:rPr>
+          <w:sz w:val="20"/>
+          <w:szCs w:val="20"/>
+          <w:lang w:val="es-CO" w:eastAsia="es-CO"/>
+        </w:rPr>
+        <w:t>La unidad del SI de la rapidez promedio es la misma que la unidad</w:t>
+      </w:r>
+      <w:r>
+        <w:rPr>
+          <w:sz w:val="20"/>
+          <w:szCs w:val="20"/>
+          <w:lang w:val="es-CO" w:eastAsia="es-CO"/>
+        </w:rPr>
+        <w:t xml:space="preserve"> de velocidad promedio: </w:t>
+      </w:r>
+      <w:r>
+        <w:rPr>
+          <w:sz w:val="20"/>
+          <w:szCs w:val="20"/>
+          <w:lang w:val="es-CO" w:eastAsia="es-CO"/>
+        </w:rPr>
+        <w:t>metros por segundo. Sin embargo, a diferencia de la velocidad promedio, la rapidez promedio</w:t>
+      </w:r>
+      <w:r>
+        <w:rPr>
+          <w:sz w:val="20"/>
+          <w:szCs w:val="20"/>
+          <w:lang w:val="es-CO" w:eastAsia="es-CO"/>
+        </w:rPr>
+        <w:t xml:space="preserve"> </w:t>
+      </w:r>
+      <w:r>
+        <w:rPr>
+          <w:sz w:val="20"/>
+          <w:szCs w:val="20"/>
+          <w:lang w:val="es-CO" w:eastAsia="es-CO"/>
+        </w:rPr>
+        <w:t>no tiene dirección y siempre se expresa como un número positivo.</w:t>
+      </w:r>
+    </w:p>
+    <w:p>
+      <w:pPr>
+        <w:autoSpaceDE w:val="0"/>
+        <w:autoSpaceDN w:val="0"/>
+        <w:adjustRightInd w:val="0"/>
+        <w:jc w:val="both"/>
+        <w:rPr>
+          <w:sz w:val="20"/>
+          <w:szCs w:val="20"/>
+          <w:lang w:val="es-CO" w:eastAsia="es-CO"/>
+        </w:rPr>
+      </w:pPr>
+    </w:p>
+    <w:p>
+      <w:pPr>
+        <w:autoSpaceDE w:val="0"/>
+        <w:autoSpaceDN w:val="0"/>
+        <w:adjustRightInd w:val="0"/>
+        <w:jc w:val="both"/>
         <w:rPr>
           <w:b/>
           <w:bCs/>
           <w:sz w:val="20"/>
-          <w:lang w:val="es-MX"/>
-        </w:rPr>
-        <w:t>Desarrollo</w:t>
+          <w:szCs w:val="20"/>
+          <w:lang w:val="es-CO" w:eastAsia="es-CO"/>
+        </w:rPr>
+      </w:pPr>
+      <w:r>
+        <w:rPr>
+          <w:b/>
+          <w:sz w:val="20"/>
+          <w:szCs w:val="20"/>
+          <w:lang w:val="es-CO" w:eastAsia="es-CO"/>
+        </w:rPr>
+        <w:t xml:space="preserve">2.4 </w:t>
       </w:r>
       <w:r>
         <w:rPr>
           <w:b/>
           <w:bCs/>
           <w:sz w:val="20"/>
-          <w:lang w:val="es-MX"/>
-        </w:rPr>
-        <w:t xml:space="preserve"> experimental</w:t>
-      </w:r>
-    </w:p>
-    <w:p>
-      <w:pPr>
-        <w:jc w:val="center"/>
+          <w:szCs w:val="20"/>
+          <w:lang w:val="es-CO" w:eastAsia="es-CO"/>
+        </w:rPr>
+        <w:t xml:space="preserve">Velocidad </w:t>
+      </w:r>
+      <w:proofErr w:type="gramStart"/>
+      <w:r>
         <w:rPr>
           <w:b/>
           <w:bCs/>
           <w:sz w:val="20"/>
-          <w:lang w:val="es-MX"/>
-        </w:rPr>
-      </w:pPr>
-    </w:p>
-    <w:p>
-      <w:pPr>
-        <w:jc w:val="center"/>
+          <w:szCs w:val="20"/>
+          <w:lang w:val="es-CO" w:eastAsia="es-CO"/>
+        </w:rPr>
+        <w:t>instantáneas</w:t>
+      </w:r>
+      <w:proofErr w:type="gramEnd"/>
+      <w:r>
         <w:rPr>
           <w:b/>
           <w:bCs/>
           <w:sz w:val="20"/>
-          <w:lang w:val="es-MX"/>
+          <w:szCs w:val="20"/>
+          <w:lang w:val="es-CO" w:eastAsia="es-CO"/>
+        </w:rPr>
+        <w:t>.</w:t>
+      </w:r>
+    </w:p>
+    <w:p>
+      <w:pPr>
+        <w:autoSpaceDE w:val="0"/>
+        <w:autoSpaceDN w:val="0"/>
+        <w:adjustRightInd w:val="0"/>
+        <w:jc w:val="both"/>
+        <w:rPr>
+          <w:b/>
+          <w:bCs/>
+          <w:sz w:val="20"/>
+          <w:szCs w:val="20"/>
+          <w:lang w:val="es-CO" w:eastAsia="es-CO"/>
+        </w:rPr>
+      </w:pPr>
+    </w:p>
+    <w:p>
+      <w:pPr>
+        <w:autoSpaceDE w:val="0"/>
+        <w:autoSpaceDN w:val="0"/>
+        <w:adjustRightInd w:val="0"/>
+        <w:jc w:val="both"/>
+        <w:rPr>
+          <w:sz w:val="20"/>
+          <w:szCs w:val="20"/>
+          <w:lang w:val="es-CO" w:eastAsia="es-CO"/>
+        </w:rPr>
+      </w:pPr>
+      <w:r>
+        <w:rPr>
+          <w:sz w:val="20"/>
+          <w:szCs w:val="20"/>
+          <w:lang w:val="es-CO" w:eastAsia="es-CO"/>
+        </w:rPr>
+        <w:lastRenderedPageBreak/>
+        <w:t>Con frecuencia es necesario conocer la velocidad de una part</w:t>
+      </w:r>
+      <w:r>
+        <w:rPr>
+          <w:sz w:val="20"/>
+          <w:szCs w:val="20"/>
+          <w:lang w:val="es-CO" w:eastAsia="es-CO"/>
+        </w:rPr>
+        <w:t xml:space="preserve">ícula en un instante específico </w:t>
+      </w:r>
+      <w:r>
+        <w:rPr>
+          <w:sz w:val="20"/>
+          <w:szCs w:val="20"/>
+          <w:lang w:val="es-CO" w:eastAsia="es-CO"/>
+        </w:rPr>
+        <w:t>en el tiempo en lugar de la velocidad promedio durante un intervalo de tiempo finito.</w:t>
+      </w:r>
+    </w:p>
+    <w:p>
+      <w:pPr>
+        <w:autoSpaceDE w:val="0"/>
+        <w:autoSpaceDN w:val="0"/>
+        <w:adjustRightInd w:val="0"/>
+        <w:jc w:val="both"/>
+        <w:rPr>
+          <w:sz w:val="20"/>
+          <w:szCs w:val="20"/>
+          <w:lang w:val="es-CO" w:eastAsia="es-CO"/>
+        </w:rPr>
+      </w:pPr>
+      <w:r>
+        <w:rPr>
+          <w:sz w:val="20"/>
+          <w:szCs w:val="20"/>
+          <w:lang w:val="es-CO" w:eastAsia="es-CO"/>
+        </w:rPr>
+        <w:t>En otras palabras, nos gustaría poder especificar su veloc</w:t>
+      </w:r>
+      <w:r>
+        <w:rPr>
+          <w:sz w:val="20"/>
+          <w:szCs w:val="20"/>
+          <w:lang w:val="es-CO" w:eastAsia="es-CO"/>
+        </w:rPr>
+        <w:t xml:space="preserve">idad de manera tan precisa como </w:t>
+      </w:r>
+      <w:r>
+        <w:rPr>
+          <w:sz w:val="20"/>
+          <w:szCs w:val="20"/>
+          <w:lang w:val="es-CO" w:eastAsia="es-CO"/>
+        </w:rPr>
+        <w:t>detalla su posición al notar lo que ocurre en una lectura particular de reloj; esto es, en</w:t>
+      </w:r>
+      <w:r>
+        <w:rPr>
+          <w:sz w:val="20"/>
+          <w:szCs w:val="20"/>
+          <w:lang w:val="es-CO" w:eastAsia="es-CO"/>
+        </w:rPr>
+        <w:t xml:space="preserve"> </w:t>
+      </w:r>
+      <w:r>
+        <w:rPr>
+          <w:sz w:val="20"/>
+          <w:szCs w:val="20"/>
+          <w:lang w:val="es-CO" w:eastAsia="es-CO"/>
+        </w:rPr>
+        <w:t>algún instante específico. ¿Qué significa hablar acerca de qué tan rápido se mueve algo si</w:t>
+      </w:r>
+      <w:r>
+        <w:rPr>
+          <w:sz w:val="20"/>
+          <w:szCs w:val="20"/>
+          <w:lang w:val="es-CO" w:eastAsia="es-CO"/>
+        </w:rPr>
+        <w:t xml:space="preserve"> </w:t>
+      </w:r>
+      <w:r>
+        <w:rPr>
+          <w:sz w:val="20"/>
+          <w:szCs w:val="20"/>
+          <w:lang w:val="es-CO" w:eastAsia="es-CO"/>
+        </w:rPr>
+        <w:t>se “congela el tiempo” y sólo hablar acerca de un instante individual? A finales del siglo xii,</w:t>
+      </w:r>
+      <w:r>
+        <w:rPr>
+          <w:sz w:val="20"/>
+          <w:szCs w:val="20"/>
+          <w:lang w:val="es-CO" w:eastAsia="es-CO"/>
+        </w:rPr>
+        <w:t xml:space="preserve"> </w:t>
+      </w:r>
+      <w:r>
+        <w:rPr>
+          <w:sz w:val="20"/>
+          <w:szCs w:val="20"/>
+          <w:lang w:val="es-CO" w:eastAsia="es-CO"/>
+        </w:rPr>
+        <w:t>con la invención del cálculo, los científicos empezaron a razonar las formas de describir</w:t>
+      </w:r>
+      <w:r>
+        <w:rPr>
+          <w:sz w:val="20"/>
+          <w:szCs w:val="20"/>
+          <w:lang w:val="es-CO" w:eastAsia="es-CO"/>
+        </w:rPr>
+        <w:t xml:space="preserve"> </w:t>
+      </w:r>
+      <w:r>
+        <w:rPr>
+          <w:sz w:val="20"/>
+          <w:szCs w:val="20"/>
+          <w:lang w:val="es-CO" w:eastAsia="es-CO"/>
+        </w:rPr>
+        <w:t>el movimiento de un objeto en cualquier momento del tiempo.</w:t>
+      </w:r>
+    </w:p>
+    <w:p>
+      <w:pPr>
+        <w:autoSpaceDE w:val="0"/>
+        <w:autoSpaceDN w:val="0"/>
+        <w:adjustRightInd w:val="0"/>
+        <w:jc w:val="both"/>
+        <w:rPr>
+          <w:sz w:val="20"/>
+          <w:szCs w:val="20"/>
+          <w:lang w:val="es-CO" w:eastAsia="es-CO"/>
+        </w:rPr>
+      </w:pPr>
+    </w:p>
+    <w:p>
+      <w:pPr>
+        <w:autoSpaceDE w:val="0"/>
+        <w:autoSpaceDN w:val="0"/>
+        <w:adjustRightInd w:val="0"/>
+        <w:rPr>
+          <w:bCs/>
+          <w:sz w:val="20"/>
+          <w:szCs w:val="20"/>
+          <w:lang w:val="es-CO" w:eastAsia="es-CO"/>
+        </w:rPr>
+      </w:pPr>
+      <w:r>
+        <w:rPr>
+          <w:sz w:val="20"/>
+          <w:szCs w:val="20"/>
+          <w:lang w:val="es-CO" w:eastAsia="es-CO"/>
+        </w:rPr>
+        <w:t xml:space="preserve">En otras palabras, </w:t>
+      </w:r>
+      <w:r>
+        <w:rPr>
+          <w:bCs/>
+          <w:sz w:val="20"/>
+          <w:szCs w:val="20"/>
+          <w:lang w:val="es-CO" w:eastAsia="es-CO"/>
+        </w:rPr>
+        <w:t xml:space="preserve">la velocidad </w:t>
+      </w:r>
+      <w:r>
+        <w:rPr>
+          <w:bCs/>
+          <w:sz w:val="20"/>
+          <w:szCs w:val="20"/>
+          <w:lang w:val="es-CO" w:eastAsia="es-CO"/>
+        </w:rPr>
+        <w:t xml:space="preserve">instantánea </w:t>
+      </w:r>
+      <w:r>
+        <w:rPr>
+          <w:bCs/>
+          <w:i/>
+          <w:iCs/>
+          <w:sz w:val="20"/>
+          <w:szCs w:val="20"/>
+          <w:lang w:val="es-CO" w:eastAsia="es-CO"/>
+        </w:rPr>
+        <w:t>V</w:t>
+      </w:r>
+      <w:r>
+        <w:rPr>
+          <w:bCs/>
+          <w:i/>
+          <w:iCs/>
+          <w:sz w:val="20"/>
+          <w:szCs w:val="20"/>
+          <w:lang w:val="es-CO" w:eastAsia="es-CO"/>
+        </w:rPr>
+        <w:t xml:space="preserve">x </w:t>
+      </w:r>
+      <w:r>
+        <w:rPr>
+          <w:bCs/>
+          <w:sz w:val="20"/>
+          <w:szCs w:val="20"/>
+          <w:lang w:val="es-CO" w:eastAsia="es-CO"/>
+        </w:rPr>
+        <w:t xml:space="preserve">es igual al valor límite de la proporción </w:t>
+      </w:r>
+      <w:r>
+        <w:rPr>
+          <w:sz w:val="20"/>
+          <w:szCs w:val="20"/>
+          <w:lang w:val="es-CO" w:eastAsia="es-CO"/>
+        </w:rPr>
+        <w:sym w:font="Symbol" w:char="F044"/>
+      </w:r>
+      <w:r>
+        <w:rPr>
+          <w:bCs/>
+          <w:i/>
+          <w:iCs/>
+          <w:sz w:val="20"/>
+          <w:szCs w:val="20"/>
+          <w:lang w:val="es-CO" w:eastAsia="es-CO"/>
+        </w:rPr>
+        <w:t>x</w:t>
+      </w:r>
+      <w:r>
+        <w:rPr>
+          <w:bCs/>
+          <w:sz w:val="20"/>
+          <w:szCs w:val="20"/>
+          <w:lang w:val="es-CO" w:eastAsia="es-CO"/>
+        </w:rPr>
+        <w:t>/</w:t>
+      </w:r>
+      <w:r>
+        <w:rPr>
+          <w:sz w:val="20"/>
+          <w:szCs w:val="20"/>
+          <w:lang w:val="es-CO" w:eastAsia="es-CO"/>
+        </w:rPr>
+        <w:sym w:font="Symbol" w:char="F044"/>
+      </w:r>
+      <w:r>
+        <w:rPr>
+          <w:bCs/>
+          <w:i/>
+          <w:iCs/>
+          <w:sz w:val="20"/>
+          <w:szCs w:val="20"/>
+          <w:lang w:val="es-CO" w:eastAsia="es-CO"/>
+        </w:rPr>
+        <w:t xml:space="preserve">t </w:t>
+      </w:r>
+      <w:r>
+        <w:rPr>
+          <w:bCs/>
+          <w:sz w:val="20"/>
+          <w:szCs w:val="20"/>
+          <w:lang w:val="es-CO" w:eastAsia="es-CO"/>
+        </w:rPr>
+        <w:t xml:space="preserve">conforme </w:t>
+      </w:r>
+      <w:r>
+        <w:rPr>
+          <w:bCs/>
+          <w:sz w:val="20"/>
+          <w:szCs w:val="20"/>
+          <w:lang w:val="es-CO" w:eastAsia="es-CO"/>
+        </w:rPr>
+        <w:sym w:font="Symbol" w:char="F044"/>
+      </w:r>
+      <w:r>
+        <w:rPr>
+          <w:bCs/>
+          <w:i/>
+          <w:iCs/>
+          <w:sz w:val="20"/>
+          <w:szCs w:val="20"/>
+          <w:lang w:val="es-CO" w:eastAsia="es-CO"/>
+        </w:rPr>
+        <w:t xml:space="preserve">t </w:t>
+      </w:r>
+      <w:r>
+        <w:rPr>
+          <w:bCs/>
+          <w:sz w:val="20"/>
+          <w:szCs w:val="20"/>
+          <w:lang w:val="es-CO" w:eastAsia="es-CO"/>
+        </w:rPr>
+        <w:t>tiende a cero</w:t>
+      </w:r>
+      <w:r>
+        <w:rPr>
+          <w:bCs/>
+          <w:sz w:val="20"/>
+          <w:szCs w:val="20"/>
+          <w:lang w:val="es-CO" w:eastAsia="es-CO"/>
+        </w:rPr>
+        <w:t>.</w:t>
+      </w:r>
+    </w:p>
+    <w:p>
+      <w:pPr>
+        <w:autoSpaceDE w:val="0"/>
+        <w:autoSpaceDN w:val="0"/>
+        <w:adjustRightInd w:val="0"/>
+        <w:rPr>
+          <w:bCs/>
+          <w:sz w:val="20"/>
+          <w:szCs w:val="20"/>
+          <w:lang w:val="es-CO" w:eastAsia="es-CO"/>
+        </w:rPr>
+      </w:pPr>
+    </w:p>
+    <w:p>
+      <w:pPr>
+        <w:autoSpaceDE w:val="0"/>
+        <w:autoSpaceDN w:val="0"/>
+        <w:adjustRightInd w:val="0"/>
+        <w:jc w:val="center"/>
+        <w:rPr>
+          <w:bCs/>
+          <w:sz w:val="20"/>
+          <w:szCs w:val="20"/>
+          <w:lang w:val="es-CO" w:eastAsia="es-CO"/>
         </w:rPr>
       </w:pPr>
       <w:r>
@@ -987,6 +3004,638 @@
           <w:noProof/>
           <w:lang w:val="es-CO" w:eastAsia="es-CO"/>
         </w:rPr>
+        <w:drawing>
+          <wp:inline distT="0" distB="0" distL="0" distR="0" wp14:anchorId="1D290677" wp14:editId="7D5D498C">
+            <wp:extent cx="942975" cy="495300"/>
+            <wp:effectExtent l="0" t="0" r="0" b="0"/>
+            <wp:docPr id="15" name="Imagen 15"/>
+            <wp:cNvGraphicFramePr>
+              <a:graphicFrameLocks xmlns:a="http://schemas.openxmlformats.org/drawingml/2006/main" noChangeAspect="1"/>
+            </wp:cNvGraphicFramePr>
+            <a:graphic xmlns:a="http://schemas.openxmlformats.org/drawingml/2006/main">
+              <a:graphicData uri="http://schemas.openxmlformats.org/drawingml/2006/picture">
+                <pic:pic xmlns:pic="http://schemas.openxmlformats.org/drawingml/2006/picture">
+                  <pic:nvPicPr>
+                    <pic:cNvPr id="0" name=""/>
+                    <pic:cNvPicPr/>
+                  </pic:nvPicPr>
+                  <pic:blipFill rotWithShape="1">
+                    <a:blip r:embed="rId14"/>
+                    <a:srcRect l="54016" t="59260" r="39093" b="34302"/>
+                    <a:stretch/>
+                  </pic:blipFill>
+                  <pic:spPr bwMode="auto">
+                    <a:xfrm>
+                      <a:off x="0" y="0"/>
+                      <a:ext cx="945226" cy="496483"/>
+                    </a:xfrm>
+                    <a:prstGeom prst="rect">
+                      <a:avLst/>
+                    </a:prstGeom>
+                    <a:ln>
+                      <a:noFill/>
+                    </a:ln>
+                    <a:extLst>
+                      <a:ext uri="{53640926-AAD7-44D8-BBD7-CCE9431645EC}">
+                        <a14:shadowObscured xmlns:a14="http://schemas.microsoft.com/office/drawing/2010/main"/>
+                      </a:ext>
+                    </a:extLst>
+                  </pic:spPr>
+                </pic:pic>
+              </a:graphicData>
+            </a:graphic>
+          </wp:inline>
+        </w:drawing>
+      </w:r>
+    </w:p>
+    <w:p>
+      <w:pPr>
+        <w:autoSpaceDE w:val="0"/>
+        <w:autoSpaceDN w:val="0"/>
+        <w:adjustRightInd w:val="0"/>
+        <w:rPr>
+          <w:bCs/>
+          <w:sz w:val="20"/>
+          <w:szCs w:val="20"/>
+          <w:lang w:val="es-CO" w:eastAsia="es-CO"/>
+        </w:rPr>
+      </w:pPr>
+    </w:p>
+    <w:p>
+      <w:pPr>
+        <w:autoSpaceDE w:val="0"/>
+        <w:autoSpaceDN w:val="0"/>
+        <w:adjustRightInd w:val="0"/>
+        <w:rPr>
+          <w:rFonts w:ascii="NewBaskerville-Roman" w:hAnsi="NewBaskerville-Roman" w:cs="NewBaskerville-Roman"/>
+          <w:sz w:val="19"/>
+          <w:szCs w:val="19"/>
+          <w:lang w:val="es-CO" w:eastAsia="es-CO"/>
+        </w:rPr>
+      </w:pPr>
+      <w:r>
+        <w:rPr>
+          <w:rFonts w:ascii="NewBaskerville-Roman" w:hAnsi="NewBaskerville-Roman" w:cs="NewBaskerville-Roman"/>
+          <w:sz w:val="19"/>
+          <w:szCs w:val="19"/>
+          <w:lang w:val="es-CO" w:eastAsia="es-CO"/>
+        </w:rPr>
+        <w:t xml:space="preserve">En notación de cálculo, este límite se llama </w:t>
+      </w:r>
+      <w:r>
+        <w:rPr>
+          <w:rFonts w:ascii="NewBaskerville-Italic" w:hAnsi="NewBaskerville-Italic" w:cs="NewBaskerville-Italic"/>
+          <w:i/>
+          <w:iCs/>
+          <w:sz w:val="19"/>
+          <w:szCs w:val="19"/>
+          <w:lang w:val="es-CO" w:eastAsia="es-CO"/>
+        </w:rPr>
+        <w:t xml:space="preserve">derivada </w:t>
+      </w:r>
+      <w:r>
+        <w:rPr>
+          <w:rFonts w:ascii="NewBaskerville-Roman" w:hAnsi="NewBaskerville-Roman" w:cs="NewBaskerville-Roman"/>
+          <w:sz w:val="19"/>
+          <w:szCs w:val="19"/>
+          <w:lang w:val="es-CO" w:eastAsia="es-CO"/>
+        </w:rPr>
+        <w:t xml:space="preserve">de </w:t>
+      </w:r>
+      <w:r>
+        <w:rPr>
+          <w:rFonts w:ascii="NewBaskerville-Italic" w:hAnsi="NewBaskerville-Italic" w:cs="NewBaskerville-Italic"/>
+          <w:i/>
+          <w:iCs/>
+          <w:sz w:val="19"/>
+          <w:szCs w:val="19"/>
+          <w:lang w:val="es-CO" w:eastAsia="es-CO"/>
+        </w:rPr>
+        <w:t xml:space="preserve">x </w:t>
+      </w:r>
+      <w:r>
+        <w:rPr>
+          <w:rFonts w:ascii="NewBaskerville-Roman" w:hAnsi="NewBaskerville-Roman" w:cs="NewBaskerville-Roman"/>
+          <w:sz w:val="19"/>
+          <w:szCs w:val="19"/>
+          <w:lang w:val="es-CO" w:eastAsia="es-CO"/>
+        </w:rPr>
+        <w:t xml:space="preserve">respecto a </w:t>
+      </w:r>
+      <w:r>
+        <w:rPr>
+          <w:rFonts w:ascii="NewBaskerville-Italic" w:hAnsi="NewBaskerville-Italic" w:cs="NewBaskerville-Italic"/>
+          <w:i/>
+          <w:iCs/>
+          <w:sz w:val="19"/>
+          <w:szCs w:val="19"/>
+          <w:lang w:val="es-CO" w:eastAsia="es-CO"/>
+        </w:rPr>
+        <w:t>t</w:t>
+      </w:r>
+      <w:r>
+        <w:rPr>
+          <w:rFonts w:ascii="NewBaskerville-Roman" w:hAnsi="NewBaskerville-Roman" w:cs="NewBaskerville-Roman"/>
+          <w:sz w:val="19"/>
+          <w:szCs w:val="19"/>
+          <w:lang w:val="es-CO" w:eastAsia="es-CO"/>
+        </w:rPr>
+        <w:t>, que se escribe</w:t>
+      </w:r>
+    </w:p>
+    <w:p>
+      <w:pPr>
+        <w:autoSpaceDE w:val="0"/>
+        <w:autoSpaceDN w:val="0"/>
+        <w:adjustRightInd w:val="0"/>
+        <w:rPr>
+          <w:rFonts w:ascii="NewBaskerville-Roman" w:hAnsi="NewBaskerville-Roman" w:cs="NewBaskerville-Roman"/>
+          <w:sz w:val="19"/>
+          <w:szCs w:val="19"/>
+          <w:lang w:val="es-CO" w:eastAsia="es-CO"/>
+        </w:rPr>
+      </w:pPr>
+      <w:proofErr w:type="gramStart"/>
+      <w:r>
+        <w:rPr>
+          <w:rFonts w:ascii="NewBaskerville-Italic" w:hAnsi="NewBaskerville-Italic" w:cs="NewBaskerville-Italic"/>
+          <w:i/>
+          <w:iCs/>
+          <w:sz w:val="19"/>
+          <w:szCs w:val="19"/>
+          <w:lang w:val="es-CO" w:eastAsia="es-CO"/>
+        </w:rPr>
+        <w:t>d</w:t>
+      </w:r>
+      <w:r>
+        <w:rPr>
+          <w:rFonts w:ascii="NewBaskerville-Italic" w:hAnsi="NewBaskerville-Italic" w:cs="NewBaskerville-Italic"/>
+          <w:i/>
+          <w:iCs/>
+          <w:sz w:val="19"/>
+          <w:szCs w:val="19"/>
+          <w:lang w:val="es-CO" w:eastAsia="es-CO"/>
+        </w:rPr>
+        <w:t>x</w:t>
+      </w:r>
+      <w:proofErr w:type="gramEnd"/>
+      <w:r>
+        <w:rPr>
+          <w:rFonts w:ascii="NewBaskerville-Italic" w:hAnsi="NewBaskerville-Italic" w:cs="NewBaskerville-Italic"/>
+          <w:i/>
+          <w:iCs/>
+          <w:sz w:val="19"/>
+          <w:szCs w:val="19"/>
+          <w:lang w:val="es-CO" w:eastAsia="es-CO"/>
+        </w:rPr>
+        <w:t xml:space="preserve"> </w:t>
+      </w:r>
+      <w:r>
+        <w:rPr>
+          <w:rFonts w:ascii="NewBaskerville-Roman" w:hAnsi="NewBaskerville-Roman" w:cs="NewBaskerville-Roman"/>
+          <w:sz w:val="19"/>
+          <w:szCs w:val="19"/>
+          <w:lang w:val="es-CO" w:eastAsia="es-CO"/>
+        </w:rPr>
+        <w:t>/</w:t>
+      </w:r>
+      <w:r>
+        <w:rPr>
+          <w:rFonts w:ascii="NewBaskerville-Roman" w:hAnsi="NewBaskerville-Roman" w:cs="NewBaskerville-Roman"/>
+          <w:sz w:val="19"/>
+          <w:szCs w:val="19"/>
+          <w:lang w:val="es-CO" w:eastAsia="es-CO"/>
+        </w:rPr>
+        <w:t xml:space="preserve"> </w:t>
+      </w:r>
+      <w:r>
+        <w:rPr>
+          <w:rFonts w:ascii="NewBaskerville-Italic" w:hAnsi="NewBaskerville-Italic" w:cs="NewBaskerville-Italic"/>
+          <w:i/>
+          <w:iCs/>
+          <w:sz w:val="19"/>
+          <w:szCs w:val="19"/>
+          <w:lang w:val="es-CO" w:eastAsia="es-CO"/>
+        </w:rPr>
+        <w:t>dt:</w:t>
+      </w:r>
+    </w:p>
+    <w:p>
+      <w:pPr>
+        <w:autoSpaceDE w:val="0"/>
+        <w:autoSpaceDN w:val="0"/>
+        <w:adjustRightInd w:val="0"/>
+        <w:rPr>
+          <w:rFonts w:ascii="NewBaskerville-Roman" w:hAnsi="NewBaskerville-Roman" w:cs="NewBaskerville-Roman"/>
+          <w:sz w:val="19"/>
+          <w:szCs w:val="19"/>
+          <w:lang w:val="es-CO" w:eastAsia="es-CO"/>
+        </w:rPr>
+      </w:pPr>
+    </w:p>
+    <w:p>
+      <w:pPr>
+        <w:autoSpaceDE w:val="0"/>
+        <w:autoSpaceDN w:val="0"/>
+        <w:adjustRightInd w:val="0"/>
+        <w:rPr>
+          <w:bCs/>
+          <w:sz w:val="20"/>
+          <w:szCs w:val="20"/>
+          <w:lang w:val="es-CO" w:eastAsia="es-CO"/>
+        </w:rPr>
+      </w:pPr>
+    </w:p>
+    <w:p>
+      <w:pPr>
+        <w:autoSpaceDE w:val="0"/>
+        <w:autoSpaceDN w:val="0"/>
+        <w:adjustRightInd w:val="0"/>
+        <w:jc w:val="center"/>
+        <w:rPr>
+          <w:bCs/>
+          <w:sz w:val="20"/>
+          <w:szCs w:val="20"/>
+          <w:lang w:val="es-CO" w:eastAsia="es-CO"/>
+        </w:rPr>
+      </w:pPr>
+      <w:r>
+        <w:rPr>
+          <w:noProof/>
+          <w:lang w:val="es-CO" w:eastAsia="es-CO"/>
+        </w:rPr>
+        <w:drawing>
+          <wp:inline distT="0" distB="0" distL="0" distR="0" wp14:anchorId="4AB2A884" wp14:editId="3CCBC593">
+            <wp:extent cx="1143000" cy="408034"/>
+            <wp:effectExtent l="0" t="0" r="0" b="0"/>
+            <wp:docPr id="14" name="Imagen 14"/>
+            <wp:cNvGraphicFramePr>
+              <a:graphicFrameLocks xmlns:a="http://schemas.openxmlformats.org/drawingml/2006/main" noChangeAspect="1"/>
+            </wp:cNvGraphicFramePr>
+            <a:graphic xmlns:a="http://schemas.openxmlformats.org/drawingml/2006/main">
+              <a:graphicData uri="http://schemas.openxmlformats.org/drawingml/2006/picture">
+                <pic:pic xmlns:pic="http://schemas.openxmlformats.org/drawingml/2006/picture">
+                  <pic:nvPicPr>
+                    <pic:cNvPr id="0" name=""/>
+                    <pic:cNvPicPr/>
+                  </pic:nvPicPr>
+                  <pic:blipFill rotWithShape="1">
+                    <a:blip r:embed="rId15"/>
+                    <a:srcRect l="52921" t="71874" r="38174" b="22471"/>
+                    <a:stretch/>
+                  </pic:blipFill>
+                  <pic:spPr bwMode="auto">
+                    <a:xfrm>
+                      <a:off x="0" y="0"/>
+                      <a:ext cx="1148687" cy="410064"/>
+                    </a:xfrm>
+                    <a:prstGeom prst="rect">
+                      <a:avLst/>
+                    </a:prstGeom>
+                    <a:ln>
+                      <a:noFill/>
+                    </a:ln>
+                    <a:extLst>
+                      <a:ext uri="{53640926-AAD7-44D8-BBD7-CCE9431645EC}">
+                        <a14:shadowObscured xmlns:a14="http://schemas.microsoft.com/office/drawing/2010/main"/>
+                      </a:ext>
+                    </a:extLst>
+                  </pic:spPr>
+                </pic:pic>
+              </a:graphicData>
+            </a:graphic>
+          </wp:inline>
+        </w:drawing>
+      </w:r>
+    </w:p>
+    <w:p>
+      <w:pPr>
+        <w:autoSpaceDE w:val="0"/>
+        <w:autoSpaceDN w:val="0"/>
+        <w:adjustRightInd w:val="0"/>
+        <w:rPr>
+          <w:sz w:val="20"/>
+          <w:szCs w:val="20"/>
+          <w:lang w:val="es-CO" w:eastAsia="es-CO"/>
+        </w:rPr>
+      </w:pPr>
+    </w:p>
+    <w:p>
+      <w:pPr>
+        <w:autoSpaceDE w:val="0"/>
+        <w:autoSpaceDN w:val="0"/>
+        <w:adjustRightInd w:val="0"/>
+        <w:rPr>
+          <w:sz w:val="20"/>
+          <w:szCs w:val="20"/>
+          <w:lang w:val="es-CO" w:eastAsia="es-CO"/>
+        </w:rPr>
+      </w:pPr>
+      <w:r>
+        <w:rPr>
+          <w:sz w:val="20"/>
+          <w:szCs w:val="20"/>
+          <w:lang w:val="es-CO" w:eastAsia="es-CO"/>
+        </w:rPr>
+        <w:t>La velocidad instantánea puede ser positiva, negativa o cero.</w:t>
+      </w:r>
+    </w:p>
+    <w:p>
+      <w:pPr>
+        <w:autoSpaceDE w:val="0"/>
+        <w:autoSpaceDN w:val="0"/>
+        <w:adjustRightInd w:val="0"/>
+        <w:rPr>
+          <w:sz w:val="20"/>
+          <w:szCs w:val="20"/>
+          <w:lang w:val="es-CO" w:eastAsia="es-CO"/>
+        </w:rPr>
+      </w:pPr>
+    </w:p>
+    <w:p>
+      <w:pPr>
+        <w:autoSpaceDE w:val="0"/>
+        <w:autoSpaceDN w:val="0"/>
+        <w:adjustRightInd w:val="0"/>
+        <w:rPr>
+          <w:sz w:val="20"/>
+          <w:szCs w:val="20"/>
+          <w:lang w:val="es-CO" w:eastAsia="es-CO"/>
+        </w:rPr>
+      </w:pPr>
+      <w:bookmarkStart w:id="0" w:name="_GoBack"/>
+      <w:bookmarkEnd w:id="0"/>
+    </w:p>
+    <w:p>
+      <w:pPr>
+        <w:autoSpaceDE w:val="0"/>
+        <w:autoSpaceDN w:val="0"/>
+        <w:adjustRightInd w:val="0"/>
+        <w:rPr>
+          <w:b/>
+          <w:sz w:val="20"/>
+          <w:szCs w:val="20"/>
+          <w:lang w:val="es-CO" w:eastAsia="es-CO"/>
+        </w:rPr>
+      </w:pPr>
+      <w:r>
+        <w:rPr>
+          <w:b/>
+          <w:sz w:val="20"/>
+          <w:szCs w:val="20"/>
+          <w:lang w:val="es-CO" w:eastAsia="es-CO"/>
+        </w:rPr>
+        <w:t>2.5 Rapidez instantánea.</w:t>
+      </w:r>
+    </w:p>
+    <w:p>
+      <w:pPr>
+        <w:autoSpaceDE w:val="0"/>
+        <w:autoSpaceDN w:val="0"/>
+        <w:adjustRightInd w:val="0"/>
+        <w:rPr>
+          <w:b/>
+          <w:sz w:val="20"/>
+          <w:szCs w:val="20"/>
+          <w:lang w:val="es-CO" w:eastAsia="es-CO"/>
+        </w:rPr>
+      </w:pPr>
+    </w:p>
+    <w:p>
+      <w:pPr>
+        <w:autoSpaceDE w:val="0"/>
+        <w:autoSpaceDN w:val="0"/>
+        <w:adjustRightInd w:val="0"/>
+        <w:jc w:val="both"/>
+        <w:rPr>
+          <w:sz w:val="20"/>
+          <w:szCs w:val="20"/>
+          <w:lang w:val="es-CO" w:eastAsia="es-CO"/>
+        </w:rPr>
+      </w:pPr>
+      <w:r>
+        <w:rPr>
+          <w:sz w:val="20"/>
+          <w:szCs w:val="20"/>
+          <w:lang w:val="es-CO" w:eastAsia="es-CO"/>
+        </w:rPr>
+        <w:t xml:space="preserve">La </w:t>
+      </w:r>
+      <w:r>
+        <w:rPr>
+          <w:b/>
+          <w:bCs/>
+          <w:sz w:val="20"/>
+          <w:szCs w:val="20"/>
+          <w:lang w:val="es-CO" w:eastAsia="es-CO"/>
+        </w:rPr>
+        <w:t xml:space="preserve">rapidez instantánea </w:t>
+      </w:r>
+      <w:r>
+        <w:rPr>
+          <w:sz w:val="20"/>
+          <w:szCs w:val="20"/>
+          <w:lang w:val="es-CO" w:eastAsia="es-CO"/>
+        </w:rPr>
+        <w:t>de una partícula se define c</w:t>
+      </w:r>
+      <w:r>
+        <w:rPr>
+          <w:sz w:val="20"/>
+          <w:szCs w:val="20"/>
+          <w:lang w:val="es-CO" w:eastAsia="es-CO"/>
+        </w:rPr>
+        <w:t xml:space="preserve">omo la magnitud de su velocidad </w:t>
+      </w:r>
+      <w:r>
+        <w:rPr>
+          <w:sz w:val="20"/>
+          <w:szCs w:val="20"/>
+          <w:lang w:val="es-CO" w:eastAsia="es-CO"/>
+        </w:rPr>
+        <w:t>instantánea. Como con la rapidez promedio, la rapidez instantánea no tiene dirección</w:t>
+      </w:r>
+      <w:r>
+        <w:rPr>
+          <w:sz w:val="20"/>
+          <w:szCs w:val="20"/>
+          <w:lang w:val="es-CO" w:eastAsia="es-CO"/>
+        </w:rPr>
+        <w:t xml:space="preserve"> </w:t>
+      </w:r>
+      <w:r>
+        <w:rPr>
+          <w:sz w:val="20"/>
+          <w:szCs w:val="20"/>
+          <w:lang w:val="es-CO" w:eastAsia="es-CO"/>
+        </w:rPr>
+        <w:t>asociada con ella. Por ejemplo, si una partícula tiene una velocidad instantánea</w:t>
+      </w:r>
+      <w:r>
+        <w:rPr>
+          <w:sz w:val="20"/>
+          <w:szCs w:val="20"/>
+          <w:lang w:val="es-CO" w:eastAsia="es-CO"/>
+        </w:rPr>
+        <w:t xml:space="preserve"> </w:t>
+      </w:r>
+      <w:r>
+        <w:rPr>
+          <w:sz w:val="20"/>
+          <w:szCs w:val="20"/>
+          <w:lang w:val="es-CO" w:eastAsia="es-CO"/>
+        </w:rPr>
+        <w:t xml:space="preserve">de </w:t>
+      </w:r>
+      <w:r>
+        <w:rPr>
+          <w:sz w:val="20"/>
+          <w:szCs w:val="20"/>
+          <w:lang w:val="es-CO" w:eastAsia="es-CO"/>
+        </w:rPr>
+        <w:t>+</w:t>
+      </w:r>
+      <w:r>
+        <w:rPr>
+          <w:sz w:val="20"/>
+          <w:szCs w:val="20"/>
+          <w:lang w:val="es-CO" w:eastAsia="es-CO"/>
+        </w:rPr>
+        <w:t>25 m/s a lo largo de una línea dada y otra partícula tiene una velocidad instantánea</w:t>
+      </w:r>
+      <w:r>
+        <w:rPr>
+          <w:sz w:val="20"/>
+          <w:szCs w:val="20"/>
+          <w:lang w:val="es-CO" w:eastAsia="es-CO"/>
+        </w:rPr>
+        <w:t xml:space="preserve"> </w:t>
+      </w:r>
+      <w:r>
+        <w:rPr>
+          <w:sz w:val="20"/>
+          <w:szCs w:val="20"/>
+          <w:lang w:val="es-CO" w:eastAsia="es-CO"/>
+        </w:rPr>
+        <w:t xml:space="preserve">de </w:t>
+      </w:r>
+      <w:r>
+        <w:rPr>
+          <w:sz w:val="20"/>
+          <w:szCs w:val="20"/>
+          <w:lang w:val="es-CO" w:eastAsia="es-CO"/>
+        </w:rPr>
+        <w:t>--</w:t>
+      </w:r>
+      <w:r>
+        <w:rPr>
+          <w:sz w:val="20"/>
+          <w:szCs w:val="20"/>
+          <w:lang w:val="es-CO" w:eastAsia="es-CO"/>
+        </w:rPr>
+        <w:t>25 m/s a lo largo de la misma línea, ambas tienen una rapidez2 de 25 m/s.</w:t>
+      </w:r>
+    </w:p>
+    <w:p>
+      <w:pPr>
+        <w:autoSpaceDE w:val="0"/>
+        <w:autoSpaceDN w:val="0"/>
+        <w:adjustRightInd w:val="0"/>
+        <w:rPr>
+          <w:b/>
+          <w:sz w:val="20"/>
+          <w:szCs w:val="20"/>
+          <w:lang w:val="es-CO" w:eastAsia="es-CO"/>
+        </w:rPr>
+      </w:pPr>
+    </w:p>
+    <w:p>
+      <w:pPr>
+        <w:autoSpaceDE w:val="0"/>
+        <w:autoSpaceDN w:val="0"/>
+        <w:adjustRightInd w:val="0"/>
+        <w:rPr>
+          <w:b/>
+          <w:sz w:val="20"/>
+          <w:szCs w:val="20"/>
+          <w:lang w:val="es-CO" w:eastAsia="es-CO"/>
+        </w:rPr>
+      </w:pPr>
+      <w:r>
+        <w:rPr>
+          <w:b/>
+          <w:sz w:val="20"/>
+          <w:szCs w:val="20"/>
+          <w:lang w:val="es-CO" w:eastAsia="es-CO"/>
+        </w:rPr>
+        <w:t xml:space="preserve"> </w:t>
+      </w:r>
+    </w:p>
+    <w:p>
+      <w:pPr>
+        <w:jc w:val="center"/>
+        <w:rPr>
+          <w:b/>
+          <w:bCs/>
+          <w:sz w:val="20"/>
+          <w:lang w:val="es-MX"/>
+        </w:rPr>
+      </w:pPr>
+      <w:r>
+        <w:rPr>
+          <w:b/>
+          <w:bCs/>
+          <w:sz w:val="20"/>
+          <w:lang w:val="es-MX"/>
+        </w:rPr>
+        <w:t xml:space="preserve">3.  </w:t>
+      </w:r>
+      <w:r>
+        <w:rPr>
+          <w:b/>
+          <w:bCs/>
+          <w:sz w:val="20"/>
+          <w:lang w:val="es-MX"/>
+        </w:rPr>
+        <w:t>Desarrollo</w:t>
+      </w:r>
+      <w:r>
+        <w:rPr>
+          <w:b/>
+          <w:bCs/>
+          <w:sz w:val="20"/>
+          <w:lang w:val="es-MX"/>
+        </w:rPr>
+        <w:t xml:space="preserve"> experimental</w:t>
+      </w:r>
+    </w:p>
+    <w:p>
+      <w:pPr>
+        <w:jc w:val="center"/>
+        <w:rPr>
+          <w:b/>
+          <w:bCs/>
+          <w:sz w:val="20"/>
+          <w:lang w:val="es-MX"/>
+        </w:rPr>
+      </w:pPr>
+    </w:p>
+    <w:p>
+      <w:pPr>
+        <w:jc w:val="center"/>
+        <w:rPr>
+          <w:b/>
+          <w:bCs/>
+          <w:sz w:val="20"/>
+          <w:lang w:val="es-MX"/>
+        </w:rPr>
+      </w:pPr>
+      <w:r>
+        <w:rPr>
+          <w:noProof/>
+          <w:lang w:val="es-CO" w:eastAsia="es-CO"/>
+        </w:rPr>
+        <w:lastRenderedPageBreak/>
         <w:drawing>
           <wp:inline distT="0" distB="0" distL="0" distR="0">
             <wp:extent cx="2474595" cy="1855946"/>
@@ -1005,7 +3654,7 @@
                     </pic:cNvPicPr>
                   </pic:nvPicPr>
                   <pic:blipFill>
-                    <a:blip r:embed="rId11" cstate="print">
+                    <a:blip r:embed="rId16" cstate="print">
                       <a:extLst>
                         <a:ext uri="{28A0092B-C50C-407E-A947-70E740481C1C}">
                           <a14:useLocalDpi xmlns:a14="http://schemas.microsoft.com/office/drawing/2010/main" val="0"/>
@@ -1114,7 +3763,6 @@
           <w:szCs w:val="20"/>
           <w:lang w:val="es-MX"/>
         </w:rPr>
-        <w:lastRenderedPageBreak/>
         <w:t xml:space="preserve">Se </w:t>
       </w:r>
       <w:proofErr w:type="spellStart"/>
@@ -1198,7 +3846,7 @@
                     </pic:cNvPicPr>
                   </pic:nvPicPr>
                   <pic:blipFill>
-                    <a:blip r:embed="rId12" cstate="print">
+                    <a:blip r:embed="rId17" cstate="print">
                       <a:extLst>
                         <a:ext uri="{28A0092B-C50C-407E-A947-70E740481C1C}">
                           <a14:useLocalDpi xmlns:a14="http://schemas.microsoft.com/office/drawing/2010/main" val="0"/>
@@ -1336,7 +3984,6 @@
         </w:rPr>
         <w:t xml:space="preserve">Se </w:t>
       </w:r>
-      <w:proofErr w:type="spellStart"/>
       <w:r>
         <w:rPr>
           <w:bCs/>
@@ -1344,9 +3991,8 @@
           <w:szCs w:val="20"/>
           <w:lang w:val="es-MX"/>
         </w:rPr>
-        <w:t>realizo</w:t>
-      </w:r>
-      <w:proofErr w:type="spellEnd"/>
+        <w:t>realizó</w:t>
+      </w:r>
       <w:r>
         <w:rPr>
           <w:bCs/>
@@ -1354,27 +4000,7 @@
           <w:szCs w:val="20"/>
           <w:lang w:val="es-MX"/>
         </w:rPr>
-        <w:t xml:space="preserve"> la </w:t>
-      </w:r>
-      <w:proofErr w:type="spellStart"/>
-      <w:r>
-        <w:rPr>
-          <w:bCs/>
-          <w:sz w:val="20"/>
-          <w:szCs w:val="20"/>
-          <w:lang w:val="es-MX"/>
-        </w:rPr>
-        <w:t>linealización</w:t>
-      </w:r>
-      <w:proofErr w:type="spellEnd"/>
-      <w:r>
-        <w:rPr>
-          <w:bCs/>
-          <w:sz w:val="20"/>
-          <w:szCs w:val="20"/>
-          <w:lang w:val="es-MX"/>
-        </w:rPr>
-        <w:t xml:space="preserve"> de la gráfica con la ayuda de Excel, como podemos observar en la figura 2.</w:t>
+        <w:t xml:space="preserve"> la linealización de la gráfica con la ayuda de Excel, como podemos observar en la figura 2.</w:t>
       </w:r>
     </w:p>
     <w:p>
@@ -1498,6 +4124,7 @@
               <w:pStyle w:val="Ttulo1"/>
             </w:pPr>
             <w:r>
+              <w:lastRenderedPageBreak/>
               <w:t>Distancia</w:t>
             </w:r>
           </w:p>
@@ -6368,7 +8995,7 @@
         <w:rStyle w:val="Nmerodepgina"/>
         <w:noProof/>
       </w:rPr>
-      <w:t>1</w:t>
+      <w:t>2</w:t>
     </w:r>
     <w:r>
       <w:rPr>

--- a/InformeDeFisica2.0.docx
+++ b/InformeDeFisica2.0.docx
@@ -779,9 +779,9 @@
           <w:lang w:val="en-US"/>
         </w:rPr>
         <w:sectPr>
-          <w:headerReference w:type="default" r:id="rId8"/>
-          <w:footerReference w:type="even" r:id="rId9"/>
-          <w:footerReference w:type="default" r:id="rId10"/>
+          <w:headerReference w:type="default" r:id="rId9"/>
+          <w:footerReference w:type="even" r:id="rId10"/>
+          <w:footerReference w:type="default" r:id="rId11"/>
           <w:pgSz w:w="11906" w:h="16838"/>
           <w:pgMar w:top="1701" w:right="1701" w:bottom="1418" w:left="1701" w:header="709" w:footer="709" w:gutter="0"/>
           <w:cols w:space="708"/>
@@ -838,7 +838,23 @@
           <w:sz w:val="20"/>
           <w:lang w:val="es-MX"/>
         </w:rPr>
-        <w:t>Como una primera etapa en el estudio de la mecánica clásica, se describe el movimiento de un objeto mientras se ignoran las interacciones con agentes externos que pueden causar o modificar dicho movimiento. Esta parte de la mecánica clásica se llama cinemática. (La palabra cinemática tiene la misma raíz que cinema). A partir de la experiencia cotidiana es claro que el movimiento de un objeto representa un cambio continuo en la posición de un objeto. En física se clasifica por categorías el movimiento en tres tipos: traslacional, rotacional y vibratorio. Un automóvil que viaja en una autopista es un ejemplo de movimiento traslacional, el giro de la Tierra sobre su eje es un ejemplo de movimiento rotacional, y el movimiento de ida y vuelta de un péndulo es un ejemplo de movimiento vibratorio.</w:t>
+        <w:t>Como una primera etapa en el estudio de la mecánica clásica, se describe el movimiento de un objeto mientras se ignoran las interacciones con agentes externos que pueden causar o modificar dicho movimiento. Esta parte de la mecánica clásica se llama cinemática. (La palabra cinemática tiene la misma raíz que cinema). A partir de la experiencia cotidiana es claro que el movimiento de un objeto representa un cambio continuo en la posición de un objeto. En física se clasifica por categorías el movimiento en tres tipos: traslacional, rotacional y vibratorio. Un automóvil que viaja en una autopista es un ejemplo de movimiento traslacional, el giro de la Tierra sobre su eje es un ejemplo de movimiento rotacional, y el movimiento de ida y vuelta de un péndulo es un ejemplo de movimiento vibratorio</w:t>
+      </w:r>
+      <w:r>
+        <w:rPr>
+          <w:bCs/>
+          <w:sz w:val="20"/>
+          <w:lang w:val="es-MX"/>
+        </w:rPr>
+        <w:t xml:space="preserve"> [1]</w:t>
+      </w:r>
+      <w:r>
+        <w:rPr>
+          <w:bCs/>
+          <w:sz w:val="20"/>
+          <w:lang w:val="es-MX"/>
+        </w:rPr>
+        <w:t>.</w:t>
       </w:r>
     </w:p>
     <w:p>
@@ -1018,7 +1034,23 @@
           <w:szCs w:val="20"/>
           <w:lang w:val="es-CO" w:eastAsia="es-CO"/>
         </w:rPr>
-        <w:t>sistema coordenado.</w:t>
+        <w:t>sistema coordenado</w:t>
+      </w:r>
+      <w:r>
+        <w:rPr>
+          <w:sz w:val="20"/>
+          <w:szCs w:val="20"/>
+          <w:lang w:val="es-CO" w:eastAsia="es-CO"/>
+        </w:rPr>
+        <w:t xml:space="preserve"> [1]</w:t>
+      </w:r>
+      <w:r>
+        <w:rPr>
+          <w:sz w:val="20"/>
+          <w:szCs w:val="20"/>
+          <w:lang w:val="es-CO" w:eastAsia="es-CO"/>
+        </w:rPr>
+        <w:t>.</w:t>
       </w:r>
     </w:p>
     <w:p>
@@ -1028,6 +1060,7 @@
           <w:b/>
           <w:sz w:val="20"/>
           <w:szCs w:val="20"/>
+          <w:lang w:val="es-CO"/>
         </w:rPr>
       </w:pPr>
     </w:p>
@@ -1209,6 +1242,14 @@
           <w:lang w:val="es-CO" w:eastAsia="es-CO"/>
         </w:rPr>
         <w:t xml:space="preserve"> su desplazamiento se conoce por</w:t>
+      </w:r>
+      <w:r>
+        <w:rPr>
+          <w:sz w:val="20"/>
+          <w:szCs w:val="20"/>
+          <w:lang w:val="es-CO" w:eastAsia="es-CO"/>
+        </w:rPr>
+        <w:t xml:space="preserve"> [1]</w:t>
       </w:r>
       <w:r>
         <w:rPr>
@@ -1265,7 +1306,7 @@
                     <pic:cNvPicPr/>
                   </pic:nvPicPr>
                   <pic:blipFill rotWithShape="1">
-                    <a:blip r:embed="rId11"/>
+                    <a:blip r:embed="rId12"/>
                     <a:srcRect l="40776" t="71489" r="51669" b="23808"/>
                     <a:stretch/>
                   </pic:blipFill>
@@ -1472,6 +1513,25 @@
       </w:r>
       <w:r>
         <w:rPr>
+          <w:i/>
+          <w:iCs/>
+          <w:sz w:val="20"/>
+          <w:szCs w:val="20"/>
+          <w:lang w:val="es-CO" w:eastAsia="es-CO"/>
+        </w:rPr>
+        <w:t xml:space="preserve"> </w:t>
+      </w:r>
+      <w:r>
+        <w:rPr>
+          <w:iCs/>
+          <w:sz w:val="20"/>
+          <w:szCs w:val="20"/>
+          <w:lang w:val="es-CO" w:eastAsia="es-CO"/>
+        </w:rPr>
+        <w:t>[1]</w:t>
+      </w:r>
+      <w:r>
+        <w:rPr>
           <w:sz w:val="20"/>
           <w:szCs w:val="20"/>
           <w:lang w:val="es-CO" w:eastAsia="es-CO"/>
@@ -1531,6 +1591,7 @@
           <w:szCs w:val="20"/>
           <w:lang w:val="es-CO" w:eastAsia="es-CO"/>
         </w:rPr>
+        <w:lastRenderedPageBreak/>
         <w:t xml:space="preserve">Distancia </w:t>
       </w:r>
       <w:r>
@@ -1555,16 +1616,7 @@
           <w:szCs w:val="20"/>
           <w:lang w:val="es-CO" w:eastAsia="es-CO"/>
         </w:rPr>
-        <w:t xml:space="preserve">El desplazamiento es </w:t>
-      </w:r>
-      <w:r>
-        <w:rPr>
-          <w:sz w:val="20"/>
-          <w:szCs w:val="20"/>
-          <w:lang w:val="es-CO" w:eastAsia="es-CO"/>
-        </w:rPr>
-        <w:lastRenderedPageBreak/>
-        <w:t>un ejemplo de una cantidad vectorial. Muchas otras cantidades</w:t>
+        <w:t>El desplazamiento es un ejemplo de una cantidad vectorial. Muchas otras cantidades</w:t>
       </w:r>
       <w:r>
         <w:rPr>
@@ -1607,6 +1659,15 @@
           <w:lang w:val="es-CO" w:eastAsia="es-CO"/>
         </w:rPr>
         <w:t>cantidad vectorial requiere la especificación tanto de dirección como de magnitud</w:t>
+      </w:r>
+      <w:r>
+        <w:rPr>
+          <w:bCs/>
+          <w:sz w:val="20"/>
+          <w:szCs w:val="20"/>
+          <w:lang w:val="es-CO" w:eastAsia="es-CO"/>
+        </w:rPr>
+        <w:t xml:space="preserve"> [1]</w:t>
       </w:r>
       <w:r>
         <w:rPr>
@@ -1783,7 +1844,23 @@
           <w:szCs w:val="20"/>
           <w:lang w:val="es-CO" w:eastAsia="es-CO"/>
         </w:rPr>
-        <w:t>que ocurre dicho desplazamiento.</w:t>
+        <w:t>que ocurre dicho desplazamiento</w:t>
+      </w:r>
+      <w:r>
+        <w:rPr>
+          <w:sz w:val="20"/>
+          <w:szCs w:val="20"/>
+          <w:lang w:val="es-CO" w:eastAsia="es-CO"/>
+        </w:rPr>
+        <w:t xml:space="preserve"> [1]</w:t>
+      </w:r>
+      <w:r>
+        <w:rPr>
+          <w:sz w:val="20"/>
+          <w:szCs w:val="20"/>
+          <w:lang w:val="es-CO" w:eastAsia="es-CO"/>
+        </w:rPr>
+        <w:t>.</w:t>
       </w:r>
     </w:p>
     <w:p>
@@ -1831,7 +1908,7 @@
                     <pic:cNvPicPr/>
                   </pic:nvPicPr>
                   <pic:blipFill rotWithShape="1">
-                    <a:blip r:embed="rId12"/>
+                    <a:blip r:embed="rId13"/>
                     <a:srcRect l="40828" t="59735" r="52270" b="34202"/>
                     <a:stretch/>
                   </pic:blipFill>
@@ -2241,7 +2318,23 @@
           <w:szCs w:val="20"/>
           <w:lang w:val="es-CO" w:eastAsia="es-CO"/>
         </w:rPr>
-        <w:t>es positiva.</w:t>
+        <w:t>es positiva</w:t>
+      </w:r>
+      <w:r>
+        <w:rPr>
+          <w:sz w:val="20"/>
+          <w:szCs w:val="20"/>
+          <w:lang w:val="es-CO" w:eastAsia="es-CO"/>
+        </w:rPr>
+        <w:t xml:space="preserve"> [1]</w:t>
+      </w:r>
+      <w:r>
+        <w:rPr>
+          <w:sz w:val="20"/>
+          <w:szCs w:val="20"/>
+          <w:lang w:val="es-CO" w:eastAsia="es-CO"/>
+        </w:rPr>
+        <w:t>.</w:t>
       </w:r>
     </w:p>
     <w:p>
@@ -2407,6 +2500,15 @@
           <w:lang w:val="es-CO" w:eastAsia="es-CO"/>
         </w:rPr>
         <w:t>para recorrer dicha distancia</w:t>
+      </w:r>
+      <w:r>
+        <w:rPr>
+          <w:bCs/>
+          <w:sz w:val="20"/>
+          <w:szCs w:val="20"/>
+          <w:lang w:val="es-CO" w:eastAsia="es-CO"/>
+        </w:rPr>
+        <w:t xml:space="preserve"> [1]</w:t>
       </w:r>
       <w:r>
         <w:rPr>
@@ -2467,7 +2569,7 @@
                     <pic:cNvPicPr/>
                   </pic:nvPicPr>
                   <pic:blipFill rotWithShape="1">
-                    <a:blip r:embed="rId13"/>
+                    <a:blip r:embed="rId14"/>
                     <a:srcRect l="54402" t="31133" r="39367" b="63138"/>
                     <a:stretch/>
                   </pic:blipFill>
@@ -2570,7 +2672,23 @@
           <w:szCs w:val="20"/>
           <w:lang w:val="es-CO" w:eastAsia="es-CO"/>
         </w:rPr>
-        <w:t>no tiene dirección y siempre se expresa como un número positivo.</w:t>
+        <w:t>no tiene dirección y siempre se expresa como un número positivo</w:t>
+      </w:r>
+      <w:r>
+        <w:rPr>
+          <w:sz w:val="20"/>
+          <w:szCs w:val="20"/>
+          <w:lang w:val="es-CO" w:eastAsia="es-CO"/>
+        </w:rPr>
+        <w:t xml:space="preserve"> [1]</w:t>
+      </w:r>
+      <w:r>
+        <w:rPr>
+          <w:sz w:val="20"/>
+          <w:szCs w:val="20"/>
+          <w:lang w:val="es-CO" w:eastAsia="es-CO"/>
+        </w:rPr>
+        <w:t>.</w:t>
       </w:r>
     </w:p>
     <w:p>
@@ -2607,6 +2725,7 @@
           <w:szCs w:val="20"/>
           <w:lang w:val="es-CO" w:eastAsia="es-CO"/>
         </w:rPr>
+        <w:lastRenderedPageBreak/>
         <w:t xml:space="preserve">2.4 </w:t>
       </w:r>
       <w:r>
@@ -2619,7 +2738,6 @@
         </w:rPr>
         <w:t xml:space="preserve">Velocidad </w:t>
       </w:r>
-      <w:proofErr w:type="gramStart"/>
       <w:r>
         <w:rPr>
           <w:b/>
@@ -2628,9 +2746,8 @@
           <w:szCs w:val="20"/>
           <w:lang w:val="es-CO" w:eastAsia="es-CO"/>
         </w:rPr>
-        <w:t>instantáneas</w:t>
-      </w:r>
-      <w:proofErr w:type="gramEnd"/>
+        <w:t>instantánea</w:t>
+      </w:r>
       <w:r>
         <w:rPr>
           <w:b/>
@@ -2675,7 +2792,6 @@
           <w:szCs w:val="20"/>
           <w:lang w:val="es-CO" w:eastAsia="es-CO"/>
         </w:rPr>
-        <w:lastRenderedPageBreak/>
         <w:t>Con frecuencia es necesario conocer la velocidad de una part</w:t>
       </w:r>
       <w:r>
@@ -2793,7 +2909,23 @@
           <w:szCs w:val="20"/>
           <w:lang w:val="es-CO" w:eastAsia="es-CO"/>
         </w:rPr>
-        <w:t>el movimiento de un objeto en cualquier momento del tiempo.</w:t>
+        <w:t>el movimiento de un objeto en cualquier momento del tiempo</w:t>
+      </w:r>
+      <w:r>
+        <w:rPr>
+          <w:sz w:val="20"/>
+          <w:szCs w:val="20"/>
+          <w:lang w:val="es-CO" w:eastAsia="es-CO"/>
+        </w:rPr>
+        <w:t xml:space="preserve"> [1]</w:t>
+      </w:r>
+      <w:r>
+        <w:rPr>
+          <w:sz w:val="20"/>
+          <w:szCs w:val="20"/>
+          <w:lang w:val="es-CO" w:eastAsia="es-CO"/>
+        </w:rPr>
+        <w:t>.</w:t>
       </w:r>
     </w:p>
     <w:p>
@@ -2962,6 +3094,15 @@
           <w:lang w:val="es-CO" w:eastAsia="es-CO"/>
         </w:rPr>
         <w:t>tiende a cero</w:t>
+      </w:r>
+      <w:r>
+        <w:rPr>
+          <w:bCs/>
+          <w:sz w:val="20"/>
+          <w:szCs w:val="20"/>
+          <w:lang w:val="es-CO" w:eastAsia="es-CO"/>
+        </w:rPr>
+        <w:t xml:space="preserve"> [1]</w:t>
       </w:r>
       <w:r>
         <w:rPr>
@@ -3020,7 +3161,7 @@
                     <pic:cNvPicPr/>
                   </pic:nvPicPr>
                   <pic:blipFill rotWithShape="1">
-                    <a:blip r:embed="rId14"/>
+                    <a:blip r:embed="rId15"/>
                     <a:srcRect l="54016" t="59260" r="39093" b="34302"/>
                     <a:stretch/>
                   </pic:blipFill>
@@ -3217,7 +3358,39 @@
           <w:szCs w:val="19"/>
           <w:lang w:val="es-CO" w:eastAsia="es-CO"/>
         </w:rPr>
-        <w:t>dt:</w:t>
+        <w:t>dt</w:t>
+      </w:r>
+      <w:r>
+        <w:rPr>
+          <w:rFonts w:ascii="NewBaskerville-Italic" w:hAnsi="NewBaskerville-Italic" w:cs="NewBaskerville-Italic"/>
+          <w:i/>
+          <w:iCs/>
+          <w:sz w:val="19"/>
+          <w:szCs w:val="19"/>
+          <w:lang w:val="es-CO" w:eastAsia="es-CO"/>
+        </w:rPr>
+        <w:t xml:space="preserve"> </w:t>
+      </w:r>
+      <w:r>
+        <w:rPr>
+          <w:rFonts w:ascii="NewBaskerville-Italic" w:hAnsi="NewBaskerville-Italic" w:cs="NewBaskerville-Italic"/>
+          <w:iCs/>
+          <w:sz w:val="19"/>
+          <w:szCs w:val="19"/>
+          <w:lang w:val="es-CO" w:eastAsia="es-CO"/>
+        </w:rPr>
+        <w:t>[1]</w:t>
+      </w:r>
+      <w:r>
+        <w:rPr>
+          <w:rFonts w:ascii="NewBaskerville-Italic" w:hAnsi="NewBaskerville-Italic" w:cs="NewBaskerville-Italic"/>
+          <w:i/>
+          <w:iCs/>
+          <w:sz w:val="19"/>
+          <w:szCs w:val="19"/>
+          <w:lang w:val="es-CO" w:eastAsia="es-CO"/>
+        </w:rPr>
+        <w:t>:</w:t>
       </w:r>
     </w:p>
     <w:p>
@@ -3280,7 +3453,7 @@
                     <pic:cNvPicPr/>
                   </pic:nvPicPr>
                   <pic:blipFill rotWithShape="1">
-                    <a:blip r:embed="rId15"/>
+                    <a:blip r:embed="rId16"/>
                     <a:srcRect l="52921" t="71874" r="38174" b="22471"/>
                     <a:stretch/>
                   </pic:blipFill>
@@ -3337,7 +3510,23 @@
           <w:szCs w:val="20"/>
           <w:lang w:val="es-CO" w:eastAsia="es-CO"/>
         </w:rPr>
-        <w:t>La velocidad instantánea puede ser positiva, negativa o cero.</w:t>
+        <w:t>La velocidad instantánea puede ser positiva, negativa o cero</w:t>
+      </w:r>
+      <w:r>
+        <w:rPr>
+          <w:sz w:val="20"/>
+          <w:szCs w:val="20"/>
+          <w:lang w:val="es-CO" w:eastAsia="es-CO"/>
+        </w:rPr>
+        <w:t xml:space="preserve"> [1]</w:t>
+      </w:r>
+      <w:r>
+        <w:rPr>
+          <w:sz w:val="20"/>
+          <w:szCs w:val="20"/>
+          <w:lang w:val="es-CO" w:eastAsia="es-CO"/>
+        </w:rPr>
+        <w:t>.</w:t>
       </w:r>
     </w:p>
     <w:p>
@@ -3363,8 +3552,6 @@
           <w:lang w:val="es-CO" w:eastAsia="es-CO"/>
         </w:rPr>
       </w:pPr>
-      <w:bookmarkStart w:id="0" w:name="_GoBack"/>
-      <w:bookmarkEnd w:id="0"/>
     </w:p>
     <w:p>
       <w:pPr>
@@ -3533,7 +3720,23 @@
           <w:szCs w:val="20"/>
           <w:lang w:val="es-CO" w:eastAsia="es-CO"/>
         </w:rPr>
-        <w:t>25 m/s a lo largo de la misma línea, ambas tienen una rapidez2 de 25 m/s.</w:t>
+        <w:t>25 m/s a lo largo de la misma línea, ambas tienen una rapidez2 de 25 m/s</w:t>
+      </w:r>
+      <w:r>
+        <w:rPr>
+          <w:sz w:val="20"/>
+          <w:szCs w:val="20"/>
+          <w:lang w:val="es-CO" w:eastAsia="es-CO"/>
+        </w:rPr>
+        <w:t xml:space="preserve"> [1]</w:t>
+      </w:r>
+      <w:r>
+        <w:rPr>
+          <w:sz w:val="20"/>
+          <w:szCs w:val="20"/>
+          <w:lang w:val="es-CO" w:eastAsia="es-CO"/>
+        </w:rPr>
+        <w:t>.</w:t>
       </w:r>
     </w:p>
     <w:p>
@@ -3568,46 +3771,1199 @@
           <w:szCs w:val="20"/>
           <w:lang w:val="es-CO" w:eastAsia="es-CO"/>
         </w:rPr>
+        <w:t xml:space="preserve">2.6 </w:t>
+      </w:r>
+      <w:r>
+        <w:rPr>
+          <w:b/>
+          <w:sz w:val="20"/>
+          <w:szCs w:val="20"/>
+          <w:lang w:val="es-CO" w:eastAsia="es-CO"/>
+        </w:rPr>
+        <w:t>Aceleración media e instantánea</w:t>
+      </w:r>
+      <w:r>
+        <w:rPr>
+          <w:b/>
+          <w:sz w:val="20"/>
+          <w:szCs w:val="20"/>
+          <w:lang w:val="es-CO" w:eastAsia="es-CO"/>
+        </w:rPr>
+        <w:t>.</w:t>
+      </w:r>
+    </w:p>
+    <w:p>
+      <w:pPr>
+        <w:autoSpaceDE w:val="0"/>
+        <w:autoSpaceDN w:val="0"/>
+        <w:adjustRightInd w:val="0"/>
+        <w:rPr>
+          <w:b/>
+          <w:sz w:val="20"/>
+          <w:szCs w:val="20"/>
+          <w:lang w:val="es-CO" w:eastAsia="es-CO"/>
+        </w:rPr>
+      </w:pPr>
+    </w:p>
+    <w:p>
+      <w:pPr>
+        <w:autoSpaceDE w:val="0"/>
+        <w:autoSpaceDN w:val="0"/>
+        <w:adjustRightInd w:val="0"/>
+        <w:jc w:val="both"/>
+        <w:rPr>
+          <w:sz w:val="20"/>
+          <w:szCs w:val="20"/>
+          <w:lang w:val="es-CO" w:eastAsia="es-CO"/>
+        </w:rPr>
+      </w:pPr>
+      <w:r>
+        <w:rPr>
+          <w:sz w:val="20"/>
+          <w:szCs w:val="20"/>
+          <w:lang w:val="es-CO" w:eastAsia="es-CO"/>
+        </w:rPr>
+        <w:lastRenderedPageBreak/>
+        <w:t>Así como la velocidad describe la tasa de cambio de la posición con el tiempo, la</w:t>
+      </w:r>
+      <w:r>
+        <w:rPr>
+          <w:sz w:val="20"/>
+          <w:szCs w:val="20"/>
+          <w:lang w:val="es-CO" w:eastAsia="es-CO"/>
+        </w:rPr>
         <w:t xml:space="preserve"> </w:t>
       </w:r>
-    </w:p>
-    <w:p>
-      <w:pPr>
-        <w:jc w:val="center"/>
+      <w:r>
+        <w:rPr>
+          <w:i/>
+          <w:iCs/>
+          <w:sz w:val="20"/>
+          <w:szCs w:val="20"/>
+          <w:lang w:val="es-CO" w:eastAsia="es-CO"/>
+        </w:rPr>
+        <w:t xml:space="preserve">aceleración </w:t>
+      </w:r>
+      <w:r>
+        <w:rPr>
+          <w:sz w:val="20"/>
+          <w:szCs w:val="20"/>
+          <w:lang w:val="es-CO" w:eastAsia="es-CO"/>
+        </w:rPr>
+        <w:t>describe la tasa de cambio de la velocidad con el tiempo. Al igual que</w:t>
+      </w:r>
+      <w:r>
+        <w:rPr>
+          <w:sz w:val="20"/>
+          <w:szCs w:val="20"/>
+          <w:lang w:val="es-CO" w:eastAsia="es-CO"/>
+        </w:rPr>
+        <w:t xml:space="preserve"> </w:t>
+      </w:r>
+      <w:r>
+        <w:rPr>
+          <w:sz w:val="20"/>
+          <w:szCs w:val="20"/>
+          <w:lang w:val="es-CO" w:eastAsia="es-CO"/>
+        </w:rPr>
+        <w:t>la velocidad, la aceleración es una cantidad vectorial. En el movimiento rectilíneo,</w:t>
+      </w:r>
+      <w:r>
+        <w:rPr>
+          <w:sz w:val="20"/>
+          <w:szCs w:val="20"/>
+          <w:lang w:val="es-CO" w:eastAsia="es-CO"/>
+        </w:rPr>
+        <w:t xml:space="preserve"> </w:t>
+      </w:r>
+      <w:r>
+        <w:rPr>
+          <w:sz w:val="20"/>
+          <w:szCs w:val="20"/>
+          <w:lang w:val="es-CO" w:eastAsia="es-CO"/>
+        </w:rPr>
+        <w:t>su única componente distinta de cero está sobre el eje en que ocurre el movimiento.</w:t>
+      </w:r>
+    </w:p>
+    <w:p>
+      <w:pPr>
+        <w:autoSpaceDE w:val="0"/>
+        <w:autoSpaceDN w:val="0"/>
+        <w:adjustRightInd w:val="0"/>
+        <w:jc w:val="both"/>
+        <w:rPr>
+          <w:sz w:val="20"/>
+          <w:szCs w:val="20"/>
+          <w:lang w:val="es-CO" w:eastAsia="es-CO"/>
+        </w:rPr>
+      </w:pPr>
+      <w:r>
+        <w:rPr>
+          <w:sz w:val="20"/>
+          <w:szCs w:val="20"/>
+          <w:lang w:val="es-CO" w:eastAsia="es-CO"/>
+        </w:rPr>
+        <w:t>Como veremos, en el movimiento rectilíneo la aceleración puede refer</w:t>
+      </w:r>
+      <w:r>
+        <w:rPr>
+          <w:sz w:val="20"/>
+          <w:szCs w:val="20"/>
+          <w:lang w:val="es-CO" w:eastAsia="es-CO"/>
+        </w:rPr>
+        <w:t xml:space="preserve">irse tanto al </w:t>
+      </w:r>
+      <w:r>
+        <w:rPr>
+          <w:sz w:val="20"/>
+          <w:szCs w:val="20"/>
+          <w:lang w:val="es-CO" w:eastAsia="es-CO"/>
+        </w:rPr>
+        <w:t>aumento como a la disminución de la rapidez</w:t>
+      </w:r>
+      <w:r>
+        <w:rPr>
+          <w:sz w:val="20"/>
+          <w:szCs w:val="20"/>
+          <w:lang w:val="es-CO" w:eastAsia="es-CO"/>
+        </w:rPr>
+        <w:t xml:space="preserve"> [2]</w:t>
+      </w:r>
+      <w:r>
+        <w:rPr>
+          <w:sz w:val="20"/>
+          <w:szCs w:val="20"/>
+          <w:lang w:val="es-CO" w:eastAsia="es-CO"/>
+        </w:rPr>
+        <w:t>.</w:t>
+      </w:r>
+    </w:p>
+    <w:p>
+      <w:pPr>
+        <w:autoSpaceDE w:val="0"/>
+        <w:autoSpaceDN w:val="0"/>
+        <w:adjustRightInd w:val="0"/>
+        <w:rPr>
+          <w:b/>
+          <w:sz w:val="20"/>
+          <w:szCs w:val="20"/>
+          <w:lang w:val="es-CO" w:eastAsia="es-CO"/>
+        </w:rPr>
+      </w:pPr>
+    </w:p>
+    <w:p>
+      <w:pPr>
+        <w:autoSpaceDE w:val="0"/>
+        <w:autoSpaceDN w:val="0"/>
+        <w:adjustRightInd w:val="0"/>
+        <w:rPr>
+          <w:b/>
+          <w:sz w:val="20"/>
+          <w:szCs w:val="20"/>
+          <w:lang w:val="es-CO" w:eastAsia="es-CO"/>
+        </w:rPr>
+      </w:pPr>
+      <w:r>
+        <w:rPr>
+          <w:b/>
+          <w:sz w:val="20"/>
+          <w:szCs w:val="20"/>
+          <w:lang w:val="es-CO" w:eastAsia="es-CO"/>
+        </w:rPr>
+        <w:t xml:space="preserve">2.6.1 Aceleración media. </w:t>
+      </w:r>
+    </w:p>
+    <w:p>
+      <w:pPr>
+        <w:autoSpaceDE w:val="0"/>
+        <w:autoSpaceDN w:val="0"/>
+        <w:adjustRightInd w:val="0"/>
+        <w:rPr>
+          <w:b/>
+          <w:sz w:val="20"/>
+          <w:szCs w:val="20"/>
+          <w:lang w:val="es-CO" w:eastAsia="es-CO"/>
+        </w:rPr>
+      </w:pPr>
+      <w:r>
+        <w:rPr>
+          <w:b/>
+          <w:sz w:val="20"/>
+          <w:szCs w:val="20"/>
+          <w:lang w:val="es-CO" w:eastAsia="es-CO"/>
+        </w:rPr>
+        <w:t xml:space="preserve"> </w:t>
+      </w:r>
+    </w:p>
+    <w:p>
+      <w:pPr>
+        <w:autoSpaceDE w:val="0"/>
+        <w:autoSpaceDN w:val="0"/>
+        <w:adjustRightInd w:val="0"/>
+        <w:jc w:val="both"/>
+        <w:rPr>
+          <w:sz w:val="20"/>
+          <w:szCs w:val="20"/>
+          <w:lang w:val="es-CO" w:eastAsia="es-CO"/>
+        </w:rPr>
+      </w:pPr>
+      <w:r>
+        <w:rPr>
+          <w:sz w:val="20"/>
+          <w:szCs w:val="20"/>
+          <w:lang w:val="es-CO" w:eastAsia="es-CO"/>
+        </w:rPr>
+        <w:t>La</w:t>
+      </w:r>
+      <w:r>
+        <w:rPr>
+          <w:sz w:val="20"/>
+          <w:szCs w:val="20"/>
+          <w:lang w:val="es-CO" w:eastAsia="es-CO"/>
+        </w:rPr>
+        <w:t xml:space="preserve"> </w:t>
+      </w:r>
+      <w:r>
         <w:rPr>
           <w:b/>
           <w:bCs/>
           <w:sz w:val="20"/>
-          <w:lang w:val="es-MX"/>
-        </w:rPr>
-      </w:pPr>
+          <w:szCs w:val="20"/>
+          <w:lang w:val="es-CO" w:eastAsia="es-CO"/>
+        </w:rPr>
+        <w:t xml:space="preserve">aceleración media </w:t>
+      </w:r>
+      <w:r>
+        <w:rPr>
+          <w:sz w:val="20"/>
+          <w:szCs w:val="20"/>
+          <w:lang w:val="es-CO" w:eastAsia="es-CO"/>
+        </w:rPr>
+        <w:t xml:space="preserve">de la partícula al moverse de </w:t>
+      </w:r>
+      <w:r>
+        <w:rPr>
+          <w:i/>
+          <w:iCs/>
+          <w:sz w:val="20"/>
+          <w:szCs w:val="20"/>
+          <w:lang w:val="es-CO" w:eastAsia="es-CO"/>
+        </w:rPr>
+        <w:t>P</w:t>
+      </w:r>
+      <w:r>
+        <w:rPr>
+          <w:sz w:val="20"/>
+          <w:szCs w:val="20"/>
+          <w:lang w:val="es-CO" w:eastAsia="es-CO"/>
+        </w:rPr>
+        <w:t xml:space="preserve">1 a </w:t>
+      </w:r>
+      <w:r>
+        <w:rPr>
+          <w:i/>
+          <w:iCs/>
+          <w:sz w:val="20"/>
+          <w:szCs w:val="20"/>
+          <w:lang w:val="es-CO" w:eastAsia="es-CO"/>
+        </w:rPr>
+        <w:t>P</w:t>
+      </w:r>
+      <w:r>
+        <w:rPr>
+          <w:sz w:val="20"/>
+          <w:szCs w:val="20"/>
+          <w:lang w:val="es-CO" w:eastAsia="es-CO"/>
+        </w:rPr>
+        <w:t xml:space="preserve">2 </w:t>
+      </w:r>
+      <w:r>
+        <w:rPr>
+          <w:sz w:val="20"/>
+          <w:szCs w:val="20"/>
+          <w:lang w:val="es-CO" w:eastAsia="es-CO"/>
+        </w:rPr>
+        <w:t xml:space="preserve">como una </w:t>
+      </w:r>
+      <w:r>
+        <w:rPr>
+          <w:sz w:val="20"/>
+          <w:szCs w:val="20"/>
+          <w:lang w:val="es-CO" w:eastAsia="es-CO"/>
+        </w:rPr>
+        <w:t xml:space="preserve">cantidad vectorial cuya componente </w:t>
+      </w:r>
+      <w:r>
+        <w:rPr>
+          <w:i/>
+          <w:iCs/>
+          <w:sz w:val="20"/>
+          <w:szCs w:val="20"/>
+          <w:lang w:val="es-CO" w:eastAsia="es-CO"/>
+        </w:rPr>
+        <w:t xml:space="preserve">x </w:t>
+      </w:r>
+      <w:r>
+        <w:rPr>
+          <w:sz w:val="20"/>
+          <w:szCs w:val="20"/>
+          <w:lang w:val="es-CO" w:eastAsia="es-CO"/>
+        </w:rPr>
+        <w:t xml:space="preserve">es </w:t>
+      </w:r>
+      <w:proofErr w:type="spellStart"/>
+      <w:r>
+        <w:rPr>
+          <w:i/>
+          <w:iCs/>
+          <w:sz w:val="20"/>
+          <w:szCs w:val="20"/>
+          <w:lang w:val="es-CO" w:eastAsia="es-CO"/>
+        </w:rPr>
+        <w:t>a</w:t>
+      </w:r>
+      <w:r>
+        <w:rPr>
+          <w:sz w:val="20"/>
+          <w:szCs w:val="20"/>
+          <w:lang w:val="es-CO" w:eastAsia="es-CO"/>
+        </w:rPr>
+        <w:t>med</w:t>
+      </w:r>
+      <w:proofErr w:type="spellEnd"/>
+      <w:r>
+        <w:rPr>
+          <w:sz w:val="20"/>
+          <w:szCs w:val="20"/>
+          <w:lang w:val="es-CO" w:eastAsia="es-CO"/>
+        </w:rPr>
+        <w:t>-</w:t>
+      </w:r>
+      <w:r>
+        <w:rPr>
+          <w:i/>
+          <w:iCs/>
+          <w:sz w:val="20"/>
+          <w:szCs w:val="20"/>
+          <w:lang w:val="es-CO" w:eastAsia="es-CO"/>
+        </w:rPr>
+        <w:t xml:space="preserve">x </w:t>
+      </w:r>
+      <w:r>
+        <w:rPr>
+          <w:sz w:val="20"/>
+          <w:szCs w:val="20"/>
+          <w:lang w:val="es-CO" w:eastAsia="es-CO"/>
+        </w:rPr>
+        <w:t xml:space="preserve">(conocida como </w:t>
+      </w:r>
       <w:r>
         <w:rPr>
           <w:b/>
           <w:bCs/>
           <w:sz w:val="20"/>
-          <w:lang w:val="es-MX"/>
-        </w:rPr>
-        <w:t xml:space="preserve">3.  </w:t>
+          <w:szCs w:val="20"/>
+          <w:lang w:val="es-CO" w:eastAsia="es-CO"/>
+        </w:rPr>
+        <w:t>aceleración media</w:t>
+      </w:r>
+      <w:r>
+        <w:rPr>
+          <w:sz w:val="20"/>
+          <w:szCs w:val="20"/>
+          <w:lang w:val="es-CO" w:eastAsia="es-CO"/>
+        </w:rPr>
+        <w:t xml:space="preserve"> </w:t>
       </w:r>
       <w:r>
         <w:rPr>
           <w:b/>
           <w:bCs/>
           <w:sz w:val="20"/>
-          <w:lang w:val="es-MX"/>
-        </w:rPr>
-        <w:t>Desarrollo</w:t>
+          <w:szCs w:val="20"/>
+          <w:lang w:val="es-CO" w:eastAsia="es-CO"/>
+        </w:rPr>
+        <w:t xml:space="preserve">en </w:t>
       </w:r>
       <w:r>
         <w:rPr>
           <w:b/>
           <w:bCs/>
-          <w:sz w:val="20"/>
-          <w:lang w:val="es-MX"/>
-        </w:rPr>
-        <w:t xml:space="preserve"> experimental</w:t>
-      </w:r>
+          <w:i/>
+          <w:iCs/>
+          <w:sz w:val="20"/>
+          <w:szCs w:val="20"/>
+          <w:lang w:val="es-CO" w:eastAsia="es-CO"/>
+        </w:rPr>
+        <w:t>x</w:t>
+      </w:r>
+      <w:r>
+        <w:rPr>
+          <w:sz w:val="20"/>
+          <w:szCs w:val="20"/>
+          <w:lang w:val="es-CO" w:eastAsia="es-CO"/>
+        </w:rPr>
+        <w:t xml:space="preserve">) igual a </w:t>
+      </w:r>
+      <w:r>
+        <w:rPr>
+          <w:sz w:val="20"/>
+          <w:szCs w:val="20"/>
+          <w:lang w:val="es-CO" w:eastAsia="es-CO"/>
+        </w:rPr>
+        <w:sym w:font="Symbol" w:char="F044"/>
+      </w:r>
+      <w:proofErr w:type="spellStart"/>
+      <w:r>
+        <w:rPr>
+          <w:i/>
+          <w:iCs/>
+          <w:sz w:val="20"/>
+          <w:szCs w:val="20"/>
+          <w:lang w:val="es-CO" w:eastAsia="es-CO"/>
+        </w:rPr>
+        <w:t>vx</w:t>
+      </w:r>
+      <w:proofErr w:type="spellEnd"/>
+      <w:r>
+        <w:rPr>
+          <w:sz w:val="20"/>
+          <w:szCs w:val="20"/>
+          <w:lang w:val="es-CO" w:eastAsia="es-CO"/>
+        </w:rPr>
+        <w:t xml:space="preserve">, el cambio en la componente </w:t>
+      </w:r>
+      <w:r>
+        <w:rPr>
+          <w:i/>
+          <w:iCs/>
+          <w:sz w:val="20"/>
+          <w:szCs w:val="20"/>
+          <w:lang w:val="es-CO" w:eastAsia="es-CO"/>
+        </w:rPr>
+        <w:t xml:space="preserve">x </w:t>
+      </w:r>
+      <w:r>
+        <w:rPr>
+          <w:sz w:val="20"/>
+          <w:szCs w:val="20"/>
+          <w:lang w:val="es-CO" w:eastAsia="es-CO"/>
+        </w:rPr>
+        <w:t>de la velocidad, dividido entre el</w:t>
+      </w:r>
+      <w:r>
+        <w:rPr>
+          <w:sz w:val="20"/>
+          <w:szCs w:val="20"/>
+          <w:lang w:val="es-CO" w:eastAsia="es-CO"/>
+        </w:rPr>
+        <w:t xml:space="preserve"> </w:t>
+      </w:r>
+      <w:r>
+        <w:rPr>
+          <w:sz w:val="20"/>
+          <w:szCs w:val="20"/>
+          <w:lang w:val="es-CO" w:eastAsia="es-CO"/>
+        </w:rPr>
+        <w:t xml:space="preserve">intervalo de tiempo </w:t>
+      </w:r>
+      <w:r>
+        <w:rPr>
+          <w:sz w:val="20"/>
+          <w:szCs w:val="20"/>
+          <w:lang w:val="es-CO" w:eastAsia="es-CO"/>
+        </w:rPr>
+        <w:sym w:font="Symbol" w:char="F044"/>
+      </w:r>
+      <w:r>
+        <w:rPr>
+          <w:i/>
+          <w:iCs/>
+          <w:sz w:val="20"/>
+          <w:szCs w:val="20"/>
+          <w:lang w:val="es-CO" w:eastAsia="es-CO"/>
+        </w:rPr>
+        <w:t>t</w:t>
+      </w:r>
+      <w:r>
+        <w:rPr>
+          <w:i/>
+          <w:iCs/>
+          <w:sz w:val="20"/>
+          <w:szCs w:val="20"/>
+          <w:lang w:val="es-CO" w:eastAsia="es-CO"/>
+        </w:rPr>
+        <w:t xml:space="preserve"> </w:t>
+      </w:r>
+      <w:r>
+        <w:rPr>
+          <w:iCs/>
+          <w:sz w:val="20"/>
+          <w:szCs w:val="20"/>
+          <w:lang w:val="es-CO" w:eastAsia="es-CO"/>
+        </w:rPr>
+        <w:t>[2]</w:t>
+      </w:r>
+      <w:r>
+        <w:rPr>
+          <w:sz w:val="20"/>
+          <w:szCs w:val="20"/>
+          <w:lang w:val="es-CO" w:eastAsia="es-CO"/>
+        </w:rPr>
+        <w:t>.</w:t>
+      </w:r>
+    </w:p>
+    <w:p>
+      <w:pPr>
+        <w:autoSpaceDE w:val="0"/>
+        <w:autoSpaceDN w:val="0"/>
+        <w:adjustRightInd w:val="0"/>
+        <w:jc w:val="both"/>
+        <w:rPr>
+          <w:sz w:val="20"/>
+          <w:szCs w:val="20"/>
+          <w:lang w:val="es-CO" w:eastAsia="es-CO"/>
+        </w:rPr>
+      </w:pPr>
+    </w:p>
+    <w:p>
+      <w:pPr>
+        <w:autoSpaceDE w:val="0"/>
+        <w:autoSpaceDN w:val="0"/>
+        <w:adjustRightInd w:val="0"/>
+        <w:jc w:val="center"/>
+        <w:rPr>
+          <w:sz w:val="20"/>
+          <w:szCs w:val="20"/>
+          <w:lang w:val="es-CO" w:eastAsia="es-CO"/>
+        </w:rPr>
+      </w:pPr>
+      <w:r>
+        <w:rPr>
+          <w:noProof/>
+          <w:lang w:val="es-CO" w:eastAsia="es-CO"/>
+        </w:rPr>
+        <w:drawing>
+          <wp:inline distT="0" distB="0" distL="0" distR="0" wp14:anchorId="22D5B9E0" wp14:editId="23C1836C">
+            <wp:extent cx="1781174" cy="486780"/>
+            <wp:effectExtent l="0" t="0" r="0" b="8890"/>
+            <wp:docPr id="16" name="Imagen 16"/>
+            <wp:cNvGraphicFramePr>
+              <a:graphicFrameLocks xmlns:a="http://schemas.openxmlformats.org/drawingml/2006/main" noChangeAspect="1"/>
+            </wp:cNvGraphicFramePr>
+            <a:graphic xmlns:a="http://schemas.openxmlformats.org/drawingml/2006/main">
+              <a:graphicData uri="http://schemas.openxmlformats.org/drawingml/2006/picture">
+                <pic:pic xmlns:pic="http://schemas.openxmlformats.org/drawingml/2006/picture">
+                  <pic:nvPicPr>
+                    <pic:cNvPr id="0" name=""/>
+                    <pic:cNvPicPr/>
+                  </pic:nvPicPr>
+                  <pic:blipFill rotWithShape="1">
+                    <a:blip r:embed="rId17"/>
+                    <a:srcRect l="47369" t="71358" r="39474" b="22247"/>
+                    <a:stretch/>
+                  </pic:blipFill>
+                  <pic:spPr bwMode="auto">
+                    <a:xfrm>
+                      <a:off x="0" y="0"/>
+                      <a:ext cx="1789399" cy="489028"/>
+                    </a:xfrm>
+                    <a:prstGeom prst="rect">
+                      <a:avLst/>
+                    </a:prstGeom>
+                    <a:ln>
+                      <a:noFill/>
+                    </a:ln>
+                    <a:extLst>
+                      <a:ext uri="{53640926-AAD7-44D8-BBD7-CCE9431645EC}">
+                        <a14:shadowObscured xmlns:a14="http://schemas.microsoft.com/office/drawing/2010/main"/>
+                      </a:ext>
+                    </a:extLst>
+                  </pic:spPr>
+                </pic:pic>
+              </a:graphicData>
+            </a:graphic>
+          </wp:inline>
+        </w:drawing>
+      </w:r>
+    </w:p>
+    <w:p>
+      <w:pPr>
+        <w:autoSpaceDE w:val="0"/>
+        <w:autoSpaceDN w:val="0"/>
+        <w:adjustRightInd w:val="0"/>
+        <w:jc w:val="center"/>
+        <w:rPr>
+          <w:sz w:val="20"/>
+          <w:szCs w:val="20"/>
+          <w:lang w:val="es-CO" w:eastAsia="es-CO"/>
+        </w:rPr>
+      </w:pPr>
+    </w:p>
+    <w:p>
+      <w:pPr>
+        <w:autoSpaceDE w:val="0"/>
+        <w:autoSpaceDN w:val="0"/>
+        <w:adjustRightInd w:val="0"/>
+        <w:rPr>
+          <w:sz w:val="20"/>
+          <w:szCs w:val="20"/>
+          <w:lang w:val="es-CO" w:eastAsia="es-CO"/>
+        </w:rPr>
+      </w:pPr>
+      <w:r>
+        <w:rPr>
+          <w:sz w:val="20"/>
+          <w:szCs w:val="20"/>
+          <w:lang w:val="es-CO" w:eastAsia="es-CO"/>
+        </w:rPr>
+        <w:t xml:space="preserve">En el movimiento rectilíneo a lo largo del eje </w:t>
+      </w:r>
+      <w:r>
+        <w:rPr>
+          <w:i/>
+          <w:iCs/>
+          <w:sz w:val="20"/>
+          <w:szCs w:val="20"/>
+          <w:lang w:val="es-CO" w:eastAsia="es-CO"/>
+        </w:rPr>
+        <w:t>x</w:t>
+      </w:r>
+      <w:r>
+        <w:rPr>
+          <w:sz w:val="20"/>
+          <w:szCs w:val="20"/>
+          <w:lang w:val="es-CO" w:eastAsia="es-CO"/>
+        </w:rPr>
+        <w:t>, por lo</w:t>
+      </w:r>
+      <w:r>
+        <w:rPr>
+          <w:sz w:val="20"/>
+          <w:szCs w:val="20"/>
+          <w:lang w:val="es-CO" w:eastAsia="es-CO"/>
+        </w:rPr>
+        <w:t xml:space="preserve"> general llamaremos simplemente </w:t>
+      </w:r>
+      <w:r>
+        <w:rPr>
+          <w:sz w:val="20"/>
+          <w:szCs w:val="20"/>
+          <w:lang w:val="es-CO" w:eastAsia="es-CO"/>
+        </w:rPr>
+        <w:t xml:space="preserve">aceleración media a </w:t>
+      </w:r>
+      <w:proofErr w:type="spellStart"/>
+      <w:r>
+        <w:rPr>
+          <w:i/>
+          <w:iCs/>
+          <w:sz w:val="20"/>
+          <w:szCs w:val="20"/>
+          <w:lang w:val="es-CO" w:eastAsia="es-CO"/>
+        </w:rPr>
+        <w:t>a</w:t>
+      </w:r>
+      <w:r>
+        <w:rPr>
+          <w:sz w:val="20"/>
+          <w:szCs w:val="20"/>
+          <w:lang w:val="es-CO" w:eastAsia="es-CO"/>
+        </w:rPr>
+        <w:t>med</w:t>
+      </w:r>
+      <w:proofErr w:type="spellEnd"/>
+      <w:r>
+        <w:rPr>
+          <w:sz w:val="20"/>
+          <w:szCs w:val="20"/>
+          <w:lang w:val="es-CO" w:eastAsia="es-CO"/>
+        </w:rPr>
+        <w:t>-</w:t>
+      </w:r>
+      <w:r>
+        <w:rPr>
+          <w:i/>
+          <w:iCs/>
+          <w:sz w:val="20"/>
+          <w:szCs w:val="20"/>
+          <w:lang w:val="es-CO" w:eastAsia="es-CO"/>
+        </w:rPr>
+        <w:t>x</w:t>
+      </w:r>
+      <w:r>
+        <w:rPr>
+          <w:i/>
+          <w:iCs/>
+          <w:sz w:val="20"/>
+          <w:szCs w:val="20"/>
+          <w:lang w:val="es-CO" w:eastAsia="es-CO"/>
+        </w:rPr>
+        <w:t xml:space="preserve"> </w:t>
+      </w:r>
+      <w:r>
+        <w:rPr>
+          <w:iCs/>
+          <w:sz w:val="20"/>
+          <w:szCs w:val="20"/>
+          <w:lang w:val="es-CO" w:eastAsia="es-CO"/>
+        </w:rPr>
+        <w:t>[2]</w:t>
+      </w:r>
+      <w:r>
+        <w:rPr>
+          <w:sz w:val="20"/>
+          <w:szCs w:val="20"/>
+          <w:lang w:val="es-CO" w:eastAsia="es-CO"/>
+        </w:rPr>
+        <w:t>.</w:t>
+      </w:r>
+    </w:p>
+    <w:p>
+      <w:pPr>
+        <w:autoSpaceDE w:val="0"/>
+        <w:autoSpaceDN w:val="0"/>
+        <w:adjustRightInd w:val="0"/>
+        <w:rPr>
+          <w:sz w:val="20"/>
+          <w:szCs w:val="20"/>
+          <w:lang w:val="es-CO" w:eastAsia="es-CO"/>
+        </w:rPr>
+      </w:pPr>
+    </w:p>
+    <w:p>
+      <w:pPr>
+        <w:autoSpaceDE w:val="0"/>
+        <w:autoSpaceDN w:val="0"/>
+        <w:adjustRightInd w:val="0"/>
+        <w:rPr>
+          <w:b/>
+          <w:sz w:val="20"/>
+          <w:szCs w:val="20"/>
+          <w:lang w:val="es-CO" w:eastAsia="es-CO"/>
+        </w:rPr>
+      </w:pPr>
+      <w:r>
+        <w:rPr>
+          <w:b/>
+          <w:sz w:val="20"/>
+          <w:szCs w:val="20"/>
+          <w:lang w:val="es-CO" w:eastAsia="es-CO"/>
+        </w:rPr>
+        <w:t>2.6.2 Aceleración Instantánea.</w:t>
+      </w:r>
+    </w:p>
+    <w:p>
+      <w:pPr>
+        <w:autoSpaceDE w:val="0"/>
+        <w:autoSpaceDN w:val="0"/>
+        <w:adjustRightInd w:val="0"/>
+        <w:rPr>
+          <w:sz w:val="20"/>
+          <w:szCs w:val="20"/>
+          <w:lang w:val="es-CO" w:eastAsia="es-CO"/>
+        </w:rPr>
+      </w:pPr>
+    </w:p>
+    <w:p>
+      <w:pPr>
+        <w:autoSpaceDE w:val="0"/>
+        <w:autoSpaceDN w:val="0"/>
+        <w:adjustRightInd w:val="0"/>
+        <w:jc w:val="both"/>
+        <w:rPr>
+          <w:sz w:val="20"/>
+          <w:szCs w:val="20"/>
+          <w:lang w:val="es-CO" w:eastAsia="es-CO"/>
+        </w:rPr>
+      </w:pPr>
+      <w:r>
+        <w:rPr>
+          <w:sz w:val="20"/>
+          <w:szCs w:val="20"/>
+          <w:lang w:val="es-CO" w:eastAsia="es-CO"/>
+        </w:rPr>
+        <w:t xml:space="preserve">Ahora podemos definir la </w:t>
+      </w:r>
+      <w:r>
+        <w:rPr>
+          <w:bCs/>
+          <w:sz w:val="20"/>
+          <w:szCs w:val="20"/>
+          <w:lang w:val="es-CO" w:eastAsia="es-CO"/>
+        </w:rPr>
+        <w:t xml:space="preserve">aceleración instantánea </w:t>
+      </w:r>
+      <w:r>
+        <w:rPr>
+          <w:sz w:val="20"/>
+          <w:szCs w:val="20"/>
+          <w:lang w:val="es-CO" w:eastAsia="es-CO"/>
+        </w:rPr>
+        <w:t>con el mismo procedimiento que</w:t>
+      </w:r>
+      <w:r>
+        <w:rPr>
+          <w:sz w:val="20"/>
+          <w:szCs w:val="20"/>
+          <w:lang w:val="es-CO" w:eastAsia="es-CO"/>
+        </w:rPr>
+        <w:t xml:space="preserve"> </w:t>
+      </w:r>
+      <w:r>
+        <w:rPr>
+          <w:sz w:val="20"/>
+          <w:szCs w:val="20"/>
+          <w:lang w:val="es-CO" w:eastAsia="es-CO"/>
+        </w:rPr>
+        <w:t>seguimos para la velocidad instantánea.</w:t>
+      </w:r>
+      <w:r>
+        <w:rPr>
+          <w:sz w:val="20"/>
+          <w:szCs w:val="20"/>
+          <w:lang w:val="es-CO" w:eastAsia="es-CO"/>
+        </w:rPr>
+        <w:t xml:space="preserve"> </w:t>
+      </w:r>
+      <w:r>
+        <w:rPr>
+          <w:iCs/>
+          <w:sz w:val="20"/>
+          <w:szCs w:val="20"/>
+          <w:lang w:val="es-CO" w:eastAsia="es-CO"/>
+        </w:rPr>
+        <w:t>La aceleración instantánea es el límite de la aceleración media</w:t>
+      </w:r>
+      <w:r>
+        <w:rPr>
+          <w:sz w:val="20"/>
+          <w:szCs w:val="20"/>
+          <w:lang w:val="es-CO" w:eastAsia="es-CO"/>
+        </w:rPr>
+        <w:t xml:space="preserve"> </w:t>
+      </w:r>
+      <w:r>
+        <w:rPr>
+          <w:iCs/>
+          <w:sz w:val="20"/>
+          <w:szCs w:val="20"/>
+          <w:lang w:val="es-CO" w:eastAsia="es-CO"/>
+        </w:rPr>
+        <w:t>conforme el intervalo de tiempo se acerca a cero</w:t>
+      </w:r>
+      <w:r>
+        <w:rPr>
+          <w:sz w:val="20"/>
+          <w:szCs w:val="20"/>
+          <w:lang w:val="es-CO" w:eastAsia="es-CO"/>
+        </w:rPr>
+        <w:t xml:space="preserve">. En el lenguaje del cálculo, </w:t>
+      </w:r>
+      <w:r>
+        <w:rPr>
+          <w:iCs/>
+          <w:sz w:val="20"/>
+          <w:szCs w:val="20"/>
+          <w:lang w:val="es-CO" w:eastAsia="es-CO"/>
+        </w:rPr>
+        <w:t>la aceleración</w:t>
+      </w:r>
+      <w:r>
+        <w:rPr>
+          <w:sz w:val="20"/>
+          <w:szCs w:val="20"/>
+          <w:lang w:val="es-CO" w:eastAsia="es-CO"/>
+        </w:rPr>
+        <w:t xml:space="preserve"> </w:t>
+      </w:r>
+      <w:r>
+        <w:rPr>
+          <w:iCs/>
+          <w:sz w:val="20"/>
+          <w:szCs w:val="20"/>
+          <w:lang w:val="es-CO" w:eastAsia="es-CO"/>
+        </w:rPr>
+        <w:t>instantánea es la derivada de la velocidad con respecto al tiempo</w:t>
+      </w:r>
+      <w:r>
+        <w:rPr>
+          <w:iCs/>
+          <w:sz w:val="20"/>
+          <w:szCs w:val="20"/>
+          <w:lang w:val="es-CO" w:eastAsia="es-CO"/>
+        </w:rPr>
+        <w:t xml:space="preserve"> [2]</w:t>
+      </w:r>
+      <w:r>
+        <w:rPr>
+          <w:sz w:val="20"/>
+          <w:szCs w:val="20"/>
+          <w:lang w:val="es-CO" w:eastAsia="es-CO"/>
+        </w:rPr>
+        <w:t>.</w:t>
+      </w:r>
+      <w:r>
+        <w:rPr>
+          <w:sz w:val="20"/>
+          <w:szCs w:val="20"/>
+          <w:lang w:val="es-CO" w:eastAsia="es-CO"/>
+        </w:rPr>
+        <w:t xml:space="preserve"> </w:t>
+      </w:r>
+    </w:p>
+    <w:p>
+      <w:pPr>
+        <w:autoSpaceDE w:val="0"/>
+        <w:autoSpaceDN w:val="0"/>
+        <w:adjustRightInd w:val="0"/>
+        <w:rPr>
+          <w:rFonts w:ascii="Times-Roman" w:hAnsi="Times-Roman" w:cs="Times-Roman"/>
+          <w:sz w:val="19"/>
+          <w:szCs w:val="19"/>
+          <w:lang w:val="es-CO" w:eastAsia="es-CO"/>
+        </w:rPr>
+      </w:pPr>
+    </w:p>
+    <w:p>
+      <w:pPr>
+        <w:autoSpaceDE w:val="0"/>
+        <w:autoSpaceDN w:val="0"/>
+        <w:adjustRightInd w:val="0"/>
+        <w:jc w:val="center"/>
+        <w:rPr>
+          <w:rFonts w:ascii="Times-Roman" w:hAnsi="Times-Roman" w:cs="Times-Roman"/>
+          <w:sz w:val="19"/>
+          <w:szCs w:val="19"/>
+          <w:lang w:val="es-CO" w:eastAsia="es-CO"/>
+        </w:rPr>
+      </w:pPr>
+      <w:r>
+        <w:rPr>
+          <w:noProof/>
+          <w:lang w:val="es-CO" w:eastAsia="es-CO"/>
+        </w:rPr>
+        <w:drawing>
+          <wp:inline distT="0" distB="0" distL="0" distR="0" wp14:anchorId="73452AE6" wp14:editId="03B94840">
+            <wp:extent cx="1798559" cy="619125"/>
+            <wp:effectExtent l="0" t="0" r="0" b="0"/>
+            <wp:docPr id="17" name="Imagen 17"/>
+            <wp:cNvGraphicFramePr>
+              <a:graphicFrameLocks xmlns:a="http://schemas.openxmlformats.org/drawingml/2006/main" noChangeAspect="1"/>
+            </wp:cNvGraphicFramePr>
+            <a:graphic xmlns:a="http://schemas.openxmlformats.org/drawingml/2006/main">
+              <a:graphicData uri="http://schemas.openxmlformats.org/drawingml/2006/picture">
+                <pic:pic xmlns:pic="http://schemas.openxmlformats.org/drawingml/2006/picture">
+                  <pic:nvPicPr>
+                    <pic:cNvPr id="0" name=""/>
+                    <pic:cNvPicPr/>
+                  </pic:nvPicPr>
+                  <pic:blipFill rotWithShape="1">
+                    <a:blip r:embed="rId18"/>
+                    <a:srcRect l="31016" t="43449" r="58114" b="49896"/>
+                    <a:stretch/>
+                  </pic:blipFill>
+                  <pic:spPr bwMode="auto">
+                    <a:xfrm>
+                      <a:off x="0" y="0"/>
+                      <a:ext cx="1818268" cy="625910"/>
+                    </a:xfrm>
+                    <a:prstGeom prst="rect">
+                      <a:avLst/>
+                    </a:prstGeom>
+                    <a:ln>
+                      <a:noFill/>
+                    </a:ln>
+                    <a:extLst>
+                      <a:ext uri="{53640926-AAD7-44D8-BBD7-CCE9431645EC}">
+                        <a14:shadowObscured xmlns:a14="http://schemas.microsoft.com/office/drawing/2010/main"/>
+                      </a:ext>
+                    </a:extLst>
+                  </pic:spPr>
+                </pic:pic>
+              </a:graphicData>
+            </a:graphic>
+          </wp:inline>
+        </w:drawing>
+      </w:r>
+    </w:p>
+    <w:p>
+      <w:pPr>
+        <w:autoSpaceDE w:val="0"/>
+        <w:autoSpaceDN w:val="0"/>
+        <w:adjustRightInd w:val="0"/>
+        <w:jc w:val="center"/>
+        <w:rPr>
+          <w:rFonts w:ascii="Times-Roman" w:hAnsi="Times-Roman" w:cs="Times-Roman"/>
+          <w:sz w:val="19"/>
+          <w:szCs w:val="19"/>
+          <w:lang w:val="es-CO" w:eastAsia="es-CO"/>
+        </w:rPr>
+      </w:pPr>
+    </w:p>
+    <w:p>
+      <w:pPr>
+        <w:autoSpaceDE w:val="0"/>
+        <w:autoSpaceDN w:val="0"/>
+        <w:adjustRightInd w:val="0"/>
+        <w:jc w:val="both"/>
+        <w:rPr>
+          <w:sz w:val="20"/>
+          <w:szCs w:val="20"/>
+          <w:lang w:val="es-CO" w:eastAsia="es-CO"/>
+        </w:rPr>
+      </w:pPr>
+      <w:r>
+        <w:rPr>
+          <w:sz w:val="20"/>
+          <w:szCs w:val="20"/>
+          <w:lang w:val="es-CO" w:eastAsia="es-CO"/>
+        </w:rPr>
+        <w:t xml:space="preserve">Observe que </w:t>
+      </w:r>
+      <w:proofErr w:type="spellStart"/>
+      <w:r>
+        <w:rPr>
+          <w:i/>
+          <w:iCs/>
+          <w:sz w:val="20"/>
+          <w:szCs w:val="20"/>
+          <w:lang w:val="es-CO" w:eastAsia="es-CO"/>
+        </w:rPr>
+        <w:t>ax</w:t>
+      </w:r>
+      <w:proofErr w:type="spellEnd"/>
+      <w:r>
+        <w:rPr>
+          <w:i/>
+          <w:iCs/>
+          <w:sz w:val="20"/>
+          <w:szCs w:val="20"/>
+          <w:lang w:val="es-CO" w:eastAsia="es-CO"/>
+        </w:rPr>
+        <w:t xml:space="preserve"> </w:t>
+      </w:r>
+      <w:r>
+        <w:rPr>
+          <w:sz w:val="20"/>
+          <w:szCs w:val="20"/>
+          <w:lang w:val="es-CO" w:eastAsia="es-CO"/>
+        </w:rPr>
+        <w:t xml:space="preserve">es realmente la componente </w:t>
+      </w:r>
+      <w:r>
+        <w:rPr>
+          <w:i/>
+          <w:iCs/>
+          <w:sz w:val="20"/>
+          <w:szCs w:val="20"/>
+          <w:lang w:val="es-CO" w:eastAsia="es-CO"/>
+        </w:rPr>
+        <w:t xml:space="preserve">x </w:t>
+      </w:r>
+      <w:r>
+        <w:rPr>
+          <w:sz w:val="20"/>
+          <w:szCs w:val="20"/>
+          <w:lang w:val="es-CO" w:eastAsia="es-CO"/>
+        </w:rPr>
+        <w:t>de la aceleración</w:t>
+      </w:r>
+      <w:r>
+        <w:rPr>
+          <w:sz w:val="20"/>
+          <w:szCs w:val="20"/>
+          <w:lang w:val="es-CO" w:eastAsia="es-CO"/>
+        </w:rPr>
+        <w:t xml:space="preserve"> </w:t>
+      </w:r>
+      <w:r>
+        <w:rPr>
+          <w:sz w:val="20"/>
+          <w:szCs w:val="20"/>
+          <w:lang w:val="es-CO" w:eastAsia="es-CO"/>
+        </w:rPr>
+        <w:t xml:space="preserve">o la </w:t>
+      </w:r>
+      <w:r>
+        <w:rPr>
+          <w:bCs/>
+          <w:sz w:val="20"/>
+          <w:szCs w:val="20"/>
+          <w:lang w:val="es-CO" w:eastAsia="es-CO"/>
+        </w:rPr>
+        <w:t>aceleración instantánea</w:t>
+      </w:r>
+      <w:r>
+        <w:rPr>
+          <w:sz w:val="20"/>
+          <w:szCs w:val="20"/>
+          <w:lang w:val="es-CO" w:eastAsia="es-CO"/>
+        </w:rPr>
+        <w:t>; en el movimiento rectilíneo, las demás componentes</w:t>
+      </w:r>
+      <w:r>
+        <w:rPr>
+          <w:sz w:val="20"/>
+          <w:szCs w:val="20"/>
+          <w:lang w:val="es-CO" w:eastAsia="es-CO"/>
+        </w:rPr>
+        <w:t xml:space="preserve"> </w:t>
+      </w:r>
+      <w:r>
+        <w:rPr>
+          <w:sz w:val="20"/>
+          <w:szCs w:val="20"/>
+          <w:lang w:val="es-CO" w:eastAsia="es-CO"/>
+        </w:rPr>
+        <w:t>de este vector son cero. A partir de aquí, al hablar de “aceleración” nos</w:t>
+      </w:r>
+      <w:r>
+        <w:rPr>
+          <w:sz w:val="20"/>
+          <w:szCs w:val="20"/>
+          <w:lang w:val="es-CO" w:eastAsia="es-CO"/>
+        </w:rPr>
+        <w:t xml:space="preserve"> </w:t>
+      </w:r>
+      <w:r>
+        <w:rPr>
+          <w:sz w:val="20"/>
+          <w:szCs w:val="20"/>
+          <w:lang w:val="es-CO" w:eastAsia="es-CO"/>
+        </w:rPr>
+        <w:t>referiremos siempre a la aceleración instantánea, no a la aceleración media</w:t>
+      </w:r>
+      <w:r>
+        <w:rPr>
+          <w:sz w:val="20"/>
+          <w:szCs w:val="20"/>
+          <w:lang w:val="es-CO" w:eastAsia="es-CO"/>
+        </w:rPr>
+        <w:t xml:space="preserve"> [2]</w:t>
+      </w:r>
+      <w:r>
+        <w:rPr>
+          <w:sz w:val="20"/>
+          <w:szCs w:val="20"/>
+          <w:lang w:val="es-CO" w:eastAsia="es-CO"/>
+        </w:rPr>
+        <w:t>.</w:t>
+      </w:r>
+    </w:p>
+    <w:p>
+      <w:pPr>
+        <w:autoSpaceDE w:val="0"/>
+        <w:autoSpaceDN w:val="0"/>
+        <w:adjustRightInd w:val="0"/>
+        <w:jc w:val="center"/>
+        <w:rPr>
+          <w:rFonts w:ascii="Times-Roman" w:hAnsi="Times-Roman" w:cs="Times-Roman"/>
+          <w:sz w:val="19"/>
+          <w:szCs w:val="19"/>
+          <w:lang w:val="es-CO" w:eastAsia="es-CO"/>
+        </w:rPr>
+      </w:pPr>
     </w:p>
     <w:p>
       <w:pPr>
@@ -3619,23 +4975,60 @@
           <w:lang w:val="es-MX"/>
         </w:rPr>
       </w:pPr>
-    </w:p>
-    <w:p>
-      <w:pPr>
-        <w:jc w:val="center"/>
+      <w:r>
         <w:rPr>
           <w:b/>
           <w:bCs/>
           <w:sz w:val="20"/>
           <w:lang w:val="es-MX"/>
         </w:rPr>
+        <w:t xml:space="preserve">3.  </w:t>
+      </w:r>
+      <w:r>
+        <w:rPr>
+          <w:b/>
+          <w:bCs/>
+          <w:sz w:val="20"/>
+          <w:lang w:val="es-MX"/>
+        </w:rPr>
+        <w:t>Desarrollo</w:t>
+      </w:r>
+      <w:r>
+        <w:rPr>
+          <w:b/>
+          <w:bCs/>
+          <w:sz w:val="20"/>
+          <w:lang w:val="es-MX"/>
+        </w:rPr>
+        <w:t xml:space="preserve"> experimental</w:t>
+      </w:r>
+    </w:p>
+    <w:p>
+      <w:pPr>
+        <w:jc w:val="center"/>
+        <w:rPr>
+          <w:b/>
+          <w:bCs/>
+          <w:sz w:val="20"/>
+          <w:lang w:val="es-MX"/>
+        </w:rPr>
+      </w:pPr>
+    </w:p>
+    <w:p>
+      <w:pPr>
+        <w:jc w:val="center"/>
+        <w:rPr>
+          <w:b/>
+          <w:bCs/>
+          <w:sz w:val="20"/>
+          <w:lang w:val="es-MX"/>
+        </w:rPr>
       </w:pPr>
       <w:r>
         <w:rPr>
           <w:noProof/>
           <w:lang w:val="es-CO" w:eastAsia="es-CO"/>
         </w:rPr>
-        <w:lastRenderedPageBreak/>
         <w:drawing>
           <wp:inline distT="0" distB="0" distL="0" distR="0">
             <wp:extent cx="2474595" cy="1855946"/>
@@ -3654,7 +5047,7 @@
                     </pic:cNvPicPr>
                   </pic:nvPicPr>
                   <pic:blipFill>
-                    <a:blip r:embed="rId16" cstate="print">
+                    <a:blip r:embed="rId19" cstate="print">
                       <a:extLst>
                         <a:ext uri="{28A0092B-C50C-407E-A947-70E740481C1C}">
                           <a14:useLocalDpi xmlns:a14="http://schemas.microsoft.com/office/drawing/2010/main" val="0"/>
@@ -3846,7 +5239,7 @@
                     </pic:cNvPicPr>
                   </pic:nvPicPr>
                   <pic:blipFill>
-                    <a:blip r:embed="rId17" cstate="print">
+                    <a:blip r:embed="rId20" cstate="print">
                       <a:extLst>
                         <a:ext uri="{28A0092B-C50C-407E-A947-70E740481C1C}">
                           <a14:useLocalDpi xmlns:a14="http://schemas.microsoft.com/office/drawing/2010/main" val="0"/>
@@ -8067,301 +9460,245 @@
         </w:rPr>
       </w:pPr>
     </w:p>
+    <w:sdt>
+      <w:sdtPr>
+        <w:id w:val="1550234288"/>
+        <w:docPartObj>
+          <w:docPartGallery w:val="Bibliographies"/>
+          <w:docPartUnique/>
+        </w:docPartObj>
+      </w:sdtPr>
+      <w:sdtContent>
+        <w:sdt>
+          <w:sdtPr>
+            <w:id w:val="111145805"/>
+            <w:bibliography/>
+          </w:sdtPr>
+          <w:sdtContent>
+            <w:p>
+              <w:pPr>
+                <w:jc w:val="both"/>
+                <w:rPr>
+                  <w:sz w:val="20"/>
+                  <w:szCs w:val="20"/>
+                  <w:lang w:val="en-US"/>
+                </w:rPr>
+              </w:pPr>
+              <w:r>
+                <w:rPr>
+                  <w:sz w:val="20"/>
+                  <w:szCs w:val="20"/>
+                  <w:lang w:val="en-US"/>
+                </w:rPr>
+                <w:t xml:space="preserve">[1] </w:t>
+              </w:r>
+            </w:p>
+            <w:p>
+              <w:pPr>
+                <w:jc w:val="both"/>
+                <w:rPr>
+                  <w:sz w:val="20"/>
+                  <w:szCs w:val="20"/>
+                  <w:lang w:val="es-CO"/>
+                </w:rPr>
+              </w:pPr>
+              <w:r>
+                <w:rPr>
+                  <w:sz w:val="20"/>
+                  <w:szCs w:val="20"/>
+                  <w:lang w:val="en-US"/>
+                </w:rPr>
+                <w:t xml:space="preserve">Raymond A. </w:t>
+              </w:r>
+              <w:proofErr w:type="spellStart"/>
+              <w:r>
+                <w:rPr>
+                  <w:sz w:val="20"/>
+                  <w:szCs w:val="20"/>
+                  <w:lang w:val="en-US"/>
+                </w:rPr>
+                <w:t>Serway</w:t>
+              </w:r>
+              <w:proofErr w:type="spellEnd"/>
+              <w:r>
+                <w:rPr>
+                  <w:sz w:val="20"/>
+                  <w:szCs w:val="20"/>
+                  <w:lang w:val="en-US"/>
+                </w:rPr>
+                <w:t xml:space="preserve"> y John W. Jewett </w:t>
+              </w:r>
+              <w:proofErr w:type="spellStart"/>
+              <w:r>
+                <w:rPr>
+                  <w:sz w:val="20"/>
+                  <w:szCs w:val="20"/>
+                  <w:lang w:val="en-US"/>
+                </w:rPr>
+                <w:t>jr.</w:t>
+              </w:r>
+              <w:proofErr w:type="spellEnd"/>
+              <w:r>
+                <w:rPr>
+                  <w:sz w:val="20"/>
+                  <w:szCs w:val="20"/>
+                  <w:lang w:val="en-US"/>
+                </w:rPr>
+                <w:t xml:space="preserve"> </w:t>
+              </w:r>
+              <w:r>
+                <w:rPr>
+                  <w:sz w:val="20"/>
+                  <w:szCs w:val="20"/>
+                  <w:lang w:val="es-CO"/>
+                </w:rPr>
+                <w:t xml:space="preserve">(2008). Física para ciencia e ingeniería. Santa fe. </w:t>
+              </w:r>
+              <w:proofErr w:type="spellStart"/>
+              <w:r>
+                <w:rPr>
+                  <w:sz w:val="20"/>
+                  <w:szCs w:val="20"/>
+                  <w:lang w:val="es-CO"/>
+                </w:rPr>
+                <w:t>Cengage</w:t>
+              </w:r>
+              <w:proofErr w:type="spellEnd"/>
+              <w:r>
+                <w:rPr>
+                  <w:sz w:val="20"/>
+                  <w:szCs w:val="20"/>
+                  <w:lang w:val="es-CO"/>
+                </w:rPr>
+                <w:t xml:space="preserve"> </w:t>
+              </w:r>
+              <w:proofErr w:type="spellStart"/>
+              <w:r>
+                <w:rPr>
+                  <w:sz w:val="20"/>
+                  <w:szCs w:val="20"/>
+                  <w:lang w:val="es-CO"/>
+                </w:rPr>
+                <w:t>Learning</w:t>
+              </w:r>
+              <w:proofErr w:type="spellEnd"/>
+              <w:r>
+                <w:rPr>
+                  <w:sz w:val="20"/>
+                  <w:szCs w:val="20"/>
+                  <w:lang w:val="es-CO"/>
+                </w:rPr>
+                <w:t xml:space="preserve"> Editores </w:t>
+              </w:r>
+              <w:proofErr w:type="spellStart"/>
+              <w:r>
+                <w:rPr>
+                  <w:sz w:val="20"/>
+                  <w:szCs w:val="20"/>
+                  <w:lang w:val="es-CO"/>
+                </w:rPr>
+                <w:t>Pag</w:t>
+              </w:r>
+              <w:proofErr w:type="spellEnd"/>
+              <w:r>
+                <w:rPr>
+                  <w:sz w:val="20"/>
+                  <w:szCs w:val="20"/>
+                  <w:lang w:val="es-CO"/>
+                </w:rPr>
+                <w:t xml:space="preserve"> 19 -24. </w:t>
+              </w:r>
+              <w:r>
+                <w:rPr>
+                  <w:sz w:val="20"/>
+                  <w:szCs w:val="20"/>
+                </w:rPr>
+                <w:fldChar w:fldCharType="begin"/>
+              </w:r>
+              <w:r>
+                <w:rPr>
+                  <w:sz w:val="20"/>
+                  <w:szCs w:val="20"/>
+                  <w:lang w:val="es-CO"/>
+                </w:rPr>
+                <w:instrText xml:space="preserve"> BIBLIOGRAPHY </w:instrText>
+              </w:r>
+              <w:r>
+                <w:rPr>
+                  <w:sz w:val="20"/>
+                  <w:szCs w:val="20"/>
+                </w:rPr>
+                <w:fldChar w:fldCharType="separate"/>
+              </w:r>
+            </w:p>
+            <w:p>
+              <w:r>
+                <w:rPr>
+                  <w:sz w:val="20"/>
+                  <w:szCs w:val="20"/>
+                </w:rPr>
+                <w:fldChar w:fldCharType="end"/>
+              </w:r>
+            </w:p>
+          </w:sdtContent>
+        </w:sdt>
+      </w:sdtContent>
+    </w:sdt>
     <w:p>
       <w:pPr>
         <w:jc w:val="both"/>
         <w:rPr>
           <w:sz w:val="20"/>
           <w:szCs w:val="20"/>
-        </w:rPr>
-      </w:pPr>
-      <w:r>
-        <w:rPr>
-          <w:sz w:val="20"/>
-          <w:szCs w:val="20"/>
-        </w:rPr>
-        <w:t xml:space="preserve">[1] </w:t>
-      </w:r>
-      <w:r>
-        <w:rPr>
-          <w:sz w:val="20"/>
-          <w:szCs w:val="20"/>
-        </w:rPr>
-        <w:t xml:space="preserve">SEARS, Francis; ZEMANSKY, Mark. </w:t>
-      </w:r>
-      <w:r>
-        <w:rPr>
-          <w:sz w:val="20"/>
-          <w:szCs w:val="20"/>
-          <w:lang w:val="es-MX"/>
-        </w:rPr>
-        <w:t xml:space="preserve">Física Universitaria. Volumen. 9° edición Ed. Pearson Educación. </w:t>
-      </w:r>
-      <w:r>
-        <w:rPr>
-          <w:sz w:val="20"/>
-          <w:szCs w:val="20"/>
-        </w:rPr>
-        <w:t xml:space="preserve">México. 2000. </w:t>
+          <w:lang w:val="es-MX"/>
+        </w:rPr>
+      </w:pPr>
+      <w:r>
+        <w:rPr>
+          <w:sz w:val="20"/>
+          <w:szCs w:val="20"/>
+          <w:lang w:val="es-MX"/>
+        </w:rPr>
+        <w:t>[2]</w:t>
+      </w:r>
+    </w:p>
+    <w:p>
+      <w:pPr>
+        <w:jc w:val="both"/>
+        <w:rPr>
+          <w:sz w:val="20"/>
+          <w:szCs w:val="20"/>
+          <w:lang w:val="es-MX"/>
+        </w:rPr>
+      </w:pPr>
+      <w:r>
+        <w:rPr>
+          <w:sz w:val="20"/>
+          <w:szCs w:val="20"/>
+          <w:lang w:val="es-MX"/>
+        </w:rPr>
+        <w:t xml:space="preserve">Física universitario </w:t>
       </w:r>
       <w:proofErr w:type="spellStart"/>
       <w:r>
         <w:rPr>
           <w:sz w:val="20"/>
           <w:szCs w:val="20"/>
-        </w:rPr>
-        <w:t>Pag</w:t>
+          <w:lang w:val="es-MX"/>
+        </w:rPr>
+        <w:t>pag</w:t>
       </w:r>
       <w:proofErr w:type="spellEnd"/>
       <w:r>
         <w:rPr>
           <w:sz w:val="20"/>
           <w:szCs w:val="20"/>
-        </w:rPr>
-        <w:t xml:space="preserve"> 236.</w:t>
-      </w:r>
-    </w:p>
-    <w:p>
-      <w:pPr>
-        <w:jc w:val="both"/>
-        <w:rPr>
-          <w:sz w:val="20"/>
-          <w:szCs w:val="20"/>
-          <w:lang w:val="es-MX"/>
-        </w:rPr>
-      </w:pPr>
-      <w:r>
-        <w:rPr>
-          <w:sz w:val="20"/>
-          <w:szCs w:val="20"/>
-          <w:lang w:val="es-MX"/>
-        </w:rPr>
-        <w:t xml:space="preserve">[2] </w:t>
-      </w:r>
-      <w:r>
-        <w:rPr>
-          <w:sz w:val="20"/>
-          <w:szCs w:val="20"/>
-          <w:lang w:val="es-MX"/>
-        </w:rPr>
-        <w:t>BENSON, Harris. Física universitaria. Volum</w:t>
-      </w:r>
-      <w:r>
-        <w:rPr>
-          <w:sz w:val="20"/>
-          <w:szCs w:val="20"/>
-          <w:lang w:val="es-MX"/>
-        </w:rPr>
-        <w:t xml:space="preserve">en. Primera edición. Ed. </w:t>
-      </w:r>
-      <w:proofErr w:type="spellStart"/>
-      <w:r>
-        <w:rPr>
-          <w:sz w:val="20"/>
-          <w:szCs w:val="20"/>
-          <w:lang w:val="es-MX"/>
-        </w:rPr>
-        <w:t>Cecsia</w:t>
-      </w:r>
-      <w:proofErr w:type="spellEnd"/>
-      <w:r>
-        <w:rPr>
-          <w:sz w:val="20"/>
-          <w:szCs w:val="20"/>
-          <w:lang w:val="es-MX"/>
-        </w:rPr>
-        <w:t>.</w:t>
-      </w:r>
-    </w:p>
-    <w:p>
-      <w:pPr>
-        <w:jc w:val="both"/>
-        <w:rPr>
-          <w:sz w:val="20"/>
-          <w:szCs w:val="20"/>
-          <w:lang w:val="es-MX"/>
-        </w:rPr>
-      </w:pPr>
-    </w:p>
-    <w:p>
-      <w:pPr>
-        <w:numPr>
-          <w:ilvl w:val="0"/>
-          <w:numId w:val="18"/>
-        </w:numPr>
-        <w:ind w:left="360"/>
-        <w:jc w:val="both"/>
-        <w:rPr>
-          <w:sz w:val="20"/>
-          <w:szCs w:val="20"/>
-        </w:rPr>
-      </w:pPr>
-      <w:r>
-        <w:rPr>
-          <w:sz w:val="20"/>
-          <w:szCs w:val="20"/>
-          <w:lang w:val="es-MX"/>
-        </w:rPr>
-        <w:t xml:space="preserve">SERWAY, Raymond. </w:t>
-      </w:r>
-      <w:r>
-        <w:rPr>
-          <w:sz w:val="20"/>
-          <w:szCs w:val="20"/>
-        </w:rPr>
-        <w:t xml:space="preserve">Física. </w:t>
-      </w:r>
-      <w:r>
-        <w:rPr>
-          <w:sz w:val="20"/>
-          <w:szCs w:val="20"/>
-          <w:lang w:val="es-MX"/>
-        </w:rPr>
-        <w:t xml:space="preserve">Tomo II. 4° edición. </w:t>
-      </w:r>
-      <w:r>
-        <w:rPr>
-          <w:sz w:val="20"/>
-          <w:szCs w:val="20"/>
-          <w:lang w:val="en-US"/>
-        </w:rPr>
-        <w:t xml:space="preserve">Ed. </w:t>
-      </w:r>
-      <w:proofErr w:type="spellStart"/>
-      <w:r>
-        <w:rPr>
-          <w:sz w:val="20"/>
-          <w:szCs w:val="20"/>
-          <w:lang w:val="en-US"/>
-        </w:rPr>
-        <w:t>Mc</w:t>
-      </w:r>
-      <w:proofErr w:type="spellEnd"/>
-      <w:r>
-        <w:rPr>
-          <w:sz w:val="20"/>
-          <w:szCs w:val="20"/>
-          <w:lang w:val="en-US"/>
-        </w:rPr>
-        <w:t xml:space="preserve"> </w:t>
-      </w:r>
-      <w:proofErr w:type="spellStart"/>
-      <w:r>
-        <w:rPr>
-          <w:sz w:val="20"/>
-          <w:szCs w:val="20"/>
-          <w:lang w:val="en-US"/>
-        </w:rPr>
-        <w:t>Graw</w:t>
-      </w:r>
-      <w:proofErr w:type="spellEnd"/>
-      <w:r>
-        <w:rPr>
-          <w:sz w:val="20"/>
-          <w:szCs w:val="20"/>
-          <w:lang w:val="en-US"/>
-        </w:rPr>
-        <w:t xml:space="preserve"> Hill. México. </w:t>
-      </w:r>
-      <w:r>
-        <w:rPr>
-          <w:sz w:val="20"/>
-          <w:szCs w:val="20"/>
-        </w:rPr>
-        <w:t xml:space="preserve">2002. </w:t>
-      </w:r>
-      <w:proofErr w:type="spellStart"/>
-      <w:r>
-        <w:rPr>
-          <w:sz w:val="20"/>
-          <w:szCs w:val="20"/>
-        </w:rPr>
-        <w:t>Pag</w:t>
-      </w:r>
-      <w:proofErr w:type="spellEnd"/>
-      <w:r>
-        <w:rPr>
-          <w:sz w:val="20"/>
-          <w:szCs w:val="20"/>
-        </w:rPr>
-        <w:t xml:space="preserve"> 456.</w:t>
-      </w:r>
-    </w:p>
-    <w:p>
-      <w:pPr>
-        <w:jc w:val="both"/>
-        <w:rPr>
-          <w:sz w:val="20"/>
-          <w:szCs w:val="20"/>
-          <w:lang w:val="es-MX"/>
-        </w:rPr>
-      </w:pPr>
-    </w:p>
-    <w:p>
-      <w:pPr>
-        <w:jc w:val="both"/>
-        <w:rPr>
-          <w:sz w:val="20"/>
-          <w:szCs w:val="20"/>
-          <w:lang w:val="es-MX"/>
-        </w:rPr>
-      </w:pPr>
-      <w:r>
-        <w:rPr>
-          <w:sz w:val="20"/>
-          <w:szCs w:val="20"/>
-          <w:lang w:val="es-MX"/>
-        </w:rPr>
-        <w:t xml:space="preserve">4. </w:t>
-      </w:r>
-    </w:p>
-    <w:p>
-      <w:pPr>
-        <w:jc w:val="both"/>
-        <w:rPr>
-          <w:sz w:val="20"/>
-          <w:szCs w:val="20"/>
-          <w:lang w:val="es-MX"/>
-        </w:rPr>
-      </w:pPr>
-    </w:p>
-    <w:p>
-      <w:pPr>
-        <w:jc w:val="both"/>
-        <w:rPr>
-          <w:sz w:val="20"/>
-          <w:szCs w:val="20"/>
-          <w:lang w:val="es-MX"/>
-        </w:rPr>
-      </w:pPr>
-      <w:r>
-        <w:rPr>
-          <w:sz w:val="20"/>
-          <w:szCs w:val="20"/>
-          <w:lang w:val="es-MX"/>
-        </w:rPr>
-        <w:t xml:space="preserve">5. </w:t>
-      </w:r>
-    </w:p>
-    <w:p>
-      <w:pPr>
-        <w:jc w:val="both"/>
-        <w:rPr>
-          <w:sz w:val="20"/>
-          <w:szCs w:val="20"/>
-          <w:lang w:val="es-MX"/>
-        </w:rPr>
-      </w:pPr>
-    </w:p>
-    <w:p>
-      <w:pPr>
-        <w:jc w:val="both"/>
-        <w:rPr>
-          <w:sz w:val="20"/>
-          <w:szCs w:val="20"/>
-          <w:lang w:val="es-MX"/>
-        </w:rPr>
-      </w:pPr>
+          <w:lang w:val="es-MX"/>
+        </w:rPr>
+        <w:t xml:space="preserve"> (42 - 43).</w:t>
+      </w:r>
+      <w:bookmarkStart w:id="0" w:name="_GoBack"/>
+      <w:bookmarkEnd w:id="0"/>
     </w:p>
     <w:p>
       <w:pPr>
@@ -8995,7 +10332,7 @@
         <w:rStyle w:val="Nmerodepgina"/>
         <w:noProof/>
       </w:rPr>
-      <w:t>2</w:t>
+      <w:t>5</w:t>
     </w:r>
     <w:r>
       <w:rPr>
@@ -12805,4 +14142,76 @@
   <a:objectDefaults/>
   <a:extraClrSchemeLst/>
 </a:theme>
+</file>
+
+<file path=customXml/item1.xml><?xml version="1.0" encoding="utf-8"?>
+<b:Sources xmlns:b="http://schemas.openxmlformats.org/officeDocument/2006/bibliography" xmlns="http://schemas.openxmlformats.org/officeDocument/2006/bibliography" SelectedStyle="\APA.XSL" StyleName="APA Fifth Edition">
+  <b:Source>
+    <b:Tag>Ven</b:Tag>
+    <b:SourceType>DocumentFromInternetSite</b:SourceType>
+    <b:Guid>{BF24FE3E-0303-4AE4-9CC0-E7319A6D08BA}</b:Guid>
+    <b:Author>
+      <b:Author>
+        <b:NameList>
+          <b:Person>
+            <b:Last>Ventura</b:Last>
+            <b:First>Ms.</b:First>
+            <b:Middle>José Castillo</b:Middle>
+          </b:Person>
+        </b:NameList>
+      </b:Author>
+    </b:Author>
+    <b:Title>Universidad Nacional Del Santa</b:Title>
+    <b:URL>http://biblioteca.uns.edu.pe/saladocentes/archivoz/curzoz/practica_n%BA1.medidas_directas_e_indirectas.pdf</b:URL>
+    <b:RefOrder>1</b:RefOrder>
+  </b:Source>
+  <b:Source>
+    <b:Tag>Ven1</b:Tag>
+    <b:SourceType>InternetSite</b:SourceType>
+    <b:Guid>{EA8B0CF7-CC40-4ADE-BE4D-19821CEB5705}</b:Guid>
+    <b:Author>
+      <b:Author>
+        <b:NameList>
+          <b:Person>
+            <b:Last>Ventura</b:Last>
+            <b:First>Ms.</b:First>
+            <b:Middle>José Castillo</b:Middle>
+          </b:Person>
+        </b:NameList>
+      </b:Author>
+    </b:Author>
+    <b:Title>Universidad Nacional Del Santa</b:Title>
+    <b:URL>http://biblioteca.uns.edu.pe/saladocentes/archivoz/curzoz/practica_n%BA1.medidas_directas_e_indirectas.pdf</b:URL>
+    <b:RefOrder>2</b:RefOrder>
+  </b:Source>
+  <b:Source>
+    <b:Tag>rpe15</b:Tag>
+    <b:SourceType>InternetSite</b:SourceType>
+    <b:Guid>{66B8BB10-8556-427E-9F27-F637496DB74A}</b:Guid>
+    <b:Author>
+      <b:Author>
+        <b:NameList>
+          <b:Person>
+            <b:Last>rperianez</b:Last>
+          </b:Person>
+        </b:NameList>
+      </b:Author>
+    </b:Author>
+    <b:Title>PRÁCTICAS DE LABORATORIO DE FISICA</b:Title>
+    <b:Year>2014-2015</b:Year>
+    <b:YearAccessed>2016</b:YearAccessed>
+    <b:MonthAccessed>09</b:MonthAccessed>
+    <b:DayAccessed>03</b:DayAccessed>
+    <b:URL>http://personales.us.es//rperianez/docencia/practicas.pdf</b:URL>
+    <b:RefOrder>3</b:RefOrder>
+  </b:Source>
+</b:Sources>
+</file>
+
+<file path=customXml/itemProps1.xml><?xml version="1.0" encoding="utf-8"?>
+<ds:datastoreItem xmlns:ds="http://schemas.openxmlformats.org/officeDocument/2006/customXml" ds:itemID="{68498390-660A-49DA-9FEE-9B9179BBD396}">
+  <ds:schemaRefs>
+    <ds:schemaRef ds:uri="http://schemas.openxmlformats.org/officeDocument/2006/bibliography"/>
+  </ds:schemaRefs>
+</ds:datastoreItem>
 </file>
--- a/InformeDeFisica2.0.docx
+++ b/InformeDeFisica2.0.docx
@@ -1,6 +1,6 @@
 
 <file path=word/document.xml><?xml version="1.0" encoding="utf-8"?>
-<w:document xmlns:wpc="http://schemas.microsoft.com/office/word/2010/wordprocessingCanvas" xmlns:mc="http://schemas.openxmlformats.org/markup-compatibility/2006" xmlns:o="urn:schemas-microsoft-com:office:office" xmlns:r="http://schemas.openxmlformats.org/officeDocument/2006/relationships" xmlns:m="http://schemas.openxmlformats.org/officeDocument/2006/math" xmlns:v="urn:schemas-microsoft-com:vml" xmlns:wp14="http://schemas.microsoft.com/office/word/2010/wordprocessingDrawing" xmlns:wp="http://schemas.openxmlformats.org/drawingml/2006/wordprocessingDrawing" xmlns:w10="urn:schemas-microsoft-com:office:word" xmlns:w="http://schemas.openxmlformats.org/wordprocessingml/2006/main" xmlns:w14="http://schemas.microsoft.com/office/word/2010/wordml" xmlns:wpg="http://schemas.microsoft.com/office/word/2010/wordprocessingGroup" xmlns:wpi="http://schemas.microsoft.com/office/word/2010/wordprocessingInk" xmlns:wne="http://schemas.microsoft.com/office/word/2006/wordml" xmlns:wps="http://schemas.microsoft.com/office/word/2010/wordprocessingShape" mc:Ignorable="w14 wp14">
+<w:document xmlns:ve="http://schemas.openxmlformats.org/markup-compatibility/2006" xmlns:o="urn:schemas-microsoft-com:office:office" xmlns:r="http://schemas.openxmlformats.org/officeDocument/2006/relationships" xmlns:m="http://schemas.openxmlformats.org/officeDocument/2006/math" xmlns:v="urn:schemas-microsoft-com:vml" xmlns:wp="http://schemas.openxmlformats.org/drawingml/2006/wordprocessingDrawing" xmlns:w10="urn:schemas-microsoft-com:office:word" xmlns:w="http://schemas.openxmlformats.org/wordprocessingml/2006/main" xmlns:wne="http://schemas.microsoft.com/office/word/2006/wordml">
   <w:body>
     <w:p>
       <w:pPr>
@@ -199,78 +199,13 @@
           <w:szCs w:val="24"/>
           <w:lang w:val="es-CO" w:eastAsia="es-CO"/>
         </w:rPr>
-        <mc:AlternateContent>
-          <mc:Choice Requires="wps">
-            <w:drawing>
-              <wp:anchor distT="0" distB="0" distL="114300" distR="114300" simplePos="0" relativeHeight="251658240" behindDoc="0" locked="0" layoutInCell="1" allowOverlap="1">
-                <wp:simplePos x="0" y="0"/>
-                <wp:positionH relativeFrom="column">
-                  <wp:posOffset>102870</wp:posOffset>
-                </wp:positionH>
-                <wp:positionV relativeFrom="paragraph">
-                  <wp:posOffset>140335</wp:posOffset>
-                </wp:positionV>
-                <wp:extent cx="5255895" cy="0"/>
-                <wp:effectExtent l="11430" t="12700" r="9525" b="15875"/>
-                <wp:wrapNone/>
-                <wp:docPr id="12" name="AutoShape 29"/>
-                <wp:cNvGraphicFramePr>
-                  <a:graphicFrameLocks xmlns:a="http://schemas.openxmlformats.org/drawingml/2006/main"/>
-                </wp:cNvGraphicFramePr>
-                <a:graphic xmlns:a="http://schemas.openxmlformats.org/drawingml/2006/main">
-                  <a:graphicData uri="http://schemas.microsoft.com/office/word/2010/wordprocessingShape">
-                    <wps:wsp>
-                      <wps:cNvCnPr>
-                        <a:cxnSpLocks noChangeShapeType="1"/>
-                      </wps:cNvCnPr>
-                      <wps:spPr bwMode="auto">
-                        <a:xfrm>
-                          <a:off x="0" y="0"/>
-                          <a:ext cx="5255895" cy="0"/>
-                        </a:xfrm>
-                        <a:prstGeom prst="straightConnector1">
-                          <a:avLst/>
-                        </a:prstGeom>
-                        <a:noFill/>
-                        <a:ln w="15875">
-                          <a:solidFill>
-                            <a:srgbClr val="000000"/>
-                          </a:solidFill>
-                          <a:round/>
-                          <a:headEnd/>
-                          <a:tailEnd/>
-                        </a:ln>
-                        <a:extLst>
-                          <a:ext uri="{909E8E84-426E-40DD-AFC4-6F175D3DCCD1}">
-                            <a14:hiddenFill xmlns:a14="http://schemas.microsoft.com/office/drawing/2010/main">
-                              <a:noFill/>
-                            </a14:hiddenFill>
-                          </a:ext>
-                        </a:extLst>
-                      </wps:spPr>
-                      <wps:bodyPr/>
-                    </wps:wsp>
-                  </a:graphicData>
-                </a:graphic>
-                <wp14:sizeRelH relativeFrom="page">
-                  <wp14:pctWidth>0</wp14:pctWidth>
-                </wp14:sizeRelH>
-                <wp14:sizeRelV relativeFrom="page">
-                  <wp14:pctHeight>0</wp14:pctHeight>
-                </wp14:sizeRelV>
-              </wp:anchor>
-            </w:drawing>
-          </mc:Choice>
-          <mc:Fallback xmlns:w16se="http://schemas.microsoft.com/office/word/2015/wordml/symex" xmlns:w15="http://schemas.microsoft.com/office/word/2012/wordml" xmlns:cx5="http://schemas.microsoft.com/office/drawing/2016/5/11/chartex" xmlns:cx4="http://schemas.microsoft.com/office/drawing/2016/5/10/chartex" xmlns:cx3="http://schemas.microsoft.com/office/drawing/2016/5/9/chartex" xmlns:cx2="http://schemas.microsoft.com/office/drawing/2015/10/21/chartex" xmlns:cx1="http://schemas.microsoft.com/office/drawing/2015/9/8/chartex" xmlns:cx="http://schemas.microsoft.com/office/drawing/2014/chartex">
-            <w:pict>
-              <v:shapetype w14:anchorId="01296ED3" id="_x0000_t32" coordsize="21600,21600" o:spt="32" o:oned="t" path="m,l21600,21600e" filled="f">
-                <v:path arrowok="t" fillok="f" o:connecttype="none"/>
-                <o:lock v:ext="edit" shapetype="t"/>
-              </v:shapetype>
-              <v:shape id="AutoShape 29" o:spid="_x0000_s1026" type="#_x0000_t32" style="position:absolute;margin-left:8.1pt;margin-top:11.05pt;width:413.85pt;height:0;z-index:251658240;visibility:visible;mso-wrap-style:square;mso-width-percent:0;mso-height-percent:0;mso-wrap-distance-left:9pt;mso-wrap-distance-top:0;mso-wrap-distance-right:9pt;mso-wrap-distance-bottom:0;mso-position-horizontal:absolute;mso-position-horizontal-relative:text;mso-position-vertical:absolute;mso-position-vertical-relative:text;mso-width-percent:0;mso-height-percent:0;mso-width-relative:page;mso-height-relative:page" o:gfxdata="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" strokeweight="1.25pt"/>
-            </w:pict>
-          </mc:Fallback>
-        </mc:AlternateContent>
+        <w:pict>
+          <v:shapetype id="_x0000_t32" coordsize="21600,21600" o:spt="32" o:oned="t" path="m,l21600,21600e" filled="f">
+            <v:path arrowok="t" fillok="f" o:connecttype="none"/>
+            <o:lock v:ext="edit" shapetype="t"/>
+          </v:shapetype>
+          <v:shape id="AutoShape 29" o:spid="_x0000_s1026" type="#_x0000_t32" style="position:absolute;margin-left:8.1pt;margin-top:11.05pt;width:413.85pt;height:0;z-index:251658240;visibility:visible" o:gfxdata="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" strokeweight="1.25pt"/>
+        </w:pict>
       </w:r>
     </w:p>
     <w:p>
@@ -693,74 +628,9 @@
           <w:sz w:val="20"/>
           <w:lang w:val="es-CO" w:eastAsia="es-CO"/>
         </w:rPr>
-        <mc:AlternateContent>
-          <mc:Choice Requires="wps">
-            <w:drawing>
-              <wp:anchor distT="0" distB="0" distL="114300" distR="114300" simplePos="0" relativeHeight="251659264" behindDoc="0" locked="0" layoutInCell="1" allowOverlap="1">
-                <wp:simplePos x="0" y="0"/>
-                <wp:positionH relativeFrom="column">
-                  <wp:posOffset>118110</wp:posOffset>
-                </wp:positionH>
-                <wp:positionV relativeFrom="paragraph">
-                  <wp:posOffset>123825</wp:posOffset>
-                </wp:positionV>
-                <wp:extent cx="5255895" cy="0"/>
-                <wp:effectExtent l="17145" t="10160" r="13335" b="8890"/>
-                <wp:wrapNone/>
-                <wp:docPr id="11" name="AutoShape 30"/>
-                <wp:cNvGraphicFramePr>
-                  <a:graphicFrameLocks xmlns:a="http://schemas.openxmlformats.org/drawingml/2006/main"/>
-                </wp:cNvGraphicFramePr>
-                <a:graphic xmlns:a="http://schemas.openxmlformats.org/drawingml/2006/main">
-                  <a:graphicData uri="http://schemas.microsoft.com/office/word/2010/wordprocessingShape">
-                    <wps:wsp>
-                      <wps:cNvCnPr>
-                        <a:cxnSpLocks noChangeShapeType="1"/>
-                      </wps:cNvCnPr>
-                      <wps:spPr bwMode="auto">
-                        <a:xfrm>
-                          <a:off x="0" y="0"/>
-                          <a:ext cx="5255895" cy="0"/>
-                        </a:xfrm>
-                        <a:prstGeom prst="straightConnector1">
-                          <a:avLst/>
-                        </a:prstGeom>
-                        <a:noFill/>
-                        <a:ln w="15875">
-                          <a:solidFill>
-                            <a:srgbClr val="000000"/>
-                          </a:solidFill>
-                          <a:round/>
-                          <a:headEnd/>
-                          <a:tailEnd/>
-                        </a:ln>
-                        <a:extLst>
-                          <a:ext uri="{909E8E84-426E-40DD-AFC4-6F175D3DCCD1}">
-                            <a14:hiddenFill xmlns:a14="http://schemas.microsoft.com/office/drawing/2010/main">
-                              <a:noFill/>
-                            </a14:hiddenFill>
-                          </a:ext>
-                        </a:extLst>
-                      </wps:spPr>
-                      <wps:bodyPr/>
-                    </wps:wsp>
-                  </a:graphicData>
-                </a:graphic>
-                <wp14:sizeRelH relativeFrom="page">
-                  <wp14:pctWidth>0</wp14:pctWidth>
-                </wp14:sizeRelH>
-                <wp14:sizeRelV relativeFrom="page">
-                  <wp14:pctHeight>0</wp14:pctHeight>
-                </wp14:sizeRelV>
-              </wp:anchor>
-            </w:drawing>
-          </mc:Choice>
-          <mc:Fallback xmlns:w16se="http://schemas.microsoft.com/office/word/2015/wordml/symex" xmlns:w15="http://schemas.microsoft.com/office/word/2012/wordml" xmlns:cx5="http://schemas.microsoft.com/office/drawing/2016/5/11/chartex" xmlns:cx4="http://schemas.microsoft.com/office/drawing/2016/5/10/chartex" xmlns:cx3="http://schemas.microsoft.com/office/drawing/2016/5/9/chartex" xmlns:cx2="http://schemas.microsoft.com/office/drawing/2015/10/21/chartex" xmlns:cx1="http://schemas.microsoft.com/office/drawing/2015/9/8/chartex" xmlns:cx="http://schemas.microsoft.com/office/drawing/2014/chartex">
-            <w:pict>
-              <v:shape w14:anchorId="48DFA564" id="AutoShape 30" o:spid="_x0000_s1026" type="#_x0000_t32" style="position:absolute;margin-left:9.3pt;margin-top:9.75pt;width:413.85pt;height:0;z-index:251659264;visibility:visible;mso-wrap-style:square;mso-width-percent:0;mso-height-percent:0;mso-wrap-distance-left:9pt;mso-wrap-distance-top:0;mso-wrap-distance-right:9pt;mso-wrap-distance-bottom:0;mso-position-horizontal:absolute;mso-position-horizontal-relative:text;mso-position-vertical:absolute;mso-position-vertical-relative:text;mso-width-percent:0;mso-height-percent:0;mso-width-relative:page;mso-height-relative:page" o:gfxdata="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" strokeweight="1.25pt"/>
-            </w:pict>
-          </mc:Fallback>
-        </mc:AlternateContent>
+        <w:pict>
+          <v:shape id="AutoShape 30" o:spid="_x0000_s1027" type="#_x0000_t32" style="position:absolute;left:0;text-align:left;margin-left:9.3pt;margin-top:9.75pt;width:413.85pt;height:0;z-index:251659264;visibility:visible" o:gfxdata="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" strokeweight="1.25pt"/>
+        </w:pict>
       </w:r>
     </w:p>
     <w:p>
@@ -779,9 +649,9 @@
           <w:lang w:val="en-US"/>
         </w:rPr>
         <w:sectPr>
-          <w:headerReference w:type="default" r:id="rId9"/>
-          <w:footerReference w:type="even" r:id="rId10"/>
-          <w:footerReference w:type="default" r:id="rId11"/>
+          <w:headerReference w:type="default" r:id="rId8"/>
+          <w:footerReference w:type="even" r:id="rId9"/>
+          <w:footerReference w:type="default" r:id="rId10"/>
           <w:pgSz w:w="11906" w:h="16838"/>
           <w:pgMar w:top="1701" w:right="1701" w:bottom="1418" w:left="1701" w:header="709" w:footer="709" w:gutter="0"/>
           <w:cols w:space="708"/>
@@ -874,11 +744,38 @@
           <w:szCs w:val="24"/>
         </w:rPr>
       </w:pPr>
-      <w:r>
+    </w:p>
+    <w:p>
+      <w:pPr>
+        <w:pStyle w:val="Ttulo1"/>
         <w:rPr>
           <w:bCs/>
           <w:szCs w:val="24"/>
         </w:rPr>
+      </w:pPr>
+    </w:p>
+    <w:p>
+      <w:pPr>
+        <w:pStyle w:val="Ttulo1"/>
+        <w:rPr>
+          <w:bCs/>
+          <w:szCs w:val="24"/>
+        </w:rPr>
+      </w:pPr>
+    </w:p>
+    <w:p>
+      <w:pPr>
+        <w:pStyle w:val="Ttulo1"/>
+        <w:rPr>
+          <w:bCs/>
+          <w:szCs w:val="24"/>
+        </w:rPr>
+      </w:pPr>
+      <w:r>
+        <w:rPr>
+          <w:bCs/>
+          <w:szCs w:val="24"/>
+        </w:rPr>
         <w:t>2</w:t>
       </w:r>
       <w:r>
@@ -893,6 +790,26 @@
       <w:pPr>
         <w:rPr>
           <w:lang w:val="es-MX"/>
+        </w:rPr>
+      </w:pPr>
+    </w:p>
+    <w:p>
+      <w:pPr>
+        <w:jc w:val="both"/>
+        <w:rPr>
+          <w:b/>
+          <w:sz w:val="20"/>
+          <w:szCs w:val="20"/>
+        </w:rPr>
+      </w:pPr>
+    </w:p>
+    <w:p>
+      <w:pPr>
+        <w:jc w:val="both"/>
+        <w:rPr>
+          <w:b/>
+          <w:sz w:val="20"/>
+          <w:szCs w:val="20"/>
         </w:rPr>
       </w:pPr>
     </w:p>
@@ -974,7 +891,6 @@
           <w:szCs w:val="20"/>
           <w:lang w:val="es-CO" w:eastAsia="es-CO"/>
         </w:rPr>
-        <w:lastRenderedPageBreak/>
         <w:t xml:space="preserve">La </w:t>
       </w:r>
       <w:r>
@@ -1002,39 +918,7 @@
           <w:szCs w:val="20"/>
           <w:lang w:val="es-CO" w:eastAsia="es-CO"/>
         </w:rPr>
-        <w:t>de u</w:t>
-      </w:r>
-      <w:r>
-        <w:rPr>
-          <w:sz w:val="20"/>
-          <w:szCs w:val="20"/>
-          <w:lang w:val="es-CO" w:eastAsia="es-CO"/>
-        </w:rPr>
-        <w:t xml:space="preserve">na partícula es la ubicación de </w:t>
-      </w:r>
-      <w:r>
-        <w:rPr>
-          <w:sz w:val="20"/>
-          <w:szCs w:val="20"/>
-          <w:lang w:val="es-CO" w:eastAsia="es-CO"/>
-        </w:rPr>
-        <w:t>la partícula respecto a un punto de referencia elegido que se considera el origen de un</w:t>
-      </w:r>
-      <w:r>
-        <w:rPr>
-          <w:sz w:val="20"/>
-          <w:szCs w:val="20"/>
-          <w:lang w:val="es-CO" w:eastAsia="es-CO"/>
-        </w:rPr>
-        <w:t xml:space="preserve"> </w:t>
-      </w:r>
-      <w:r>
-        <w:rPr>
-          <w:sz w:val="20"/>
-          <w:szCs w:val="20"/>
-          <w:lang w:val="es-CO" w:eastAsia="es-CO"/>
-        </w:rPr>
-        <w:t>sistema coordenado</w:t>
+        <w:t>de una partícula es la ubicación de la partícula respecto a un punto de referencia elegido que se considera el origen de un sistema coordenado</w:t>
       </w:r>
       <w:r>
         <w:rPr>
@@ -1138,31 +1022,7 @@
           <w:szCs w:val="20"/>
           <w:lang w:val="es-CO" w:eastAsia="es-CO"/>
         </w:rPr>
-        <w:t xml:space="preserve">de una partícula se define </w:t>
-      </w:r>
-      <w:r>
-        <w:rPr>
-          <w:sz w:val="20"/>
-          <w:szCs w:val="20"/>
-          <w:lang w:val="es-CO" w:eastAsia="es-CO"/>
-        </w:rPr>
-        <w:t>como su cambio en posición en algún intervalo de tiempo. Conforme la partícula se mueve</w:t>
-      </w:r>
-      <w:r>
-        <w:rPr>
-          <w:sz w:val="20"/>
-          <w:szCs w:val="20"/>
-          <w:lang w:val="es-CO" w:eastAsia="es-CO"/>
-        </w:rPr>
-        <w:t xml:space="preserve"> </w:t>
-      </w:r>
-      <w:r>
-        <w:rPr>
-          <w:sz w:val="20"/>
-          <w:szCs w:val="20"/>
-          <w:lang w:val="es-CO" w:eastAsia="es-CO"/>
-        </w:rPr>
-        <w:t xml:space="preserve">desde una posición inicial </w:t>
+        <w:t xml:space="preserve">de una partícula se define como su cambio en posición en algún intervalo de tiempo. Conforme la partícula se mueve desde una posición inicial </w:t>
       </w:r>
       <w:r>
         <w:rPr>
@@ -1183,17 +1043,7 @@
           <w:szCs w:val="20"/>
           <w:lang w:val="es-CO" w:eastAsia="es-CO"/>
         </w:rPr>
-        <w:t xml:space="preserve"> </w:t>
-      </w:r>
-      <w:r>
-        <w:rPr>
-          <w:i/>
-          <w:iCs/>
-          <w:sz w:val="20"/>
-          <w:szCs w:val="20"/>
-          <w:lang w:val="es-CO" w:eastAsia="es-CO"/>
-        </w:rPr>
-        <w:t xml:space="preserve"> </w:t>
+        <w:t xml:space="preserve">  </w:t>
       </w:r>
       <w:r>
         <w:rPr>
@@ -1212,18 +1062,7 @@
           <w:szCs w:val="20"/>
           <w:lang w:val="es-CO" w:eastAsia="es-CO"/>
         </w:rPr>
-        <w:t>x</w:t>
-      </w:r>
-      <w:r>
-        <w:rPr>
-          <w:b/>
-          <w:i/>
-          <w:iCs/>
-          <w:sz w:val="20"/>
-          <w:szCs w:val="20"/>
-          <w:lang w:val="es-CO" w:eastAsia="es-CO"/>
-        </w:rPr>
-        <w:t>f</w:t>
+        <w:t>xf</w:t>
       </w:r>
       <w:r>
         <w:rPr>
@@ -1291,7 +1130,7 @@
           <w:lang w:val="es-CO" w:eastAsia="es-CO"/>
         </w:rPr>
         <w:drawing>
-          <wp:inline distT="0" distB="0" distL="0" distR="0" wp14:anchorId="5AA27DB0" wp14:editId="26BCA4F4">
+          <wp:inline distT="0" distB="0" distL="0" distR="0">
             <wp:extent cx="952500" cy="333375"/>
             <wp:effectExtent l="0" t="0" r="0" b="9525"/>
             <wp:docPr id="2" name="Imagen 2"/>
@@ -1306,7 +1145,7 @@
                     <pic:cNvPicPr/>
                   </pic:nvPicPr>
                   <pic:blipFill rotWithShape="1">
-                    <a:blip r:embed="rId12"/>
+                    <a:blip r:embed="rId11" cstate="print"/>
                     <a:srcRect l="40776" t="71489" r="51669" b="23808"/>
                     <a:stretch/>
                   </pic:blipFill>
@@ -1323,7 +1162,7 @@
                     </a:ln>
                     <a:extLst>
                       <a:ext uri="{53640926-AAD7-44D8-BBD7-CCE9431645EC}">
-                        <a14:shadowObscured xmlns:a14="http://schemas.microsoft.com/office/drawing/2010/main"/>
+                        <a14:shadowObscured xmlns:a14="http://schemas.microsoft.com/office/drawing/2010/main" xmlns:wps="http://schemas.microsoft.com/office/word/2010/wordprocessingShape" xmlns:wpi="http://schemas.microsoft.com/office/word/2010/wordprocessingInk" xmlns:wpg="http://schemas.microsoft.com/office/word/2010/wordprocessingGroup" xmlns:w14="http://schemas.microsoft.com/office/word/2010/wordml" xmlns:w="http://schemas.openxmlformats.org/wordprocessingml/2006/main" xmlns:w10="urn:schemas-microsoft-com:office:word" xmlns:wp14="http://schemas.microsoft.com/office/word/2010/wordprocessingDrawing" xmlns:v="urn:schemas-microsoft-com:vml" xmlns:o="urn:schemas-microsoft-com:office:office" xmlns:mc="http://schemas.openxmlformats.org/markup-compatibility/2006" xmlns:wpc="http://schemas.microsoft.com/office/word/2010/wordprocessingCanvas" xmlns=""/>
                       </a:ext>
                     </a:extLst>
                   </pic:spPr>
@@ -1395,15 +1234,7 @@
           <w:szCs w:val="20"/>
           <w:lang w:val="es-CO" w:eastAsia="es-CO"/>
         </w:rPr>
-        <w:t xml:space="preserve">en una cantidad. A partir </w:t>
-      </w:r>
-      <w:r>
-        <w:rPr>
-          <w:sz w:val="20"/>
-          <w:szCs w:val="20"/>
-          <w:lang w:val="es-CO" w:eastAsia="es-CO"/>
-        </w:rPr>
-        <w:t xml:space="preserve">de esta definición se ve que </w:t>
+        <w:t xml:space="preserve">en una cantidad. A partir de esta definición se ve que </w:t>
       </w:r>
       <w:r>
         <w:rPr>
@@ -1483,23 +1314,7 @@
           <w:szCs w:val="20"/>
           <w:lang w:val="es-CO" w:eastAsia="es-CO"/>
         </w:rPr>
-        <w:t>es menor</w:t>
-      </w:r>
-      <w:r>
-        <w:rPr>
-          <w:sz w:val="20"/>
-          <w:szCs w:val="20"/>
-          <w:lang w:val="es-CO" w:eastAsia="es-CO"/>
-        </w:rPr>
-        <w:t xml:space="preserve"> </w:t>
-      </w:r>
-      <w:r>
-        <w:rPr>
-          <w:sz w:val="20"/>
-          <w:szCs w:val="20"/>
-          <w:lang w:val="es-CO" w:eastAsia="es-CO"/>
-        </w:rPr>
-        <w:t xml:space="preserve">que </w:t>
+        <w:t xml:space="preserve">es menor que </w:t>
       </w:r>
       <w:r>
         <w:rPr>
@@ -1591,7 +1406,6 @@
           <w:szCs w:val="20"/>
           <w:lang w:val="es-CO" w:eastAsia="es-CO"/>
         </w:rPr>
-        <w:lastRenderedPageBreak/>
         <w:t xml:space="preserve">Distancia </w:t>
       </w:r>
       <w:r>
@@ -1600,39 +1414,7 @@
           <w:szCs w:val="20"/>
           <w:lang w:val="es-CO" w:eastAsia="es-CO"/>
         </w:rPr>
-        <w:t>es la longitud de una trayectoria seguida por una partícula.</w:t>
-      </w:r>
-      <w:r>
-        <w:rPr>
-          <w:sz w:val="20"/>
-          <w:szCs w:val="20"/>
-          <w:lang w:val="es-CO" w:eastAsia="es-CO"/>
-        </w:rPr>
-        <w:t xml:space="preserve"> </w:t>
-      </w:r>
-      <w:r>
-        <w:rPr>
-          <w:sz w:val="20"/>
-          <w:szCs w:val="20"/>
-          <w:lang w:val="es-CO" w:eastAsia="es-CO"/>
-        </w:rPr>
-        <w:t>El desplazamiento es un ejemplo de una cantidad vectorial. Muchas otras cantidades</w:t>
-      </w:r>
-      <w:r>
-        <w:rPr>
-          <w:sz w:val="20"/>
-          <w:szCs w:val="20"/>
-          <w:lang w:val="es-CO" w:eastAsia="es-CO"/>
-        </w:rPr>
-        <w:t xml:space="preserve"> </w:t>
-      </w:r>
-      <w:r>
-        <w:rPr>
-          <w:sz w:val="20"/>
-          <w:szCs w:val="20"/>
-          <w:lang w:val="es-CO" w:eastAsia="es-CO"/>
-        </w:rPr>
-        <w:t xml:space="preserve">físicas, incluida posición, velocidad y aceleración, también son vectores. En general, </w:t>
+        <w:t xml:space="preserve">es la longitud de una trayectoria seguida por una partícula. El desplazamiento es un ejemplo de una cantidad vectorial. Muchas otras cantidades físicas, incluida posición, velocidad y aceleración, también son vectores. En general, </w:t>
       </w:r>
       <w:r>
         <w:rPr>
@@ -1709,16 +1491,7 @@
           <w:szCs w:val="20"/>
           <w:lang w:val="es-CO" w:eastAsia="es-CO"/>
         </w:rPr>
-        <w:t xml:space="preserve">2.2 </w:t>
-      </w:r>
-      <w:r>
-        <w:rPr>
-          <w:b/>
-          <w:sz w:val="20"/>
-          <w:szCs w:val="20"/>
-          <w:lang w:val="es-CO" w:eastAsia="es-CO"/>
-        </w:rPr>
-        <w:t>Velocidad promedio</w:t>
+        <w:t>2.2 Velocidad promedio</w:t>
       </w:r>
     </w:p>
     <w:p>
@@ -1761,17 +1534,7 @@
           <w:szCs w:val="20"/>
           <w:lang w:val="es-CO" w:eastAsia="es-CO"/>
         </w:rPr>
-        <w:t>V</w:t>
-      </w:r>
-      <w:r>
-        <w:rPr>
-          <w:b/>
-          <w:i/>
-          <w:sz w:val="20"/>
-          <w:szCs w:val="20"/>
-          <w:lang w:val="es-CO" w:eastAsia="es-CO"/>
-        </w:rPr>
-        <w:t>x</w:t>
+        <w:t>Vx</w:t>
       </w:r>
       <w:r>
         <w:rPr>
@@ -1804,23 +1567,7 @@
           <w:szCs w:val="20"/>
           <w:lang w:val="es-CO" w:eastAsia="es-CO"/>
         </w:rPr>
-        <w:t>x</w:t>
-      </w:r>
-      <w:r>
-        <w:rPr>
-          <w:sz w:val="20"/>
-          <w:szCs w:val="20"/>
-          <w:lang w:val="es-CO" w:eastAsia="es-CO"/>
-        </w:rPr>
-        <w:t xml:space="preserve"> de la partícula dividido entre </w:t>
-      </w:r>
-      <w:r>
-        <w:rPr>
-          <w:sz w:val="20"/>
-          <w:szCs w:val="20"/>
-          <w:lang w:val="es-CO" w:eastAsia="es-CO"/>
-        </w:rPr>
-        <w:t xml:space="preserve">el intervalo de tiempo </w:t>
+        <w:t xml:space="preserve">x de la partícula dividido entre el intervalo de tiempo </w:t>
       </w:r>
       <w:r>
         <w:rPr>
@@ -1893,7 +1640,7 @@
           <w:lang w:val="es-CO" w:eastAsia="es-CO"/>
         </w:rPr>
         <w:drawing>
-          <wp:inline distT="0" distB="0" distL="0" distR="0" wp14:anchorId="13ABF0B5" wp14:editId="5E30DF4D">
+          <wp:inline distT="0" distB="0" distL="0" distR="0">
             <wp:extent cx="1059180" cy="523052"/>
             <wp:effectExtent l="0" t="0" r="7620" b="0"/>
             <wp:docPr id="3" name="Imagen 3"/>
@@ -1908,7 +1655,7 @@
                     <pic:cNvPicPr/>
                   </pic:nvPicPr>
                   <pic:blipFill rotWithShape="1">
-                    <a:blip r:embed="rId13"/>
+                    <a:blip r:embed="rId12" cstate="print"/>
                     <a:srcRect l="40828" t="59735" r="52270" b="34202"/>
                     <a:stretch/>
                   </pic:blipFill>
@@ -1925,7 +1672,7 @@
                     </a:ln>
                     <a:extLst>
                       <a:ext uri="{53640926-AAD7-44D8-BBD7-CCE9431645EC}">
-                        <a14:shadowObscured xmlns:a14="http://schemas.microsoft.com/office/drawing/2010/main"/>
+                        <a14:shadowObscured xmlns:a14="http://schemas.microsoft.com/office/drawing/2010/main" xmlns:wps="http://schemas.microsoft.com/office/word/2010/wordprocessingShape" xmlns:wpi="http://schemas.microsoft.com/office/word/2010/wordprocessingInk" xmlns:wpg="http://schemas.microsoft.com/office/word/2010/wordprocessingGroup" xmlns:w14="http://schemas.microsoft.com/office/word/2010/wordml" xmlns:w="http://schemas.openxmlformats.org/wordprocessingml/2006/main" xmlns:w10="urn:schemas-microsoft-com:office:word" xmlns:wp14="http://schemas.microsoft.com/office/word/2010/wordprocessingDrawing" xmlns:v="urn:schemas-microsoft-com:vml" xmlns:o="urn:schemas-microsoft-com:office:office" xmlns:mc="http://schemas.openxmlformats.org/markup-compatibility/2006" xmlns:wpc="http://schemas.microsoft.com/office/word/2010/wordprocessingCanvas" xmlns=""/>
                       </a:ext>
                     </a:extLst>
                   </pic:spPr>
@@ -2440,40 +2187,15 @@
           <w:szCs w:val="20"/>
           <w:lang w:val="es-CO" w:eastAsia="es-CO"/>
         </w:rPr>
-        <w:t xml:space="preserve">rapidez promedio </w:t>
-      </w:r>
-      <w:r>
-        <w:rPr>
-          <w:bCs/>
-          <w:sz w:val="20"/>
-          <w:szCs w:val="20"/>
-          <w:lang w:val="es-CO" w:eastAsia="es-CO"/>
-        </w:rPr>
-        <w:t>V</w:t>
-      </w:r>
-      <w:r>
-        <w:rPr>
-          <w:sz w:val="20"/>
-          <w:szCs w:val="20"/>
-          <w:lang w:val="es-CO" w:eastAsia="es-CO"/>
-        </w:rPr>
-        <w:t>prom de una part</w:t>
-      </w:r>
-      <w:r>
-        <w:rPr>
-          <w:sz w:val="20"/>
-          <w:szCs w:val="20"/>
-          <w:lang w:val="es-CO" w:eastAsia="es-CO"/>
-        </w:rPr>
-        <w:t xml:space="preserve">ícula, una cantidad escalar, se </w:t>
-      </w:r>
-      <w:r>
-        <w:rPr>
-          <w:sz w:val="20"/>
-          <w:szCs w:val="20"/>
-          <w:lang w:val="es-CO" w:eastAsia="es-CO"/>
-        </w:rPr>
-        <w:t xml:space="preserve">define como la </w:t>
+        <w:t>rapidez promedio V</w:t>
+      </w:r>
+      <w:r>
+        <w:rPr>
+          <w:sz w:val="20"/>
+          <w:szCs w:val="20"/>
+          <w:lang w:val="es-CO" w:eastAsia="es-CO"/>
+        </w:rPr>
+        <w:t xml:space="preserve">prom de una partícula, una cantidad escalar, se define como la </w:t>
       </w:r>
       <w:r>
         <w:rPr>
@@ -2554,7 +2276,7 @@
           <w:lang w:val="es-CO" w:eastAsia="es-CO"/>
         </w:rPr>
         <w:drawing>
-          <wp:inline distT="0" distB="0" distL="0" distR="0" wp14:anchorId="28770F44" wp14:editId="01645EA9">
+          <wp:inline distT="0" distB="0" distL="0" distR="0">
             <wp:extent cx="847725" cy="438150"/>
             <wp:effectExtent l="0" t="0" r="9525" b="0"/>
             <wp:docPr id="5" name="Imagen 5"/>
@@ -2569,7 +2291,7 @@
                     <pic:cNvPicPr/>
                   </pic:nvPicPr>
                   <pic:blipFill rotWithShape="1">
-                    <a:blip r:embed="rId14"/>
+                    <a:blip r:embed="rId13" cstate="print"/>
                     <a:srcRect l="54402" t="31133" r="39367" b="63138"/>
                     <a:stretch/>
                   </pic:blipFill>
@@ -2586,7 +2308,7 @@
                     </a:ln>
                     <a:extLst>
                       <a:ext uri="{53640926-AAD7-44D8-BBD7-CCE9431645EC}">
-                        <a14:shadowObscured xmlns:a14="http://schemas.microsoft.com/office/drawing/2010/main"/>
+                        <a14:shadowObscured xmlns:a14="http://schemas.microsoft.com/office/drawing/2010/main" xmlns:wps="http://schemas.microsoft.com/office/word/2010/wordprocessingShape" xmlns:wpi="http://schemas.microsoft.com/office/word/2010/wordprocessingInk" xmlns:wpg="http://schemas.microsoft.com/office/word/2010/wordprocessingGroup" xmlns:w14="http://schemas.microsoft.com/office/word/2010/wordml" xmlns:w="http://schemas.openxmlformats.org/wordprocessingml/2006/main" xmlns:w10="urn:schemas-microsoft-com:office:word" xmlns:wp14="http://schemas.microsoft.com/office/word/2010/wordprocessingDrawing" xmlns:v="urn:schemas-microsoft-com:vml" xmlns:o="urn:schemas-microsoft-com:office:office" xmlns:mc="http://schemas.openxmlformats.org/markup-compatibility/2006" xmlns:wpc="http://schemas.microsoft.com/office/word/2010/wordprocessingCanvas" xmlns=""/>
                       </a:ext>
                     </a:extLst>
                   </pic:spPr>
@@ -2640,39 +2362,7 @@
           <w:szCs w:val="20"/>
           <w:lang w:val="es-CO" w:eastAsia="es-CO"/>
         </w:rPr>
-        <w:t>La unidad del SI de la rapidez promedio es la misma que la unidad</w:t>
-      </w:r>
-      <w:r>
-        <w:rPr>
-          <w:sz w:val="20"/>
-          <w:szCs w:val="20"/>
-          <w:lang w:val="es-CO" w:eastAsia="es-CO"/>
-        </w:rPr>
-        <w:t xml:space="preserve"> de velocidad promedio: </w:t>
-      </w:r>
-      <w:r>
-        <w:rPr>
-          <w:sz w:val="20"/>
-          <w:szCs w:val="20"/>
-          <w:lang w:val="es-CO" w:eastAsia="es-CO"/>
-        </w:rPr>
-        <w:t>metros por segundo. Sin embargo, a diferencia de la velocidad promedio, la rapidez promedio</w:t>
-      </w:r>
-      <w:r>
-        <w:rPr>
-          <w:sz w:val="20"/>
-          <w:szCs w:val="20"/>
-          <w:lang w:val="es-CO" w:eastAsia="es-CO"/>
-        </w:rPr>
-        <w:t xml:space="preserve"> </w:t>
-      </w:r>
-      <w:r>
-        <w:rPr>
-          <w:sz w:val="20"/>
-          <w:szCs w:val="20"/>
-          <w:lang w:val="es-CO" w:eastAsia="es-CO"/>
-        </w:rPr>
-        <w:t>no tiene dirección y siempre se expresa como un número positivo</w:t>
+        <w:t>La unidad del SI de la rapidez promedio es la misma que la unidad de velocidad promedio: metros por segundo. Sin embargo, a diferencia de la velocidad promedio, la rapidez promedio no tiene dirección y siempre se expresa como un número positivo</w:t>
       </w:r>
       <w:r>
         <w:rPr>
@@ -2725,7 +2415,6 @@
           <w:szCs w:val="20"/>
           <w:lang w:val="es-CO" w:eastAsia="es-CO"/>
         </w:rPr>
-        <w:lastRenderedPageBreak/>
         <w:t xml:space="preserve">2.4 </w:t>
       </w:r>
       <w:r>
@@ -2792,23 +2481,7 @@
           <w:szCs w:val="20"/>
           <w:lang w:val="es-CO" w:eastAsia="es-CO"/>
         </w:rPr>
-        <w:t>Con frecuencia es necesario conocer la velocidad de una part</w:t>
-      </w:r>
-      <w:r>
-        <w:rPr>
-          <w:sz w:val="20"/>
-          <w:szCs w:val="20"/>
-          <w:lang w:val="es-CO" w:eastAsia="es-CO"/>
-        </w:rPr>
-        <w:t xml:space="preserve">ícula en un instante específico </w:t>
-      </w:r>
-      <w:r>
-        <w:rPr>
-          <w:sz w:val="20"/>
-          <w:szCs w:val="20"/>
-          <w:lang w:val="es-CO" w:eastAsia="es-CO"/>
-        </w:rPr>
-        <w:t>en el tiempo en lugar de la velocidad promedio durante un intervalo de tiempo finito.</w:t>
+        <w:t>Con frecuencia es necesario conocer la velocidad de una partícula en un instante específico en el tiempo en lugar de la velocidad promedio durante un intervalo de tiempo finito.</w:t>
       </w:r>
     </w:p>
     <w:p>
@@ -2829,87 +2502,7 @@
           <w:szCs w:val="20"/>
           <w:lang w:val="es-CO" w:eastAsia="es-CO"/>
         </w:rPr>
-        <w:t>En otras palabras, nos gustaría poder especificar su veloc</w:t>
-      </w:r>
-      <w:r>
-        <w:rPr>
-          <w:sz w:val="20"/>
-          <w:szCs w:val="20"/>
-          <w:lang w:val="es-CO" w:eastAsia="es-CO"/>
-        </w:rPr>
-        <w:t xml:space="preserve">idad de manera tan precisa como </w:t>
-      </w:r>
-      <w:r>
-        <w:rPr>
-          <w:sz w:val="20"/>
-          <w:szCs w:val="20"/>
-          <w:lang w:val="es-CO" w:eastAsia="es-CO"/>
-        </w:rPr>
-        <w:t>detalla su posición al notar lo que ocurre en una lectura particular de reloj; esto es, en</w:t>
-      </w:r>
-      <w:r>
-        <w:rPr>
-          <w:sz w:val="20"/>
-          <w:szCs w:val="20"/>
-          <w:lang w:val="es-CO" w:eastAsia="es-CO"/>
-        </w:rPr>
-        <w:t xml:space="preserve"> </w:t>
-      </w:r>
-      <w:r>
-        <w:rPr>
-          <w:sz w:val="20"/>
-          <w:szCs w:val="20"/>
-          <w:lang w:val="es-CO" w:eastAsia="es-CO"/>
-        </w:rPr>
-        <w:t>algún instante específico. ¿Qué significa hablar acerca de qué tan rápido se mueve algo si</w:t>
-      </w:r>
-      <w:r>
-        <w:rPr>
-          <w:sz w:val="20"/>
-          <w:szCs w:val="20"/>
-          <w:lang w:val="es-CO" w:eastAsia="es-CO"/>
-        </w:rPr>
-        <w:t xml:space="preserve"> </w:t>
-      </w:r>
-      <w:r>
-        <w:rPr>
-          <w:sz w:val="20"/>
-          <w:szCs w:val="20"/>
-          <w:lang w:val="es-CO" w:eastAsia="es-CO"/>
-        </w:rPr>
-        <w:t>se “congela el tiempo” y sólo hablar acerca de un instante individual? A finales del siglo xii,</w:t>
-      </w:r>
-      <w:r>
-        <w:rPr>
-          <w:sz w:val="20"/>
-          <w:szCs w:val="20"/>
-          <w:lang w:val="es-CO" w:eastAsia="es-CO"/>
-        </w:rPr>
-        <w:t xml:space="preserve"> </w:t>
-      </w:r>
-      <w:r>
-        <w:rPr>
-          <w:sz w:val="20"/>
-          <w:szCs w:val="20"/>
-          <w:lang w:val="es-CO" w:eastAsia="es-CO"/>
-        </w:rPr>
-        <w:t>con la invención del cálculo, los científicos empezaron a razonar las formas de describir</w:t>
-      </w:r>
-      <w:r>
-        <w:rPr>
-          <w:sz w:val="20"/>
-          <w:szCs w:val="20"/>
-          <w:lang w:val="es-CO" w:eastAsia="es-CO"/>
-        </w:rPr>
-        <w:t xml:space="preserve"> </w:t>
-      </w:r>
-      <w:r>
-        <w:rPr>
-          <w:sz w:val="20"/>
-          <w:szCs w:val="20"/>
-          <w:lang w:val="es-CO" w:eastAsia="es-CO"/>
-        </w:rPr>
-        <w:t>el movimiento de un objeto en cualquier momento del tiempo</w:t>
+        <w:t>En otras palabras, nos gustaría poder especificar su velocidad de manera tan precisa como detalla su posición al notar lo que ocurre en una lectura particular de reloj; esto es, en algún instante específico. ¿Qué significa hablar acerca de qué tan rápido se mueve algo si se “congela el tiempo” y sólo hablar acerca de un instante individual? A finales del siglo xii, con la invención del cálculo, los científicos empezaron a razonar las formas de describir el movimiento de un objeto en cualquier momento del tiempo</w:t>
       </w:r>
       <w:r>
         <w:rPr>
@@ -3146,7 +2739,7 @@
           <w:lang w:val="es-CO" w:eastAsia="es-CO"/>
         </w:rPr>
         <w:drawing>
-          <wp:inline distT="0" distB="0" distL="0" distR="0" wp14:anchorId="1D290677" wp14:editId="7D5D498C">
+          <wp:inline distT="0" distB="0" distL="0" distR="0">
             <wp:extent cx="942975" cy="495300"/>
             <wp:effectExtent l="0" t="0" r="0" b="0"/>
             <wp:docPr id="15" name="Imagen 15"/>
@@ -3161,7 +2754,7 @@
                     <pic:cNvPicPr/>
                   </pic:nvPicPr>
                   <pic:blipFill rotWithShape="1">
-                    <a:blip r:embed="rId15"/>
+                    <a:blip r:embed="rId14" cstate="print"/>
                     <a:srcRect l="54016" t="59260" r="39093" b="34302"/>
                     <a:stretch/>
                   </pic:blipFill>
@@ -3178,7 +2771,7 @@
                     </a:ln>
                     <a:extLst>
                       <a:ext uri="{53640926-AAD7-44D8-BBD7-CCE9431645EC}">
-                        <a14:shadowObscured xmlns:a14="http://schemas.microsoft.com/office/drawing/2010/main"/>
+                        <a14:shadowObscured xmlns:a14="http://schemas.microsoft.com/office/drawing/2010/main" xmlns:wps="http://schemas.microsoft.com/office/word/2010/wordprocessingShape" xmlns:wpi="http://schemas.microsoft.com/office/word/2010/wordprocessingInk" xmlns:wpg="http://schemas.microsoft.com/office/word/2010/wordprocessingGroup" xmlns:w14="http://schemas.microsoft.com/office/word/2010/wordml" xmlns:w="http://schemas.openxmlformats.org/wordprocessingml/2006/main" xmlns:w10="urn:schemas-microsoft-com:office:word" xmlns:wp14="http://schemas.microsoft.com/office/word/2010/wordprocessingDrawing" xmlns:v="urn:schemas-microsoft-com:vml" xmlns:o="urn:schemas-microsoft-com:office:office" xmlns:mc="http://schemas.openxmlformats.org/markup-compatibility/2006" xmlns:wpc="http://schemas.microsoft.com/office/word/2010/wordprocessingCanvas" xmlns=""/>
                       </a:ext>
                     </a:extLst>
                   </pic:spPr>
@@ -3306,8 +2899,9 @@
           <w:szCs w:val="19"/>
           <w:lang w:val="es-CO" w:eastAsia="es-CO"/>
         </w:rPr>
-        <w:t>d</w:t>
-      </w:r>
+        <w:t>dx</w:t>
+      </w:r>
+      <w:proofErr w:type="gramEnd"/>
       <w:r>
         <w:rPr>
           <w:rFonts w:ascii="NewBaskerville-Italic" w:hAnsi="NewBaskerville-Italic" w:cs="NewBaskerville-Italic"/>
@@ -3317,9 +2911,17 @@
           <w:szCs w:val="19"/>
           <w:lang w:val="es-CO" w:eastAsia="es-CO"/>
         </w:rPr>
-        <w:t>x</w:t>
-      </w:r>
-      <w:proofErr w:type="gramEnd"/>
+        <w:t xml:space="preserve"> </w:t>
+      </w:r>
+      <w:r>
+        <w:rPr>
+          <w:rFonts w:ascii="NewBaskerville-Roman" w:hAnsi="NewBaskerville-Roman" w:cs="NewBaskerville-Roman"/>
+          <w:sz w:val="19"/>
+          <w:szCs w:val="19"/>
+          <w:lang w:val="es-CO" w:eastAsia="es-CO"/>
+        </w:rPr>
+        <w:t xml:space="preserve">/ </w:t>
+      </w:r>
       <w:r>
         <w:rPr>
           <w:rFonts w:ascii="NewBaskerville-Italic" w:hAnsi="NewBaskerville-Italic" w:cs="NewBaskerville-Italic"/>
@@ -3329,25 +2931,7 @@
           <w:szCs w:val="19"/>
           <w:lang w:val="es-CO" w:eastAsia="es-CO"/>
         </w:rPr>
-        <w:t xml:space="preserve"> </w:t>
-      </w:r>
-      <w:r>
-        <w:rPr>
-          <w:rFonts w:ascii="NewBaskerville-Roman" w:hAnsi="NewBaskerville-Roman" w:cs="NewBaskerville-Roman"/>
-          <w:sz w:val="19"/>
-          <w:szCs w:val="19"/>
-          <w:lang w:val="es-CO" w:eastAsia="es-CO"/>
-        </w:rPr>
-        <w:t>/</w:t>
-      </w:r>
-      <w:r>
-        <w:rPr>
-          <w:rFonts w:ascii="NewBaskerville-Roman" w:hAnsi="NewBaskerville-Roman" w:cs="NewBaskerville-Roman"/>
-          <w:sz w:val="19"/>
-          <w:szCs w:val="19"/>
-          <w:lang w:val="es-CO" w:eastAsia="es-CO"/>
-        </w:rPr>
-        <w:t xml:space="preserve"> </w:t>
+        <w:t>dt</w:t>
       </w:r>
       <w:r>
         <w:rPr>
@@ -3358,7 +2942,17 @@
           <w:szCs w:val="19"/>
           <w:lang w:val="es-CO" w:eastAsia="es-CO"/>
         </w:rPr>
-        <w:t>dt</w:t>
+        <w:t xml:space="preserve"> </w:t>
+      </w:r>
+      <w:r>
+        <w:rPr>
+          <w:rFonts w:ascii="NewBaskerville-Italic" w:hAnsi="NewBaskerville-Italic" w:cs="NewBaskerville-Italic"/>
+          <w:iCs/>
+          <w:sz w:val="19"/>
+          <w:szCs w:val="19"/>
+          <w:lang w:val="es-CO" w:eastAsia="es-CO"/>
+        </w:rPr>
+        <w:t>[1]</w:t>
       </w:r>
       <w:r>
         <w:rPr>
@@ -3369,27 +2963,6 @@
           <w:szCs w:val="19"/>
           <w:lang w:val="es-CO" w:eastAsia="es-CO"/>
         </w:rPr>
-        <w:t xml:space="preserve"> </w:t>
-      </w:r>
-      <w:r>
-        <w:rPr>
-          <w:rFonts w:ascii="NewBaskerville-Italic" w:hAnsi="NewBaskerville-Italic" w:cs="NewBaskerville-Italic"/>
-          <w:iCs/>
-          <w:sz w:val="19"/>
-          <w:szCs w:val="19"/>
-          <w:lang w:val="es-CO" w:eastAsia="es-CO"/>
-        </w:rPr>
-        <w:t>[1]</w:t>
-      </w:r>
-      <w:r>
-        <w:rPr>
-          <w:rFonts w:ascii="NewBaskerville-Italic" w:hAnsi="NewBaskerville-Italic" w:cs="NewBaskerville-Italic"/>
-          <w:i/>
-          <w:iCs/>
-          <w:sz w:val="19"/>
-          <w:szCs w:val="19"/>
-          <w:lang w:val="es-CO" w:eastAsia="es-CO"/>
-        </w:rPr>
         <w:t>:</w:t>
       </w:r>
     </w:p>
@@ -3438,7 +3011,7 @@
           <w:lang w:val="es-CO" w:eastAsia="es-CO"/>
         </w:rPr>
         <w:drawing>
-          <wp:inline distT="0" distB="0" distL="0" distR="0" wp14:anchorId="4AB2A884" wp14:editId="3CCBC593">
+          <wp:inline distT="0" distB="0" distL="0" distR="0">
             <wp:extent cx="1143000" cy="408034"/>
             <wp:effectExtent l="0" t="0" r="0" b="0"/>
             <wp:docPr id="14" name="Imagen 14"/>
@@ -3453,7 +3026,7 @@
                     <pic:cNvPicPr/>
                   </pic:nvPicPr>
                   <pic:blipFill rotWithShape="1">
-                    <a:blip r:embed="rId16"/>
+                    <a:blip r:embed="rId15" cstate="print"/>
                     <a:srcRect l="52921" t="71874" r="38174" b="22471"/>
                     <a:stretch/>
                   </pic:blipFill>
@@ -3470,7 +3043,7 @@
                     </a:ln>
                     <a:extLst>
                       <a:ext uri="{53640926-AAD7-44D8-BBD7-CCE9431645EC}">
-                        <a14:shadowObscured xmlns:a14="http://schemas.microsoft.com/office/drawing/2010/main"/>
+                        <a14:shadowObscured xmlns:a14="http://schemas.microsoft.com/office/drawing/2010/main" xmlns:wps="http://schemas.microsoft.com/office/word/2010/wordprocessingShape" xmlns:wpi="http://schemas.microsoft.com/office/word/2010/wordprocessingInk" xmlns:wpg="http://schemas.microsoft.com/office/word/2010/wordprocessingGroup" xmlns:w14="http://schemas.microsoft.com/office/word/2010/wordml" xmlns:w="http://schemas.openxmlformats.org/wordprocessingml/2006/main" xmlns:w10="urn:schemas-microsoft-com:office:word" xmlns:wp14="http://schemas.microsoft.com/office/word/2010/wordprocessingDrawing" xmlns:v="urn:schemas-microsoft-com:vml" xmlns:o="urn:schemas-microsoft-com:office:office" xmlns:mc="http://schemas.openxmlformats.org/markup-compatibility/2006" xmlns:wpc="http://schemas.microsoft.com/office/word/2010/wordprocessingCanvas" xmlns=""/>
                       </a:ext>
                     </a:extLst>
                   </pic:spPr>
@@ -3624,103 +3197,16 @@
           <w:szCs w:val="20"/>
           <w:lang w:val="es-CO" w:eastAsia="es-CO"/>
         </w:rPr>
-        <w:t>de una partícula se define c</w:t>
-      </w:r>
-      <w:r>
-        <w:rPr>
-          <w:sz w:val="20"/>
-          <w:szCs w:val="20"/>
-          <w:lang w:val="es-CO" w:eastAsia="es-CO"/>
-        </w:rPr>
-        <w:t xml:space="preserve">omo la magnitud de su velocidad </w:t>
-      </w:r>
-      <w:r>
-        <w:rPr>
-          <w:sz w:val="20"/>
-          <w:szCs w:val="20"/>
-          <w:lang w:val="es-CO" w:eastAsia="es-CO"/>
-        </w:rPr>
-        <w:t>instantánea. Como con la rapidez promedio, la rapidez instantánea no tiene dirección</w:t>
-      </w:r>
-      <w:r>
-        <w:rPr>
-          <w:sz w:val="20"/>
-          <w:szCs w:val="20"/>
-          <w:lang w:val="es-CO" w:eastAsia="es-CO"/>
-        </w:rPr>
-        <w:t xml:space="preserve"> </w:t>
-      </w:r>
-      <w:r>
-        <w:rPr>
-          <w:sz w:val="20"/>
-          <w:szCs w:val="20"/>
-          <w:lang w:val="es-CO" w:eastAsia="es-CO"/>
-        </w:rPr>
-        <w:t>asociada con ella. Por ejemplo, si una partícula tiene una velocidad instantánea</w:t>
-      </w:r>
-      <w:r>
-        <w:rPr>
-          <w:sz w:val="20"/>
-          <w:szCs w:val="20"/>
-          <w:lang w:val="es-CO" w:eastAsia="es-CO"/>
-        </w:rPr>
-        <w:t xml:space="preserve"> </w:t>
-      </w:r>
-      <w:r>
-        <w:rPr>
-          <w:sz w:val="20"/>
-          <w:szCs w:val="20"/>
-          <w:lang w:val="es-CO" w:eastAsia="es-CO"/>
-        </w:rPr>
-        <w:t xml:space="preserve">de </w:t>
-      </w:r>
-      <w:r>
-        <w:rPr>
-          <w:sz w:val="20"/>
-          <w:szCs w:val="20"/>
-          <w:lang w:val="es-CO" w:eastAsia="es-CO"/>
-        </w:rPr>
-        <w:t>+</w:t>
-      </w:r>
-      <w:r>
-        <w:rPr>
-          <w:sz w:val="20"/>
-          <w:szCs w:val="20"/>
-          <w:lang w:val="es-CO" w:eastAsia="es-CO"/>
-        </w:rPr>
-        <w:t>25 m/s a lo largo de una línea dada y otra partícula tiene una velocidad instantánea</w:t>
-      </w:r>
-      <w:r>
-        <w:rPr>
-          <w:sz w:val="20"/>
-          <w:szCs w:val="20"/>
-          <w:lang w:val="es-CO" w:eastAsia="es-CO"/>
-        </w:rPr>
-        <w:t xml:space="preserve"> </w:t>
-      </w:r>
-      <w:r>
-        <w:rPr>
-          <w:sz w:val="20"/>
-          <w:szCs w:val="20"/>
-          <w:lang w:val="es-CO" w:eastAsia="es-CO"/>
-        </w:rPr>
-        <w:t xml:space="preserve">de </w:t>
-      </w:r>
-      <w:r>
-        <w:rPr>
-          <w:sz w:val="20"/>
-          <w:szCs w:val="20"/>
-          <w:lang w:val="es-CO" w:eastAsia="es-CO"/>
-        </w:rPr>
-        <w:t>--</w:t>
-      </w:r>
-      <w:r>
-        <w:rPr>
-          <w:sz w:val="20"/>
-          <w:szCs w:val="20"/>
-          <w:lang w:val="es-CO" w:eastAsia="es-CO"/>
-        </w:rPr>
-        <w:t>25 m/s a lo largo de la misma línea, ambas tienen una rapidez2 de 25 m/s</w:t>
+        <w:t xml:space="preserve">de una partícula se define como la magnitud de su velocidad instantánea. Como con la rapidez promedio, la rapidez instantánea no tiene dirección asociada </w:t>
+      </w:r>
+      <w:r>
+        <w:rPr>
+          <w:sz w:val="20"/>
+          <w:szCs w:val="20"/>
+          <w:lang w:val="es-CO" w:eastAsia="es-CO"/>
+        </w:rPr>
+        <w:lastRenderedPageBreak/>
+        <w:t>con ella. Por ejemplo, si una partícula tiene una velocidad instantánea de +25 m/s a lo largo de una línea dada y otra partícula tiene una velocidad instantánea de --25 m/s a lo largo de la misma línea, ambas tienen una rapidez2 de 25 m/s</w:t>
       </w:r>
       <w:r>
         <w:rPr>
@@ -3823,16 +3309,7 @@
           <w:szCs w:val="20"/>
           <w:lang w:val="es-CO" w:eastAsia="es-CO"/>
         </w:rPr>
-        <w:lastRenderedPageBreak/>
-        <w:t>Así como la velocidad describe la tasa de cambio de la posición con el tiempo, la</w:t>
-      </w:r>
-      <w:r>
-        <w:rPr>
-          <w:sz w:val="20"/>
-          <w:szCs w:val="20"/>
-          <w:lang w:val="es-CO" w:eastAsia="es-CO"/>
-        </w:rPr>
-        <w:t xml:space="preserve"> </w:t>
+        <w:t xml:space="preserve">Así como la velocidad describe la tasa de cambio de la posición con el tiempo, la </w:t>
       </w:r>
       <w:r>
         <w:rPr>
@@ -3850,23 +3327,7 @@
           <w:szCs w:val="20"/>
           <w:lang w:val="es-CO" w:eastAsia="es-CO"/>
         </w:rPr>
-        <w:t>describe la tasa de cambio de la velocidad con el tiempo. Al igual que</w:t>
-      </w:r>
-      <w:r>
-        <w:rPr>
-          <w:sz w:val="20"/>
-          <w:szCs w:val="20"/>
-          <w:lang w:val="es-CO" w:eastAsia="es-CO"/>
-        </w:rPr>
-        <w:t xml:space="preserve"> </w:t>
-      </w:r>
-      <w:r>
-        <w:rPr>
-          <w:sz w:val="20"/>
-          <w:szCs w:val="20"/>
-          <w:lang w:val="es-CO" w:eastAsia="es-CO"/>
-        </w:rPr>
-        <w:t>la velocidad, la aceleración es una cantidad vectorial. En el movimiento rectilíneo,</w:t>
+        <w:t>describe la tasa de cambio de la velocidad con el tiempo. Al igual que la velocidad, la aceleración es una cantidad vectorial. En el movimiento rectilíneo,</w:t>
       </w:r>
       <w:r>
         <w:rPr>
@@ -4013,15 +3474,7 @@
           <w:szCs w:val="20"/>
           <w:lang w:val="es-CO" w:eastAsia="es-CO"/>
         </w:rPr>
-        <w:t>La</w:t>
-      </w:r>
-      <w:r>
-        <w:rPr>
-          <w:sz w:val="20"/>
-          <w:szCs w:val="20"/>
-          <w:lang w:val="es-CO" w:eastAsia="es-CO"/>
-        </w:rPr>
-        <w:t xml:space="preserve"> </w:t>
+        <w:t xml:space="preserve">La </w:t>
       </w:r>
       <w:r>
         <w:rPr>
@@ -4075,23 +3528,7 @@
           <w:szCs w:val="20"/>
           <w:lang w:val="es-CO" w:eastAsia="es-CO"/>
         </w:rPr>
-        <w:t xml:space="preserve">2 </w:t>
-      </w:r>
-      <w:r>
-        <w:rPr>
-          <w:sz w:val="20"/>
-          <w:szCs w:val="20"/>
-          <w:lang w:val="es-CO" w:eastAsia="es-CO"/>
-        </w:rPr>
-        <w:t xml:space="preserve">como una </w:t>
-      </w:r>
-      <w:r>
-        <w:rPr>
-          <w:sz w:val="20"/>
-          <w:szCs w:val="20"/>
-          <w:lang w:val="es-CO" w:eastAsia="es-CO"/>
-        </w:rPr>
-        <w:t xml:space="preserve">cantidad vectorial cuya componente </w:t>
+        <w:t xml:space="preserve">2 como una cantidad vectorial cuya componente </w:t>
       </w:r>
       <w:r>
         <w:rPr>
@@ -4249,23 +3686,7 @@
           <w:szCs w:val="20"/>
           <w:lang w:val="es-CO" w:eastAsia="es-CO"/>
         </w:rPr>
-        <w:t>de la velocidad, dividido entre el</w:t>
-      </w:r>
-      <w:r>
-        <w:rPr>
-          <w:sz w:val="20"/>
-          <w:szCs w:val="20"/>
-          <w:lang w:val="es-CO" w:eastAsia="es-CO"/>
-        </w:rPr>
-        <w:t xml:space="preserve"> </w:t>
-      </w:r>
-      <w:r>
-        <w:rPr>
-          <w:sz w:val="20"/>
-          <w:szCs w:val="20"/>
-          <w:lang w:val="es-CO" w:eastAsia="es-CO"/>
-        </w:rPr>
-        <w:t xml:space="preserve">intervalo de tiempo </w:t>
+        <w:t xml:space="preserve">de la velocidad, dividido entre el intervalo de tiempo </w:t>
       </w:r>
       <w:r>
         <w:rPr>
@@ -4344,7 +3765,7 @@
           <w:lang w:val="es-CO" w:eastAsia="es-CO"/>
         </w:rPr>
         <w:drawing>
-          <wp:inline distT="0" distB="0" distL="0" distR="0" wp14:anchorId="22D5B9E0" wp14:editId="23C1836C">
+          <wp:inline distT="0" distB="0" distL="0" distR="0">
             <wp:extent cx="1781174" cy="486780"/>
             <wp:effectExtent l="0" t="0" r="0" b="8890"/>
             <wp:docPr id="16" name="Imagen 16"/>
@@ -4359,7 +3780,7 @@
                     <pic:cNvPicPr/>
                   </pic:nvPicPr>
                   <pic:blipFill rotWithShape="1">
-                    <a:blip r:embed="rId17"/>
+                    <a:blip r:embed="rId16" cstate="print"/>
                     <a:srcRect l="47369" t="71358" r="39474" b="22247"/>
                     <a:stretch/>
                   </pic:blipFill>
@@ -4376,7 +3797,7 @@
                     </a:ln>
                     <a:extLst>
                       <a:ext uri="{53640926-AAD7-44D8-BBD7-CCE9431645EC}">
-                        <a14:shadowObscured xmlns:a14="http://schemas.microsoft.com/office/drawing/2010/main"/>
+                        <a14:shadowObscured xmlns:a14="http://schemas.microsoft.com/office/drawing/2010/main" xmlns:wps="http://schemas.microsoft.com/office/word/2010/wordprocessingShape" xmlns:wpi="http://schemas.microsoft.com/office/word/2010/wordprocessingInk" xmlns:wpg="http://schemas.microsoft.com/office/word/2010/wordprocessingGroup" xmlns:w14="http://schemas.microsoft.com/office/word/2010/wordml" xmlns:w="http://schemas.openxmlformats.org/wordprocessingml/2006/main" xmlns:w10="urn:schemas-microsoft-com:office:word" xmlns:wp14="http://schemas.microsoft.com/office/word/2010/wordprocessingDrawing" xmlns:v="urn:schemas-microsoft-com:vml" xmlns:o="urn:schemas-microsoft-com:office:office" xmlns:mc="http://schemas.openxmlformats.org/markup-compatibility/2006" xmlns:wpc="http://schemas.microsoft.com/office/word/2010/wordprocessingCanvas" xmlns=""/>
                       </a:ext>
                     </a:extLst>
                   </pic:spPr>
@@ -4435,23 +3856,7 @@
           <w:szCs w:val="20"/>
           <w:lang w:val="es-CO" w:eastAsia="es-CO"/>
         </w:rPr>
-        <w:t>, por lo</w:t>
-      </w:r>
-      <w:r>
-        <w:rPr>
-          <w:sz w:val="20"/>
-          <w:szCs w:val="20"/>
-          <w:lang w:val="es-CO" w:eastAsia="es-CO"/>
-        </w:rPr>
-        <w:t xml:space="preserve"> general llamaremos simplemente </w:t>
-      </w:r>
-      <w:r>
-        <w:rPr>
-          <w:sz w:val="20"/>
-          <w:szCs w:val="20"/>
-          <w:lang w:val="es-CO" w:eastAsia="es-CO"/>
-        </w:rPr>
-        <w:t xml:space="preserve">aceleración media a </w:t>
+        <w:t xml:space="preserve">, por lo general llamaremos simplemente aceleración media a </w:t>
       </w:r>
       <w:proofErr w:type="spellStart"/>
       <w:r>
@@ -4600,7 +4005,16 @@
           <w:szCs w:val="20"/>
           <w:lang w:val="es-CO" w:eastAsia="es-CO"/>
         </w:rPr>
-        <w:t>con el mismo procedimiento que</w:t>
+        <w:t xml:space="preserve">con el mismo procedimiento que seguimos para la velocidad instantánea. </w:t>
+      </w:r>
+      <w:r>
+        <w:rPr>
+          <w:iCs/>
+          <w:sz w:val="20"/>
+          <w:szCs w:val="20"/>
+          <w:lang w:val="es-CO" w:eastAsia="es-CO"/>
+        </w:rPr>
+        <w:t>La aceleración instantánea es el límite de la aceleración media</w:t>
       </w:r>
       <w:r>
         <w:rPr>
@@ -4612,11 +4026,29 @@
       </w:r>
       <w:r>
         <w:rPr>
-          <w:sz w:val="20"/>
-          <w:szCs w:val="20"/>
-          <w:lang w:val="es-CO" w:eastAsia="es-CO"/>
-        </w:rPr>
-        <w:t>seguimos para la velocidad instantánea.</w:t>
+          <w:iCs/>
+          <w:sz w:val="20"/>
+          <w:szCs w:val="20"/>
+          <w:lang w:val="es-CO" w:eastAsia="es-CO"/>
+        </w:rPr>
+        <w:t>conforme el intervalo de tiempo se acerca a cero</w:t>
+      </w:r>
+      <w:r>
+        <w:rPr>
+          <w:sz w:val="20"/>
+          <w:szCs w:val="20"/>
+          <w:lang w:val="es-CO" w:eastAsia="es-CO"/>
+        </w:rPr>
+        <w:t xml:space="preserve">. En el lenguaje del cálculo, </w:t>
+      </w:r>
+      <w:r>
+        <w:rPr>
+          <w:iCs/>
+          <w:sz w:val="20"/>
+          <w:szCs w:val="20"/>
+          <w:lang w:val="es-CO" w:eastAsia="es-CO"/>
+        </w:rPr>
+        <w:t>la aceleración</w:t>
       </w:r>
       <w:r>
         <w:rPr>
@@ -4633,15 +4065,7 @@
           <w:szCs w:val="20"/>
           <w:lang w:val="es-CO" w:eastAsia="es-CO"/>
         </w:rPr>
-        <w:t>La aceleración instantánea es el límite de la aceleración media</w:t>
-      </w:r>
-      <w:r>
-        <w:rPr>
-          <w:sz w:val="20"/>
-          <w:szCs w:val="20"/>
-          <w:lang w:val="es-CO" w:eastAsia="es-CO"/>
-        </w:rPr>
-        <w:t xml:space="preserve"> </w:t>
+        <w:t>instantánea es la derivada de la velocidad con respecto al tiempo</w:t>
       </w:r>
       <w:r>
         <w:rPr>
@@ -4650,49 +4074,6 @@
           <w:szCs w:val="20"/>
           <w:lang w:val="es-CO" w:eastAsia="es-CO"/>
         </w:rPr>
-        <w:t>conforme el intervalo de tiempo se acerca a cero</w:t>
-      </w:r>
-      <w:r>
-        <w:rPr>
-          <w:sz w:val="20"/>
-          <w:szCs w:val="20"/>
-          <w:lang w:val="es-CO" w:eastAsia="es-CO"/>
-        </w:rPr>
-        <w:t xml:space="preserve">. En el lenguaje del cálculo, </w:t>
-      </w:r>
-      <w:r>
-        <w:rPr>
-          <w:iCs/>
-          <w:sz w:val="20"/>
-          <w:szCs w:val="20"/>
-          <w:lang w:val="es-CO" w:eastAsia="es-CO"/>
-        </w:rPr>
-        <w:t>la aceleración</w:t>
-      </w:r>
-      <w:r>
-        <w:rPr>
-          <w:sz w:val="20"/>
-          <w:szCs w:val="20"/>
-          <w:lang w:val="es-CO" w:eastAsia="es-CO"/>
-        </w:rPr>
-        <w:t xml:space="preserve"> </w:t>
-      </w:r>
-      <w:r>
-        <w:rPr>
-          <w:iCs/>
-          <w:sz w:val="20"/>
-          <w:szCs w:val="20"/>
-          <w:lang w:val="es-CO" w:eastAsia="es-CO"/>
-        </w:rPr>
-        <w:t>instantánea es la derivada de la velocidad con respecto al tiempo</w:t>
-      </w:r>
-      <w:r>
-        <w:rPr>
-          <w:iCs/>
-          <w:sz w:val="20"/>
-          <w:szCs w:val="20"/>
-          <w:lang w:val="es-CO" w:eastAsia="es-CO"/>
-        </w:rPr>
         <w:t xml:space="preserve"> [2]</w:t>
       </w:r>
       <w:r>
@@ -4701,15 +4082,7 @@
           <w:szCs w:val="20"/>
           <w:lang w:val="es-CO" w:eastAsia="es-CO"/>
         </w:rPr>
-        <w:t>.</w:t>
-      </w:r>
-      <w:r>
-        <w:rPr>
-          <w:sz w:val="20"/>
-          <w:szCs w:val="20"/>
-          <w:lang w:val="es-CO" w:eastAsia="es-CO"/>
-        </w:rPr>
-        <w:t xml:space="preserve"> </w:t>
+        <w:t xml:space="preserve">. </w:t>
       </w:r>
     </w:p>
     <w:p>
@@ -4744,7 +4117,7 @@
           <w:lang w:val="es-CO" w:eastAsia="es-CO"/>
         </w:rPr>
         <w:drawing>
-          <wp:inline distT="0" distB="0" distL="0" distR="0" wp14:anchorId="73452AE6" wp14:editId="03B94840">
+          <wp:inline distT="0" distB="0" distL="0" distR="0">
             <wp:extent cx="1798559" cy="619125"/>
             <wp:effectExtent l="0" t="0" r="0" b="0"/>
             <wp:docPr id="17" name="Imagen 17"/>
@@ -4759,7 +4132,7 @@
                     <pic:cNvPicPr/>
                   </pic:nvPicPr>
                   <pic:blipFill rotWithShape="1">
-                    <a:blip r:embed="rId18"/>
+                    <a:blip r:embed="rId17" cstate="print"/>
                     <a:srcRect l="31016" t="43449" r="58114" b="49896"/>
                     <a:stretch/>
                   </pic:blipFill>
@@ -4776,7 +4149,7 @@
                     </a:ln>
                     <a:extLst>
                       <a:ext uri="{53640926-AAD7-44D8-BBD7-CCE9431645EC}">
-                        <a14:shadowObscured xmlns:a14="http://schemas.microsoft.com/office/drawing/2010/main"/>
+                        <a14:shadowObscured xmlns:a14="http://schemas.microsoft.com/office/drawing/2010/main" xmlns:wps="http://schemas.microsoft.com/office/word/2010/wordprocessingShape" xmlns:wpi="http://schemas.microsoft.com/office/word/2010/wordprocessingInk" xmlns:wpg="http://schemas.microsoft.com/office/word/2010/wordprocessingGroup" xmlns:w14="http://schemas.microsoft.com/office/word/2010/wordml" xmlns:w="http://schemas.openxmlformats.org/wordprocessingml/2006/main" xmlns:w10="urn:schemas-microsoft-com:office:word" xmlns:wp14="http://schemas.microsoft.com/office/word/2010/wordprocessingDrawing" xmlns:v="urn:schemas-microsoft-com:vml" xmlns:o="urn:schemas-microsoft-com:office:office" xmlns:mc="http://schemas.openxmlformats.org/markup-compatibility/2006" xmlns:wpc="http://schemas.microsoft.com/office/word/2010/wordprocessingCanvas" xmlns=""/>
                       </a:ext>
                     </a:extLst>
                   </pic:spPr>
@@ -4819,6 +4192,7 @@
           <w:szCs w:val="20"/>
           <w:lang w:val="es-CO" w:eastAsia="es-CO"/>
         </w:rPr>
+        <w:lastRenderedPageBreak/>
         <w:t xml:space="preserve">Observe que </w:t>
       </w:r>
       <w:proofErr w:type="spellStart"/>
@@ -4867,23 +4241,7 @@
           <w:szCs w:val="20"/>
           <w:lang w:val="es-CO" w:eastAsia="es-CO"/>
         </w:rPr>
-        <w:t>de la aceleración</w:t>
-      </w:r>
-      <w:r>
-        <w:rPr>
-          <w:sz w:val="20"/>
-          <w:szCs w:val="20"/>
-          <w:lang w:val="es-CO" w:eastAsia="es-CO"/>
-        </w:rPr>
-        <w:t xml:space="preserve"> </w:t>
-      </w:r>
-      <w:r>
-        <w:rPr>
-          <w:sz w:val="20"/>
-          <w:szCs w:val="20"/>
-          <w:lang w:val="es-CO" w:eastAsia="es-CO"/>
-        </w:rPr>
-        <w:t xml:space="preserve">o la </w:t>
+        <w:t xml:space="preserve">de la aceleración o la </w:t>
       </w:r>
       <w:r>
         <w:rPr>
@@ -4900,55 +4258,7 @@
           <w:szCs w:val="20"/>
           <w:lang w:val="es-CO" w:eastAsia="es-CO"/>
         </w:rPr>
-        <w:t>; en el movimiento rectilíneo, las demás componentes</w:t>
-      </w:r>
-      <w:r>
-        <w:rPr>
-          <w:sz w:val="20"/>
-          <w:szCs w:val="20"/>
-          <w:lang w:val="es-CO" w:eastAsia="es-CO"/>
-        </w:rPr>
-        <w:t xml:space="preserve"> </w:t>
-      </w:r>
-      <w:r>
-        <w:rPr>
-          <w:sz w:val="20"/>
-          <w:szCs w:val="20"/>
-          <w:lang w:val="es-CO" w:eastAsia="es-CO"/>
-        </w:rPr>
-        <w:t>de este vector son cero. A partir de aquí, al hablar de “aceleración” nos</w:t>
-      </w:r>
-      <w:r>
-        <w:rPr>
-          <w:sz w:val="20"/>
-          <w:szCs w:val="20"/>
-          <w:lang w:val="es-CO" w:eastAsia="es-CO"/>
-        </w:rPr>
-        <w:t xml:space="preserve"> </w:t>
-      </w:r>
-      <w:r>
-        <w:rPr>
-          <w:sz w:val="20"/>
-          <w:szCs w:val="20"/>
-          <w:lang w:val="es-CO" w:eastAsia="es-CO"/>
-        </w:rPr>
-        <w:t>referiremos siempre a la aceleración instantánea, no a la aceleración media</w:t>
-      </w:r>
-      <w:r>
-        <w:rPr>
-          <w:sz w:val="20"/>
-          <w:szCs w:val="20"/>
-          <w:lang w:val="es-CO" w:eastAsia="es-CO"/>
-        </w:rPr>
-        <w:t xml:space="preserve"> [2]</w:t>
-      </w:r>
-      <w:r>
-        <w:rPr>
-          <w:sz w:val="20"/>
-          <w:szCs w:val="20"/>
-          <w:lang w:val="es-CO" w:eastAsia="es-CO"/>
-        </w:rPr>
-        <w:t>.</w:t>
+        <w:t>; en el movimiento rectilíneo, las demás componentes de este vector son cero. A partir de aquí, al hablar de “aceleración” nos referiremos siempre a la aceleración instantánea, no a la aceleración media [2].</w:t>
       </w:r>
     </w:p>
     <w:p>
@@ -5047,10 +4357,10 @@
                     </pic:cNvPicPr>
                   </pic:nvPicPr>
                   <pic:blipFill>
-                    <a:blip r:embed="rId19" cstate="print">
+                    <a:blip r:embed="rId18" cstate="print">
                       <a:extLst>
                         <a:ext uri="{28A0092B-C50C-407E-A947-70E740481C1C}">
-                          <a14:useLocalDpi xmlns:a14="http://schemas.microsoft.com/office/drawing/2010/main" val="0"/>
+                          <a14:useLocalDpi xmlns:a14="http://schemas.microsoft.com/office/drawing/2010/main" xmlns:wps="http://schemas.microsoft.com/office/word/2010/wordprocessingShape" xmlns:wpi="http://schemas.microsoft.com/office/word/2010/wordprocessingInk" xmlns:wpg="http://schemas.microsoft.com/office/word/2010/wordprocessingGroup" xmlns:w14="http://schemas.microsoft.com/office/word/2010/wordml" xmlns:w="http://schemas.openxmlformats.org/wordprocessingml/2006/main" xmlns:w10="urn:schemas-microsoft-com:office:word" xmlns:wp14="http://schemas.microsoft.com/office/word/2010/wordprocessingDrawing" xmlns:v="urn:schemas-microsoft-com:vml" xmlns:o="urn:schemas-microsoft-com:office:office" xmlns:mc="http://schemas.openxmlformats.org/markup-compatibility/2006" xmlns:wpc="http://schemas.microsoft.com/office/word/2010/wordprocessingCanvas" xmlns="" val="0"/>
                         </a:ext>
                       </a:extLst>
                     </a:blip>
@@ -5156,27 +4466,7 @@
           <w:szCs w:val="20"/>
           <w:lang w:val="es-MX"/>
         </w:rPr>
-        <w:t xml:space="preserve">Se </w:t>
-      </w:r>
-      <w:proofErr w:type="spellStart"/>
-      <w:r>
-        <w:rPr>
-          <w:bCs/>
-          <w:sz w:val="20"/>
-          <w:szCs w:val="20"/>
-          <w:lang w:val="es-MX"/>
-        </w:rPr>
-        <w:t>realizo</w:t>
-      </w:r>
-      <w:proofErr w:type="spellEnd"/>
-      <w:r>
-        <w:rPr>
-          <w:bCs/>
-          <w:sz w:val="20"/>
-          <w:szCs w:val="20"/>
-          <w:lang w:val="es-MX"/>
-        </w:rPr>
-        <w:t xml:space="preserve"> el montaje experimental del equipo para medir el tiempo empleado por el carrito en el recorrido, se realizaron 5 medidas de distancia y 3 de tiempo para cada una</w:t>
+        <w:t>Se realizo el montaje experimental del equipo para medir el tiempo empleado por el carrito en el recorrido, se realizaron 5 medidas de distancia y 3 de tiempo para cada una</w:t>
       </w:r>
       <w:r>
         <w:rPr>
@@ -5239,10 +4529,10 @@
                     </pic:cNvPicPr>
                   </pic:nvPicPr>
                   <pic:blipFill>
-                    <a:blip r:embed="rId20" cstate="print">
+                    <a:blip r:embed="rId19" cstate="print">
                       <a:extLst>
                         <a:ext uri="{28A0092B-C50C-407E-A947-70E740481C1C}">
-                          <a14:useLocalDpi xmlns:a14="http://schemas.microsoft.com/office/drawing/2010/main" val="0"/>
+                          <a14:useLocalDpi xmlns:a14="http://schemas.microsoft.com/office/drawing/2010/main" xmlns:wps="http://schemas.microsoft.com/office/word/2010/wordprocessingShape" xmlns:wpi="http://schemas.microsoft.com/office/word/2010/wordprocessingInk" xmlns:wpg="http://schemas.microsoft.com/office/word/2010/wordprocessingGroup" xmlns:w14="http://schemas.microsoft.com/office/word/2010/wordml" xmlns:w="http://schemas.openxmlformats.org/wordprocessingml/2006/main" xmlns:w10="urn:schemas-microsoft-com:office:word" xmlns:wp14="http://schemas.microsoft.com/office/word/2010/wordprocessingDrawing" xmlns:v="urn:schemas-microsoft-com:vml" xmlns:o="urn:schemas-microsoft-com:office:office" xmlns:mc="http://schemas.openxmlformats.org/markup-compatibility/2006" xmlns:wpc="http://schemas.microsoft.com/office/word/2010/wordprocessingCanvas" xmlns="" val="0"/>
                         </a:ext>
                       </a:extLst>
                     </a:blip>
@@ -5426,13 +4716,36 @@
           <w:lang w:val="es-MX"/>
         </w:rPr>
       </w:pPr>
-      <w:r>
+    </w:p>
+    <w:p>
+      <w:pPr>
+        <w:jc w:val="center"/>
         <w:rPr>
           <w:b/>
           <w:bCs/>
           <w:sz w:val="20"/>
           <w:lang w:val="es-MX"/>
         </w:rPr>
+      </w:pPr>
+    </w:p>
+    <w:p>
+      <w:pPr>
+        <w:jc w:val="center"/>
+        <w:rPr>
+          <w:b/>
+          <w:bCs/>
+          <w:sz w:val="20"/>
+          <w:lang w:val="es-MX"/>
+        </w:rPr>
+      </w:pPr>
+      <w:r>
+        <w:rPr>
+          <w:b/>
+          <w:bCs/>
+          <w:sz w:val="20"/>
+          <w:lang w:val="es-MX"/>
+        </w:rPr>
+        <w:lastRenderedPageBreak/>
         <w:t>4</w:t>
       </w:r>
       <w:r>
@@ -5496,7 +4809,7 @@
         <w:tblStyle w:val="Tablaconcuadrcula"/>
         <w:tblW w:w="0" w:type="auto"/>
         <w:jc w:val="center"/>
-        <w:tblLook w:val="04A0" w:firstRow="1" w:lastRow="0" w:firstColumn="1" w:lastColumn="0" w:noHBand="0" w:noVBand="1"/>
+        <w:tblLook w:val="04A0"/>
       </w:tblPr>
       <w:tblGrid>
         <w:gridCol w:w="1016"/>
@@ -5517,7 +4830,6 @@
               <w:pStyle w:val="Ttulo1"/>
             </w:pPr>
             <w:r>
-              <w:lastRenderedPageBreak/>
               <w:t>Distancia</w:t>
             </w:r>
           </w:p>
@@ -9402,7 +8714,3510 @@
       <w:r>
         <w:rPr>
           <w:bCs/>
-        </w:rPr>
+          <w:noProof/>
+          <w:lang w:val="es-CO" w:eastAsia="es-CO"/>
+        </w:rPr>
+        <w:drawing>
+          <wp:anchor distT="0" distB="0" distL="114300" distR="114300" simplePos="0" relativeHeight="251660288" behindDoc="0" locked="0" layoutInCell="1" allowOverlap="1">
+            <wp:simplePos x="0" y="0"/>
+            <wp:positionH relativeFrom="column">
+              <wp:posOffset>530208</wp:posOffset>
+            </wp:positionH>
+            <wp:positionV relativeFrom="paragraph">
+              <wp:posOffset>6053</wp:posOffset>
+            </wp:positionV>
+            <wp:extent cx="4576511" cy="2619367"/>
+            <wp:effectExtent l="19050" t="0" r="14539" b="0"/>
+            <wp:wrapNone/>
+            <wp:docPr id="7" name="Gráfico 1"/>
+            <wp:cNvGraphicFramePr/>
+            <a:graphic xmlns:a="http://schemas.openxmlformats.org/drawingml/2006/main">
+              <a:graphicData uri="http://schemas.openxmlformats.org/drawingml/2006/chart">
+                <c:chart xmlns:c="http://schemas.openxmlformats.org/drawingml/2006/chart" xmlns:r="http://schemas.openxmlformats.org/officeDocument/2006/relationships" r:id="rId20"/>
+              </a:graphicData>
+            </a:graphic>
+          </wp:anchor>
+        </w:drawing>
+      </w:r>
+    </w:p>
+    <w:p>
+      <w:pPr>
+        <w:pStyle w:val="Ttulo1"/>
+        <w:rPr>
+          <w:bCs/>
+        </w:rPr>
+      </w:pPr>
+    </w:p>
+    <w:p>
+      <w:pPr>
+        <w:pStyle w:val="Ttulo1"/>
+        <w:rPr>
+          <w:bCs/>
+        </w:rPr>
+      </w:pPr>
+    </w:p>
+    <w:p>
+      <w:pPr>
+        <w:pStyle w:val="Ttulo1"/>
+        <w:rPr>
+          <w:bCs/>
+        </w:rPr>
+      </w:pPr>
+    </w:p>
+    <w:p>
+      <w:pPr>
+        <w:pStyle w:val="Ttulo1"/>
+        <w:rPr>
+          <w:bCs/>
+        </w:rPr>
+      </w:pPr>
+    </w:p>
+    <w:p>
+      <w:pPr>
+        <w:pStyle w:val="Ttulo1"/>
+        <w:rPr>
+          <w:bCs/>
+        </w:rPr>
+      </w:pPr>
+    </w:p>
+    <w:p>
+      <w:pPr>
+        <w:pStyle w:val="Ttulo1"/>
+        <w:rPr>
+          <w:bCs/>
+        </w:rPr>
+      </w:pPr>
+    </w:p>
+    <w:p>
+      <w:pPr>
+        <w:pStyle w:val="Ttulo1"/>
+        <w:rPr>
+          <w:bCs/>
+        </w:rPr>
+      </w:pPr>
+    </w:p>
+    <w:p>
+      <w:pPr>
+        <w:pStyle w:val="Ttulo1"/>
+        <w:rPr>
+          <w:bCs/>
+        </w:rPr>
+      </w:pPr>
+    </w:p>
+    <w:p>
+      <w:pPr>
+        <w:pStyle w:val="Ttulo1"/>
+        <w:rPr>
+          <w:bCs/>
+        </w:rPr>
+      </w:pPr>
+    </w:p>
+    <w:p>
+      <w:pPr>
+        <w:pStyle w:val="Ttulo1"/>
+        <w:rPr>
+          <w:bCs/>
+        </w:rPr>
+      </w:pPr>
+    </w:p>
+    <w:p>
+      <w:pPr>
+        <w:pStyle w:val="Ttulo1"/>
+        <w:rPr>
+          <w:bCs/>
+        </w:rPr>
+      </w:pPr>
+    </w:p>
+    <w:p>
+      <w:pPr>
+        <w:pStyle w:val="Ttulo1"/>
+        <w:rPr>
+          <w:bCs/>
+        </w:rPr>
+      </w:pPr>
+    </w:p>
+    <w:p>
+      <w:pPr>
+        <w:pStyle w:val="Ttulo1"/>
+        <w:rPr>
+          <w:bCs/>
+        </w:rPr>
+      </w:pPr>
+    </w:p>
+    <w:p>
+      <w:pPr>
+        <w:pStyle w:val="Ttulo1"/>
+        <w:rPr>
+          <w:bCs/>
+        </w:rPr>
+      </w:pPr>
+    </w:p>
+    <w:p>
+      <w:pPr>
+        <w:pStyle w:val="Ttulo1"/>
+        <w:rPr>
+          <w:bCs/>
+        </w:rPr>
+      </w:pPr>
+    </w:p>
+    <w:p>
+      <w:pPr>
+        <w:pStyle w:val="Ttulo1"/>
+        <w:rPr>
+          <w:bCs/>
+        </w:rPr>
+      </w:pPr>
+    </w:p>
+    <w:p>
+      <w:pPr>
+        <w:pStyle w:val="Ttulo1"/>
+        <w:rPr>
+          <w:bCs/>
+        </w:rPr>
+      </w:pPr>
+    </w:p>
+    <w:p>
+      <w:pPr>
+        <w:pStyle w:val="Ttulo1"/>
+        <w:rPr>
+          <w:bCs/>
+        </w:rPr>
+      </w:pPr>
+    </w:p>
+    <w:p>
+      <w:pPr>
+        <w:pStyle w:val="Ttulo1"/>
+        <w:rPr>
+          <w:bCs/>
+        </w:rPr>
+      </w:pPr>
+    </w:p>
+    <w:p>
+      <w:pPr>
+        <w:pStyle w:val="Ttulo1"/>
+        <w:jc w:val="left"/>
+        <w:rPr>
+          <w:b w:val="0"/>
+          <w:bCs/>
+        </w:rPr>
+      </w:pPr>
+      <w:r>
+        <w:rPr>
+          <w:b w:val="0"/>
+          <w:bCs/>
+        </w:rPr>
+        <w:t xml:space="preserve">Grafica realizada con los valores de t(s) y </w:t>
+      </w:r>
+      <w:proofErr w:type="gramStart"/>
+      <w:r>
+        <w:rPr>
+          <w:b w:val="0"/>
+          <w:bCs/>
+        </w:rPr>
+        <w:t>x(</w:t>
+      </w:r>
+      <w:proofErr w:type="gramEnd"/>
+      <w:r>
+        <w:rPr>
+          <w:b w:val="0"/>
+          <w:bCs/>
+        </w:rPr>
+        <w:t xml:space="preserve">m), a continuación procedemos con la Linealizacion de la grafica usando el logaritmo natural del cada medida de tiempo y cada medida de  distancia obteniendo con ella la pendiente y la intercepción. De ahí obtenemos esto: </w:t>
+      </w:r>
+    </w:p>
+    <w:p>
+      <w:pPr>
+        <w:pStyle w:val="Ttulo1"/>
+        <w:rPr>
+          <w:bCs/>
+        </w:rPr>
+      </w:pPr>
+    </w:p>
+    <w:p>
+      <w:pPr>
+        <w:pStyle w:val="Ttulo1"/>
+        <w:rPr>
+          <w:bCs/>
+        </w:rPr>
+      </w:pPr>
+      <w:r>
+        <w:rPr>
+          <w:bCs/>
+          <w:noProof/>
+          <w:lang w:val="es-CO" w:eastAsia="es-CO"/>
+        </w:rPr>
+        <w:drawing>
+          <wp:anchor distT="0" distB="0" distL="114300" distR="114300" simplePos="0" relativeHeight="251661312" behindDoc="0" locked="0" layoutInCell="1" allowOverlap="1">
+            <wp:simplePos x="0" y="0"/>
+            <wp:positionH relativeFrom="column">
+              <wp:posOffset>178649</wp:posOffset>
+            </wp:positionH>
+            <wp:positionV relativeFrom="paragraph">
+              <wp:posOffset>83655</wp:posOffset>
+            </wp:positionV>
+            <wp:extent cx="5077179" cy="2490008"/>
+            <wp:effectExtent l="19050" t="0" r="28221" b="5542"/>
+            <wp:wrapNone/>
+            <wp:docPr id="8" name="Gráfico 2"/>
+            <wp:cNvGraphicFramePr/>
+            <a:graphic xmlns:a="http://schemas.openxmlformats.org/drawingml/2006/main">
+              <a:graphicData uri="http://schemas.openxmlformats.org/drawingml/2006/chart">
+                <c:chart xmlns:c="http://schemas.openxmlformats.org/drawingml/2006/chart" xmlns:r="http://schemas.openxmlformats.org/officeDocument/2006/relationships" r:id="rId21"/>
+              </a:graphicData>
+            </a:graphic>
+          </wp:anchor>
+        </w:drawing>
+      </w:r>
+    </w:p>
+    <w:p>
+      <w:pPr>
+        <w:pStyle w:val="Ttulo1"/>
+        <w:rPr>
+          <w:bCs/>
+        </w:rPr>
+      </w:pPr>
+    </w:p>
+    <w:p>
+      <w:pPr>
+        <w:pStyle w:val="Ttulo1"/>
+        <w:rPr>
+          <w:bCs/>
+        </w:rPr>
+      </w:pPr>
+    </w:p>
+    <w:p>
+      <w:pPr>
+        <w:rPr>
+          <w:lang w:val="es-MX"/>
+        </w:rPr>
+      </w:pPr>
+    </w:p>
+    <w:p>
+      <w:pPr>
+        <w:pStyle w:val="Ttulo1"/>
+        <w:rPr>
+          <w:bCs/>
+        </w:rPr>
+      </w:pPr>
+    </w:p>
+    <w:p>
+      <w:pPr>
+        <w:pStyle w:val="Ttulo1"/>
+        <w:rPr>
+          <w:bCs/>
+        </w:rPr>
+      </w:pPr>
+    </w:p>
+    <w:p>
+      <w:pPr>
+        <w:pStyle w:val="Ttulo1"/>
+        <w:rPr>
+          <w:bCs/>
+        </w:rPr>
+      </w:pPr>
+    </w:p>
+    <w:p>
+      <w:pPr>
+        <w:pStyle w:val="Ttulo1"/>
+        <w:rPr>
+          <w:bCs/>
+        </w:rPr>
+      </w:pPr>
+    </w:p>
+    <w:p>
+      <w:pPr>
+        <w:rPr>
+          <w:lang w:val="es-MX"/>
+        </w:rPr>
+      </w:pPr>
+    </w:p>
+    <w:p>
+      <w:pPr>
+        <w:rPr>
+          <w:lang w:val="es-MX"/>
+        </w:rPr>
+      </w:pPr>
+    </w:p>
+    <w:p>
+      <w:pPr>
+        <w:rPr>
+          <w:lang w:val="es-MX"/>
+        </w:rPr>
+      </w:pPr>
+    </w:p>
+    <w:p>
+      <w:pPr>
+        <w:rPr>
+          <w:lang w:val="es-MX"/>
+        </w:rPr>
+      </w:pPr>
+    </w:p>
+    <w:p>
+      <w:pPr>
+        <w:rPr>
+          <w:lang w:val="es-MX"/>
+        </w:rPr>
+      </w:pPr>
+    </w:p>
+    <w:p>
+      <w:pPr>
+        <w:rPr>
+          <w:lang w:val="es-MX"/>
+        </w:rPr>
+      </w:pPr>
+    </w:p>
+    <w:p>
+      <w:pPr>
+        <w:rPr>
+          <w:lang w:val="es-MX"/>
+        </w:rPr>
+      </w:pPr>
+    </w:p>
+    <w:p>
+      <w:pPr>
+        <w:rPr>
+          <w:lang w:val="es-MX"/>
+        </w:rPr>
+      </w:pPr>
+    </w:p>
+    <w:p>
+      <w:pPr>
+        <w:rPr>
+          <w:lang w:val="es-MX"/>
+        </w:rPr>
+      </w:pPr>
+    </w:p>
+    <w:p>
+      <w:pPr>
+        <w:rPr>
+          <w:lang w:val="es-MX"/>
+        </w:rPr>
+      </w:pPr>
+    </w:p>
+    <w:p>
+      <w:pPr>
+        <w:rPr>
+          <w:lang w:val="es-MX"/>
+        </w:rPr>
+      </w:pPr>
+    </w:p>
+    <w:p>
+      <w:pPr>
+        <w:rPr>
+          <w:lang w:val="es-MX"/>
+        </w:rPr>
+      </w:pPr>
+    </w:p>
+    <w:p>
+      <w:pPr>
+        <w:rPr>
+          <w:lang w:val="es-MX"/>
+        </w:rPr>
+      </w:pPr>
+    </w:p>
+    <w:p>
+      <w:pPr>
+        <w:rPr>
+          <w:lang w:val="es-MX"/>
+        </w:rPr>
+      </w:pPr>
+    </w:p>
+    <w:p>
+      <w:pPr>
+        <w:rPr>
+          <w:lang w:val="es-MX"/>
+        </w:rPr>
+      </w:pPr>
+    </w:p>
+    <w:p>
+      <w:pPr>
+        <w:rPr>
+          <w:lang w:val="es-MX"/>
+        </w:rPr>
+      </w:pPr>
+    </w:p>
+    <w:p>
+      <w:pPr>
+        <w:rPr>
+          <w:lang w:val="es-MX"/>
+        </w:rPr>
+      </w:pPr>
+    </w:p>
+    <w:p>
+      <w:pPr>
+        <w:rPr>
+          <w:lang w:val="es-MX"/>
+        </w:rPr>
+      </w:pPr>
+    </w:p>
+    <w:p>
+      <w:pPr>
+        <w:rPr>
+          <w:lang w:val="es-MX"/>
+        </w:rPr>
+      </w:pPr>
+    </w:p>
+    <w:p>
+      <w:pPr>
+        <w:rPr>
+          <w:lang w:val="es-MX"/>
+        </w:rPr>
+      </w:pPr>
+    </w:p>
+    <w:p>
+      <w:pPr>
+        <w:rPr>
+          <w:lang w:val="es-MX"/>
+        </w:rPr>
+      </w:pPr>
+    </w:p>
+    <w:p>
+      <w:pPr>
+        <w:rPr>
+          <w:lang w:val="es-MX"/>
+        </w:rPr>
+      </w:pPr>
+    </w:p>
+    <w:p>
+      <w:pPr>
+        <w:rPr>
+          <w:lang w:val="es-MX"/>
+        </w:rPr>
+      </w:pPr>
+    </w:p>
+    <w:p>
+      <w:pPr>
+        <w:rPr>
+          <w:lang w:val="es-MX"/>
+        </w:rPr>
+      </w:pPr>
+    </w:p>
+    <w:p>
+      <w:pPr>
+        <w:rPr>
+          <w:lang w:val="es-MX"/>
+        </w:rPr>
+      </w:pPr>
+    </w:p>
+    <w:p>
+      <w:pPr>
+        <w:rPr>
+          <w:lang w:val="es-MX"/>
+        </w:rPr>
+      </w:pPr>
+    </w:p>
+    <w:p>
+      <w:pPr>
+        <w:rPr>
+          <w:lang w:val="es-MX"/>
+        </w:rPr>
+      </w:pPr>
+    </w:p>
+    <w:p>
+      <w:pPr>
+        <w:rPr>
+          <w:lang w:val="es-MX"/>
+        </w:rPr>
+      </w:pPr>
+    </w:p>
+    <w:p>
+      <w:pPr>
+        <w:rPr>
+          <w:lang w:val="es-MX"/>
+        </w:rPr>
+      </w:pPr>
+    </w:p>
+    <w:p>
+      <w:pPr>
+        <w:rPr>
+          <w:lang w:val="es-MX"/>
+        </w:rPr>
+      </w:pPr>
+    </w:p>
+    <w:p>
+      <w:pPr>
+        <w:rPr>
+          <w:lang w:val="es-MX"/>
+        </w:rPr>
+      </w:pPr>
+    </w:p>
+    <w:p>
+      <w:pPr>
+        <w:rPr>
+          <w:lang w:val="es-MX"/>
+        </w:rPr>
+      </w:pPr>
+    </w:p>
+    <w:p>
+      <w:pPr>
+        <w:rPr>
+          <w:lang w:val="es-MX"/>
+        </w:rPr>
+      </w:pPr>
+    </w:p>
+    <w:p>
+      <w:pPr>
+        <w:rPr>
+          <w:lang w:val="es-MX"/>
+        </w:rPr>
+      </w:pPr>
+    </w:p>
+    <w:p>
+      <w:pPr>
+        <w:rPr>
+          <w:lang w:val="es-MX"/>
+        </w:rPr>
+      </w:pPr>
+    </w:p>
+    <w:p>
+      <w:pPr>
+        <w:rPr>
+          <w:lang w:val="es-MX"/>
+        </w:rPr>
+      </w:pPr>
+    </w:p>
+    <w:p>
+      <w:pPr>
+        <w:rPr>
+          <w:lang w:val="es-MX"/>
+        </w:rPr>
+      </w:pPr>
+    </w:p>
+    <w:p>
+      <w:pPr>
+        <w:rPr>
+          <w:lang w:val="es-MX"/>
+        </w:rPr>
+      </w:pPr>
+    </w:p>
+    <w:p>
+      <w:pPr>
+        <w:rPr>
+          <w:lang w:val="es-MX"/>
+        </w:rPr>
+      </w:pPr>
+    </w:p>
+    <w:p>
+      <w:pPr>
+        <w:rPr>
+          <w:lang w:val="es-MX"/>
+        </w:rPr>
+      </w:pPr>
+    </w:p>
+    <w:p>
+      <w:pPr>
+        <w:rPr>
+          <w:lang w:val="es-MX"/>
+        </w:rPr>
+      </w:pPr>
+    </w:p>
+    <w:p>
+      <w:pPr>
+        <w:rPr>
+          <w:sz w:val="20"/>
+          <w:lang w:val="es-MX"/>
+        </w:rPr>
+      </w:pPr>
+    </w:p>
+    <w:p>
+      <w:pPr>
+        <w:rPr>
+          <w:lang w:val="es-MX"/>
+        </w:rPr>
+      </w:pPr>
+    </w:p>
+    <w:p>
+      <w:pPr>
+        <w:rPr>
+          <w:b/>
+          <w:sz w:val="20"/>
+          <w:lang w:val="es-MX"/>
+        </w:rPr>
+      </w:pPr>
+      <w:r>
+        <w:rPr>
+          <w:b/>
+          <w:sz w:val="20"/>
+          <w:lang w:val="es-MX"/>
+        </w:rPr>
+        <w:t xml:space="preserve">Tabla </w:t>
+      </w:r>
+      <w:r>
+        <w:rPr>
+          <w:b/>
+          <w:sz w:val="20"/>
+          <w:lang w:val="es-MX"/>
+        </w:rPr>
+        <w:t>de la grafica linealizada con logaritmo natural.</w:t>
+      </w:r>
+    </w:p>
+    <w:p>
+      <w:pPr>
+        <w:rPr>
+          <w:lang w:val="es-MX"/>
+        </w:rPr>
+      </w:pPr>
+    </w:p>
+    <w:p>
+      <w:pPr>
+        <w:rPr>
+          <w:sz w:val="20"/>
+          <w:lang w:val="es-MX"/>
+        </w:rPr>
+      </w:pPr>
+    </w:p>
+    <w:p>
+      <w:pPr>
+        <w:rPr>
+          <w:sz w:val="20"/>
+          <w:lang w:val="es-MX"/>
+        </w:rPr>
+      </w:pPr>
+    </w:p>
+    <w:p>
+      <w:pPr>
+        <w:rPr>
+          <w:sz w:val="20"/>
+          <w:lang w:val="es-MX"/>
+        </w:rPr>
+      </w:pPr>
+    </w:p>
+    <w:p>
+      <w:pPr>
+        <w:rPr>
+          <w:sz w:val="20"/>
+          <w:lang w:val="es-MX"/>
+        </w:rPr>
+      </w:pPr>
+    </w:p>
+    <w:p>
+      <w:pPr>
+        <w:rPr>
+          <w:sz w:val="20"/>
+          <w:lang w:val="es-MX"/>
+        </w:rPr>
+      </w:pPr>
+    </w:p>
+    <w:p>
+      <w:pPr>
+        <w:rPr>
+          <w:sz w:val="20"/>
+          <w:lang w:val="es-MX"/>
+        </w:rPr>
+      </w:pPr>
+    </w:p>
+    <w:p>
+      <w:pPr>
+        <w:rPr>
+          <w:sz w:val="20"/>
+          <w:lang w:val="es-MX"/>
+        </w:rPr>
+      </w:pPr>
+    </w:p>
+    <w:p>
+      <w:pPr>
+        <w:rPr>
+          <w:sz w:val="20"/>
+          <w:lang w:val="es-MX"/>
+        </w:rPr>
+      </w:pPr>
+    </w:p>
+    <w:p>
+      <w:pPr>
+        <w:rPr>
+          <w:sz w:val="20"/>
+          <w:lang w:val="es-MX"/>
+        </w:rPr>
+      </w:pPr>
+    </w:p>
+    <w:p>
+      <w:pPr>
+        <w:rPr>
+          <w:sz w:val="20"/>
+          <w:lang w:val="es-MX"/>
+        </w:rPr>
+      </w:pPr>
+    </w:p>
+    <w:p>
+      <w:pPr>
+        <w:rPr>
+          <w:sz w:val="20"/>
+          <w:lang w:val="es-MX"/>
+        </w:rPr>
+      </w:pPr>
+    </w:p>
+    <w:p>
+      <w:pPr>
+        <w:rPr>
+          <w:sz w:val="20"/>
+          <w:lang w:val="es-MX"/>
+        </w:rPr>
+      </w:pPr>
+    </w:p>
+    <w:p>
+      <w:pPr>
+        <w:rPr>
+          <w:sz w:val="20"/>
+          <w:lang w:val="es-MX"/>
+        </w:rPr>
+      </w:pPr>
+      <w:r>
+        <w:rPr>
+          <w:sz w:val="20"/>
+          <w:lang w:val="es-MX"/>
+        </w:rPr>
+        <w:t>n</w:t>
+      </w:r>
+      <w:r>
+        <w:rPr>
+          <w:sz w:val="20"/>
+          <w:lang w:val="es-MX"/>
+        </w:rPr>
+        <w:t xml:space="preserve"> = 5.</w:t>
+      </w:r>
+    </w:p>
+    <w:p>
+      <w:pPr>
+        <w:rPr>
+          <w:sz w:val="20"/>
+          <w:lang w:val="es-MX"/>
+        </w:rPr>
+      </w:pPr>
+      <w:r>
+        <w:rPr>
+          <w:sz w:val="20"/>
+          <w:lang w:val="es-MX"/>
+        </w:rPr>
+        <w:t>m  = 1.6381.</w:t>
+      </w:r>
+    </w:p>
+    <w:p>
+      <w:pPr>
+        <w:rPr>
+          <w:lang w:val="es-MX"/>
+        </w:rPr>
+      </w:pPr>
+      <w:r>
+        <w:rPr>
+          <w:sz w:val="20"/>
+          <w:lang w:val="es-MX"/>
+        </w:rPr>
+        <w:t>b = 5,1516.</w:t>
+      </w:r>
+    </w:p>
+    <w:p>
+      <w:pPr>
+        <w:rPr>
+          <w:lang w:val="es-MX"/>
+        </w:rPr>
+      </w:pPr>
+    </w:p>
+    <w:p>
+      <w:pPr>
+        <w:rPr>
+          <w:sz w:val="20"/>
+          <w:szCs w:val="20"/>
+          <w:lang w:val="es-MX"/>
+        </w:rPr>
+      </w:pPr>
+      <m:oMath>
+        <m:r>
+          <w:rPr>
+            <w:rFonts w:ascii="Cambria Math" w:hAnsi="Cambria Math"/>
+            <w:sz w:val="20"/>
+            <w:szCs w:val="20"/>
+            <w:lang w:val="es-MX"/>
+          </w:rPr>
+          <m:t>ϑ</m:t>
+        </m:r>
+        <m:r>
+          <w:rPr>
+            <w:rFonts w:ascii="Cambria Math"/>
+            <w:sz w:val="20"/>
+            <w:szCs w:val="20"/>
+            <w:lang w:val="es-MX"/>
+          </w:rPr>
+          <m:t xml:space="preserve"> </m:t>
+        </m:r>
+      </m:oMath>
+      <w:r>
+        <w:rPr>
+          <w:sz w:val="20"/>
+          <w:szCs w:val="20"/>
+          <w:lang w:val="es-MX"/>
+        </w:rPr>
+        <w:t>=</w:t>
+      </w:r>
+      <m:oMath>
+        <m:rad>
+          <m:radPr>
+            <m:degHide m:val="on"/>
+            <m:ctrlPr>
+              <w:rPr>
+                <w:rFonts w:ascii="Cambria Math"/>
+                <w:i/>
+                <w:sz w:val="20"/>
+                <w:szCs w:val="20"/>
+                <w:lang w:val="es-MX"/>
+              </w:rPr>
+            </m:ctrlPr>
+          </m:radPr>
+          <m:deg/>
+          <m:e>
+            <m:r>
+              <m:rPr>
+                <m:sty m:val="p"/>
+              </m:rPr>
+              <w:rPr>
+                <w:rFonts w:ascii="Cambria Math"/>
+                <w:sz w:val="20"/>
+                <w:szCs w:val="20"/>
+                <w:lang w:val="es-MX"/>
+              </w:rPr>
+              <m:t xml:space="preserve"> </m:t>
+            </m:r>
+            <m:f>
+              <m:fPr>
+                <m:ctrlPr>
+                  <w:rPr>
+                    <w:rFonts w:ascii="Cambria Math"/>
+                    <w:i/>
+                    <w:sz w:val="20"/>
+                    <w:szCs w:val="20"/>
+                    <w:lang w:val="es-MX"/>
+                  </w:rPr>
+                </m:ctrlPr>
+              </m:fPr>
+              <m:num>
+                <m:nary>
+                  <m:naryPr>
+                    <m:chr m:val="∑"/>
+                    <m:limLoc m:val="undOvr"/>
+                    <m:subHide m:val="on"/>
+                    <m:supHide m:val="on"/>
+                    <m:ctrlPr>
+                      <w:rPr>
+                        <w:rFonts w:ascii="Cambria Math"/>
+                        <w:i/>
+                        <w:sz w:val="20"/>
+                        <w:szCs w:val="20"/>
+                        <w:lang w:val="es-MX"/>
+                      </w:rPr>
+                    </m:ctrlPr>
+                  </m:naryPr>
+                  <m:sub/>
+                  <m:sup/>
+                  <m:e>
+                    <m:r>
+                      <w:rPr>
+                        <w:rFonts w:ascii="Cambria Math"/>
+                        <w:sz w:val="20"/>
+                        <w:szCs w:val="20"/>
+                        <w:lang w:val="es-MX"/>
+                      </w:rPr>
+                      <m:t>(</m:t>
+                    </m:r>
+                    <m:sSub>
+                      <m:sSubPr>
+                        <m:ctrlPr>
+                          <w:rPr>
+                            <w:rFonts w:ascii="Cambria Math"/>
+                            <w:i/>
+                            <w:sz w:val="20"/>
+                            <w:szCs w:val="20"/>
+                            <w:lang w:val="es-MX"/>
+                          </w:rPr>
+                        </m:ctrlPr>
+                      </m:sSubPr>
+                      <m:e>
+                        <m:r>
+                          <w:rPr>
+                            <w:rFonts w:ascii="Cambria Math" w:hAnsi="Cambria Math"/>
+                            <w:sz w:val="20"/>
+                            <w:szCs w:val="20"/>
+                            <w:lang w:val="es-MX"/>
+                          </w:rPr>
+                          <m:t>y</m:t>
+                        </m:r>
+                      </m:e>
+                      <m:sub>
+                        <m:r>
+                          <w:rPr>
+                            <w:rFonts w:ascii="Cambria Math" w:hAnsi="Cambria Math"/>
+                            <w:sz w:val="20"/>
+                            <w:szCs w:val="20"/>
+                            <w:lang w:val="es-MX"/>
+                          </w:rPr>
+                          <m:t>i</m:t>
+                        </m:r>
+                      </m:sub>
+                    </m:sSub>
+                    <m:r>
+                      <w:rPr>
+                        <w:sz w:val="20"/>
+                        <w:szCs w:val="20"/>
+                        <w:lang w:val="es-MX"/>
+                      </w:rPr>
+                      <m:t>-</m:t>
+                    </m:r>
+                    <m:r>
+                      <w:rPr>
+                        <w:rFonts w:ascii="Cambria Math" w:hAnsi="Cambria Math"/>
+                        <w:sz w:val="20"/>
+                        <w:szCs w:val="20"/>
+                        <w:lang w:val="es-MX"/>
+                      </w:rPr>
+                      <m:t>m</m:t>
+                    </m:r>
+                    <m:sSub>
+                      <m:sSubPr>
+                        <m:ctrlPr>
+                          <w:rPr>
+                            <w:rFonts w:ascii="Cambria Math"/>
+                            <w:i/>
+                            <w:sz w:val="20"/>
+                            <w:szCs w:val="20"/>
+                            <w:lang w:val="es-MX"/>
+                          </w:rPr>
+                        </m:ctrlPr>
+                      </m:sSubPr>
+                      <m:e>
+                        <m:r>
+                          <w:rPr>
+                            <w:rFonts w:ascii="Cambria Math" w:hAnsi="Cambria Math"/>
+                            <w:sz w:val="20"/>
+                            <w:szCs w:val="20"/>
+                            <w:lang w:val="es-MX"/>
+                          </w:rPr>
+                          <m:t>x</m:t>
+                        </m:r>
+                      </m:e>
+                      <m:sub>
+                        <m:r>
+                          <w:rPr>
+                            <w:rFonts w:ascii="Cambria Math" w:hAnsi="Cambria Math"/>
+                            <w:sz w:val="20"/>
+                            <w:szCs w:val="20"/>
+                            <w:lang w:val="es-MX"/>
+                          </w:rPr>
+                          <m:t>i</m:t>
+                        </m:r>
+                      </m:sub>
+                    </m:sSub>
+                    <m:r>
+                      <w:rPr>
+                        <w:sz w:val="20"/>
+                        <w:szCs w:val="20"/>
+                        <w:lang w:val="es-MX"/>
+                      </w:rPr>
+                      <m:t>-</m:t>
+                    </m:r>
+                    <m:r>
+                      <w:rPr>
+                        <w:rFonts w:ascii="Cambria Math" w:hAnsi="Cambria Math"/>
+                        <w:sz w:val="20"/>
+                        <w:szCs w:val="20"/>
+                        <w:lang w:val="es-MX"/>
+                      </w:rPr>
+                      <m:t>b</m:t>
+                    </m:r>
+                    <m:sSup>
+                      <m:sSupPr>
+                        <m:ctrlPr>
+                          <w:rPr>
+                            <w:rFonts w:ascii="Cambria Math"/>
+                            <w:i/>
+                            <w:sz w:val="20"/>
+                            <w:szCs w:val="20"/>
+                            <w:lang w:val="es-MX"/>
+                          </w:rPr>
+                        </m:ctrlPr>
+                      </m:sSupPr>
+                      <m:e>
+                        <m:r>
+                          <w:rPr>
+                            <w:rFonts w:ascii="Cambria Math"/>
+                            <w:sz w:val="20"/>
+                            <w:szCs w:val="20"/>
+                            <w:lang w:val="es-MX"/>
+                          </w:rPr>
+                          <m:t>)</m:t>
+                        </m:r>
+                      </m:e>
+                      <m:sup>
+                        <m:r>
+                          <w:rPr>
+                            <w:rFonts w:ascii="Cambria Math"/>
+                            <w:sz w:val="20"/>
+                            <w:szCs w:val="20"/>
+                            <w:lang w:val="es-MX"/>
+                          </w:rPr>
+                          <m:t>2</m:t>
+                        </m:r>
+                      </m:sup>
+                    </m:sSup>
+                  </m:e>
+                </m:nary>
+              </m:num>
+              <m:den>
+                <m:r>
+                  <w:rPr>
+                    <w:rFonts w:ascii="Cambria Math" w:hAnsi="Cambria Math"/>
+                    <w:sz w:val="20"/>
+                    <w:szCs w:val="20"/>
+                    <w:lang w:val="es-MX"/>
+                  </w:rPr>
+                  <m:t>n</m:t>
+                </m:r>
+                <m:r>
+                  <w:rPr>
+                    <w:sz w:val="20"/>
+                    <w:szCs w:val="20"/>
+                    <w:lang w:val="es-MX"/>
+                  </w:rPr>
+                  <m:t>-</m:t>
+                </m:r>
+                <m:r>
+                  <w:rPr>
+                    <w:rFonts w:ascii="Cambria Math"/>
+                    <w:sz w:val="20"/>
+                    <w:szCs w:val="20"/>
+                    <w:lang w:val="es-MX"/>
+                  </w:rPr>
+                  <m:t>2</m:t>
+                </m:r>
+              </m:den>
+            </m:f>
+          </m:e>
+        </m:rad>
+        <m:r>
+          <w:rPr>
+            <w:rFonts w:ascii="Cambria Math"/>
+            <w:sz w:val="20"/>
+            <w:szCs w:val="20"/>
+            <w:lang w:val="es-MX"/>
+          </w:rPr>
+          <m:t xml:space="preserve"> </m:t>
+        </m:r>
+      </m:oMath>
+      <w:r>
+        <w:rPr>
+          <w:sz w:val="20"/>
+          <w:szCs w:val="20"/>
+          <w:lang w:val="es-MX"/>
+        </w:rPr>
+        <w:t xml:space="preserve"> </w:t>
+      </w:r>
+      <w:r>
+        <w:rPr>
+          <w:sz w:val="20"/>
+          <w:szCs w:val="20"/>
+          <w:lang w:val="es-MX"/>
+        </w:rPr>
+        <w:t>= 17.0535739</w:t>
+      </w:r>
+      <m:oMath>
+        <m:r>
+          <w:rPr>
+            <w:rFonts w:ascii="Cambria Math"/>
+            <w:sz w:val="20"/>
+            <w:szCs w:val="20"/>
+            <w:lang w:val="es-MX"/>
+          </w:rPr>
+          <m:t xml:space="preserve"> </m:t>
+        </m:r>
+        <m:r>
+          <w:rPr>
+            <w:sz w:val="20"/>
+            <w:szCs w:val="20"/>
+            <w:lang w:val="es-MX"/>
+          </w:rPr>
+          <m:t>≈</m:t>
+        </m:r>
+        <m:r>
+          <w:rPr>
+            <w:rFonts w:ascii="Cambria Math"/>
+            <w:sz w:val="20"/>
+            <w:szCs w:val="20"/>
+            <w:lang w:val="es-MX"/>
+          </w:rPr>
+          <m:t>17</m:t>
+        </m:r>
+      </m:oMath>
+    </w:p>
+    <w:p>
+      <w:pPr>
+        <w:rPr>
+          <w:lang w:val="es-MX"/>
+        </w:rPr>
+      </w:pPr>
+    </w:p>
+    <w:p>
+      <w:pPr>
+        <w:rPr>
+          <w:sz w:val="20"/>
+          <w:szCs w:val="20"/>
+          <w:lang w:val="es-MX"/>
+        </w:rPr>
+      </w:pPr>
+      <m:oMath>
+        <m:r>
+          <w:rPr>
+            <w:sz w:val="20"/>
+            <w:szCs w:val="20"/>
+            <w:lang w:val="es-MX"/>
+          </w:rPr>
+          <m:t>∆</m:t>
+        </m:r>
+        <m:r>
+          <w:rPr>
+            <w:rFonts w:ascii="Cambria Math" w:hAnsi="Cambria Math"/>
+            <w:sz w:val="20"/>
+            <w:szCs w:val="20"/>
+            <w:lang w:val="es-MX"/>
+          </w:rPr>
+          <m:t>m</m:t>
+        </m:r>
+        <m:r>
+          <w:rPr>
+            <w:rFonts w:ascii="Cambria Math"/>
+            <w:sz w:val="20"/>
+            <w:szCs w:val="20"/>
+            <w:lang w:val="es-MX"/>
+          </w:rPr>
+          <m:t>=</m:t>
+        </m:r>
+      </m:oMath>
+      <w:r>
+        <w:rPr>
+          <w:sz w:val="20"/>
+          <w:szCs w:val="20"/>
+          <w:lang w:val="es-MX"/>
+        </w:rPr>
+        <w:t xml:space="preserve"> </w:t>
+      </w:r>
+      <m:oMath>
+        <m:f>
+          <m:fPr>
+            <m:ctrlPr>
+              <w:rPr>
+                <w:rFonts w:ascii="Cambria Math"/>
+                <w:i/>
+                <w:sz w:val="20"/>
+                <w:szCs w:val="20"/>
+                <w:lang w:val="es-MX"/>
+              </w:rPr>
+            </m:ctrlPr>
+          </m:fPr>
+          <m:num>
+            <m:r>
+              <w:rPr>
+                <w:rFonts w:ascii="Cambria Math" w:hAnsi="Cambria Math"/>
+                <w:sz w:val="20"/>
+                <w:szCs w:val="20"/>
+                <w:lang w:val="es-MX"/>
+              </w:rPr>
+              <m:t>ϑ</m:t>
+            </m:r>
+            <m:rad>
+              <m:radPr>
+                <m:degHide m:val="on"/>
+                <m:ctrlPr>
+                  <w:rPr>
+                    <w:rFonts w:ascii="Cambria Math"/>
+                    <w:i/>
+                    <w:sz w:val="20"/>
+                    <w:szCs w:val="20"/>
+                    <w:lang w:val="es-MX"/>
+                  </w:rPr>
+                </m:ctrlPr>
+              </m:radPr>
+              <m:deg/>
+              <m:e>
+                <m:r>
+                  <w:rPr>
+                    <w:rFonts w:ascii="Cambria Math" w:hAnsi="Cambria Math"/>
+                    <w:sz w:val="20"/>
+                    <w:szCs w:val="20"/>
+                    <w:lang w:val="es-MX"/>
+                  </w:rPr>
+                  <m:t>n</m:t>
+                </m:r>
+              </m:e>
+            </m:rad>
+          </m:num>
+          <m:den>
+            <m:rad>
+              <m:radPr>
+                <m:degHide m:val="on"/>
+                <m:ctrlPr>
+                  <w:rPr>
+                    <w:rFonts w:ascii="Cambria Math"/>
+                    <w:i/>
+                    <w:sz w:val="20"/>
+                    <w:szCs w:val="20"/>
+                    <w:lang w:val="es-MX"/>
+                  </w:rPr>
+                </m:ctrlPr>
+              </m:radPr>
+              <m:deg/>
+              <m:e>
+                <m:r>
+                  <w:rPr>
+                    <w:rFonts w:ascii="Cambria Math" w:hAnsi="Cambria Math"/>
+                    <w:sz w:val="20"/>
+                    <w:szCs w:val="20"/>
+                    <w:lang w:val="es-MX"/>
+                  </w:rPr>
+                  <m:t>n</m:t>
+                </m:r>
+                <m:nary>
+                  <m:naryPr>
+                    <m:chr m:val="∑"/>
+                    <m:limLoc m:val="undOvr"/>
+                    <m:subHide m:val="on"/>
+                    <m:supHide m:val="on"/>
+                    <m:ctrlPr>
+                      <w:rPr>
+                        <w:rFonts w:ascii="Cambria Math"/>
+                        <w:i/>
+                        <w:sz w:val="20"/>
+                        <w:szCs w:val="20"/>
+                        <w:lang w:val="es-MX"/>
+                      </w:rPr>
+                    </m:ctrlPr>
+                  </m:naryPr>
+                  <m:sub/>
+                  <m:sup/>
+                  <m:e>
+                    <m:sSubSup>
+                      <m:sSubSupPr>
+                        <m:ctrlPr>
+                          <w:rPr>
+                            <w:rFonts w:ascii="Cambria Math"/>
+                            <w:i/>
+                            <w:sz w:val="20"/>
+                            <w:szCs w:val="20"/>
+                            <w:lang w:val="es-MX"/>
+                          </w:rPr>
+                        </m:ctrlPr>
+                      </m:sSubSupPr>
+                      <m:e>
+                        <m:r>
+                          <w:rPr>
+                            <w:rFonts w:ascii="Cambria Math" w:hAnsi="Cambria Math"/>
+                            <w:sz w:val="20"/>
+                            <w:szCs w:val="20"/>
+                            <w:lang w:val="es-MX"/>
+                          </w:rPr>
+                          <m:t>x</m:t>
+                        </m:r>
+                      </m:e>
+                      <m:sub>
+                        <m:r>
+                          <w:rPr>
+                            <w:rFonts w:ascii="Cambria Math" w:hAnsi="Cambria Math"/>
+                            <w:sz w:val="20"/>
+                            <w:szCs w:val="20"/>
+                            <w:lang w:val="es-MX"/>
+                          </w:rPr>
+                          <m:t>i</m:t>
+                        </m:r>
+                      </m:sub>
+                      <m:sup>
+                        <m:r>
+                          <w:rPr>
+                            <w:rFonts w:ascii="Cambria Math"/>
+                            <w:sz w:val="20"/>
+                            <w:szCs w:val="20"/>
+                            <w:lang w:val="es-MX"/>
+                          </w:rPr>
+                          <m:t>2</m:t>
+                        </m:r>
+                      </m:sup>
+                    </m:sSubSup>
+                    <m:r>
+                      <w:rPr>
+                        <w:rFonts w:ascii="Cambria Math"/>
+                        <w:sz w:val="20"/>
+                        <w:szCs w:val="20"/>
+                        <w:lang w:val="es-MX"/>
+                      </w:rPr>
+                      <m:t>-</m:t>
+                    </m:r>
+                    <m:r>
+                      <w:rPr>
+                        <w:rFonts w:ascii="Cambria Math"/>
+                        <w:sz w:val="20"/>
+                        <w:szCs w:val="20"/>
+                        <w:lang w:val="es-MX"/>
+                      </w:rPr>
+                      <m:t>(</m:t>
+                    </m:r>
+                    <m:nary>
+                      <m:naryPr>
+                        <m:chr m:val="∑"/>
+                        <m:limLoc m:val="undOvr"/>
+                        <m:subHide m:val="on"/>
+                        <m:supHide m:val="on"/>
+                        <m:ctrlPr>
+                          <w:rPr>
+                            <w:rFonts w:ascii="Cambria Math"/>
+                            <w:i/>
+                            <w:sz w:val="20"/>
+                            <w:szCs w:val="20"/>
+                            <w:lang w:val="es-MX"/>
+                          </w:rPr>
+                        </m:ctrlPr>
+                      </m:naryPr>
+                      <m:sub/>
+                      <m:sup/>
+                      <m:e>
+                        <m:sSub>
+                          <m:sSubPr>
+                            <m:ctrlPr>
+                              <w:rPr>
+                                <w:rFonts w:ascii="Cambria Math"/>
+                                <w:i/>
+                                <w:sz w:val="20"/>
+                                <w:szCs w:val="20"/>
+                                <w:lang w:val="es-MX"/>
+                              </w:rPr>
+                            </m:ctrlPr>
+                          </m:sSubPr>
+                          <m:e>
+                            <m:r>
+                              <w:rPr>
+                                <w:rFonts w:ascii="Cambria Math" w:hAnsi="Cambria Math"/>
+                                <w:sz w:val="20"/>
+                                <w:szCs w:val="20"/>
+                                <w:lang w:val="es-MX"/>
+                              </w:rPr>
+                              <m:t>x</m:t>
+                            </m:r>
+                          </m:e>
+                          <m:sub>
+                            <m:r>
+                              <w:rPr>
+                                <w:rFonts w:ascii="Cambria Math" w:hAnsi="Cambria Math"/>
+                                <w:sz w:val="20"/>
+                                <w:szCs w:val="20"/>
+                                <w:lang w:val="es-MX"/>
+                              </w:rPr>
+                              <m:t>i</m:t>
+                            </m:r>
+                          </m:sub>
+                        </m:sSub>
+                        <m:sSup>
+                          <m:sSupPr>
+                            <m:ctrlPr>
+                              <w:rPr>
+                                <w:rFonts w:ascii="Cambria Math"/>
+                                <w:i/>
+                                <w:sz w:val="20"/>
+                                <w:szCs w:val="20"/>
+                                <w:lang w:val="es-MX"/>
+                              </w:rPr>
+                            </m:ctrlPr>
+                          </m:sSupPr>
+                          <m:e>
+                            <m:r>
+                              <w:rPr>
+                                <w:rFonts w:ascii="Cambria Math"/>
+                                <w:sz w:val="20"/>
+                                <w:szCs w:val="20"/>
+                                <w:lang w:val="es-MX"/>
+                              </w:rPr>
+                              <m:t>)</m:t>
+                            </m:r>
+                          </m:e>
+                          <m:sup>
+                            <m:r>
+                              <w:rPr>
+                                <w:rFonts w:ascii="Cambria Math"/>
+                                <w:sz w:val="20"/>
+                                <w:szCs w:val="20"/>
+                                <w:lang w:val="es-MX"/>
+                              </w:rPr>
+                              <m:t>2</m:t>
+                            </m:r>
+                          </m:sup>
+                        </m:sSup>
+                      </m:e>
+                    </m:nary>
+                  </m:e>
+                </m:nary>
+              </m:e>
+            </m:rad>
+          </m:den>
+        </m:f>
+        <m:r>
+          <w:rPr>
+            <w:rFonts w:ascii="Cambria Math"/>
+            <w:sz w:val="20"/>
+            <w:szCs w:val="20"/>
+            <w:lang w:val="es-MX"/>
+          </w:rPr>
+          <m:t xml:space="preserve"> </m:t>
+        </m:r>
+      </m:oMath>
+      <w:r>
+        <w:rPr>
+          <w:sz w:val="20"/>
+          <w:szCs w:val="20"/>
+          <w:lang w:val="es-MX"/>
+        </w:rPr>
+        <w:t>= 63.91951356</w:t>
+      </w:r>
+      <m:oMath>
+        <m:r>
+          <w:rPr>
+            <w:rFonts w:ascii="Cambria Math"/>
+            <w:sz w:val="20"/>
+            <w:szCs w:val="20"/>
+            <w:lang w:val="es-MX"/>
+          </w:rPr>
+          <m:t xml:space="preserve"> </m:t>
+        </m:r>
+        <m:r>
+          <w:rPr>
+            <w:rFonts w:ascii="Cambria Math" w:hAnsi="Cambria Math"/>
+            <w:sz w:val="20"/>
+            <w:szCs w:val="20"/>
+            <w:lang w:val="es-MX"/>
+          </w:rPr>
+          <m:t>≅</m:t>
+        </m:r>
+        <m:r>
+          <w:rPr>
+            <w:rFonts w:ascii="Cambria Math"/>
+            <w:sz w:val="20"/>
+            <w:szCs w:val="20"/>
+            <w:lang w:val="es-MX"/>
+          </w:rPr>
+          <m:t>63</m:t>
+        </m:r>
+      </m:oMath>
+    </w:p>
+    <w:p>
+      <w:pPr>
+        <w:rPr>
+          <w:sz w:val="20"/>
+          <w:szCs w:val="20"/>
+          <w:lang w:val="es-MX"/>
+        </w:rPr>
+      </w:pPr>
+    </w:p>
+    <w:p>
+      <w:pPr>
+        <w:rPr>
+          <w:sz w:val="20"/>
+          <w:szCs w:val="20"/>
+          <w:lang w:val="es-MX"/>
+        </w:rPr>
+      </w:pPr>
+      <m:oMath>
+        <m:r>
+          <w:rPr>
+            <w:rFonts w:ascii="Cambria Math" w:hAnsi="Cambria Math"/>
+            <w:sz w:val="20"/>
+            <w:szCs w:val="20"/>
+            <w:lang w:val="es-MX"/>
+          </w:rPr>
+          <m:t>∆b= ∆m</m:t>
+        </m:r>
+        <m:rad>
+          <m:radPr>
+            <m:degHide m:val="on"/>
+            <m:ctrlPr>
+              <w:rPr>
+                <w:rFonts w:ascii="Cambria Math" w:hAnsi="Cambria Math"/>
+                <w:i/>
+                <w:sz w:val="20"/>
+                <w:szCs w:val="20"/>
+                <w:lang w:val="es-MX"/>
+              </w:rPr>
+            </m:ctrlPr>
+          </m:radPr>
+          <m:deg/>
+          <m:e>
+            <m:f>
+              <m:fPr>
+                <m:ctrlPr>
+                  <w:rPr>
+                    <w:rFonts w:ascii="Cambria Math" w:hAnsi="Cambria Math"/>
+                    <w:i/>
+                    <w:sz w:val="20"/>
+                    <w:szCs w:val="20"/>
+                    <w:lang w:val="es-MX"/>
+                  </w:rPr>
+                </m:ctrlPr>
+              </m:fPr>
+              <m:num>
+                <m:nary>
+                  <m:naryPr>
+                    <m:chr m:val="∑"/>
+                    <m:limLoc m:val="undOvr"/>
+                    <m:subHide m:val="on"/>
+                    <m:supHide m:val="on"/>
+                    <m:ctrlPr>
+                      <w:rPr>
+                        <w:rFonts w:ascii="Cambria Math" w:hAnsi="Cambria Math"/>
+                        <w:i/>
+                        <w:sz w:val="20"/>
+                        <w:szCs w:val="20"/>
+                        <w:lang w:val="es-MX"/>
+                      </w:rPr>
+                    </m:ctrlPr>
+                  </m:naryPr>
+                  <m:sub/>
+                  <m:sup/>
+                  <m:e>
+                    <m:sSub>
+                      <m:sSubPr>
+                        <m:ctrlPr>
+                          <w:rPr>
+                            <w:rFonts w:ascii="Cambria Math" w:hAnsi="Cambria Math"/>
+                            <w:i/>
+                            <w:sz w:val="20"/>
+                            <w:szCs w:val="20"/>
+                            <w:lang w:val="es-MX"/>
+                          </w:rPr>
+                        </m:ctrlPr>
+                      </m:sSubPr>
+                      <m:e>
+                        <m:r>
+                          <w:rPr>
+                            <w:rFonts w:ascii="Cambria Math" w:hAnsi="Cambria Math"/>
+                            <w:sz w:val="20"/>
+                            <w:szCs w:val="20"/>
+                            <w:lang w:val="es-MX"/>
+                          </w:rPr>
+                          <m:t>x</m:t>
+                        </m:r>
+                      </m:e>
+                      <m:sub>
+                        <m:r>
+                          <w:rPr>
+                            <w:rFonts w:ascii="Cambria Math" w:hAnsi="Cambria Math"/>
+                            <w:sz w:val="20"/>
+                            <w:szCs w:val="20"/>
+                            <w:lang w:val="es-MX"/>
+                          </w:rPr>
+                          <m:t>i</m:t>
+                        </m:r>
+                      </m:sub>
+                    </m:sSub>
+                  </m:e>
+                </m:nary>
+              </m:num>
+              <m:den>
+                <m:r>
+                  <w:rPr>
+                    <w:rFonts w:ascii="Cambria Math" w:hAnsi="Cambria Math"/>
+                    <w:sz w:val="20"/>
+                    <w:szCs w:val="20"/>
+                    <w:lang w:val="es-MX"/>
+                  </w:rPr>
+                  <m:t>n</m:t>
+                </m:r>
+              </m:den>
+            </m:f>
+          </m:e>
+        </m:rad>
+      </m:oMath>
+      <w:r>
+        <w:rPr>
+          <w:sz w:val="20"/>
+          <w:szCs w:val="20"/>
+          <w:lang w:val="es-MX"/>
+        </w:rPr>
+        <w:t xml:space="preserve">  = 137.7449127 </w:t>
+      </w:r>
+      <m:oMath>
+        <m:r>
+          <w:rPr>
+            <w:rFonts w:ascii="Cambria Math" w:hAnsi="Cambria Math"/>
+            <w:sz w:val="20"/>
+            <w:szCs w:val="20"/>
+            <w:lang w:val="es-MX"/>
+          </w:rPr>
+          <m:t>≅</m:t>
+        </m:r>
+      </m:oMath>
+      <w:r>
+        <w:rPr>
+          <w:sz w:val="20"/>
+          <w:szCs w:val="20"/>
+          <w:lang w:val="es-MX"/>
+        </w:rPr>
+        <w:t xml:space="preserve"> 137</w:t>
+      </w:r>
+    </w:p>
+    <w:p>
+      <w:pPr>
+        <w:rPr>
+          <w:sz w:val="20"/>
+          <w:szCs w:val="20"/>
+          <w:lang w:val="es-MX"/>
+        </w:rPr>
+      </w:pPr>
+    </w:p>
+    <w:p>
+      <w:pPr>
+        <w:rPr>
+          <w:sz w:val="20"/>
+          <w:szCs w:val="20"/>
+          <w:lang w:val="es-MX"/>
+        </w:rPr>
+      </w:pPr>
+      <w:r>
+        <w:rPr>
+          <w:sz w:val="20"/>
+          <w:szCs w:val="20"/>
+          <w:lang w:val="es-MX"/>
+        </w:rPr>
+        <w:t xml:space="preserve">m = 1.6381 </w:t>
+      </w:r>
+      <m:oMath>
+        <m:r>
+          <w:rPr>
+            <w:rFonts w:ascii="Cambria Math" w:hAnsi="Cambria Math"/>
+            <w:sz w:val="20"/>
+            <w:szCs w:val="20"/>
+            <w:lang w:val="es-MX"/>
+          </w:rPr>
+          <m:t>± 17.05</m:t>
+        </m:r>
+      </m:oMath>
+    </w:p>
+    <w:p>
+      <w:pPr>
+        <w:rPr>
+          <w:sz w:val="20"/>
+          <w:szCs w:val="20"/>
+          <w:lang w:val="es-MX"/>
+        </w:rPr>
+      </w:pPr>
+    </w:p>
+    <w:p>
+      <w:pPr>
+        <w:rPr>
+          <w:sz w:val="20"/>
+          <w:szCs w:val="20"/>
+          <w:lang w:val="es-MX"/>
+        </w:rPr>
+      </w:pPr>
+      <w:r>
+        <w:rPr>
+          <w:sz w:val="20"/>
+          <w:szCs w:val="20"/>
+          <w:lang w:val="es-MX"/>
+        </w:rPr>
+        <w:t xml:space="preserve">b = 5.1516 </w:t>
+      </w:r>
+      <m:oMath>
+        <m:r>
+          <w:rPr>
+            <w:rFonts w:ascii="Cambria Math" w:hAnsi="Cambria Math"/>
+            <w:sz w:val="20"/>
+            <w:szCs w:val="20"/>
+            <w:lang w:val="es-MX"/>
+          </w:rPr>
+          <m:t>±</m:t>
+        </m:r>
+      </m:oMath>
+      <w:r>
+        <w:rPr>
+          <w:sz w:val="20"/>
+          <w:szCs w:val="20"/>
+          <w:lang w:val="es-MX"/>
+        </w:rPr>
+        <w:t xml:space="preserve"> 137.7</w:t>
+      </w:r>
+    </w:p>
+    <w:p>
+      <w:pPr>
+        <w:pStyle w:val="Ttulo1"/>
+        <w:rPr>
+          <w:bCs/>
+        </w:rPr>
+      </w:pPr>
+    </w:p>
+    <w:p>
+      <w:pPr>
+        <w:pStyle w:val="Ttulo1"/>
+        <w:rPr>
+          <w:bCs/>
+        </w:rPr>
+      </w:pPr>
+    </w:p>
+    <w:tbl>
+      <w:tblPr>
+        <w:tblpPr w:leftFromText="141" w:rightFromText="141" w:vertAnchor="page" w:horzAnchor="margin" w:tblpXSpec="center" w:tblpY="3346"/>
+        <w:tblW w:w="6900" w:type="dxa"/>
+        <w:tblCellMar>
+          <w:left w:w="70" w:type="dxa"/>
+          <w:right w:w="70" w:type="dxa"/>
+        </w:tblCellMar>
+        <w:tblLook w:val="04A0"/>
+      </w:tblPr>
+      <w:tblGrid>
+        <w:gridCol w:w="1380"/>
+        <w:gridCol w:w="1380"/>
+        <w:gridCol w:w="1380"/>
+        <w:gridCol w:w="1380"/>
+        <w:gridCol w:w="1380"/>
+      </w:tblGrid>
+      <w:tr>
+        <w:trPr>
+          <w:trHeight w:val="301"/>
+        </w:trPr>
+        <w:tc>
+          <w:tcPr>
+            <w:tcW w:w="1380" w:type="dxa"/>
+            <w:vMerge w:val="restart"/>
+            <w:tcBorders>
+              <w:top w:val="single" w:sz="4" w:space="0" w:color="auto"/>
+              <w:left w:val="single" w:sz="4" w:space="0" w:color="auto"/>
+              <w:bottom w:val="single" w:sz="4" w:space="0" w:color="auto"/>
+              <w:right w:val="single" w:sz="4" w:space="0" w:color="auto"/>
+            </w:tcBorders>
+            <w:shd w:val="clear" w:color="auto" w:fill="auto"/>
+            <w:noWrap/>
+            <w:vAlign w:val="center"/>
+            <w:hideMark/>
+          </w:tcPr>
+          <w:p>
+            <w:pPr>
+              <w:jc w:val="center"/>
+              <w:rPr>
+                <w:rFonts w:ascii="Calibri" w:hAnsi="Calibri"/>
+                <w:color w:val="000000"/>
+                <w:sz w:val="22"/>
+                <w:szCs w:val="22"/>
+                <w:lang w:val="es-CO" w:eastAsia="es-CO"/>
+              </w:rPr>
+            </w:pPr>
+            <w:r>
+              <w:rPr>
+                <w:rFonts w:ascii="Calibri" w:hAnsi="Calibri"/>
+                <w:color w:val="000000"/>
+                <w:sz w:val="22"/>
+                <w:szCs w:val="22"/>
+                <w:lang w:val="es-CO" w:eastAsia="es-CO"/>
+              </w:rPr>
+              <w:t>n</w:t>
+            </w:r>
+            <w:r>
+              <w:rPr>
+                <w:rFonts w:ascii="Calibri" w:hAnsi="Calibri"/>
+                <w:color w:val="000000"/>
+                <w:sz w:val="22"/>
+                <w:szCs w:val="22"/>
+                <w:lang w:val="es-CO" w:eastAsia="es-CO"/>
+              </w:rPr>
+              <w:t xml:space="preserve"> = 5</w:t>
+            </w:r>
+          </w:p>
+        </w:tc>
+        <w:tc>
+          <w:tcPr>
+            <w:tcW w:w="1380" w:type="dxa"/>
+            <w:tcBorders>
+              <w:top w:val="single" w:sz="4" w:space="0" w:color="auto"/>
+              <w:left w:val="nil"/>
+              <w:bottom w:val="single" w:sz="4" w:space="0" w:color="auto"/>
+              <w:right w:val="single" w:sz="4" w:space="0" w:color="auto"/>
+            </w:tcBorders>
+            <w:shd w:val="clear" w:color="auto" w:fill="auto"/>
+            <w:noWrap/>
+            <w:vAlign w:val="center"/>
+            <w:hideMark/>
+          </w:tcPr>
+          <w:p>
+            <w:pPr>
+              <w:jc w:val="center"/>
+              <w:rPr>
+                <w:rFonts w:ascii="Calibri" w:hAnsi="Calibri"/>
+                <w:color w:val="000000"/>
+                <w:sz w:val="22"/>
+                <w:szCs w:val="22"/>
+                <w:lang w:val="es-CO" w:eastAsia="es-CO"/>
+              </w:rPr>
+            </w:pPr>
+            <w:r>
+              <w:rPr>
+                <w:rFonts w:ascii="Calibri" w:hAnsi="Calibri"/>
+                <w:color w:val="000000"/>
+                <w:sz w:val="22"/>
+                <w:szCs w:val="22"/>
+                <w:lang w:val="es-CO" w:eastAsia="es-CO"/>
+              </w:rPr>
+              <w:t>t</w:t>
+            </w:r>
+          </w:p>
+        </w:tc>
+        <w:tc>
+          <w:tcPr>
+            <w:tcW w:w="1380" w:type="dxa"/>
+            <w:tcBorders>
+              <w:top w:val="single" w:sz="4" w:space="0" w:color="auto"/>
+              <w:left w:val="nil"/>
+              <w:bottom w:val="single" w:sz="4" w:space="0" w:color="auto"/>
+              <w:right w:val="single" w:sz="4" w:space="0" w:color="auto"/>
+            </w:tcBorders>
+            <w:shd w:val="clear" w:color="auto" w:fill="auto"/>
+            <w:noWrap/>
+            <w:vAlign w:val="center"/>
+            <w:hideMark/>
+          </w:tcPr>
+          <w:p>
+            <w:pPr>
+              <w:jc w:val="center"/>
+              <w:rPr>
+                <w:rFonts w:ascii="Calibri" w:hAnsi="Calibri"/>
+                <w:color w:val="000000"/>
+                <w:sz w:val="22"/>
+                <w:szCs w:val="22"/>
+                <w:lang w:val="es-CO" w:eastAsia="es-CO"/>
+              </w:rPr>
+            </w:pPr>
+            <w:r>
+              <w:rPr>
+                <w:rFonts w:ascii="Calibri" w:hAnsi="Calibri"/>
+                <w:color w:val="000000"/>
+                <w:sz w:val="22"/>
+                <w:szCs w:val="22"/>
+                <w:lang w:val="es-CO" w:eastAsia="es-CO"/>
+              </w:rPr>
+              <w:t>x</w:t>
+            </w:r>
+          </w:p>
+        </w:tc>
+        <w:tc>
+          <w:tcPr>
+            <w:tcW w:w="1380" w:type="dxa"/>
+            <w:tcBorders>
+              <w:top w:val="single" w:sz="4" w:space="0" w:color="auto"/>
+              <w:left w:val="nil"/>
+              <w:bottom w:val="single" w:sz="4" w:space="0" w:color="auto"/>
+              <w:right w:val="single" w:sz="4" w:space="0" w:color="auto"/>
+            </w:tcBorders>
+            <w:shd w:val="clear" w:color="auto" w:fill="auto"/>
+            <w:noWrap/>
+            <w:vAlign w:val="bottom"/>
+            <w:hideMark/>
+          </w:tcPr>
+          <w:p>
+            <w:pPr>
+              <w:jc w:val="center"/>
+              <w:rPr>
+                <w:rFonts w:ascii="Calibri" w:hAnsi="Calibri"/>
+                <w:color w:val="000000"/>
+                <w:sz w:val="22"/>
+                <w:szCs w:val="22"/>
+                <w:vertAlign w:val="superscript"/>
+                <w:lang w:val="es-CO" w:eastAsia="es-CO"/>
+              </w:rPr>
+            </w:pPr>
+            <w:r>
+              <w:rPr>
+                <w:rFonts w:ascii="Calibri" w:hAnsi="Calibri"/>
+                <w:color w:val="000000"/>
+                <w:sz w:val="22"/>
+                <w:szCs w:val="22"/>
+                <w:lang w:val="es-CO" w:eastAsia="es-CO"/>
+              </w:rPr>
+              <w:t>t</w:t>
+            </w:r>
+            <w:r>
+              <w:rPr>
+                <w:rFonts w:ascii="Calibri" w:hAnsi="Calibri"/>
+                <w:color w:val="000000"/>
+                <w:sz w:val="22"/>
+                <w:szCs w:val="22"/>
+                <w:vertAlign w:val="superscript"/>
+                <w:lang w:val="es-CO" w:eastAsia="es-CO"/>
+              </w:rPr>
+              <w:t>2</w:t>
+            </w:r>
+          </w:p>
+        </w:tc>
+        <w:tc>
+          <w:tcPr>
+            <w:tcW w:w="1380" w:type="dxa"/>
+            <w:tcBorders>
+              <w:top w:val="single" w:sz="4" w:space="0" w:color="auto"/>
+              <w:left w:val="nil"/>
+              <w:bottom w:val="single" w:sz="4" w:space="0" w:color="auto"/>
+              <w:right w:val="single" w:sz="4" w:space="0" w:color="auto"/>
+            </w:tcBorders>
+            <w:shd w:val="clear" w:color="auto" w:fill="auto"/>
+            <w:noWrap/>
+            <w:vAlign w:val="bottom"/>
+            <w:hideMark/>
+          </w:tcPr>
+          <w:p>
+            <w:pPr>
+              <w:jc w:val="center"/>
+              <w:rPr>
+                <w:rFonts w:ascii="Calibri" w:hAnsi="Calibri"/>
+                <w:color w:val="000000"/>
+                <w:sz w:val="22"/>
+                <w:szCs w:val="22"/>
+                <w:lang w:val="es-CO" w:eastAsia="es-CO"/>
+              </w:rPr>
+            </w:pPr>
+            <w:proofErr w:type="spellStart"/>
+            <w:r>
+              <w:rPr>
+                <w:rFonts w:ascii="Calibri" w:hAnsi="Calibri"/>
+                <w:color w:val="000000"/>
+                <w:sz w:val="22"/>
+                <w:szCs w:val="22"/>
+                <w:lang w:val="es-CO" w:eastAsia="es-CO"/>
+              </w:rPr>
+              <w:t>t</w:t>
+            </w:r>
+            <w:r>
+              <w:rPr>
+                <w:rFonts w:ascii="Calibri" w:hAnsi="Calibri"/>
+                <w:color w:val="000000"/>
+                <w:sz w:val="22"/>
+                <w:szCs w:val="22"/>
+                <w:lang w:val="es-CO" w:eastAsia="es-CO"/>
+              </w:rPr>
+              <w:t>x</w:t>
+            </w:r>
+            <w:proofErr w:type="spellEnd"/>
+          </w:p>
+        </w:tc>
+      </w:tr>
+      <w:tr>
+        <w:trPr>
+          <w:trHeight w:val="301"/>
+        </w:trPr>
+        <w:tc>
+          <w:tcPr>
+            <w:tcW w:w="1380" w:type="dxa"/>
+            <w:vMerge/>
+            <w:tcBorders>
+              <w:top w:val="single" w:sz="4" w:space="0" w:color="auto"/>
+              <w:left w:val="single" w:sz="4" w:space="0" w:color="auto"/>
+              <w:bottom w:val="single" w:sz="4" w:space="0" w:color="auto"/>
+              <w:right w:val="single" w:sz="4" w:space="0" w:color="auto"/>
+            </w:tcBorders>
+            <w:vAlign w:val="center"/>
+            <w:hideMark/>
+          </w:tcPr>
+          <w:p>
+            <w:pPr>
+              <w:rPr>
+                <w:rFonts w:ascii="Calibri" w:hAnsi="Calibri"/>
+                <w:color w:val="000000"/>
+                <w:sz w:val="22"/>
+                <w:szCs w:val="22"/>
+                <w:lang w:val="es-CO" w:eastAsia="es-CO"/>
+              </w:rPr>
+            </w:pPr>
+          </w:p>
+        </w:tc>
+        <w:tc>
+          <w:tcPr>
+            <w:tcW w:w="1380" w:type="dxa"/>
+            <w:tcBorders>
+              <w:top w:val="nil"/>
+              <w:left w:val="nil"/>
+              <w:bottom w:val="single" w:sz="4" w:space="0" w:color="auto"/>
+              <w:right w:val="single" w:sz="4" w:space="0" w:color="auto"/>
+            </w:tcBorders>
+            <w:shd w:val="clear" w:color="auto" w:fill="auto"/>
+            <w:noWrap/>
+            <w:vAlign w:val="bottom"/>
+            <w:hideMark/>
+          </w:tcPr>
+          <w:p>
+            <w:pPr>
+              <w:jc w:val="right"/>
+              <w:rPr>
+                <w:rFonts w:ascii="Calibri" w:hAnsi="Calibri"/>
+                <w:color w:val="000000"/>
+                <w:sz w:val="22"/>
+                <w:szCs w:val="22"/>
+                <w:lang w:val="es-CO" w:eastAsia="es-CO"/>
+              </w:rPr>
+            </w:pPr>
+            <w:r>
+              <w:rPr>
+                <w:rFonts w:ascii="Calibri" w:hAnsi="Calibri"/>
+                <w:color w:val="000000"/>
+                <w:sz w:val="22"/>
+                <w:szCs w:val="22"/>
+                <w:lang w:val="es-CO" w:eastAsia="es-CO"/>
+              </w:rPr>
+              <w:t>-0,33314445</w:t>
+            </w:r>
+          </w:p>
+        </w:tc>
+        <w:tc>
+          <w:tcPr>
+            <w:tcW w:w="1380" w:type="dxa"/>
+            <w:tcBorders>
+              <w:top w:val="nil"/>
+              <w:left w:val="nil"/>
+              <w:bottom w:val="single" w:sz="4" w:space="0" w:color="auto"/>
+              <w:right w:val="single" w:sz="4" w:space="0" w:color="auto"/>
+            </w:tcBorders>
+            <w:shd w:val="clear" w:color="auto" w:fill="auto"/>
+            <w:noWrap/>
+            <w:vAlign w:val="bottom"/>
+            <w:hideMark/>
+          </w:tcPr>
+          <w:p>
+            <w:pPr>
+              <w:jc w:val="right"/>
+              <w:rPr>
+                <w:rFonts w:ascii="Calibri" w:hAnsi="Calibri"/>
+                <w:color w:val="000000"/>
+                <w:sz w:val="22"/>
+                <w:szCs w:val="22"/>
+                <w:lang w:val="es-CO" w:eastAsia="es-CO"/>
+              </w:rPr>
+            </w:pPr>
+            <w:r>
+              <w:rPr>
+                <w:rFonts w:ascii="Calibri" w:hAnsi="Calibri"/>
+                <w:color w:val="000000"/>
+                <w:sz w:val="22"/>
+                <w:szCs w:val="22"/>
+                <w:lang w:val="es-CO" w:eastAsia="es-CO"/>
+              </w:rPr>
+              <w:t>4,60517019</w:t>
+            </w:r>
+          </w:p>
+        </w:tc>
+        <w:tc>
+          <w:tcPr>
+            <w:tcW w:w="1380" w:type="dxa"/>
+            <w:tcBorders>
+              <w:top w:val="nil"/>
+              <w:left w:val="nil"/>
+              <w:bottom w:val="single" w:sz="4" w:space="0" w:color="auto"/>
+              <w:right w:val="single" w:sz="4" w:space="0" w:color="auto"/>
+            </w:tcBorders>
+            <w:shd w:val="clear" w:color="auto" w:fill="auto"/>
+            <w:noWrap/>
+            <w:vAlign w:val="bottom"/>
+            <w:hideMark/>
+          </w:tcPr>
+          <w:p>
+            <w:pPr>
+              <w:jc w:val="right"/>
+              <w:rPr>
+                <w:rFonts w:ascii="Calibri" w:hAnsi="Calibri"/>
+                <w:color w:val="000000"/>
+                <w:sz w:val="22"/>
+                <w:szCs w:val="22"/>
+                <w:lang w:val="es-CO" w:eastAsia="es-CO"/>
+              </w:rPr>
+            </w:pPr>
+            <w:r>
+              <w:rPr>
+                <w:rFonts w:ascii="Calibri" w:hAnsi="Calibri"/>
+                <w:color w:val="000000"/>
+                <w:sz w:val="22"/>
+                <w:szCs w:val="22"/>
+                <w:lang w:val="es-CO" w:eastAsia="es-CO"/>
+              </w:rPr>
+              <w:t>0,11098522</w:t>
+            </w:r>
+          </w:p>
+        </w:tc>
+        <w:tc>
+          <w:tcPr>
+            <w:tcW w:w="1380" w:type="dxa"/>
+            <w:tcBorders>
+              <w:top w:val="nil"/>
+              <w:left w:val="nil"/>
+              <w:bottom w:val="single" w:sz="4" w:space="0" w:color="auto"/>
+              <w:right w:val="single" w:sz="4" w:space="0" w:color="auto"/>
+            </w:tcBorders>
+            <w:shd w:val="clear" w:color="auto" w:fill="auto"/>
+            <w:noWrap/>
+            <w:vAlign w:val="bottom"/>
+            <w:hideMark/>
+          </w:tcPr>
+          <w:p>
+            <w:pPr>
+              <w:jc w:val="right"/>
+              <w:rPr>
+                <w:rFonts w:ascii="Calibri" w:hAnsi="Calibri"/>
+                <w:color w:val="000000"/>
+                <w:sz w:val="22"/>
+                <w:szCs w:val="22"/>
+                <w:lang w:val="es-CO" w:eastAsia="es-CO"/>
+              </w:rPr>
+            </w:pPr>
+            <w:r>
+              <w:rPr>
+                <w:rFonts w:ascii="Calibri" w:hAnsi="Calibri"/>
+                <w:color w:val="000000"/>
+                <w:sz w:val="22"/>
+                <w:szCs w:val="22"/>
+                <w:lang w:val="es-CO" w:eastAsia="es-CO"/>
+              </w:rPr>
+              <w:t>0,51110584</w:t>
+            </w:r>
+          </w:p>
+        </w:tc>
+      </w:tr>
+      <w:tr>
+        <w:trPr>
+          <w:trHeight w:val="301"/>
+        </w:trPr>
+        <w:tc>
+          <w:tcPr>
+            <w:tcW w:w="1380" w:type="dxa"/>
+            <w:vMerge/>
+            <w:tcBorders>
+              <w:top w:val="single" w:sz="4" w:space="0" w:color="auto"/>
+              <w:left w:val="single" w:sz="4" w:space="0" w:color="auto"/>
+              <w:bottom w:val="single" w:sz="4" w:space="0" w:color="auto"/>
+              <w:right w:val="single" w:sz="4" w:space="0" w:color="auto"/>
+            </w:tcBorders>
+            <w:vAlign w:val="center"/>
+            <w:hideMark/>
+          </w:tcPr>
+          <w:p>
+            <w:pPr>
+              <w:rPr>
+                <w:rFonts w:ascii="Calibri" w:hAnsi="Calibri"/>
+                <w:color w:val="000000"/>
+                <w:sz w:val="22"/>
+                <w:szCs w:val="22"/>
+                <w:lang w:val="es-CO" w:eastAsia="es-CO"/>
+              </w:rPr>
+            </w:pPr>
+          </w:p>
+        </w:tc>
+        <w:tc>
+          <w:tcPr>
+            <w:tcW w:w="1380" w:type="dxa"/>
+            <w:tcBorders>
+              <w:top w:val="nil"/>
+              <w:left w:val="nil"/>
+              <w:bottom w:val="single" w:sz="4" w:space="0" w:color="auto"/>
+              <w:right w:val="single" w:sz="4" w:space="0" w:color="auto"/>
+            </w:tcBorders>
+            <w:shd w:val="clear" w:color="auto" w:fill="auto"/>
+            <w:noWrap/>
+            <w:vAlign w:val="bottom"/>
+            <w:hideMark/>
+          </w:tcPr>
+          <w:p>
+            <w:pPr>
+              <w:jc w:val="right"/>
+              <w:rPr>
+                <w:rFonts w:ascii="Calibri" w:hAnsi="Calibri"/>
+                <w:color w:val="000000"/>
+                <w:sz w:val="22"/>
+                <w:szCs w:val="22"/>
+                <w:lang w:val="es-CO" w:eastAsia="es-CO"/>
+              </w:rPr>
+            </w:pPr>
+            <w:r>
+              <w:rPr>
+                <w:rFonts w:ascii="Calibri" w:hAnsi="Calibri"/>
+                <w:color w:val="000000"/>
+                <w:sz w:val="22"/>
+                <w:szCs w:val="22"/>
+                <w:lang w:val="es-CO" w:eastAsia="es-CO"/>
+              </w:rPr>
+              <w:t>-0,27883246</w:t>
+            </w:r>
+          </w:p>
+        </w:tc>
+        <w:tc>
+          <w:tcPr>
+            <w:tcW w:w="1380" w:type="dxa"/>
+            <w:tcBorders>
+              <w:top w:val="nil"/>
+              <w:left w:val="nil"/>
+              <w:bottom w:val="single" w:sz="4" w:space="0" w:color="auto"/>
+              <w:right w:val="single" w:sz="4" w:space="0" w:color="auto"/>
+            </w:tcBorders>
+            <w:shd w:val="clear" w:color="auto" w:fill="auto"/>
+            <w:noWrap/>
+            <w:vAlign w:val="bottom"/>
+            <w:hideMark/>
+          </w:tcPr>
+          <w:p>
+            <w:pPr>
+              <w:jc w:val="right"/>
+              <w:rPr>
+                <w:rFonts w:ascii="Calibri" w:hAnsi="Calibri"/>
+                <w:color w:val="000000"/>
+                <w:sz w:val="22"/>
+                <w:szCs w:val="22"/>
+                <w:lang w:val="es-CO" w:eastAsia="es-CO"/>
+              </w:rPr>
+            </w:pPr>
+            <w:r>
+              <w:rPr>
+                <w:rFonts w:ascii="Calibri" w:hAnsi="Calibri"/>
+                <w:color w:val="000000"/>
+                <w:sz w:val="22"/>
+                <w:szCs w:val="22"/>
+                <w:lang w:val="es-CO" w:eastAsia="es-CO"/>
+              </w:rPr>
+              <w:t>4,70048037</w:t>
+            </w:r>
+          </w:p>
+        </w:tc>
+        <w:tc>
+          <w:tcPr>
+            <w:tcW w:w="1380" w:type="dxa"/>
+            <w:tcBorders>
+              <w:top w:val="nil"/>
+              <w:left w:val="nil"/>
+              <w:bottom w:val="single" w:sz="4" w:space="0" w:color="auto"/>
+              <w:right w:val="single" w:sz="4" w:space="0" w:color="auto"/>
+            </w:tcBorders>
+            <w:shd w:val="clear" w:color="auto" w:fill="auto"/>
+            <w:noWrap/>
+            <w:vAlign w:val="bottom"/>
+            <w:hideMark/>
+          </w:tcPr>
+          <w:p>
+            <w:pPr>
+              <w:jc w:val="right"/>
+              <w:rPr>
+                <w:rFonts w:ascii="Calibri" w:hAnsi="Calibri"/>
+                <w:color w:val="000000"/>
+                <w:sz w:val="22"/>
+                <w:szCs w:val="22"/>
+                <w:lang w:val="es-CO" w:eastAsia="es-CO"/>
+              </w:rPr>
+            </w:pPr>
+            <w:r>
+              <w:rPr>
+                <w:rFonts w:ascii="Calibri" w:hAnsi="Calibri"/>
+                <w:color w:val="000000"/>
+                <w:sz w:val="22"/>
+                <w:szCs w:val="22"/>
+                <w:lang w:val="es-CO" w:eastAsia="es-CO"/>
+              </w:rPr>
+              <w:t>0,07774754</w:t>
+            </w:r>
+          </w:p>
+        </w:tc>
+        <w:tc>
+          <w:tcPr>
+            <w:tcW w:w="1380" w:type="dxa"/>
+            <w:tcBorders>
+              <w:top w:val="nil"/>
+              <w:left w:val="nil"/>
+              <w:bottom w:val="single" w:sz="4" w:space="0" w:color="auto"/>
+              <w:right w:val="single" w:sz="4" w:space="0" w:color="auto"/>
+            </w:tcBorders>
+            <w:shd w:val="clear" w:color="auto" w:fill="auto"/>
+            <w:noWrap/>
+            <w:vAlign w:val="bottom"/>
+            <w:hideMark/>
+          </w:tcPr>
+          <w:p>
+            <w:pPr>
+              <w:jc w:val="right"/>
+              <w:rPr>
+                <w:rFonts w:ascii="Calibri" w:hAnsi="Calibri"/>
+                <w:color w:val="000000"/>
+                <w:sz w:val="22"/>
+                <w:szCs w:val="22"/>
+                <w:lang w:val="es-CO" w:eastAsia="es-CO"/>
+              </w:rPr>
+            </w:pPr>
+            <w:r>
+              <w:rPr>
+                <w:rFonts w:ascii="Calibri" w:hAnsi="Calibri"/>
+                <w:color w:val="000000"/>
+                <w:sz w:val="22"/>
+                <w:szCs w:val="22"/>
+                <w:lang w:val="es-CO" w:eastAsia="es-CO"/>
+              </w:rPr>
+              <w:t>0,36545078</w:t>
+            </w:r>
+          </w:p>
+        </w:tc>
+      </w:tr>
+      <w:tr>
+        <w:trPr>
+          <w:trHeight w:val="301"/>
+        </w:trPr>
+        <w:tc>
+          <w:tcPr>
+            <w:tcW w:w="1380" w:type="dxa"/>
+            <w:vMerge/>
+            <w:tcBorders>
+              <w:top w:val="single" w:sz="4" w:space="0" w:color="auto"/>
+              <w:left w:val="single" w:sz="4" w:space="0" w:color="auto"/>
+              <w:bottom w:val="single" w:sz="4" w:space="0" w:color="auto"/>
+              <w:right w:val="single" w:sz="4" w:space="0" w:color="auto"/>
+            </w:tcBorders>
+            <w:vAlign w:val="center"/>
+            <w:hideMark/>
+          </w:tcPr>
+          <w:p>
+            <w:pPr>
+              <w:rPr>
+                <w:rFonts w:ascii="Calibri" w:hAnsi="Calibri"/>
+                <w:color w:val="000000"/>
+                <w:sz w:val="22"/>
+                <w:szCs w:val="22"/>
+                <w:lang w:val="es-CO" w:eastAsia="es-CO"/>
+              </w:rPr>
+            </w:pPr>
+          </w:p>
+        </w:tc>
+        <w:tc>
+          <w:tcPr>
+            <w:tcW w:w="1380" w:type="dxa"/>
+            <w:tcBorders>
+              <w:top w:val="nil"/>
+              <w:left w:val="nil"/>
+              <w:bottom w:val="single" w:sz="4" w:space="0" w:color="auto"/>
+              <w:right w:val="single" w:sz="4" w:space="0" w:color="auto"/>
+            </w:tcBorders>
+            <w:shd w:val="clear" w:color="auto" w:fill="auto"/>
+            <w:noWrap/>
+            <w:vAlign w:val="bottom"/>
+            <w:hideMark/>
+          </w:tcPr>
+          <w:p>
+            <w:pPr>
+              <w:jc w:val="right"/>
+              <w:rPr>
+                <w:rFonts w:ascii="Calibri" w:hAnsi="Calibri"/>
+                <w:color w:val="000000"/>
+                <w:sz w:val="22"/>
+                <w:szCs w:val="22"/>
+                <w:lang w:val="es-CO" w:eastAsia="es-CO"/>
+              </w:rPr>
+            </w:pPr>
+            <w:r>
+              <w:rPr>
+                <w:rFonts w:ascii="Calibri" w:hAnsi="Calibri"/>
+                <w:color w:val="000000"/>
+                <w:sz w:val="22"/>
+                <w:szCs w:val="22"/>
+                <w:lang w:val="es-CO" w:eastAsia="es-CO"/>
+              </w:rPr>
+              <w:t>-0,21898554</w:t>
+            </w:r>
+          </w:p>
+        </w:tc>
+        <w:tc>
+          <w:tcPr>
+            <w:tcW w:w="1380" w:type="dxa"/>
+            <w:tcBorders>
+              <w:top w:val="nil"/>
+              <w:left w:val="nil"/>
+              <w:bottom w:val="single" w:sz="4" w:space="0" w:color="auto"/>
+              <w:right w:val="single" w:sz="4" w:space="0" w:color="auto"/>
+            </w:tcBorders>
+            <w:shd w:val="clear" w:color="auto" w:fill="auto"/>
+            <w:noWrap/>
+            <w:vAlign w:val="bottom"/>
+            <w:hideMark/>
+          </w:tcPr>
+          <w:p>
+            <w:pPr>
+              <w:jc w:val="right"/>
+              <w:rPr>
+                <w:rFonts w:ascii="Calibri" w:hAnsi="Calibri"/>
+                <w:color w:val="000000"/>
+                <w:sz w:val="22"/>
+                <w:szCs w:val="22"/>
+                <w:lang w:val="es-CO" w:eastAsia="es-CO"/>
+              </w:rPr>
+            </w:pPr>
+            <w:r>
+              <w:rPr>
+                <w:rFonts w:ascii="Calibri" w:hAnsi="Calibri"/>
+                <w:color w:val="000000"/>
+                <w:sz w:val="22"/>
+                <w:szCs w:val="22"/>
+                <w:lang w:val="es-CO" w:eastAsia="es-CO"/>
+              </w:rPr>
+              <w:t>4,78749174</w:t>
+            </w:r>
+          </w:p>
+        </w:tc>
+        <w:tc>
+          <w:tcPr>
+            <w:tcW w:w="1380" w:type="dxa"/>
+            <w:tcBorders>
+              <w:top w:val="nil"/>
+              <w:left w:val="nil"/>
+              <w:bottom w:val="single" w:sz="4" w:space="0" w:color="auto"/>
+              <w:right w:val="single" w:sz="4" w:space="0" w:color="auto"/>
+            </w:tcBorders>
+            <w:shd w:val="clear" w:color="auto" w:fill="auto"/>
+            <w:noWrap/>
+            <w:vAlign w:val="bottom"/>
+            <w:hideMark/>
+          </w:tcPr>
+          <w:p>
+            <w:pPr>
+              <w:jc w:val="right"/>
+              <w:rPr>
+                <w:rFonts w:ascii="Calibri" w:hAnsi="Calibri"/>
+                <w:color w:val="000000"/>
+                <w:sz w:val="22"/>
+                <w:szCs w:val="22"/>
+                <w:lang w:val="es-CO" w:eastAsia="es-CO"/>
+              </w:rPr>
+            </w:pPr>
+            <w:r>
+              <w:rPr>
+                <w:rFonts w:ascii="Calibri" w:hAnsi="Calibri"/>
+                <w:color w:val="000000"/>
+                <w:sz w:val="22"/>
+                <w:szCs w:val="22"/>
+                <w:lang w:val="es-CO" w:eastAsia="es-CO"/>
+              </w:rPr>
+              <w:t>0,04795467</w:t>
+            </w:r>
+          </w:p>
+        </w:tc>
+        <w:tc>
+          <w:tcPr>
+            <w:tcW w:w="1380" w:type="dxa"/>
+            <w:tcBorders>
+              <w:top w:val="nil"/>
+              <w:left w:val="nil"/>
+              <w:bottom w:val="single" w:sz="4" w:space="0" w:color="auto"/>
+              <w:right w:val="single" w:sz="4" w:space="0" w:color="auto"/>
+            </w:tcBorders>
+            <w:shd w:val="clear" w:color="auto" w:fill="auto"/>
+            <w:noWrap/>
+            <w:vAlign w:val="bottom"/>
+            <w:hideMark/>
+          </w:tcPr>
+          <w:p>
+            <w:pPr>
+              <w:jc w:val="right"/>
+              <w:rPr>
+                <w:rFonts w:ascii="Calibri" w:hAnsi="Calibri"/>
+                <w:color w:val="000000"/>
+                <w:sz w:val="22"/>
+                <w:szCs w:val="22"/>
+                <w:lang w:val="es-CO" w:eastAsia="es-CO"/>
+              </w:rPr>
+            </w:pPr>
+            <w:r>
+              <w:rPr>
+                <w:rFonts w:ascii="Calibri" w:hAnsi="Calibri"/>
+                <w:color w:val="000000"/>
+                <w:sz w:val="22"/>
+                <w:szCs w:val="22"/>
+                <w:lang w:val="es-CO" w:eastAsia="es-CO"/>
+              </w:rPr>
+              <w:t>0,22958257</w:t>
+            </w:r>
+          </w:p>
+        </w:tc>
+      </w:tr>
+      <w:tr>
+        <w:trPr>
+          <w:trHeight w:val="301"/>
+        </w:trPr>
+        <w:tc>
+          <w:tcPr>
+            <w:tcW w:w="1380" w:type="dxa"/>
+            <w:vMerge/>
+            <w:tcBorders>
+              <w:top w:val="single" w:sz="4" w:space="0" w:color="auto"/>
+              <w:left w:val="single" w:sz="4" w:space="0" w:color="auto"/>
+              <w:bottom w:val="single" w:sz="4" w:space="0" w:color="auto"/>
+              <w:right w:val="single" w:sz="4" w:space="0" w:color="auto"/>
+            </w:tcBorders>
+            <w:vAlign w:val="center"/>
+            <w:hideMark/>
+          </w:tcPr>
+          <w:p>
+            <w:pPr>
+              <w:rPr>
+                <w:rFonts w:ascii="Calibri" w:hAnsi="Calibri"/>
+                <w:color w:val="000000"/>
+                <w:sz w:val="22"/>
+                <w:szCs w:val="22"/>
+                <w:lang w:val="es-CO" w:eastAsia="es-CO"/>
+              </w:rPr>
+            </w:pPr>
+          </w:p>
+        </w:tc>
+        <w:tc>
+          <w:tcPr>
+            <w:tcW w:w="1380" w:type="dxa"/>
+            <w:tcBorders>
+              <w:top w:val="nil"/>
+              <w:left w:val="nil"/>
+              <w:bottom w:val="single" w:sz="4" w:space="0" w:color="auto"/>
+              <w:right w:val="single" w:sz="4" w:space="0" w:color="auto"/>
+            </w:tcBorders>
+            <w:shd w:val="clear" w:color="auto" w:fill="auto"/>
+            <w:noWrap/>
+            <w:vAlign w:val="bottom"/>
+            <w:hideMark/>
+          </w:tcPr>
+          <w:p>
+            <w:pPr>
+              <w:jc w:val="right"/>
+              <w:rPr>
+                <w:rFonts w:ascii="Calibri" w:hAnsi="Calibri"/>
+                <w:color w:val="000000"/>
+                <w:sz w:val="22"/>
+                <w:szCs w:val="22"/>
+                <w:lang w:val="es-CO" w:eastAsia="es-CO"/>
+              </w:rPr>
+            </w:pPr>
+            <w:r>
+              <w:rPr>
+                <w:rFonts w:ascii="Calibri" w:hAnsi="Calibri"/>
+                <w:color w:val="000000"/>
+                <w:sz w:val="22"/>
+                <w:szCs w:val="22"/>
+                <w:lang w:val="es-CO" w:eastAsia="es-CO"/>
+              </w:rPr>
+              <w:t>-0,17039299</w:t>
+            </w:r>
+          </w:p>
+        </w:tc>
+        <w:tc>
+          <w:tcPr>
+            <w:tcW w:w="1380" w:type="dxa"/>
+            <w:tcBorders>
+              <w:top w:val="nil"/>
+              <w:left w:val="nil"/>
+              <w:bottom w:val="single" w:sz="4" w:space="0" w:color="auto"/>
+              <w:right w:val="single" w:sz="4" w:space="0" w:color="auto"/>
+            </w:tcBorders>
+            <w:shd w:val="clear" w:color="auto" w:fill="auto"/>
+            <w:noWrap/>
+            <w:vAlign w:val="bottom"/>
+            <w:hideMark/>
+          </w:tcPr>
+          <w:p>
+            <w:pPr>
+              <w:jc w:val="right"/>
+              <w:rPr>
+                <w:rFonts w:ascii="Calibri" w:hAnsi="Calibri"/>
+                <w:color w:val="000000"/>
+                <w:sz w:val="22"/>
+                <w:szCs w:val="22"/>
+                <w:lang w:val="es-CO" w:eastAsia="es-CO"/>
+              </w:rPr>
+            </w:pPr>
+            <w:r>
+              <w:rPr>
+                <w:rFonts w:ascii="Calibri" w:hAnsi="Calibri"/>
+                <w:color w:val="000000"/>
+                <w:sz w:val="22"/>
+                <w:szCs w:val="22"/>
+                <w:lang w:val="es-CO" w:eastAsia="es-CO"/>
+              </w:rPr>
+              <w:t>4,86753445</w:t>
+            </w:r>
+          </w:p>
+        </w:tc>
+        <w:tc>
+          <w:tcPr>
+            <w:tcW w:w="1380" w:type="dxa"/>
+            <w:tcBorders>
+              <w:top w:val="nil"/>
+              <w:left w:val="nil"/>
+              <w:bottom w:val="single" w:sz="4" w:space="0" w:color="auto"/>
+              <w:right w:val="single" w:sz="4" w:space="0" w:color="auto"/>
+            </w:tcBorders>
+            <w:shd w:val="clear" w:color="auto" w:fill="auto"/>
+            <w:noWrap/>
+            <w:vAlign w:val="bottom"/>
+            <w:hideMark/>
+          </w:tcPr>
+          <w:p>
+            <w:pPr>
+              <w:jc w:val="right"/>
+              <w:rPr>
+                <w:rFonts w:ascii="Calibri" w:hAnsi="Calibri"/>
+                <w:color w:val="000000"/>
+                <w:sz w:val="22"/>
+                <w:szCs w:val="22"/>
+                <w:lang w:val="es-CO" w:eastAsia="es-CO"/>
+              </w:rPr>
+            </w:pPr>
+            <w:r>
+              <w:rPr>
+                <w:rFonts w:ascii="Calibri" w:hAnsi="Calibri"/>
+                <w:color w:val="000000"/>
+                <w:sz w:val="22"/>
+                <w:szCs w:val="22"/>
+                <w:lang w:val="es-CO" w:eastAsia="es-CO"/>
+              </w:rPr>
+              <w:t>0,02903377</w:t>
+            </w:r>
+          </w:p>
+        </w:tc>
+        <w:tc>
+          <w:tcPr>
+            <w:tcW w:w="1380" w:type="dxa"/>
+            <w:tcBorders>
+              <w:top w:val="nil"/>
+              <w:left w:val="nil"/>
+              <w:bottom w:val="single" w:sz="4" w:space="0" w:color="auto"/>
+              <w:right w:val="single" w:sz="4" w:space="0" w:color="auto"/>
+            </w:tcBorders>
+            <w:shd w:val="clear" w:color="auto" w:fill="auto"/>
+            <w:noWrap/>
+            <w:vAlign w:val="bottom"/>
+            <w:hideMark/>
+          </w:tcPr>
+          <w:p>
+            <w:pPr>
+              <w:jc w:val="right"/>
+              <w:rPr>
+                <w:rFonts w:ascii="Calibri" w:hAnsi="Calibri"/>
+                <w:color w:val="000000"/>
+                <w:sz w:val="22"/>
+                <w:szCs w:val="22"/>
+                <w:lang w:val="es-CO" w:eastAsia="es-CO"/>
+              </w:rPr>
+            </w:pPr>
+            <w:r>
+              <w:rPr>
+                <w:rFonts w:ascii="Calibri" w:hAnsi="Calibri"/>
+                <w:color w:val="000000"/>
+                <w:sz w:val="22"/>
+                <w:szCs w:val="22"/>
+                <w:lang w:val="es-CO" w:eastAsia="es-CO"/>
+              </w:rPr>
+              <w:t>0,14132287</w:t>
+            </w:r>
+          </w:p>
+        </w:tc>
+      </w:tr>
+      <w:tr>
+        <w:trPr>
+          <w:trHeight w:val="301"/>
+        </w:trPr>
+        <w:tc>
+          <w:tcPr>
+            <w:tcW w:w="1380" w:type="dxa"/>
+            <w:vMerge/>
+            <w:tcBorders>
+              <w:top w:val="single" w:sz="4" w:space="0" w:color="auto"/>
+              <w:left w:val="single" w:sz="4" w:space="0" w:color="auto"/>
+              <w:bottom w:val="single" w:sz="4" w:space="0" w:color="auto"/>
+              <w:right w:val="single" w:sz="4" w:space="0" w:color="auto"/>
+            </w:tcBorders>
+            <w:vAlign w:val="center"/>
+            <w:hideMark/>
+          </w:tcPr>
+          <w:p>
+            <w:pPr>
+              <w:rPr>
+                <w:rFonts w:ascii="Calibri" w:hAnsi="Calibri"/>
+                <w:color w:val="000000"/>
+                <w:sz w:val="22"/>
+                <w:szCs w:val="22"/>
+                <w:lang w:val="es-CO" w:eastAsia="es-CO"/>
+              </w:rPr>
+            </w:pPr>
+          </w:p>
+        </w:tc>
+        <w:tc>
+          <w:tcPr>
+            <w:tcW w:w="1380" w:type="dxa"/>
+            <w:tcBorders>
+              <w:top w:val="nil"/>
+              <w:left w:val="nil"/>
+              <w:bottom w:val="single" w:sz="4" w:space="0" w:color="auto"/>
+              <w:right w:val="single" w:sz="4" w:space="0" w:color="auto"/>
+            </w:tcBorders>
+            <w:shd w:val="clear" w:color="auto" w:fill="auto"/>
+            <w:noWrap/>
+            <w:vAlign w:val="bottom"/>
+            <w:hideMark/>
+          </w:tcPr>
+          <w:p>
+            <w:pPr>
+              <w:jc w:val="right"/>
+              <w:rPr>
+                <w:rFonts w:ascii="Calibri" w:hAnsi="Calibri"/>
+                <w:color w:val="000000"/>
+                <w:sz w:val="22"/>
+                <w:szCs w:val="22"/>
+                <w:lang w:val="es-CO" w:eastAsia="es-CO"/>
+              </w:rPr>
+            </w:pPr>
+            <w:r>
+              <w:rPr>
+                <w:rFonts w:ascii="Calibri" w:hAnsi="Calibri"/>
+                <w:color w:val="000000"/>
+                <w:sz w:val="22"/>
+                <w:szCs w:val="22"/>
+                <w:lang w:val="es-CO" w:eastAsia="es-CO"/>
+              </w:rPr>
+              <w:t>-0,13162844</w:t>
+            </w:r>
+          </w:p>
+        </w:tc>
+        <w:tc>
+          <w:tcPr>
+            <w:tcW w:w="1380" w:type="dxa"/>
+            <w:tcBorders>
+              <w:top w:val="nil"/>
+              <w:left w:val="nil"/>
+              <w:bottom w:val="single" w:sz="4" w:space="0" w:color="auto"/>
+              <w:right w:val="single" w:sz="4" w:space="0" w:color="auto"/>
+            </w:tcBorders>
+            <w:shd w:val="clear" w:color="auto" w:fill="auto"/>
+            <w:noWrap/>
+            <w:vAlign w:val="bottom"/>
+            <w:hideMark/>
+          </w:tcPr>
+          <w:p>
+            <w:pPr>
+              <w:jc w:val="right"/>
+              <w:rPr>
+                <w:rFonts w:ascii="Calibri" w:hAnsi="Calibri"/>
+                <w:color w:val="000000"/>
+                <w:sz w:val="22"/>
+                <w:szCs w:val="22"/>
+                <w:lang w:val="es-CO" w:eastAsia="es-CO"/>
+              </w:rPr>
+            </w:pPr>
+            <w:r>
+              <w:rPr>
+                <w:rFonts w:ascii="Calibri" w:hAnsi="Calibri"/>
+                <w:color w:val="000000"/>
+                <w:sz w:val="22"/>
+                <w:szCs w:val="22"/>
+                <w:lang w:val="es-CO" w:eastAsia="es-CO"/>
+              </w:rPr>
+              <w:t>4,94164242</w:t>
+            </w:r>
+          </w:p>
+        </w:tc>
+        <w:tc>
+          <w:tcPr>
+            <w:tcW w:w="1380" w:type="dxa"/>
+            <w:tcBorders>
+              <w:top w:val="nil"/>
+              <w:left w:val="nil"/>
+              <w:bottom w:val="single" w:sz="4" w:space="0" w:color="auto"/>
+              <w:right w:val="single" w:sz="4" w:space="0" w:color="auto"/>
+            </w:tcBorders>
+            <w:shd w:val="clear" w:color="auto" w:fill="auto"/>
+            <w:noWrap/>
+            <w:vAlign w:val="bottom"/>
+            <w:hideMark/>
+          </w:tcPr>
+          <w:p>
+            <w:pPr>
+              <w:jc w:val="right"/>
+              <w:rPr>
+                <w:rFonts w:ascii="Calibri" w:hAnsi="Calibri"/>
+                <w:color w:val="000000"/>
+                <w:sz w:val="22"/>
+                <w:szCs w:val="22"/>
+                <w:lang w:val="es-CO" w:eastAsia="es-CO"/>
+              </w:rPr>
+            </w:pPr>
+            <w:r>
+              <w:rPr>
+                <w:rFonts w:ascii="Calibri" w:hAnsi="Calibri"/>
+                <w:color w:val="000000"/>
+                <w:sz w:val="22"/>
+                <w:szCs w:val="22"/>
+                <w:lang w:val="es-CO" w:eastAsia="es-CO"/>
+              </w:rPr>
+              <w:t>0,01732605</w:t>
+            </w:r>
+          </w:p>
+        </w:tc>
+        <w:tc>
+          <w:tcPr>
+            <w:tcW w:w="1380" w:type="dxa"/>
+            <w:tcBorders>
+              <w:top w:val="nil"/>
+              <w:left w:val="nil"/>
+              <w:bottom w:val="single" w:sz="4" w:space="0" w:color="auto"/>
+              <w:right w:val="single" w:sz="4" w:space="0" w:color="auto"/>
+            </w:tcBorders>
+            <w:shd w:val="clear" w:color="auto" w:fill="auto"/>
+            <w:noWrap/>
+            <w:vAlign w:val="bottom"/>
+            <w:hideMark/>
+          </w:tcPr>
+          <w:p>
+            <w:pPr>
+              <w:jc w:val="right"/>
+              <w:rPr>
+                <w:rFonts w:ascii="Calibri" w:hAnsi="Calibri"/>
+                <w:color w:val="000000"/>
+                <w:sz w:val="22"/>
+                <w:szCs w:val="22"/>
+                <w:lang w:val="es-CO" w:eastAsia="es-CO"/>
+              </w:rPr>
+            </w:pPr>
+            <w:r>
+              <w:rPr>
+                <w:rFonts w:ascii="Calibri" w:hAnsi="Calibri"/>
+                <w:color w:val="000000"/>
+                <w:sz w:val="22"/>
+                <w:szCs w:val="22"/>
+                <w:lang w:val="es-CO" w:eastAsia="es-CO"/>
+              </w:rPr>
+              <w:t>0,08561913</w:t>
+            </w:r>
+          </w:p>
+        </w:tc>
+      </w:tr>
+      <w:tr>
+        <w:trPr>
+          <w:trHeight w:val="301"/>
+        </w:trPr>
+        <w:tc>
+          <w:tcPr>
+            <w:tcW w:w="1380" w:type="dxa"/>
+            <w:tcBorders>
+              <w:top w:val="nil"/>
+              <w:left w:val="single" w:sz="4" w:space="0" w:color="auto"/>
+              <w:bottom w:val="single" w:sz="4" w:space="0" w:color="auto"/>
+              <w:right w:val="single" w:sz="4" w:space="0" w:color="auto"/>
+            </w:tcBorders>
+            <w:shd w:val="clear" w:color="auto" w:fill="auto"/>
+            <w:noWrap/>
+            <w:vAlign w:val="bottom"/>
+            <w:hideMark/>
+          </w:tcPr>
+          <w:p>
+            <w:pPr>
+              <w:jc w:val="center"/>
+              <w:rPr>
+                <w:b/>
+                <w:color w:val="000000"/>
+                <w:sz w:val="22"/>
+                <w:szCs w:val="22"/>
+                <w:lang w:val="es-CO" w:eastAsia="es-CO"/>
+              </w:rPr>
+            </w:pPr>
+            <w:r>
+              <w:rPr>
+                <w:b/>
+                <w:color w:val="000000"/>
+                <w:sz w:val="20"/>
+                <w:szCs w:val="22"/>
+                <w:lang w:val="es-CO" w:eastAsia="es-CO"/>
+              </w:rPr>
+              <w:t>Sumatorias</w:t>
+            </w:r>
+          </w:p>
+        </w:tc>
+        <w:tc>
+          <w:tcPr>
+            <w:tcW w:w="1380" w:type="dxa"/>
+            <w:tcBorders>
+              <w:top w:val="nil"/>
+              <w:left w:val="nil"/>
+              <w:bottom w:val="single" w:sz="4" w:space="0" w:color="auto"/>
+              <w:right w:val="single" w:sz="4" w:space="0" w:color="auto"/>
+            </w:tcBorders>
+            <w:shd w:val="clear" w:color="auto" w:fill="auto"/>
+            <w:noWrap/>
+            <w:vAlign w:val="bottom"/>
+            <w:hideMark/>
+          </w:tcPr>
+          <w:p>
+            <w:pPr>
+              <w:jc w:val="right"/>
+              <w:rPr>
+                <w:rFonts w:ascii="Calibri" w:hAnsi="Calibri"/>
+                <w:color w:val="000000"/>
+                <w:sz w:val="22"/>
+                <w:szCs w:val="22"/>
+                <w:lang w:val="es-CO" w:eastAsia="es-CO"/>
+              </w:rPr>
+            </w:pPr>
+            <w:r>
+              <w:rPr>
+                <w:rFonts w:ascii="Calibri" w:hAnsi="Calibri"/>
+                <w:color w:val="000000"/>
+                <w:sz w:val="22"/>
+                <w:szCs w:val="22"/>
+                <w:lang w:val="es-CO" w:eastAsia="es-CO"/>
+              </w:rPr>
+              <w:t>-1,13298387</w:t>
+            </w:r>
+          </w:p>
+        </w:tc>
+        <w:tc>
+          <w:tcPr>
+            <w:tcW w:w="1380" w:type="dxa"/>
+            <w:tcBorders>
+              <w:top w:val="nil"/>
+              <w:left w:val="nil"/>
+              <w:bottom w:val="single" w:sz="4" w:space="0" w:color="auto"/>
+              <w:right w:val="single" w:sz="4" w:space="0" w:color="auto"/>
+            </w:tcBorders>
+            <w:shd w:val="clear" w:color="auto" w:fill="auto"/>
+            <w:noWrap/>
+            <w:vAlign w:val="bottom"/>
+            <w:hideMark/>
+          </w:tcPr>
+          <w:p>
+            <w:pPr>
+              <w:jc w:val="right"/>
+              <w:rPr>
+                <w:rFonts w:ascii="Calibri" w:hAnsi="Calibri"/>
+                <w:color w:val="000000"/>
+                <w:sz w:val="22"/>
+                <w:szCs w:val="22"/>
+                <w:lang w:val="es-CO" w:eastAsia="es-CO"/>
+              </w:rPr>
+            </w:pPr>
+            <w:r>
+              <w:rPr>
+                <w:rFonts w:ascii="Calibri" w:hAnsi="Calibri"/>
+                <w:color w:val="000000"/>
+                <w:sz w:val="22"/>
+                <w:szCs w:val="22"/>
+                <w:lang w:val="es-CO" w:eastAsia="es-CO"/>
+              </w:rPr>
+              <w:t>23,9023192</w:t>
+            </w:r>
+          </w:p>
+        </w:tc>
+        <w:tc>
+          <w:tcPr>
+            <w:tcW w:w="1380" w:type="dxa"/>
+            <w:tcBorders>
+              <w:top w:val="nil"/>
+              <w:left w:val="nil"/>
+              <w:bottom w:val="single" w:sz="4" w:space="0" w:color="auto"/>
+              <w:right w:val="single" w:sz="4" w:space="0" w:color="auto"/>
+            </w:tcBorders>
+            <w:shd w:val="clear" w:color="auto" w:fill="auto"/>
+            <w:noWrap/>
+            <w:vAlign w:val="bottom"/>
+            <w:hideMark/>
+          </w:tcPr>
+          <w:p>
+            <w:pPr>
+              <w:jc w:val="right"/>
+              <w:rPr>
+                <w:rFonts w:ascii="Calibri" w:hAnsi="Calibri"/>
+                <w:color w:val="000000"/>
+                <w:sz w:val="22"/>
+                <w:szCs w:val="22"/>
+                <w:lang w:val="es-CO" w:eastAsia="es-CO"/>
+              </w:rPr>
+            </w:pPr>
+            <w:r>
+              <w:rPr>
+                <w:rFonts w:ascii="Calibri" w:hAnsi="Calibri"/>
+                <w:color w:val="000000"/>
+                <w:sz w:val="22"/>
+                <w:szCs w:val="22"/>
+                <w:lang w:val="es-CO" w:eastAsia="es-CO"/>
+              </w:rPr>
+              <w:t>0,28304725</w:t>
+            </w:r>
+          </w:p>
+        </w:tc>
+        <w:tc>
+          <w:tcPr>
+            <w:tcW w:w="1380" w:type="dxa"/>
+            <w:tcBorders>
+              <w:top w:val="nil"/>
+              <w:left w:val="nil"/>
+              <w:bottom w:val="single" w:sz="4" w:space="0" w:color="auto"/>
+              <w:right w:val="single" w:sz="4" w:space="0" w:color="auto"/>
+            </w:tcBorders>
+            <w:shd w:val="clear" w:color="auto" w:fill="auto"/>
+            <w:noWrap/>
+            <w:vAlign w:val="bottom"/>
+            <w:hideMark/>
+          </w:tcPr>
+          <w:p>
+            <w:pPr>
+              <w:jc w:val="right"/>
+              <w:rPr>
+                <w:rFonts w:ascii="Calibri" w:hAnsi="Calibri"/>
+                <w:color w:val="000000"/>
+                <w:sz w:val="22"/>
+                <w:szCs w:val="22"/>
+                <w:lang w:val="es-CO" w:eastAsia="es-CO"/>
+              </w:rPr>
+            </w:pPr>
+            <w:r>
+              <w:rPr>
+                <w:rFonts w:ascii="Calibri" w:hAnsi="Calibri"/>
+                <w:color w:val="000000"/>
+                <w:sz w:val="22"/>
+                <w:szCs w:val="22"/>
+                <w:lang w:val="es-CO" w:eastAsia="es-CO"/>
+              </w:rPr>
+              <w:t>1,33308119</w:t>
+            </w:r>
+          </w:p>
+        </w:tc>
+      </w:tr>
+    </w:tbl>
+    <w:p>
+      <w:pPr>
+        <w:pStyle w:val="Ttulo1"/>
+        <w:rPr>
+          <w:bCs/>
+        </w:rPr>
+      </w:pPr>
+    </w:p>
+    <w:p>
+      <w:pPr>
+        <w:pStyle w:val="Ttulo1"/>
+        <w:rPr>
+          <w:bCs/>
+        </w:rPr>
+      </w:pPr>
+    </w:p>
+    <w:p>
+      <w:pPr>
+        <w:pStyle w:val="Ttulo1"/>
+        <w:rPr>
+          <w:bCs/>
+        </w:rPr>
+      </w:pPr>
+    </w:p>
+    <w:p>
+      <w:pPr>
+        <w:pStyle w:val="Ttulo1"/>
+        <w:rPr>
+          <w:bCs/>
+        </w:rPr>
+      </w:pPr>
+    </w:p>
+    <w:p>
+      <w:pPr>
+        <w:pStyle w:val="Ttulo1"/>
+        <w:rPr>
+          <w:bCs/>
+        </w:rPr>
+      </w:pPr>
+    </w:p>
+    <w:p>
+      <w:pPr>
+        <w:pStyle w:val="Ttulo1"/>
+        <w:rPr>
+          <w:bCs/>
+        </w:rPr>
+      </w:pPr>
+    </w:p>
+    <w:p>
+      <w:pPr>
+        <w:pStyle w:val="Ttulo1"/>
+        <w:rPr>
+          <w:bCs/>
+        </w:rPr>
+      </w:pPr>
+    </w:p>
+    <w:p>
+      <w:pPr>
+        <w:pStyle w:val="Ttulo1"/>
+        <w:rPr>
+          <w:bCs/>
+        </w:rPr>
+      </w:pPr>
+    </w:p>
+    <w:p>
+      <w:pPr>
+        <w:pStyle w:val="Ttulo1"/>
+        <w:rPr>
+          <w:bCs/>
+        </w:rPr>
+      </w:pPr>
+    </w:p>
+    <w:p>
+      <w:pPr>
+        <w:pStyle w:val="Ttulo1"/>
+        <w:rPr>
+          <w:bCs/>
+        </w:rPr>
+      </w:pPr>
+    </w:p>
+    <w:p>
+      <w:pPr>
+        <w:pStyle w:val="Ttulo1"/>
+        <w:rPr>
+          <w:bCs/>
+        </w:rPr>
+      </w:pPr>
+    </w:p>
+    <w:p>
+      <w:pPr>
+        <w:pStyle w:val="Ttulo1"/>
+        <w:rPr>
+          <w:bCs/>
+        </w:rPr>
+      </w:pPr>
+    </w:p>
+    <w:p>
+      <w:pPr>
+        <w:pStyle w:val="Ttulo1"/>
+        <w:rPr>
+          <w:bCs/>
+        </w:rPr>
+      </w:pPr>
+    </w:p>
+    <w:p>
+      <w:pPr>
+        <w:pStyle w:val="Ttulo1"/>
+        <w:rPr>
+          <w:bCs/>
+        </w:rPr>
+      </w:pPr>
+    </w:p>
+    <w:p>
+      <w:pPr>
+        <w:pStyle w:val="Ttulo1"/>
+        <w:rPr>
+          <w:bCs/>
+        </w:rPr>
+      </w:pPr>
+    </w:p>
+    <w:p>
+      <w:pPr>
+        <w:pStyle w:val="Ttulo1"/>
+        <w:rPr>
+          <w:bCs/>
+        </w:rPr>
+      </w:pPr>
+    </w:p>
+    <w:p>
+      <w:pPr>
+        <w:pStyle w:val="Ttulo1"/>
+        <w:rPr>
+          <w:bCs/>
+        </w:rPr>
+      </w:pPr>
+    </w:p>
+    <w:p>
+      <w:pPr>
+        <w:pStyle w:val="Ttulo1"/>
+        <w:rPr>
+          <w:bCs/>
+        </w:rPr>
+      </w:pPr>
+    </w:p>
+    <w:p>
+      <w:pPr>
+        <w:pStyle w:val="Ttulo1"/>
+        <w:rPr>
+          <w:bCs/>
+        </w:rPr>
+      </w:pPr>
+    </w:p>
+    <w:p>
+      <w:pPr>
+        <w:pStyle w:val="Ttulo1"/>
+        <w:rPr>
+          <w:bCs/>
+        </w:rPr>
+      </w:pPr>
+    </w:p>
+    <w:p>
+      <w:pPr>
+        <w:pStyle w:val="Ttulo1"/>
+        <w:rPr>
+          <w:bCs/>
+        </w:rPr>
+      </w:pPr>
+    </w:p>
+    <w:p>
+      <w:pPr>
+        <w:pStyle w:val="Ttulo1"/>
+        <w:rPr>
+          <w:bCs/>
+        </w:rPr>
+      </w:pPr>
+    </w:p>
+    <w:p>
+      <w:pPr>
+        <w:pStyle w:val="Ttulo1"/>
+        <w:rPr>
+          <w:bCs/>
+        </w:rPr>
+      </w:pPr>
+    </w:p>
+    <w:p>
+      <w:pPr>
+        <w:pStyle w:val="Ttulo1"/>
+        <w:rPr>
+          <w:bCs/>
+        </w:rPr>
+      </w:pPr>
+    </w:p>
+    <w:p>
+      <w:pPr>
+        <w:pStyle w:val="Ttulo1"/>
+        <w:rPr>
+          <w:bCs/>
+        </w:rPr>
+      </w:pPr>
+    </w:p>
+    <w:p>
+      <w:pPr>
+        <w:pStyle w:val="Ttulo1"/>
+        <w:rPr>
+          <w:bCs/>
+        </w:rPr>
+      </w:pPr>
+    </w:p>
+    <w:p>
+      <w:pPr>
+        <w:pStyle w:val="Ttulo1"/>
+        <w:rPr>
+          <w:bCs/>
+        </w:rPr>
+      </w:pPr>
+    </w:p>
+    <w:p>
+      <w:pPr>
+        <w:pStyle w:val="Ttulo1"/>
+        <w:rPr>
+          <w:bCs/>
+        </w:rPr>
+      </w:pPr>
+    </w:p>
+    <w:p>
+      <w:pPr>
+        <w:pStyle w:val="Ttulo1"/>
+        <w:rPr>
+          <w:bCs/>
+        </w:rPr>
+      </w:pPr>
+    </w:p>
+    <w:p>
+      <w:pPr>
+        <w:pStyle w:val="Ttulo1"/>
+        <w:rPr>
+          <w:bCs/>
+        </w:rPr>
+      </w:pPr>
+    </w:p>
+    <w:p>
+      <w:pPr>
+        <w:pStyle w:val="Ttulo1"/>
+        <w:rPr>
+          <w:bCs/>
+        </w:rPr>
+      </w:pPr>
+    </w:p>
+    <w:p>
+      <w:pPr>
+        <w:pStyle w:val="Ttulo1"/>
+        <w:rPr>
+          <w:bCs/>
+        </w:rPr>
+      </w:pPr>
+    </w:p>
+    <w:p>
+      <w:pPr>
+        <w:pStyle w:val="Ttulo1"/>
+        <w:rPr>
+          <w:bCs/>
+        </w:rPr>
+      </w:pPr>
+    </w:p>
+    <w:p>
+      <w:pPr>
+        <w:pStyle w:val="Ttulo1"/>
+        <w:rPr>
+          <w:bCs/>
+        </w:rPr>
+      </w:pPr>
+    </w:p>
+    <w:p>
+      <w:pPr>
+        <w:pStyle w:val="Ttulo1"/>
+        <w:rPr>
+          <w:bCs/>
+        </w:rPr>
+      </w:pPr>
+    </w:p>
+    <w:p>
+      <w:pPr>
+        <w:pStyle w:val="Ttulo1"/>
+        <w:rPr>
+          <w:bCs/>
+        </w:rPr>
+      </w:pPr>
+    </w:p>
+    <w:p>
+      <w:pPr>
+        <w:pStyle w:val="Ttulo1"/>
+        <w:rPr>
+          <w:bCs/>
+        </w:rPr>
+      </w:pPr>
+    </w:p>
+    <w:p>
+      <w:pPr>
+        <w:pStyle w:val="Ttulo1"/>
+        <w:rPr>
+          <w:bCs/>
+        </w:rPr>
+      </w:pPr>
+    </w:p>
+    <w:p>
+      <w:pPr>
+        <w:pStyle w:val="Ttulo1"/>
+        <w:rPr>
+          <w:bCs/>
+        </w:rPr>
+      </w:pPr>
+    </w:p>
+    <w:p>
+      <w:pPr>
+        <w:pStyle w:val="Ttulo1"/>
+        <w:rPr>
+          <w:bCs/>
+        </w:rPr>
+      </w:pPr>
+    </w:p>
+    <w:p>
+      <w:pPr>
+        <w:pStyle w:val="Ttulo1"/>
+        <w:rPr>
+          <w:bCs/>
+        </w:rPr>
+      </w:pPr>
+    </w:p>
+    <w:p>
+      <w:pPr>
+        <w:pStyle w:val="Ttulo1"/>
+        <w:rPr>
+          <w:bCs/>
+        </w:rPr>
+      </w:pPr>
+    </w:p>
+    <w:p>
+      <w:pPr>
+        <w:pStyle w:val="Ttulo1"/>
+        <w:rPr>
+          <w:bCs/>
+        </w:rPr>
+      </w:pPr>
+    </w:p>
+    <w:p>
+      <w:pPr>
+        <w:pStyle w:val="Ttulo1"/>
+        <w:rPr>
+          <w:bCs/>
+        </w:rPr>
+      </w:pPr>
+    </w:p>
+    <w:p>
+      <w:pPr>
+        <w:pStyle w:val="Ttulo1"/>
+        <w:rPr>
+          <w:bCs/>
+        </w:rPr>
+      </w:pPr>
+    </w:p>
+    <w:p>
+      <w:pPr>
+        <w:pStyle w:val="Ttulo1"/>
+        <w:rPr>
+          <w:bCs/>
+        </w:rPr>
+      </w:pPr>
+    </w:p>
+    <w:p>
+      <w:pPr>
+        <w:pStyle w:val="Ttulo1"/>
+        <w:rPr>
+          <w:bCs/>
+        </w:rPr>
+      </w:pPr>
+    </w:p>
+    <w:p>
+      <w:pPr>
+        <w:pStyle w:val="Ttulo1"/>
+        <w:rPr>
+          <w:bCs/>
+        </w:rPr>
+      </w:pPr>
+    </w:p>
+    <w:p>
+      <w:pPr>
+        <w:pStyle w:val="Ttulo1"/>
+        <w:rPr>
+          <w:bCs/>
+        </w:rPr>
+      </w:pPr>
+    </w:p>
+    <w:p>
+      <w:pPr>
+        <w:pStyle w:val="Ttulo1"/>
+        <w:rPr>
+          <w:bCs/>
+        </w:rPr>
+      </w:pPr>
+    </w:p>
+    <w:p>
+      <w:pPr>
+        <w:pStyle w:val="Ttulo1"/>
+        <w:rPr>
+          <w:bCs/>
+        </w:rPr>
+      </w:pPr>
+    </w:p>
+    <w:p>
+      <w:pPr>
+        <w:pStyle w:val="Ttulo1"/>
+        <w:rPr>
+          <w:bCs/>
+        </w:rPr>
+      </w:pPr>
+    </w:p>
+    <w:p>
+      <w:pPr>
+        <w:pStyle w:val="Ttulo1"/>
+        <w:rPr>
+          <w:bCs/>
+        </w:rPr>
+      </w:pPr>
+    </w:p>
+    <w:p>
+      <w:pPr>
+        <w:rPr>
+          <w:lang w:val="es-MX"/>
+        </w:rPr>
+      </w:pPr>
+    </w:p>
+    <w:p>
+      <w:pPr>
+        <w:pStyle w:val="Ttulo1"/>
+        <w:rPr>
+          <w:bCs/>
+        </w:rPr>
+      </w:pPr>
+      <w:r>
+        <w:rPr>
+          <w:bCs/>
+        </w:rPr>
+        <w:lastRenderedPageBreak/>
         <w:t>5</w:t>
       </w:r>
       <w:r>
@@ -9535,7 +12350,7 @@
                   <w:szCs w:val="20"/>
                   <w:lang w:val="en-US"/>
                 </w:rPr>
-                <w:t>jr.</w:t>
+                <w:t>jr</w:t>
               </w:r>
               <w:proofErr w:type="spellEnd"/>
               <w:r>
@@ -9544,7 +12359,7 @@
                   <w:szCs w:val="20"/>
                   <w:lang w:val="en-US"/>
                 </w:rPr>
-                <w:t xml:space="preserve"> </w:t>
+                <w:t xml:space="preserve">. </w:t>
               </w:r>
               <w:r>
                 <w:rPr>
@@ -9828,342 +12643,6 @@
           <w:szCs w:val="20"/>
           <w:lang w:val="es-MX"/>
         </w:rPr>
-      </w:pPr>
-    </w:p>
-    <w:p>
-      <w:pPr>
-        <w:jc w:val="both"/>
-        <w:rPr>
-          <w:sz w:val="20"/>
-          <w:szCs w:val="20"/>
-          <w:lang w:val="es-MX"/>
-        </w:rPr>
-      </w:pPr>
-    </w:p>
-    <w:p>
-      <w:pPr>
-        <w:jc w:val="both"/>
-        <w:rPr>
-          <w:sz w:val="20"/>
-          <w:szCs w:val="20"/>
-          <w:lang w:val="es-MX"/>
-        </w:rPr>
-      </w:pPr>
-    </w:p>
-    <w:p>
-      <w:pPr>
-        <w:jc w:val="both"/>
-        <w:rPr>
-          <w:sz w:val="20"/>
-          <w:szCs w:val="20"/>
-          <w:lang w:val="es-MX"/>
-        </w:rPr>
-      </w:pPr>
-    </w:p>
-    <w:p>
-      <w:pPr>
-        <w:jc w:val="both"/>
-        <w:rPr>
-          <w:sz w:val="20"/>
-          <w:szCs w:val="20"/>
-          <w:lang w:val="es-MX"/>
-        </w:rPr>
-      </w:pPr>
-    </w:p>
-    <w:p>
-      <w:pPr>
-        <w:jc w:val="both"/>
-        <w:rPr>
-          <w:sz w:val="20"/>
-          <w:szCs w:val="20"/>
-          <w:lang w:val="es-MX"/>
-        </w:rPr>
-      </w:pPr>
-    </w:p>
-    <w:p>
-      <w:pPr>
-        <w:jc w:val="both"/>
-        <w:rPr>
-          <w:sz w:val="20"/>
-          <w:szCs w:val="20"/>
-          <w:lang w:val="es-MX"/>
-        </w:rPr>
-      </w:pPr>
-    </w:p>
-    <w:p>
-      <w:pPr>
-        <w:jc w:val="both"/>
-        <w:rPr>
-          <w:sz w:val="20"/>
-          <w:szCs w:val="20"/>
-          <w:lang w:val="es-MX"/>
-        </w:rPr>
-      </w:pPr>
-    </w:p>
-    <w:p>
-      <w:pPr>
-        <w:jc w:val="both"/>
-        <w:rPr>
-          <w:sz w:val="20"/>
-          <w:szCs w:val="20"/>
-          <w:lang w:val="es-MX"/>
-        </w:rPr>
-      </w:pPr>
-    </w:p>
-    <w:p>
-      <w:pPr>
-        <w:jc w:val="both"/>
-        <w:rPr>
-          <w:sz w:val="20"/>
-          <w:szCs w:val="20"/>
-          <w:lang w:val="es-MX"/>
-        </w:rPr>
-      </w:pPr>
-    </w:p>
-    <w:p>
-      <w:pPr>
-        <w:jc w:val="both"/>
-        <w:rPr>
-          <w:sz w:val="20"/>
-          <w:szCs w:val="20"/>
-          <w:lang w:val="es-MX"/>
-        </w:rPr>
-      </w:pPr>
-    </w:p>
-    <w:p>
-      <w:pPr>
-        <w:jc w:val="both"/>
-        <w:rPr>
-          <w:sz w:val="20"/>
-          <w:szCs w:val="20"/>
-          <w:lang w:val="es-MX"/>
-        </w:rPr>
-      </w:pPr>
-    </w:p>
-    <w:p>
-      <w:pPr>
-        <w:jc w:val="both"/>
-        <w:rPr>
-          <w:sz w:val="20"/>
-          <w:szCs w:val="20"/>
-          <w:lang w:val="es-MX"/>
-        </w:rPr>
-      </w:pPr>
-    </w:p>
-    <w:p>
-      <w:pPr>
-        <w:jc w:val="both"/>
-        <w:rPr>
-          <w:sz w:val="20"/>
-          <w:szCs w:val="20"/>
-          <w:lang w:val="es-MX"/>
-        </w:rPr>
-      </w:pPr>
-    </w:p>
-    <w:p>
-      <w:pPr>
-        <w:jc w:val="both"/>
-        <w:rPr>
-          <w:sz w:val="20"/>
-          <w:szCs w:val="20"/>
-          <w:lang w:val="es-MX"/>
-        </w:rPr>
-      </w:pPr>
-    </w:p>
-    <w:p>
-      <w:pPr>
-        <w:jc w:val="both"/>
-        <w:rPr>
-          <w:sz w:val="20"/>
-          <w:szCs w:val="20"/>
-          <w:lang w:val="es-MX"/>
-        </w:rPr>
-      </w:pPr>
-    </w:p>
-    <w:p>
-      <w:pPr>
-        <w:jc w:val="both"/>
-        <w:rPr>
-          <w:sz w:val="20"/>
-          <w:szCs w:val="20"/>
-          <w:lang w:val="es-MX"/>
-        </w:rPr>
-      </w:pPr>
-    </w:p>
-    <w:p>
-      <w:pPr>
-        <w:jc w:val="both"/>
-        <w:rPr>
-          <w:sz w:val="20"/>
-          <w:szCs w:val="20"/>
-          <w:lang w:val="es-MX"/>
-        </w:rPr>
-      </w:pPr>
-    </w:p>
-    <w:p>
-      <w:pPr>
-        <w:ind w:left="360"/>
-        <w:jc w:val="both"/>
-        <w:rPr>
-          <w:sz w:val="20"/>
-          <w:szCs w:val="20"/>
-          <w:lang w:val="es-MX"/>
-        </w:rPr>
-      </w:pPr>
-    </w:p>
-    <w:p>
-      <w:pPr>
-        <w:jc w:val="both"/>
-        <w:rPr>
-          <w:sz w:val="20"/>
-          <w:szCs w:val="20"/>
-        </w:rPr>
-      </w:pPr>
-    </w:p>
-    <w:p>
-      <w:pPr>
-        <w:rPr>
-          <w:sz w:val="20"/>
-          <w:szCs w:val="20"/>
-          <w:lang w:val="es-MX"/>
-        </w:rPr>
-      </w:pPr>
-    </w:p>
-    <w:p>
-      <w:pPr>
-        <w:jc w:val="both"/>
-        <w:rPr>
-          <w:sz w:val="20"/>
-          <w:szCs w:val="20"/>
-        </w:rPr>
-      </w:pPr>
-    </w:p>
-    <w:p>
-      <w:pPr>
-        <w:jc w:val="both"/>
-        <w:rPr>
-          <w:sz w:val="20"/>
-          <w:szCs w:val="20"/>
-          <w:lang w:val="es-MX"/>
-        </w:rPr>
-      </w:pPr>
-    </w:p>
-    <w:p>
-      <w:pPr>
-        <w:jc w:val="both"/>
-        <w:rPr>
-          <w:sz w:val="20"/>
-          <w:szCs w:val="20"/>
-        </w:rPr>
-      </w:pPr>
-    </w:p>
-    <w:p>
-      <w:pPr>
-        <w:jc w:val="both"/>
-        <w:rPr>
-          <w:sz w:val="20"/>
-          <w:szCs w:val="20"/>
-        </w:rPr>
-      </w:pPr>
-    </w:p>
-    <w:p>
-      <w:pPr>
-        <w:jc w:val="both"/>
-        <w:rPr>
-          <w:sz w:val="20"/>
-          <w:szCs w:val="20"/>
-          <w:lang w:val="es-MX"/>
-        </w:rPr>
-      </w:pPr>
-    </w:p>
-    <w:p>
-      <w:pPr>
-        <w:jc w:val="both"/>
-        <w:rPr>
-          <w:sz w:val="20"/>
-          <w:szCs w:val="20"/>
-          <w:lang w:val="es-MX"/>
-        </w:rPr>
-      </w:pPr>
-    </w:p>
-    <w:p>
-      <w:pPr>
-        <w:jc w:val="both"/>
-        <w:rPr>
-          <w:sz w:val="20"/>
-          <w:szCs w:val="20"/>
-          <w:lang w:val="es-MX"/>
-        </w:rPr>
-      </w:pPr>
-    </w:p>
-    <w:p>
-      <w:pPr>
-        <w:jc w:val="both"/>
-        <w:rPr>
-          <w:sz w:val="20"/>
-          <w:szCs w:val="20"/>
-          <w:lang w:val="es-MX"/>
-        </w:rPr>
-      </w:pPr>
-    </w:p>
-    <w:p>
-      <w:pPr>
-        <w:jc w:val="both"/>
-        <w:rPr>
-          <w:sz w:val="20"/>
-          <w:szCs w:val="20"/>
-          <w:lang w:val="es-MX"/>
-        </w:rPr>
-      </w:pPr>
-    </w:p>
-    <w:p>
-      <w:pPr>
-        <w:jc w:val="both"/>
-        <w:rPr>
-          <w:sz w:val="20"/>
-          <w:szCs w:val="20"/>
-          <w:lang w:val="es-MX"/>
-        </w:rPr>
-      </w:pPr>
-    </w:p>
-    <w:p>
-      <w:pPr>
-        <w:jc w:val="both"/>
-        <w:rPr>
-          <w:sz w:val="20"/>
-          <w:szCs w:val="20"/>
-          <w:lang w:val="es-MX"/>
-        </w:rPr>
-      </w:pPr>
-    </w:p>
-    <w:p>
-      <w:pPr>
-        <w:jc w:val="both"/>
-        <w:rPr>
-          <w:sz w:val="20"/>
-          <w:szCs w:val="20"/>
-          <w:lang w:val="es-MX"/>
-        </w:rPr>
-      </w:pPr>
-    </w:p>
-    <w:p>
-      <w:pPr>
-        <w:jc w:val="both"/>
-        <w:rPr>
-          <w:sz w:val="20"/>
-          <w:szCs w:val="20"/>
-          <w:lang w:val="es-MX"/>
-        </w:rPr>
-      </w:pPr>
-    </w:p>
-    <w:p>
-      <w:pPr>
-        <w:jc w:val="both"/>
-        <w:rPr>
-          <w:sz w:val="20"/>
-          <w:szCs w:val="20"/>
-          <w:lang w:val="es-MX"/>
-        </w:rPr>
         <w:sectPr>
           <w:type w:val="continuous"/>
           <w:pgSz w:w="11906" w:h="16838"/>
@@ -10244,7 +12723,7 @@
 </file>
 
 <file path=word/endnotes.xml><?xml version="1.0" encoding="utf-8"?>
-<w:endnotes xmlns:wpc="http://schemas.microsoft.com/office/word/2010/wordprocessingCanvas" xmlns:mc="http://schemas.openxmlformats.org/markup-compatibility/2006" xmlns:o="urn:schemas-microsoft-com:office:office" xmlns:r="http://schemas.openxmlformats.org/officeDocument/2006/relationships" xmlns:m="http://schemas.openxmlformats.org/officeDocument/2006/math" xmlns:v="urn:schemas-microsoft-com:vml" xmlns:wp14="http://schemas.microsoft.com/office/word/2010/wordprocessingDrawing" xmlns:wp="http://schemas.openxmlformats.org/drawingml/2006/wordprocessingDrawing" xmlns:w10="urn:schemas-microsoft-com:office:word" xmlns:w="http://schemas.openxmlformats.org/wordprocessingml/2006/main" xmlns:w14="http://schemas.microsoft.com/office/word/2010/wordml" xmlns:wpg="http://schemas.microsoft.com/office/word/2010/wordprocessingGroup" xmlns:wpi="http://schemas.microsoft.com/office/word/2010/wordprocessingInk" xmlns:wne="http://schemas.microsoft.com/office/word/2006/wordml" xmlns:wps="http://schemas.microsoft.com/office/word/2010/wordprocessingShape" mc:Ignorable="w14 wp14">
+<w:endnotes xmlns:ve="http://schemas.openxmlformats.org/markup-compatibility/2006" xmlns:o="urn:schemas-microsoft-com:office:office" xmlns:r="http://schemas.openxmlformats.org/officeDocument/2006/relationships" xmlns:m="http://schemas.openxmlformats.org/officeDocument/2006/math" xmlns:v="urn:schemas-microsoft-com:vml" xmlns:wp="http://schemas.openxmlformats.org/drawingml/2006/wordprocessingDrawing" xmlns:w10="urn:schemas-microsoft-com:office:word" xmlns:w="http://schemas.openxmlformats.org/wordprocessingml/2006/main" xmlns:wne="http://schemas.microsoft.com/office/word/2006/wordml">
   <w:endnote w:type="separator" w:id="-1">
     <w:p>
       <w:r>
@@ -10263,7 +12742,7 @@
 </file>
 
 <file path=word/footer1.xml><?xml version="1.0" encoding="utf-8"?>
-<w:ftr xmlns:wpc="http://schemas.microsoft.com/office/word/2010/wordprocessingCanvas" xmlns:mc="http://schemas.openxmlformats.org/markup-compatibility/2006" xmlns:o="urn:schemas-microsoft-com:office:office" xmlns:r="http://schemas.openxmlformats.org/officeDocument/2006/relationships" xmlns:m="http://schemas.openxmlformats.org/officeDocument/2006/math" xmlns:v="urn:schemas-microsoft-com:vml" xmlns:wp14="http://schemas.microsoft.com/office/word/2010/wordprocessingDrawing" xmlns:wp="http://schemas.openxmlformats.org/drawingml/2006/wordprocessingDrawing" xmlns:w10="urn:schemas-microsoft-com:office:word" xmlns:w="http://schemas.openxmlformats.org/wordprocessingml/2006/main" xmlns:w14="http://schemas.microsoft.com/office/word/2010/wordml" xmlns:wpg="http://schemas.microsoft.com/office/word/2010/wordprocessingGroup" xmlns:wpi="http://schemas.microsoft.com/office/word/2010/wordprocessingInk" xmlns:wne="http://schemas.microsoft.com/office/word/2006/wordml" xmlns:wps="http://schemas.microsoft.com/office/word/2010/wordprocessingShape" mc:Ignorable="w14 wp14">
+<w:ftr xmlns:ve="http://schemas.openxmlformats.org/markup-compatibility/2006" xmlns:o="urn:schemas-microsoft-com:office:office" xmlns:r="http://schemas.openxmlformats.org/officeDocument/2006/relationships" xmlns:m="http://schemas.openxmlformats.org/officeDocument/2006/math" xmlns:v="urn:schemas-microsoft-com:vml" xmlns:wp="http://schemas.openxmlformats.org/drawingml/2006/wordprocessingDrawing" xmlns:w10="urn:schemas-microsoft-com:office:word" xmlns:w="http://schemas.openxmlformats.org/wordprocessingml/2006/main" xmlns:wne="http://schemas.microsoft.com/office/word/2006/wordml">
   <w:p>
     <w:pPr>
       <w:pStyle w:val="Piedepgina"/>
@@ -10300,7 +12779,7 @@
 </file>
 
 <file path=word/footer2.xml><?xml version="1.0" encoding="utf-8"?>
-<w:ftr xmlns:wpc="http://schemas.microsoft.com/office/word/2010/wordprocessingCanvas" xmlns:mc="http://schemas.openxmlformats.org/markup-compatibility/2006" xmlns:o="urn:schemas-microsoft-com:office:office" xmlns:r="http://schemas.openxmlformats.org/officeDocument/2006/relationships" xmlns:m="http://schemas.openxmlformats.org/officeDocument/2006/math" xmlns:v="urn:schemas-microsoft-com:vml" xmlns:wp14="http://schemas.microsoft.com/office/word/2010/wordprocessingDrawing" xmlns:wp="http://schemas.openxmlformats.org/drawingml/2006/wordprocessingDrawing" xmlns:w10="urn:schemas-microsoft-com:office:word" xmlns:w="http://schemas.openxmlformats.org/wordprocessingml/2006/main" xmlns:w14="http://schemas.microsoft.com/office/word/2010/wordml" xmlns:wpg="http://schemas.microsoft.com/office/word/2010/wordprocessingGroup" xmlns:wpi="http://schemas.microsoft.com/office/word/2010/wordprocessingInk" xmlns:wne="http://schemas.microsoft.com/office/word/2006/wordml" xmlns:wps="http://schemas.microsoft.com/office/word/2010/wordprocessingShape" mc:Ignorable="w14 wp14">
+<w:ftr xmlns:ve="http://schemas.openxmlformats.org/markup-compatibility/2006" xmlns:o="urn:schemas-microsoft-com:office:office" xmlns:r="http://schemas.openxmlformats.org/officeDocument/2006/relationships" xmlns:m="http://schemas.openxmlformats.org/officeDocument/2006/math" xmlns:v="urn:schemas-microsoft-com:vml" xmlns:wp="http://schemas.openxmlformats.org/drawingml/2006/wordprocessingDrawing" xmlns:w10="urn:schemas-microsoft-com:office:word" xmlns:w="http://schemas.openxmlformats.org/wordprocessingml/2006/main" xmlns:wne="http://schemas.microsoft.com/office/word/2006/wordml">
   <w:p>
     <w:pPr>
       <w:pStyle w:val="Piedepgina"/>
@@ -10332,7 +12811,7 @@
         <w:rStyle w:val="Nmerodepgina"/>
         <w:noProof/>
       </w:rPr>
-      <w:t>5</w:t>
+      <w:t>6</w:t>
     </w:r>
     <w:r>
       <w:rPr>
@@ -10362,7 +12841,7 @@
 </file>
 
 <file path=word/footnotes.xml><?xml version="1.0" encoding="utf-8"?>
-<w:footnotes xmlns:wpc="http://schemas.microsoft.com/office/word/2010/wordprocessingCanvas" xmlns:mc="http://schemas.openxmlformats.org/markup-compatibility/2006" xmlns:o="urn:schemas-microsoft-com:office:office" xmlns:r="http://schemas.openxmlformats.org/officeDocument/2006/relationships" xmlns:m="http://schemas.openxmlformats.org/officeDocument/2006/math" xmlns:v="urn:schemas-microsoft-com:vml" xmlns:wp14="http://schemas.microsoft.com/office/word/2010/wordprocessingDrawing" xmlns:wp="http://schemas.openxmlformats.org/drawingml/2006/wordprocessingDrawing" xmlns:w10="urn:schemas-microsoft-com:office:word" xmlns:w="http://schemas.openxmlformats.org/wordprocessingml/2006/main" xmlns:w14="http://schemas.microsoft.com/office/word/2010/wordml" xmlns:wpg="http://schemas.microsoft.com/office/word/2010/wordprocessingGroup" xmlns:wpi="http://schemas.microsoft.com/office/word/2010/wordprocessingInk" xmlns:wne="http://schemas.microsoft.com/office/word/2006/wordml" xmlns:wps="http://schemas.microsoft.com/office/word/2010/wordprocessingShape" mc:Ignorable="w14 wp14">
+<w:footnotes xmlns:ve="http://schemas.openxmlformats.org/markup-compatibility/2006" xmlns:o="urn:schemas-microsoft-com:office:office" xmlns:r="http://schemas.openxmlformats.org/officeDocument/2006/relationships" xmlns:m="http://schemas.openxmlformats.org/officeDocument/2006/math" xmlns:v="urn:schemas-microsoft-com:vml" xmlns:wp="http://schemas.openxmlformats.org/drawingml/2006/wordprocessingDrawing" xmlns:w10="urn:schemas-microsoft-com:office:word" xmlns:w="http://schemas.openxmlformats.org/wordprocessingml/2006/main" xmlns:wne="http://schemas.microsoft.com/office/word/2006/wordml">
   <w:footnote w:type="separator" w:id="-1">
     <w:p>
       <w:r>
@@ -10381,7 +12860,7 @@
 </file>
 
 <file path=word/header1.xml><?xml version="1.0" encoding="utf-8"?>
-<w:hdr xmlns:wpc="http://schemas.microsoft.com/office/word/2010/wordprocessingCanvas" xmlns:mc="http://schemas.openxmlformats.org/markup-compatibility/2006" xmlns:o="urn:schemas-microsoft-com:office:office" xmlns:r="http://schemas.openxmlformats.org/officeDocument/2006/relationships" xmlns:m="http://schemas.openxmlformats.org/officeDocument/2006/math" xmlns:v="urn:schemas-microsoft-com:vml" xmlns:wp14="http://schemas.microsoft.com/office/word/2010/wordprocessingDrawing" xmlns:wp="http://schemas.openxmlformats.org/drawingml/2006/wordprocessingDrawing" xmlns:w10="urn:schemas-microsoft-com:office:word" xmlns:w="http://schemas.openxmlformats.org/wordprocessingml/2006/main" xmlns:w14="http://schemas.microsoft.com/office/word/2010/wordml" xmlns:wpg="http://schemas.microsoft.com/office/word/2010/wordprocessingGroup" xmlns:wpi="http://schemas.microsoft.com/office/word/2010/wordprocessingInk" xmlns:wne="http://schemas.microsoft.com/office/word/2006/wordml" xmlns:wps="http://schemas.microsoft.com/office/word/2010/wordprocessingShape" mc:Ignorable="w14 wp14">
+<w:hdr xmlns:ve="http://schemas.openxmlformats.org/markup-compatibility/2006" xmlns:o="urn:schemas-microsoft-com:office:office" xmlns:r="http://schemas.openxmlformats.org/officeDocument/2006/relationships" xmlns:m="http://schemas.openxmlformats.org/officeDocument/2006/math" xmlns:v="urn:schemas-microsoft-com:vml" xmlns:wp="http://schemas.openxmlformats.org/drawingml/2006/wordprocessingDrawing" xmlns:w10="urn:schemas-microsoft-com:office:word" xmlns:w="http://schemas.openxmlformats.org/wordprocessingml/2006/main" xmlns:wne="http://schemas.microsoft.com/office/word/2006/wordml">
   <w:p>
     <w:pPr>
       <w:jc w:val="center"/>
@@ -10501,15 +12980,7 @@
         <w:b w:val="0"/>
         <w:szCs w:val="20"/>
       </w:rPr>
-      <w:t>ÁREA DE LABORATORIO DE FÍSICA</w:t>
-    </w:r>
-    <w:r>
-      <w:rPr>
-        <w:rFonts w:ascii="Bookman Old Style" w:hAnsi="Bookman Old Style"/>
-        <w:b w:val="0"/>
-        <w:szCs w:val="20"/>
-      </w:rPr>
-      <w:t xml:space="preserve"> </w:t>
+      <w:t xml:space="preserve">ÁREA DE LABORATORIO DE FÍSICA </w:t>
     </w:r>
   </w:p>
   <w:p>
@@ -10540,157 +13011,20 @@
         <w:noProof/>
         <w:lang w:val="es-CO" w:eastAsia="es-CO"/>
       </w:rPr>
-      <mc:AlternateContent>
-        <mc:Choice Requires="wpg">
-          <w:drawing>
-            <wp:anchor distT="0" distB="0" distL="114300" distR="114300" simplePos="0" relativeHeight="251657728" behindDoc="0" locked="0" layoutInCell="1" allowOverlap="1">
-              <wp:simplePos x="0" y="0"/>
-              <wp:positionH relativeFrom="column">
-                <wp:posOffset>342900</wp:posOffset>
-              </wp:positionH>
-              <wp:positionV relativeFrom="paragraph">
-                <wp:posOffset>-5715</wp:posOffset>
-              </wp:positionV>
-              <wp:extent cx="4846320" cy="51435"/>
-              <wp:effectExtent l="22860" t="21590" r="7620" b="31750"/>
-              <wp:wrapNone/>
-              <wp:docPr id="7" name="Group 1"/>
-              <wp:cNvGraphicFramePr>
-                <a:graphicFrameLocks xmlns:a="http://schemas.openxmlformats.org/drawingml/2006/main"/>
-              </wp:cNvGraphicFramePr>
-              <a:graphic xmlns:a="http://schemas.openxmlformats.org/drawingml/2006/main">
-                <a:graphicData uri="http://schemas.microsoft.com/office/word/2010/wordprocessingGroup">
-                  <wpg:wgp>
-                    <wpg:cNvGrpSpPr>
-                      <a:grpSpLocks/>
-                    </wpg:cNvGrpSpPr>
-                    <wpg:grpSpPr bwMode="auto">
-                      <a:xfrm>
-                        <a:off x="0" y="0"/>
-                        <a:ext cx="4846320" cy="51435"/>
-                        <a:chOff x="2736" y="1872"/>
-                        <a:chExt cx="7632" cy="81"/>
-                      </a:xfrm>
-                    </wpg:grpSpPr>
-                    <wps:wsp>
-                      <wps:cNvPr id="8" name="Line 2"/>
-                      <wps:cNvCnPr/>
-                      <wps:spPr bwMode="auto">
-                        <a:xfrm>
-                          <a:off x="2736" y="1872"/>
-                          <a:ext cx="7293" cy="0"/>
-                        </a:xfrm>
-                        <a:prstGeom prst="line">
-                          <a:avLst/>
-                        </a:prstGeom>
-                        <a:noFill/>
-                        <a:ln w="38100">
-                          <a:solidFill>
-                            <a:srgbClr val="000000"/>
-                          </a:solidFill>
-                          <a:round/>
-                          <a:headEnd/>
-                          <a:tailEnd/>
-                        </a:ln>
-                        <a:extLst>
-                          <a:ext uri="{909E8E84-426E-40DD-AFC4-6F175D3DCCD1}">
-                            <a14:hiddenFill xmlns:a14="http://schemas.microsoft.com/office/drawing/2010/main">
-                              <a:noFill/>
-                            </a14:hiddenFill>
-                          </a:ext>
-                        </a:extLst>
-                      </wps:spPr>
-                      <wps:bodyPr/>
-                    </wps:wsp>
-                    <wps:wsp>
-                      <wps:cNvPr id="9" name="Line 3"/>
-                      <wps:cNvCnPr/>
-                      <wps:spPr bwMode="auto">
-                        <a:xfrm>
-                          <a:off x="3168" y="1872"/>
-                          <a:ext cx="7200" cy="0"/>
-                        </a:xfrm>
-                        <a:prstGeom prst="line">
-                          <a:avLst/>
-                        </a:prstGeom>
-                        <a:noFill/>
-                        <a:ln w="9525">
-                          <a:solidFill>
-                            <a:srgbClr val="000000"/>
-                          </a:solidFill>
-                          <a:round/>
-                          <a:headEnd/>
-                          <a:tailEnd/>
-                        </a:ln>
-                        <a:extLst>
-                          <a:ext uri="{909E8E84-426E-40DD-AFC4-6F175D3DCCD1}">
-                            <a14:hiddenFill xmlns:a14="http://schemas.microsoft.com/office/drawing/2010/main">
-                              <a:noFill/>
-                            </a14:hiddenFill>
-                          </a:ext>
-                        </a:extLst>
-                      </wps:spPr>
-                      <wps:bodyPr/>
-                    </wps:wsp>
-                    <wps:wsp>
-                      <wps:cNvPr id="10" name="Line 4"/>
-                      <wps:cNvCnPr/>
-                      <wps:spPr bwMode="auto">
-                        <a:xfrm>
-                          <a:off x="2880" y="1953"/>
-                          <a:ext cx="7200" cy="0"/>
-                        </a:xfrm>
-                        <a:prstGeom prst="line">
-                          <a:avLst/>
-                        </a:prstGeom>
-                        <a:noFill/>
-                        <a:ln w="57150">
-                          <a:solidFill>
-                            <a:srgbClr val="C0C0C0"/>
-                          </a:solidFill>
-                          <a:round/>
-                          <a:headEnd/>
-                          <a:tailEnd/>
-                        </a:ln>
-                        <a:extLst>
-                          <a:ext uri="{909E8E84-426E-40DD-AFC4-6F175D3DCCD1}">
-                            <a14:hiddenFill xmlns:a14="http://schemas.microsoft.com/office/drawing/2010/main">
-                              <a:noFill/>
-                            </a14:hiddenFill>
-                          </a:ext>
-                        </a:extLst>
-                      </wps:spPr>
-                      <wps:bodyPr/>
-                    </wps:wsp>
-                  </wpg:wgp>
-                </a:graphicData>
-              </a:graphic>
-              <wp14:sizeRelH relativeFrom="page">
-                <wp14:pctWidth>0</wp14:pctWidth>
-              </wp14:sizeRelH>
-              <wp14:sizeRelV relativeFrom="page">
-                <wp14:pctHeight>0</wp14:pctHeight>
-              </wp14:sizeRelV>
-            </wp:anchor>
-          </w:drawing>
-        </mc:Choice>
-        <mc:Fallback xmlns:w16se="http://schemas.microsoft.com/office/word/2015/wordml/symex" xmlns:w15="http://schemas.microsoft.com/office/word/2012/wordml" xmlns:cx5="http://schemas.microsoft.com/office/drawing/2016/5/11/chartex" xmlns:cx4="http://schemas.microsoft.com/office/drawing/2016/5/10/chartex" xmlns:cx3="http://schemas.microsoft.com/office/drawing/2016/5/9/chartex" xmlns:cx2="http://schemas.microsoft.com/office/drawing/2015/10/21/chartex" xmlns:cx1="http://schemas.microsoft.com/office/drawing/2015/9/8/chartex" xmlns:cx="http://schemas.microsoft.com/office/drawing/2014/chartex">
-          <w:pict>
-            <v:group w14:anchorId="447013C2" id="Group 1" o:spid="_x0000_s1026" style="position:absolute;margin-left:27pt;margin-top:-.45pt;width:381.6pt;height:4.05pt;z-index:251657728" coordorigin="2736,1872" coordsize="7632,81" o:gfxdata="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">
-              <v:line id="Line 2" o:spid="_x0000_s1027" style="position:absolute;visibility:visible;mso-wrap-style:square" from="2736,1872" to="10029,1872" o:connectortype="straight" o:gfxdata="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" strokeweight="3pt"/>
-              <v:line id="Line 3" o:spid="_x0000_s1028" style="position:absolute;visibility:visible;mso-wrap-style:square" from="3168,1872" to="10368,1872" o:connectortype="straight" o:gfxdata="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"/>
-              <v:line id="Line 4" o:spid="_x0000_s1029" style="position:absolute;visibility:visible;mso-wrap-style:square" from="2880,1953" to="10080,1953" o:connectortype="straight" o:gfxdata="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" strokecolor="silver" strokeweight="4.5pt"/>
-            </v:group>
-          </w:pict>
-        </mc:Fallback>
-      </mc:AlternateContent>
+      <w:pict>
+        <v:group id="Group 1" o:spid="_x0000_s4097" style="position:absolute;left:0;text-align:left;margin-left:27pt;margin-top:-.45pt;width:381.6pt;height:4.05pt;z-index:251657728" coordorigin="2736,1872" coordsize="7632,81" o:gfxdata="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">
+          <v:line id="Line 2" o:spid="_x0000_s4100" style="position:absolute;visibility:visible" from="2736,1872" to="10029,1872" o:connectortype="straight" o:gfxdata="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" strokeweight="3pt"/>
+          <v:line id="Line 3" o:spid="_x0000_s4099" style="position:absolute;visibility:visible" from="3168,1872" to="10368,1872" o:connectortype="straight" o:gfxdata="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"/>
+          <v:line id="Line 4" o:spid="_x0000_s4098" style="position:absolute;visibility:visible" from="2880,1953" to="10080,1953" o:connectortype="straight" o:gfxdata="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" strokecolor="silver" strokeweight="4.5pt"/>
+        </v:group>
+      </w:pict>
     </w:r>
   </w:p>
 </w:hdr>
 </file>
 
 <file path=word/numbering.xml><?xml version="1.0" encoding="utf-8"?>
-<w:numbering xmlns:wpc="http://schemas.microsoft.com/office/word/2010/wordprocessingCanvas" xmlns:mc="http://schemas.openxmlformats.org/markup-compatibility/2006" xmlns:o="urn:schemas-microsoft-com:office:office" xmlns:r="http://schemas.openxmlformats.org/officeDocument/2006/relationships" xmlns:m="http://schemas.openxmlformats.org/officeDocument/2006/math" xmlns:v="urn:schemas-microsoft-com:vml" xmlns:wp14="http://schemas.microsoft.com/office/word/2010/wordprocessingDrawing" xmlns:wp="http://schemas.openxmlformats.org/drawingml/2006/wordprocessingDrawing" xmlns:w10="urn:schemas-microsoft-com:office:word" xmlns:w="http://schemas.openxmlformats.org/wordprocessingml/2006/main" xmlns:w14="http://schemas.microsoft.com/office/word/2010/wordml" xmlns:wpg="http://schemas.microsoft.com/office/word/2010/wordprocessingGroup" xmlns:wpi="http://schemas.microsoft.com/office/word/2010/wordprocessingInk" xmlns:wne="http://schemas.microsoft.com/office/word/2006/wordml" xmlns:wps="http://schemas.microsoft.com/office/word/2010/wordprocessingShape" mc:Ignorable="w14 wp14">
+<w:numbering xmlns:ve="http://schemas.openxmlformats.org/markup-compatibility/2006" xmlns:o="urn:schemas-microsoft-com:office:office" xmlns:r="http://schemas.openxmlformats.org/officeDocument/2006/relationships" xmlns:m="http://schemas.openxmlformats.org/officeDocument/2006/math" xmlns:v="urn:schemas-microsoft-com:vml" xmlns:wp="http://schemas.openxmlformats.org/drawingml/2006/wordprocessingDrawing" xmlns:w10="urn:schemas-microsoft-com:office:word" xmlns:w="http://schemas.openxmlformats.org/wordprocessingml/2006/main" xmlns:wne="http://schemas.microsoft.com/office/word/2006/wordml">
   <w:abstractNum w:abstractNumId="0">
     <w:nsid w:val="016A73C3"/>
     <w:multiLevelType w:val="hybridMultilevel"/>
@@ -12948,7 +15282,7 @@
 </file>
 
 <file path=word/styles.xml><?xml version="1.0" encoding="utf-8"?>
-<w:styles xmlns:mc="http://schemas.openxmlformats.org/markup-compatibility/2006" xmlns:r="http://schemas.openxmlformats.org/officeDocument/2006/relationships" xmlns:w="http://schemas.openxmlformats.org/wordprocessingml/2006/main" xmlns:w14="http://schemas.microsoft.com/office/word/2010/wordml" mc:Ignorable="w14">
+<w:styles xmlns:r="http://schemas.openxmlformats.org/officeDocument/2006/relationships" xmlns:w="http://schemas.openxmlformats.org/wordprocessingml/2006/main">
   <w:docDefaults>
     <w:rPrDefault>
       <w:rPr>
@@ -13172,6 +15506,7 @@
     <w:uiPriority w:val="99"/>
     <w:semiHidden/>
     <w:unhideWhenUsed/>
+    <w:qFormat/>
     <w:tblPr>
       <w:tblInd w:w="0" w:type="dxa"/>
       <w:tblCellMar>
@@ -13861,6 +16196,795 @@
 </w:styles>
 </file>
 
+<file path=word/charts/chart1.xml><?xml version="1.0" encoding="utf-8"?>
+<c:chartSpace xmlns:c="http://schemas.openxmlformats.org/drawingml/2006/chart" xmlns:a="http://schemas.openxmlformats.org/drawingml/2006/main" xmlns:r="http://schemas.openxmlformats.org/officeDocument/2006/relationships">
+  <c:lang val="es-CO"/>
+  <c:style val="1"/>
+  <c:chart>
+    <c:title>
+      <c:tx>
+        <c:rich>
+          <a:bodyPr/>
+          <a:lstStyle/>
+          <a:p>
+            <a:pPr>
+              <a:defRPr/>
+            </a:pPr>
+            <a:r>
+              <a:rPr lang="es-CO"/>
+              <a:t>Grafico de X vs T</a:t>
+            </a:r>
+          </a:p>
+        </c:rich>
+      </c:tx>
+      <c:layout>
+        <c:manualLayout>
+          <c:xMode val="edge"/>
+          <c:yMode val="edge"/>
+          <c:x val="0.35830065359477153"/>
+          <c:y val="3.7037037037037056E-2"/>
+        </c:manualLayout>
+      </c:layout>
+    </c:title>
+    <c:plotArea>
+      <c:layout/>
+      <c:scatterChart>
+        <c:scatterStyle val="lineMarker"/>
+        <c:ser>
+          <c:idx val="0"/>
+          <c:order val="0"/>
+          <c:spPr>
+            <a:ln w="19050">
+              <a:noFill/>
+            </a:ln>
+          </c:spPr>
+          <c:trendline>
+            <c:trendlineType val="poly"/>
+            <c:order val="2"/>
+          </c:trendline>
+          <c:trendline>
+            <c:trendlineType val="poly"/>
+            <c:order val="2"/>
+            <c:dispEq val="1"/>
+            <c:trendlineLbl>
+              <c:layout>
+                <c:manualLayout>
+                  <c:x val="0.11185301837270335"/>
+                  <c:y val="0.42256124234470716"/>
+                </c:manualLayout>
+              </c:layout>
+              <c:numFmt formatCode="General" sourceLinked="0"/>
+              <c:spPr>
+                <a:solidFill>
+                  <a:schemeClr val="lt1"/>
+                </a:solidFill>
+                <a:ln w="12700" cap="flat" cmpd="sng" algn="ctr">
+                  <a:solidFill>
+                    <a:schemeClr val="dk1"/>
+                  </a:solidFill>
+                  <a:prstDash val="solid"/>
+                  <a:miter lim="800000"/>
+                </a:ln>
+                <a:effectLst/>
+              </c:spPr>
+              <c:txPr>
+                <a:bodyPr/>
+                <a:lstStyle/>
+                <a:p>
+                  <a:pPr>
+                    <a:defRPr>
+                      <a:solidFill>
+                        <a:schemeClr val="dk1"/>
+                      </a:solidFill>
+                      <a:latin typeface="+mn-lt"/>
+                      <a:ea typeface="+mn-ea"/>
+                      <a:cs typeface="+mn-cs"/>
+                    </a:defRPr>
+                  </a:pPr>
+                  <a:endParaRPr lang="es-CO"/>
+                </a:p>
+              </c:txPr>
+            </c:trendlineLbl>
+          </c:trendline>
+          <c:xVal>
+            <c:numRef>
+              <c:f>Hoja1!$B$5:$B$9</c:f>
+              <c:numCache>
+                <c:formatCode>General</c:formatCode>
+                <c:ptCount val="5"/>
+                <c:pt idx="0">
+                  <c:v>0.71666666666666667</c:v>
+                </c:pt>
+                <c:pt idx="1">
+                  <c:v>0.75666666666666671</c:v>
+                </c:pt>
+                <c:pt idx="2">
+                  <c:v>0.80333333333333334</c:v>
+                </c:pt>
+                <c:pt idx="3">
+                  <c:v>0.84333333333333338</c:v>
+                </c:pt>
+                <c:pt idx="4">
+                  <c:v>0.87666666666666671</c:v>
+                </c:pt>
+              </c:numCache>
+            </c:numRef>
+          </c:xVal>
+          <c:yVal>
+            <c:numRef>
+              <c:f>Hoja1!$C$5:$C$9</c:f>
+              <c:numCache>
+                <c:formatCode>General</c:formatCode>
+                <c:ptCount val="5"/>
+                <c:pt idx="0">
+                  <c:v>100</c:v>
+                </c:pt>
+                <c:pt idx="1">
+                  <c:v>110</c:v>
+                </c:pt>
+                <c:pt idx="2">
+                  <c:v>120</c:v>
+                </c:pt>
+                <c:pt idx="3">
+                  <c:v>130</c:v>
+                </c:pt>
+                <c:pt idx="4">
+                  <c:v>140</c:v>
+                </c:pt>
+              </c:numCache>
+            </c:numRef>
+          </c:yVal>
+        </c:ser>
+        <c:axId val="106132992"/>
+        <c:axId val="106160512"/>
+      </c:scatterChart>
+      <c:valAx>
+        <c:axId val="106132992"/>
+        <c:scaling>
+          <c:orientation val="minMax"/>
+        </c:scaling>
+        <c:axPos val="b"/>
+        <c:title>
+          <c:tx>
+            <c:rich>
+              <a:bodyPr/>
+              <a:lstStyle/>
+              <a:p>
+                <a:pPr>
+                  <a:defRPr/>
+                </a:pPr>
+                <a:r>
+                  <a:rPr lang="en-US"/>
+                  <a:t>t(s)</a:t>
+                </a:r>
+              </a:p>
+            </c:rich>
+          </c:tx>
+        </c:title>
+        <c:numFmt formatCode="General" sourceLinked="1"/>
+        <c:majorTickMark val="none"/>
+        <c:tickLblPos val="nextTo"/>
+        <c:crossAx val="106160512"/>
+        <c:crosses val="autoZero"/>
+        <c:crossBetween val="midCat"/>
+      </c:valAx>
+      <c:valAx>
+        <c:axId val="106160512"/>
+        <c:scaling>
+          <c:orientation val="minMax"/>
+        </c:scaling>
+        <c:axPos val="l"/>
+        <c:title>
+          <c:tx>
+            <c:rich>
+              <a:bodyPr/>
+              <a:lstStyle/>
+              <a:p>
+                <a:pPr>
+                  <a:defRPr/>
+                </a:pPr>
+                <a:r>
+                  <a:rPr lang="en-US"/>
+                  <a:t>X(m)</a:t>
+                </a:r>
+              </a:p>
+            </c:rich>
+          </c:tx>
+        </c:title>
+        <c:numFmt formatCode="General" sourceLinked="1"/>
+        <c:majorTickMark val="none"/>
+        <c:tickLblPos val="nextTo"/>
+        <c:crossAx val="106132992"/>
+        <c:crosses val="autoZero"/>
+        <c:crossBetween val="midCat"/>
+      </c:valAx>
+      <c:spPr>
+        <a:noFill/>
+        <a:ln w="25400">
+          <a:noFill/>
+        </a:ln>
+      </c:spPr>
+    </c:plotArea>
+    <c:plotVisOnly val="1"/>
+  </c:chart>
+  <c:externalData r:id="rId1"/>
+</c:chartSpace>
+</file>
+
+<file path=word/charts/chart2.xml><?xml version="1.0" encoding="utf-8"?>
+<c:chartSpace xmlns:c="http://schemas.openxmlformats.org/drawingml/2006/chart" xmlns:a="http://schemas.openxmlformats.org/drawingml/2006/main" xmlns:r="http://schemas.openxmlformats.org/officeDocument/2006/relationships">
+  <c:lang val="es-CO"/>
+  <c:chart>
+    <c:title>
+      <c:tx>
+        <c:rich>
+          <a:bodyPr/>
+          <a:lstStyle/>
+          <a:p>
+            <a:pPr>
+              <a:defRPr sz="1200"/>
+            </a:pPr>
+            <a:r>
+              <a:rPr lang="es-CO" sz="1200"/>
+              <a:t>Linealizacion de la grafica con logaritmo natural</a:t>
+            </a:r>
+            <a:r>
+              <a:rPr lang="es-CO" sz="1200" baseline="0"/>
+              <a:t> de X y T</a:t>
+            </a:r>
+            <a:endParaRPr lang="es-CO" sz="1200"/>
+          </a:p>
+        </c:rich>
+      </c:tx>
+    </c:title>
+    <c:plotArea>
+      <c:layout>
+        <c:manualLayout>
+          <c:layoutTarget val="inner"/>
+          <c:xMode val="edge"/>
+          <c:yMode val="edge"/>
+          <c:x val="7.2791776027996552E-2"/>
+          <c:y val="0.15163203557888599"/>
+          <c:w val="0.89516666666666656"/>
+          <c:h val="0.63884623797025375"/>
+        </c:manualLayout>
+      </c:layout>
+      <c:scatterChart>
+        <c:scatterStyle val="lineMarker"/>
+        <c:ser>
+          <c:idx val="0"/>
+          <c:order val="0"/>
+          <c:spPr>
+            <a:ln w="19050">
+              <a:noFill/>
+            </a:ln>
+          </c:spPr>
+          <c:trendline>
+            <c:trendlineType val="linear"/>
+            <c:dispRSqr val="1"/>
+            <c:dispEq val="1"/>
+            <c:trendlineLbl>
+              <c:layout>
+                <c:manualLayout>
+                  <c:x val="-0.24298950131233607"/>
+                  <c:y val="1.5034631087780701E-2"/>
+                </c:manualLayout>
+              </c:layout>
+              <c:numFmt formatCode="General" sourceLinked="0"/>
+              <c:spPr>
+                <a:solidFill>
+                  <a:schemeClr val="lt1"/>
+                </a:solidFill>
+                <a:ln w="12700" cap="flat" cmpd="sng" algn="ctr">
+                  <a:solidFill>
+                    <a:schemeClr val="dk1"/>
+                  </a:solidFill>
+                  <a:prstDash val="solid"/>
+                  <a:miter lim="800000"/>
+                </a:ln>
+                <a:effectLst/>
+              </c:spPr>
+              <c:txPr>
+                <a:bodyPr/>
+                <a:lstStyle/>
+                <a:p>
+                  <a:pPr>
+                    <a:defRPr>
+                      <a:solidFill>
+                        <a:schemeClr val="dk1"/>
+                      </a:solidFill>
+                      <a:latin typeface="+mn-lt"/>
+                      <a:ea typeface="+mn-ea"/>
+                      <a:cs typeface="+mn-cs"/>
+                    </a:defRPr>
+                  </a:pPr>
+                  <a:endParaRPr lang="es-CO"/>
+                </a:p>
+              </c:txPr>
+            </c:trendlineLbl>
+          </c:trendline>
+          <c:xVal>
+            <c:numRef>
+              <c:f>Hoja1!$J$5:$J$9</c:f>
+              <c:numCache>
+                <c:formatCode>General</c:formatCode>
+                <c:ptCount val="5"/>
+                <c:pt idx="0">
+                  <c:v>-0.33314444652853825</c:v>
+                </c:pt>
+                <c:pt idx="1">
+                  <c:v>-0.27883245717479832</c:v>
+                </c:pt>
+                <c:pt idx="2">
+                  <c:v>-0.21898554116554608</c:v>
+                </c:pt>
+                <c:pt idx="3">
+                  <c:v>-0.17039298592868088</c:v>
+                </c:pt>
+                <c:pt idx="4">
+                  <c:v>-0.13162844247843661</c:v>
+                </c:pt>
+              </c:numCache>
+            </c:numRef>
+          </c:xVal>
+          <c:yVal>
+            <c:numRef>
+              <c:f>Hoja1!$K$5:$K$9</c:f>
+              <c:numCache>
+                <c:formatCode>General</c:formatCode>
+                <c:ptCount val="5"/>
+                <c:pt idx="0">
+                  <c:v>4.6051701859880918</c:v>
+                </c:pt>
+                <c:pt idx="1">
+                  <c:v>4.7004803657924166</c:v>
+                </c:pt>
+                <c:pt idx="2">
+                  <c:v>4.7874917427820467</c:v>
+                </c:pt>
+                <c:pt idx="3">
+                  <c:v>4.8675344504555795</c:v>
+                </c:pt>
+                <c:pt idx="4">
+                  <c:v>4.9416424226093056</c:v>
+                </c:pt>
+              </c:numCache>
+            </c:numRef>
+          </c:yVal>
+        </c:ser>
+        <c:axId val="108193280"/>
+        <c:axId val="109202816"/>
+      </c:scatterChart>
+      <c:valAx>
+        <c:axId val="108193280"/>
+        <c:scaling>
+          <c:orientation val="minMax"/>
+        </c:scaling>
+        <c:axPos val="b"/>
+        <c:title>
+          <c:tx>
+            <c:rich>
+              <a:bodyPr/>
+              <a:lstStyle/>
+              <a:p>
+                <a:pPr>
+                  <a:defRPr/>
+                </a:pPr>
+                <a:r>
+                  <a:rPr lang="es-CO"/>
+                  <a:t>LN</a:t>
+                </a:r>
+                <a:r>
+                  <a:rPr lang="es-CO" baseline="0"/>
+                  <a:t> (t)</a:t>
+                </a:r>
+                <a:endParaRPr lang="es-CO"/>
+              </a:p>
+            </c:rich>
+          </c:tx>
+        </c:title>
+        <c:numFmt formatCode="General" sourceLinked="1"/>
+        <c:majorTickMark val="none"/>
+        <c:tickLblPos val="nextTo"/>
+        <c:crossAx val="109202816"/>
+        <c:crosses val="autoZero"/>
+        <c:crossBetween val="midCat"/>
+      </c:valAx>
+      <c:valAx>
+        <c:axId val="109202816"/>
+        <c:scaling>
+          <c:orientation val="minMax"/>
+        </c:scaling>
+        <c:axPos val="l"/>
+        <c:title>
+          <c:tx>
+            <c:rich>
+              <a:bodyPr/>
+              <a:lstStyle/>
+              <a:p>
+                <a:pPr>
+                  <a:defRPr/>
+                </a:pPr>
+                <a:r>
+                  <a:rPr lang="es-CO"/>
+                  <a:t>LN</a:t>
+                </a:r>
+                <a:r>
+                  <a:rPr lang="es-CO" baseline="0"/>
+                  <a:t> (X)</a:t>
+                </a:r>
+                <a:endParaRPr lang="es-CO"/>
+              </a:p>
+            </c:rich>
+          </c:tx>
+        </c:title>
+        <c:numFmt formatCode="General" sourceLinked="1"/>
+        <c:majorTickMark val="none"/>
+        <c:tickLblPos val="nextTo"/>
+        <c:crossAx val="108193280"/>
+        <c:crosses val="autoZero"/>
+        <c:crossBetween val="midCat"/>
+      </c:valAx>
+    </c:plotArea>
+    <c:plotVisOnly val="1"/>
+  </c:chart>
+  <c:externalData r:id="rId1"/>
+</c:chartSpace>
+</file>
+
+<file path=word/glossary/document.xml><?xml version="1.0" encoding="utf-8"?>
+<w:glossaryDocument xmlns:ve="http://schemas.openxmlformats.org/markup-compatibility/2006" xmlns:o="urn:schemas-microsoft-com:office:office" xmlns:r="http://schemas.openxmlformats.org/officeDocument/2006/relationships" xmlns:m="http://schemas.openxmlformats.org/officeDocument/2006/math" xmlns:v="urn:schemas-microsoft-com:vml" xmlns:wp="http://schemas.openxmlformats.org/drawingml/2006/wordprocessingDrawing" xmlns:w10="urn:schemas-microsoft-com:office:word" xmlns:w="http://schemas.openxmlformats.org/wordprocessingml/2006/main" xmlns:wne="http://schemas.microsoft.com/office/word/2006/wordml">
+  <w:docParts/>
+</w:glossaryDocument>
+</file>
+
+<file path=word/glossary/fontTable.xml><?xml version="1.0" encoding="utf-8"?>
+<w:fonts xmlns:r="http://schemas.openxmlformats.org/officeDocument/2006/relationships" xmlns:w="http://schemas.openxmlformats.org/wordprocessingml/2006/main">
+  <w:font w:name="Times New Roman">
+    <w:panose1 w:val="02020603050405020304"/>
+    <w:charset w:val="00"/>
+    <w:family w:val="roman"/>
+    <w:pitch w:val="variable"/>
+    <w:sig w:usb0="E0002EFF" w:usb1="C0007843" w:usb2="00000009" w:usb3="00000000" w:csb0="000001FF" w:csb1="00000000"/>
+  </w:font>
+  <w:font w:name="Symbol">
+    <w:panose1 w:val="05050102010706020507"/>
+    <w:charset w:val="02"/>
+    <w:family w:val="roman"/>
+    <w:pitch w:val="variable"/>
+    <w:sig w:usb0="00000000" w:usb1="10000000" w:usb2="00000000" w:usb3="00000000" w:csb0="80000000" w:csb1="00000000"/>
+  </w:font>
+  <w:font w:name="Courier New">
+    <w:panose1 w:val="02070309020205020404"/>
+    <w:charset w:val="00"/>
+    <w:family w:val="modern"/>
+    <w:pitch w:val="fixed"/>
+    <w:sig w:usb0="E0002AFF" w:usb1="C0007843" w:usb2="00000009" w:usb3="00000000" w:csb0="000001FF" w:csb1="00000000"/>
+  </w:font>
+  <w:font w:name="Wingdings">
+    <w:panose1 w:val="05000000000000000000"/>
+    <w:charset w:val="02"/>
+    <w:family w:val="auto"/>
+    <w:pitch w:val="variable"/>
+    <w:sig w:usb0="00000000" w:usb1="10000000" w:usb2="00000000" w:usb3="00000000" w:csb0="80000000" w:csb1="00000000"/>
+  </w:font>
+  <w:font w:name="Arial">
+    <w:panose1 w:val="020B0604020202020204"/>
+    <w:charset w:val="00"/>
+    <w:family w:val="swiss"/>
+    <w:pitch w:val="variable"/>
+    <w:sig w:usb0="E0002AFF" w:usb1="C0007843" w:usb2="00000009" w:usb3="00000000" w:csb0="000001FF" w:csb1="00000000"/>
+  </w:font>
+  <w:font w:name="Calibri">
+    <w:panose1 w:val="020F0502020204030204"/>
+    <w:charset w:val="00"/>
+    <w:family w:val="swiss"/>
+    <w:pitch w:val="variable"/>
+    <w:sig w:usb0="E00002FF" w:usb1="4000ACFF" w:usb2="00000001" w:usb3="00000000" w:csb0="0000019F" w:csb1="00000000"/>
+  </w:font>
+  <w:font w:name="Tahoma">
+    <w:panose1 w:val="020B0604030504040204"/>
+    <w:charset w:val="00"/>
+    <w:family w:val="swiss"/>
+    <w:pitch w:val="variable"/>
+    <w:sig w:usb0="E1002EFF" w:usb1="C000605B" w:usb2="00000029" w:usb3="00000000" w:csb0="000101FF" w:csb1="00000000"/>
+  </w:font>
+  <w:font w:name="Bookman Old Style">
+    <w:panose1 w:val="02050604050505020204"/>
+    <w:charset w:val="00"/>
+    <w:family w:val="roman"/>
+    <w:pitch w:val="variable"/>
+    <w:sig w:usb0="00000287" w:usb1="00000000" w:usb2="00000000" w:usb3="00000000" w:csb0="0000009F" w:csb1="00000000"/>
+  </w:font>
+  <w:font w:name="NewBaskerville-Bold">
+    <w:panose1 w:val="00000000000000000000"/>
+    <w:charset w:val="00"/>
+    <w:family w:val="auto"/>
+    <w:notTrueType/>
+    <w:pitch w:val="default"/>
+    <w:sig w:usb0="00000003" w:usb1="00000000" w:usb2="00000000" w:usb3="00000000" w:csb0="00000001" w:csb1="00000000"/>
+  </w:font>
+  <w:font w:name="NewBaskerville-Roman">
+    <w:panose1 w:val="00000000000000000000"/>
+    <w:charset w:val="00"/>
+    <w:family w:val="auto"/>
+    <w:notTrueType/>
+    <w:pitch w:val="default"/>
+    <w:sig w:usb0="00000003" w:usb1="00000000" w:usb2="00000000" w:usb3="00000000" w:csb0="00000001" w:csb1="00000000"/>
+  </w:font>
+  <w:font w:name="NewBaskerville-Italic">
+    <w:panose1 w:val="00000000000000000000"/>
+    <w:charset w:val="00"/>
+    <w:family w:val="auto"/>
+    <w:notTrueType/>
+    <w:pitch w:val="default"/>
+    <w:sig w:usb0="00000003" w:usb1="00000000" w:usb2="00000000" w:usb3="00000000" w:csb0="00000001" w:csb1="00000000"/>
+  </w:font>
+  <w:font w:name="Times-Roman">
+    <w:panose1 w:val="00000000000000000000"/>
+    <w:charset w:val="00"/>
+    <w:family w:val="auto"/>
+    <w:notTrueType/>
+    <w:pitch w:val="default"/>
+    <w:sig w:usb0="00000003" w:usb1="00000000" w:usb2="00000000" w:usb3="00000000" w:csb0="00000001" w:csb1="00000000"/>
+  </w:font>
+  <w:font w:name="Cambria Math">
+    <w:panose1 w:val="02040503050406030204"/>
+    <w:charset w:val="00"/>
+    <w:family w:val="roman"/>
+    <w:pitch w:val="variable"/>
+    <w:sig w:usb0="E00002FF" w:usb1="420024FF" w:usb2="00000000" w:usb3="00000000" w:csb0="0000019F" w:csb1="00000000"/>
+  </w:font>
+  <w:font w:name="Cambria">
+    <w:panose1 w:val="02040503050406030204"/>
+    <w:charset w:val="00"/>
+    <w:family w:val="roman"/>
+    <w:pitch w:val="variable"/>
+    <w:sig w:usb0="E00002FF" w:usb1="400004FF" w:usb2="00000000" w:usb3="00000000" w:csb0="0000019F" w:csb1="00000000"/>
+  </w:font>
+</w:fonts>
+</file>
+
+<file path=word/glossary/settings.xml><?xml version="1.0" encoding="utf-8"?>
+<w:settings xmlns:o="urn:schemas-microsoft-com:office:office" xmlns:r="http://schemas.openxmlformats.org/officeDocument/2006/relationships" xmlns:m="http://schemas.openxmlformats.org/officeDocument/2006/math" xmlns:v="urn:schemas-microsoft-com:vml" xmlns:w10="urn:schemas-microsoft-com:office:word" xmlns:w="http://schemas.openxmlformats.org/wordprocessingml/2006/main" xmlns:sl="http://schemas.openxmlformats.org/schemaLibrary/2006/main">
+  <w:view w:val="normal"/>
+  <w:defaultTabStop w:val="708"/>
+  <w:hyphenationZone w:val="425"/>
+  <w:characterSpacingControl w:val="doNotCompress"/>
+  <w:compat>
+    <w:useFELayout/>
+  </w:compat>
+  <w:rsids>
+    <w:rsidRoot w:val="009B097F"/>
+    <w:rsid w:val="009B097F"/>
+  </w:rsids>
+  <m:mathPr>
+    <m:mathFont m:val="Cambria Math"/>
+    <m:brkBin m:val="before"/>
+    <m:brkBinSub m:val="--"/>
+    <m:smallFrac m:val="off"/>
+    <m:dispDef/>
+    <m:lMargin m:val="0"/>
+    <m:rMargin m:val="0"/>
+    <m:defJc m:val="centerGroup"/>
+    <m:wrapIndent m:val="1440"/>
+    <m:intLim m:val="subSup"/>
+    <m:naryLim m:val="undOvr"/>
+  </m:mathPr>
+  <w:themeFontLang w:val="es-CO"/>
+  <w:clrSchemeMapping w:bg1="light1" w:t1="dark1" w:bg2="light2" w:t2="dark2" w:accent1="accent1" w:accent2="accent2" w:accent3="accent3" w:accent4="accent4" w:accent5="accent5" w:accent6="accent6" w:hyperlink="hyperlink" w:followedHyperlink="followedHyperlink"/>
+  <w:decimalSymbol w:val=","/>
+  <w:listSeparator w:val=","/>
+</w:settings>
+</file>
+
+<file path=word/glossary/styles.xml><?xml version="1.0" encoding="utf-8"?>
+<w:styles xmlns:r="http://schemas.openxmlformats.org/officeDocument/2006/relationships" xmlns:w="http://schemas.openxmlformats.org/wordprocessingml/2006/main">
+  <w:docDefaults>
+    <w:rPrDefault>
+      <w:rPr>
+        <w:rFonts w:asciiTheme="minorHAnsi" w:eastAsiaTheme="minorEastAsia" w:hAnsiTheme="minorHAnsi" w:cstheme="minorBidi"/>
+        <w:sz w:val="22"/>
+        <w:szCs w:val="22"/>
+        <w:lang w:val="es-CO" w:eastAsia="es-CO" w:bidi="ar-SA"/>
+      </w:rPr>
+    </w:rPrDefault>
+    <w:pPrDefault>
+      <w:pPr>
+        <w:spacing w:after="200" w:line="276" w:lineRule="auto"/>
+      </w:pPr>
+    </w:pPrDefault>
+  </w:docDefaults>
+  <w:latentStyles w:defLockedState="0" w:defUIPriority="99" w:defSemiHidden="1" w:defUnhideWhenUsed="1" w:defQFormat="0" w:count="267">
+    <w:lsdException w:name="Normal" w:semiHidden="0" w:uiPriority="0" w:unhideWhenUsed="0" w:qFormat="1"/>
+    <w:lsdException w:name="heading 1" w:semiHidden="0" w:uiPriority="9" w:unhideWhenUsed="0" w:qFormat="1"/>
+    <w:lsdException w:name="heading 2" w:uiPriority="9" w:qFormat="1"/>
+    <w:lsdException w:name="heading 3" w:uiPriority="9" w:qFormat="1"/>
+    <w:lsdException w:name="heading 4" w:uiPriority="9" w:qFormat="1"/>
+    <w:lsdException w:name="heading 5" w:uiPriority="9" w:qFormat="1"/>
+    <w:lsdException w:name="heading 6" w:uiPriority="9" w:qFormat="1"/>
+    <w:lsdException w:name="heading 7" w:uiPriority="9" w:qFormat="1"/>
+    <w:lsdException w:name="heading 8" w:uiPriority="9" w:qFormat="1"/>
+    <w:lsdException w:name="heading 9" w:uiPriority="9" w:qFormat="1"/>
+    <w:lsdException w:name="toc 1" w:uiPriority="39"/>
+    <w:lsdException w:name="toc 2" w:uiPriority="39"/>
+    <w:lsdException w:name="toc 3" w:uiPriority="39"/>
+    <w:lsdException w:name="toc 4" w:uiPriority="39"/>
+    <w:lsdException w:name="toc 5" w:uiPriority="39"/>
+    <w:lsdException w:name="toc 6" w:uiPriority="39"/>
+    <w:lsdException w:name="toc 7" w:uiPriority="39"/>
+    <w:lsdException w:name="toc 8" w:uiPriority="39"/>
+    <w:lsdException w:name="toc 9" w:uiPriority="39"/>
+    <w:lsdException w:name="caption" w:uiPriority="35" w:qFormat="1"/>
+    <w:lsdException w:name="Title" w:semiHidden="0" w:uiPriority="10" w:unhideWhenUsed="0" w:qFormat="1"/>
+    <w:lsdException w:name="Default Paragraph Font" w:uiPriority="1"/>
+    <w:lsdException w:name="Subtitle" w:semiHidden="0" w:uiPriority="11" w:unhideWhenUsed="0" w:qFormat="1"/>
+    <w:lsdException w:name="Strong" w:semiHidden="0" w:uiPriority="22" w:unhideWhenUsed="0" w:qFormat="1"/>
+    <w:lsdException w:name="Emphasis" w:semiHidden="0" w:uiPriority="20" w:unhideWhenUsed="0" w:qFormat="1"/>
+    <w:lsdException w:name="Table Grid" w:semiHidden="0" w:uiPriority="59" w:unhideWhenUsed="0"/>
+    <w:lsdException w:name="Placeholder Text" w:unhideWhenUsed="0"/>
+    <w:lsdException w:name="No Spacing" w:semiHidden="0" w:uiPriority="1" w:unhideWhenUsed="0" w:qFormat="1"/>
+    <w:lsdException w:name="Light Shading" w:semiHidden="0" w:uiPriority="60" w:unhideWhenUsed="0"/>
+    <w:lsdException w:name="Light List" w:semiHidden="0" w:uiPriority="61" w:unhideWhenUsed="0"/>
+    <w:lsdException w:name="Light Grid" w:semiHidden="0" w:uiPriority="62" w:unhideWhenUsed="0"/>
+    <w:lsdException w:name="Medium Shading 1" w:semiHidden="0" w:uiPriority="63" w:unhideWhenUsed="0"/>
+    <w:lsdException w:name="Medium Shading 2" w:semiHidden="0" w:uiPriority="64" w:unhideWhenUsed="0"/>
+    <w:lsdException w:name="Medium List 1" w:semiHidden="0" w:uiPriority="65" w:unhideWhenUsed="0"/>
+    <w:lsdException w:name="Medium List 2" w:semiHidden="0" w:uiPriority="66" w:unhideWhenUsed="0"/>
+    <w:lsdException w:name="Medium Grid 1" w:semiHidden="0" w:uiPriority="67" w:unhideWhenUsed="0"/>
+    <w:lsdException w:name="Medium Grid 2" w:semiHidden="0" w:uiPriority="68" w:unhideWhenUsed="0"/>
+    <w:lsdException w:name="Medium Grid 3" w:semiHidden="0" w:uiPriority="69" w:unhideWhenUsed="0"/>
+    <w:lsdException w:name="Dark List" w:semiHidden="0" w:uiPriority="70" w:unhideWhenUsed="0"/>
+    <w:lsdException w:name="Colorful Shading" w:semiHidden="0" w:uiPriority="71" w:unhideWhenUsed="0"/>
+    <w:lsdException w:name="Colorful List" w:semiHidden="0" w:uiPriority="72" w:unhideWhenUsed="0"/>
+    <w:lsdException w:name="Colorful Grid" w:semiHidden="0" w:uiPriority="73" w:unhideWhenUsed="0"/>
+    <w:lsdException w:name="Light Shading Accent 1" w:semiHidden="0" w:uiPriority="60" w:unhideWhenUsed="0"/>
+    <w:lsdException w:name="Light List Accent 1" w:semiHidden="0" w:uiPriority="61" w:unhideWhenUsed="0"/>
+    <w:lsdException w:name="Light Grid Accent 1" w:semiHidden="0" w:uiPriority="62" w:unhideWhenUsed="0"/>
+    <w:lsdException w:name="Medium Shading 1 Accent 1" w:semiHidden="0" w:uiPriority="63" w:unhideWhenUsed="0"/>
+    <w:lsdException w:name="Medium Shading 2 Accent 1" w:semiHidden="0" w:uiPriority="64" w:unhideWhenUsed="0"/>
+    <w:lsdException w:name="Medium List 1 Accent 1" w:semiHidden="0" w:uiPriority="65" w:unhideWhenUsed="0"/>
+    <w:lsdException w:name="Revision" w:unhideWhenUsed="0"/>
+    <w:lsdException w:name="List Paragraph" w:semiHidden="0" w:uiPriority="34" w:unhideWhenUsed="0" w:qFormat="1"/>
+    <w:lsdException w:name="Quote" w:semiHidden="0" w:uiPriority="29" w:unhideWhenUsed="0" w:qFormat="1"/>
+    <w:lsdException w:name="Intense Quote" w:semiHidden="0" w:uiPriority="30" w:unhideWhenUsed="0" w:qFormat="1"/>
+    <w:lsdException w:name="Medium List 2 Accent 1" w:semiHidden="0" w:uiPriority="66" w:unhideWhenUsed="0"/>
+    <w:lsdException w:name="Medium Grid 1 Accent 1" w:semiHidden="0" w:uiPriority="67" w:unhideWhenUsed="0"/>
+    <w:lsdException w:name="Medium Grid 2 Accent 1" w:semiHidden="0" w:uiPriority="68" w:unhideWhenUsed="0"/>
+    <w:lsdException w:name="Medium Grid 3 Accent 1" w:semiHidden="0" w:uiPriority="69" w:unhideWhenUsed="0"/>
+    <w:lsdException w:name="Dark List Accent 1" w:semiHidden="0" w:uiPriority="70" w:unhideWhenUsed="0"/>
+    <w:lsdException w:name="Colorful Shading Accent 1" w:semiHidden="0" w:uiPriority="71" w:unhideWhenUsed="0"/>
+    <w:lsdException w:name="Colorful List Accent 1" w:semiHidden="0" w:uiPriority="72" w:unhideWhenUsed="0"/>
+    <w:lsdException w:name="Colorful Grid Accent 1" w:semiHidden="0" w:uiPriority="73" w:unhideWhenUsed="0"/>
+    <w:lsdException w:name="Light Shading Accent 2" w:semiHidden="0" w:uiPriority="60" w:unhideWhenUsed="0"/>
+    <w:lsdException w:name="Light List Accent 2" w:semiHidden="0" w:uiPriority="61" w:unhideWhenUsed="0"/>
+    <w:lsdException w:name="Light Grid Accent 2" w:semiHidden="0" w:uiPriority="62" w:unhideWhenUsed="0"/>
+    <w:lsdException w:name="Medium Shading 1 Accent 2" w:semiHidden="0" w:uiPriority="63" w:unhideWhenUsed="0"/>
+    <w:lsdException w:name="Medium Shading 2 Accent 2" w:semiHidden="0" w:uiPriority="64" w:unhideWhenUsed="0"/>
+    <w:lsdException w:name="Medium List 1 Accent 2" w:semiHidden="0" w:uiPriority="65" w:unhideWhenUsed="0"/>
+    <w:lsdException w:name="Medium List 2 Accent 2" w:semiHidden="0" w:uiPriority="66" w:unhideWhenUsed="0"/>
+    <w:lsdException w:name="Medium Grid 1 Accent 2" w:semiHidden="0" w:uiPriority="67" w:unhideWhenUsed="0"/>
+    <w:lsdException w:name="Medium Grid 2 Accent 2" w:semiHidden="0" w:uiPriority="68" w:unhideWhenUsed="0"/>
+    <w:lsdException w:name="Medium Grid 3 Accent 2" w:semiHidden="0" w:uiPriority="69" w:unhideWhenUsed="0"/>
+    <w:lsdException w:name="Dark List Accent 2" w:semiHidden="0" w:uiPriority="70" w:unhideWhenUsed="0"/>
+    <w:lsdException w:name="Colorful Shading Accent 2" w:semiHidden="0" w:uiPriority="71" w:unhideWhenUsed="0"/>
+    <w:lsdException w:name="Colorful List Accent 2" w:semiHidden="0" w:uiPriority="72" w:unhideWhenUsed="0"/>
+    <w:lsdException w:name="Colorful Grid Accent 2" w:semiHidden="0" w:uiPriority="73" w:unhideWhenUsed="0"/>
+    <w:lsdException w:name="Light Shading Accent 3" w:semiHidden="0" w:uiPriority="60" w:unhideWhenUsed="0"/>
+    <w:lsdException w:name="Light List Accent 3" w:semiHidden="0" w:uiPriority="61" w:unhideWhenUsed="0"/>
+    <w:lsdException w:name="Light Grid Accent 3" w:semiHidden="0" w:uiPriority="62" w:unhideWhenUsed="0"/>
+    <w:lsdException w:name="Medium Shading 1 Accent 3" w:semiHidden="0" w:uiPriority="63" w:unhideWhenUsed="0"/>
+    <w:lsdException w:name="Medium Shading 2 Accent 3" w:semiHidden="0" w:uiPriority="64" w:unhideWhenUsed="0"/>
+    <w:lsdException w:name="Medium List 1 Accent 3" w:semiHidden="0" w:uiPriority="65" w:unhideWhenUsed="0"/>
+    <w:lsdException w:name="Medium List 2 Accent 3" w:semiHidden="0" w:uiPriority="66" w:unhideWhenUsed="0"/>
+    <w:lsdException w:name="Medium Grid 1 Accent 3" w:semiHidden="0" w:uiPriority="67" w:unhideWhenUsed="0"/>
+    <w:lsdException w:name="Medium Grid 2 Accent 3" w:semiHidden="0" w:uiPriority="68" w:unhideWhenUsed="0"/>
+    <w:lsdException w:name="Medium Grid 3 Accent 3" w:semiHidden="0" w:uiPriority="69" w:unhideWhenUsed="0"/>
+    <w:lsdException w:name="Dark List Accent 3" w:semiHidden="0" w:uiPriority="70" w:unhideWhenUsed="0"/>
+    <w:lsdException w:name="Colorful Shading Accent 3" w:semiHidden="0" w:uiPriority="71" w:unhideWhenUsed="0"/>
+    <w:lsdException w:name="Colorful List Accent 3" w:semiHidden="0" w:uiPriority="72" w:unhideWhenUsed="0"/>
+    <w:lsdException w:name="Colorful Grid Accent 3" w:semiHidden="0" w:uiPriority="73" w:unhideWhenUsed="0"/>
+    <w:lsdException w:name="Light Shading Accent 4" w:semiHidden="0" w:uiPriority="60" w:unhideWhenUsed="0"/>
+    <w:lsdException w:name="Light List Accent 4" w:semiHidden="0" w:uiPriority="61" w:unhideWhenUsed="0"/>
+    <w:lsdException w:name="Light Grid Accent 4" w:semiHidden="0" w:uiPriority="62" w:unhideWhenUsed="0"/>
+    <w:lsdException w:name="Medium Shading 1 Accent 4" w:semiHidden="0" w:uiPriority="63" w:unhideWhenUsed="0"/>
+    <w:lsdException w:name="Medium Shading 2 Accent 4" w:semiHidden="0" w:uiPriority="64" w:unhideWhenUsed="0"/>
+    <w:lsdException w:name="Medium List 1 Accent 4" w:semiHidden="0" w:uiPriority="65" w:unhideWhenUsed="0"/>
+    <w:lsdException w:name="Medium List 2 Accent 4" w:semiHidden="0" w:uiPriority="66" w:unhideWhenUsed="0"/>
+    <w:lsdException w:name="Medium Grid 1 Accent 4" w:semiHidden="0" w:uiPriority="67" w:unhideWhenUsed="0"/>
+    <w:lsdException w:name="Medium Grid 2 Accent 4" w:semiHidden="0" w:uiPriority="68" w:unhideWhenUsed="0"/>
+    <w:lsdException w:name="Medium Grid 3 Accent 4" w:semiHidden="0" w:uiPriority="69" w:unhideWhenUsed="0"/>
+    <w:lsdException w:name="Dark List Accent 4" w:semiHidden="0" w:uiPriority="70" w:unhideWhenUsed="0"/>
+    <w:lsdException w:name="Colorful Shading Accent 4" w:semiHidden="0" w:uiPriority="71" w:unhideWhenUsed="0"/>
+    <w:lsdException w:name="Colorful List Accent 4" w:semiHidden="0" w:uiPriority="72" w:unhideWhenUsed="0"/>
+    <w:lsdException w:name="Colorful Grid Accent 4" w:semiHidden="0" w:uiPriority="73" w:unhideWhenUsed="0"/>
+    <w:lsdException w:name="Light Shading Accent 5" w:semiHidden="0" w:uiPriority="60" w:unhideWhenUsed="0"/>
+    <w:lsdException w:name="Light List Accent 5" w:semiHidden="0" w:uiPriority="61" w:unhideWhenUsed="0"/>
+    <w:lsdException w:name="Light Grid Accent 5" w:semiHidden="0" w:uiPriority="62" w:unhideWhenUsed="0"/>
+    <w:lsdException w:name="Medium Shading 1 Accent 5" w:semiHidden="0" w:uiPriority="63" w:unhideWhenUsed="0"/>
+    <w:lsdException w:name="Medium Shading 2 Accent 5" w:semiHidden="0" w:uiPriority="64" w:unhideWhenUsed="0"/>
+    <w:lsdException w:name="Medium List 1 Accent 5" w:semiHidden="0" w:uiPriority="65" w:unhideWhenUsed="0"/>
+    <w:lsdException w:name="Medium List 2 Accent 5" w:semiHidden="0" w:uiPriority="66" w:unhideWhenUsed="0"/>
+    <w:lsdException w:name="Medium Grid 1 Accent 5" w:semiHidden="0" w:uiPriority="67" w:unhideWhenUsed="0"/>
+    <w:lsdException w:name="Medium Grid 2 Accent 5" w:semiHidden="0" w:uiPriority="68" w:unhideWhenUsed="0"/>
+    <w:lsdException w:name="Medium Grid 3 Accent 5" w:semiHidden="0" w:uiPriority="69" w:unhideWhenUsed="0"/>
+    <w:lsdException w:name="Dark List Accent 5" w:semiHidden="0" w:uiPriority="70" w:unhideWhenUsed="0"/>
+    <w:lsdException w:name="Colorful Shading Accent 5" w:semiHidden="0" w:uiPriority="71" w:unhideWhenUsed="0"/>
+    <w:lsdException w:name="Colorful List Accent 5" w:semiHidden="0" w:uiPriority="72" w:unhideWhenUsed="0"/>
+    <w:lsdException w:name="Colorful Grid Accent 5" w:semiHidden="0" w:uiPriority="73" w:unhideWhenUsed="0"/>
+    <w:lsdException w:name="Light Shading Accent 6" w:semiHidden="0" w:uiPriority="60" w:unhideWhenUsed="0"/>
+    <w:lsdException w:name="Light List Accent 6" w:semiHidden="0" w:uiPriority="61" w:unhideWhenUsed="0"/>
+    <w:lsdException w:name="Light Grid Accent 6" w:semiHidden="0" w:uiPriority="62" w:unhideWhenUsed="0"/>
+    <w:lsdException w:name="Medium Shading 1 Accent 6" w:semiHidden="0" w:uiPriority="63" w:unhideWhenUsed="0"/>
+    <w:lsdException w:name="Medium Shading 2 Accent 6" w:semiHidden="0" w:uiPriority="64" w:unhideWhenUsed="0"/>
+    <w:lsdException w:name="Medium List 1 Accent 6" w:semiHidden="0" w:uiPriority="65" w:unhideWhenUsed="0"/>
+    <w:lsdException w:name="Medium List 2 Accent 6" w:semiHidden="0" w:uiPriority="66" w:unhideWhenUsed="0"/>
+    <w:lsdException w:name="Medium Grid 1 Accent 6" w:semiHidden="0" w:uiPriority="67" w:unhideWhenUsed="0"/>
+    <w:lsdException w:name="Medium Grid 2 Accent 6" w:semiHidden="0" w:uiPriority="68" w:unhideWhenUsed="0"/>
+    <w:lsdException w:name="Medium Grid 3 Accent 6" w:semiHidden="0" w:uiPriority="69" w:unhideWhenUsed="0"/>
+    <w:lsdException w:name="Dark List Accent 6" w:semiHidden="0" w:uiPriority="70" w:unhideWhenUsed="0"/>
+    <w:lsdException w:name="Colorful Shading Accent 6" w:semiHidden="0" w:uiPriority="71" w:unhideWhenUsed="0"/>
+    <w:lsdException w:name="Colorful List Accent 6" w:semiHidden="0" w:uiPriority="72" w:unhideWhenUsed="0"/>
+    <w:lsdException w:name="Colorful Grid Accent 6" w:semiHidden="0" w:uiPriority="73" w:unhideWhenUsed="0"/>
+    <w:lsdException w:name="Subtle Emphasis" w:semiHidden="0" w:uiPriority="19" w:unhideWhenUsed="0" w:qFormat="1"/>
+    <w:lsdException w:name="Intense Emphasis" w:semiHidden="0" w:uiPriority="21" w:unhideWhenUsed="0" w:qFormat="1"/>
+    <w:lsdException w:name="Subtle Reference" w:semiHidden="0" w:uiPriority="31" w:unhideWhenUsed="0" w:qFormat="1"/>
+    <w:lsdException w:name="Intense Reference" w:semiHidden="0" w:uiPriority="32" w:unhideWhenUsed="0" w:qFormat="1"/>
+    <w:lsdException w:name="Book Title" w:semiHidden="0" w:uiPriority="33" w:unhideWhenUsed="0" w:qFormat="1"/>
+    <w:lsdException w:name="Bibliography" w:uiPriority="37"/>
+    <w:lsdException w:name="TOC Heading" w:uiPriority="39" w:qFormat="1"/>
+  </w:latentStyles>
+  <w:style w:type="paragraph" w:default="1" w:styleId="Normal">
+    <w:name w:val="Normal"/>
+    <w:qFormat/>
+  </w:style>
+  <w:style w:type="character" w:default="1" w:styleId="Fuentedeprrafopredeter">
+    <w:name w:val="Default Paragraph Font"/>
+    <w:uiPriority w:val="1"/>
+    <w:semiHidden/>
+    <w:unhideWhenUsed/>
+  </w:style>
+  <w:style w:type="table" w:default="1" w:styleId="Tablanormal">
+    <w:name w:val="Normal Table"/>
+    <w:uiPriority w:val="99"/>
+    <w:semiHidden/>
+    <w:unhideWhenUsed/>
+    <w:qFormat/>
+    <w:tblPr>
+      <w:tblInd w:w="0" w:type="dxa"/>
+      <w:tblCellMar>
+        <w:top w:w="0" w:type="dxa"/>
+        <w:left w:w="108" w:type="dxa"/>
+        <w:bottom w:w="0" w:type="dxa"/>
+        <w:right w:w="108" w:type="dxa"/>
+      </w:tblCellMar>
+    </w:tblPr>
+  </w:style>
+  <w:style w:type="numbering" w:default="1" w:styleId="Sinlista">
+    <w:name w:val="No List"/>
+    <w:uiPriority w:val="99"/>
+    <w:semiHidden/>
+    <w:unhideWhenUsed/>
+  </w:style>
+  <w:style w:type="character" w:styleId="Textodelmarcadordeposicin">
+    <w:name w:val="Placeholder Text"/>
+    <w:basedOn w:val="Fuentedeprrafopredeter"/>
+    <w:uiPriority w:val="99"/>
+    <w:semiHidden/>
+    <w:rsid w:val="009B097F"/>
+    <w:rPr>
+      <w:color w:val="808080"/>
+    </w:rPr>
+  </w:style>
+</w:styles>
+</file>
+
+<file path=word/glossary/webSettings.xml><?xml version="1.0" encoding="utf-8"?>
+<w:webSettings xmlns:r="http://schemas.openxmlformats.org/officeDocument/2006/relationships" xmlns:w="http://schemas.openxmlformats.org/wordprocessingml/2006/main">
+  <w:optimizeForBrowser/>
+</w:webSettings>
+</file>
+
 <file path=word/theme/theme1.xml><?xml version="1.0" encoding="utf-8"?>
 <a:theme xmlns:a="http://schemas.openxmlformats.org/drawingml/2006/main" name="Tema de Office">
   <a:themeElements>
@@ -14209,7 +17333,7 @@
 </file>
 
 <file path=customXml/itemProps1.xml><?xml version="1.0" encoding="utf-8"?>
-<ds:datastoreItem xmlns:ds="http://schemas.openxmlformats.org/officeDocument/2006/customXml" ds:itemID="{68498390-660A-49DA-9FEE-9B9179BBD396}">
+<ds:datastoreItem xmlns:ds="http://schemas.openxmlformats.org/officeDocument/2006/customXml" ds:itemID="{3DD3B033-62C7-4417-99B0-8A6EC6F701CC}">
   <ds:schemaRefs>
     <ds:schemaRef ds:uri="http://schemas.openxmlformats.org/officeDocument/2006/bibliography"/>
   </ds:schemaRefs>

--- a/InformeDeFisica2.0.docx
+++ b/InformeDeFisica2.0.docx
@@ -1,6 +1,6 @@
 
 <file path=word/document.xml><?xml version="1.0" encoding="utf-8"?>
-<w:document xmlns:ve="http://schemas.openxmlformats.org/markup-compatibility/2006" xmlns:o="urn:schemas-microsoft-com:office:office" xmlns:r="http://schemas.openxmlformats.org/officeDocument/2006/relationships" xmlns:m="http://schemas.openxmlformats.org/officeDocument/2006/math" xmlns:v="urn:schemas-microsoft-com:vml" xmlns:wp="http://schemas.openxmlformats.org/drawingml/2006/wordprocessingDrawing" xmlns:w10="urn:schemas-microsoft-com:office:word" xmlns:w="http://schemas.openxmlformats.org/wordprocessingml/2006/main" xmlns:wne="http://schemas.microsoft.com/office/word/2006/wordml">
+<w:document xmlns:wpc="http://schemas.microsoft.com/office/word/2010/wordprocessingCanvas" xmlns:mc="http://schemas.openxmlformats.org/markup-compatibility/2006" xmlns:o="urn:schemas-microsoft-com:office:office" xmlns:r="http://schemas.openxmlformats.org/officeDocument/2006/relationships" xmlns:m="http://schemas.openxmlformats.org/officeDocument/2006/math" xmlns:v="urn:schemas-microsoft-com:vml" xmlns:wp14="http://schemas.microsoft.com/office/word/2010/wordprocessingDrawing" xmlns:wp="http://schemas.openxmlformats.org/drawingml/2006/wordprocessingDrawing" xmlns:w10="urn:schemas-microsoft-com:office:word" xmlns:w="http://schemas.openxmlformats.org/wordprocessingml/2006/main" xmlns:w14="http://schemas.microsoft.com/office/word/2010/wordml" xmlns:wpg="http://schemas.microsoft.com/office/word/2010/wordprocessingGroup" xmlns:wpi="http://schemas.microsoft.com/office/word/2010/wordprocessingInk" xmlns:wne="http://schemas.microsoft.com/office/word/2006/wordml" xmlns:wps="http://schemas.microsoft.com/office/word/2010/wordprocessingShape" mc:Ignorable="w14 wp14">
   <w:body>
     <w:p>
       <w:pPr>
@@ -649,9 +649,9 @@
           <w:lang w:val="en-US"/>
         </w:rPr>
         <w:sectPr>
-          <w:headerReference w:type="default" r:id="rId8"/>
-          <w:footerReference w:type="even" r:id="rId9"/>
-          <w:footerReference w:type="default" r:id="rId10"/>
+          <w:headerReference w:type="default" r:id="rId9"/>
+          <w:footerReference w:type="even" r:id="rId10"/>
+          <w:footerReference w:type="default" r:id="rId11"/>
           <w:pgSz w:w="11906" w:h="16838"/>
           <w:pgMar w:top="1701" w:right="1701" w:bottom="1418" w:left="1701" w:header="709" w:footer="709" w:gutter="0"/>
           <w:cols w:space="708"/>
@@ -1145,7 +1145,7 @@
                     <pic:cNvPicPr/>
                   </pic:nvPicPr>
                   <pic:blipFill rotWithShape="1">
-                    <a:blip r:embed="rId11" cstate="print"/>
+                    <a:blip r:embed="rId12" cstate="print"/>
                     <a:srcRect l="40776" t="71489" r="51669" b="23808"/>
                     <a:stretch/>
                   </pic:blipFill>
@@ -1162,7 +1162,7 @@
                     </a:ln>
                     <a:extLst>
                       <a:ext uri="{53640926-AAD7-44D8-BBD7-CCE9431645EC}">
-                        <a14:shadowObscured xmlns:a14="http://schemas.microsoft.com/office/drawing/2010/main" xmlns:wps="http://schemas.microsoft.com/office/word/2010/wordprocessingShape" xmlns:wpi="http://schemas.microsoft.com/office/word/2010/wordprocessingInk" xmlns:wpg="http://schemas.microsoft.com/office/word/2010/wordprocessingGroup" xmlns:w14="http://schemas.microsoft.com/office/word/2010/wordml" xmlns:w="http://schemas.openxmlformats.org/wordprocessingml/2006/main" xmlns:w10="urn:schemas-microsoft-com:office:word" xmlns:wp14="http://schemas.microsoft.com/office/word/2010/wordprocessingDrawing" xmlns:v="urn:schemas-microsoft-com:vml" xmlns:o="urn:schemas-microsoft-com:office:office" xmlns:mc="http://schemas.openxmlformats.org/markup-compatibility/2006" xmlns:wpc="http://schemas.microsoft.com/office/word/2010/wordprocessingCanvas" xmlns=""/>
+                        <a14:shadowObscured xmlns:a14="http://schemas.microsoft.com/office/drawing/2010/main"/>
                       </a:ext>
                     </a:extLst>
                   </pic:spPr>
@@ -1655,7 +1655,7 @@
                     <pic:cNvPicPr/>
                   </pic:nvPicPr>
                   <pic:blipFill rotWithShape="1">
-                    <a:blip r:embed="rId12" cstate="print"/>
+                    <a:blip r:embed="rId13" cstate="print"/>
                     <a:srcRect l="40828" t="59735" r="52270" b="34202"/>
                     <a:stretch/>
                   </pic:blipFill>
@@ -1672,7 +1672,7 @@
                     </a:ln>
                     <a:extLst>
                       <a:ext uri="{53640926-AAD7-44D8-BBD7-CCE9431645EC}">
-                        <a14:shadowObscured xmlns:a14="http://schemas.microsoft.com/office/drawing/2010/main" xmlns:wps="http://schemas.microsoft.com/office/word/2010/wordprocessingShape" xmlns:wpi="http://schemas.microsoft.com/office/word/2010/wordprocessingInk" xmlns:wpg="http://schemas.microsoft.com/office/word/2010/wordprocessingGroup" xmlns:w14="http://schemas.microsoft.com/office/word/2010/wordml" xmlns:w="http://schemas.openxmlformats.org/wordprocessingml/2006/main" xmlns:w10="urn:schemas-microsoft-com:office:word" xmlns:wp14="http://schemas.microsoft.com/office/word/2010/wordprocessingDrawing" xmlns:v="urn:schemas-microsoft-com:vml" xmlns:o="urn:schemas-microsoft-com:office:office" xmlns:mc="http://schemas.openxmlformats.org/markup-compatibility/2006" xmlns:wpc="http://schemas.microsoft.com/office/word/2010/wordprocessingCanvas" xmlns=""/>
+                        <a14:shadowObscured xmlns:a14="http://schemas.microsoft.com/office/drawing/2010/main"/>
                       </a:ext>
                     </a:extLst>
                   </pic:spPr>
@@ -2291,7 +2291,7 @@
                     <pic:cNvPicPr/>
                   </pic:nvPicPr>
                   <pic:blipFill rotWithShape="1">
-                    <a:blip r:embed="rId13" cstate="print"/>
+                    <a:blip r:embed="rId14" cstate="print"/>
                     <a:srcRect l="54402" t="31133" r="39367" b="63138"/>
                     <a:stretch/>
                   </pic:blipFill>
@@ -2308,7 +2308,7 @@
                     </a:ln>
                     <a:extLst>
                       <a:ext uri="{53640926-AAD7-44D8-BBD7-CCE9431645EC}">
-                        <a14:shadowObscured xmlns:a14="http://schemas.microsoft.com/office/drawing/2010/main" xmlns:wps="http://schemas.microsoft.com/office/word/2010/wordprocessingShape" xmlns:wpi="http://schemas.microsoft.com/office/word/2010/wordprocessingInk" xmlns:wpg="http://schemas.microsoft.com/office/word/2010/wordprocessingGroup" xmlns:w14="http://schemas.microsoft.com/office/word/2010/wordml" xmlns:w="http://schemas.openxmlformats.org/wordprocessingml/2006/main" xmlns:w10="urn:schemas-microsoft-com:office:word" xmlns:wp14="http://schemas.microsoft.com/office/word/2010/wordprocessingDrawing" xmlns:v="urn:schemas-microsoft-com:vml" xmlns:o="urn:schemas-microsoft-com:office:office" xmlns:mc="http://schemas.openxmlformats.org/markup-compatibility/2006" xmlns:wpc="http://schemas.microsoft.com/office/word/2010/wordprocessingCanvas" xmlns=""/>
+                        <a14:shadowObscured xmlns:a14="http://schemas.microsoft.com/office/drawing/2010/main"/>
                       </a:ext>
                     </a:extLst>
                   </pic:spPr>
@@ -2754,7 +2754,7 @@
                     <pic:cNvPicPr/>
                   </pic:nvPicPr>
                   <pic:blipFill rotWithShape="1">
-                    <a:blip r:embed="rId14" cstate="print"/>
+                    <a:blip r:embed="rId15" cstate="print"/>
                     <a:srcRect l="54016" t="59260" r="39093" b="34302"/>
                     <a:stretch/>
                   </pic:blipFill>
@@ -2771,7 +2771,7 @@
                     </a:ln>
                     <a:extLst>
                       <a:ext uri="{53640926-AAD7-44D8-BBD7-CCE9431645EC}">
-                        <a14:shadowObscured xmlns:a14="http://schemas.microsoft.com/office/drawing/2010/main" xmlns:wps="http://schemas.microsoft.com/office/word/2010/wordprocessingShape" xmlns:wpi="http://schemas.microsoft.com/office/word/2010/wordprocessingInk" xmlns:wpg="http://schemas.microsoft.com/office/word/2010/wordprocessingGroup" xmlns:w14="http://schemas.microsoft.com/office/word/2010/wordml" xmlns:w="http://schemas.openxmlformats.org/wordprocessingml/2006/main" xmlns:w10="urn:schemas-microsoft-com:office:word" xmlns:wp14="http://schemas.microsoft.com/office/word/2010/wordprocessingDrawing" xmlns:v="urn:schemas-microsoft-com:vml" xmlns:o="urn:schemas-microsoft-com:office:office" xmlns:mc="http://schemas.openxmlformats.org/markup-compatibility/2006" xmlns:wpc="http://schemas.microsoft.com/office/word/2010/wordprocessingCanvas" xmlns=""/>
+                        <a14:shadowObscured xmlns:a14="http://schemas.microsoft.com/office/drawing/2010/main"/>
                       </a:ext>
                     </a:extLst>
                   </pic:spPr>
@@ -3026,7 +3026,7 @@
                     <pic:cNvPicPr/>
                   </pic:nvPicPr>
                   <pic:blipFill rotWithShape="1">
-                    <a:blip r:embed="rId15" cstate="print"/>
+                    <a:blip r:embed="rId16" cstate="print"/>
                     <a:srcRect l="52921" t="71874" r="38174" b="22471"/>
                     <a:stretch/>
                   </pic:blipFill>
@@ -3043,7 +3043,7 @@
                     </a:ln>
                     <a:extLst>
                       <a:ext uri="{53640926-AAD7-44D8-BBD7-CCE9431645EC}">
-                        <a14:shadowObscured xmlns:a14="http://schemas.microsoft.com/office/drawing/2010/main" xmlns:wps="http://schemas.microsoft.com/office/word/2010/wordprocessingShape" xmlns:wpi="http://schemas.microsoft.com/office/word/2010/wordprocessingInk" xmlns:wpg="http://schemas.microsoft.com/office/word/2010/wordprocessingGroup" xmlns:w14="http://schemas.microsoft.com/office/word/2010/wordml" xmlns:w="http://schemas.openxmlformats.org/wordprocessingml/2006/main" xmlns:w10="urn:schemas-microsoft-com:office:word" xmlns:wp14="http://schemas.microsoft.com/office/word/2010/wordprocessingDrawing" xmlns:v="urn:schemas-microsoft-com:vml" xmlns:o="urn:schemas-microsoft-com:office:office" xmlns:mc="http://schemas.openxmlformats.org/markup-compatibility/2006" xmlns:wpc="http://schemas.microsoft.com/office/word/2010/wordprocessingCanvas" xmlns=""/>
+                        <a14:shadowObscured xmlns:a14="http://schemas.microsoft.com/office/drawing/2010/main"/>
                       </a:ext>
                     </a:extLst>
                   </pic:spPr>
@@ -3780,7 +3780,7 @@
                     <pic:cNvPicPr/>
                   </pic:nvPicPr>
                   <pic:blipFill rotWithShape="1">
-                    <a:blip r:embed="rId16" cstate="print"/>
+                    <a:blip r:embed="rId17" cstate="print"/>
                     <a:srcRect l="47369" t="71358" r="39474" b="22247"/>
                     <a:stretch/>
                   </pic:blipFill>
@@ -3797,7 +3797,7 @@
                     </a:ln>
                     <a:extLst>
                       <a:ext uri="{53640926-AAD7-44D8-BBD7-CCE9431645EC}">
-                        <a14:shadowObscured xmlns:a14="http://schemas.microsoft.com/office/drawing/2010/main" xmlns:wps="http://schemas.microsoft.com/office/word/2010/wordprocessingShape" xmlns:wpi="http://schemas.microsoft.com/office/word/2010/wordprocessingInk" xmlns:wpg="http://schemas.microsoft.com/office/word/2010/wordprocessingGroup" xmlns:w14="http://schemas.microsoft.com/office/word/2010/wordml" xmlns:w="http://schemas.openxmlformats.org/wordprocessingml/2006/main" xmlns:w10="urn:schemas-microsoft-com:office:word" xmlns:wp14="http://schemas.microsoft.com/office/word/2010/wordprocessingDrawing" xmlns:v="urn:schemas-microsoft-com:vml" xmlns:o="urn:schemas-microsoft-com:office:office" xmlns:mc="http://schemas.openxmlformats.org/markup-compatibility/2006" xmlns:wpc="http://schemas.microsoft.com/office/word/2010/wordprocessingCanvas" xmlns=""/>
+                        <a14:shadowObscured xmlns:a14="http://schemas.microsoft.com/office/drawing/2010/main"/>
                       </a:ext>
                     </a:extLst>
                   </pic:spPr>
@@ -4132,7 +4132,7 @@
                     <pic:cNvPicPr/>
                   </pic:nvPicPr>
                   <pic:blipFill rotWithShape="1">
-                    <a:blip r:embed="rId17" cstate="print"/>
+                    <a:blip r:embed="rId18" cstate="print"/>
                     <a:srcRect l="31016" t="43449" r="58114" b="49896"/>
                     <a:stretch/>
                   </pic:blipFill>
@@ -4149,7 +4149,7 @@
                     </a:ln>
                     <a:extLst>
                       <a:ext uri="{53640926-AAD7-44D8-BBD7-CCE9431645EC}">
-                        <a14:shadowObscured xmlns:a14="http://schemas.microsoft.com/office/drawing/2010/main" xmlns:wps="http://schemas.microsoft.com/office/word/2010/wordprocessingShape" xmlns:wpi="http://schemas.microsoft.com/office/word/2010/wordprocessingInk" xmlns:wpg="http://schemas.microsoft.com/office/word/2010/wordprocessingGroup" xmlns:w14="http://schemas.microsoft.com/office/word/2010/wordml" xmlns:w="http://schemas.openxmlformats.org/wordprocessingml/2006/main" xmlns:w10="urn:schemas-microsoft-com:office:word" xmlns:wp14="http://schemas.microsoft.com/office/word/2010/wordprocessingDrawing" xmlns:v="urn:schemas-microsoft-com:vml" xmlns:o="urn:schemas-microsoft-com:office:office" xmlns:mc="http://schemas.openxmlformats.org/markup-compatibility/2006" xmlns:wpc="http://schemas.microsoft.com/office/word/2010/wordprocessingCanvas" xmlns=""/>
+                        <a14:shadowObscured xmlns:a14="http://schemas.microsoft.com/office/drawing/2010/main"/>
                       </a:ext>
                     </a:extLst>
                   </pic:spPr>
@@ -4357,10 +4357,10 @@
                     </pic:cNvPicPr>
                   </pic:nvPicPr>
                   <pic:blipFill>
-                    <a:blip r:embed="rId18" cstate="print">
+                    <a:blip r:embed="rId19" cstate="print">
                       <a:extLst>
                         <a:ext uri="{28A0092B-C50C-407E-A947-70E740481C1C}">
-                          <a14:useLocalDpi xmlns:a14="http://schemas.microsoft.com/office/drawing/2010/main" xmlns:wps="http://schemas.microsoft.com/office/word/2010/wordprocessingShape" xmlns:wpi="http://schemas.microsoft.com/office/word/2010/wordprocessingInk" xmlns:wpg="http://schemas.microsoft.com/office/word/2010/wordprocessingGroup" xmlns:w14="http://schemas.microsoft.com/office/word/2010/wordml" xmlns:w="http://schemas.openxmlformats.org/wordprocessingml/2006/main" xmlns:w10="urn:schemas-microsoft-com:office:word" xmlns:wp14="http://schemas.microsoft.com/office/word/2010/wordprocessingDrawing" xmlns:v="urn:schemas-microsoft-com:vml" xmlns:o="urn:schemas-microsoft-com:office:office" xmlns:mc="http://schemas.openxmlformats.org/markup-compatibility/2006" xmlns:wpc="http://schemas.microsoft.com/office/word/2010/wordprocessingCanvas" xmlns="" val="0"/>
+                          <a14:useLocalDpi xmlns:a14="http://schemas.microsoft.com/office/drawing/2010/main" val="0"/>
                         </a:ext>
                       </a:extLst>
                     </a:blip>
@@ -4529,10 +4529,10 @@
                     </pic:cNvPicPr>
                   </pic:nvPicPr>
                   <pic:blipFill>
-                    <a:blip r:embed="rId19" cstate="print">
+                    <a:blip r:embed="rId20" cstate="print">
                       <a:extLst>
                         <a:ext uri="{28A0092B-C50C-407E-A947-70E740481C1C}">
-                          <a14:useLocalDpi xmlns:a14="http://schemas.microsoft.com/office/drawing/2010/main" xmlns:wps="http://schemas.microsoft.com/office/word/2010/wordprocessingShape" xmlns:wpi="http://schemas.microsoft.com/office/word/2010/wordprocessingInk" xmlns:wpg="http://schemas.microsoft.com/office/word/2010/wordprocessingGroup" xmlns:w14="http://schemas.microsoft.com/office/word/2010/wordml" xmlns:w="http://schemas.openxmlformats.org/wordprocessingml/2006/main" xmlns:w10="urn:schemas-microsoft-com:office:word" xmlns:wp14="http://schemas.microsoft.com/office/word/2010/wordprocessingDrawing" xmlns:v="urn:schemas-microsoft-com:vml" xmlns:o="urn:schemas-microsoft-com:office:office" xmlns:mc="http://schemas.openxmlformats.org/markup-compatibility/2006" xmlns:wpc="http://schemas.microsoft.com/office/word/2010/wordprocessingCanvas" xmlns="" val="0"/>
+                          <a14:useLocalDpi xmlns:a14="http://schemas.microsoft.com/office/drawing/2010/main" val="0"/>
                         </a:ext>
                       </a:extLst>
                     </a:blip>
@@ -4809,7 +4809,7 @@
         <w:tblStyle w:val="Tablaconcuadrcula"/>
         <w:tblW w:w="0" w:type="auto"/>
         <w:jc w:val="center"/>
-        <w:tblLook w:val="04A0"/>
+        <w:tblLook w:val="04A0" w:firstRow="1" w:lastRow="0" w:firstColumn="1" w:lastColumn="0" w:noHBand="0" w:noVBand="1"/>
       </w:tblPr>
       <w:tblGrid>
         <w:gridCol w:w="1016"/>
@@ -5001,6 +5001,12 @@
                 <w:b w:val="0"/>
               </w:rPr>
             </w:pPr>
+            <w:r>
+              <w:rPr>
+                <w:b w:val="0"/>
+              </w:rPr>
+              <w:t>0.84s</w:t>
+            </w:r>
           </w:p>
         </w:tc>
         <w:tc>
@@ -5014,6 +5020,12 @@
                 <w:b w:val="0"/>
               </w:rPr>
             </w:pPr>
+            <w:r>
+              <w:rPr>
+                <w:b w:val="0"/>
+              </w:rPr>
+              <w:t>0.89s</w:t>
+            </w:r>
           </w:p>
         </w:tc>
         <w:tc>
@@ -5027,6 +5039,12 @@
                 <w:b w:val="0"/>
               </w:rPr>
             </w:pPr>
+            <w:r>
+              <w:rPr>
+                <w:b w:val="0"/>
+              </w:rPr>
+              <w:t>0.90s</w:t>
+            </w:r>
           </w:p>
         </w:tc>
       </w:tr>
@@ -6700,7 +6718,18 @@
                   <w:sz w:val="20"/>
                   <w:lang w:val="es-MX"/>
                 </w:rPr>
-                <m:t>0.75s+0.79s+0.73s</m:t>
+                <m:t>0.84s+0.89s+0.90</m:t>
+              </m:r>
+              <m:r>
+                <m:rPr>
+                  <m:sty m:val="p"/>
+                </m:rPr>
+                <w:rPr>
+                  <w:rFonts w:ascii="Cambria Math" w:hAnsi="Cambria Math"/>
+                  <w:sz w:val="20"/>
+                  <w:lang w:val="es-MX"/>
+                </w:rPr>
+                <m:t>s</m:t>
               </m:r>
             </m:e>
           </m:d>
@@ -6713,7 +6742,29 @@
               <w:sz w:val="20"/>
               <w:lang w:val="es-MX"/>
             </w:rPr>
-            <m:t>=0.756666667s ≅0. 76s</m:t>
+            <m:t>=0.</m:t>
+          </m:r>
+          <m:r>
+            <m:rPr>
+              <m:sty m:val="p"/>
+            </m:rPr>
+            <w:rPr>
+              <w:rFonts w:ascii="Cambria Math" w:hAnsi="Cambria Math"/>
+              <w:sz w:val="20"/>
+              <w:lang w:val="es-MX"/>
+            </w:rPr>
+            <m:t>876666666s ≅0. 87</m:t>
+          </m:r>
+          <m:r>
+            <m:rPr>
+              <m:sty m:val="p"/>
+            </m:rPr>
+            <w:rPr>
+              <w:rFonts w:ascii="Cambria Math" w:hAnsi="Cambria Math"/>
+              <w:sz w:val="20"/>
+              <w:lang w:val="es-MX"/>
+            </w:rPr>
+            <m:t>s</m:t>
           </m:r>
         </m:oMath>
       </m:oMathPara>
@@ -6801,7 +6852,47 @@
                   <w:sz w:val="20"/>
                   <w:lang w:val="es-MX"/>
                 </w:rPr>
-                <m:t>0.79s-0.73s</m:t>
+                <m:t>0.</m:t>
+              </m:r>
+              <m:r>
+                <w:rPr>
+                  <w:rFonts w:ascii="Cambria Math" w:hAnsi="Cambria Math"/>
+                  <w:sz w:val="20"/>
+                  <w:lang w:val="es-MX"/>
+                </w:rPr>
+                <m:t>9</m:t>
+              </m:r>
+              <m:r>
+                <w:rPr>
+                  <w:rFonts w:ascii="Cambria Math" w:hAnsi="Cambria Math"/>
+                  <w:sz w:val="20"/>
+                  <w:lang w:val="es-MX"/>
+                </w:rPr>
+                <m:t>0</m:t>
+              </m:r>
+              <m:r>
+                <w:rPr>
+                  <w:rFonts w:ascii="Cambria Math" w:hAnsi="Cambria Math"/>
+                  <w:sz w:val="20"/>
+                  <w:lang w:val="es-MX"/>
+                </w:rPr>
+                <m:t>s</m:t>
+              </m:r>
+              <m:r>
+                <w:rPr>
+                  <w:rFonts w:ascii="Cambria Math" w:hAnsi="Cambria Math"/>
+                  <w:sz w:val="20"/>
+                  <w:lang w:val="es-MX"/>
+                </w:rPr>
+                <m:t>-0.84</m:t>
+              </m:r>
+              <m:r>
+                <w:rPr>
+                  <w:rFonts w:ascii="Cambria Math" w:hAnsi="Cambria Math"/>
+                  <w:sz w:val="20"/>
+                  <w:lang w:val="es-MX"/>
+                </w:rPr>
+                <m:t>s</m:t>
               </m:r>
             </m:num>
             <m:den>
@@ -6849,7 +6940,23 @@
               <w:sz w:val="20"/>
               <w:lang w:val="es-MX"/>
             </w:rPr>
-            <m:t>t=0.76s ±0.03s</m:t>
+            <m:t>t</m:t>
+          </m:r>
+          <m:r>
+            <w:rPr>
+              <w:rFonts w:ascii="Cambria Math" w:hAnsi="Cambria Math"/>
+              <w:sz w:val="20"/>
+              <w:lang w:val="es-MX"/>
+            </w:rPr>
+            <m:t>=0.87</m:t>
+          </m:r>
+          <m:r>
+            <w:rPr>
+              <w:rFonts w:ascii="Cambria Math" w:hAnsi="Cambria Math"/>
+              <w:sz w:val="20"/>
+              <w:lang w:val="es-MX"/>
+            </w:rPr>
+            <m:t>s ±0.03s</m:t>
           </m:r>
         </m:oMath>
       </m:oMathPara>
@@ -7003,7 +7110,15 @@
                   <w:sz w:val="20"/>
                   <w:lang w:val="es-MX"/>
                 </w:rPr>
-                <m:t>0.76s</m:t>
+                <m:t>0.87</m:t>
+              </m:r>
+              <m:r>
+                <w:rPr>
+                  <w:rFonts w:ascii="Cambria Math" w:hAnsi="Cambria Math"/>
+                  <w:sz w:val="20"/>
+                  <w:lang w:val="es-MX"/>
+                </w:rPr>
+                <m:t>s</m:t>
               </m:r>
             </m:den>
           </m:f>
@@ -7013,7 +7128,39 @@
               <w:sz w:val="20"/>
               <w:lang w:val="es-MX"/>
             </w:rPr>
-            <m:t xml:space="preserve">=0.0394736842s ≅0.04s </m:t>
+            <m:t>=0.03</m:t>
+          </m:r>
+          <m:r>
+            <w:rPr>
+              <w:rFonts w:ascii="Cambria Math" w:hAnsi="Cambria Math"/>
+              <w:sz w:val="20"/>
+              <w:lang w:val="es-MX"/>
+            </w:rPr>
+            <m:t>4482758</m:t>
+          </m:r>
+          <m:r>
+            <w:rPr>
+              <w:rFonts w:ascii="Cambria Math" w:hAnsi="Cambria Math"/>
+              <w:sz w:val="20"/>
+              <w:lang w:val="es-MX"/>
+            </w:rPr>
+            <m:t>s</m:t>
+          </m:r>
+          <m:r>
+            <w:rPr>
+              <w:rFonts w:ascii="Cambria Math" w:hAnsi="Cambria Math"/>
+              <w:sz w:val="20"/>
+              <w:lang w:val="es-MX"/>
+            </w:rPr>
+            <m:t xml:space="preserve"> ≅0.03</m:t>
+          </m:r>
+          <m:r>
+            <w:rPr>
+              <w:rFonts w:ascii="Cambria Math" w:hAnsi="Cambria Math"/>
+              <w:sz w:val="20"/>
+              <w:lang w:val="es-MX"/>
+            </w:rPr>
+            <m:t xml:space="preserve">s </m:t>
           </m:r>
         </m:oMath>
       </m:oMathPara>
@@ -7073,7 +7220,33 @@
               <w:sz w:val="20"/>
               <w:lang w:val="es-MX"/>
             </w:rPr>
-            <m:t>=0.04s×100=4%</m:t>
+            <m:t>=0.03</m:t>
+          </m:r>
+          <m:r>
+            <w:rPr>
+              <w:rFonts w:ascii="Cambria Math" w:hAnsi="Cambria Math"/>
+              <w:sz w:val="20"/>
+              <w:lang w:val="es-MX"/>
+            </w:rPr>
+            <m:t>s×100=</m:t>
+          </m:r>
+          <m:r>
+            <w:rPr>
+              <w:rFonts w:ascii="Cambria Math" w:hAnsi="Cambria Math"/>
+              <w:sz w:val="20"/>
+              <w:lang w:val="es-MX"/>
+            </w:rPr>
+            <m:t>3</m:t>
+          </m:r>
+          <w:bookmarkStart w:id="0" w:name="_GoBack"/>
+          <w:bookmarkEnd w:id="0"/>
+          <m:r>
+            <w:rPr>
+              <w:rFonts w:ascii="Cambria Math" w:hAnsi="Cambria Math"/>
+              <w:sz w:val="20"/>
+              <w:lang w:val="es-MX"/>
+            </w:rPr>
+            <m:t>%</m:t>
           </m:r>
         </m:oMath>
       </m:oMathPara>
@@ -8733,7 +8906,7 @@
             <wp:cNvGraphicFramePr/>
             <a:graphic xmlns:a="http://schemas.openxmlformats.org/drawingml/2006/main">
               <a:graphicData uri="http://schemas.openxmlformats.org/drawingml/2006/chart">
-                <c:chart xmlns:c="http://schemas.openxmlformats.org/drawingml/2006/chart" xmlns:r="http://schemas.openxmlformats.org/officeDocument/2006/relationships" r:id="rId20"/>
+                <c:chart xmlns:c="http://schemas.openxmlformats.org/drawingml/2006/chart" xmlns:r="http://schemas.openxmlformats.org/officeDocument/2006/relationships" r:id="rId21"/>
               </a:graphicData>
             </a:graphic>
           </wp:anchor>
@@ -8962,7 +9135,7 @@
             <wp:cNvGraphicFramePr/>
             <a:graphic xmlns:a="http://schemas.openxmlformats.org/drawingml/2006/main">
               <a:graphicData uri="http://schemas.openxmlformats.org/drawingml/2006/chart">
-                <c:chart xmlns:c="http://schemas.openxmlformats.org/drawingml/2006/chart" xmlns:r="http://schemas.openxmlformats.org/officeDocument/2006/relationships" r:id="rId21"/>
+                <c:chart xmlns:c="http://schemas.openxmlformats.org/drawingml/2006/chart" xmlns:r="http://schemas.openxmlformats.org/officeDocument/2006/relationships" r:id="rId22"/>
               </a:graphicData>
             </a:graphic>
           </wp:anchor>
@@ -9551,10 +9724,10 @@
       <m:oMath>
         <m:rad>
           <m:radPr>
-            <m:degHide m:val="on"/>
+            <m:degHide m:val="1"/>
             <m:ctrlPr>
               <w:rPr>
-                <w:rFonts w:ascii="Cambria Math"/>
+                <w:rFonts w:ascii="Cambria Math" w:hAnsi="Cambria Math"/>
                 <w:i/>
                 <w:sz w:val="20"/>
                 <w:szCs w:val="20"/>
@@ -9580,7 +9753,7 @@
               <m:fPr>
                 <m:ctrlPr>
                   <w:rPr>
-                    <w:rFonts w:ascii="Cambria Math"/>
+                    <w:rFonts w:ascii="Cambria Math" w:hAnsi="Cambria Math"/>
                     <w:i/>
                     <w:sz w:val="20"/>
                     <w:szCs w:val="20"/>
@@ -9593,11 +9766,11 @@
                   <m:naryPr>
                     <m:chr m:val="∑"/>
                     <m:limLoc m:val="undOvr"/>
-                    <m:subHide m:val="on"/>
-                    <m:supHide m:val="on"/>
+                    <m:subHide m:val="1"/>
+                    <m:supHide m:val="1"/>
                     <m:ctrlPr>
                       <w:rPr>
-                        <w:rFonts w:ascii="Cambria Math"/>
+                        <w:rFonts w:ascii="Cambria Math" w:hAnsi="Cambria Math"/>
                         <w:i/>
                         <w:sz w:val="20"/>
                         <w:szCs w:val="20"/>
@@ -9621,7 +9794,7 @@
                       <m:sSubPr>
                         <m:ctrlPr>
                           <w:rPr>
-                            <w:rFonts w:ascii="Cambria Math"/>
+                            <w:rFonts w:ascii="Cambria Math" w:hAnsi="Cambria Math"/>
                             <w:i/>
                             <w:sz w:val="20"/>
                             <w:szCs w:val="20"/>
@@ -9654,26 +9827,18 @@
                     </m:sSub>
                     <m:r>
                       <w:rPr>
-                        <w:sz w:val="20"/>
-                        <w:szCs w:val="20"/>
-                        <w:lang w:val="es-MX"/>
-                      </w:rPr>
-                      <m:t>-</m:t>
-                    </m:r>
-                    <m:r>
-                      <w:rPr>
                         <w:rFonts w:ascii="Cambria Math" w:hAnsi="Cambria Math"/>
                         <w:sz w:val="20"/>
                         <w:szCs w:val="20"/>
                         <w:lang w:val="es-MX"/>
                       </w:rPr>
-                      <m:t>m</m:t>
+                      <m:t>-m</m:t>
                     </m:r>
                     <m:sSub>
                       <m:sSubPr>
                         <m:ctrlPr>
                           <w:rPr>
-                            <w:rFonts w:ascii="Cambria Math"/>
+                            <w:rFonts w:ascii="Cambria Math" w:hAnsi="Cambria Math"/>
                             <w:i/>
                             <w:sz w:val="20"/>
                             <w:szCs w:val="20"/>
@@ -9706,26 +9871,18 @@
                     </m:sSub>
                     <m:r>
                       <w:rPr>
-                        <w:sz w:val="20"/>
-                        <w:szCs w:val="20"/>
-                        <w:lang w:val="es-MX"/>
-                      </w:rPr>
-                      <m:t>-</m:t>
-                    </m:r>
-                    <m:r>
-                      <w:rPr>
                         <w:rFonts w:ascii="Cambria Math" w:hAnsi="Cambria Math"/>
                         <w:sz w:val="20"/>
                         <w:szCs w:val="20"/>
                         <w:lang w:val="es-MX"/>
                       </w:rPr>
-                      <m:t>b</m:t>
+                      <m:t>-b</m:t>
                     </m:r>
                     <m:sSup>
                       <m:sSupPr>
                         <m:ctrlPr>
                           <w:rPr>
-                            <w:rFonts w:ascii="Cambria Math"/>
+                            <w:rFonts w:ascii="Cambria Math" w:hAnsi="Cambria Math"/>
                             <w:i/>
                             <w:sz w:val="20"/>
                             <w:szCs w:val="20"/>
@@ -9767,15 +9924,7 @@
                     <w:szCs w:val="20"/>
                     <w:lang w:val="es-MX"/>
                   </w:rPr>
-                  <m:t>n</m:t>
-                </m:r>
-                <m:r>
-                  <w:rPr>
-                    <w:sz w:val="20"/>
-                    <w:szCs w:val="20"/>
-                    <w:lang w:val="es-MX"/>
-                  </w:rPr>
-                  <m:t>-</m:t>
+                  <m:t>n-</m:t>
                 </m:r>
                 <m:r>
                   <w:rPr>
@@ -9828,6 +9977,7 @@
         </m:r>
         <m:r>
           <w:rPr>
+            <w:rFonts w:ascii="Cambria Math" w:hAnsi="Cambria Math"/>
             <w:sz w:val="20"/>
             <w:szCs w:val="20"/>
             <w:lang w:val="es-MX"/>
@@ -9863,20 +10013,12 @@
       <m:oMath>
         <m:r>
           <w:rPr>
-            <w:sz w:val="20"/>
-            <w:szCs w:val="20"/>
-            <w:lang w:val="es-MX"/>
-          </w:rPr>
-          <m:t>∆</m:t>
-        </m:r>
-        <m:r>
-          <w:rPr>
             <w:rFonts w:ascii="Cambria Math" w:hAnsi="Cambria Math"/>
             <w:sz w:val="20"/>
             <w:szCs w:val="20"/>
             <w:lang w:val="es-MX"/>
           </w:rPr>
-          <m:t>m</m:t>
+          <m:t>∆m</m:t>
         </m:r>
         <m:r>
           <w:rPr>
@@ -9901,7 +10043,7 @@
           <m:fPr>
             <m:ctrlPr>
               <w:rPr>
-                <w:rFonts w:ascii="Cambria Math"/>
+                <w:rFonts w:ascii="Cambria Math" w:hAnsi="Cambria Math"/>
                 <w:i/>
                 <w:sz w:val="20"/>
                 <w:szCs w:val="20"/>
@@ -9921,10 +10063,10 @@
             </m:r>
             <m:rad>
               <m:radPr>
-                <m:degHide m:val="on"/>
+                <m:degHide m:val="1"/>
                 <m:ctrlPr>
                   <w:rPr>
-                    <w:rFonts w:ascii="Cambria Math"/>
+                    <w:rFonts w:ascii="Cambria Math" w:hAnsi="Cambria Math"/>
                     <w:i/>
                     <w:sz w:val="20"/>
                     <w:szCs w:val="20"/>
@@ -9949,10 +10091,10 @@
           <m:den>
             <m:rad>
               <m:radPr>
-                <m:degHide m:val="on"/>
+                <m:degHide m:val="1"/>
                 <m:ctrlPr>
                   <w:rPr>
-                    <w:rFonts w:ascii="Cambria Math"/>
+                    <w:rFonts w:ascii="Cambria Math" w:hAnsi="Cambria Math"/>
                     <w:i/>
                     <w:sz w:val="20"/>
                     <w:szCs w:val="20"/>
@@ -9975,11 +10117,11 @@
                   <m:naryPr>
                     <m:chr m:val="∑"/>
                     <m:limLoc m:val="undOvr"/>
-                    <m:subHide m:val="on"/>
-                    <m:supHide m:val="on"/>
+                    <m:subHide m:val="1"/>
+                    <m:supHide m:val="1"/>
                     <m:ctrlPr>
                       <w:rPr>
-                        <w:rFonts w:ascii="Cambria Math"/>
+                        <w:rFonts w:ascii="Cambria Math" w:hAnsi="Cambria Math"/>
                         <w:i/>
                         <w:sz w:val="20"/>
                         <w:szCs w:val="20"/>
@@ -9994,7 +10136,7 @@
                       <m:sSubSupPr>
                         <m:ctrlPr>
                           <w:rPr>
-                            <w:rFonts w:ascii="Cambria Math"/>
+                            <w:rFonts w:ascii="Cambria Math" w:hAnsi="Cambria Math"/>
                             <w:i/>
                             <w:sz w:val="20"/>
                             <w:szCs w:val="20"/>
@@ -10058,11 +10200,11 @@
                       <m:naryPr>
                         <m:chr m:val="∑"/>
                         <m:limLoc m:val="undOvr"/>
-                        <m:subHide m:val="on"/>
-                        <m:supHide m:val="on"/>
+                        <m:subHide m:val="1"/>
+                        <m:supHide m:val="1"/>
                         <m:ctrlPr>
                           <w:rPr>
-                            <w:rFonts w:ascii="Cambria Math"/>
+                            <w:rFonts w:ascii="Cambria Math" w:hAnsi="Cambria Math"/>
                             <w:i/>
                             <w:sz w:val="20"/>
                             <w:szCs w:val="20"/>
@@ -10077,7 +10219,7 @@
                           <m:sSubPr>
                             <m:ctrlPr>
                               <w:rPr>
-                                <w:rFonts w:ascii="Cambria Math"/>
+                                <w:rFonts w:ascii="Cambria Math" w:hAnsi="Cambria Math"/>
                                 <w:i/>
                                 <w:sz w:val="20"/>
                                 <w:szCs w:val="20"/>
@@ -10112,7 +10254,7 @@
                           <m:sSupPr>
                             <m:ctrlPr>
                               <w:rPr>
-                                <w:rFonts w:ascii="Cambria Math"/>
+                                <w:rFonts w:ascii="Cambria Math" w:hAnsi="Cambria Math"/>
                                 <w:i/>
                                 <w:sz w:val="20"/>
                                 <w:szCs w:val="20"/>
@@ -10228,7 +10370,7 @@
         </m:r>
         <m:rad>
           <m:radPr>
-            <m:degHide m:val="on"/>
+            <m:degHide m:val="1"/>
             <m:ctrlPr>
               <w:rPr>
                 <w:rFonts w:ascii="Cambria Math" w:hAnsi="Cambria Math"/>
@@ -10258,8 +10400,8 @@
                   <m:naryPr>
                     <m:chr m:val="∑"/>
                     <m:limLoc m:val="undOvr"/>
-                    <m:subHide m:val="on"/>
-                    <m:supHide m:val="on"/>
+                    <m:subHide m:val="1"/>
+                    <m:supHide m:val="1"/>
                     <m:ctrlPr>
                       <w:rPr>
                         <w:rFonts w:ascii="Cambria Math" w:hAnsi="Cambria Math"/>
@@ -10460,7 +10602,7 @@
           <w:left w:w="70" w:type="dxa"/>
           <w:right w:w="70" w:type="dxa"/>
         </w:tblCellMar>
-        <w:tblLook w:val="04A0"/>
+        <w:tblLook w:val="04A0" w:firstRow="1" w:lastRow="0" w:firstColumn="1" w:lastColumn="0" w:noHBand="0" w:noVBand="1"/>
       </w:tblPr>
       <w:tblGrid>
         <w:gridCol w:w="1380"/>
@@ -12283,12 +12425,14 @@
           <w:docPartUnique/>
         </w:docPartObj>
       </w:sdtPr>
+      <w:sdtEndPr/>
       <w:sdtContent>
         <w:sdt>
           <w:sdtPr>
             <w:id w:val="111145805"/>
             <w:bibliography/>
           </w:sdtPr>
+          <w:sdtEndPr/>
           <w:sdtContent>
             <w:p>
               <w:pPr>
@@ -12296,14 +12440,14 @@
                 <w:rPr>
                   <w:sz w:val="20"/>
                   <w:szCs w:val="20"/>
-                  <w:lang w:val="en-US"/>
+                  <w:lang w:val="es-CO"/>
                 </w:rPr>
               </w:pPr>
               <w:r>
                 <w:rPr>
                   <w:sz w:val="20"/>
                   <w:szCs w:val="20"/>
-                  <w:lang w:val="en-US"/>
+                  <w:lang w:val="es-CO"/>
                 </w:rPr>
                 <w:t xml:space="preserve">[1] </w:t>
               </w:r>
@@ -12321,7 +12465,7 @@
                 <w:rPr>
                   <w:sz w:val="20"/>
                   <w:szCs w:val="20"/>
-                  <w:lang w:val="en-US"/>
+                  <w:lang w:val="es-CO"/>
                 </w:rPr>
                 <w:t xml:space="preserve">Raymond A. </w:t>
               </w:r>
@@ -12330,7 +12474,7 @@
                 <w:rPr>
                   <w:sz w:val="20"/>
                   <w:szCs w:val="20"/>
-                  <w:lang w:val="en-US"/>
+                  <w:lang w:val="es-CO"/>
                 </w:rPr>
                 <w:t>Serway</w:t>
               </w:r>
@@ -12339,27 +12483,45 @@
                 <w:rPr>
                   <w:sz w:val="20"/>
                   <w:szCs w:val="20"/>
-                  <w:lang w:val="en-US"/>
-                </w:rPr>
-                <w:t xml:space="preserve"> y John W. Jewett </w:t>
+                  <w:lang w:val="es-CO"/>
+                </w:rPr>
+                <w:t xml:space="preserve"> y John W. </w:t>
               </w:r>
               <w:proofErr w:type="spellStart"/>
               <w:r>
                 <w:rPr>
                   <w:sz w:val="20"/>
                   <w:szCs w:val="20"/>
-                  <w:lang w:val="en-US"/>
-                </w:rPr>
-                <w:t>jr</w:t>
+                  <w:lang w:val="es-CO"/>
+                </w:rPr>
+                <w:t>Jewett</w:t>
               </w:r>
               <w:proofErr w:type="spellEnd"/>
               <w:r>
                 <w:rPr>
                   <w:sz w:val="20"/>
                   <w:szCs w:val="20"/>
-                  <w:lang w:val="en-US"/>
-                </w:rPr>
-                <w:t xml:space="preserve">. </w:t>
+                  <w:lang w:val="es-CO"/>
+                </w:rPr>
+                <w:t xml:space="preserve"> </w:t>
+              </w:r>
+              <w:proofErr w:type="spellStart"/>
+              <w:r>
+                <w:rPr>
+                  <w:sz w:val="20"/>
+                  <w:szCs w:val="20"/>
+                  <w:lang w:val="es-CO"/>
+                </w:rPr>
+                <w:t>jr.</w:t>
+              </w:r>
+              <w:proofErr w:type="spellEnd"/>
+              <w:r>
+                <w:rPr>
+                  <w:sz w:val="20"/>
+                  <w:szCs w:val="20"/>
+                  <w:lang w:val="es-CO"/>
+                </w:rPr>
+                <w:t xml:space="preserve"> </w:t>
               </w:r>
               <w:r>
                 <w:rPr>
@@ -12486,34 +12648,68 @@
           <w:lang w:val="es-MX"/>
         </w:rPr>
       </w:pPr>
-      <w:r>
-        <w:rPr>
-          <w:sz w:val="20"/>
-          <w:szCs w:val="20"/>
-          <w:lang w:val="es-MX"/>
-        </w:rPr>
-        <w:t xml:space="preserve">Física universitario </w:t>
-      </w:r>
       <w:proofErr w:type="spellStart"/>
       <w:r>
         <w:rPr>
           <w:sz w:val="20"/>
           <w:szCs w:val="20"/>
-          <w:lang w:val="es-MX"/>
-        </w:rPr>
-        <w:t>pag</w:t>
+          <w:lang w:val="es-CO"/>
+        </w:rPr>
+        <w:t>Hugh</w:t>
       </w:r>
       <w:proofErr w:type="spellEnd"/>
       <w:r>
         <w:rPr>
           <w:sz w:val="20"/>
           <w:szCs w:val="20"/>
-          <w:lang w:val="es-MX"/>
-        </w:rPr>
-        <w:t xml:space="preserve"> (42 - 43).</w:t>
-      </w:r>
-      <w:bookmarkStart w:id="0" w:name="_GoBack"/>
-      <w:bookmarkEnd w:id="0"/>
+          <w:lang w:val="es-CO"/>
+        </w:rPr>
+        <w:t xml:space="preserve"> D. Young y Roger A. </w:t>
+      </w:r>
+      <w:proofErr w:type="spellStart"/>
+      <w:r>
+        <w:rPr>
+          <w:sz w:val="20"/>
+          <w:szCs w:val="20"/>
+          <w:lang w:val="es-CO"/>
+        </w:rPr>
+        <w:t>Freedman</w:t>
+      </w:r>
+      <w:proofErr w:type="spellEnd"/>
+      <w:r>
+        <w:rPr>
+          <w:sz w:val="20"/>
+          <w:szCs w:val="20"/>
+          <w:lang w:val="es-CO"/>
+        </w:rPr>
+        <w:t xml:space="preserve"> (2013) </w:t>
+      </w:r>
+      <w:r>
+        <w:rPr>
+          <w:sz w:val="20"/>
+          <w:szCs w:val="20"/>
+          <w:lang w:val="es-MX"/>
+        </w:rPr>
+        <w:t xml:space="preserve">Física universitario. México. Pearson. </w:t>
+      </w:r>
+      <w:proofErr w:type="spellStart"/>
+      <w:r>
+        <w:rPr>
+          <w:sz w:val="20"/>
+          <w:szCs w:val="20"/>
+          <w:lang w:val="es-MX"/>
+        </w:rPr>
+        <w:t>Pag</w:t>
+      </w:r>
+      <w:proofErr w:type="spellEnd"/>
+      <w:r>
+        <w:rPr>
+          <w:sz w:val="20"/>
+          <w:szCs w:val="20"/>
+          <w:lang w:val="es-MX"/>
+        </w:rPr>
+        <w:t xml:space="preserve"> 42 - 43.</w:t>
+      </w:r>
     </w:p>
     <w:p>
       <w:pPr>
@@ -12723,7 +12919,7 @@
 </file>
 
 <file path=word/endnotes.xml><?xml version="1.0" encoding="utf-8"?>
-<w:endnotes xmlns:ve="http://schemas.openxmlformats.org/markup-compatibility/2006" xmlns:o="urn:schemas-microsoft-com:office:office" xmlns:r="http://schemas.openxmlformats.org/officeDocument/2006/relationships" xmlns:m="http://schemas.openxmlformats.org/officeDocument/2006/math" xmlns:v="urn:schemas-microsoft-com:vml" xmlns:wp="http://schemas.openxmlformats.org/drawingml/2006/wordprocessingDrawing" xmlns:w10="urn:schemas-microsoft-com:office:word" xmlns:w="http://schemas.openxmlformats.org/wordprocessingml/2006/main" xmlns:wne="http://schemas.microsoft.com/office/word/2006/wordml">
+<w:endnotes xmlns:wpc="http://schemas.microsoft.com/office/word/2010/wordprocessingCanvas" xmlns:mc="http://schemas.openxmlformats.org/markup-compatibility/2006" xmlns:o="urn:schemas-microsoft-com:office:office" xmlns:r="http://schemas.openxmlformats.org/officeDocument/2006/relationships" xmlns:m="http://schemas.openxmlformats.org/officeDocument/2006/math" xmlns:v="urn:schemas-microsoft-com:vml" xmlns:wp14="http://schemas.microsoft.com/office/word/2010/wordprocessingDrawing" xmlns:wp="http://schemas.openxmlformats.org/drawingml/2006/wordprocessingDrawing" xmlns:w10="urn:schemas-microsoft-com:office:word" xmlns:w="http://schemas.openxmlformats.org/wordprocessingml/2006/main" xmlns:w14="http://schemas.microsoft.com/office/word/2010/wordml" xmlns:wpg="http://schemas.microsoft.com/office/word/2010/wordprocessingGroup" xmlns:wpi="http://schemas.microsoft.com/office/word/2010/wordprocessingInk" xmlns:wne="http://schemas.microsoft.com/office/word/2006/wordml" xmlns:wps="http://schemas.microsoft.com/office/word/2010/wordprocessingShape" mc:Ignorable="w14 wp14">
   <w:endnote w:type="separator" w:id="-1">
     <w:p>
       <w:r>
@@ -12742,7 +12938,7 @@
 </file>
 
 <file path=word/footer1.xml><?xml version="1.0" encoding="utf-8"?>
-<w:ftr xmlns:ve="http://schemas.openxmlformats.org/markup-compatibility/2006" xmlns:o="urn:schemas-microsoft-com:office:office" xmlns:r="http://schemas.openxmlformats.org/officeDocument/2006/relationships" xmlns:m="http://schemas.openxmlformats.org/officeDocument/2006/math" xmlns:v="urn:schemas-microsoft-com:vml" xmlns:wp="http://schemas.openxmlformats.org/drawingml/2006/wordprocessingDrawing" xmlns:w10="urn:schemas-microsoft-com:office:word" xmlns:w="http://schemas.openxmlformats.org/wordprocessingml/2006/main" xmlns:wne="http://schemas.microsoft.com/office/word/2006/wordml">
+<w:ftr xmlns:wpc="http://schemas.microsoft.com/office/word/2010/wordprocessingCanvas" xmlns:mc="http://schemas.openxmlformats.org/markup-compatibility/2006" xmlns:o="urn:schemas-microsoft-com:office:office" xmlns:r="http://schemas.openxmlformats.org/officeDocument/2006/relationships" xmlns:m="http://schemas.openxmlformats.org/officeDocument/2006/math" xmlns:v="urn:schemas-microsoft-com:vml" xmlns:wp14="http://schemas.microsoft.com/office/word/2010/wordprocessingDrawing" xmlns:wp="http://schemas.openxmlformats.org/drawingml/2006/wordprocessingDrawing" xmlns:w10="urn:schemas-microsoft-com:office:word" xmlns:w="http://schemas.openxmlformats.org/wordprocessingml/2006/main" xmlns:w14="http://schemas.microsoft.com/office/word/2010/wordml" xmlns:wpg="http://schemas.microsoft.com/office/word/2010/wordprocessingGroup" xmlns:wpi="http://schemas.microsoft.com/office/word/2010/wordprocessingInk" xmlns:wne="http://schemas.microsoft.com/office/word/2006/wordml" xmlns:wps="http://schemas.microsoft.com/office/word/2010/wordprocessingShape" mc:Ignorable="w14 wp14">
   <w:p>
     <w:pPr>
       <w:pStyle w:val="Piedepgina"/>
@@ -12779,7 +12975,7 @@
 </file>
 
 <file path=word/footer2.xml><?xml version="1.0" encoding="utf-8"?>
-<w:ftr xmlns:ve="http://schemas.openxmlformats.org/markup-compatibility/2006" xmlns:o="urn:schemas-microsoft-com:office:office" xmlns:r="http://schemas.openxmlformats.org/officeDocument/2006/relationships" xmlns:m="http://schemas.openxmlformats.org/officeDocument/2006/math" xmlns:v="urn:schemas-microsoft-com:vml" xmlns:wp="http://schemas.openxmlformats.org/drawingml/2006/wordprocessingDrawing" xmlns:w10="urn:schemas-microsoft-com:office:word" xmlns:w="http://schemas.openxmlformats.org/wordprocessingml/2006/main" xmlns:wne="http://schemas.microsoft.com/office/word/2006/wordml">
+<w:ftr xmlns:wpc="http://schemas.microsoft.com/office/word/2010/wordprocessingCanvas" xmlns:mc="http://schemas.openxmlformats.org/markup-compatibility/2006" xmlns:o="urn:schemas-microsoft-com:office:office" xmlns:r="http://schemas.openxmlformats.org/officeDocument/2006/relationships" xmlns:m="http://schemas.openxmlformats.org/officeDocument/2006/math" xmlns:v="urn:schemas-microsoft-com:vml" xmlns:wp14="http://schemas.microsoft.com/office/word/2010/wordprocessingDrawing" xmlns:wp="http://schemas.openxmlformats.org/drawingml/2006/wordprocessingDrawing" xmlns:w10="urn:schemas-microsoft-com:office:word" xmlns:w="http://schemas.openxmlformats.org/wordprocessingml/2006/main" xmlns:w14="http://schemas.microsoft.com/office/word/2010/wordml" xmlns:wpg="http://schemas.microsoft.com/office/word/2010/wordprocessingGroup" xmlns:wpi="http://schemas.microsoft.com/office/word/2010/wordprocessingInk" xmlns:wne="http://schemas.microsoft.com/office/word/2006/wordml" xmlns:wps="http://schemas.microsoft.com/office/word/2010/wordprocessingShape" mc:Ignorable="w14 wp14">
   <w:p>
     <w:pPr>
       <w:pStyle w:val="Piedepgina"/>
@@ -12811,7 +13007,7 @@
         <w:rStyle w:val="Nmerodepgina"/>
         <w:noProof/>
       </w:rPr>
-      <w:t>6</w:t>
+      <w:t>4</w:t>
     </w:r>
     <w:r>
       <w:rPr>
@@ -12841,7 +13037,7 @@
 </file>
 
 <file path=word/footnotes.xml><?xml version="1.0" encoding="utf-8"?>
-<w:footnotes xmlns:ve="http://schemas.openxmlformats.org/markup-compatibility/2006" xmlns:o="urn:schemas-microsoft-com:office:office" xmlns:r="http://schemas.openxmlformats.org/officeDocument/2006/relationships" xmlns:m="http://schemas.openxmlformats.org/officeDocument/2006/math" xmlns:v="urn:schemas-microsoft-com:vml" xmlns:wp="http://schemas.openxmlformats.org/drawingml/2006/wordprocessingDrawing" xmlns:w10="urn:schemas-microsoft-com:office:word" xmlns:w="http://schemas.openxmlformats.org/wordprocessingml/2006/main" xmlns:wne="http://schemas.microsoft.com/office/word/2006/wordml">
+<w:footnotes xmlns:wpc="http://schemas.microsoft.com/office/word/2010/wordprocessingCanvas" xmlns:mc="http://schemas.openxmlformats.org/markup-compatibility/2006" xmlns:o="urn:schemas-microsoft-com:office:office" xmlns:r="http://schemas.openxmlformats.org/officeDocument/2006/relationships" xmlns:m="http://schemas.openxmlformats.org/officeDocument/2006/math" xmlns:v="urn:schemas-microsoft-com:vml" xmlns:wp14="http://schemas.microsoft.com/office/word/2010/wordprocessingDrawing" xmlns:wp="http://schemas.openxmlformats.org/drawingml/2006/wordprocessingDrawing" xmlns:w10="urn:schemas-microsoft-com:office:word" xmlns:w="http://schemas.openxmlformats.org/wordprocessingml/2006/main" xmlns:w14="http://schemas.microsoft.com/office/word/2010/wordml" xmlns:wpg="http://schemas.microsoft.com/office/word/2010/wordprocessingGroup" xmlns:wpi="http://schemas.microsoft.com/office/word/2010/wordprocessingInk" xmlns:wne="http://schemas.microsoft.com/office/word/2006/wordml" xmlns:wps="http://schemas.microsoft.com/office/word/2010/wordprocessingShape" mc:Ignorable="w14 wp14">
   <w:footnote w:type="separator" w:id="-1">
     <w:p>
       <w:r>
@@ -12860,7 +13056,7 @@
 </file>
 
 <file path=word/header1.xml><?xml version="1.0" encoding="utf-8"?>
-<w:hdr xmlns:ve="http://schemas.openxmlformats.org/markup-compatibility/2006" xmlns:o="urn:schemas-microsoft-com:office:office" xmlns:r="http://schemas.openxmlformats.org/officeDocument/2006/relationships" xmlns:m="http://schemas.openxmlformats.org/officeDocument/2006/math" xmlns:v="urn:schemas-microsoft-com:vml" xmlns:wp="http://schemas.openxmlformats.org/drawingml/2006/wordprocessingDrawing" xmlns:w10="urn:schemas-microsoft-com:office:word" xmlns:w="http://schemas.openxmlformats.org/wordprocessingml/2006/main" xmlns:wne="http://schemas.microsoft.com/office/word/2006/wordml">
+<w:hdr xmlns:wpc="http://schemas.microsoft.com/office/word/2010/wordprocessingCanvas" xmlns:mc="http://schemas.openxmlformats.org/markup-compatibility/2006" xmlns:o="urn:schemas-microsoft-com:office:office" xmlns:r="http://schemas.openxmlformats.org/officeDocument/2006/relationships" xmlns:m="http://schemas.openxmlformats.org/officeDocument/2006/math" xmlns:v="urn:schemas-microsoft-com:vml" xmlns:wp14="http://schemas.microsoft.com/office/word/2010/wordprocessingDrawing" xmlns:wp="http://schemas.openxmlformats.org/drawingml/2006/wordprocessingDrawing" xmlns:w10="urn:schemas-microsoft-com:office:word" xmlns:w="http://schemas.openxmlformats.org/wordprocessingml/2006/main" xmlns:w14="http://schemas.microsoft.com/office/word/2010/wordml" xmlns:wpg="http://schemas.microsoft.com/office/word/2010/wordprocessingGroup" xmlns:wpi="http://schemas.microsoft.com/office/word/2010/wordprocessingInk" xmlns:wne="http://schemas.microsoft.com/office/word/2006/wordml" xmlns:wps="http://schemas.microsoft.com/office/word/2010/wordprocessingShape" mc:Ignorable="w14 wp14">
   <w:p>
     <w:pPr>
       <w:jc w:val="center"/>
@@ -13012,10 +13208,10 @@
         <w:lang w:val="es-CO" w:eastAsia="es-CO"/>
       </w:rPr>
       <w:pict>
-        <v:group id="Group 1" o:spid="_x0000_s4097" style="position:absolute;left:0;text-align:left;margin-left:27pt;margin-top:-.45pt;width:381.6pt;height:4.05pt;z-index:251657728" coordorigin="2736,1872" coordsize="7632,81" o:gfxdata="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">
-          <v:line id="Line 2" o:spid="_x0000_s4100" style="position:absolute;visibility:visible" from="2736,1872" to="10029,1872" o:connectortype="straight" o:gfxdata="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" strokeweight="3pt"/>
-          <v:line id="Line 3" o:spid="_x0000_s4099" style="position:absolute;visibility:visible" from="3168,1872" to="10368,1872" o:connectortype="straight" o:gfxdata="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"/>
-          <v:line id="Line 4" o:spid="_x0000_s4098" style="position:absolute;visibility:visible" from="2880,1953" to="10080,1953" o:connectortype="straight" o:gfxdata="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" strokecolor="silver" strokeweight="4.5pt"/>
+        <v:group id="Group 1" o:spid="_x0000_s2049" style="position:absolute;left:0;text-align:left;margin-left:27pt;margin-top:-.45pt;width:381.6pt;height:4.05pt;z-index:251657728" coordorigin="2736,1872" coordsize="7632,81" o:gfxdata="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">
+          <v:line id="Line 2" o:spid="_x0000_s2052" style="position:absolute;visibility:visible" from="2736,1872" to="10029,1872" o:connectortype="straight" o:gfxdata="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" strokeweight="3pt"/>
+          <v:line id="Line 3" o:spid="_x0000_s2051" style="position:absolute;visibility:visible" from="3168,1872" to="10368,1872" o:connectortype="straight" o:gfxdata="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"/>
+          <v:line id="Line 4" o:spid="_x0000_s2050" style="position:absolute;visibility:visible" from="2880,1953" to="10080,1953" o:connectortype="straight" o:gfxdata="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" strokecolor="silver" strokeweight="4.5pt"/>
         </v:group>
       </w:pict>
     </w:r>
@@ -13024,7 +13220,7 @@
 </file>
 
 <file path=word/numbering.xml><?xml version="1.0" encoding="utf-8"?>
-<w:numbering xmlns:ve="http://schemas.openxmlformats.org/markup-compatibility/2006" xmlns:o="urn:schemas-microsoft-com:office:office" xmlns:r="http://schemas.openxmlformats.org/officeDocument/2006/relationships" xmlns:m="http://schemas.openxmlformats.org/officeDocument/2006/math" xmlns:v="urn:schemas-microsoft-com:vml" xmlns:wp="http://schemas.openxmlformats.org/drawingml/2006/wordprocessingDrawing" xmlns:w10="urn:schemas-microsoft-com:office:word" xmlns:w="http://schemas.openxmlformats.org/wordprocessingml/2006/main" xmlns:wne="http://schemas.microsoft.com/office/word/2006/wordml">
+<w:numbering xmlns:wpc="http://schemas.microsoft.com/office/word/2010/wordprocessingCanvas" xmlns:mc="http://schemas.openxmlformats.org/markup-compatibility/2006" xmlns:o="urn:schemas-microsoft-com:office:office" xmlns:r="http://schemas.openxmlformats.org/officeDocument/2006/relationships" xmlns:m="http://schemas.openxmlformats.org/officeDocument/2006/math" xmlns:v="urn:schemas-microsoft-com:vml" xmlns:wp14="http://schemas.microsoft.com/office/word/2010/wordprocessingDrawing" xmlns:wp="http://schemas.openxmlformats.org/drawingml/2006/wordprocessingDrawing" xmlns:w10="urn:schemas-microsoft-com:office:word" xmlns:w="http://schemas.openxmlformats.org/wordprocessingml/2006/main" xmlns:w14="http://schemas.microsoft.com/office/word/2010/wordml" xmlns:wpg="http://schemas.microsoft.com/office/word/2010/wordprocessingGroup" xmlns:wpi="http://schemas.microsoft.com/office/word/2010/wordprocessingInk" xmlns:wne="http://schemas.microsoft.com/office/word/2006/wordml" xmlns:wps="http://schemas.microsoft.com/office/word/2010/wordprocessingShape" mc:Ignorable="w14 wp14">
   <w:abstractNum w:abstractNumId="0">
     <w:nsid w:val="016A73C3"/>
     <w:multiLevelType w:val="hybridMultilevel"/>
@@ -15282,7 +15478,7 @@
 </file>
 
 <file path=word/styles.xml><?xml version="1.0" encoding="utf-8"?>
-<w:styles xmlns:r="http://schemas.openxmlformats.org/officeDocument/2006/relationships" xmlns:w="http://schemas.openxmlformats.org/wordprocessingml/2006/main">
+<w:styles xmlns:mc="http://schemas.openxmlformats.org/markup-compatibility/2006" xmlns:r="http://schemas.openxmlformats.org/officeDocument/2006/relationships" xmlns:w="http://schemas.openxmlformats.org/wordprocessingml/2006/main" xmlns:w14="http://schemas.microsoft.com/office/word/2010/wordml" mc:Ignorable="w14">
   <w:docDefaults>
     <w:rPrDefault>
       <w:rPr>
@@ -15506,7 +15702,6 @@
     <w:uiPriority w:val="99"/>
     <w:semiHidden/>
     <w:unhideWhenUsed/>
-    <w:qFormat/>
     <w:tblPr>
       <w:tblInd w:w="0" w:type="dxa"/>
       <w:tblCellMar>
@@ -16198,8 +16393,17 @@
 
 <file path=word/charts/chart1.xml><?xml version="1.0" encoding="utf-8"?>
 <c:chartSpace xmlns:c="http://schemas.openxmlformats.org/drawingml/2006/chart" xmlns:a="http://schemas.openxmlformats.org/drawingml/2006/main" xmlns:r="http://schemas.openxmlformats.org/officeDocument/2006/relationships">
+  <c:date1904 val="0"/>
   <c:lang val="es-CO"/>
-  <c:style val="1"/>
+  <c:roundedCorners val="0"/>
+  <mc:AlternateContent xmlns:mc="http://schemas.openxmlformats.org/markup-compatibility/2006">
+    <mc:Choice xmlns:c14="http://schemas.microsoft.com/office/drawing/2007/8/2/chart" Requires="c14">
+      <c14:style val="101"/>
+    </mc:Choice>
+    <mc:Fallback>
+      <c:style val="1"/>
+    </mc:Fallback>
+  </mc:AlternateContent>
   <c:chart>
     <c:title>
       <c:tx>
@@ -16225,11 +16429,14 @@
           <c:y val="3.7037037037037056E-2"/>
         </c:manualLayout>
       </c:layout>
+      <c:overlay val="0"/>
     </c:title>
+    <c:autoTitleDeleted val="0"/>
     <c:plotArea>
       <c:layout/>
       <c:scatterChart>
         <c:scatterStyle val="lineMarker"/>
+        <c:varyColors val="0"/>
         <c:ser>
           <c:idx val="0"/>
           <c:order val="0"/>
@@ -16241,10 +16448,13 @@
           <c:trendline>
             <c:trendlineType val="poly"/>
             <c:order val="2"/>
+            <c:dispRSqr val="0"/>
+            <c:dispEq val="0"/>
           </c:trendline>
           <c:trendline>
             <c:trendlineType val="poly"/>
             <c:order val="2"/>
+            <c:dispRSqr val="0"/>
             <c:dispEq val="1"/>
             <c:trendlineLbl>
               <c:layout>
@@ -16334,15 +16544,25 @@
               </c:numCache>
             </c:numRef>
           </c:yVal>
+          <c:smooth val="0"/>
         </c:ser>
-        <c:axId val="106132992"/>
-        <c:axId val="106160512"/>
+        <c:dLbls>
+          <c:showLegendKey val="0"/>
+          <c:showVal val="0"/>
+          <c:showCatName val="0"/>
+          <c:showSerName val="0"/>
+          <c:showPercent val="0"/>
+          <c:showBubbleSize val="0"/>
+        </c:dLbls>
+        <c:axId val="117170176"/>
+        <c:axId val="117172096"/>
       </c:scatterChart>
       <c:valAx>
-        <c:axId val="106132992"/>
+        <c:axId val="117170176"/>
         <c:scaling>
           <c:orientation val="minMax"/>
         </c:scaling>
+        <c:delete val="0"/>
         <c:axPos val="b"/>
         <c:title>
           <c:tx>
@@ -16360,19 +16580,22 @@
               </a:p>
             </c:rich>
           </c:tx>
+          <c:overlay val="0"/>
         </c:title>
         <c:numFmt formatCode="General" sourceLinked="1"/>
         <c:majorTickMark val="none"/>
+        <c:minorTickMark val="none"/>
         <c:tickLblPos val="nextTo"/>
-        <c:crossAx val="106160512"/>
+        <c:crossAx val="117172096"/>
         <c:crosses val="autoZero"/>
         <c:crossBetween val="midCat"/>
       </c:valAx>
       <c:valAx>
-        <c:axId val="106160512"/>
+        <c:axId val="117172096"/>
         <c:scaling>
           <c:orientation val="minMax"/>
         </c:scaling>
+        <c:delete val="0"/>
         <c:axPos val="l"/>
         <c:title>
           <c:tx>
@@ -16390,11 +16613,13 @@
               </a:p>
             </c:rich>
           </c:tx>
+          <c:overlay val="0"/>
         </c:title>
         <c:numFmt formatCode="General" sourceLinked="1"/>
         <c:majorTickMark val="none"/>
+        <c:minorTickMark val="none"/>
         <c:tickLblPos val="nextTo"/>
-        <c:crossAx val="106132992"/>
+        <c:crossAx val="117170176"/>
         <c:crosses val="autoZero"/>
         <c:crossBetween val="midCat"/>
       </c:valAx>
@@ -16406,14 +16631,28 @@
       </c:spPr>
     </c:plotArea>
     <c:plotVisOnly val="1"/>
+    <c:dispBlanksAs val="gap"/>
+    <c:showDLblsOverMax val="0"/>
   </c:chart>
-  <c:externalData r:id="rId1"/>
+  <c:externalData r:id="rId1">
+    <c:autoUpdate val="0"/>
+  </c:externalData>
 </c:chartSpace>
 </file>
 
 <file path=word/charts/chart2.xml><?xml version="1.0" encoding="utf-8"?>
 <c:chartSpace xmlns:c="http://schemas.openxmlformats.org/drawingml/2006/chart" xmlns:a="http://schemas.openxmlformats.org/drawingml/2006/main" xmlns:r="http://schemas.openxmlformats.org/officeDocument/2006/relationships">
+  <c:date1904 val="0"/>
   <c:lang val="es-CO"/>
+  <c:roundedCorners val="0"/>
+  <mc:AlternateContent xmlns:mc="http://schemas.openxmlformats.org/markup-compatibility/2006">
+    <mc:Choice xmlns:c14="http://schemas.microsoft.com/office/drawing/2007/8/2/chart" Requires="c14">
+      <c14:style val="102"/>
+    </mc:Choice>
+    <mc:Fallback>
+      <c:style val="2"/>
+    </mc:Fallback>
+  </mc:AlternateContent>
   <c:chart>
     <c:title>
       <c:tx>
@@ -16436,7 +16675,9 @@
           </a:p>
         </c:rich>
       </c:tx>
+      <c:overlay val="0"/>
     </c:title>
+    <c:autoTitleDeleted val="0"/>
     <c:plotArea>
       <c:layout>
         <c:manualLayout>
@@ -16451,6 +16692,7 @@
       </c:layout>
       <c:scatterChart>
         <c:scatterStyle val="lineMarker"/>
+        <c:varyColors val="0"/>
         <c:ser>
           <c:idx val="0"/>
           <c:order val="0"/>
@@ -16551,15 +16793,25 @@
               </c:numCache>
             </c:numRef>
           </c:yVal>
+          <c:smooth val="0"/>
         </c:ser>
-        <c:axId val="108193280"/>
-        <c:axId val="109202816"/>
+        <c:dLbls>
+          <c:showLegendKey val="0"/>
+          <c:showVal val="0"/>
+          <c:showCatName val="0"/>
+          <c:showSerName val="0"/>
+          <c:showPercent val="0"/>
+          <c:showBubbleSize val="0"/>
+        </c:dLbls>
+        <c:axId val="119368320"/>
+        <c:axId val="119378688"/>
       </c:scatterChart>
       <c:valAx>
-        <c:axId val="108193280"/>
+        <c:axId val="119368320"/>
         <c:scaling>
           <c:orientation val="minMax"/>
         </c:scaling>
+        <c:delete val="0"/>
         <c:axPos val="b"/>
         <c:title>
           <c:tx>
@@ -16582,19 +16834,22 @@
               </a:p>
             </c:rich>
           </c:tx>
+          <c:overlay val="0"/>
         </c:title>
         <c:numFmt formatCode="General" sourceLinked="1"/>
         <c:majorTickMark val="none"/>
+        <c:minorTickMark val="none"/>
         <c:tickLblPos val="nextTo"/>
-        <c:crossAx val="109202816"/>
+        <c:crossAx val="119378688"/>
         <c:crosses val="autoZero"/>
         <c:crossBetween val="midCat"/>
       </c:valAx>
       <c:valAx>
-        <c:axId val="109202816"/>
+        <c:axId val="119378688"/>
         <c:scaling>
           <c:orientation val="minMax"/>
         </c:scaling>
+        <c:delete val="0"/>
         <c:axPos val="l"/>
         <c:title>
           <c:tx>
@@ -16617,372 +16872,25 @@
               </a:p>
             </c:rich>
           </c:tx>
+          <c:overlay val="0"/>
         </c:title>
         <c:numFmt formatCode="General" sourceLinked="1"/>
         <c:majorTickMark val="none"/>
+        <c:minorTickMark val="none"/>
         <c:tickLblPos val="nextTo"/>
-        <c:crossAx val="108193280"/>
+        <c:crossAx val="119368320"/>
         <c:crosses val="autoZero"/>
         <c:crossBetween val="midCat"/>
       </c:valAx>
     </c:plotArea>
     <c:plotVisOnly val="1"/>
+    <c:dispBlanksAs val="gap"/>
+    <c:showDLblsOverMax val="0"/>
   </c:chart>
-  <c:externalData r:id="rId1"/>
+  <c:externalData r:id="rId1">
+    <c:autoUpdate val="0"/>
+  </c:externalData>
 </c:chartSpace>
-</file>
-
-<file path=word/glossary/document.xml><?xml version="1.0" encoding="utf-8"?>
-<w:glossaryDocument xmlns:ve="http://schemas.openxmlformats.org/markup-compatibility/2006" xmlns:o="urn:schemas-microsoft-com:office:office" xmlns:r="http://schemas.openxmlformats.org/officeDocument/2006/relationships" xmlns:m="http://schemas.openxmlformats.org/officeDocument/2006/math" xmlns:v="urn:schemas-microsoft-com:vml" xmlns:wp="http://schemas.openxmlformats.org/drawingml/2006/wordprocessingDrawing" xmlns:w10="urn:schemas-microsoft-com:office:word" xmlns:w="http://schemas.openxmlformats.org/wordprocessingml/2006/main" xmlns:wne="http://schemas.microsoft.com/office/word/2006/wordml">
-  <w:docParts/>
-</w:glossaryDocument>
-</file>
-
-<file path=word/glossary/fontTable.xml><?xml version="1.0" encoding="utf-8"?>
-<w:fonts xmlns:r="http://schemas.openxmlformats.org/officeDocument/2006/relationships" xmlns:w="http://schemas.openxmlformats.org/wordprocessingml/2006/main">
-  <w:font w:name="Times New Roman">
-    <w:panose1 w:val="02020603050405020304"/>
-    <w:charset w:val="00"/>
-    <w:family w:val="roman"/>
-    <w:pitch w:val="variable"/>
-    <w:sig w:usb0="E0002EFF" w:usb1="C0007843" w:usb2="00000009" w:usb3="00000000" w:csb0="000001FF" w:csb1="00000000"/>
-  </w:font>
-  <w:font w:name="Symbol">
-    <w:panose1 w:val="05050102010706020507"/>
-    <w:charset w:val="02"/>
-    <w:family w:val="roman"/>
-    <w:pitch w:val="variable"/>
-    <w:sig w:usb0="00000000" w:usb1="10000000" w:usb2="00000000" w:usb3="00000000" w:csb0="80000000" w:csb1="00000000"/>
-  </w:font>
-  <w:font w:name="Courier New">
-    <w:panose1 w:val="02070309020205020404"/>
-    <w:charset w:val="00"/>
-    <w:family w:val="modern"/>
-    <w:pitch w:val="fixed"/>
-    <w:sig w:usb0="E0002AFF" w:usb1="C0007843" w:usb2="00000009" w:usb3="00000000" w:csb0="000001FF" w:csb1="00000000"/>
-  </w:font>
-  <w:font w:name="Wingdings">
-    <w:panose1 w:val="05000000000000000000"/>
-    <w:charset w:val="02"/>
-    <w:family w:val="auto"/>
-    <w:pitch w:val="variable"/>
-    <w:sig w:usb0="00000000" w:usb1="10000000" w:usb2="00000000" w:usb3="00000000" w:csb0="80000000" w:csb1="00000000"/>
-  </w:font>
-  <w:font w:name="Arial">
-    <w:panose1 w:val="020B0604020202020204"/>
-    <w:charset w:val="00"/>
-    <w:family w:val="swiss"/>
-    <w:pitch w:val="variable"/>
-    <w:sig w:usb0="E0002AFF" w:usb1="C0007843" w:usb2="00000009" w:usb3="00000000" w:csb0="000001FF" w:csb1="00000000"/>
-  </w:font>
-  <w:font w:name="Calibri">
-    <w:panose1 w:val="020F0502020204030204"/>
-    <w:charset w:val="00"/>
-    <w:family w:val="swiss"/>
-    <w:pitch w:val="variable"/>
-    <w:sig w:usb0="E00002FF" w:usb1="4000ACFF" w:usb2="00000001" w:usb3="00000000" w:csb0="0000019F" w:csb1="00000000"/>
-  </w:font>
-  <w:font w:name="Tahoma">
-    <w:panose1 w:val="020B0604030504040204"/>
-    <w:charset w:val="00"/>
-    <w:family w:val="swiss"/>
-    <w:pitch w:val="variable"/>
-    <w:sig w:usb0="E1002EFF" w:usb1="C000605B" w:usb2="00000029" w:usb3="00000000" w:csb0="000101FF" w:csb1="00000000"/>
-  </w:font>
-  <w:font w:name="Bookman Old Style">
-    <w:panose1 w:val="02050604050505020204"/>
-    <w:charset w:val="00"/>
-    <w:family w:val="roman"/>
-    <w:pitch w:val="variable"/>
-    <w:sig w:usb0="00000287" w:usb1="00000000" w:usb2="00000000" w:usb3="00000000" w:csb0="0000009F" w:csb1="00000000"/>
-  </w:font>
-  <w:font w:name="NewBaskerville-Bold">
-    <w:panose1 w:val="00000000000000000000"/>
-    <w:charset w:val="00"/>
-    <w:family w:val="auto"/>
-    <w:notTrueType/>
-    <w:pitch w:val="default"/>
-    <w:sig w:usb0="00000003" w:usb1="00000000" w:usb2="00000000" w:usb3="00000000" w:csb0="00000001" w:csb1="00000000"/>
-  </w:font>
-  <w:font w:name="NewBaskerville-Roman">
-    <w:panose1 w:val="00000000000000000000"/>
-    <w:charset w:val="00"/>
-    <w:family w:val="auto"/>
-    <w:notTrueType/>
-    <w:pitch w:val="default"/>
-    <w:sig w:usb0="00000003" w:usb1="00000000" w:usb2="00000000" w:usb3="00000000" w:csb0="00000001" w:csb1="00000000"/>
-  </w:font>
-  <w:font w:name="NewBaskerville-Italic">
-    <w:panose1 w:val="00000000000000000000"/>
-    <w:charset w:val="00"/>
-    <w:family w:val="auto"/>
-    <w:notTrueType/>
-    <w:pitch w:val="default"/>
-    <w:sig w:usb0="00000003" w:usb1="00000000" w:usb2="00000000" w:usb3="00000000" w:csb0="00000001" w:csb1="00000000"/>
-  </w:font>
-  <w:font w:name="Times-Roman">
-    <w:panose1 w:val="00000000000000000000"/>
-    <w:charset w:val="00"/>
-    <w:family w:val="auto"/>
-    <w:notTrueType/>
-    <w:pitch w:val="default"/>
-    <w:sig w:usb0="00000003" w:usb1="00000000" w:usb2="00000000" w:usb3="00000000" w:csb0="00000001" w:csb1="00000000"/>
-  </w:font>
-  <w:font w:name="Cambria Math">
-    <w:panose1 w:val="02040503050406030204"/>
-    <w:charset w:val="00"/>
-    <w:family w:val="roman"/>
-    <w:pitch w:val="variable"/>
-    <w:sig w:usb0="E00002FF" w:usb1="420024FF" w:usb2="00000000" w:usb3="00000000" w:csb0="0000019F" w:csb1="00000000"/>
-  </w:font>
-  <w:font w:name="Cambria">
-    <w:panose1 w:val="02040503050406030204"/>
-    <w:charset w:val="00"/>
-    <w:family w:val="roman"/>
-    <w:pitch w:val="variable"/>
-    <w:sig w:usb0="E00002FF" w:usb1="400004FF" w:usb2="00000000" w:usb3="00000000" w:csb0="0000019F" w:csb1="00000000"/>
-  </w:font>
-</w:fonts>
-</file>
-
-<file path=word/glossary/settings.xml><?xml version="1.0" encoding="utf-8"?>
-<w:settings xmlns:o="urn:schemas-microsoft-com:office:office" xmlns:r="http://schemas.openxmlformats.org/officeDocument/2006/relationships" xmlns:m="http://schemas.openxmlformats.org/officeDocument/2006/math" xmlns:v="urn:schemas-microsoft-com:vml" xmlns:w10="urn:schemas-microsoft-com:office:word" xmlns:w="http://schemas.openxmlformats.org/wordprocessingml/2006/main" xmlns:sl="http://schemas.openxmlformats.org/schemaLibrary/2006/main">
-  <w:view w:val="normal"/>
-  <w:defaultTabStop w:val="708"/>
-  <w:hyphenationZone w:val="425"/>
-  <w:characterSpacingControl w:val="doNotCompress"/>
-  <w:compat>
-    <w:useFELayout/>
-  </w:compat>
-  <w:rsids>
-    <w:rsidRoot w:val="009B097F"/>
-    <w:rsid w:val="009B097F"/>
-  </w:rsids>
-  <m:mathPr>
-    <m:mathFont m:val="Cambria Math"/>
-    <m:brkBin m:val="before"/>
-    <m:brkBinSub m:val="--"/>
-    <m:smallFrac m:val="off"/>
-    <m:dispDef/>
-    <m:lMargin m:val="0"/>
-    <m:rMargin m:val="0"/>
-    <m:defJc m:val="centerGroup"/>
-    <m:wrapIndent m:val="1440"/>
-    <m:intLim m:val="subSup"/>
-    <m:naryLim m:val="undOvr"/>
-  </m:mathPr>
-  <w:themeFontLang w:val="es-CO"/>
-  <w:clrSchemeMapping w:bg1="light1" w:t1="dark1" w:bg2="light2" w:t2="dark2" w:accent1="accent1" w:accent2="accent2" w:accent3="accent3" w:accent4="accent4" w:accent5="accent5" w:accent6="accent6" w:hyperlink="hyperlink" w:followedHyperlink="followedHyperlink"/>
-  <w:decimalSymbol w:val=","/>
-  <w:listSeparator w:val=","/>
-</w:settings>
-</file>
-
-<file path=word/glossary/styles.xml><?xml version="1.0" encoding="utf-8"?>
-<w:styles xmlns:r="http://schemas.openxmlformats.org/officeDocument/2006/relationships" xmlns:w="http://schemas.openxmlformats.org/wordprocessingml/2006/main">
-  <w:docDefaults>
-    <w:rPrDefault>
-      <w:rPr>
-        <w:rFonts w:asciiTheme="minorHAnsi" w:eastAsiaTheme="minorEastAsia" w:hAnsiTheme="minorHAnsi" w:cstheme="minorBidi"/>
-        <w:sz w:val="22"/>
-        <w:szCs w:val="22"/>
-        <w:lang w:val="es-CO" w:eastAsia="es-CO" w:bidi="ar-SA"/>
-      </w:rPr>
-    </w:rPrDefault>
-    <w:pPrDefault>
-      <w:pPr>
-        <w:spacing w:after="200" w:line="276" w:lineRule="auto"/>
-      </w:pPr>
-    </w:pPrDefault>
-  </w:docDefaults>
-  <w:latentStyles w:defLockedState="0" w:defUIPriority="99" w:defSemiHidden="1" w:defUnhideWhenUsed="1" w:defQFormat="0" w:count="267">
-    <w:lsdException w:name="Normal" w:semiHidden="0" w:uiPriority="0" w:unhideWhenUsed="0" w:qFormat="1"/>
-    <w:lsdException w:name="heading 1" w:semiHidden="0" w:uiPriority="9" w:unhideWhenUsed="0" w:qFormat="1"/>
-    <w:lsdException w:name="heading 2" w:uiPriority="9" w:qFormat="1"/>
-    <w:lsdException w:name="heading 3" w:uiPriority="9" w:qFormat="1"/>
-    <w:lsdException w:name="heading 4" w:uiPriority="9" w:qFormat="1"/>
-    <w:lsdException w:name="heading 5" w:uiPriority="9" w:qFormat="1"/>
-    <w:lsdException w:name="heading 6" w:uiPriority="9" w:qFormat="1"/>
-    <w:lsdException w:name="heading 7" w:uiPriority="9" w:qFormat="1"/>
-    <w:lsdException w:name="heading 8" w:uiPriority="9" w:qFormat="1"/>
-    <w:lsdException w:name="heading 9" w:uiPriority="9" w:qFormat="1"/>
-    <w:lsdException w:name="toc 1" w:uiPriority="39"/>
-    <w:lsdException w:name="toc 2" w:uiPriority="39"/>
-    <w:lsdException w:name="toc 3" w:uiPriority="39"/>
-    <w:lsdException w:name="toc 4" w:uiPriority="39"/>
-    <w:lsdException w:name="toc 5" w:uiPriority="39"/>
-    <w:lsdException w:name="toc 6" w:uiPriority="39"/>
-    <w:lsdException w:name="toc 7" w:uiPriority="39"/>
-    <w:lsdException w:name="toc 8" w:uiPriority="39"/>
-    <w:lsdException w:name="toc 9" w:uiPriority="39"/>
-    <w:lsdException w:name="caption" w:uiPriority="35" w:qFormat="1"/>
-    <w:lsdException w:name="Title" w:semiHidden="0" w:uiPriority="10" w:unhideWhenUsed="0" w:qFormat="1"/>
-    <w:lsdException w:name="Default Paragraph Font" w:uiPriority="1"/>
-    <w:lsdException w:name="Subtitle" w:semiHidden="0" w:uiPriority="11" w:unhideWhenUsed="0" w:qFormat="1"/>
-    <w:lsdException w:name="Strong" w:semiHidden="0" w:uiPriority="22" w:unhideWhenUsed="0" w:qFormat="1"/>
-    <w:lsdException w:name="Emphasis" w:semiHidden="0" w:uiPriority="20" w:unhideWhenUsed="0" w:qFormat="1"/>
-    <w:lsdException w:name="Table Grid" w:semiHidden="0" w:uiPriority="59" w:unhideWhenUsed="0"/>
-    <w:lsdException w:name="Placeholder Text" w:unhideWhenUsed="0"/>
-    <w:lsdException w:name="No Spacing" w:semiHidden="0" w:uiPriority="1" w:unhideWhenUsed="0" w:qFormat="1"/>
-    <w:lsdException w:name="Light Shading" w:semiHidden="0" w:uiPriority="60" w:unhideWhenUsed="0"/>
-    <w:lsdException w:name="Light List" w:semiHidden="0" w:uiPriority="61" w:unhideWhenUsed="0"/>
-    <w:lsdException w:name="Light Grid" w:semiHidden="0" w:uiPriority="62" w:unhideWhenUsed="0"/>
-    <w:lsdException w:name="Medium Shading 1" w:semiHidden="0" w:uiPriority="63" w:unhideWhenUsed="0"/>
-    <w:lsdException w:name="Medium Shading 2" w:semiHidden="0" w:uiPriority="64" w:unhideWhenUsed="0"/>
-    <w:lsdException w:name="Medium List 1" w:semiHidden="0" w:uiPriority="65" w:unhideWhenUsed="0"/>
-    <w:lsdException w:name="Medium List 2" w:semiHidden="0" w:uiPriority="66" w:unhideWhenUsed="0"/>
-    <w:lsdException w:name="Medium Grid 1" w:semiHidden="0" w:uiPriority="67" w:unhideWhenUsed="0"/>
-    <w:lsdException w:name="Medium Grid 2" w:semiHidden="0" w:uiPriority="68" w:unhideWhenUsed="0"/>
-    <w:lsdException w:name="Medium Grid 3" w:semiHidden="0" w:uiPriority="69" w:unhideWhenUsed="0"/>
-    <w:lsdException w:name="Dark List" w:semiHidden="0" w:uiPriority="70" w:unhideWhenUsed="0"/>
-    <w:lsdException w:name="Colorful Shading" w:semiHidden="0" w:uiPriority="71" w:unhideWhenUsed="0"/>
-    <w:lsdException w:name="Colorful List" w:semiHidden="0" w:uiPriority="72" w:unhideWhenUsed="0"/>
-    <w:lsdException w:name="Colorful Grid" w:semiHidden="0" w:uiPriority="73" w:unhideWhenUsed="0"/>
-    <w:lsdException w:name="Light Shading Accent 1" w:semiHidden="0" w:uiPriority="60" w:unhideWhenUsed="0"/>
-    <w:lsdException w:name="Light List Accent 1" w:semiHidden="0" w:uiPriority="61" w:unhideWhenUsed="0"/>
-    <w:lsdException w:name="Light Grid Accent 1" w:semiHidden="0" w:uiPriority="62" w:unhideWhenUsed="0"/>
-    <w:lsdException w:name="Medium Shading 1 Accent 1" w:semiHidden="0" w:uiPriority="63" w:unhideWhenUsed="0"/>
-    <w:lsdException w:name="Medium Shading 2 Accent 1" w:semiHidden="0" w:uiPriority="64" w:unhideWhenUsed="0"/>
-    <w:lsdException w:name="Medium List 1 Accent 1" w:semiHidden="0" w:uiPriority="65" w:unhideWhenUsed="0"/>
-    <w:lsdException w:name="Revision" w:unhideWhenUsed="0"/>
-    <w:lsdException w:name="List Paragraph" w:semiHidden="0" w:uiPriority="34" w:unhideWhenUsed="0" w:qFormat="1"/>
-    <w:lsdException w:name="Quote" w:semiHidden="0" w:uiPriority="29" w:unhideWhenUsed="0" w:qFormat="1"/>
-    <w:lsdException w:name="Intense Quote" w:semiHidden="0" w:uiPriority="30" w:unhideWhenUsed="0" w:qFormat="1"/>
-    <w:lsdException w:name="Medium List 2 Accent 1" w:semiHidden="0" w:uiPriority="66" w:unhideWhenUsed="0"/>
-    <w:lsdException w:name="Medium Grid 1 Accent 1" w:semiHidden="0" w:uiPriority="67" w:unhideWhenUsed="0"/>
-    <w:lsdException w:name="Medium Grid 2 Accent 1" w:semiHidden="0" w:uiPriority="68" w:unhideWhenUsed="0"/>
-    <w:lsdException w:name="Medium Grid 3 Accent 1" w:semiHidden="0" w:uiPriority="69" w:unhideWhenUsed="0"/>
-    <w:lsdException w:name="Dark List Accent 1" w:semiHidden="0" w:uiPriority="70" w:unhideWhenUsed="0"/>
-    <w:lsdException w:name="Colorful Shading Accent 1" w:semiHidden="0" w:uiPriority="71" w:unhideWhenUsed="0"/>
-    <w:lsdException w:name="Colorful List Accent 1" w:semiHidden="0" w:uiPriority="72" w:unhideWhenUsed="0"/>
-    <w:lsdException w:name="Colorful Grid Accent 1" w:semiHidden="0" w:uiPriority="73" w:unhideWhenUsed="0"/>
-    <w:lsdException w:name="Light Shading Accent 2" w:semiHidden="0" w:uiPriority="60" w:unhideWhenUsed="0"/>
-    <w:lsdException w:name="Light List Accent 2" w:semiHidden="0" w:uiPriority="61" w:unhideWhenUsed="0"/>
-    <w:lsdException w:name="Light Grid Accent 2" w:semiHidden="0" w:uiPriority="62" w:unhideWhenUsed="0"/>
-    <w:lsdException w:name="Medium Shading 1 Accent 2" w:semiHidden="0" w:uiPriority="63" w:unhideWhenUsed="0"/>
-    <w:lsdException w:name="Medium Shading 2 Accent 2" w:semiHidden="0" w:uiPriority="64" w:unhideWhenUsed="0"/>
-    <w:lsdException w:name="Medium List 1 Accent 2" w:semiHidden="0" w:uiPriority="65" w:unhideWhenUsed="0"/>
-    <w:lsdException w:name="Medium List 2 Accent 2" w:semiHidden="0" w:uiPriority="66" w:unhideWhenUsed="0"/>
-    <w:lsdException w:name="Medium Grid 1 Accent 2" w:semiHidden="0" w:uiPriority="67" w:unhideWhenUsed="0"/>
-    <w:lsdException w:name="Medium Grid 2 Accent 2" w:semiHidden="0" w:uiPriority="68" w:unhideWhenUsed="0"/>
-    <w:lsdException w:name="Medium Grid 3 Accent 2" w:semiHidden="0" w:uiPriority="69" w:unhideWhenUsed="0"/>
-    <w:lsdException w:name="Dark List Accent 2" w:semiHidden="0" w:uiPriority="70" w:unhideWhenUsed="0"/>
-    <w:lsdException w:name="Colorful Shading Accent 2" w:semiHidden="0" w:uiPriority="71" w:unhideWhenUsed="0"/>
-    <w:lsdException w:name="Colorful List Accent 2" w:semiHidden="0" w:uiPriority="72" w:unhideWhenUsed="0"/>
-    <w:lsdException w:name="Colorful Grid Accent 2" w:semiHidden="0" w:uiPriority="73" w:unhideWhenUsed="0"/>
-    <w:lsdException w:name="Light Shading Accent 3" w:semiHidden="0" w:uiPriority="60" w:unhideWhenUsed="0"/>
-    <w:lsdException w:name="Light List Accent 3" w:semiHidden="0" w:uiPriority="61" w:unhideWhenUsed="0"/>
-    <w:lsdException w:name="Light Grid Accent 3" w:semiHidden="0" w:uiPriority="62" w:unhideWhenUsed="0"/>
-    <w:lsdException w:name="Medium Shading 1 Accent 3" w:semiHidden="0" w:uiPriority="63" w:unhideWhenUsed="0"/>
-    <w:lsdException w:name="Medium Shading 2 Accent 3" w:semiHidden="0" w:uiPriority="64" w:unhideWhenUsed="0"/>
-    <w:lsdException w:name="Medium List 1 Accent 3" w:semiHidden="0" w:uiPriority="65" w:unhideWhenUsed="0"/>
-    <w:lsdException w:name="Medium List 2 Accent 3" w:semiHidden="0" w:uiPriority="66" w:unhideWhenUsed="0"/>
-    <w:lsdException w:name="Medium Grid 1 Accent 3" w:semiHidden="0" w:uiPriority="67" w:unhideWhenUsed="0"/>
-    <w:lsdException w:name="Medium Grid 2 Accent 3" w:semiHidden="0" w:uiPriority="68" w:unhideWhenUsed="0"/>
-    <w:lsdException w:name="Medium Grid 3 Accent 3" w:semiHidden="0" w:uiPriority="69" w:unhideWhenUsed="0"/>
-    <w:lsdException w:name="Dark List Accent 3" w:semiHidden="0" w:uiPriority="70" w:unhideWhenUsed="0"/>
-    <w:lsdException w:name="Colorful Shading Accent 3" w:semiHidden="0" w:uiPriority="71" w:unhideWhenUsed="0"/>
-    <w:lsdException w:name="Colorful List Accent 3" w:semiHidden="0" w:uiPriority="72" w:unhideWhenUsed="0"/>
-    <w:lsdException w:name="Colorful Grid Accent 3" w:semiHidden="0" w:uiPriority="73" w:unhideWhenUsed="0"/>
-    <w:lsdException w:name="Light Shading Accent 4" w:semiHidden="0" w:uiPriority="60" w:unhideWhenUsed="0"/>
-    <w:lsdException w:name="Light List Accent 4" w:semiHidden="0" w:uiPriority="61" w:unhideWhenUsed="0"/>
-    <w:lsdException w:name="Light Grid Accent 4" w:semiHidden="0" w:uiPriority="62" w:unhideWhenUsed="0"/>
-    <w:lsdException w:name="Medium Shading 1 Accent 4" w:semiHidden="0" w:uiPriority="63" w:unhideWhenUsed="0"/>
-    <w:lsdException w:name="Medium Shading 2 Accent 4" w:semiHidden="0" w:uiPriority="64" w:unhideWhenUsed="0"/>
-    <w:lsdException w:name="Medium List 1 Accent 4" w:semiHidden="0" w:uiPriority="65" w:unhideWhenUsed="0"/>
-    <w:lsdException w:name="Medium List 2 Accent 4" w:semiHidden="0" w:uiPriority="66" w:unhideWhenUsed="0"/>
-    <w:lsdException w:name="Medium Grid 1 Accent 4" w:semiHidden="0" w:uiPriority="67" w:unhideWhenUsed="0"/>
-    <w:lsdException w:name="Medium Grid 2 Accent 4" w:semiHidden="0" w:uiPriority="68" w:unhideWhenUsed="0"/>
-    <w:lsdException w:name="Medium Grid 3 Accent 4" w:semiHidden="0" w:uiPriority="69" w:unhideWhenUsed="0"/>
-    <w:lsdException w:name="Dark List Accent 4" w:semiHidden="0" w:uiPriority="70" w:unhideWhenUsed="0"/>
-    <w:lsdException w:name="Colorful Shading Accent 4" w:semiHidden="0" w:uiPriority="71" w:unhideWhenUsed="0"/>
-    <w:lsdException w:name="Colorful List Accent 4" w:semiHidden="0" w:uiPriority="72" w:unhideWhenUsed="0"/>
-    <w:lsdException w:name="Colorful Grid Accent 4" w:semiHidden="0" w:uiPriority="73" w:unhideWhenUsed="0"/>
-    <w:lsdException w:name="Light Shading Accent 5" w:semiHidden="0" w:uiPriority="60" w:unhideWhenUsed="0"/>
-    <w:lsdException w:name="Light List Accent 5" w:semiHidden="0" w:uiPriority="61" w:unhideWhenUsed="0"/>
-    <w:lsdException w:name="Light Grid Accent 5" w:semiHidden="0" w:uiPriority="62" w:unhideWhenUsed="0"/>
-    <w:lsdException w:name="Medium Shading 1 Accent 5" w:semiHidden="0" w:uiPriority="63" w:unhideWhenUsed="0"/>
-    <w:lsdException w:name="Medium Shading 2 Accent 5" w:semiHidden="0" w:uiPriority="64" w:unhideWhenUsed="0"/>
-    <w:lsdException w:name="Medium List 1 Accent 5" w:semiHidden="0" w:uiPriority="65" w:unhideWhenUsed="0"/>
-    <w:lsdException w:name="Medium List 2 Accent 5" w:semiHidden="0" w:uiPriority="66" w:unhideWhenUsed="0"/>
-    <w:lsdException w:name="Medium Grid 1 Accent 5" w:semiHidden="0" w:uiPriority="67" w:unhideWhenUsed="0"/>
-    <w:lsdException w:name="Medium Grid 2 Accent 5" w:semiHidden="0" w:uiPriority="68" w:unhideWhenUsed="0"/>
-    <w:lsdException w:name="Medium Grid 3 Accent 5" w:semiHidden="0" w:uiPriority="69" w:unhideWhenUsed="0"/>
-    <w:lsdException w:name="Dark List Accent 5" w:semiHidden="0" w:uiPriority="70" w:unhideWhenUsed="0"/>
-    <w:lsdException w:name="Colorful Shading Accent 5" w:semiHidden="0" w:uiPriority="71" w:unhideWhenUsed="0"/>
-    <w:lsdException w:name="Colorful List Accent 5" w:semiHidden="0" w:uiPriority="72" w:unhideWhenUsed="0"/>
-    <w:lsdException w:name="Colorful Grid Accent 5" w:semiHidden="0" w:uiPriority="73" w:unhideWhenUsed="0"/>
-    <w:lsdException w:name="Light Shading Accent 6" w:semiHidden="0" w:uiPriority="60" w:unhideWhenUsed="0"/>
-    <w:lsdException w:name="Light List Accent 6" w:semiHidden="0" w:uiPriority="61" w:unhideWhenUsed="0"/>
-    <w:lsdException w:name="Light Grid Accent 6" w:semiHidden="0" w:uiPriority="62" w:unhideWhenUsed="0"/>
-    <w:lsdException w:name="Medium Shading 1 Accent 6" w:semiHidden="0" w:uiPriority="63" w:unhideWhenUsed="0"/>
-    <w:lsdException w:name="Medium Shading 2 Accent 6" w:semiHidden="0" w:uiPriority="64" w:unhideWhenUsed="0"/>
-    <w:lsdException w:name="Medium List 1 Accent 6" w:semiHidden="0" w:uiPriority="65" w:unhideWhenUsed="0"/>
-    <w:lsdException w:name="Medium List 2 Accent 6" w:semiHidden="0" w:uiPriority="66" w:unhideWhenUsed="0"/>
-    <w:lsdException w:name="Medium Grid 1 Accent 6" w:semiHidden="0" w:uiPriority="67" w:unhideWhenUsed="0"/>
-    <w:lsdException w:name="Medium Grid 2 Accent 6" w:semiHidden="0" w:uiPriority="68" w:unhideWhenUsed="0"/>
-    <w:lsdException w:name="Medium Grid 3 Accent 6" w:semiHidden="0" w:uiPriority="69" w:unhideWhenUsed="0"/>
-    <w:lsdException w:name="Dark List Accent 6" w:semiHidden="0" w:uiPriority="70" w:unhideWhenUsed="0"/>
-    <w:lsdException w:name="Colorful Shading Accent 6" w:semiHidden="0" w:uiPriority="71" w:unhideWhenUsed="0"/>
-    <w:lsdException w:name="Colorful List Accent 6" w:semiHidden="0" w:uiPriority="72" w:unhideWhenUsed="0"/>
-    <w:lsdException w:name="Colorful Grid Accent 6" w:semiHidden="0" w:uiPriority="73" w:unhideWhenUsed="0"/>
-    <w:lsdException w:name="Subtle Emphasis" w:semiHidden="0" w:uiPriority="19" w:unhideWhenUsed="0" w:qFormat="1"/>
-    <w:lsdException w:name="Intense Emphasis" w:semiHidden="0" w:uiPriority="21" w:unhideWhenUsed="0" w:qFormat="1"/>
-    <w:lsdException w:name="Subtle Reference" w:semiHidden="0" w:uiPriority="31" w:unhideWhenUsed="0" w:qFormat="1"/>
-    <w:lsdException w:name="Intense Reference" w:semiHidden="0" w:uiPriority="32" w:unhideWhenUsed="0" w:qFormat="1"/>
-    <w:lsdException w:name="Book Title" w:semiHidden="0" w:uiPriority="33" w:unhideWhenUsed="0" w:qFormat="1"/>
-    <w:lsdException w:name="Bibliography" w:uiPriority="37"/>
-    <w:lsdException w:name="TOC Heading" w:uiPriority="39" w:qFormat="1"/>
-  </w:latentStyles>
-  <w:style w:type="paragraph" w:default="1" w:styleId="Normal">
-    <w:name w:val="Normal"/>
-    <w:qFormat/>
-  </w:style>
-  <w:style w:type="character" w:default="1" w:styleId="Fuentedeprrafopredeter">
-    <w:name w:val="Default Paragraph Font"/>
-    <w:uiPriority w:val="1"/>
-    <w:semiHidden/>
-    <w:unhideWhenUsed/>
-  </w:style>
-  <w:style w:type="table" w:default="1" w:styleId="Tablanormal">
-    <w:name w:val="Normal Table"/>
-    <w:uiPriority w:val="99"/>
-    <w:semiHidden/>
-    <w:unhideWhenUsed/>
-    <w:qFormat/>
-    <w:tblPr>
-      <w:tblInd w:w="0" w:type="dxa"/>
-      <w:tblCellMar>
-        <w:top w:w="0" w:type="dxa"/>
-        <w:left w:w="108" w:type="dxa"/>
-        <w:bottom w:w="0" w:type="dxa"/>
-        <w:right w:w="108" w:type="dxa"/>
-      </w:tblCellMar>
-    </w:tblPr>
-  </w:style>
-  <w:style w:type="numbering" w:default="1" w:styleId="Sinlista">
-    <w:name w:val="No List"/>
-    <w:uiPriority w:val="99"/>
-    <w:semiHidden/>
-    <w:unhideWhenUsed/>
-  </w:style>
-  <w:style w:type="character" w:styleId="Textodelmarcadordeposicin">
-    <w:name w:val="Placeholder Text"/>
-    <w:basedOn w:val="Fuentedeprrafopredeter"/>
-    <w:uiPriority w:val="99"/>
-    <w:semiHidden/>
-    <w:rsid w:val="009B097F"/>
-    <w:rPr>
-      <w:color w:val="808080"/>
-    </w:rPr>
-  </w:style>
-</w:styles>
-</file>
-
-<file path=word/glossary/webSettings.xml><?xml version="1.0" encoding="utf-8"?>
-<w:webSettings xmlns:r="http://schemas.openxmlformats.org/officeDocument/2006/relationships" xmlns:w="http://schemas.openxmlformats.org/wordprocessingml/2006/main">
-  <w:optimizeForBrowser/>
-</w:webSettings>
 </file>
 
 <file path=word/theme/theme1.xml><?xml version="1.0" encoding="utf-8"?>
@@ -17333,7 +17241,7 @@
 </file>
 
 <file path=customXml/itemProps1.xml><?xml version="1.0" encoding="utf-8"?>
-<ds:datastoreItem xmlns:ds="http://schemas.openxmlformats.org/officeDocument/2006/customXml" ds:itemID="{3DD3B033-62C7-4417-99B0-8A6EC6F701CC}">
+<ds:datastoreItem xmlns:ds="http://schemas.openxmlformats.org/officeDocument/2006/customXml" ds:itemID="{AF1C3B31-10E5-4AE8-917C-117D152CA820}">
   <ds:schemaRefs>
     <ds:schemaRef ds:uri="http://schemas.openxmlformats.org/officeDocument/2006/bibliography"/>
   </ds:schemaRefs>

--- a/InformeDeFisica2.0.docx
+++ b/InformeDeFisica2.0.docx
@@ -6753,7 +6753,18 @@
               <w:sz w:val="20"/>
               <w:lang w:val="es-MX"/>
             </w:rPr>
-            <m:t>876666666s ≅0. 87</m:t>
+            <m:t xml:space="preserve">876666666s ≅0. </m:t>
+          </m:r>
+          <m:r>
+            <m:rPr>
+              <m:sty m:val="p"/>
+            </m:rPr>
+            <w:rPr>
+              <w:rFonts w:ascii="Cambria Math" w:hAnsi="Cambria Math"/>
+              <w:sz w:val="20"/>
+              <w:lang w:val="es-MX"/>
+            </w:rPr>
+            <m:t>88</m:t>
           </m:r>
           <m:r>
             <m:rPr>
@@ -7238,8 +7249,6 @@
             </w:rPr>
             <m:t>3</m:t>
           </m:r>
-          <w:bookmarkStart w:id="0" w:name="_GoBack"/>
-          <w:bookmarkEnd w:id="0"/>
           <m:r>
             <w:rPr>
               <w:rFonts w:ascii="Cambria Math" w:hAnsi="Cambria Math"/>
@@ -8481,7 +8490,62 @@
                   <w:sz w:val="20"/>
                   <w:lang w:val="es-MX"/>
                 </w:rPr>
-                <m:t>0.75s+0.79s+0.73s</m:t>
+                <m:t>1.05</m:t>
+              </m:r>
+              <m:r>
+                <m:rPr>
+                  <m:sty m:val="p"/>
+                </m:rPr>
+                <w:rPr>
+                  <w:rFonts w:ascii="Cambria Math" w:hAnsi="Cambria Math"/>
+                  <w:sz w:val="20"/>
+                  <w:lang w:val="es-MX"/>
+                </w:rPr>
+                <m:t>s+</m:t>
+              </m:r>
+              <m:r>
+                <m:rPr>
+                  <m:sty m:val="p"/>
+                </m:rPr>
+                <w:rPr>
+                  <w:rFonts w:ascii="Cambria Math" w:hAnsi="Cambria Math"/>
+                  <w:sz w:val="20"/>
+                  <w:lang w:val="es-MX"/>
+                </w:rPr>
+                <m:t>1.08</m:t>
+              </m:r>
+              <m:r>
+                <m:rPr>
+                  <m:sty m:val="p"/>
+                </m:rPr>
+                <w:rPr>
+                  <w:rFonts w:ascii="Cambria Math" w:hAnsi="Cambria Math"/>
+                  <w:sz w:val="20"/>
+                  <w:lang w:val="es-MX"/>
+                </w:rPr>
+                <m:t>s+</m:t>
+              </m:r>
+              <m:r>
+                <m:rPr>
+                  <m:sty m:val="p"/>
+                </m:rPr>
+                <w:rPr>
+                  <w:rFonts w:ascii="Cambria Math" w:hAnsi="Cambria Math"/>
+                  <w:sz w:val="20"/>
+                  <w:lang w:val="es-MX"/>
+                </w:rPr>
+                <m:t>1.04</m:t>
+              </m:r>
+              <m:r>
+                <m:rPr>
+                  <m:sty m:val="p"/>
+                </m:rPr>
+                <w:rPr>
+                  <w:rFonts w:ascii="Cambria Math" w:hAnsi="Cambria Math"/>
+                  <w:sz w:val="20"/>
+                  <w:lang w:val="es-MX"/>
+                </w:rPr>
+                <m:t>s</m:t>
               </m:r>
             </m:e>
           </m:d>
@@ -8494,7 +8558,51 @@
               <w:sz w:val="20"/>
               <w:lang w:val="es-MX"/>
             </w:rPr>
-            <m:t>=0.756666667s ≅0. 76s ≅0.80s</m:t>
+            <m:t>=</m:t>
+          </m:r>
+          <m:r>
+            <m:rPr>
+              <m:sty m:val="p"/>
+            </m:rPr>
+            <w:rPr>
+              <w:rFonts w:ascii="Cambria Math" w:hAnsi="Cambria Math"/>
+              <w:sz w:val="20"/>
+              <w:lang w:val="es-MX"/>
+            </w:rPr>
+            <m:t>1.056666667</m:t>
+          </m:r>
+          <m:r>
+            <m:rPr>
+              <m:sty m:val="p"/>
+            </m:rPr>
+            <w:rPr>
+              <w:rFonts w:ascii="Cambria Math" w:hAnsi="Cambria Math"/>
+              <w:sz w:val="20"/>
+              <w:lang w:val="es-MX"/>
+            </w:rPr>
+            <m:t>s ≅</m:t>
+          </m:r>
+          <m:r>
+            <m:rPr>
+              <m:sty m:val="p"/>
+            </m:rPr>
+            <w:rPr>
+              <w:rFonts w:ascii="Cambria Math" w:hAnsi="Cambria Math"/>
+              <w:sz w:val="20"/>
+              <w:lang w:val="es-MX"/>
+            </w:rPr>
+            <m:t>1.06</m:t>
+          </m:r>
+          <m:r>
+            <m:rPr>
+              <m:sty m:val="p"/>
+            </m:rPr>
+            <w:rPr>
+              <w:rFonts w:ascii="Cambria Math" w:hAnsi="Cambria Math"/>
+              <w:sz w:val="20"/>
+              <w:lang w:val="es-MX"/>
+            </w:rPr>
+            <m:t xml:space="preserve">s </m:t>
           </m:r>
         </m:oMath>
       </m:oMathPara>
@@ -8582,7 +8690,31 @@
                   <w:sz w:val="20"/>
                   <w:lang w:val="es-MX"/>
                 </w:rPr>
-                <m:t>0.79s-0.73s</m:t>
+                <m:t>1.08</m:t>
+              </m:r>
+              <m:r>
+                <w:rPr>
+                  <w:rFonts w:ascii="Cambria Math" w:hAnsi="Cambria Math"/>
+                  <w:sz w:val="20"/>
+                  <w:lang w:val="es-MX"/>
+                </w:rPr>
+                <m:t>s-</m:t>
+              </m:r>
+              <m:r>
+                <w:rPr>
+                  <w:rFonts w:ascii="Cambria Math" w:hAnsi="Cambria Math"/>
+                  <w:sz w:val="20"/>
+                  <w:lang w:val="es-MX"/>
+                </w:rPr>
+                <m:t>1.04</m:t>
+              </m:r>
+              <m:r>
+                <w:rPr>
+                  <w:rFonts w:ascii="Cambria Math" w:hAnsi="Cambria Math"/>
+                  <w:sz w:val="20"/>
+                  <w:lang w:val="es-MX"/>
+                </w:rPr>
+                <m:t>s</m:t>
               </m:r>
             </m:num>
             <m:den>
@@ -8602,7 +8734,23 @@
               <w:sz w:val="20"/>
               <w:lang w:val="es-MX"/>
             </w:rPr>
-            <m:t>=0.03s</m:t>
+            <m:t>=0.0</m:t>
+          </m:r>
+          <m:r>
+            <w:rPr>
+              <w:rFonts w:ascii="Cambria Math" w:hAnsi="Cambria Math"/>
+              <w:sz w:val="20"/>
+              <w:lang w:val="es-MX"/>
+            </w:rPr>
+            <m:t>2</m:t>
+          </m:r>
+          <m:r>
+            <w:rPr>
+              <w:rFonts w:ascii="Cambria Math" w:hAnsi="Cambria Math"/>
+              <w:sz w:val="20"/>
+              <w:lang w:val="es-MX"/>
+            </w:rPr>
+            <m:t>s</m:t>
           </m:r>
         </m:oMath>
       </m:oMathPara>
@@ -8630,7 +8778,39 @@
               <w:sz w:val="20"/>
               <w:lang w:val="es-MX"/>
             </w:rPr>
-            <m:t>t=0.76s ±0.03s</m:t>
+            <m:t>t=</m:t>
+          </m:r>
+          <m:r>
+            <w:rPr>
+              <w:rFonts w:ascii="Cambria Math" w:hAnsi="Cambria Math"/>
+              <w:sz w:val="20"/>
+              <w:lang w:val="es-MX"/>
+            </w:rPr>
+            <m:t>1.06</m:t>
+          </m:r>
+          <m:r>
+            <w:rPr>
+              <w:rFonts w:ascii="Cambria Math" w:hAnsi="Cambria Math"/>
+              <w:sz w:val="20"/>
+              <w:lang w:val="es-MX"/>
+            </w:rPr>
+            <m:t>s ±0.0</m:t>
+          </m:r>
+          <m:r>
+            <w:rPr>
+              <w:rFonts w:ascii="Cambria Math" w:hAnsi="Cambria Math"/>
+              <w:sz w:val="20"/>
+              <w:lang w:val="es-MX"/>
+            </w:rPr>
+            <m:t>2</m:t>
+          </m:r>
+          <m:r>
+            <w:rPr>
+              <w:rFonts w:ascii="Cambria Math" w:hAnsi="Cambria Math"/>
+              <w:sz w:val="20"/>
+              <w:lang w:val="es-MX"/>
+            </w:rPr>
+            <m:t>s</m:t>
           </m:r>
         </m:oMath>
       </m:oMathPara>
@@ -8774,7 +8954,23 @@
                   <w:sz w:val="20"/>
                   <w:lang w:val="es-MX"/>
                 </w:rPr>
-                <m:t>0.03s</m:t>
+                <m:t>0.0</m:t>
+              </m:r>
+              <m:r>
+                <w:rPr>
+                  <w:rFonts w:ascii="Cambria Math" w:hAnsi="Cambria Math"/>
+                  <w:sz w:val="20"/>
+                  <w:lang w:val="es-MX"/>
+                </w:rPr>
+                <m:t>2</m:t>
+              </m:r>
+              <m:r>
+                <w:rPr>
+                  <w:rFonts w:ascii="Cambria Math" w:hAnsi="Cambria Math"/>
+                  <w:sz w:val="20"/>
+                  <w:lang w:val="es-MX"/>
+                </w:rPr>
+                <m:t>s</m:t>
               </m:r>
             </m:num>
             <m:den>
@@ -8784,7 +8980,15 @@
                   <w:sz w:val="20"/>
                   <w:lang w:val="es-MX"/>
                 </w:rPr>
-                <m:t>0.76s</m:t>
+                <m:t>1.06</m:t>
+              </m:r>
+              <m:r>
+                <w:rPr>
+                  <w:rFonts w:ascii="Cambria Math" w:hAnsi="Cambria Math"/>
+                  <w:sz w:val="20"/>
+                  <w:lang w:val="es-MX"/>
+                </w:rPr>
+                <m:t>s</m:t>
               </m:r>
             </m:den>
           </m:f>
@@ -8794,7 +8998,84 @@
               <w:sz w:val="20"/>
               <w:lang w:val="es-MX"/>
             </w:rPr>
-            <m:t xml:space="preserve">=0.0394736842s ≅0.04s </m:t>
+            <m:t>=</m:t>
+          </m:r>
+          <m:r>
+            <w:rPr>
+              <w:rFonts w:ascii="Cambria Math" w:hAnsi="Cambria Math"/>
+              <w:sz w:val="20"/>
+              <w:lang w:val="es-MX"/>
+            </w:rPr>
+            <m:t>0.018867924</m:t>
+          </m:r>
+          <m:r>
+            <w:rPr>
+              <w:rFonts w:ascii="Cambria Math" w:hAnsi="Cambria Math"/>
+              <w:sz w:val="20"/>
+              <w:lang w:val="es-MX"/>
+            </w:rPr>
+            <m:t>s</m:t>
+          </m:r>
+        </m:oMath>
+      </m:oMathPara>
+    </w:p>
+    <w:p>
+      <w:pPr>
+        <w:rPr>
+          <w:sz w:val="20"/>
+          <w:lang w:val="es-MX"/>
+        </w:rPr>
+      </w:pPr>
+    </w:p>
+    <w:p>
+      <w:pPr>
+        <w:rPr>
+          <w:sz w:val="20"/>
+          <w:lang w:val="es-MX"/>
+        </w:rPr>
+      </w:pPr>
+      <m:oMathPara>
+        <m:oMath>
+          <m:r>
+            <m:rPr>
+              <m:sty m:val="p"/>
+            </m:rPr>
+            <w:rPr>
+              <w:rFonts w:ascii="Cambria Math" w:hAnsi="Cambria Math"/>
+              <w:sz w:val="20"/>
+              <w:lang w:val="es-MX"/>
+            </w:rPr>
+            <m:t>≅</m:t>
+          </m:r>
+          <m:r>
+            <m:rPr>
+              <m:sty m:val="p"/>
+            </m:rPr>
+            <w:rPr>
+              <w:rFonts w:ascii="Cambria Math" w:hAnsi="Cambria Math"/>
+              <w:sz w:val="20"/>
+              <w:lang w:val="es-MX"/>
+            </w:rPr>
+            <m:t>0.02</m:t>
+          </m:r>
+          <m:r>
+            <m:rPr>
+              <m:sty m:val="p"/>
+            </m:rPr>
+            <w:rPr>
+              <w:rFonts w:ascii="Cambria Math" w:hAnsi="Cambria Math"/>
+              <w:sz w:val="20"/>
+              <w:lang w:val="es-MX"/>
+            </w:rPr>
+            <m:t>s</m:t>
+          </m:r>
+          <m:r>
+            <w:rPr>
+              <w:rFonts w:ascii="Cambria Math" w:hAnsi="Cambria Math"/>
+              <w:sz w:val="20"/>
+              <w:lang w:val="es-MX"/>
+            </w:rPr>
+            <m:t xml:space="preserve">  </m:t>
           </m:r>
         </m:oMath>
       </m:oMathPara>
@@ -8854,7 +9135,33 @@
               <w:sz w:val="20"/>
               <w:lang w:val="es-MX"/>
             </w:rPr>
-            <m:t>=0.04s×100=4%</m:t>
+            <m:t>=0.02</m:t>
+          </m:r>
+          <m:r>
+            <w:rPr>
+              <w:rFonts w:ascii="Cambria Math" w:hAnsi="Cambria Math"/>
+              <w:sz w:val="20"/>
+              <w:lang w:val="es-MX"/>
+            </w:rPr>
+            <m:t>s×100=</m:t>
+          </m:r>
+          <m:r>
+            <w:rPr>
+              <w:rFonts w:ascii="Cambria Math" w:hAnsi="Cambria Math"/>
+              <w:sz w:val="20"/>
+              <w:lang w:val="es-MX"/>
+            </w:rPr>
+            <m:t>2</m:t>
+          </m:r>
+          <w:bookmarkStart w:id="0" w:name="_GoBack"/>
+          <w:bookmarkEnd w:id="0"/>
+          <m:r>
+            <w:rPr>
+              <w:rFonts w:ascii="Cambria Math" w:hAnsi="Cambria Math"/>
+              <w:sz w:val="20"/>
+              <w:lang w:val="es-MX"/>
+            </w:rPr>
+            <m:t>%</m:t>
           </m:r>
         </m:oMath>
       </m:oMathPara>
@@ -13007,7 +13314,7 @@
         <w:rStyle w:val="Nmerodepgina"/>
         <w:noProof/>
       </w:rPr>
-      <w:t>4</w:t>
+      <w:t>5</w:t>
     </w:r>
     <w:r>
       <w:rPr>
@@ -16554,11 +16861,11 @@
           <c:showPercent val="0"/>
           <c:showBubbleSize val="0"/>
         </c:dLbls>
-        <c:axId val="117170176"/>
-        <c:axId val="117172096"/>
+        <c:axId val="117118080"/>
+        <c:axId val="117120000"/>
       </c:scatterChart>
       <c:valAx>
-        <c:axId val="117170176"/>
+        <c:axId val="117118080"/>
         <c:scaling>
           <c:orientation val="minMax"/>
         </c:scaling>
@@ -16586,12 +16893,12 @@
         <c:majorTickMark val="none"/>
         <c:minorTickMark val="none"/>
         <c:tickLblPos val="nextTo"/>
-        <c:crossAx val="117172096"/>
+        <c:crossAx val="117120000"/>
         <c:crosses val="autoZero"/>
         <c:crossBetween val="midCat"/>
       </c:valAx>
       <c:valAx>
-        <c:axId val="117172096"/>
+        <c:axId val="117120000"/>
         <c:scaling>
           <c:orientation val="minMax"/>
         </c:scaling>
@@ -16619,7 +16926,7 @@
         <c:majorTickMark val="none"/>
         <c:minorTickMark val="none"/>
         <c:tickLblPos val="nextTo"/>
-        <c:crossAx val="117170176"/>
+        <c:crossAx val="117118080"/>
         <c:crosses val="autoZero"/>
         <c:crossBetween val="midCat"/>
       </c:valAx>
@@ -16803,11 +17110,11 @@
           <c:showPercent val="0"/>
           <c:showBubbleSize val="0"/>
         </c:dLbls>
-        <c:axId val="119368320"/>
-        <c:axId val="119378688"/>
+        <c:axId val="119365632"/>
+        <c:axId val="119367552"/>
       </c:scatterChart>
       <c:valAx>
-        <c:axId val="119368320"/>
+        <c:axId val="119365632"/>
         <c:scaling>
           <c:orientation val="minMax"/>
         </c:scaling>
@@ -16840,12 +17147,12 @@
         <c:majorTickMark val="none"/>
         <c:minorTickMark val="none"/>
         <c:tickLblPos val="nextTo"/>
-        <c:crossAx val="119378688"/>
+        <c:crossAx val="119367552"/>
         <c:crosses val="autoZero"/>
         <c:crossBetween val="midCat"/>
       </c:valAx>
       <c:valAx>
-        <c:axId val="119378688"/>
+        <c:axId val="119367552"/>
         <c:scaling>
           <c:orientation val="minMax"/>
         </c:scaling>
@@ -16878,7 +17185,7 @@
         <c:majorTickMark val="none"/>
         <c:minorTickMark val="none"/>
         <c:tickLblPos val="nextTo"/>
-        <c:crossAx val="119368320"/>
+        <c:crossAx val="119365632"/>
         <c:crosses val="autoZero"/>
         <c:crossBetween val="midCat"/>
       </c:valAx>
@@ -17241,7 +17548,7 @@
 </file>
 
 <file path=customXml/itemProps1.xml><?xml version="1.0" encoding="utf-8"?>
-<ds:datastoreItem xmlns:ds="http://schemas.openxmlformats.org/officeDocument/2006/customXml" ds:itemID="{AF1C3B31-10E5-4AE8-917C-117D152CA820}">
+<ds:datastoreItem xmlns:ds="http://schemas.openxmlformats.org/officeDocument/2006/customXml" ds:itemID="{A1C71B0B-BD3A-4497-9517-FF80A86217B5}">
   <ds:schemaRefs>
     <ds:schemaRef ds:uri="http://schemas.openxmlformats.org/officeDocument/2006/bibliography"/>
   </ds:schemaRefs>

--- a/InformeDeFisica2.0.docx
+++ b/InformeDeFisica2.0.docx
@@ -1,6 +1,6 @@
 
 <file path=word/document.xml><?xml version="1.0" encoding="utf-8"?>
-<w:document xmlns:wpc="http://schemas.microsoft.com/office/word/2010/wordprocessingCanvas" xmlns:mc="http://schemas.openxmlformats.org/markup-compatibility/2006" xmlns:o="urn:schemas-microsoft-com:office:office" xmlns:r="http://schemas.openxmlformats.org/officeDocument/2006/relationships" xmlns:m="http://schemas.openxmlformats.org/officeDocument/2006/math" xmlns:v="urn:schemas-microsoft-com:vml" xmlns:wp14="http://schemas.microsoft.com/office/word/2010/wordprocessingDrawing" xmlns:wp="http://schemas.openxmlformats.org/drawingml/2006/wordprocessingDrawing" xmlns:w10="urn:schemas-microsoft-com:office:word" xmlns:w="http://schemas.openxmlformats.org/wordprocessingml/2006/main" xmlns:w14="http://schemas.microsoft.com/office/word/2010/wordml" xmlns:wpg="http://schemas.microsoft.com/office/word/2010/wordprocessingGroup" xmlns:wpi="http://schemas.microsoft.com/office/word/2010/wordprocessingInk" xmlns:wne="http://schemas.microsoft.com/office/word/2006/wordml" xmlns:wps="http://schemas.microsoft.com/office/word/2010/wordprocessingShape" mc:Ignorable="w14 wp14">
+<w:document xmlns:wpc="http://schemas.microsoft.com/office/word/2010/wordprocessingCanvas" xmlns:cx="http://schemas.microsoft.com/office/drawing/2014/chartex" xmlns:cx1="http://schemas.microsoft.com/office/drawing/2015/9/8/chartex" xmlns:cx2="http://schemas.microsoft.com/office/drawing/2015/10/21/chartex" xmlns:cx3="http://schemas.microsoft.com/office/drawing/2016/5/9/chartex" xmlns:cx4="http://schemas.microsoft.com/office/drawing/2016/5/10/chartex" xmlns:cx5="http://schemas.microsoft.com/office/drawing/2016/5/11/chartex" xmlns:mc="http://schemas.openxmlformats.org/markup-compatibility/2006" xmlns:o="urn:schemas-microsoft-com:office:office" xmlns:r="http://schemas.openxmlformats.org/officeDocument/2006/relationships" xmlns:m="http://schemas.openxmlformats.org/officeDocument/2006/math" xmlns:v="urn:schemas-microsoft-com:vml" xmlns:wp14="http://schemas.microsoft.com/office/word/2010/wordprocessingDrawing" xmlns:wp="http://schemas.openxmlformats.org/drawingml/2006/wordprocessingDrawing" xmlns:w10="urn:schemas-microsoft-com:office:word" xmlns:w="http://schemas.openxmlformats.org/wordprocessingml/2006/main" xmlns:w14="http://schemas.microsoft.com/office/word/2010/wordml" xmlns:w15="http://schemas.microsoft.com/office/word/2012/wordml" xmlns:w16se="http://schemas.microsoft.com/office/word/2015/wordml/symex" xmlns:wpg="http://schemas.microsoft.com/office/word/2010/wordprocessingGroup" xmlns:wpi="http://schemas.microsoft.com/office/word/2010/wordprocessingInk" xmlns:wne="http://schemas.microsoft.com/office/word/2006/wordml" xmlns:wps="http://schemas.microsoft.com/office/word/2010/wordprocessingShape" mc:Ignorable="w14 w15 w16se wp14">
   <w:body>
     <w:p>
       <w:pPr>
@@ -495,25 +495,7 @@
           <w:szCs w:val="20"/>
           <w:lang w:val="en-US"/>
         </w:rPr>
-        <w:t xml:space="preserve"> it was </w:t>
-      </w:r>
-      <w:proofErr w:type="gramStart"/>
-      <w:r>
-        <w:rPr>
-          <w:rStyle w:val="hps"/>
-          <w:sz w:val="20"/>
-          <w:szCs w:val="20"/>
-          <w:lang w:val="en-US"/>
-        </w:rPr>
-        <w:t xml:space="preserve">found </w:t>
-      </w:r>
-      <w:r>
-        <w:rPr>
-          <w:sz w:val="20"/>
-          <w:szCs w:val="20"/>
-          <w:lang w:val="en-US"/>
-        </w:rPr>
-        <w:t xml:space="preserve"> </w:t>
+        <w:t xml:space="preserve"> it was found </w:t>
       </w:r>
       <w:r>
         <w:rPr>
@@ -523,18 +505,7 @@
           <w:shd w:val="clear" w:color="auto" w:fill="FFFFFF"/>
           <w:lang w:val="en-US"/>
         </w:rPr>
-        <w:t>the</w:t>
-      </w:r>
-      <w:proofErr w:type="gramEnd"/>
-      <w:r>
-        <w:rPr>
-          <w:color w:val="212121"/>
-          <w:sz w:val="20"/>
-          <w:szCs w:val="20"/>
-          <w:shd w:val="clear" w:color="auto" w:fill="FFFFFF"/>
-          <w:lang w:val="en-US"/>
-        </w:rPr>
-        <w:t xml:space="preserve"> parable of the object using Excel, the object was to speed the initial 0 changing to reach far with 5 distance measurements were taken at 3 different times to get an average of what it took to get to that</w:t>
+        <w:t>the parable of the object using Excel, the object was to speed the initial 0 changing to reach far with 5 distance measurements were taken at 3 different times to get an average of what it took to get to that</w:t>
       </w:r>
       <w:r>
         <w:rPr>
@@ -649,9 +620,9 @@
           <w:lang w:val="en-US"/>
         </w:rPr>
         <w:sectPr>
-          <w:headerReference w:type="default" r:id="rId9"/>
-          <w:footerReference w:type="even" r:id="rId10"/>
-          <w:footerReference w:type="default" r:id="rId11"/>
+          <w:headerReference w:type="default" r:id="rId8"/>
+          <w:footerReference w:type="even" r:id="rId9"/>
+          <w:footerReference w:type="default" r:id="rId10"/>
           <w:pgSz w:w="11906" w:h="16838"/>
           <w:pgMar w:top="1701" w:right="1701" w:bottom="1418" w:left="1701" w:header="709" w:footer="709" w:gutter="0"/>
           <w:cols w:space="708"/>
@@ -672,7 +643,6 @@
           <w:szCs w:val="24"/>
           <w:lang w:val="es-CO"/>
         </w:rPr>
-        <w:lastRenderedPageBreak/>
         <w:t xml:space="preserve">1.  </w:t>
       </w:r>
       <w:r>
@@ -730,24 +700,7 @@
     <w:p>
       <w:pPr>
         <w:pStyle w:val="Ttulo1"/>
-        <w:rPr>
-          <w:bCs/>
-          <w:szCs w:val="24"/>
-        </w:rPr>
-      </w:pPr>
-    </w:p>
-    <w:p>
-      <w:pPr>
-        <w:pStyle w:val="Ttulo1"/>
-        <w:rPr>
-          <w:bCs/>
-          <w:szCs w:val="24"/>
-        </w:rPr>
-      </w:pPr>
-    </w:p>
-    <w:p>
-      <w:pPr>
-        <w:pStyle w:val="Ttulo1"/>
+        <w:jc w:val="left"/>
         <w:rPr>
           <w:bCs/>
           <w:szCs w:val="24"/>
@@ -1145,7 +1098,7 @@
                     <pic:cNvPicPr/>
                   </pic:nvPicPr>
                   <pic:blipFill rotWithShape="1">
-                    <a:blip r:embed="rId12" cstate="print"/>
+                    <a:blip r:embed="rId11" cstate="print"/>
                     <a:srcRect l="40776" t="71489" r="51669" b="23808"/>
                     <a:stretch/>
                   </pic:blipFill>
@@ -1384,6 +1337,7 @@
           <w:szCs w:val="20"/>
           <w:lang w:val="es-CO" w:eastAsia="es-CO"/>
         </w:rPr>
+        <w:lastRenderedPageBreak/>
         <w:t>Es muy importante reconocer la diferencia entre desplazamiento y distancia recorrida.</w:t>
       </w:r>
     </w:p>
@@ -1655,7 +1609,7 @@
                     <pic:cNvPicPr/>
                   </pic:nvPicPr>
                   <pic:blipFill rotWithShape="1">
-                    <a:blip r:embed="rId13" cstate="print"/>
+                    <a:blip r:embed="rId12" cstate="print"/>
                     <a:srcRect l="40828" t="59735" r="52270" b="34202"/>
                     <a:stretch/>
                   </pic:blipFill>
@@ -1941,7 +1895,6 @@
         </w:rPr>
         <w:sym w:font="Symbol" w:char="F044"/>
       </w:r>
-      <w:proofErr w:type="gramStart"/>
       <w:r>
         <w:rPr>
           <w:i/>
@@ -1950,18 +1903,7 @@
           <w:szCs w:val="20"/>
           <w:lang w:val="es-CO" w:eastAsia="es-CO"/>
         </w:rPr>
-        <w:t>x</w:t>
-      </w:r>
-      <w:proofErr w:type="gramEnd"/>
-      <w:r>
-        <w:rPr>
-          <w:i/>
-          <w:iCs/>
-          <w:sz w:val="20"/>
-          <w:szCs w:val="20"/>
-          <w:lang w:val="es-CO" w:eastAsia="es-CO"/>
-        </w:rPr>
-        <w:t xml:space="preserve"> </w:t>
+        <w:t xml:space="preserve">x </w:t>
       </w:r>
       <w:r>
         <w:rPr>
@@ -2291,7 +2233,7 @@
                     <pic:cNvPicPr/>
                   </pic:nvPicPr>
                   <pic:blipFill rotWithShape="1">
-                    <a:blip r:embed="rId14" cstate="print"/>
+                    <a:blip r:embed="rId13" cstate="print"/>
                     <a:srcRect l="54402" t="31133" r="39367" b="63138"/>
                     <a:stretch/>
                   </pic:blipFill>
@@ -2362,7 +2304,15 @@
           <w:szCs w:val="20"/>
           <w:lang w:val="es-CO" w:eastAsia="es-CO"/>
         </w:rPr>
-        <w:t>La unidad del SI de la rapidez promedio es la misma que la unidad de velocidad promedio: metros por segundo. Sin embargo, a diferencia de la velocidad promedio, la rapidez promedio no tiene dirección y siempre se expresa como un número positivo</w:t>
+        <w:t xml:space="preserve">La unidad del SI de la rapidez promedio es la misma que la unidad de velocidad promedio: metros por segundo. Sin embargo, a diferencia de la velocidad promedio, la rapidez promedio </w:t>
+      </w:r>
+      <w:r>
+        <w:rPr>
+          <w:sz w:val="20"/>
+          <w:szCs w:val="20"/>
+          <w:lang w:val="es-CO" w:eastAsia="es-CO"/>
+        </w:rPr>
+        <w:t>no tiene dirección y siempre se expresa como un número positivo</w:t>
       </w:r>
       <w:r>
         <w:rPr>
@@ -2754,7 +2704,7 @@
                     <pic:cNvPicPr/>
                   </pic:nvPicPr>
                   <pic:blipFill rotWithShape="1">
-                    <a:blip r:embed="rId15" cstate="print"/>
+                    <a:blip r:embed="rId14" cstate="print"/>
                     <a:srcRect l="54016" t="59260" r="39093" b="34302"/>
                     <a:stretch/>
                   </pic:blipFill>
@@ -2889,7 +2839,6 @@
           <w:lang w:val="es-CO" w:eastAsia="es-CO"/>
         </w:rPr>
       </w:pPr>
-      <w:proofErr w:type="gramStart"/>
       <w:r>
         <w:rPr>
           <w:rFonts w:ascii="NewBaskerville-Italic" w:hAnsi="NewBaskerville-Italic" w:cs="NewBaskerville-Italic"/>
@@ -2899,19 +2848,7 @@
           <w:szCs w:val="19"/>
           <w:lang w:val="es-CO" w:eastAsia="es-CO"/>
         </w:rPr>
-        <w:t>dx</w:t>
-      </w:r>
-      <w:proofErr w:type="gramEnd"/>
-      <w:r>
-        <w:rPr>
-          <w:rFonts w:ascii="NewBaskerville-Italic" w:hAnsi="NewBaskerville-Italic" w:cs="NewBaskerville-Italic"/>
-          <w:i/>
-          <w:iCs/>
-          <w:sz w:val="19"/>
-          <w:szCs w:val="19"/>
-          <w:lang w:val="es-CO" w:eastAsia="es-CO"/>
-        </w:rPr>
-        <w:t xml:space="preserve"> </w:t>
+        <w:t xml:space="preserve">dx </w:t>
       </w:r>
       <w:r>
         <w:rPr>
@@ -3026,7 +2963,7 @@
                     <pic:cNvPicPr/>
                   </pic:nvPicPr>
                   <pic:blipFill rotWithShape="1">
-                    <a:blip r:embed="rId16" cstate="print"/>
+                    <a:blip r:embed="rId15" cstate="print"/>
                     <a:srcRect l="52921" t="71874" r="38174" b="22471"/>
                     <a:stretch/>
                   </pic:blipFill>
@@ -3197,16 +3134,7 @@
           <w:szCs w:val="20"/>
           <w:lang w:val="es-CO" w:eastAsia="es-CO"/>
         </w:rPr>
-        <w:t xml:space="preserve">de una partícula se define como la magnitud de su velocidad instantánea. Como con la rapidez promedio, la rapidez instantánea no tiene dirección asociada </w:t>
-      </w:r>
-      <w:r>
-        <w:rPr>
-          <w:sz w:val="20"/>
-          <w:szCs w:val="20"/>
-          <w:lang w:val="es-CO" w:eastAsia="es-CO"/>
-        </w:rPr>
-        <w:lastRenderedPageBreak/>
-        <w:t>con ella. Por ejemplo, si una partícula tiene una velocidad instantánea de +25 m/s a lo largo de una línea dada y otra partícula tiene una velocidad instantánea de --25 m/s a lo largo de la misma línea, ambas tienen una rapidez2 de 25 m/s</w:t>
+        <w:t>de una partícula se define como la magnitud de su velocidad instantánea. Como con la rapidez promedio, la rapidez instantánea no tiene dirección asociada con ella. Por ejemplo, si una partícula tiene una velocidad instantánea de +25 m/s a lo largo de una línea dada y otra partícula tiene una velocidad instantánea de --25 m/s a lo largo de la misma línea, ambas tienen una rapidez2 de 25 m/s</w:t>
       </w:r>
       <w:r>
         <w:rPr>
@@ -3780,7 +3708,7 @@
                     <pic:cNvPicPr/>
                   </pic:nvPicPr>
                   <pic:blipFill rotWithShape="1">
-                    <a:blip r:embed="rId17" cstate="print"/>
+                    <a:blip r:embed="rId16" cstate="print"/>
                     <a:srcRect l="47369" t="71358" r="39474" b="22247"/>
                     <a:stretch/>
                   </pic:blipFill>
@@ -4132,7 +4060,7 @@
                     <pic:cNvPicPr/>
                   </pic:nvPicPr>
                   <pic:blipFill rotWithShape="1">
-                    <a:blip r:embed="rId18" cstate="print"/>
+                    <a:blip r:embed="rId17" cstate="print"/>
                     <a:srcRect l="31016" t="43449" r="58114" b="49896"/>
                     <a:stretch/>
                   </pic:blipFill>
@@ -4192,7 +4120,6 @@
           <w:szCs w:val="20"/>
           <w:lang w:val="es-CO" w:eastAsia="es-CO"/>
         </w:rPr>
-        <w:lastRenderedPageBreak/>
         <w:t xml:space="preserve">Observe que </w:t>
       </w:r>
       <w:proofErr w:type="spellStart"/>
@@ -4258,7 +4185,15 @@
           <w:szCs w:val="20"/>
           <w:lang w:val="es-CO" w:eastAsia="es-CO"/>
         </w:rPr>
-        <w:t>; en el movimiento rectilíneo, las demás componentes de este vector son cero. A partir de aquí, al hablar de “aceleración” nos referiremos siempre a la aceleración instantánea, no a la aceleración media [2].</w:t>
+        <w:t xml:space="preserve">; en el movimiento rectilíneo, las demás componentes de este vector son cero. A partir de aquí, al hablar de “aceleración” nos referiremos </w:t>
+      </w:r>
+      <w:r>
+        <w:rPr>
+          <w:sz w:val="20"/>
+          <w:szCs w:val="20"/>
+          <w:lang w:val="es-CO" w:eastAsia="es-CO"/>
+        </w:rPr>
+        <w:t>siempre a la aceleración instantánea, no a la aceleración media [2].</w:t>
       </w:r>
     </w:p>
     <w:p>
@@ -4357,7 +4292,7 @@
                     </pic:cNvPicPr>
                   </pic:nvPicPr>
                   <pic:blipFill>
-                    <a:blip r:embed="rId19" cstate="print">
+                    <a:blip r:embed="rId18" cstate="print">
                       <a:extLst>
                         <a:ext uri="{28A0092B-C50C-407E-A947-70E740481C1C}">
                           <a14:useLocalDpi xmlns:a14="http://schemas.microsoft.com/office/drawing/2010/main" val="0"/>
@@ -4429,25 +4364,23 @@
         </w:rPr>
         <w:t xml:space="preserve">. </w:t>
       </w:r>
-      <w:proofErr w:type="spellStart"/>
-      <w:r>
-        <w:rPr>
-          <w:bCs/>
-          <w:sz w:val="20"/>
-          <w:szCs w:val="20"/>
-          <w:lang w:val="es-MX"/>
-        </w:rPr>
-        <w:t>Preparacion</w:t>
-      </w:r>
-      <w:proofErr w:type="spellEnd"/>
-      <w:r>
-        <w:rPr>
-          <w:bCs/>
-          <w:sz w:val="20"/>
-          <w:szCs w:val="20"/>
-          <w:lang w:val="es-MX"/>
-        </w:rPr>
-        <w:t xml:space="preserve"> para la medición de  los tiempos.</w:t>
+      <w:r>
+        <w:rPr>
+          <w:bCs/>
+          <w:sz w:val="20"/>
+          <w:szCs w:val="20"/>
+          <w:lang w:val="es-MX"/>
+        </w:rPr>
+        <w:t xml:space="preserve">Preparación para la medición de </w:t>
+      </w:r>
+      <w:r>
+        <w:rPr>
+          <w:bCs/>
+          <w:sz w:val="20"/>
+          <w:szCs w:val="20"/>
+          <w:lang w:val="es-MX"/>
+        </w:rPr>
+        <w:t>los tiempos.</w:t>
       </w:r>
     </w:p>
     <w:p>
@@ -4529,7 +4462,7 @@
                     </pic:cNvPicPr>
                   </pic:nvPicPr>
                   <pic:blipFill>
-                    <a:blip r:embed="rId20" cstate="print">
+                    <a:blip r:embed="rId19" cstate="print">
                       <a:extLst>
                         <a:ext uri="{28A0092B-C50C-407E-A947-70E740481C1C}">
                           <a14:useLocalDpi xmlns:a14="http://schemas.microsoft.com/office/drawing/2010/main" val="0"/>
@@ -4698,6 +4631,7 @@
     </w:p>
     <w:p>
       <w:pPr>
+        <w:jc w:val="center"/>
         <w:rPr>
           <w:b/>
           <w:bCs/>
@@ -4716,36 +4650,13 @@
           <w:lang w:val="es-MX"/>
         </w:rPr>
       </w:pPr>
-    </w:p>
-    <w:p>
-      <w:pPr>
-        <w:jc w:val="center"/>
+      <w:r>
         <w:rPr>
           <w:b/>
           <w:bCs/>
           <w:sz w:val="20"/>
           <w:lang w:val="es-MX"/>
         </w:rPr>
-      </w:pPr>
-    </w:p>
-    <w:p>
-      <w:pPr>
-        <w:jc w:val="center"/>
-        <w:rPr>
-          <w:b/>
-          <w:bCs/>
-          <w:sz w:val="20"/>
-          <w:lang w:val="es-MX"/>
-        </w:rPr>
-      </w:pPr>
-      <w:r>
-        <w:rPr>
-          <w:b/>
-          <w:bCs/>
-          <w:sz w:val="20"/>
-          <w:lang w:val="es-MX"/>
-        </w:rPr>
-        <w:lastRenderedPageBreak/>
         <w:t>4</w:t>
       </w:r>
       <w:r>
@@ -4830,6 +4741,7 @@
               <w:pStyle w:val="Ttulo1"/>
             </w:pPr>
             <w:r>
+              <w:lastRenderedPageBreak/>
               <w:t>Distancia</w:t>
             </w:r>
           </w:p>
@@ -4901,24 +4813,11 @@
               </w:rPr>
               <w:t>cm</w:t>
             </w:r>
-          </w:p>
-        </w:tc>
-        <w:tc>
-          <w:tcPr>
-            <w:tcW w:w="1009" w:type="dxa"/>
-          </w:tcPr>
-          <w:p>
-            <w:pPr>
-              <w:pStyle w:val="Ttulo1"/>
-              <w:rPr>
-                <w:b w:val="0"/>
-              </w:rPr>
-            </w:pPr>
             <w:r>
               <w:rPr>
                 <w:b w:val="0"/>
               </w:rPr>
-              <w:t>0.75s</w:t>
+              <w:t xml:space="preserve"> – 1m</w:t>
             </w:r>
           </w:p>
         </w:tc>
@@ -4937,7 +4836,38 @@
               <w:rPr>
                 <w:b w:val="0"/>
               </w:rPr>
-              <w:t>0.79s</w:t>
+              <w:t>0.72</w:t>
+            </w:r>
+            <w:r>
+              <w:rPr>
+                <w:b w:val="0"/>
+              </w:rPr>
+              <w:t>s</w:t>
+            </w:r>
+          </w:p>
+        </w:tc>
+        <w:tc>
+          <w:tcPr>
+            <w:tcW w:w="1009" w:type="dxa"/>
+          </w:tcPr>
+          <w:p>
+            <w:pPr>
+              <w:pStyle w:val="Ttulo1"/>
+              <w:rPr>
+                <w:b w:val="0"/>
+              </w:rPr>
+            </w:pPr>
+            <w:r>
+              <w:rPr>
+                <w:b w:val="0"/>
+              </w:rPr>
+              <w:t>0.72</w:t>
+            </w:r>
+            <w:r>
+              <w:rPr>
+                <w:b w:val="0"/>
+              </w:rPr>
+              <w:t>s</w:t>
             </w:r>
           </w:p>
         </w:tc>
@@ -4956,7 +4886,13 @@
               <w:rPr>
                 <w:b w:val="0"/>
               </w:rPr>
-              <w:t>0.73s</w:t>
+              <w:t>0.71</w:t>
+            </w:r>
+            <w:r>
+              <w:rPr>
+                <w:b w:val="0"/>
+              </w:rPr>
+              <w:t>s</w:t>
             </w:r>
           </w:p>
         </w:tc>
@@ -4988,24 +4924,11 @@
               </w:rPr>
               <w:t>cm</w:t>
             </w:r>
-          </w:p>
-        </w:tc>
-        <w:tc>
-          <w:tcPr>
-            <w:tcW w:w="1009" w:type="dxa"/>
-          </w:tcPr>
-          <w:p>
-            <w:pPr>
-              <w:pStyle w:val="Ttulo1"/>
-              <w:rPr>
-                <w:b w:val="0"/>
-              </w:rPr>
-            </w:pPr>
             <w:r>
               <w:rPr>
                 <w:b w:val="0"/>
               </w:rPr>
-              <w:t>0.84s</w:t>
+              <w:t xml:space="preserve"> – 1.1m</w:t>
             </w:r>
           </w:p>
         </w:tc>
@@ -5024,7 +4947,38 @@
               <w:rPr>
                 <w:b w:val="0"/>
               </w:rPr>
-              <w:t>0.89s</w:t>
+              <w:t>0.75</w:t>
+            </w:r>
+            <w:r>
+              <w:rPr>
+                <w:b w:val="0"/>
+              </w:rPr>
+              <w:t>s</w:t>
+            </w:r>
+          </w:p>
+        </w:tc>
+        <w:tc>
+          <w:tcPr>
+            <w:tcW w:w="1009" w:type="dxa"/>
+          </w:tcPr>
+          <w:p>
+            <w:pPr>
+              <w:pStyle w:val="Ttulo1"/>
+              <w:rPr>
+                <w:b w:val="0"/>
+              </w:rPr>
+            </w:pPr>
+            <w:r>
+              <w:rPr>
+                <w:b w:val="0"/>
+              </w:rPr>
+              <w:t>0.7</w:t>
+            </w:r>
+            <w:r>
+              <w:rPr>
+                <w:b w:val="0"/>
+              </w:rPr>
+              <w:t>9s</w:t>
             </w:r>
           </w:p>
         </w:tc>
@@ -5043,7 +4997,13 @@
               <w:rPr>
                 <w:b w:val="0"/>
               </w:rPr>
-              <w:t>0.90s</w:t>
+              <w:t>0.76</w:t>
+            </w:r>
+            <w:r>
+              <w:rPr>
+                <w:b w:val="0"/>
+              </w:rPr>
+              <w:t>s</w:t>
             </w:r>
           </w:p>
         </w:tc>
@@ -5075,24 +5035,11 @@
               </w:rPr>
               <w:t>cm</w:t>
             </w:r>
-          </w:p>
-        </w:tc>
-        <w:tc>
-          <w:tcPr>
-            <w:tcW w:w="1009" w:type="dxa"/>
-          </w:tcPr>
-          <w:p>
-            <w:pPr>
-              <w:pStyle w:val="Ttulo1"/>
-              <w:rPr>
-                <w:b w:val="0"/>
-              </w:rPr>
-            </w:pPr>
             <w:r>
               <w:rPr>
                 <w:b w:val="0"/>
               </w:rPr>
-              <w:t>0.96s</w:t>
+              <w:t xml:space="preserve"> – 1.2m</w:t>
             </w:r>
           </w:p>
         </w:tc>
@@ -5111,7 +5058,38 @@
               <w:rPr>
                 <w:b w:val="0"/>
               </w:rPr>
-              <w:t>0.94s</w:t>
+              <w:t>0.82</w:t>
+            </w:r>
+            <w:r>
+              <w:rPr>
+                <w:b w:val="0"/>
+              </w:rPr>
+              <w:t>s</w:t>
+            </w:r>
+          </w:p>
+        </w:tc>
+        <w:tc>
+          <w:tcPr>
+            <w:tcW w:w="1009" w:type="dxa"/>
+          </w:tcPr>
+          <w:p>
+            <w:pPr>
+              <w:pStyle w:val="Ttulo1"/>
+              <w:rPr>
+                <w:b w:val="0"/>
+              </w:rPr>
+            </w:pPr>
+            <w:r>
+              <w:rPr>
+                <w:b w:val="0"/>
+              </w:rPr>
+              <w:t>0.79</w:t>
+            </w:r>
+            <w:r>
+              <w:rPr>
+                <w:b w:val="0"/>
+              </w:rPr>
+              <w:t>s</w:t>
             </w:r>
           </w:p>
         </w:tc>
@@ -5130,7 +5108,13 @@
               <w:rPr>
                 <w:b w:val="0"/>
               </w:rPr>
-              <w:t>0.97s</w:t>
+              <w:t>0.82</w:t>
+            </w:r>
+            <w:r>
+              <w:rPr>
+                <w:b w:val="0"/>
+              </w:rPr>
+              <w:t>s</w:t>
             </w:r>
           </w:p>
         </w:tc>
@@ -5162,24 +5146,11 @@
               </w:rPr>
               <w:t>cm</w:t>
             </w:r>
-          </w:p>
-        </w:tc>
-        <w:tc>
-          <w:tcPr>
-            <w:tcW w:w="1009" w:type="dxa"/>
-          </w:tcPr>
-          <w:p>
-            <w:pPr>
-              <w:pStyle w:val="Ttulo1"/>
-              <w:rPr>
-                <w:b w:val="0"/>
-              </w:rPr>
-            </w:pPr>
             <w:r>
               <w:rPr>
                 <w:b w:val="0"/>
               </w:rPr>
-              <w:t>1.00s</w:t>
+              <w:t xml:space="preserve"> – 1.3m</w:t>
             </w:r>
           </w:p>
         </w:tc>
@@ -5198,7 +5169,38 @@
               <w:rPr>
                 <w:b w:val="0"/>
               </w:rPr>
-              <w:t>1.04s</w:t>
+              <w:t>0.83</w:t>
+            </w:r>
+            <w:r>
+              <w:rPr>
+                <w:b w:val="0"/>
+              </w:rPr>
+              <w:t>s</w:t>
+            </w:r>
+          </w:p>
+        </w:tc>
+        <w:tc>
+          <w:tcPr>
+            <w:tcW w:w="1009" w:type="dxa"/>
+          </w:tcPr>
+          <w:p>
+            <w:pPr>
+              <w:pStyle w:val="Ttulo1"/>
+              <w:rPr>
+                <w:b w:val="0"/>
+              </w:rPr>
+            </w:pPr>
+            <w:r>
+              <w:rPr>
+                <w:b w:val="0"/>
+              </w:rPr>
+              <w:t>0.87</w:t>
+            </w:r>
+            <w:r>
+              <w:rPr>
+                <w:b w:val="0"/>
+              </w:rPr>
+              <w:t>s</w:t>
             </w:r>
           </w:p>
         </w:tc>
@@ -5217,7 +5219,13 @@
               <w:rPr>
                 <w:b w:val="0"/>
               </w:rPr>
-              <w:t>1.00s</w:t>
+              <w:t>0.85</w:t>
+            </w:r>
+            <w:r>
+              <w:rPr>
+                <w:b w:val="0"/>
+              </w:rPr>
+              <w:t>s</w:t>
             </w:r>
           </w:p>
         </w:tc>
@@ -5249,24 +5257,11 @@
               </w:rPr>
               <w:t>cm</w:t>
             </w:r>
-          </w:p>
-        </w:tc>
-        <w:tc>
-          <w:tcPr>
-            <w:tcW w:w="1009" w:type="dxa"/>
-          </w:tcPr>
-          <w:p>
-            <w:pPr>
-              <w:pStyle w:val="Ttulo1"/>
-              <w:rPr>
-                <w:b w:val="0"/>
-              </w:rPr>
-            </w:pPr>
             <w:r>
               <w:rPr>
                 <w:b w:val="0"/>
               </w:rPr>
-              <w:t>1.05s</w:t>
+              <w:t xml:space="preserve"> – 1.4m</w:t>
             </w:r>
           </w:p>
         </w:tc>
@@ -5285,7 +5280,38 @@
               <w:rPr>
                 <w:b w:val="0"/>
               </w:rPr>
-              <w:t>1.08s</w:t>
+              <w:t>0.88</w:t>
+            </w:r>
+            <w:r>
+              <w:rPr>
+                <w:b w:val="0"/>
+              </w:rPr>
+              <w:t>s</w:t>
+            </w:r>
+          </w:p>
+        </w:tc>
+        <w:tc>
+          <w:tcPr>
+            <w:tcW w:w="1009" w:type="dxa"/>
+          </w:tcPr>
+          <w:p>
+            <w:pPr>
+              <w:pStyle w:val="Ttulo1"/>
+              <w:rPr>
+                <w:b w:val="0"/>
+              </w:rPr>
+            </w:pPr>
+            <w:r>
+              <w:rPr>
+                <w:b w:val="0"/>
+              </w:rPr>
+              <w:t>0.86</w:t>
+            </w:r>
+            <w:r>
+              <w:rPr>
+                <w:b w:val="0"/>
+              </w:rPr>
+              <w:t>s</w:t>
             </w:r>
           </w:p>
         </w:tc>
@@ -5304,7 +5330,13 @@
               <w:rPr>
                 <w:b w:val="0"/>
               </w:rPr>
-              <w:t>1.04s</w:t>
+              <w:t>0.9</w:t>
+            </w:r>
+            <w:r>
+              <w:rPr>
+                <w:b w:val="0"/>
+              </w:rPr>
+              <w:t>s</w:t>
             </w:r>
           </w:p>
         </w:tc>
@@ -6191,7 +6223,18 @@
                   <w:sz w:val="20"/>
                   <w:lang w:val="es-MX"/>
                 </w:rPr>
-                <m:t>0.75s+0.79s+0.73s</m:t>
+                <m:t>0.72s+0.72s+0.71</m:t>
+              </m:r>
+              <m:r>
+                <m:rPr>
+                  <m:sty m:val="p"/>
+                </m:rPr>
+                <w:rPr>
+                  <w:rFonts w:ascii="Cambria Math" w:hAnsi="Cambria Math"/>
+                  <w:sz w:val="20"/>
+                  <w:lang w:val="es-MX"/>
+                </w:rPr>
+                <m:t>s</m:t>
               </m:r>
             </m:e>
           </m:d>
@@ -6204,7 +6247,40 @@
               <w:sz w:val="20"/>
               <w:lang w:val="es-MX"/>
             </w:rPr>
-            <m:t>=0.756666667s ≅0. 76s</m:t>
+            <m:t>=0.71</m:t>
+          </m:r>
+          <m:r>
+            <m:rPr>
+              <m:sty m:val="p"/>
+            </m:rPr>
+            <w:rPr>
+              <w:rFonts w:ascii="Cambria Math" w:hAnsi="Cambria Math"/>
+              <w:sz w:val="20"/>
+              <w:lang w:val="es-MX"/>
+            </w:rPr>
+            <m:t>6666667s ≅0. 7</m:t>
+          </m:r>
+          <m:r>
+            <m:rPr>
+              <m:sty m:val="p"/>
+            </m:rPr>
+            <w:rPr>
+              <w:rFonts w:ascii="Cambria Math" w:hAnsi="Cambria Math"/>
+              <w:sz w:val="20"/>
+              <w:lang w:val="es-MX"/>
+            </w:rPr>
+            <m:t>2</m:t>
+          </m:r>
+          <m:r>
+            <m:rPr>
+              <m:sty m:val="p"/>
+            </m:rPr>
+            <w:rPr>
+              <w:rFonts w:ascii="Cambria Math" w:hAnsi="Cambria Math"/>
+              <w:sz w:val="20"/>
+              <w:lang w:val="es-MX"/>
+            </w:rPr>
+            <m:t>s</m:t>
           </m:r>
         </m:oMath>
       </m:oMathPara>
@@ -6292,7 +6368,31 @@
                   <w:sz w:val="20"/>
                   <w:lang w:val="es-MX"/>
                 </w:rPr>
-                <m:t>0.79s-0.73s</m:t>
+                <m:t>0.72</m:t>
+              </m:r>
+              <m:r>
+                <w:rPr>
+                  <w:rFonts w:ascii="Cambria Math" w:hAnsi="Cambria Math"/>
+                  <w:sz w:val="20"/>
+                  <w:lang w:val="es-MX"/>
+                </w:rPr>
+                <m:t>s</m:t>
+              </m:r>
+              <m:r>
+                <w:rPr>
+                  <w:rFonts w:ascii="Cambria Math" w:hAnsi="Cambria Math"/>
+                  <w:sz w:val="20"/>
+                  <w:lang w:val="es-MX"/>
+                </w:rPr>
+                <m:t>-0.71</m:t>
+              </m:r>
+              <m:r>
+                <w:rPr>
+                  <w:rFonts w:ascii="Cambria Math" w:hAnsi="Cambria Math"/>
+                  <w:sz w:val="20"/>
+                  <w:lang w:val="es-MX"/>
+                </w:rPr>
+                <m:t>s</m:t>
               </m:r>
             </m:num>
             <m:den>
@@ -6312,7 +6412,15 @@
               <w:sz w:val="20"/>
               <w:lang w:val="es-MX"/>
             </w:rPr>
-            <m:t>=0.03s</m:t>
+            <m:t>=0.005</m:t>
+          </m:r>
+          <m:r>
+            <w:rPr>
+              <w:rFonts w:ascii="Cambria Math" w:hAnsi="Cambria Math"/>
+              <w:sz w:val="20"/>
+              <w:lang w:val="es-MX"/>
+            </w:rPr>
+            <m:t>s</m:t>
           </m:r>
         </m:oMath>
       </m:oMathPara>
@@ -6340,7 +6448,39 @@
               <w:sz w:val="20"/>
               <w:lang w:val="es-MX"/>
             </w:rPr>
-            <m:t>t=0.76s ±0.03s</m:t>
+            <m:t>t</m:t>
+          </m:r>
+          <m:r>
+            <w:rPr>
+              <w:rFonts w:ascii="Cambria Math" w:hAnsi="Cambria Math"/>
+              <w:sz w:val="20"/>
+              <w:lang w:val="es-MX"/>
+            </w:rPr>
+            <m:t>=0.72</m:t>
+          </m:r>
+          <m:r>
+            <w:rPr>
+              <w:rFonts w:ascii="Cambria Math" w:hAnsi="Cambria Math"/>
+              <w:sz w:val="20"/>
+              <w:lang w:val="es-MX"/>
+            </w:rPr>
+            <m:t>s</m:t>
+          </m:r>
+          <m:r>
+            <w:rPr>
+              <w:rFonts w:ascii="Cambria Math" w:hAnsi="Cambria Math"/>
+              <w:sz w:val="20"/>
+              <w:lang w:val="es-MX"/>
+            </w:rPr>
+            <m:t xml:space="preserve"> ±0.005</m:t>
+          </m:r>
+          <m:r>
+            <w:rPr>
+              <w:rFonts w:ascii="Cambria Math" w:hAnsi="Cambria Math"/>
+              <w:sz w:val="20"/>
+              <w:lang w:val="es-MX"/>
+            </w:rPr>
+            <m:t>s</m:t>
           </m:r>
         </m:oMath>
       </m:oMathPara>
@@ -6484,7 +6624,15 @@
                   <w:sz w:val="20"/>
                   <w:lang w:val="es-MX"/>
                 </w:rPr>
-                <m:t>0.03s</m:t>
+                <m:t>0.005</m:t>
+              </m:r>
+              <m:r>
+                <w:rPr>
+                  <w:rFonts w:ascii="Cambria Math" w:hAnsi="Cambria Math"/>
+                  <w:sz w:val="20"/>
+                  <w:lang w:val="es-MX"/>
+                </w:rPr>
+                <m:t>s</m:t>
               </m:r>
             </m:num>
             <m:den>
@@ -6494,7 +6642,15 @@
                   <w:sz w:val="20"/>
                   <w:lang w:val="es-MX"/>
                 </w:rPr>
-                <m:t>0.76s</m:t>
+                <m:t>0.72</m:t>
+              </m:r>
+              <m:r>
+                <w:rPr>
+                  <w:rFonts w:ascii="Cambria Math" w:hAnsi="Cambria Math"/>
+                  <w:sz w:val="20"/>
+                  <w:lang w:val="es-MX"/>
+                </w:rPr>
+                <m:t>s</m:t>
               </m:r>
             </m:den>
           </m:f>
@@ -6504,7 +6660,31 @@
               <w:sz w:val="20"/>
               <w:lang w:val="es-MX"/>
             </w:rPr>
-            <m:t xml:space="preserve">=0.0394736842s ≅0.04s </m:t>
+            <m:t>=0.0069444444</m:t>
+          </m:r>
+          <m:r>
+            <w:rPr>
+              <w:rFonts w:ascii="Cambria Math" w:hAnsi="Cambria Math"/>
+              <w:sz w:val="20"/>
+              <w:lang w:val="es-MX"/>
+            </w:rPr>
+            <m:t>s ≅0.0</m:t>
+          </m:r>
+          <m:r>
+            <w:rPr>
+              <w:rFonts w:ascii="Cambria Math" w:hAnsi="Cambria Math"/>
+              <w:sz w:val="20"/>
+              <w:lang w:val="es-MX"/>
+            </w:rPr>
+            <m:t>069</m:t>
+          </m:r>
+          <m:r>
+            <w:rPr>
+              <w:rFonts w:ascii="Cambria Math" w:hAnsi="Cambria Math"/>
+              <w:sz w:val="20"/>
+              <w:lang w:val="es-MX"/>
+            </w:rPr>
+            <m:t xml:space="preserve">s </m:t>
           </m:r>
         </m:oMath>
       </m:oMathPara>
@@ -6564,7 +6744,31 @@
               <w:sz w:val="20"/>
               <w:lang w:val="es-MX"/>
             </w:rPr>
-            <m:t>=0.04s×100=4%</m:t>
+            <m:t>=0.0069</m:t>
+          </m:r>
+          <m:r>
+            <w:rPr>
+              <w:rFonts w:ascii="Cambria Math" w:hAnsi="Cambria Math"/>
+              <w:sz w:val="20"/>
+              <w:lang w:val="es-MX"/>
+            </w:rPr>
+            <m:t>s</m:t>
+          </m:r>
+          <m:r>
+            <w:rPr>
+              <w:rFonts w:ascii="Cambria Math" w:hAnsi="Cambria Math"/>
+              <w:sz w:val="20"/>
+              <w:lang w:val="es-MX"/>
+            </w:rPr>
+            <m:t>×100=0.69</m:t>
+          </m:r>
+          <m:r>
+            <w:rPr>
+              <w:rFonts w:ascii="Cambria Math" w:hAnsi="Cambria Math"/>
+              <w:sz w:val="20"/>
+              <w:lang w:val="es-MX"/>
+            </w:rPr>
+            <m:t>%</m:t>
           </m:r>
         </m:oMath>
       </m:oMathPara>
@@ -6718,7 +6922,7 @@
                   <w:sz w:val="20"/>
                   <w:lang w:val="es-MX"/>
                 </w:rPr>
-                <m:t>0.84s+0.89s+0.90</m:t>
+                <m:t>0.75s+0.79s+0.76</m:t>
               </m:r>
               <m:r>
                 <m:rPr>
@@ -6753,7 +6957,7 @@
               <w:sz w:val="20"/>
               <w:lang w:val="es-MX"/>
             </w:rPr>
-            <m:t xml:space="preserve">876666666s ≅0. </m:t>
+            <m:t>76666666</m:t>
           </m:r>
           <m:r>
             <m:rPr>
@@ -6764,7 +6968,7 @@
               <w:sz w:val="20"/>
               <w:lang w:val="es-MX"/>
             </w:rPr>
-            <m:t>88</m:t>
+            <m:t>7s ≅0. 77</m:t>
           </m:r>
           <m:r>
             <m:rPr>
@@ -6863,23 +7067,7 @@
                   <w:sz w:val="20"/>
                   <w:lang w:val="es-MX"/>
                 </w:rPr>
-                <m:t>0.</m:t>
-              </m:r>
-              <m:r>
-                <w:rPr>
-                  <w:rFonts w:ascii="Cambria Math" w:hAnsi="Cambria Math"/>
-                  <w:sz w:val="20"/>
-                  <w:lang w:val="es-MX"/>
-                </w:rPr>
-                <m:t>9</m:t>
-              </m:r>
-              <m:r>
-                <w:rPr>
-                  <w:rFonts w:ascii="Cambria Math" w:hAnsi="Cambria Math"/>
-                  <w:sz w:val="20"/>
-                  <w:lang w:val="es-MX"/>
-                </w:rPr>
-                <m:t>0</m:t>
+                <m:t>0.79</m:t>
               </m:r>
               <m:r>
                 <w:rPr>
@@ -6895,7 +7083,7 @@
                   <w:sz w:val="20"/>
                   <w:lang w:val="es-MX"/>
                 </w:rPr>
-                <m:t>-0.84</m:t>
+                <m:t>-0.75</m:t>
               </m:r>
               <m:r>
                 <w:rPr>
@@ -6923,7 +7111,15 @@
               <w:sz w:val="20"/>
               <w:lang w:val="es-MX"/>
             </w:rPr>
-            <m:t>=0.03s</m:t>
+            <m:t>=0.02</m:t>
+          </m:r>
+          <m:r>
+            <w:rPr>
+              <w:rFonts w:ascii="Cambria Math" w:hAnsi="Cambria Math"/>
+              <w:sz w:val="20"/>
+              <w:lang w:val="es-MX"/>
+            </w:rPr>
+            <m:t>s</m:t>
           </m:r>
         </m:oMath>
       </m:oMathPara>
@@ -6959,7 +7155,7 @@
               <w:sz w:val="20"/>
               <w:lang w:val="es-MX"/>
             </w:rPr>
-            <m:t>=0.87</m:t>
+            <m:t>=0.7</m:t>
           </m:r>
           <m:r>
             <w:rPr>
@@ -6967,7 +7163,23 @@
               <w:sz w:val="20"/>
               <w:lang w:val="es-MX"/>
             </w:rPr>
-            <m:t>s ±0.03s</m:t>
+            <m:t>7s</m:t>
+          </m:r>
+          <m:r>
+            <w:rPr>
+              <w:rFonts w:ascii="Cambria Math" w:hAnsi="Cambria Math"/>
+              <w:sz w:val="20"/>
+              <w:lang w:val="es-MX"/>
+            </w:rPr>
+            <m:t xml:space="preserve"> ±0.02</m:t>
+          </m:r>
+          <m:r>
+            <w:rPr>
+              <w:rFonts w:ascii="Cambria Math" w:hAnsi="Cambria Math"/>
+              <w:sz w:val="20"/>
+              <w:lang w:val="es-MX"/>
+            </w:rPr>
+            <m:t>s</m:t>
           </m:r>
         </m:oMath>
       </m:oMathPara>
@@ -7111,7 +7323,15 @@
                   <w:sz w:val="20"/>
                   <w:lang w:val="es-MX"/>
                 </w:rPr>
-                <m:t>0.03s</m:t>
+                <m:t>0.02</m:t>
+              </m:r>
+              <m:r>
+                <w:rPr>
+                  <w:rFonts w:ascii="Cambria Math" w:hAnsi="Cambria Math"/>
+                  <w:sz w:val="20"/>
+                  <w:lang w:val="es-MX"/>
+                </w:rPr>
+                <m:t>s</m:t>
               </m:r>
             </m:num>
             <m:den>
@@ -7121,7 +7341,7 @@
                   <w:sz w:val="20"/>
                   <w:lang w:val="es-MX"/>
                 </w:rPr>
-                <m:t>0.87</m:t>
+                <m:t>0.7</m:t>
               </m:r>
               <m:r>
                 <w:rPr>
@@ -7129,7 +7349,7 @@
                   <w:sz w:val="20"/>
                   <w:lang w:val="es-MX"/>
                 </w:rPr>
-                <m:t>s</m:t>
+                <m:t>7s</m:t>
               </m:r>
             </m:den>
           </m:f>
@@ -7139,15 +7359,7 @@
               <w:sz w:val="20"/>
               <w:lang w:val="es-MX"/>
             </w:rPr>
-            <m:t>=0.03</m:t>
-          </m:r>
-          <m:r>
-            <w:rPr>
-              <w:rFonts w:ascii="Cambria Math" w:hAnsi="Cambria Math"/>
-              <w:sz w:val="20"/>
-              <w:lang w:val="es-MX"/>
-            </w:rPr>
-            <m:t>4482758</m:t>
+            <m:t>=0.025974026</m:t>
           </m:r>
           <m:r>
             <w:rPr>
@@ -7231,31 +7443,7 @@
               <w:sz w:val="20"/>
               <w:lang w:val="es-MX"/>
             </w:rPr>
-            <m:t>=0.03</m:t>
-          </m:r>
-          <m:r>
-            <w:rPr>
-              <w:rFonts w:ascii="Cambria Math" w:hAnsi="Cambria Math"/>
-              <w:sz w:val="20"/>
-              <w:lang w:val="es-MX"/>
-            </w:rPr>
-            <m:t>s×100=</m:t>
-          </m:r>
-          <m:r>
-            <w:rPr>
-              <w:rFonts w:ascii="Cambria Math" w:hAnsi="Cambria Math"/>
-              <w:sz w:val="20"/>
-              <w:lang w:val="es-MX"/>
-            </w:rPr>
-            <m:t>3</m:t>
-          </m:r>
-          <m:r>
-            <w:rPr>
-              <w:rFonts w:ascii="Cambria Math" w:hAnsi="Cambria Math"/>
-              <w:sz w:val="20"/>
-              <w:lang w:val="es-MX"/>
-            </w:rPr>
-            <m:t>%</m:t>
+            <m:t>=0.03s×100=3%</m:t>
           </m:r>
         </m:oMath>
       </m:oMathPara>
@@ -7418,7 +7606,51 @@
                   <w:sz w:val="20"/>
                   <w:lang w:val="es-MX"/>
                 </w:rPr>
-                <m:t>0.96s+0.94s+0.97s</m:t>
+                <m:t>0.</m:t>
+              </m:r>
+              <m:r>
+                <m:rPr>
+                  <m:sty m:val="p"/>
+                </m:rPr>
+                <w:rPr>
+                  <w:rFonts w:ascii="Cambria Math" w:hAnsi="Cambria Math"/>
+                  <w:sz w:val="20"/>
+                  <w:lang w:val="es-MX"/>
+                </w:rPr>
+                <m:t>82</m:t>
+              </m:r>
+              <m:r>
+                <m:rPr>
+                  <m:sty m:val="p"/>
+                </m:rPr>
+                <w:rPr>
+                  <w:rFonts w:ascii="Cambria Math" w:hAnsi="Cambria Math"/>
+                  <w:sz w:val="20"/>
+                  <w:lang w:val="es-MX"/>
+                </w:rPr>
+                <m:t>s+0.81</m:t>
+              </m:r>
+              <m:r>
+                <m:rPr>
+                  <m:sty m:val="p"/>
+                </m:rPr>
+                <w:rPr>
+                  <w:rFonts w:ascii="Cambria Math" w:hAnsi="Cambria Math"/>
+                  <w:sz w:val="20"/>
+                  <w:lang w:val="es-MX"/>
+                </w:rPr>
+                <m:t>s+0.82</m:t>
+              </m:r>
+              <m:r>
+                <m:rPr>
+                  <m:sty m:val="p"/>
+                </m:rPr>
+                <w:rPr>
+                  <w:rFonts w:ascii="Cambria Math" w:hAnsi="Cambria Math"/>
+                  <w:sz w:val="20"/>
+                  <w:lang w:val="es-MX"/>
+                </w:rPr>
+                <m:t>s</m:t>
               </m:r>
             </m:e>
           </m:d>
@@ -7431,7 +7663,29 @@
               <w:sz w:val="20"/>
               <w:lang w:val="es-MX"/>
             </w:rPr>
-            <m:t>=0.956666667s ≅0. 96s</m:t>
+            <m:t>=0.82</m:t>
+          </m:r>
+          <m:r>
+            <m:rPr>
+              <m:sty m:val="p"/>
+            </m:rPr>
+            <w:rPr>
+              <w:rFonts w:ascii="Cambria Math" w:hAnsi="Cambria Math"/>
+              <w:sz w:val="20"/>
+              <w:lang w:val="es-MX"/>
+            </w:rPr>
+            <m:t>s</m:t>
+          </m:r>
+          <m:r>
+            <m:rPr>
+              <m:sty m:val="p"/>
+            </m:rPr>
+            <w:rPr>
+              <w:rFonts w:ascii="Cambria Math" w:hAnsi="Cambria Math"/>
+              <w:sz w:val="20"/>
+              <w:lang w:val="es-MX"/>
+            </w:rPr>
+            <m:t xml:space="preserve"> </m:t>
           </m:r>
         </m:oMath>
       </m:oMathPara>
@@ -7519,7 +7773,31 @@
                   <w:sz w:val="20"/>
                   <w:lang w:val="es-MX"/>
                 </w:rPr>
-                <m:t>0.97s-0.94s</m:t>
+                <m:t>0.82</m:t>
+              </m:r>
+              <m:r>
+                <w:rPr>
+                  <w:rFonts w:ascii="Cambria Math" w:hAnsi="Cambria Math"/>
+                  <w:sz w:val="20"/>
+                  <w:lang w:val="es-MX"/>
+                </w:rPr>
+                <m:t>s</m:t>
+              </m:r>
+              <m:r>
+                <w:rPr>
+                  <w:rFonts w:ascii="Cambria Math" w:hAnsi="Cambria Math"/>
+                  <w:sz w:val="20"/>
+                  <w:lang w:val="es-MX"/>
+                </w:rPr>
+                <m:t>-081</m:t>
+              </m:r>
+              <m:r>
+                <w:rPr>
+                  <w:rFonts w:ascii="Cambria Math" w:hAnsi="Cambria Math"/>
+                  <w:sz w:val="20"/>
+                  <w:lang w:val="es-MX"/>
+                </w:rPr>
+                <m:t>s</m:t>
               </m:r>
             </m:num>
             <m:den>
@@ -7539,7 +7817,23 @@
               <w:sz w:val="20"/>
               <w:lang w:val="es-MX"/>
             </w:rPr>
-            <m:t>=0.03s</m:t>
+            <m:t>=0.41</m:t>
+          </m:r>
+          <m:r>
+            <w:rPr>
+              <w:rFonts w:ascii="Cambria Math" w:hAnsi="Cambria Math"/>
+              <w:sz w:val="20"/>
+              <w:lang w:val="es-MX"/>
+            </w:rPr>
+            <m:t>5</m:t>
+          </m:r>
+          <m:r>
+            <w:rPr>
+              <w:rFonts w:ascii="Cambria Math" w:hAnsi="Cambria Math"/>
+              <w:sz w:val="20"/>
+              <w:lang w:val="es-MX"/>
+            </w:rPr>
+            <m:t>s</m:t>
           </m:r>
         </m:oMath>
       </m:oMathPara>
@@ -7567,7 +7861,47 @@
               <w:sz w:val="20"/>
               <w:lang w:val="es-MX"/>
             </w:rPr>
-            <m:t>t=0.96s ±0.03s</m:t>
+            <m:t>t</m:t>
+          </m:r>
+          <m:r>
+            <w:rPr>
+              <w:rFonts w:ascii="Cambria Math" w:hAnsi="Cambria Math"/>
+              <w:sz w:val="20"/>
+              <w:lang w:val="es-MX"/>
+            </w:rPr>
+            <m:t>=0.81</m:t>
+          </m:r>
+          <m:r>
+            <w:rPr>
+              <w:rFonts w:ascii="Cambria Math" w:hAnsi="Cambria Math"/>
+              <w:sz w:val="20"/>
+              <w:lang w:val="es-MX"/>
+            </w:rPr>
+            <m:t>s</m:t>
+          </m:r>
+          <m:r>
+            <w:rPr>
+              <w:rFonts w:ascii="Cambria Math" w:hAnsi="Cambria Math"/>
+              <w:sz w:val="20"/>
+              <w:lang w:val="es-MX"/>
+            </w:rPr>
+            <m:t xml:space="preserve"> ±0.41</m:t>
+          </m:r>
+          <m:r>
+            <w:rPr>
+              <w:rFonts w:ascii="Cambria Math" w:hAnsi="Cambria Math"/>
+              <w:sz w:val="20"/>
+              <w:lang w:val="es-MX"/>
+            </w:rPr>
+            <m:t>5</m:t>
+          </m:r>
+          <m:r>
+            <w:rPr>
+              <w:rFonts w:ascii="Cambria Math" w:hAnsi="Cambria Math"/>
+              <w:sz w:val="20"/>
+              <w:lang w:val="es-MX"/>
+            </w:rPr>
+            <m:t>s</m:t>
           </m:r>
         </m:oMath>
       </m:oMathPara>
@@ -7711,7 +8045,31 @@
                   <w:sz w:val="20"/>
                   <w:lang w:val="es-MX"/>
                 </w:rPr>
-                <m:t>0.03s</m:t>
+                <m:t>0.</m:t>
+              </m:r>
+              <m:r>
+                <w:rPr>
+                  <w:rFonts w:ascii="Cambria Math" w:hAnsi="Cambria Math"/>
+                  <w:sz w:val="20"/>
+                  <w:lang w:val="es-MX"/>
+                </w:rPr>
+                <m:t>41</m:t>
+              </m:r>
+              <m:r>
+                <w:rPr>
+                  <w:rFonts w:ascii="Cambria Math" w:hAnsi="Cambria Math"/>
+                  <w:sz w:val="20"/>
+                  <w:lang w:val="es-MX"/>
+                </w:rPr>
+                <m:t>5</m:t>
+              </m:r>
+              <m:r>
+                <w:rPr>
+                  <w:rFonts w:ascii="Cambria Math" w:hAnsi="Cambria Math"/>
+                  <w:sz w:val="20"/>
+                  <w:lang w:val="es-MX"/>
+                </w:rPr>
+                <m:t>s</m:t>
               </m:r>
             </m:num>
             <m:den>
@@ -7721,7 +8079,15 @@
                   <w:sz w:val="20"/>
                   <w:lang w:val="es-MX"/>
                 </w:rPr>
-                <m:t>0.96s</m:t>
+                <m:t>0.82</m:t>
+              </m:r>
+              <m:r>
+                <w:rPr>
+                  <w:rFonts w:ascii="Cambria Math" w:hAnsi="Cambria Math"/>
+                  <w:sz w:val="20"/>
+                  <w:lang w:val="es-MX"/>
+                </w:rPr>
+                <m:t>s</m:t>
               </m:r>
             </m:den>
           </m:f>
@@ -7731,7 +8097,31 @@
               <w:sz w:val="20"/>
               <w:lang w:val="es-MX"/>
             </w:rPr>
-            <m:t xml:space="preserve">=0.03125s ≅0.03s </m:t>
+            <m:t>=0.524691358</m:t>
+          </m:r>
+          <m:r>
+            <w:rPr>
+              <w:rFonts w:ascii="Cambria Math" w:hAnsi="Cambria Math"/>
+              <w:sz w:val="20"/>
+              <w:lang w:val="es-MX"/>
+            </w:rPr>
+            <m:t>s</m:t>
+          </m:r>
+          <m:r>
+            <w:rPr>
+              <w:rFonts w:ascii="Cambria Math" w:hAnsi="Cambria Math"/>
+              <w:sz w:val="20"/>
+              <w:lang w:val="es-MX"/>
+            </w:rPr>
+            <m:t xml:space="preserve"> ≅0.5</m:t>
+          </m:r>
+          <m:r>
+            <w:rPr>
+              <w:rFonts w:ascii="Cambria Math" w:hAnsi="Cambria Math"/>
+              <w:sz w:val="20"/>
+              <w:lang w:val="es-MX"/>
+            </w:rPr>
+            <m:t xml:space="preserve">s </m:t>
           </m:r>
         </m:oMath>
       </m:oMathPara>
@@ -7791,7 +8181,15 @@
               <w:sz w:val="20"/>
               <w:lang w:val="es-MX"/>
             </w:rPr>
-            <m:t>=0.03s×100=3%</m:t>
+            <m:t>=0.5</m:t>
+          </m:r>
+          <m:r>
+            <w:rPr>
+              <w:rFonts w:ascii="Cambria Math" w:hAnsi="Cambria Math"/>
+              <w:sz w:val="20"/>
+              <w:lang w:val="es-MX"/>
+            </w:rPr>
+            <m:t>s×100=3%</m:t>
           </m:r>
         </m:oMath>
       </m:oMathPara>
@@ -7954,7 +8352,18 @@
                   <w:sz w:val="20"/>
                   <w:lang w:val="es-MX"/>
                 </w:rPr>
-                <m:t>1.00s+1.04s+1.00s</m:t>
+                <m:t>0.83s+0.85s+0.87</m:t>
+              </m:r>
+              <m:r>
+                <m:rPr>
+                  <m:sty m:val="p"/>
+                </m:rPr>
+                <w:rPr>
+                  <w:rFonts w:ascii="Cambria Math" w:hAnsi="Cambria Math"/>
+                  <w:sz w:val="20"/>
+                  <w:lang w:val="es-MX"/>
+                </w:rPr>
+                <m:t>s</m:t>
               </m:r>
             </m:e>
           </m:d>
@@ -7967,7 +8376,18 @@
               <w:sz w:val="20"/>
               <w:lang w:val="es-MX"/>
             </w:rPr>
-            <m:t xml:space="preserve">=1.02s </m:t>
+            <m:t>=0.85</m:t>
+          </m:r>
+          <m:r>
+            <m:rPr>
+              <m:sty m:val="p"/>
+            </m:rPr>
+            <w:rPr>
+              <w:rFonts w:ascii="Cambria Math" w:hAnsi="Cambria Math"/>
+              <w:sz w:val="20"/>
+              <w:lang w:val="es-MX"/>
+            </w:rPr>
+            <m:t xml:space="preserve">s </m:t>
           </m:r>
         </m:oMath>
       </m:oMathPara>
@@ -8055,7 +8475,31 @@
                   <w:sz w:val="20"/>
                   <w:lang w:val="es-MX"/>
                 </w:rPr>
-                <m:t>0.79s-0.73s</m:t>
+                <m:t>0.87</m:t>
+              </m:r>
+              <m:r>
+                <w:rPr>
+                  <w:rFonts w:ascii="Cambria Math" w:hAnsi="Cambria Math"/>
+                  <w:sz w:val="20"/>
+                  <w:lang w:val="es-MX"/>
+                </w:rPr>
+                <m:t>s</m:t>
+              </m:r>
+              <m:r>
+                <w:rPr>
+                  <w:rFonts w:ascii="Cambria Math" w:hAnsi="Cambria Math"/>
+                  <w:sz w:val="20"/>
+                  <w:lang w:val="es-MX"/>
+                </w:rPr>
+                <m:t>-0.8</m:t>
+              </m:r>
+              <m:r>
+                <w:rPr>
+                  <w:rFonts w:ascii="Cambria Math" w:hAnsi="Cambria Math"/>
+                  <w:sz w:val="20"/>
+                  <w:lang w:val="es-MX"/>
+                </w:rPr>
+                <m:t>3s</m:t>
               </m:r>
             </m:num>
             <m:den>
@@ -8075,7 +8519,15 @@
               <w:sz w:val="20"/>
               <w:lang w:val="es-MX"/>
             </w:rPr>
-            <m:t>=0.03s</m:t>
+            <m:t>=0.455</m:t>
+          </m:r>
+          <m:r>
+            <w:rPr>
+              <w:rFonts w:ascii="Cambria Math" w:hAnsi="Cambria Math"/>
+              <w:sz w:val="20"/>
+              <w:lang w:val="es-MX"/>
+            </w:rPr>
+            <m:t>s</m:t>
           </m:r>
         </m:oMath>
       </m:oMathPara>
@@ -8103,7 +8555,39 @@
               <w:sz w:val="20"/>
               <w:lang w:val="es-MX"/>
             </w:rPr>
-            <m:t>t=0.76s ±0.03s</m:t>
+            <m:t>t</m:t>
+          </m:r>
+          <m:r>
+            <w:rPr>
+              <w:rFonts w:ascii="Cambria Math" w:hAnsi="Cambria Math"/>
+              <w:sz w:val="20"/>
+              <w:lang w:val="es-MX"/>
+            </w:rPr>
+            <m:t>=0.85</m:t>
+          </m:r>
+          <m:r>
+            <w:rPr>
+              <w:rFonts w:ascii="Cambria Math" w:hAnsi="Cambria Math"/>
+              <w:sz w:val="20"/>
+              <w:lang w:val="es-MX"/>
+            </w:rPr>
+            <m:t>s</m:t>
+          </m:r>
+          <m:r>
+            <w:rPr>
+              <w:rFonts w:ascii="Cambria Math" w:hAnsi="Cambria Math"/>
+              <w:sz w:val="20"/>
+              <w:lang w:val="es-MX"/>
+            </w:rPr>
+            <m:t xml:space="preserve"> ±0455</m:t>
+          </m:r>
+          <m:r>
+            <w:rPr>
+              <w:rFonts w:ascii="Cambria Math" w:hAnsi="Cambria Math"/>
+              <w:sz w:val="20"/>
+              <w:lang w:val="es-MX"/>
+            </w:rPr>
+            <m:t>s</m:t>
           </m:r>
         </m:oMath>
       </m:oMathPara>
@@ -8247,7 +8731,15 @@
                   <w:sz w:val="20"/>
                   <w:lang w:val="es-MX"/>
                 </w:rPr>
-                <m:t>0.03s</m:t>
+                <m:t>0.455</m:t>
+              </m:r>
+              <m:r>
+                <w:rPr>
+                  <w:rFonts w:ascii="Cambria Math" w:hAnsi="Cambria Math"/>
+                  <w:sz w:val="20"/>
+                  <w:lang w:val="es-MX"/>
+                </w:rPr>
+                <m:t>s</m:t>
               </m:r>
             </m:num>
             <m:den>
@@ -8257,7 +8749,15 @@
                   <w:sz w:val="20"/>
                   <w:lang w:val="es-MX"/>
                 </w:rPr>
-                <m:t>0.76s</m:t>
+                <m:t>0.85</m:t>
+              </m:r>
+              <m:r>
+                <w:rPr>
+                  <w:rFonts w:ascii="Cambria Math" w:hAnsi="Cambria Math"/>
+                  <w:sz w:val="20"/>
+                  <w:lang w:val="es-MX"/>
+                </w:rPr>
+                <m:t>s</m:t>
               </m:r>
             </m:den>
           </m:f>
@@ -8267,7 +8767,17 @@
               <w:sz w:val="20"/>
               <w:lang w:val="es-MX"/>
             </w:rPr>
-            <m:t xml:space="preserve">=0.0394736842s ≅0.04s </m:t>
+            <m:t>=</m:t>
+          </m:r>
+          <w:bookmarkStart w:id="0" w:name="_GoBack"/>
+          <w:bookmarkEnd w:id="0"/>
+          <m:r>
+            <w:rPr>
+              <w:rFonts w:ascii="Cambria Math" w:hAnsi="Cambria Math"/>
+              <w:sz w:val="20"/>
+              <w:lang w:val="es-MX"/>
+            </w:rPr>
+            <m:t xml:space="preserve">0.0394736842s ≅0.04s </m:t>
           </m:r>
         </m:oMath>
       </m:oMathPara>
@@ -8490,62 +9000,7 @@
                   <w:sz w:val="20"/>
                   <w:lang w:val="es-MX"/>
                 </w:rPr>
-                <m:t>1.05</m:t>
-              </m:r>
-              <m:r>
-                <m:rPr>
-                  <m:sty m:val="p"/>
-                </m:rPr>
-                <w:rPr>
-                  <w:rFonts w:ascii="Cambria Math" w:hAnsi="Cambria Math"/>
-                  <w:sz w:val="20"/>
-                  <w:lang w:val="es-MX"/>
-                </w:rPr>
-                <m:t>s+</m:t>
-              </m:r>
-              <m:r>
-                <m:rPr>
-                  <m:sty m:val="p"/>
-                </m:rPr>
-                <w:rPr>
-                  <w:rFonts w:ascii="Cambria Math" w:hAnsi="Cambria Math"/>
-                  <w:sz w:val="20"/>
-                  <w:lang w:val="es-MX"/>
-                </w:rPr>
-                <m:t>1.08</m:t>
-              </m:r>
-              <m:r>
-                <m:rPr>
-                  <m:sty m:val="p"/>
-                </m:rPr>
-                <w:rPr>
-                  <w:rFonts w:ascii="Cambria Math" w:hAnsi="Cambria Math"/>
-                  <w:sz w:val="20"/>
-                  <w:lang w:val="es-MX"/>
-                </w:rPr>
-                <m:t>s+</m:t>
-              </m:r>
-              <m:r>
-                <m:rPr>
-                  <m:sty m:val="p"/>
-                </m:rPr>
-                <w:rPr>
-                  <w:rFonts w:ascii="Cambria Math" w:hAnsi="Cambria Math"/>
-                  <w:sz w:val="20"/>
-                  <w:lang w:val="es-MX"/>
-                </w:rPr>
-                <m:t>1.04</m:t>
-              </m:r>
-              <m:r>
-                <m:rPr>
-                  <m:sty m:val="p"/>
-                </m:rPr>
-                <w:rPr>
-                  <w:rFonts w:ascii="Cambria Math" w:hAnsi="Cambria Math"/>
-                  <w:sz w:val="20"/>
-                  <w:lang w:val="es-MX"/>
-                </w:rPr>
-                <m:t>s</m:t>
+                <m:t>1.05s+1.08s+1.04s</m:t>
               </m:r>
             </m:e>
           </m:d>
@@ -8558,51 +9013,7 @@
               <w:sz w:val="20"/>
               <w:lang w:val="es-MX"/>
             </w:rPr>
-            <m:t>=</m:t>
-          </m:r>
-          <m:r>
-            <m:rPr>
-              <m:sty m:val="p"/>
-            </m:rPr>
-            <w:rPr>
-              <w:rFonts w:ascii="Cambria Math" w:hAnsi="Cambria Math"/>
-              <w:sz w:val="20"/>
-              <w:lang w:val="es-MX"/>
-            </w:rPr>
-            <m:t>1.056666667</m:t>
-          </m:r>
-          <m:r>
-            <m:rPr>
-              <m:sty m:val="p"/>
-            </m:rPr>
-            <w:rPr>
-              <w:rFonts w:ascii="Cambria Math" w:hAnsi="Cambria Math"/>
-              <w:sz w:val="20"/>
-              <w:lang w:val="es-MX"/>
-            </w:rPr>
-            <m:t>s ≅</m:t>
-          </m:r>
-          <m:r>
-            <m:rPr>
-              <m:sty m:val="p"/>
-            </m:rPr>
-            <w:rPr>
-              <w:rFonts w:ascii="Cambria Math" w:hAnsi="Cambria Math"/>
-              <w:sz w:val="20"/>
-              <w:lang w:val="es-MX"/>
-            </w:rPr>
-            <m:t>1.06</m:t>
-          </m:r>
-          <m:r>
-            <m:rPr>
-              <m:sty m:val="p"/>
-            </m:rPr>
-            <w:rPr>
-              <w:rFonts w:ascii="Cambria Math" w:hAnsi="Cambria Math"/>
-              <w:sz w:val="20"/>
-              <w:lang w:val="es-MX"/>
-            </w:rPr>
-            <m:t xml:space="preserve">s </m:t>
+            <m:t xml:space="preserve">=1.056666667s ≅1.06s </m:t>
           </m:r>
         </m:oMath>
       </m:oMathPara>
@@ -8690,31 +9101,7 @@
                   <w:sz w:val="20"/>
                   <w:lang w:val="es-MX"/>
                 </w:rPr>
-                <m:t>1.08</m:t>
-              </m:r>
-              <m:r>
-                <w:rPr>
-                  <w:rFonts w:ascii="Cambria Math" w:hAnsi="Cambria Math"/>
-                  <w:sz w:val="20"/>
-                  <w:lang w:val="es-MX"/>
-                </w:rPr>
-                <m:t>s-</m:t>
-              </m:r>
-              <m:r>
-                <w:rPr>
-                  <w:rFonts w:ascii="Cambria Math" w:hAnsi="Cambria Math"/>
-                  <w:sz w:val="20"/>
-                  <w:lang w:val="es-MX"/>
-                </w:rPr>
-                <m:t>1.04</m:t>
-              </m:r>
-              <m:r>
-                <w:rPr>
-                  <w:rFonts w:ascii="Cambria Math" w:hAnsi="Cambria Math"/>
-                  <w:sz w:val="20"/>
-                  <w:lang w:val="es-MX"/>
-                </w:rPr>
-                <m:t>s</m:t>
+                <m:t>1.08s-1.04s</m:t>
               </m:r>
             </m:num>
             <m:den>
@@ -8734,23 +9121,7 @@
               <w:sz w:val="20"/>
               <w:lang w:val="es-MX"/>
             </w:rPr>
-            <m:t>=0.0</m:t>
-          </m:r>
-          <m:r>
-            <w:rPr>
-              <w:rFonts w:ascii="Cambria Math" w:hAnsi="Cambria Math"/>
-              <w:sz w:val="20"/>
-              <w:lang w:val="es-MX"/>
-            </w:rPr>
-            <m:t>2</m:t>
-          </m:r>
-          <m:r>
-            <w:rPr>
-              <w:rFonts w:ascii="Cambria Math" w:hAnsi="Cambria Math"/>
-              <w:sz w:val="20"/>
-              <w:lang w:val="es-MX"/>
-            </w:rPr>
-            <m:t>s</m:t>
+            <m:t>=0.02s</m:t>
           </m:r>
         </m:oMath>
       </m:oMathPara>
@@ -8778,39 +9149,7 @@
               <w:sz w:val="20"/>
               <w:lang w:val="es-MX"/>
             </w:rPr>
-            <m:t>t=</m:t>
-          </m:r>
-          <m:r>
-            <w:rPr>
-              <w:rFonts w:ascii="Cambria Math" w:hAnsi="Cambria Math"/>
-              <w:sz w:val="20"/>
-              <w:lang w:val="es-MX"/>
-            </w:rPr>
-            <m:t>1.06</m:t>
-          </m:r>
-          <m:r>
-            <w:rPr>
-              <w:rFonts w:ascii="Cambria Math" w:hAnsi="Cambria Math"/>
-              <w:sz w:val="20"/>
-              <w:lang w:val="es-MX"/>
-            </w:rPr>
-            <m:t>s ±0.0</m:t>
-          </m:r>
-          <m:r>
-            <w:rPr>
-              <w:rFonts w:ascii="Cambria Math" w:hAnsi="Cambria Math"/>
-              <w:sz w:val="20"/>
-              <w:lang w:val="es-MX"/>
-            </w:rPr>
-            <m:t>2</m:t>
-          </m:r>
-          <m:r>
-            <w:rPr>
-              <w:rFonts w:ascii="Cambria Math" w:hAnsi="Cambria Math"/>
-              <w:sz w:val="20"/>
-              <w:lang w:val="es-MX"/>
-            </w:rPr>
-            <m:t>s</m:t>
+            <m:t>t=1.06s ±0.02s</m:t>
           </m:r>
         </m:oMath>
       </m:oMathPara>
@@ -8954,23 +9293,7 @@
                   <w:sz w:val="20"/>
                   <w:lang w:val="es-MX"/>
                 </w:rPr>
-                <m:t>0.0</m:t>
-              </m:r>
-              <m:r>
-                <w:rPr>
-                  <w:rFonts w:ascii="Cambria Math" w:hAnsi="Cambria Math"/>
-                  <w:sz w:val="20"/>
-                  <w:lang w:val="es-MX"/>
-                </w:rPr>
-                <m:t>2</m:t>
-              </m:r>
-              <m:r>
-                <w:rPr>
-                  <w:rFonts w:ascii="Cambria Math" w:hAnsi="Cambria Math"/>
-                  <w:sz w:val="20"/>
-                  <w:lang w:val="es-MX"/>
-                </w:rPr>
-                <m:t>s</m:t>
+                <m:t>0.02s</m:t>
               </m:r>
             </m:num>
             <m:den>
@@ -8980,15 +9303,7 @@
                   <w:sz w:val="20"/>
                   <w:lang w:val="es-MX"/>
                 </w:rPr>
-                <m:t>1.06</m:t>
-              </m:r>
-              <m:r>
-                <w:rPr>
-                  <w:rFonts w:ascii="Cambria Math" w:hAnsi="Cambria Math"/>
-                  <w:sz w:val="20"/>
-                  <w:lang w:val="es-MX"/>
-                </w:rPr>
-                <m:t>s</m:t>
+                <m:t>1.06s</m:t>
               </m:r>
             </m:den>
           </m:f>
@@ -8998,23 +9313,7 @@
               <w:sz w:val="20"/>
               <w:lang w:val="es-MX"/>
             </w:rPr>
-            <m:t>=</m:t>
-          </m:r>
-          <m:r>
-            <w:rPr>
-              <w:rFonts w:ascii="Cambria Math" w:hAnsi="Cambria Math"/>
-              <w:sz w:val="20"/>
-              <w:lang w:val="es-MX"/>
-            </w:rPr>
-            <m:t>0.018867924</m:t>
-          </m:r>
-          <m:r>
-            <w:rPr>
-              <w:rFonts w:ascii="Cambria Math" w:hAnsi="Cambria Math"/>
-              <w:sz w:val="20"/>
-              <w:lang w:val="es-MX"/>
-            </w:rPr>
-            <m:t>s</m:t>
+            <m:t>=0.018867924s</m:t>
           </m:r>
         </m:oMath>
       </m:oMathPara>
@@ -9045,29 +9344,7 @@
               <w:sz w:val="20"/>
               <w:lang w:val="es-MX"/>
             </w:rPr>
-            <m:t>≅</m:t>
-          </m:r>
-          <m:r>
-            <m:rPr>
-              <m:sty m:val="p"/>
-            </m:rPr>
-            <w:rPr>
-              <w:rFonts w:ascii="Cambria Math" w:hAnsi="Cambria Math"/>
-              <w:sz w:val="20"/>
-              <w:lang w:val="es-MX"/>
-            </w:rPr>
-            <m:t>0.02</m:t>
-          </m:r>
-          <m:r>
-            <m:rPr>
-              <m:sty m:val="p"/>
-            </m:rPr>
-            <w:rPr>
-              <w:rFonts w:ascii="Cambria Math" w:hAnsi="Cambria Math"/>
-              <w:sz w:val="20"/>
-              <w:lang w:val="es-MX"/>
-            </w:rPr>
-            <m:t>s</m:t>
+            <m:t>≅0.02s</m:t>
           </m:r>
           <m:r>
             <w:rPr>
@@ -9135,33 +9412,7 @@
               <w:sz w:val="20"/>
               <w:lang w:val="es-MX"/>
             </w:rPr>
-            <m:t>=0.02</m:t>
-          </m:r>
-          <m:r>
-            <w:rPr>
-              <w:rFonts w:ascii="Cambria Math" w:hAnsi="Cambria Math"/>
-              <w:sz w:val="20"/>
-              <w:lang w:val="es-MX"/>
-            </w:rPr>
-            <m:t>s×100=</m:t>
-          </m:r>
-          <m:r>
-            <w:rPr>
-              <w:rFonts w:ascii="Cambria Math" w:hAnsi="Cambria Math"/>
-              <w:sz w:val="20"/>
-              <w:lang w:val="es-MX"/>
-            </w:rPr>
-            <m:t>2</m:t>
-          </m:r>
-          <w:bookmarkStart w:id="0" w:name="_GoBack"/>
-          <w:bookmarkEnd w:id="0"/>
-          <m:r>
-            <w:rPr>
-              <w:rFonts w:ascii="Cambria Math" w:hAnsi="Cambria Math"/>
-              <w:sz w:val="20"/>
-              <w:lang w:val="es-MX"/>
-            </w:rPr>
-            <m:t>%</m:t>
+            <m:t>=0.02s×100=2%</m:t>
           </m:r>
         </m:oMath>
       </m:oMathPara>
@@ -9213,7 +9464,7 @@
             <wp:cNvGraphicFramePr/>
             <a:graphic xmlns:a="http://schemas.openxmlformats.org/drawingml/2006/main">
               <a:graphicData uri="http://schemas.openxmlformats.org/drawingml/2006/chart">
-                <c:chart xmlns:c="http://schemas.openxmlformats.org/drawingml/2006/chart" xmlns:r="http://schemas.openxmlformats.org/officeDocument/2006/relationships" r:id="rId21"/>
+                <c:chart xmlns:c="http://schemas.openxmlformats.org/drawingml/2006/chart" xmlns:r="http://schemas.openxmlformats.org/officeDocument/2006/relationships" r:id="rId20"/>
               </a:graphicData>
             </a:graphic>
           </wp:anchor>
@@ -9386,7 +9637,7 @@
           <w:b w:val="0"/>
           <w:bCs/>
         </w:rPr>
-        <w:t xml:space="preserve">Grafica realizada con los valores de t(s) y </w:t>
+        <w:t xml:space="preserve">Grafica realizada con los valores de t(s) y x(m), a continuación procedemos con la Linealizacion de la grafica usando el logaritmo natural del cada medida de tiempo y cada medida </w:t>
       </w:r>
       <w:proofErr w:type="gramStart"/>
       <w:r>
@@ -9394,7 +9645,7 @@
           <w:b w:val="0"/>
           <w:bCs/>
         </w:rPr>
-        <w:t>x(</w:t>
+        <w:t>de  distancia</w:t>
       </w:r>
       <w:proofErr w:type="gramEnd"/>
       <w:r>
@@ -9402,7 +9653,7 @@
           <w:b w:val="0"/>
           <w:bCs/>
         </w:rPr>
-        <w:t xml:space="preserve">m), a continuación procedemos con la Linealizacion de la grafica usando el logaritmo natural del cada medida de tiempo y cada medida de  distancia obteniendo con ella la pendiente y la intercepción. De ahí obtenemos esto: </w:t>
+        <w:t xml:space="preserve"> obteniendo con ella la pendiente y la intercepción. De ahí obtenemos esto: </w:t>
       </w:r>
     </w:p>
     <w:p>
@@ -9442,7 +9693,7 @@
             <wp:cNvGraphicFramePr/>
             <a:graphic xmlns:a="http://schemas.openxmlformats.org/drawingml/2006/main">
               <a:graphicData uri="http://schemas.openxmlformats.org/drawingml/2006/chart">
-                <c:chart xmlns:c="http://schemas.openxmlformats.org/drawingml/2006/chart" xmlns:r="http://schemas.openxmlformats.org/officeDocument/2006/relationships" r:id="rId22"/>
+                <c:chart xmlns:c="http://schemas.openxmlformats.org/drawingml/2006/chart" xmlns:r="http://schemas.openxmlformats.org/officeDocument/2006/relationships" r:id="rId21"/>
               </a:graphicData>
             </a:graphic>
           </wp:anchor>
@@ -12732,14 +12983,12 @@
           <w:docPartUnique/>
         </w:docPartObj>
       </w:sdtPr>
-      <w:sdtEndPr/>
       <w:sdtContent>
         <w:sdt>
           <w:sdtPr>
             <w:id w:val="111145805"/>
             <w:bibliography/>
           </w:sdtPr>
-          <w:sdtEndPr/>
           <w:sdtContent>
             <w:p>
               <w:pPr>
@@ -12810,25 +13059,7 @@
                   <w:szCs w:val="20"/>
                   <w:lang w:val="es-CO"/>
                 </w:rPr>
-                <w:t xml:space="preserve"> </w:t>
-              </w:r>
-              <w:proofErr w:type="spellStart"/>
-              <w:r>
-                <w:rPr>
-                  <w:sz w:val="20"/>
-                  <w:szCs w:val="20"/>
-                  <w:lang w:val="es-CO"/>
-                </w:rPr>
-                <w:t>jr.</w:t>
-              </w:r>
-              <w:proofErr w:type="spellEnd"/>
-              <w:r>
-                <w:rPr>
-                  <w:sz w:val="20"/>
-                  <w:szCs w:val="20"/>
-                  <w:lang w:val="es-CO"/>
-                </w:rPr>
-                <w:t xml:space="preserve"> </w:t>
+                <w:t xml:space="preserve"> jr. </w:t>
               </w:r>
               <w:r>
                 <w:rPr>
@@ -13226,7 +13457,7 @@
 </file>
 
 <file path=word/endnotes.xml><?xml version="1.0" encoding="utf-8"?>
-<w:endnotes xmlns:wpc="http://schemas.microsoft.com/office/word/2010/wordprocessingCanvas" xmlns:mc="http://schemas.openxmlformats.org/markup-compatibility/2006" xmlns:o="urn:schemas-microsoft-com:office:office" xmlns:r="http://schemas.openxmlformats.org/officeDocument/2006/relationships" xmlns:m="http://schemas.openxmlformats.org/officeDocument/2006/math" xmlns:v="urn:schemas-microsoft-com:vml" xmlns:wp14="http://schemas.microsoft.com/office/word/2010/wordprocessingDrawing" xmlns:wp="http://schemas.openxmlformats.org/drawingml/2006/wordprocessingDrawing" xmlns:w10="urn:schemas-microsoft-com:office:word" xmlns:w="http://schemas.openxmlformats.org/wordprocessingml/2006/main" xmlns:w14="http://schemas.microsoft.com/office/word/2010/wordml" xmlns:wpg="http://schemas.microsoft.com/office/word/2010/wordprocessingGroup" xmlns:wpi="http://schemas.microsoft.com/office/word/2010/wordprocessingInk" xmlns:wne="http://schemas.microsoft.com/office/word/2006/wordml" xmlns:wps="http://schemas.microsoft.com/office/word/2010/wordprocessingShape" mc:Ignorable="w14 wp14">
+<w:endnotes xmlns:wpc="http://schemas.microsoft.com/office/word/2010/wordprocessingCanvas" xmlns:cx="http://schemas.microsoft.com/office/drawing/2014/chartex" xmlns:cx1="http://schemas.microsoft.com/office/drawing/2015/9/8/chartex" xmlns:cx2="http://schemas.microsoft.com/office/drawing/2015/10/21/chartex" xmlns:cx3="http://schemas.microsoft.com/office/drawing/2016/5/9/chartex" xmlns:cx4="http://schemas.microsoft.com/office/drawing/2016/5/10/chartex" xmlns:cx5="http://schemas.microsoft.com/office/drawing/2016/5/11/chartex" xmlns:mc="http://schemas.openxmlformats.org/markup-compatibility/2006" xmlns:o="urn:schemas-microsoft-com:office:office" xmlns:r="http://schemas.openxmlformats.org/officeDocument/2006/relationships" xmlns:m="http://schemas.openxmlformats.org/officeDocument/2006/math" xmlns:v="urn:schemas-microsoft-com:vml" xmlns:wp14="http://schemas.microsoft.com/office/word/2010/wordprocessingDrawing" xmlns:wp="http://schemas.openxmlformats.org/drawingml/2006/wordprocessingDrawing" xmlns:w10="urn:schemas-microsoft-com:office:word" xmlns:w="http://schemas.openxmlformats.org/wordprocessingml/2006/main" xmlns:w14="http://schemas.microsoft.com/office/word/2010/wordml" xmlns:w15="http://schemas.microsoft.com/office/word/2012/wordml" xmlns:w16se="http://schemas.microsoft.com/office/word/2015/wordml/symex" xmlns:wpg="http://schemas.microsoft.com/office/word/2010/wordprocessingGroup" xmlns:wpi="http://schemas.microsoft.com/office/word/2010/wordprocessingInk" xmlns:wne="http://schemas.microsoft.com/office/word/2006/wordml" xmlns:wps="http://schemas.microsoft.com/office/word/2010/wordprocessingShape" mc:Ignorable="w14 w15 w16se wp14">
   <w:endnote w:type="separator" w:id="-1">
     <w:p>
       <w:r>
@@ -13245,7 +13476,7 @@
 </file>
 
 <file path=word/footer1.xml><?xml version="1.0" encoding="utf-8"?>
-<w:ftr xmlns:wpc="http://schemas.microsoft.com/office/word/2010/wordprocessingCanvas" xmlns:mc="http://schemas.openxmlformats.org/markup-compatibility/2006" xmlns:o="urn:schemas-microsoft-com:office:office" xmlns:r="http://schemas.openxmlformats.org/officeDocument/2006/relationships" xmlns:m="http://schemas.openxmlformats.org/officeDocument/2006/math" xmlns:v="urn:schemas-microsoft-com:vml" xmlns:wp14="http://schemas.microsoft.com/office/word/2010/wordprocessingDrawing" xmlns:wp="http://schemas.openxmlformats.org/drawingml/2006/wordprocessingDrawing" xmlns:w10="urn:schemas-microsoft-com:office:word" xmlns:w="http://schemas.openxmlformats.org/wordprocessingml/2006/main" xmlns:w14="http://schemas.microsoft.com/office/word/2010/wordml" xmlns:wpg="http://schemas.microsoft.com/office/word/2010/wordprocessingGroup" xmlns:wpi="http://schemas.microsoft.com/office/word/2010/wordprocessingInk" xmlns:wne="http://schemas.microsoft.com/office/word/2006/wordml" xmlns:wps="http://schemas.microsoft.com/office/word/2010/wordprocessingShape" mc:Ignorable="w14 wp14">
+<w:ftr xmlns:wpc="http://schemas.microsoft.com/office/word/2010/wordprocessingCanvas" xmlns:cx="http://schemas.microsoft.com/office/drawing/2014/chartex" xmlns:cx1="http://schemas.microsoft.com/office/drawing/2015/9/8/chartex" xmlns:cx2="http://schemas.microsoft.com/office/drawing/2015/10/21/chartex" xmlns:cx3="http://schemas.microsoft.com/office/drawing/2016/5/9/chartex" xmlns:cx4="http://schemas.microsoft.com/office/drawing/2016/5/10/chartex" xmlns:cx5="http://schemas.microsoft.com/office/drawing/2016/5/11/chartex" xmlns:mc="http://schemas.openxmlformats.org/markup-compatibility/2006" xmlns:o="urn:schemas-microsoft-com:office:office" xmlns:r="http://schemas.openxmlformats.org/officeDocument/2006/relationships" xmlns:m="http://schemas.openxmlformats.org/officeDocument/2006/math" xmlns:v="urn:schemas-microsoft-com:vml" xmlns:wp14="http://schemas.microsoft.com/office/word/2010/wordprocessingDrawing" xmlns:wp="http://schemas.openxmlformats.org/drawingml/2006/wordprocessingDrawing" xmlns:w10="urn:schemas-microsoft-com:office:word" xmlns:w="http://schemas.openxmlformats.org/wordprocessingml/2006/main" xmlns:w14="http://schemas.microsoft.com/office/word/2010/wordml" xmlns:w15="http://schemas.microsoft.com/office/word/2012/wordml" xmlns:w16se="http://schemas.microsoft.com/office/word/2015/wordml/symex" xmlns:wpg="http://schemas.microsoft.com/office/word/2010/wordprocessingGroup" xmlns:wpi="http://schemas.microsoft.com/office/word/2010/wordprocessingInk" xmlns:wne="http://schemas.microsoft.com/office/word/2006/wordml" xmlns:wps="http://schemas.microsoft.com/office/word/2010/wordprocessingShape" mc:Ignorable="w14 w15 w16se wp14">
   <w:p>
     <w:pPr>
       <w:pStyle w:val="Piedepgina"/>
@@ -13282,7 +13513,7 @@
 </file>
 
 <file path=word/footer2.xml><?xml version="1.0" encoding="utf-8"?>
-<w:ftr xmlns:wpc="http://schemas.microsoft.com/office/word/2010/wordprocessingCanvas" xmlns:mc="http://schemas.openxmlformats.org/markup-compatibility/2006" xmlns:o="urn:schemas-microsoft-com:office:office" xmlns:r="http://schemas.openxmlformats.org/officeDocument/2006/relationships" xmlns:m="http://schemas.openxmlformats.org/officeDocument/2006/math" xmlns:v="urn:schemas-microsoft-com:vml" xmlns:wp14="http://schemas.microsoft.com/office/word/2010/wordprocessingDrawing" xmlns:wp="http://schemas.openxmlformats.org/drawingml/2006/wordprocessingDrawing" xmlns:w10="urn:schemas-microsoft-com:office:word" xmlns:w="http://schemas.openxmlformats.org/wordprocessingml/2006/main" xmlns:w14="http://schemas.microsoft.com/office/word/2010/wordml" xmlns:wpg="http://schemas.microsoft.com/office/word/2010/wordprocessingGroup" xmlns:wpi="http://schemas.microsoft.com/office/word/2010/wordprocessingInk" xmlns:wne="http://schemas.microsoft.com/office/word/2006/wordml" xmlns:wps="http://schemas.microsoft.com/office/word/2010/wordprocessingShape" mc:Ignorable="w14 wp14">
+<w:ftr xmlns:wpc="http://schemas.microsoft.com/office/word/2010/wordprocessingCanvas" xmlns:cx="http://schemas.microsoft.com/office/drawing/2014/chartex" xmlns:cx1="http://schemas.microsoft.com/office/drawing/2015/9/8/chartex" xmlns:cx2="http://schemas.microsoft.com/office/drawing/2015/10/21/chartex" xmlns:cx3="http://schemas.microsoft.com/office/drawing/2016/5/9/chartex" xmlns:cx4="http://schemas.microsoft.com/office/drawing/2016/5/10/chartex" xmlns:cx5="http://schemas.microsoft.com/office/drawing/2016/5/11/chartex" xmlns:mc="http://schemas.openxmlformats.org/markup-compatibility/2006" xmlns:o="urn:schemas-microsoft-com:office:office" xmlns:r="http://schemas.openxmlformats.org/officeDocument/2006/relationships" xmlns:m="http://schemas.openxmlformats.org/officeDocument/2006/math" xmlns:v="urn:schemas-microsoft-com:vml" xmlns:wp14="http://schemas.microsoft.com/office/word/2010/wordprocessingDrawing" xmlns:wp="http://schemas.openxmlformats.org/drawingml/2006/wordprocessingDrawing" xmlns:w10="urn:schemas-microsoft-com:office:word" xmlns:w="http://schemas.openxmlformats.org/wordprocessingml/2006/main" xmlns:w14="http://schemas.microsoft.com/office/word/2010/wordml" xmlns:w15="http://schemas.microsoft.com/office/word/2012/wordml" xmlns:w16se="http://schemas.microsoft.com/office/word/2015/wordml/symex" xmlns:wpg="http://schemas.microsoft.com/office/word/2010/wordprocessingGroup" xmlns:wpi="http://schemas.microsoft.com/office/word/2010/wordprocessingInk" xmlns:wne="http://schemas.microsoft.com/office/word/2006/wordml" xmlns:wps="http://schemas.microsoft.com/office/word/2010/wordprocessingShape" mc:Ignorable="w14 w15 w16se wp14">
   <w:p>
     <w:pPr>
       <w:pStyle w:val="Piedepgina"/>
@@ -13344,7 +13575,7 @@
 </file>
 
 <file path=word/footnotes.xml><?xml version="1.0" encoding="utf-8"?>
-<w:footnotes xmlns:wpc="http://schemas.microsoft.com/office/word/2010/wordprocessingCanvas" xmlns:mc="http://schemas.openxmlformats.org/markup-compatibility/2006" xmlns:o="urn:schemas-microsoft-com:office:office" xmlns:r="http://schemas.openxmlformats.org/officeDocument/2006/relationships" xmlns:m="http://schemas.openxmlformats.org/officeDocument/2006/math" xmlns:v="urn:schemas-microsoft-com:vml" xmlns:wp14="http://schemas.microsoft.com/office/word/2010/wordprocessingDrawing" xmlns:wp="http://schemas.openxmlformats.org/drawingml/2006/wordprocessingDrawing" xmlns:w10="urn:schemas-microsoft-com:office:word" xmlns:w="http://schemas.openxmlformats.org/wordprocessingml/2006/main" xmlns:w14="http://schemas.microsoft.com/office/word/2010/wordml" xmlns:wpg="http://schemas.microsoft.com/office/word/2010/wordprocessingGroup" xmlns:wpi="http://schemas.microsoft.com/office/word/2010/wordprocessingInk" xmlns:wne="http://schemas.microsoft.com/office/word/2006/wordml" xmlns:wps="http://schemas.microsoft.com/office/word/2010/wordprocessingShape" mc:Ignorable="w14 wp14">
+<w:footnotes xmlns:wpc="http://schemas.microsoft.com/office/word/2010/wordprocessingCanvas" xmlns:cx="http://schemas.microsoft.com/office/drawing/2014/chartex" xmlns:cx1="http://schemas.microsoft.com/office/drawing/2015/9/8/chartex" xmlns:cx2="http://schemas.microsoft.com/office/drawing/2015/10/21/chartex" xmlns:cx3="http://schemas.microsoft.com/office/drawing/2016/5/9/chartex" xmlns:cx4="http://schemas.microsoft.com/office/drawing/2016/5/10/chartex" xmlns:cx5="http://schemas.microsoft.com/office/drawing/2016/5/11/chartex" xmlns:mc="http://schemas.openxmlformats.org/markup-compatibility/2006" xmlns:o="urn:schemas-microsoft-com:office:office" xmlns:r="http://schemas.openxmlformats.org/officeDocument/2006/relationships" xmlns:m="http://schemas.openxmlformats.org/officeDocument/2006/math" xmlns:v="urn:schemas-microsoft-com:vml" xmlns:wp14="http://schemas.microsoft.com/office/word/2010/wordprocessingDrawing" xmlns:wp="http://schemas.openxmlformats.org/drawingml/2006/wordprocessingDrawing" xmlns:w10="urn:schemas-microsoft-com:office:word" xmlns:w="http://schemas.openxmlformats.org/wordprocessingml/2006/main" xmlns:w14="http://schemas.microsoft.com/office/word/2010/wordml" xmlns:w15="http://schemas.microsoft.com/office/word/2012/wordml" xmlns:w16se="http://schemas.microsoft.com/office/word/2015/wordml/symex" xmlns:wpg="http://schemas.microsoft.com/office/word/2010/wordprocessingGroup" xmlns:wpi="http://schemas.microsoft.com/office/word/2010/wordprocessingInk" xmlns:wne="http://schemas.microsoft.com/office/word/2006/wordml" xmlns:wps="http://schemas.microsoft.com/office/word/2010/wordprocessingShape" mc:Ignorable="w14 w15 w16se wp14">
   <w:footnote w:type="separator" w:id="-1">
     <w:p>
       <w:r>
@@ -13363,7 +13594,7 @@
 </file>
 
 <file path=word/header1.xml><?xml version="1.0" encoding="utf-8"?>
-<w:hdr xmlns:wpc="http://schemas.microsoft.com/office/word/2010/wordprocessingCanvas" xmlns:mc="http://schemas.openxmlformats.org/markup-compatibility/2006" xmlns:o="urn:schemas-microsoft-com:office:office" xmlns:r="http://schemas.openxmlformats.org/officeDocument/2006/relationships" xmlns:m="http://schemas.openxmlformats.org/officeDocument/2006/math" xmlns:v="urn:schemas-microsoft-com:vml" xmlns:wp14="http://schemas.microsoft.com/office/word/2010/wordprocessingDrawing" xmlns:wp="http://schemas.openxmlformats.org/drawingml/2006/wordprocessingDrawing" xmlns:w10="urn:schemas-microsoft-com:office:word" xmlns:w="http://schemas.openxmlformats.org/wordprocessingml/2006/main" xmlns:w14="http://schemas.microsoft.com/office/word/2010/wordml" xmlns:wpg="http://schemas.microsoft.com/office/word/2010/wordprocessingGroup" xmlns:wpi="http://schemas.microsoft.com/office/word/2010/wordprocessingInk" xmlns:wne="http://schemas.microsoft.com/office/word/2006/wordml" xmlns:wps="http://schemas.microsoft.com/office/word/2010/wordprocessingShape" mc:Ignorable="w14 wp14">
+<w:hdr xmlns:wpc="http://schemas.microsoft.com/office/word/2010/wordprocessingCanvas" xmlns:cx="http://schemas.microsoft.com/office/drawing/2014/chartex" xmlns:cx1="http://schemas.microsoft.com/office/drawing/2015/9/8/chartex" xmlns:cx2="http://schemas.microsoft.com/office/drawing/2015/10/21/chartex" xmlns:cx3="http://schemas.microsoft.com/office/drawing/2016/5/9/chartex" xmlns:cx4="http://schemas.microsoft.com/office/drawing/2016/5/10/chartex" xmlns:cx5="http://schemas.microsoft.com/office/drawing/2016/5/11/chartex" xmlns:mc="http://schemas.openxmlformats.org/markup-compatibility/2006" xmlns:o="urn:schemas-microsoft-com:office:office" xmlns:r="http://schemas.openxmlformats.org/officeDocument/2006/relationships" xmlns:m="http://schemas.openxmlformats.org/officeDocument/2006/math" xmlns:v="urn:schemas-microsoft-com:vml" xmlns:wp14="http://schemas.microsoft.com/office/word/2010/wordprocessingDrawing" xmlns:wp="http://schemas.openxmlformats.org/drawingml/2006/wordprocessingDrawing" xmlns:w10="urn:schemas-microsoft-com:office:word" xmlns:w="http://schemas.openxmlformats.org/wordprocessingml/2006/main" xmlns:w14="http://schemas.microsoft.com/office/word/2010/wordml" xmlns:w15="http://schemas.microsoft.com/office/word/2012/wordml" xmlns:w16se="http://schemas.microsoft.com/office/word/2015/wordml/symex" xmlns:wpg="http://schemas.microsoft.com/office/word/2010/wordprocessingGroup" xmlns:wpi="http://schemas.microsoft.com/office/word/2010/wordprocessingInk" xmlns:wne="http://schemas.microsoft.com/office/word/2006/wordml" xmlns:wps="http://schemas.microsoft.com/office/word/2010/wordprocessingShape" mc:Ignorable="w14 w15 w16se wp14">
   <w:p>
     <w:pPr>
       <w:jc w:val="center"/>
@@ -13527,8 +13758,8 @@
 </file>
 
 <file path=word/numbering.xml><?xml version="1.0" encoding="utf-8"?>
-<w:numbering xmlns:wpc="http://schemas.microsoft.com/office/word/2010/wordprocessingCanvas" xmlns:mc="http://schemas.openxmlformats.org/markup-compatibility/2006" xmlns:o="urn:schemas-microsoft-com:office:office" xmlns:r="http://schemas.openxmlformats.org/officeDocument/2006/relationships" xmlns:m="http://schemas.openxmlformats.org/officeDocument/2006/math" xmlns:v="urn:schemas-microsoft-com:vml" xmlns:wp14="http://schemas.microsoft.com/office/word/2010/wordprocessingDrawing" xmlns:wp="http://schemas.openxmlformats.org/drawingml/2006/wordprocessingDrawing" xmlns:w10="urn:schemas-microsoft-com:office:word" xmlns:w="http://schemas.openxmlformats.org/wordprocessingml/2006/main" xmlns:w14="http://schemas.microsoft.com/office/word/2010/wordml" xmlns:wpg="http://schemas.microsoft.com/office/word/2010/wordprocessingGroup" xmlns:wpi="http://schemas.microsoft.com/office/word/2010/wordprocessingInk" xmlns:wne="http://schemas.microsoft.com/office/word/2006/wordml" xmlns:wps="http://schemas.microsoft.com/office/word/2010/wordprocessingShape" mc:Ignorable="w14 wp14">
-  <w:abstractNum w:abstractNumId="0">
+<w:numbering xmlns:wpc="http://schemas.microsoft.com/office/word/2010/wordprocessingCanvas" xmlns:cx="http://schemas.microsoft.com/office/drawing/2014/chartex" xmlns:cx1="http://schemas.microsoft.com/office/drawing/2015/9/8/chartex" xmlns:cx2="http://schemas.microsoft.com/office/drawing/2015/10/21/chartex" xmlns:cx3="http://schemas.microsoft.com/office/drawing/2016/5/9/chartex" xmlns:cx4="http://schemas.microsoft.com/office/drawing/2016/5/10/chartex" xmlns:cx5="http://schemas.microsoft.com/office/drawing/2016/5/11/chartex" xmlns:mc="http://schemas.openxmlformats.org/markup-compatibility/2006" xmlns:o="urn:schemas-microsoft-com:office:office" xmlns:r="http://schemas.openxmlformats.org/officeDocument/2006/relationships" xmlns:m="http://schemas.openxmlformats.org/officeDocument/2006/math" xmlns:v="urn:schemas-microsoft-com:vml" xmlns:wp14="http://schemas.microsoft.com/office/word/2010/wordprocessingDrawing" xmlns:wp="http://schemas.openxmlformats.org/drawingml/2006/wordprocessingDrawing" xmlns:w10="urn:schemas-microsoft-com:office:word" xmlns:w="http://schemas.openxmlformats.org/wordprocessingml/2006/main" xmlns:w14="http://schemas.microsoft.com/office/word/2010/wordml" xmlns:w15="http://schemas.microsoft.com/office/word/2012/wordml" xmlns:w16se="http://schemas.microsoft.com/office/word/2015/wordml/symex" xmlns:wpg="http://schemas.microsoft.com/office/word/2010/wordprocessingGroup" xmlns:wpi="http://schemas.microsoft.com/office/word/2010/wordprocessingInk" xmlns:wne="http://schemas.microsoft.com/office/word/2006/wordml" xmlns:wps="http://schemas.microsoft.com/office/word/2010/wordprocessingShape" mc:Ignorable="w14 w15 w16se wp14">
+  <w:abstractNum w:abstractNumId="0" w15:restartNumberingAfterBreak="0">
     <w:nsid w:val="016A73C3"/>
     <w:multiLevelType w:val="hybridMultilevel"/>
     <w:tmpl w:val="E85248F6"/>
@@ -13623,7 +13854,7 @@
       </w:pPr>
     </w:lvl>
   </w:abstractNum>
-  <w:abstractNum w:abstractNumId="1">
+  <w:abstractNum w:abstractNumId="1" w15:restartNumberingAfterBreak="0">
     <w:nsid w:val="03F03472"/>
     <w:multiLevelType w:val="hybridMultilevel"/>
     <w:tmpl w:val="783AAB28"/>
@@ -13763,7 +13994,7 @@
       </w:rPr>
     </w:lvl>
   </w:abstractNum>
-  <w:abstractNum w:abstractNumId="2">
+  <w:abstractNum w:abstractNumId="2" w15:restartNumberingAfterBreak="0">
     <w:nsid w:val="04C11C08"/>
     <w:multiLevelType w:val="hybridMultilevel"/>
     <w:tmpl w:val="6758FC98"/>
@@ -13903,7 +14134,7 @@
       </w:rPr>
     </w:lvl>
   </w:abstractNum>
-  <w:abstractNum w:abstractNumId="3">
+  <w:abstractNum w:abstractNumId="3" w15:restartNumberingAfterBreak="0">
     <w:nsid w:val="074F18BB"/>
     <w:multiLevelType w:val="hybridMultilevel"/>
     <w:tmpl w:val="DFFC418E"/>
@@ -14043,7 +14274,7 @@
       </w:rPr>
     </w:lvl>
   </w:abstractNum>
-  <w:abstractNum w:abstractNumId="4">
+  <w:abstractNum w:abstractNumId="4" w15:restartNumberingAfterBreak="0">
     <w:nsid w:val="0AF4645C"/>
     <w:multiLevelType w:val="hybridMultilevel"/>
     <w:tmpl w:val="D658AAC6"/>
@@ -14183,7 +14414,7 @@
       </w:rPr>
     </w:lvl>
   </w:abstractNum>
-  <w:abstractNum w:abstractNumId="5">
+  <w:abstractNum w:abstractNumId="5" w15:restartNumberingAfterBreak="0">
     <w:nsid w:val="18C56166"/>
     <w:multiLevelType w:val="hybridMultilevel"/>
     <w:tmpl w:val="C4E668B4"/>
@@ -14296,7 +14527,7 @@
       </w:pPr>
     </w:lvl>
   </w:abstractNum>
-  <w:abstractNum w:abstractNumId="6">
+  <w:abstractNum w:abstractNumId="6" w15:restartNumberingAfterBreak="0">
     <w:nsid w:val="1CCF6759"/>
     <w:multiLevelType w:val="hybridMultilevel"/>
     <w:tmpl w:val="4FA870FC"/>
@@ -14409,7 +14640,7 @@
       </w:rPr>
     </w:lvl>
   </w:abstractNum>
-  <w:abstractNum w:abstractNumId="7">
+  <w:abstractNum w:abstractNumId="7" w15:restartNumberingAfterBreak="0">
     <w:nsid w:val="233A1C14"/>
     <w:multiLevelType w:val="singleLevel"/>
     <w:tmpl w:val="0C0A000F"/>
@@ -14429,7 +14660,7 @@
       </w:rPr>
     </w:lvl>
   </w:abstractNum>
-  <w:abstractNum w:abstractNumId="8">
+  <w:abstractNum w:abstractNumId="8" w15:restartNumberingAfterBreak="0">
     <w:nsid w:val="28352781"/>
     <w:multiLevelType w:val="hybridMultilevel"/>
     <w:tmpl w:val="624424F4"/>
@@ -14569,7 +14800,7 @@
       </w:rPr>
     </w:lvl>
   </w:abstractNum>
-  <w:abstractNum w:abstractNumId="9">
+  <w:abstractNum w:abstractNumId="9" w15:restartNumberingAfterBreak="0">
     <w:nsid w:val="33686063"/>
     <w:multiLevelType w:val="hybridMultilevel"/>
     <w:tmpl w:val="03E4A81C"/>
@@ -14709,7 +14940,7 @@
       </w:rPr>
     </w:lvl>
   </w:abstractNum>
-  <w:abstractNum w:abstractNumId="10">
+  <w:abstractNum w:abstractNumId="10" w15:restartNumberingAfterBreak="0">
     <w:nsid w:val="45DE0C34"/>
     <w:multiLevelType w:val="hybridMultilevel"/>
     <w:tmpl w:val="B6CAE56A"/>
@@ -14849,7 +15080,7 @@
       </w:rPr>
     </w:lvl>
   </w:abstractNum>
-  <w:abstractNum w:abstractNumId="11">
+  <w:abstractNum w:abstractNumId="11" w15:restartNumberingAfterBreak="0">
     <w:nsid w:val="48215ACF"/>
     <w:multiLevelType w:val="hybridMultilevel"/>
     <w:tmpl w:val="E68E7D14"/>
@@ -14989,7 +15220,7 @@
       </w:rPr>
     </w:lvl>
   </w:abstractNum>
-  <w:abstractNum w:abstractNumId="12">
+  <w:abstractNum w:abstractNumId="12" w15:restartNumberingAfterBreak="0">
     <w:nsid w:val="583A7260"/>
     <w:multiLevelType w:val="hybridMultilevel"/>
     <w:tmpl w:val="3EB660D6"/>
@@ -15129,7 +15360,7 @@
       </w:rPr>
     </w:lvl>
   </w:abstractNum>
-  <w:abstractNum w:abstractNumId="13">
+  <w:abstractNum w:abstractNumId="13" w15:restartNumberingAfterBreak="0">
     <w:nsid w:val="5AD85850"/>
     <w:multiLevelType w:val="hybridMultilevel"/>
     <w:tmpl w:val="87042274"/>
@@ -15242,7 +15473,7 @@
       </w:pPr>
     </w:lvl>
   </w:abstractNum>
-  <w:abstractNum w:abstractNumId="14">
+  <w:abstractNum w:abstractNumId="14" w15:restartNumberingAfterBreak="0">
     <w:nsid w:val="629253D1"/>
     <w:multiLevelType w:val="hybridMultilevel"/>
     <w:tmpl w:val="64EAF646"/>
@@ -15382,7 +15613,7 @@
       </w:rPr>
     </w:lvl>
   </w:abstractNum>
-  <w:abstractNum w:abstractNumId="15">
+  <w:abstractNum w:abstractNumId="15" w15:restartNumberingAfterBreak="0">
     <w:nsid w:val="64276DF1"/>
     <w:multiLevelType w:val="hybridMultilevel"/>
     <w:tmpl w:val="0B46E0F2"/>
@@ -15522,7 +15753,7 @@
       </w:rPr>
     </w:lvl>
   </w:abstractNum>
-  <w:abstractNum w:abstractNumId="16">
+  <w:abstractNum w:abstractNumId="16" w15:restartNumberingAfterBreak="0">
     <w:nsid w:val="68530709"/>
     <w:multiLevelType w:val="hybridMultilevel"/>
     <w:tmpl w:val="06540922"/>
@@ -15638,7 +15869,7 @@
       </w:pPr>
     </w:lvl>
   </w:abstractNum>
-  <w:abstractNum w:abstractNumId="17">
+  <w:abstractNum w:abstractNumId="17" w15:restartNumberingAfterBreak="0">
     <w:nsid w:val="7A305EF3"/>
     <w:multiLevelType w:val="hybridMultilevel"/>
     <w:tmpl w:val="540830BA"/>
@@ -15785,7 +16016,7 @@
 </file>
 
 <file path=word/styles.xml><?xml version="1.0" encoding="utf-8"?>
-<w:styles xmlns:mc="http://schemas.openxmlformats.org/markup-compatibility/2006" xmlns:r="http://schemas.openxmlformats.org/officeDocument/2006/relationships" xmlns:w="http://schemas.openxmlformats.org/wordprocessingml/2006/main" xmlns:w14="http://schemas.microsoft.com/office/word/2010/wordml" mc:Ignorable="w14">
+<w:styles xmlns:mc="http://schemas.openxmlformats.org/markup-compatibility/2006" xmlns:r="http://schemas.openxmlformats.org/officeDocument/2006/relationships" xmlns:w="http://schemas.openxmlformats.org/wordprocessingml/2006/main" xmlns:w14="http://schemas.microsoft.com/office/word/2010/wordml" xmlns:w15="http://schemas.microsoft.com/office/word/2012/wordml" xmlns:w16se="http://schemas.microsoft.com/office/word/2015/wordml/symex" mc:Ignorable="w14 w15 w16se">
   <w:docDefaults>
     <w:rPrDefault>
       <w:rPr>
@@ -15795,139 +16026,374 @@
     </w:rPrDefault>
     <w:pPrDefault/>
   </w:docDefaults>
-  <w:latentStyles w:defLockedState="0" w:defUIPriority="0" w:defSemiHidden="1" w:defUnhideWhenUsed="1" w:defQFormat="0" w:count="267">
-    <w:lsdException w:name="Normal" w:semiHidden="0" w:unhideWhenUsed="0" w:qFormat="1"/>
-    <w:lsdException w:name="heading 1" w:semiHidden="0" w:uiPriority="9" w:unhideWhenUsed="0" w:qFormat="1"/>
-    <w:lsdException w:name="heading 2" w:semiHidden="0" w:unhideWhenUsed="0" w:qFormat="1"/>
-    <w:lsdException w:name="heading 3" w:qFormat="1"/>
-    <w:lsdException w:name="heading 4" w:qFormat="1"/>
-    <w:lsdException w:name="heading 5" w:qFormat="1"/>
-    <w:lsdException w:name="heading 6" w:qFormat="1"/>
-    <w:lsdException w:name="heading 7" w:qFormat="1"/>
-    <w:lsdException w:name="heading 8" w:qFormat="1"/>
-    <w:lsdException w:name="heading 9" w:qFormat="1"/>
-    <w:lsdException w:name="caption" w:qFormat="1"/>
-    <w:lsdException w:name="List" w:semiHidden="0" w:unhideWhenUsed="0"/>
-    <w:lsdException w:name="List 2" w:semiHidden="0" w:unhideWhenUsed="0"/>
-    <w:lsdException w:name="List 3" w:semiHidden="0" w:unhideWhenUsed="0"/>
-    <w:lsdException w:name="Title" w:semiHidden="0" w:unhideWhenUsed="0" w:qFormat="1"/>
-    <w:lsdException w:name="List Continue 5" w:semiHidden="0" w:unhideWhenUsed="0"/>
-    <w:lsdException w:name="Message Header" w:semiHidden="0" w:unhideWhenUsed="0"/>
-    <w:lsdException w:name="Subtitle" w:semiHidden="0" w:unhideWhenUsed="0" w:qFormat="1"/>
-    <w:lsdException w:name="Salutation" w:semiHidden="0" w:unhideWhenUsed="0"/>
-    <w:lsdException w:name="Strong" w:semiHidden="0" w:unhideWhenUsed="0" w:qFormat="1"/>
-    <w:lsdException w:name="Emphasis" w:semiHidden="0" w:unhideWhenUsed="0" w:qFormat="1"/>
-    <w:lsdException w:name="Placeholder Text" w:uiPriority="99" w:unhideWhenUsed="0"/>
-    <w:lsdException w:name="No Spacing" w:semiHidden="0" w:uiPriority="1" w:unhideWhenUsed="0" w:qFormat="1"/>
-    <w:lsdException w:name="Light Shading" w:semiHidden="0" w:uiPriority="60" w:unhideWhenUsed="0"/>
-    <w:lsdException w:name="Light List" w:semiHidden="0" w:uiPriority="61" w:unhideWhenUsed="0"/>
-    <w:lsdException w:name="Light Grid" w:semiHidden="0" w:uiPriority="62" w:unhideWhenUsed="0"/>
-    <w:lsdException w:name="Medium Shading 1" w:semiHidden="0" w:uiPriority="63" w:unhideWhenUsed="0"/>
-    <w:lsdException w:name="Medium Shading 2" w:semiHidden="0" w:uiPriority="64" w:unhideWhenUsed="0"/>
-    <w:lsdException w:name="Medium List 1" w:semiHidden="0" w:uiPriority="65" w:unhideWhenUsed="0"/>
-    <w:lsdException w:name="Medium List 2" w:semiHidden="0" w:uiPriority="66" w:unhideWhenUsed="0"/>
-    <w:lsdException w:name="Medium Grid 1" w:semiHidden="0" w:uiPriority="67" w:unhideWhenUsed="0"/>
-    <w:lsdException w:name="Medium Grid 2" w:semiHidden="0" w:uiPriority="68" w:unhideWhenUsed="0"/>
-    <w:lsdException w:name="Medium Grid 3" w:semiHidden="0" w:uiPriority="69" w:unhideWhenUsed="0"/>
-    <w:lsdException w:name="Dark List" w:semiHidden="0" w:uiPriority="70" w:unhideWhenUsed="0"/>
-    <w:lsdException w:name="Colorful Shading" w:semiHidden="0" w:uiPriority="71" w:unhideWhenUsed="0"/>
-    <w:lsdException w:name="Colorful List" w:semiHidden="0" w:uiPriority="72" w:unhideWhenUsed="0"/>
-    <w:lsdException w:name="Colorful Grid" w:semiHidden="0" w:uiPriority="73" w:unhideWhenUsed="0"/>
-    <w:lsdException w:name="Light Shading Accent 1" w:semiHidden="0" w:uiPriority="60" w:unhideWhenUsed="0"/>
-    <w:lsdException w:name="Light List Accent 1" w:semiHidden="0" w:uiPriority="61" w:unhideWhenUsed="0"/>
-    <w:lsdException w:name="Light Grid Accent 1" w:semiHidden="0" w:uiPriority="62" w:unhideWhenUsed="0"/>
-    <w:lsdException w:name="Medium Shading 1 Accent 1" w:semiHidden="0" w:uiPriority="63" w:unhideWhenUsed="0"/>
-    <w:lsdException w:name="Medium Shading 2 Accent 1" w:semiHidden="0" w:uiPriority="64" w:unhideWhenUsed="0"/>
-    <w:lsdException w:name="Medium List 1 Accent 1" w:semiHidden="0" w:uiPriority="65" w:unhideWhenUsed="0"/>
-    <w:lsdException w:name="Revision" w:uiPriority="99" w:unhideWhenUsed="0"/>
-    <w:lsdException w:name="List Paragraph" w:semiHidden="0" w:uiPriority="34" w:unhideWhenUsed="0" w:qFormat="1"/>
-    <w:lsdException w:name="Quote" w:semiHidden="0" w:uiPriority="29" w:unhideWhenUsed="0" w:qFormat="1"/>
-    <w:lsdException w:name="Intense Quote" w:semiHidden="0" w:uiPriority="30" w:unhideWhenUsed="0" w:qFormat="1"/>
-    <w:lsdException w:name="Medium List 2 Accent 1" w:semiHidden="0" w:uiPriority="66" w:unhideWhenUsed="0"/>
-    <w:lsdException w:name="Medium Grid 1 Accent 1" w:semiHidden="0" w:uiPriority="67" w:unhideWhenUsed="0"/>
-    <w:lsdException w:name="Medium Grid 2 Accent 1" w:semiHidden="0" w:uiPriority="68" w:unhideWhenUsed="0"/>
-    <w:lsdException w:name="Medium Grid 3 Accent 1" w:semiHidden="0" w:uiPriority="69" w:unhideWhenUsed="0"/>
-    <w:lsdException w:name="Dark List Accent 1" w:semiHidden="0" w:uiPriority="70" w:unhideWhenUsed="0"/>
-    <w:lsdException w:name="Colorful Shading Accent 1" w:semiHidden="0" w:uiPriority="71" w:unhideWhenUsed="0"/>
-    <w:lsdException w:name="Colorful List Accent 1" w:semiHidden="0" w:uiPriority="72" w:unhideWhenUsed="0"/>
-    <w:lsdException w:name="Colorful Grid Accent 1" w:semiHidden="0" w:uiPriority="73" w:unhideWhenUsed="0"/>
-    <w:lsdException w:name="Light Shading Accent 2" w:semiHidden="0" w:uiPriority="60" w:unhideWhenUsed="0"/>
-    <w:lsdException w:name="Light List Accent 2" w:semiHidden="0" w:uiPriority="61" w:unhideWhenUsed="0"/>
-    <w:lsdException w:name="Light Grid Accent 2" w:semiHidden="0" w:uiPriority="62" w:unhideWhenUsed="0"/>
-    <w:lsdException w:name="Medium Shading 1 Accent 2" w:semiHidden="0" w:uiPriority="63" w:unhideWhenUsed="0"/>
-    <w:lsdException w:name="Medium Shading 2 Accent 2" w:semiHidden="0" w:uiPriority="64" w:unhideWhenUsed="0"/>
-    <w:lsdException w:name="Medium List 1 Accent 2" w:semiHidden="0" w:uiPriority="65" w:unhideWhenUsed="0"/>
-    <w:lsdException w:name="Medium List 2 Accent 2" w:semiHidden="0" w:uiPriority="66" w:unhideWhenUsed="0"/>
-    <w:lsdException w:name="Medium Grid 1 Accent 2" w:semiHidden="0" w:uiPriority="67" w:unhideWhenUsed="0"/>
-    <w:lsdException w:name="Medium Grid 2 Accent 2" w:semiHidden="0" w:uiPriority="68" w:unhideWhenUsed="0"/>
-    <w:lsdException w:name="Medium Grid 3 Accent 2" w:semiHidden="0" w:uiPriority="69" w:unhideWhenUsed="0"/>
-    <w:lsdException w:name="Dark List Accent 2" w:semiHidden="0" w:uiPriority="70" w:unhideWhenUsed="0"/>
-    <w:lsdException w:name="Colorful Shading Accent 2" w:semiHidden="0" w:uiPriority="71" w:unhideWhenUsed="0"/>
-    <w:lsdException w:name="Colorful List Accent 2" w:semiHidden="0" w:uiPriority="72" w:unhideWhenUsed="0"/>
-    <w:lsdException w:name="Colorful Grid Accent 2" w:semiHidden="0" w:uiPriority="73" w:unhideWhenUsed="0"/>
-    <w:lsdException w:name="Light Shading Accent 3" w:semiHidden="0" w:uiPriority="60" w:unhideWhenUsed="0"/>
-    <w:lsdException w:name="Light List Accent 3" w:semiHidden="0" w:uiPriority="61" w:unhideWhenUsed="0"/>
-    <w:lsdException w:name="Light Grid Accent 3" w:semiHidden="0" w:uiPriority="62" w:unhideWhenUsed="0"/>
-    <w:lsdException w:name="Medium Shading 1 Accent 3" w:semiHidden="0" w:uiPriority="63" w:unhideWhenUsed="0"/>
-    <w:lsdException w:name="Medium Shading 2 Accent 3" w:semiHidden="0" w:uiPriority="64" w:unhideWhenUsed="0"/>
-    <w:lsdException w:name="Medium List 1 Accent 3" w:semiHidden="0" w:uiPriority="65" w:unhideWhenUsed="0"/>
-    <w:lsdException w:name="Medium List 2 Accent 3" w:semiHidden="0" w:uiPriority="66" w:unhideWhenUsed="0"/>
-    <w:lsdException w:name="Medium Grid 1 Accent 3" w:semiHidden="0" w:uiPriority="67" w:unhideWhenUsed="0"/>
-    <w:lsdException w:name="Medium Grid 2 Accent 3" w:semiHidden="0" w:uiPriority="68" w:unhideWhenUsed="0"/>
-    <w:lsdException w:name="Medium Grid 3 Accent 3" w:semiHidden="0" w:uiPriority="69" w:unhideWhenUsed="0"/>
-    <w:lsdException w:name="Dark List Accent 3" w:semiHidden="0" w:uiPriority="70" w:unhideWhenUsed="0"/>
-    <w:lsdException w:name="Colorful Shading Accent 3" w:semiHidden="0" w:uiPriority="71" w:unhideWhenUsed="0"/>
-    <w:lsdException w:name="Colorful List Accent 3" w:semiHidden="0" w:uiPriority="72" w:unhideWhenUsed="0"/>
-    <w:lsdException w:name="Colorful Grid Accent 3" w:semiHidden="0" w:uiPriority="73" w:unhideWhenUsed="0"/>
-    <w:lsdException w:name="Light Shading Accent 4" w:semiHidden="0" w:uiPriority="60" w:unhideWhenUsed="0"/>
-    <w:lsdException w:name="Light List Accent 4" w:semiHidden="0" w:uiPriority="61" w:unhideWhenUsed="0"/>
-    <w:lsdException w:name="Light Grid Accent 4" w:semiHidden="0" w:uiPriority="62" w:unhideWhenUsed="0"/>
-    <w:lsdException w:name="Medium Shading 1 Accent 4" w:semiHidden="0" w:uiPriority="63" w:unhideWhenUsed="0"/>
-    <w:lsdException w:name="Medium Shading 2 Accent 4" w:semiHidden="0" w:uiPriority="64" w:unhideWhenUsed="0"/>
-    <w:lsdException w:name="Medium List 1 Accent 4" w:semiHidden="0" w:uiPriority="65" w:unhideWhenUsed="0"/>
-    <w:lsdException w:name="Medium List 2 Accent 4" w:semiHidden="0" w:uiPriority="66" w:unhideWhenUsed="0"/>
-    <w:lsdException w:name="Medium Grid 1 Accent 4" w:semiHidden="0" w:uiPriority="67" w:unhideWhenUsed="0"/>
-    <w:lsdException w:name="Medium Grid 2 Accent 4" w:semiHidden="0" w:uiPriority="68" w:unhideWhenUsed="0"/>
-    <w:lsdException w:name="Medium Grid 3 Accent 4" w:semiHidden="0" w:uiPriority="69" w:unhideWhenUsed="0"/>
-    <w:lsdException w:name="Dark List Accent 4" w:semiHidden="0" w:uiPriority="70" w:unhideWhenUsed="0"/>
-    <w:lsdException w:name="Colorful Shading Accent 4" w:semiHidden="0" w:uiPriority="71" w:unhideWhenUsed="0"/>
-    <w:lsdException w:name="Colorful List Accent 4" w:semiHidden="0" w:uiPriority="72" w:unhideWhenUsed="0"/>
-    <w:lsdException w:name="Colorful Grid Accent 4" w:semiHidden="0" w:uiPriority="73" w:unhideWhenUsed="0"/>
-    <w:lsdException w:name="Light Shading Accent 5" w:semiHidden="0" w:uiPriority="60" w:unhideWhenUsed="0"/>
-    <w:lsdException w:name="Light List Accent 5" w:semiHidden="0" w:uiPriority="61" w:unhideWhenUsed="0"/>
-    <w:lsdException w:name="Light Grid Accent 5" w:semiHidden="0" w:uiPriority="62" w:unhideWhenUsed="0"/>
-    <w:lsdException w:name="Medium Shading 1 Accent 5" w:semiHidden="0" w:uiPriority="63" w:unhideWhenUsed="0"/>
-    <w:lsdException w:name="Medium Shading 2 Accent 5" w:semiHidden="0" w:uiPriority="64" w:unhideWhenUsed="0"/>
-    <w:lsdException w:name="Medium List 1 Accent 5" w:semiHidden="0" w:uiPriority="65" w:unhideWhenUsed="0"/>
-    <w:lsdException w:name="Medium List 2 Accent 5" w:semiHidden="0" w:uiPriority="66" w:unhideWhenUsed="0"/>
-    <w:lsdException w:name="Medium Grid 1 Accent 5" w:semiHidden="0" w:uiPriority="67" w:unhideWhenUsed="0"/>
-    <w:lsdException w:name="Medium Grid 2 Accent 5" w:semiHidden="0" w:uiPriority="68" w:unhideWhenUsed="0"/>
-    <w:lsdException w:name="Medium Grid 3 Accent 5" w:semiHidden="0" w:uiPriority="69" w:unhideWhenUsed="0"/>
-    <w:lsdException w:name="Dark List Accent 5" w:semiHidden="0" w:uiPriority="70" w:unhideWhenUsed="0"/>
-    <w:lsdException w:name="Colorful Shading Accent 5" w:semiHidden="0" w:uiPriority="71" w:unhideWhenUsed="0"/>
-    <w:lsdException w:name="Colorful List Accent 5" w:semiHidden="0" w:uiPriority="72" w:unhideWhenUsed="0"/>
-    <w:lsdException w:name="Colorful Grid Accent 5" w:semiHidden="0" w:uiPriority="73" w:unhideWhenUsed="0"/>
-    <w:lsdException w:name="Light Shading Accent 6" w:semiHidden="0" w:uiPriority="60" w:unhideWhenUsed="0"/>
-    <w:lsdException w:name="Light List Accent 6" w:semiHidden="0" w:uiPriority="61" w:unhideWhenUsed="0"/>
-    <w:lsdException w:name="Light Grid Accent 6" w:semiHidden="0" w:uiPriority="62" w:unhideWhenUsed="0"/>
-    <w:lsdException w:name="Medium Shading 1 Accent 6" w:semiHidden="0" w:uiPriority="63" w:unhideWhenUsed="0"/>
-    <w:lsdException w:name="Medium Shading 2 Accent 6" w:semiHidden="0" w:uiPriority="64" w:unhideWhenUsed="0"/>
-    <w:lsdException w:name="Medium List 1 Accent 6" w:semiHidden="0" w:uiPriority="65" w:unhideWhenUsed="0"/>
-    <w:lsdException w:name="Medium List 2 Accent 6" w:semiHidden="0" w:uiPriority="66" w:unhideWhenUsed="0"/>
-    <w:lsdException w:name="Medium Grid 1 Accent 6" w:semiHidden="0" w:uiPriority="67" w:unhideWhenUsed="0"/>
-    <w:lsdException w:name="Medium Grid 2 Accent 6" w:semiHidden="0" w:uiPriority="68" w:unhideWhenUsed="0"/>
-    <w:lsdException w:name="Medium Grid 3 Accent 6" w:semiHidden="0" w:uiPriority="69" w:unhideWhenUsed="0"/>
-    <w:lsdException w:name="Dark List Accent 6" w:semiHidden="0" w:uiPriority="70" w:unhideWhenUsed="0"/>
-    <w:lsdException w:name="Colorful Shading Accent 6" w:semiHidden="0" w:uiPriority="71" w:unhideWhenUsed="0"/>
-    <w:lsdException w:name="Colorful List Accent 6" w:semiHidden="0" w:uiPriority="72" w:unhideWhenUsed="0"/>
-    <w:lsdException w:name="Colorful Grid Accent 6" w:semiHidden="0" w:uiPriority="73" w:unhideWhenUsed="0"/>
-    <w:lsdException w:name="Subtle Emphasis" w:semiHidden="0" w:uiPriority="19" w:unhideWhenUsed="0" w:qFormat="1"/>
-    <w:lsdException w:name="Intense Emphasis" w:semiHidden="0" w:uiPriority="21" w:unhideWhenUsed="0" w:qFormat="1"/>
-    <w:lsdException w:name="Subtle Reference" w:semiHidden="0" w:uiPriority="31" w:unhideWhenUsed="0" w:qFormat="1"/>
-    <w:lsdException w:name="Intense Reference" w:semiHidden="0" w:uiPriority="32" w:unhideWhenUsed="0" w:qFormat="1"/>
-    <w:lsdException w:name="Book Title" w:semiHidden="0" w:uiPriority="33" w:unhideWhenUsed="0" w:qFormat="1"/>
-    <w:lsdException w:name="Bibliography" w:uiPriority="37"/>
-    <w:lsdException w:name="TOC Heading" w:uiPriority="39" w:qFormat="1"/>
+  <w:latentStyles w:defLockedState="0" w:defUIPriority="0" w:defSemiHidden="0" w:defUnhideWhenUsed="0" w:defQFormat="0" w:count="373">
+    <w:lsdException w:name="Normal" w:qFormat="1"/>
+    <w:lsdException w:name="heading 1" w:uiPriority="9" w:qFormat="1"/>
+    <w:lsdException w:name="heading 2" w:qFormat="1"/>
+    <w:lsdException w:name="heading 3" w:semiHidden="1" w:unhideWhenUsed="1" w:qFormat="1"/>
+    <w:lsdException w:name="heading 4" w:semiHidden="1" w:unhideWhenUsed="1" w:qFormat="1"/>
+    <w:lsdException w:name="heading 5" w:semiHidden="1" w:unhideWhenUsed="1" w:qFormat="1"/>
+    <w:lsdException w:name="heading 6" w:semiHidden="1" w:unhideWhenUsed="1" w:qFormat="1"/>
+    <w:lsdException w:name="heading 7" w:semiHidden="1" w:unhideWhenUsed="1" w:qFormat="1"/>
+    <w:lsdException w:name="heading 8" w:semiHidden="1" w:unhideWhenUsed="1" w:qFormat="1"/>
+    <w:lsdException w:name="heading 9" w:semiHidden="1" w:unhideWhenUsed="1" w:qFormat="1"/>
+    <w:lsdException w:name="index 1" w:semiHidden="1" w:unhideWhenUsed="1"/>
+    <w:lsdException w:name="index 2" w:semiHidden="1" w:unhideWhenUsed="1"/>
+    <w:lsdException w:name="index 3" w:semiHidden="1" w:unhideWhenUsed="1"/>
+    <w:lsdException w:name="index 4" w:semiHidden="1" w:unhideWhenUsed="1"/>
+    <w:lsdException w:name="index 5" w:semiHidden="1" w:unhideWhenUsed="1"/>
+    <w:lsdException w:name="index 6" w:semiHidden="1" w:unhideWhenUsed="1"/>
+    <w:lsdException w:name="index 7" w:semiHidden="1" w:unhideWhenUsed="1"/>
+    <w:lsdException w:name="index 8" w:semiHidden="1" w:unhideWhenUsed="1"/>
+    <w:lsdException w:name="index 9" w:semiHidden="1" w:unhideWhenUsed="1"/>
+    <w:lsdException w:name="toc 1" w:semiHidden="1" w:unhideWhenUsed="1"/>
+    <w:lsdException w:name="toc 2" w:semiHidden="1" w:unhideWhenUsed="1"/>
+    <w:lsdException w:name="toc 3" w:semiHidden="1" w:unhideWhenUsed="1"/>
+    <w:lsdException w:name="toc 4" w:semiHidden="1" w:unhideWhenUsed="1"/>
+    <w:lsdException w:name="toc 5" w:semiHidden="1" w:unhideWhenUsed="1"/>
+    <w:lsdException w:name="toc 6" w:semiHidden="1" w:unhideWhenUsed="1"/>
+    <w:lsdException w:name="toc 7" w:semiHidden="1" w:unhideWhenUsed="1"/>
+    <w:lsdException w:name="toc 8" w:semiHidden="1" w:unhideWhenUsed="1"/>
+    <w:lsdException w:name="toc 9" w:semiHidden="1" w:unhideWhenUsed="1"/>
+    <w:lsdException w:name="Normal Indent" w:semiHidden="1" w:unhideWhenUsed="1"/>
+    <w:lsdException w:name="footnote text" w:semiHidden="1" w:unhideWhenUsed="1"/>
+    <w:lsdException w:name="annotation text" w:semiHidden="1" w:unhideWhenUsed="1"/>
+    <w:lsdException w:name="header" w:semiHidden="1" w:unhideWhenUsed="1"/>
+    <w:lsdException w:name="footer" w:semiHidden="1" w:unhideWhenUsed="1"/>
+    <w:lsdException w:name="index heading" w:semiHidden="1" w:unhideWhenUsed="1"/>
+    <w:lsdException w:name="caption" w:semiHidden="1" w:unhideWhenUsed="1" w:qFormat="1"/>
+    <w:lsdException w:name="table of figures" w:semiHidden="1" w:unhideWhenUsed="1"/>
+    <w:lsdException w:name="envelope address" w:semiHidden="1" w:unhideWhenUsed="1"/>
+    <w:lsdException w:name="envelope return" w:semiHidden="1" w:unhideWhenUsed="1"/>
+    <w:lsdException w:name="footnote reference" w:semiHidden="1" w:unhideWhenUsed="1"/>
+    <w:lsdException w:name="annotation reference" w:semiHidden="1" w:unhideWhenUsed="1"/>
+    <w:lsdException w:name="line number" w:semiHidden="1" w:unhideWhenUsed="1"/>
+    <w:lsdException w:name="page number" w:semiHidden="1" w:unhideWhenUsed="1"/>
+    <w:lsdException w:name="endnote reference" w:semiHidden="1" w:unhideWhenUsed="1"/>
+    <w:lsdException w:name="endnote text" w:semiHidden="1" w:unhideWhenUsed="1"/>
+    <w:lsdException w:name="table of authorities" w:semiHidden="1" w:unhideWhenUsed="1"/>
+    <w:lsdException w:name="macro" w:semiHidden="1" w:unhideWhenUsed="1"/>
+    <w:lsdException w:name="toa heading" w:semiHidden="1" w:unhideWhenUsed="1"/>
+    <w:lsdException w:name="List Bullet" w:semiHidden="1" w:unhideWhenUsed="1"/>
+    <w:lsdException w:name="List Number" w:semiHidden="1" w:unhideWhenUsed="1"/>
+    <w:lsdException w:name="List 4" w:semiHidden="1" w:unhideWhenUsed="1"/>
+    <w:lsdException w:name="List 5" w:semiHidden="1" w:unhideWhenUsed="1"/>
+    <w:lsdException w:name="List Bullet 2" w:semiHidden="1" w:unhideWhenUsed="1"/>
+    <w:lsdException w:name="List Bullet 3" w:semiHidden="1" w:unhideWhenUsed="1"/>
+    <w:lsdException w:name="List Bullet 4" w:semiHidden="1" w:unhideWhenUsed="1"/>
+    <w:lsdException w:name="List Bullet 5" w:semiHidden="1" w:unhideWhenUsed="1"/>
+    <w:lsdException w:name="List Number 2" w:semiHidden="1" w:unhideWhenUsed="1"/>
+    <w:lsdException w:name="List Number 3" w:semiHidden="1" w:unhideWhenUsed="1"/>
+    <w:lsdException w:name="List Number 4" w:semiHidden="1" w:unhideWhenUsed="1"/>
+    <w:lsdException w:name="List Number 5" w:semiHidden="1" w:unhideWhenUsed="1"/>
+    <w:lsdException w:name="Title" w:qFormat="1"/>
+    <w:lsdException w:name="Closing" w:semiHidden="1" w:unhideWhenUsed="1"/>
+    <w:lsdException w:name="Signature" w:semiHidden="1" w:unhideWhenUsed="1"/>
+    <w:lsdException w:name="Default Paragraph Font" w:semiHidden="1" w:unhideWhenUsed="1"/>
+    <w:lsdException w:name="Body Text" w:semiHidden="1" w:unhideWhenUsed="1"/>
+    <w:lsdException w:name="Body Text Indent" w:semiHidden="1" w:unhideWhenUsed="1"/>
+    <w:lsdException w:name="List Continue" w:semiHidden="1" w:unhideWhenUsed="1"/>
+    <w:lsdException w:name="List Continue 2" w:semiHidden="1" w:unhideWhenUsed="1"/>
+    <w:lsdException w:name="List Continue 3" w:semiHidden="1" w:unhideWhenUsed="1"/>
+    <w:lsdException w:name="List Continue 4" w:semiHidden="1" w:unhideWhenUsed="1"/>
+    <w:lsdException w:name="Subtitle" w:qFormat="1"/>
+    <w:lsdException w:name="Date" w:semiHidden="1" w:unhideWhenUsed="1"/>
+    <w:lsdException w:name="Body Text First Indent" w:semiHidden="1" w:unhideWhenUsed="1"/>
+    <w:lsdException w:name="Body Text First Indent 2" w:semiHidden="1" w:unhideWhenUsed="1"/>
+    <w:lsdException w:name="Note Heading" w:semiHidden="1" w:unhideWhenUsed="1"/>
+    <w:lsdException w:name="Body Text 2" w:semiHidden="1" w:unhideWhenUsed="1"/>
+    <w:lsdException w:name="Body Text 3" w:semiHidden="1" w:unhideWhenUsed="1"/>
+    <w:lsdException w:name="Body Text Indent 2" w:semiHidden="1" w:unhideWhenUsed="1"/>
+    <w:lsdException w:name="Body Text Indent 3" w:semiHidden="1" w:unhideWhenUsed="1"/>
+    <w:lsdException w:name="Block Text" w:semiHidden="1" w:unhideWhenUsed="1"/>
+    <w:lsdException w:name="Hyperlink" w:semiHidden="1" w:unhideWhenUsed="1"/>
+    <w:lsdException w:name="FollowedHyperlink" w:semiHidden="1" w:unhideWhenUsed="1"/>
+    <w:lsdException w:name="Strong" w:qFormat="1"/>
+    <w:lsdException w:name="Emphasis" w:qFormat="1"/>
+    <w:lsdException w:name="Document Map" w:semiHidden="1" w:unhideWhenUsed="1"/>
+    <w:lsdException w:name="Plain Text" w:semiHidden="1" w:unhideWhenUsed="1"/>
+    <w:lsdException w:name="E-mail Signature" w:semiHidden="1" w:unhideWhenUsed="1"/>
+    <w:lsdException w:name="HTML Top of Form" w:semiHidden="1" w:unhideWhenUsed="1"/>
+    <w:lsdException w:name="HTML Bottom of Form" w:semiHidden="1" w:unhideWhenUsed="1"/>
+    <w:lsdException w:name="Normal (Web)" w:semiHidden="1" w:unhideWhenUsed="1"/>
+    <w:lsdException w:name="HTML Acronym" w:semiHidden="1" w:unhideWhenUsed="1"/>
+    <w:lsdException w:name="HTML Address" w:semiHidden="1" w:unhideWhenUsed="1"/>
+    <w:lsdException w:name="HTML Cite" w:semiHidden="1" w:unhideWhenUsed="1"/>
+    <w:lsdException w:name="HTML Code" w:semiHidden="1" w:unhideWhenUsed="1"/>
+    <w:lsdException w:name="HTML Definition" w:semiHidden="1" w:unhideWhenUsed="1"/>
+    <w:lsdException w:name="HTML Keyboard" w:semiHidden="1" w:unhideWhenUsed="1"/>
+    <w:lsdException w:name="HTML Preformatted" w:semiHidden="1" w:unhideWhenUsed="1"/>
+    <w:lsdException w:name="HTML Sample" w:semiHidden="1" w:unhideWhenUsed="1"/>
+    <w:lsdException w:name="HTML Typewriter" w:semiHidden="1" w:unhideWhenUsed="1"/>
+    <w:lsdException w:name="HTML Variable" w:semiHidden="1" w:unhideWhenUsed="1"/>
+    <w:lsdException w:name="Normal Table" w:semiHidden="1" w:unhideWhenUsed="1"/>
+    <w:lsdException w:name="annotation subject" w:semiHidden="1" w:unhideWhenUsed="1"/>
+    <w:lsdException w:name="No List" w:semiHidden="1" w:unhideWhenUsed="1"/>
+    <w:lsdException w:name="Outline List 1" w:semiHidden="1" w:unhideWhenUsed="1"/>
+    <w:lsdException w:name="Outline List 2" w:semiHidden="1" w:unhideWhenUsed="1"/>
+    <w:lsdException w:name="Outline List 3" w:semiHidden="1" w:unhideWhenUsed="1"/>
+    <w:lsdException w:name="Table Simple 1" w:semiHidden="1" w:unhideWhenUsed="1"/>
+    <w:lsdException w:name="Table Simple 2" w:semiHidden="1" w:unhideWhenUsed="1"/>
+    <w:lsdException w:name="Table Simple 3" w:semiHidden="1" w:unhideWhenUsed="1"/>
+    <w:lsdException w:name="Table Classic 1" w:semiHidden="1" w:unhideWhenUsed="1"/>
+    <w:lsdException w:name="Table Classic 2" w:semiHidden="1" w:unhideWhenUsed="1"/>
+    <w:lsdException w:name="Table Classic 3" w:semiHidden="1" w:unhideWhenUsed="1"/>
+    <w:lsdException w:name="Table Classic 4" w:semiHidden="1" w:unhideWhenUsed="1"/>
+    <w:lsdException w:name="Table Colorful 1" w:semiHidden="1" w:unhideWhenUsed="1"/>
+    <w:lsdException w:name="Table Colorful 2" w:semiHidden="1" w:unhideWhenUsed="1"/>
+    <w:lsdException w:name="Table Colorful 3" w:semiHidden="1" w:unhideWhenUsed="1"/>
+    <w:lsdException w:name="Table Columns 1" w:semiHidden="1" w:unhideWhenUsed="1"/>
+    <w:lsdException w:name="Table Columns 2" w:semiHidden="1" w:unhideWhenUsed="1"/>
+    <w:lsdException w:name="Table Columns 3" w:semiHidden="1" w:unhideWhenUsed="1"/>
+    <w:lsdException w:name="Table Columns 4" w:semiHidden="1" w:unhideWhenUsed="1"/>
+    <w:lsdException w:name="Table Columns 5" w:semiHidden="1" w:unhideWhenUsed="1"/>
+    <w:lsdException w:name="Table Grid 1" w:semiHidden="1" w:unhideWhenUsed="1"/>
+    <w:lsdException w:name="Table Grid 2" w:semiHidden="1" w:unhideWhenUsed="1"/>
+    <w:lsdException w:name="Table Grid 3" w:semiHidden="1" w:unhideWhenUsed="1"/>
+    <w:lsdException w:name="Table Grid 4" w:semiHidden="1" w:unhideWhenUsed="1"/>
+    <w:lsdException w:name="Table Grid 5" w:semiHidden="1" w:unhideWhenUsed="1"/>
+    <w:lsdException w:name="Table Grid 6" w:semiHidden="1" w:unhideWhenUsed="1"/>
+    <w:lsdException w:name="Table Grid 7" w:semiHidden="1" w:unhideWhenUsed="1"/>
+    <w:lsdException w:name="Table Grid 8" w:semiHidden="1" w:unhideWhenUsed="1"/>
+    <w:lsdException w:name="Table List 1" w:semiHidden="1" w:unhideWhenUsed="1"/>
+    <w:lsdException w:name="Table List 2" w:semiHidden="1" w:unhideWhenUsed="1"/>
+    <w:lsdException w:name="Table List 3" w:semiHidden="1" w:unhideWhenUsed="1"/>
+    <w:lsdException w:name="Table List 4" w:semiHidden="1" w:unhideWhenUsed="1"/>
+    <w:lsdException w:name="Table List 5" w:semiHidden="1" w:unhideWhenUsed="1"/>
+    <w:lsdException w:name="Table List 6" w:semiHidden="1" w:unhideWhenUsed="1"/>
+    <w:lsdException w:name="Table List 7" w:semiHidden="1" w:unhideWhenUsed="1"/>
+    <w:lsdException w:name="Table List 8" w:semiHidden="1" w:unhideWhenUsed="1"/>
+    <w:lsdException w:name="Table 3D effects 1" w:semiHidden="1" w:unhideWhenUsed="1"/>
+    <w:lsdException w:name="Table 3D effects 2" w:semiHidden="1" w:unhideWhenUsed="1"/>
+    <w:lsdException w:name="Table 3D effects 3" w:semiHidden="1" w:unhideWhenUsed="1"/>
+    <w:lsdException w:name="Table Contemporary" w:semiHidden="1" w:unhideWhenUsed="1"/>
+    <w:lsdException w:name="Table Elegant" w:semiHidden="1" w:unhideWhenUsed="1"/>
+    <w:lsdException w:name="Table Professional" w:semiHidden="1" w:unhideWhenUsed="1"/>
+    <w:lsdException w:name="Table Subtle 1" w:semiHidden="1" w:unhideWhenUsed="1"/>
+    <w:lsdException w:name="Table Subtle 2" w:semiHidden="1" w:unhideWhenUsed="1"/>
+    <w:lsdException w:name="Table Web 1" w:semiHidden="1" w:unhideWhenUsed="1"/>
+    <w:lsdException w:name="Table Web 2" w:semiHidden="1" w:unhideWhenUsed="1"/>
+    <w:lsdException w:name="Table Web 3" w:semiHidden="1" w:unhideWhenUsed="1"/>
+    <w:lsdException w:name="Balloon Text" w:semiHidden="1" w:unhideWhenUsed="1"/>
+    <w:lsdException w:name="Table Grid" w:semiHidden="1" w:unhideWhenUsed="1"/>
+    <w:lsdException w:name="Table Theme" w:semiHidden="1" w:unhideWhenUsed="1"/>
+    <w:lsdException w:name="Placeholder Text" w:semiHidden="1" w:uiPriority="99"/>
+    <w:lsdException w:name="No Spacing" w:uiPriority="1" w:qFormat="1"/>
+    <w:lsdException w:name="Light Shading" w:uiPriority="60"/>
+    <w:lsdException w:name="Light List" w:uiPriority="61"/>
+    <w:lsdException w:name="Light Grid" w:uiPriority="62"/>
+    <w:lsdException w:name="Medium Shading 1" w:uiPriority="63"/>
+    <w:lsdException w:name="Medium Shading 2" w:uiPriority="64"/>
+    <w:lsdException w:name="Medium List 1" w:uiPriority="65"/>
+    <w:lsdException w:name="Medium List 2" w:uiPriority="66"/>
+    <w:lsdException w:name="Medium Grid 1" w:uiPriority="67"/>
+    <w:lsdException w:name="Medium Grid 2" w:uiPriority="68"/>
+    <w:lsdException w:name="Medium Grid 3" w:uiPriority="69"/>
+    <w:lsdException w:name="Dark List" w:uiPriority="70"/>
+    <w:lsdException w:name="Colorful Shading" w:uiPriority="71"/>
+    <w:lsdException w:name="Colorful List" w:uiPriority="72"/>
+    <w:lsdException w:name="Colorful Grid" w:uiPriority="73"/>
+    <w:lsdException w:name="Light Shading Accent 1" w:uiPriority="60"/>
+    <w:lsdException w:name="Light List Accent 1" w:uiPriority="61"/>
+    <w:lsdException w:name="Light Grid Accent 1" w:uiPriority="62"/>
+    <w:lsdException w:name="Medium Shading 1 Accent 1" w:uiPriority="63"/>
+    <w:lsdException w:name="Medium Shading 2 Accent 1" w:uiPriority="64"/>
+    <w:lsdException w:name="Medium List 1 Accent 1" w:uiPriority="65"/>
+    <w:lsdException w:name="Revision" w:semiHidden="1" w:uiPriority="99"/>
+    <w:lsdException w:name="List Paragraph" w:uiPriority="34" w:qFormat="1"/>
+    <w:lsdException w:name="Quote" w:uiPriority="29" w:qFormat="1"/>
+    <w:lsdException w:name="Intense Quote" w:uiPriority="30" w:qFormat="1"/>
+    <w:lsdException w:name="Medium List 2 Accent 1" w:uiPriority="66"/>
+    <w:lsdException w:name="Medium Grid 1 Accent 1" w:uiPriority="67"/>
+    <w:lsdException w:name="Medium Grid 2 Accent 1" w:uiPriority="68"/>
+    <w:lsdException w:name="Medium Grid 3 Accent 1" w:uiPriority="69"/>
+    <w:lsdException w:name="Dark List Accent 1" w:uiPriority="70"/>
+    <w:lsdException w:name="Colorful Shading Accent 1" w:uiPriority="71"/>
+    <w:lsdException w:name="Colorful List Accent 1" w:uiPriority="72"/>
+    <w:lsdException w:name="Colorful Grid Accent 1" w:uiPriority="73"/>
+    <w:lsdException w:name="Light Shading Accent 2" w:uiPriority="60"/>
+    <w:lsdException w:name="Light List Accent 2" w:uiPriority="61"/>
+    <w:lsdException w:name="Light Grid Accent 2" w:uiPriority="62"/>
+    <w:lsdException w:name="Medium Shading 1 Accent 2" w:uiPriority="63"/>
+    <w:lsdException w:name="Medium Shading 2 Accent 2" w:uiPriority="64"/>
+    <w:lsdException w:name="Medium List 1 Accent 2" w:uiPriority="65"/>
+    <w:lsdException w:name="Medium List 2 Accent 2" w:uiPriority="66"/>
+    <w:lsdException w:name="Medium Grid 1 Accent 2" w:uiPriority="67"/>
+    <w:lsdException w:name="Medium Grid 2 Accent 2" w:uiPriority="68"/>
+    <w:lsdException w:name="Medium Grid 3 Accent 2" w:uiPriority="69"/>
+    <w:lsdException w:name="Dark List Accent 2" w:uiPriority="70"/>
+    <w:lsdException w:name="Colorful Shading Accent 2" w:uiPriority="71"/>
+    <w:lsdException w:name="Colorful List Accent 2" w:uiPriority="72"/>
+    <w:lsdException w:name="Colorful Grid Accent 2" w:uiPriority="73"/>
+    <w:lsdException w:name="Light Shading Accent 3" w:uiPriority="60"/>
+    <w:lsdException w:name="Light List Accent 3" w:uiPriority="61"/>
+    <w:lsdException w:name="Light Grid Accent 3" w:uiPriority="62"/>
+    <w:lsdException w:name="Medium Shading 1 Accent 3" w:uiPriority="63"/>
+    <w:lsdException w:name="Medium Shading 2 Accent 3" w:uiPriority="64"/>
+    <w:lsdException w:name="Medium List 1 Accent 3" w:uiPriority="65"/>
+    <w:lsdException w:name="Medium List 2 Accent 3" w:uiPriority="66"/>
+    <w:lsdException w:name="Medium Grid 1 Accent 3" w:uiPriority="67"/>
+    <w:lsdException w:name="Medium Grid 2 Accent 3" w:uiPriority="68"/>
+    <w:lsdException w:name="Medium Grid 3 Accent 3" w:uiPriority="69"/>
+    <w:lsdException w:name="Dark List Accent 3" w:uiPriority="70"/>
+    <w:lsdException w:name="Colorful Shading Accent 3" w:uiPriority="71"/>
+    <w:lsdException w:name="Colorful List Accent 3" w:uiPriority="72"/>
+    <w:lsdException w:name="Colorful Grid Accent 3" w:uiPriority="73"/>
+    <w:lsdException w:name="Light Shading Accent 4" w:uiPriority="60"/>
+    <w:lsdException w:name="Light List Accent 4" w:uiPriority="61"/>
+    <w:lsdException w:name="Light Grid Accent 4" w:uiPriority="62"/>
+    <w:lsdException w:name="Medium Shading 1 Accent 4" w:uiPriority="63"/>
+    <w:lsdException w:name="Medium Shading 2 Accent 4" w:uiPriority="64"/>
+    <w:lsdException w:name="Medium List 1 Accent 4" w:uiPriority="65"/>
+    <w:lsdException w:name="Medium List 2 Accent 4" w:uiPriority="66"/>
+    <w:lsdException w:name="Medium Grid 1 Accent 4" w:uiPriority="67"/>
+    <w:lsdException w:name="Medium Grid 2 Accent 4" w:uiPriority="68"/>
+    <w:lsdException w:name="Medium Grid 3 Accent 4" w:uiPriority="69"/>
+    <w:lsdException w:name="Dark List Accent 4" w:uiPriority="70"/>
+    <w:lsdException w:name="Colorful Shading Accent 4" w:uiPriority="71"/>
+    <w:lsdException w:name="Colorful List Accent 4" w:uiPriority="72"/>
+    <w:lsdException w:name="Colorful Grid Accent 4" w:uiPriority="73"/>
+    <w:lsdException w:name="Light Shading Accent 5" w:uiPriority="60"/>
+    <w:lsdException w:name="Light List Accent 5" w:uiPriority="61"/>
+    <w:lsdException w:name="Light Grid Accent 5" w:uiPriority="62"/>
+    <w:lsdException w:name="Medium Shading 1 Accent 5" w:uiPriority="63"/>
+    <w:lsdException w:name="Medium Shading 2 Accent 5" w:uiPriority="64"/>
+    <w:lsdException w:name="Medium List 1 Accent 5" w:uiPriority="65"/>
+    <w:lsdException w:name="Medium List 2 Accent 5" w:uiPriority="66"/>
+    <w:lsdException w:name="Medium Grid 1 Accent 5" w:uiPriority="67"/>
+    <w:lsdException w:name="Medium Grid 2 Accent 5" w:uiPriority="68"/>
+    <w:lsdException w:name="Medium Grid 3 Accent 5" w:uiPriority="69"/>
+    <w:lsdException w:name="Dark List Accent 5" w:uiPriority="70"/>
+    <w:lsdException w:name="Colorful Shading Accent 5" w:uiPriority="71"/>
+    <w:lsdException w:name="Colorful List Accent 5" w:uiPriority="72"/>
+    <w:lsdException w:name="Colorful Grid Accent 5" w:uiPriority="73"/>
+    <w:lsdException w:name="Light Shading Accent 6" w:uiPriority="60"/>
+    <w:lsdException w:name="Light List Accent 6" w:uiPriority="61"/>
+    <w:lsdException w:name="Light Grid Accent 6" w:uiPriority="62"/>
+    <w:lsdException w:name="Medium Shading 1 Accent 6" w:uiPriority="63"/>
+    <w:lsdException w:name="Medium Shading 2 Accent 6" w:uiPriority="64"/>
+    <w:lsdException w:name="Medium List 1 Accent 6" w:uiPriority="65"/>
+    <w:lsdException w:name="Medium List 2 Accent 6" w:uiPriority="66"/>
+    <w:lsdException w:name="Medium Grid 1 Accent 6" w:uiPriority="67"/>
+    <w:lsdException w:name="Medium Grid 2 Accent 6" w:uiPriority="68"/>
+    <w:lsdException w:name="Medium Grid 3 Accent 6" w:uiPriority="69"/>
+    <w:lsdException w:name="Dark List Accent 6" w:uiPriority="70"/>
+    <w:lsdException w:name="Colorful Shading Accent 6" w:uiPriority="71"/>
+    <w:lsdException w:name="Colorful List Accent 6" w:uiPriority="72"/>
+    <w:lsdException w:name="Colorful Grid Accent 6" w:uiPriority="73"/>
+    <w:lsdException w:name="Subtle Emphasis" w:uiPriority="19" w:qFormat="1"/>
+    <w:lsdException w:name="Intense Emphasis" w:uiPriority="21" w:qFormat="1"/>
+    <w:lsdException w:name="Subtle Reference" w:uiPriority="31" w:qFormat="1"/>
+    <w:lsdException w:name="Intense Reference" w:uiPriority="32" w:qFormat="1"/>
+    <w:lsdException w:name="Book Title" w:uiPriority="33" w:qFormat="1"/>
+    <w:lsdException w:name="Bibliography" w:semiHidden="1" w:uiPriority="37" w:unhideWhenUsed="1"/>
+    <w:lsdException w:name="TOC Heading" w:semiHidden="1" w:uiPriority="39" w:unhideWhenUsed="1" w:qFormat="1"/>
+    <w:lsdException w:name="Plain Table 1" w:uiPriority="41"/>
+    <w:lsdException w:name="Plain Table 2" w:uiPriority="42"/>
+    <w:lsdException w:name="Plain Table 3" w:uiPriority="43"/>
+    <w:lsdException w:name="Plain Table 4" w:uiPriority="44"/>
+    <w:lsdException w:name="Plain Table 5" w:uiPriority="45"/>
+    <w:lsdException w:name="Grid Table Light" w:uiPriority="40"/>
+    <w:lsdException w:name="Grid Table 1 Light" w:uiPriority="46"/>
+    <w:lsdException w:name="Grid Table 2" w:uiPriority="47"/>
+    <w:lsdException w:name="Grid Table 3" w:uiPriority="48"/>
+    <w:lsdException w:name="Grid Table 4" w:uiPriority="49"/>
+    <w:lsdException w:name="Grid Table 5 Dark" w:uiPriority="50"/>
+    <w:lsdException w:name="Grid Table 6 Colorful" w:uiPriority="51"/>
+    <w:lsdException w:name="Grid Table 7 Colorful" w:uiPriority="52"/>
+    <w:lsdException w:name="Grid Table 1 Light Accent 1" w:uiPriority="46"/>
+    <w:lsdException w:name="Grid Table 2 Accent 1" w:uiPriority="47"/>
+    <w:lsdException w:name="Grid Table 3 Accent 1" w:uiPriority="48"/>
+    <w:lsdException w:name="Grid Table 4 Accent 1" w:uiPriority="49"/>
+    <w:lsdException w:name="Grid Table 5 Dark Accent 1" w:uiPriority="50"/>
+    <w:lsdException w:name="Grid Table 6 Colorful Accent 1" w:uiPriority="51"/>
+    <w:lsdException w:name="Grid Table 7 Colorful Accent 1" w:uiPriority="52"/>
+    <w:lsdException w:name="Grid Table 1 Light Accent 2" w:uiPriority="46"/>
+    <w:lsdException w:name="Grid Table 2 Accent 2" w:uiPriority="47"/>
+    <w:lsdException w:name="Grid Table 3 Accent 2" w:uiPriority="48"/>
+    <w:lsdException w:name="Grid Table 4 Accent 2" w:uiPriority="49"/>
+    <w:lsdException w:name="Grid Table 5 Dark Accent 2" w:uiPriority="50"/>
+    <w:lsdException w:name="Grid Table 6 Colorful Accent 2" w:uiPriority="51"/>
+    <w:lsdException w:name="Grid Table 7 Colorful Accent 2" w:uiPriority="52"/>
+    <w:lsdException w:name="Grid Table 1 Light Accent 3" w:uiPriority="46"/>
+    <w:lsdException w:name="Grid Table 2 Accent 3" w:uiPriority="47"/>
+    <w:lsdException w:name="Grid Table 3 Accent 3" w:uiPriority="48"/>
+    <w:lsdException w:name="Grid Table 4 Accent 3" w:uiPriority="49"/>
+    <w:lsdException w:name="Grid Table 5 Dark Accent 3" w:uiPriority="50"/>
+    <w:lsdException w:name="Grid Table 6 Colorful Accent 3" w:uiPriority="51"/>
+    <w:lsdException w:name="Grid Table 7 Colorful Accent 3" w:uiPriority="52"/>
+    <w:lsdException w:name="Grid Table 1 Light Accent 4" w:uiPriority="46"/>
+    <w:lsdException w:name="Grid Table 2 Accent 4" w:uiPriority="47"/>
+    <w:lsdException w:name="Grid Table 3 Accent 4" w:uiPriority="48"/>
+    <w:lsdException w:name="Grid Table 4 Accent 4" w:uiPriority="49"/>
+    <w:lsdException w:name="Grid Table 5 Dark Accent 4" w:uiPriority="50"/>
+    <w:lsdException w:name="Grid Table 6 Colorful Accent 4" w:uiPriority="51"/>
+    <w:lsdException w:name="Grid Table 7 Colorful Accent 4" w:uiPriority="52"/>
+    <w:lsdException w:name="Grid Table 1 Light Accent 5" w:uiPriority="46"/>
+    <w:lsdException w:name="Grid Table 2 Accent 5" w:uiPriority="47"/>
+    <w:lsdException w:name="Grid Table 3 Accent 5" w:uiPriority="48"/>
+    <w:lsdException w:name="Grid Table 4 Accent 5" w:uiPriority="49"/>
+    <w:lsdException w:name="Grid Table 5 Dark Accent 5" w:uiPriority="50"/>
+    <w:lsdException w:name="Grid Table 6 Colorful Accent 5" w:uiPriority="51"/>
+    <w:lsdException w:name="Grid Table 7 Colorful Accent 5" w:uiPriority="52"/>
+    <w:lsdException w:name="Grid Table 1 Light Accent 6" w:uiPriority="46"/>
+    <w:lsdException w:name="Grid Table 2 Accent 6" w:uiPriority="47"/>
+    <w:lsdException w:name="Grid Table 3 Accent 6" w:uiPriority="48"/>
+    <w:lsdException w:name="Grid Table 4 Accent 6" w:uiPriority="49"/>
+    <w:lsdException w:name="Grid Table 5 Dark Accent 6" w:uiPriority="50"/>
+    <w:lsdException w:name="Grid Table 6 Colorful Accent 6" w:uiPriority="51"/>
+    <w:lsdException w:name="Grid Table 7 Colorful Accent 6" w:uiPriority="52"/>
+    <w:lsdException w:name="List Table 1 Light" w:uiPriority="46"/>
+    <w:lsdException w:name="List Table 2" w:uiPriority="47"/>
+    <w:lsdException w:name="List Table 3" w:uiPriority="48"/>
+    <w:lsdException w:name="List Table 4" w:uiPriority="49"/>
+    <w:lsdException w:name="List Table 5 Dark" w:uiPriority="50"/>
+    <w:lsdException w:name="List Table 6 Colorful" w:uiPriority="51"/>
+    <w:lsdException w:name="List Table 7 Colorful" w:uiPriority="52"/>
+    <w:lsdException w:name="List Table 1 Light Accent 1" w:uiPriority="46"/>
+    <w:lsdException w:name="List Table 2 Accent 1" w:uiPriority="47"/>
+    <w:lsdException w:name="List Table 3 Accent 1" w:uiPriority="48"/>
+    <w:lsdException w:name="List Table 4 Accent 1" w:uiPriority="49"/>
+    <w:lsdException w:name="List Table 5 Dark Accent 1" w:uiPriority="50"/>
+    <w:lsdException w:name="List Table 6 Colorful Accent 1" w:uiPriority="51"/>
+    <w:lsdException w:name="List Table 7 Colorful Accent 1" w:uiPriority="52"/>
+    <w:lsdException w:name="List Table 1 Light Accent 2" w:uiPriority="46"/>
+    <w:lsdException w:name="List Table 2 Accent 2" w:uiPriority="47"/>
+    <w:lsdException w:name="List Table 3 Accent 2" w:uiPriority="48"/>
+    <w:lsdException w:name="List Table 4 Accent 2" w:uiPriority="49"/>
+    <w:lsdException w:name="List Table 5 Dark Accent 2" w:uiPriority="50"/>
+    <w:lsdException w:name="List Table 6 Colorful Accent 2" w:uiPriority="51"/>
+    <w:lsdException w:name="List Table 7 Colorful Accent 2" w:uiPriority="52"/>
+    <w:lsdException w:name="List Table 1 Light Accent 3" w:uiPriority="46"/>
+    <w:lsdException w:name="List Table 2 Accent 3" w:uiPriority="47"/>
+    <w:lsdException w:name="List Table 3 Accent 3" w:uiPriority="48"/>
+    <w:lsdException w:name="List Table 4 Accent 3" w:uiPriority="49"/>
+    <w:lsdException w:name="List Table 5 Dark Accent 3" w:uiPriority="50"/>
+    <w:lsdException w:name="List Table 6 Colorful Accent 3" w:uiPriority="51"/>
+    <w:lsdException w:name="List Table 7 Colorful Accent 3" w:uiPriority="52"/>
+    <w:lsdException w:name="List Table 1 Light Accent 4" w:uiPriority="46"/>
+    <w:lsdException w:name="List Table 2 Accent 4" w:uiPriority="47"/>
+    <w:lsdException w:name="List Table 3 Accent 4" w:uiPriority="48"/>
+    <w:lsdException w:name="List Table 4 Accent 4" w:uiPriority="49"/>
+    <w:lsdException w:name="List Table 5 Dark Accent 4" w:uiPriority="50"/>
+    <w:lsdException w:name="List Table 6 Colorful Accent 4" w:uiPriority="51"/>
+    <w:lsdException w:name="List Table 7 Colorful Accent 4" w:uiPriority="52"/>
+    <w:lsdException w:name="List Table 1 Light Accent 5" w:uiPriority="46"/>
+    <w:lsdException w:name="List Table 2 Accent 5" w:uiPriority="47"/>
+    <w:lsdException w:name="List Table 3 Accent 5" w:uiPriority="48"/>
+    <w:lsdException w:name="List Table 4 Accent 5" w:uiPriority="49"/>
+    <w:lsdException w:name="List Table 5 Dark Accent 5" w:uiPriority="50"/>
+    <w:lsdException w:name="List Table 6 Colorful Accent 5" w:uiPriority="51"/>
+    <w:lsdException w:name="List Table 7 Colorful Accent 5" w:uiPriority="52"/>
+    <w:lsdException w:name="List Table 1 Light Accent 6" w:uiPriority="46"/>
+    <w:lsdException w:name="List Table 2 Accent 6" w:uiPriority="47"/>
+    <w:lsdException w:name="List Table 3 Accent 6" w:uiPriority="48"/>
+    <w:lsdException w:name="List Table 4 Accent 6" w:uiPriority="49"/>
+    <w:lsdException w:name="List Table 5 Dark Accent 6" w:uiPriority="50"/>
+    <w:lsdException w:name="List Table 6 Colorful Accent 6" w:uiPriority="51"/>
+    <w:lsdException w:name="List Table 7 Colorful Accent 6" w:uiPriority="52"/>
+    <w:lsdException w:name="Mention" w:semiHidden="1" w:uiPriority="99" w:unhideWhenUsed="1"/>
+    <w:lsdException w:name="Smart Hyperlink" w:semiHidden="1" w:uiPriority="99" w:unhideWhenUsed="1"/>
   </w:latentStyles>
   <w:style w:type="paragraph" w:default="1" w:styleId="Normal">
     <w:name w:val="Normal"/>
@@ -16167,7 +16633,7 @@
       <w:bCs/>
     </w:rPr>
   </w:style>
-  <w:style w:type="paragraph" w:styleId="Epgrafe">
+  <w:style w:type="paragraph" w:styleId="Descripcin">
     <w:name w:val="caption"/>
     <w:basedOn w:val="Normal"/>
     <w:next w:val="Normal"/>
@@ -16199,7 +16665,6 @@
     <w:unhideWhenUsed/>
     <w:rsid w:val="00901167"/>
     <w:tblPr>
-      <w:tblInd w:w="0" w:type="dxa"/>
       <w:tblBorders>
         <w:top w:val="single" w:sz="4" w:space="0" w:color="auto"/>
         <w:left w:val="single" w:sz="4" w:space="0" w:color="auto"/>
@@ -16208,469 +16673,6 @@
         <w:insideH w:val="single" w:sz="4" w:space="0" w:color="auto"/>
         <w:insideV w:val="single" w:sz="4" w:space="0" w:color="auto"/>
       </w:tblBorders>
-      <w:tblCellMar>
-        <w:top w:w="0" w:type="dxa"/>
-        <w:left w:w="108" w:type="dxa"/>
-        <w:bottom w:w="0" w:type="dxa"/>
-        <w:right w:w="108" w:type="dxa"/>
-      </w:tblCellMar>
-    </w:tblPr>
-  </w:style>
-  <w:style w:type="character" w:customStyle="1" w:styleId="Ttulo1Car">
-    <w:name w:val="Título 1 Car"/>
-    <w:basedOn w:val="Fuentedeprrafopredeter"/>
-    <w:link w:val="Ttulo1"/>
-    <w:uiPriority w:val="9"/>
-    <w:locked/>
-    <w:rsid w:val="00A70967"/>
-    <w:rPr>
-      <w:b/>
-      <w:lang w:val="es-MX" w:eastAsia="es-ES"/>
-    </w:rPr>
-  </w:style>
-  <w:style w:type="character" w:styleId="Textodelmarcadordeposicin">
-    <w:name w:val="Placeholder Text"/>
-    <w:basedOn w:val="Fuentedeprrafopredeter"/>
-    <w:uiPriority w:val="99"/>
-    <w:semiHidden/>
-    <w:rsid w:val="006430A0"/>
-    <w:rPr>
-      <w:color w:val="808080"/>
-    </w:rPr>
-  </w:style>
-</w:styles>
-</file>
-
-<file path=word/stylesWithEffects.xml><?xml version="1.0" encoding="utf-8"?>
-<w:styles xmlns:wpc="http://schemas.microsoft.com/office/word/2010/wordprocessingCanvas" xmlns:mc="http://schemas.openxmlformats.org/markup-compatibility/2006" xmlns:o="urn:schemas-microsoft-com:office:office" xmlns:r="http://schemas.openxmlformats.org/officeDocument/2006/relationships" xmlns:m="http://schemas.openxmlformats.org/officeDocument/2006/math" xmlns:v="urn:schemas-microsoft-com:vml" xmlns:wp14="http://schemas.microsoft.com/office/word/2010/wordprocessingDrawing" xmlns:wp="http://schemas.openxmlformats.org/drawingml/2006/wordprocessingDrawing" xmlns:w10="urn:schemas-microsoft-com:office:word" xmlns:w="http://schemas.openxmlformats.org/wordprocessingml/2006/main" xmlns:w14="http://schemas.microsoft.com/office/word/2010/wordml" xmlns:wpg="http://schemas.microsoft.com/office/word/2010/wordprocessingGroup" xmlns:wpi="http://schemas.microsoft.com/office/word/2010/wordprocessingInk" xmlns:wne="http://schemas.microsoft.com/office/word/2006/wordml" xmlns:wps="http://schemas.microsoft.com/office/word/2010/wordprocessingShape" mc:Ignorable="w14 wp14">
-  <w:docDefaults>
-    <w:rPrDefault>
-      <w:rPr>
-        <w:rFonts w:ascii="Times New Roman" w:eastAsia="Times New Roman" w:hAnsi="Times New Roman" w:cs="Times New Roman"/>
-        <w:lang w:val="es-CO" w:eastAsia="es-CO" w:bidi="ar-SA"/>
-      </w:rPr>
-    </w:rPrDefault>
-    <w:pPrDefault/>
-  </w:docDefaults>
-  <w:latentStyles w:defLockedState="0" w:defUIPriority="0" w:defSemiHidden="1" w:defUnhideWhenUsed="1" w:defQFormat="0" w:count="267">
-    <w:lsdException w:name="Normal" w:semiHidden="0" w:unhideWhenUsed="0" w:qFormat="1"/>
-    <w:lsdException w:name="heading 1" w:semiHidden="0" w:uiPriority="9" w:unhideWhenUsed="0" w:qFormat="1"/>
-    <w:lsdException w:name="heading 2" w:semiHidden="0" w:unhideWhenUsed="0" w:qFormat="1"/>
-    <w:lsdException w:name="heading 3" w:qFormat="1"/>
-    <w:lsdException w:name="heading 4" w:qFormat="1"/>
-    <w:lsdException w:name="heading 5" w:qFormat="1"/>
-    <w:lsdException w:name="heading 6" w:qFormat="1"/>
-    <w:lsdException w:name="heading 7" w:qFormat="1"/>
-    <w:lsdException w:name="heading 8" w:qFormat="1"/>
-    <w:lsdException w:name="heading 9" w:qFormat="1"/>
-    <w:lsdException w:name="caption" w:qFormat="1"/>
-    <w:lsdException w:name="List" w:semiHidden="0" w:unhideWhenUsed="0"/>
-    <w:lsdException w:name="List 2" w:semiHidden="0" w:unhideWhenUsed="0"/>
-    <w:lsdException w:name="List 3" w:semiHidden="0" w:unhideWhenUsed="0"/>
-    <w:lsdException w:name="Title" w:semiHidden="0" w:unhideWhenUsed="0" w:qFormat="1"/>
-    <w:lsdException w:name="List Continue 5" w:semiHidden="0" w:unhideWhenUsed="0"/>
-    <w:lsdException w:name="Message Header" w:semiHidden="0" w:unhideWhenUsed="0"/>
-    <w:lsdException w:name="Subtitle" w:semiHidden="0" w:unhideWhenUsed="0" w:qFormat="1"/>
-    <w:lsdException w:name="Salutation" w:semiHidden="0" w:unhideWhenUsed="0"/>
-    <w:lsdException w:name="Strong" w:semiHidden="0" w:unhideWhenUsed="0" w:qFormat="1"/>
-    <w:lsdException w:name="Emphasis" w:semiHidden="0" w:unhideWhenUsed="0" w:qFormat="1"/>
-    <w:lsdException w:name="Placeholder Text" w:uiPriority="99" w:unhideWhenUsed="0"/>
-    <w:lsdException w:name="No Spacing" w:semiHidden="0" w:uiPriority="1" w:unhideWhenUsed="0" w:qFormat="1"/>
-    <w:lsdException w:name="Light Shading" w:semiHidden="0" w:uiPriority="60" w:unhideWhenUsed="0"/>
-    <w:lsdException w:name="Light List" w:semiHidden="0" w:uiPriority="61" w:unhideWhenUsed="0"/>
-    <w:lsdException w:name="Light Grid" w:semiHidden="0" w:uiPriority="62" w:unhideWhenUsed="0"/>
-    <w:lsdException w:name="Medium Shading 1" w:semiHidden="0" w:uiPriority="63" w:unhideWhenUsed="0"/>
-    <w:lsdException w:name="Medium Shading 2" w:semiHidden="0" w:uiPriority="64" w:unhideWhenUsed="0"/>
-    <w:lsdException w:name="Medium List 1" w:semiHidden="0" w:uiPriority="65" w:unhideWhenUsed="0"/>
-    <w:lsdException w:name="Medium List 2" w:semiHidden="0" w:uiPriority="66" w:unhideWhenUsed="0"/>
-    <w:lsdException w:name="Medium Grid 1" w:semiHidden="0" w:uiPriority="67" w:unhideWhenUsed="0"/>
-    <w:lsdException w:name="Medium Grid 2" w:semiHidden="0" w:uiPriority="68" w:unhideWhenUsed="0"/>
-    <w:lsdException w:name="Medium Grid 3" w:semiHidden="0" w:uiPriority="69" w:unhideWhenUsed="0"/>
-    <w:lsdException w:name="Dark List" w:semiHidden="0" w:uiPriority="70" w:unhideWhenUsed="0"/>
-    <w:lsdException w:name="Colorful Shading" w:semiHidden="0" w:uiPriority="71" w:unhideWhenUsed="0"/>
-    <w:lsdException w:name="Colorful List" w:semiHidden="0" w:uiPriority="72" w:unhideWhenUsed="0"/>
-    <w:lsdException w:name="Colorful Grid" w:semiHidden="0" w:uiPriority="73" w:unhideWhenUsed="0"/>
-    <w:lsdException w:name="Light Shading Accent 1" w:semiHidden="0" w:uiPriority="60" w:unhideWhenUsed="0"/>
-    <w:lsdException w:name="Light List Accent 1" w:semiHidden="0" w:uiPriority="61" w:unhideWhenUsed="0"/>
-    <w:lsdException w:name="Light Grid Accent 1" w:semiHidden="0" w:uiPriority="62" w:unhideWhenUsed="0"/>
-    <w:lsdException w:name="Medium Shading 1 Accent 1" w:semiHidden="0" w:uiPriority="63" w:unhideWhenUsed="0"/>
-    <w:lsdException w:name="Medium Shading 2 Accent 1" w:semiHidden="0" w:uiPriority="64" w:unhideWhenUsed="0"/>
-    <w:lsdException w:name="Medium List 1 Accent 1" w:semiHidden="0" w:uiPriority="65" w:unhideWhenUsed="0"/>
-    <w:lsdException w:name="Revision" w:uiPriority="99" w:unhideWhenUsed="0"/>
-    <w:lsdException w:name="List Paragraph" w:semiHidden="0" w:uiPriority="34" w:unhideWhenUsed="0" w:qFormat="1"/>
-    <w:lsdException w:name="Quote" w:semiHidden="0" w:uiPriority="29" w:unhideWhenUsed="0" w:qFormat="1"/>
-    <w:lsdException w:name="Intense Quote" w:semiHidden="0" w:uiPriority="30" w:unhideWhenUsed="0" w:qFormat="1"/>
-    <w:lsdException w:name="Medium List 2 Accent 1" w:semiHidden="0" w:uiPriority="66" w:unhideWhenUsed="0"/>
-    <w:lsdException w:name="Medium Grid 1 Accent 1" w:semiHidden="0" w:uiPriority="67" w:unhideWhenUsed="0"/>
-    <w:lsdException w:name="Medium Grid 2 Accent 1" w:semiHidden="0" w:uiPriority="68" w:unhideWhenUsed="0"/>
-    <w:lsdException w:name="Medium Grid 3 Accent 1" w:semiHidden="0" w:uiPriority="69" w:unhideWhenUsed="0"/>
-    <w:lsdException w:name="Dark List Accent 1" w:semiHidden="0" w:uiPriority="70" w:unhideWhenUsed="0"/>
-    <w:lsdException w:name="Colorful Shading Accent 1" w:semiHidden="0" w:uiPriority="71" w:unhideWhenUsed="0"/>
-    <w:lsdException w:name="Colorful List Accent 1" w:semiHidden="0" w:uiPriority="72" w:unhideWhenUsed="0"/>
-    <w:lsdException w:name="Colorful Grid Accent 1" w:semiHidden="0" w:uiPriority="73" w:unhideWhenUsed="0"/>
-    <w:lsdException w:name="Light Shading Accent 2" w:semiHidden="0" w:uiPriority="60" w:unhideWhenUsed="0"/>
-    <w:lsdException w:name="Light List Accent 2" w:semiHidden="0" w:uiPriority="61" w:unhideWhenUsed="0"/>
-    <w:lsdException w:name="Light Grid Accent 2" w:semiHidden="0" w:uiPriority="62" w:unhideWhenUsed="0"/>
-    <w:lsdException w:name="Medium Shading 1 Accent 2" w:semiHidden="0" w:uiPriority="63" w:unhideWhenUsed="0"/>
-    <w:lsdException w:name="Medium Shading 2 Accent 2" w:semiHidden="0" w:uiPriority="64" w:unhideWhenUsed="0"/>
-    <w:lsdException w:name="Medium List 1 Accent 2" w:semiHidden="0" w:uiPriority="65" w:unhideWhenUsed="0"/>
-    <w:lsdException w:name="Medium List 2 Accent 2" w:semiHidden="0" w:uiPriority="66" w:unhideWhenUsed="0"/>
-    <w:lsdException w:name="Medium Grid 1 Accent 2" w:semiHidden="0" w:uiPriority="67" w:unhideWhenUsed="0"/>
-    <w:lsdException w:name="Medium Grid 2 Accent 2" w:semiHidden="0" w:uiPriority="68" w:unhideWhenUsed="0"/>
-    <w:lsdException w:name="Medium Grid 3 Accent 2" w:semiHidden="0" w:uiPriority="69" w:unhideWhenUsed="0"/>
-    <w:lsdException w:name="Dark List Accent 2" w:semiHidden="0" w:uiPriority="70" w:unhideWhenUsed="0"/>
-    <w:lsdException w:name="Colorful Shading Accent 2" w:semiHidden="0" w:uiPriority="71" w:unhideWhenUsed="0"/>
-    <w:lsdException w:name="Colorful List Accent 2" w:semiHidden="0" w:uiPriority="72" w:unhideWhenUsed="0"/>
-    <w:lsdException w:name="Colorful Grid Accent 2" w:semiHidden="0" w:uiPriority="73" w:unhideWhenUsed="0"/>
-    <w:lsdException w:name="Light Shading Accent 3" w:semiHidden="0" w:uiPriority="60" w:unhideWhenUsed="0"/>
-    <w:lsdException w:name="Light List Accent 3" w:semiHidden="0" w:uiPriority="61" w:unhideWhenUsed="0"/>
-    <w:lsdException w:name="Light Grid Accent 3" w:semiHidden="0" w:uiPriority="62" w:unhideWhenUsed="0"/>
-    <w:lsdException w:name="Medium Shading 1 Accent 3" w:semiHidden="0" w:uiPriority="63" w:unhideWhenUsed="0"/>
-    <w:lsdException w:name="Medium Shading 2 Accent 3" w:semiHidden="0" w:uiPriority="64" w:unhideWhenUsed="0"/>
-    <w:lsdException w:name="Medium List 1 Accent 3" w:semiHidden="0" w:uiPriority="65" w:unhideWhenUsed="0"/>
-    <w:lsdException w:name="Medium List 2 Accent 3" w:semiHidden="0" w:uiPriority="66" w:unhideWhenUsed="0"/>
-    <w:lsdException w:name="Medium Grid 1 Accent 3" w:semiHidden="0" w:uiPriority="67" w:unhideWhenUsed="0"/>
-    <w:lsdException w:name="Medium Grid 2 Accent 3" w:semiHidden="0" w:uiPriority="68" w:unhideWhenUsed="0"/>
-    <w:lsdException w:name="Medium Grid 3 Accent 3" w:semiHidden="0" w:uiPriority="69" w:unhideWhenUsed="0"/>
-    <w:lsdException w:name="Dark List Accent 3" w:semiHidden="0" w:uiPriority="70" w:unhideWhenUsed="0"/>
-    <w:lsdException w:name="Colorful Shading Accent 3" w:semiHidden="0" w:uiPriority="71" w:unhideWhenUsed="0"/>
-    <w:lsdException w:name="Colorful List Accent 3" w:semiHidden="0" w:uiPriority="72" w:unhideWhenUsed="0"/>
-    <w:lsdException w:name="Colorful Grid Accent 3" w:semiHidden="0" w:uiPriority="73" w:unhideWhenUsed="0"/>
-    <w:lsdException w:name="Light Shading Accent 4" w:semiHidden="0" w:uiPriority="60" w:unhideWhenUsed="0"/>
-    <w:lsdException w:name="Light List Accent 4" w:semiHidden="0" w:uiPriority="61" w:unhideWhenUsed="0"/>
-    <w:lsdException w:name="Light Grid Accent 4" w:semiHidden="0" w:uiPriority="62" w:unhideWhenUsed="0"/>
-    <w:lsdException w:name="Medium Shading 1 Accent 4" w:semiHidden="0" w:uiPriority="63" w:unhideWhenUsed="0"/>
-    <w:lsdException w:name="Medium Shading 2 Accent 4" w:semiHidden="0" w:uiPriority="64" w:unhideWhenUsed="0"/>
-    <w:lsdException w:name="Medium List 1 Accent 4" w:semiHidden="0" w:uiPriority="65" w:unhideWhenUsed="0"/>
-    <w:lsdException w:name="Medium List 2 Accent 4" w:semiHidden="0" w:uiPriority="66" w:unhideWhenUsed="0"/>
-    <w:lsdException w:name="Medium Grid 1 Accent 4" w:semiHidden="0" w:uiPriority="67" w:unhideWhenUsed="0"/>
-    <w:lsdException w:name="Medium Grid 2 Accent 4" w:semiHidden="0" w:uiPriority="68" w:unhideWhenUsed="0"/>
-    <w:lsdException w:name="Medium Grid 3 Accent 4" w:semiHidden="0" w:uiPriority="69" w:unhideWhenUsed="0"/>
-    <w:lsdException w:name="Dark List Accent 4" w:semiHidden="0" w:uiPriority="70" w:unhideWhenUsed="0"/>
-    <w:lsdException w:name="Colorful Shading Accent 4" w:semiHidden="0" w:uiPriority="71" w:unhideWhenUsed="0"/>
-    <w:lsdException w:name="Colorful List Accent 4" w:semiHidden="0" w:uiPriority="72" w:unhideWhenUsed="0"/>
-    <w:lsdException w:name="Colorful Grid Accent 4" w:semiHidden="0" w:uiPriority="73" w:unhideWhenUsed="0"/>
-    <w:lsdException w:name="Light Shading Accent 5" w:semiHidden="0" w:uiPriority="60" w:unhideWhenUsed="0"/>
-    <w:lsdException w:name="Light List Accent 5" w:semiHidden="0" w:uiPriority="61" w:unhideWhenUsed="0"/>
-    <w:lsdException w:name="Light Grid Accent 5" w:semiHidden="0" w:uiPriority="62" w:unhideWhenUsed="0"/>
-    <w:lsdException w:name="Medium Shading 1 Accent 5" w:semiHidden="0" w:uiPriority="63" w:unhideWhenUsed="0"/>
-    <w:lsdException w:name="Medium Shading 2 Accent 5" w:semiHidden="0" w:uiPriority="64" w:unhideWhenUsed="0"/>
-    <w:lsdException w:name="Medium List 1 Accent 5" w:semiHidden="0" w:uiPriority="65" w:unhideWhenUsed="0"/>
-    <w:lsdException w:name="Medium List 2 Accent 5" w:semiHidden="0" w:uiPriority="66" w:unhideWhenUsed="0"/>
-    <w:lsdException w:name="Medium Grid 1 Accent 5" w:semiHidden="0" w:uiPriority="67" w:unhideWhenUsed="0"/>
-    <w:lsdException w:name="Medium Grid 2 Accent 5" w:semiHidden="0" w:uiPriority="68" w:unhideWhenUsed="0"/>
-    <w:lsdException w:name="Medium Grid 3 Accent 5" w:semiHidden="0" w:uiPriority="69" w:unhideWhenUsed="0"/>
-    <w:lsdException w:name="Dark List Accent 5" w:semiHidden="0" w:uiPriority="70" w:unhideWhenUsed="0"/>
-    <w:lsdException w:name="Colorful Shading Accent 5" w:semiHidden="0" w:uiPriority="71" w:unhideWhenUsed="0"/>
-    <w:lsdException w:name="Colorful List Accent 5" w:semiHidden="0" w:uiPriority="72" w:unhideWhenUsed="0"/>
-    <w:lsdException w:name="Colorful Grid Accent 5" w:semiHidden="0" w:uiPriority="73" w:unhideWhenUsed="0"/>
-    <w:lsdException w:name="Light Shading Accent 6" w:semiHidden="0" w:uiPriority="60" w:unhideWhenUsed="0"/>
-    <w:lsdException w:name="Light List Accent 6" w:semiHidden="0" w:uiPriority="61" w:unhideWhenUsed="0"/>
-    <w:lsdException w:name="Light Grid Accent 6" w:semiHidden="0" w:uiPriority="62" w:unhideWhenUsed="0"/>
-    <w:lsdException w:name="Medium Shading 1 Accent 6" w:semiHidden="0" w:uiPriority="63" w:unhideWhenUsed="0"/>
-    <w:lsdException w:name="Medium Shading 2 Accent 6" w:semiHidden="0" w:uiPriority="64" w:unhideWhenUsed="0"/>
-    <w:lsdException w:name="Medium List 1 Accent 6" w:semiHidden="0" w:uiPriority="65" w:unhideWhenUsed="0"/>
-    <w:lsdException w:name="Medium List 2 Accent 6" w:semiHidden="0" w:uiPriority="66" w:unhideWhenUsed="0"/>
-    <w:lsdException w:name="Medium Grid 1 Accent 6" w:semiHidden="0" w:uiPriority="67" w:unhideWhenUsed="0"/>
-    <w:lsdException w:name="Medium Grid 2 Accent 6" w:semiHidden="0" w:uiPriority="68" w:unhideWhenUsed="0"/>
-    <w:lsdException w:name="Medium Grid 3 Accent 6" w:semiHidden="0" w:uiPriority="69" w:unhideWhenUsed="0"/>
-    <w:lsdException w:name="Dark List Accent 6" w:semiHidden="0" w:uiPriority="70" w:unhideWhenUsed="0"/>
-    <w:lsdException w:name="Colorful Shading Accent 6" w:semiHidden="0" w:uiPriority="71" w:unhideWhenUsed="0"/>
-    <w:lsdException w:name="Colorful List Accent 6" w:semiHidden="0" w:uiPriority="72" w:unhideWhenUsed="0"/>
-    <w:lsdException w:name="Colorful Grid Accent 6" w:semiHidden="0" w:uiPriority="73" w:unhideWhenUsed="0"/>
-    <w:lsdException w:name="Subtle Emphasis" w:semiHidden="0" w:uiPriority="19" w:unhideWhenUsed="0" w:qFormat="1"/>
-    <w:lsdException w:name="Intense Emphasis" w:semiHidden="0" w:uiPriority="21" w:unhideWhenUsed="0" w:qFormat="1"/>
-    <w:lsdException w:name="Subtle Reference" w:semiHidden="0" w:uiPriority="31" w:unhideWhenUsed="0" w:qFormat="1"/>
-    <w:lsdException w:name="Intense Reference" w:semiHidden="0" w:uiPriority="32" w:unhideWhenUsed="0" w:qFormat="1"/>
-    <w:lsdException w:name="Book Title" w:semiHidden="0" w:uiPriority="33" w:unhideWhenUsed="0" w:qFormat="1"/>
-    <w:lsdException w:name="Bibliography" w:uiPriority="37"/>
-    <w:lsdException w:name="TOC Heading" w:uiPriority="39" w:qFormat="1"/>
-  </w:latentStyles>
-  <w:style w:type="paragraph" w:default="1" w:styleId="Normal">
-    <w:name w:val="Normal"/>
-    <w:qFormat/>
-    <w:rsid w:val="00C45E74"/>
-    <w:rPr>
-      <w:sz w:val="28"/>
-      <w:szCs w:val="24"/>
-      <w:lang w:val="es-ES" w:eastAsia="es-ES"/>
-    </w:rPr>
-  </w:style>
-  <w:style w:type="paragraph" w:styleId="Ttulo1">
-    <w:name w:val="heading 1"/>
-    <w:basedOn w:val="Normal"/>
-    <w:next w:val="Normal"/>
-    <w:link w:val="Ttulo1Car"/>
-    <w:uiPriority w:val="9"/>
-    <w:qFormat/>
-    <w:rsid w:val="00C45E74"/>
-    <w:pPr>
-      <w:keepNext/>
-      <w:jc w:val="center"/>
-      <w:outlineLvl w:val="0"/>
-    </w:pPr>
-    <w:rPr>
-      <w:b/>
-      <w:sz w:val="20"/>
-      <w:szCs w:val="20"/>
-      <w:lang w:val="es-MX"/>
-    </w:rPr>
-  </w:style>
-  <w:style w:type="paragraph" w:styleId="Ttulo2">
-    <w:name w:val="heading 2"/>
-    <w:basedOn w:val="Normal"/>
-    <w:next w:val="Normal"/>
-    <w:qFormat/>
-    <w:rsid w:val="00C45E74"/>
-    <w:pPr>
-      <w:keepNext/>
-      <w:jc w:val="both"/>
-      <w:outlineLvl w:val="1"/>
-    </w:pPr>
-    <w:rPr>
-      <w:rFonts w:ascii="Arial" w:hAnsi="Arial" w:cs="Arial"/>
-      <w:b/>
-      <w:bCs/>
-      <w:sz w:val="20"/>
-      <w:lang w:val="es-MX"/>
-    </w:rPr>
-  </w:style>
-  <w:style w:type="paragraph" w:styleId="Ttulo5">
-    <w:name w:val="heading 5"/>
-    <w:basedOn w:val="Normal"/>
-    <w:next w:val="Normal"/>
-    <w:qFormat/>
-    <w:rsid w:val="00DE2822"/>
-    <w:pPr>
-      <w:spacing w:before="240" w:after="60"/>
-      <w:outlineLvl w:val="4"/>
-    </w:pPr>
-    <w:rPr>
-      <w:b/>
-      <w:bCs/>
-      <w:i/>
-      <w:iCs/>
-      <w:sz w:val="26"/>
-      <w:szCs w:val="26"/>
-      <w:lang w:val="es-ES_tradnl"/>
-    </w:rPr>
-  </w:style>
-  <w:style w:type="character" w:default="1" w:styleId="Fuentedeprrafopredeter">
-    <w:name w:val="Default Paragraph Font"/>
-    <w:uiPriority w:val="1"/>
-    <w:semiHidden/>
-    <w:unhideWhenUsed/>
-  </w:style>
-  <w:style w:type="table" w:default="1" w:styleId="Tablanormal">
-    <w:name w:val="Normal Table"/>
-    <w:uiPriority w:val="99"/>
-    <w:semiHidden/>
-    <w:unhideWhenUsed/>
-    <w:tblPr>
-      <w:tblInd w:w="0" w:type="dxa"/>
-      <w:tblCellMar>
-        <w:top w:w="0" w:type="dxa"/>
-        <w:left w:w="108" w:type="dxa"/>
-        <w:bottom w:w="0" w:type="dxa"/>
-        <w:right w:w="108" w:type="dxa"/>
-      </w:tblCellMar>
-    </w:tblPr>
-  </w:style>
-  <w:style w:type="numbering" w:default="1" w:styleId="Sinlista">
-    <w:name w:val="No List"/>
-    <w:uiPriority w:val="99"/>
-    <w:semiHidden/>
-    <w:unhideWhenUsed/>
-  </w:style>
-  <w:style w:type="paragraph" w:styleId="Textoindependiente">
-    <w:name w:val="Body Text"/>
-    <w:basedOn w:val="Normal"/>
-    <w:rsid w:val="00C45E74"/>
-    <w:pPr>
-      <w:jc w:val="both"/>
-    </w:pPr>
-    <w:rPr>
-      <w:sz w:val="24"/>
-      <w:lang w:val="es-MX" w:eastAsia="es-CO"/>
-    </w:rPr>
-  </w:style>
-  <w:style w:type="paragraph" w:styleId="Textoindependiente2">
-    <w:name w:val="Body Text 2"/>
-    <w:basedOn w:val="Normal"/>
-    <w:rsid w:val="00C45E74"/>
-    <w:pPr>
-      <w:jc w:val="both"/>
-    </w:pPr>
-    <w:rPr>
-      <w:rFonts w:ascii="Arial" w:hAnsi="Arial" w:cs="Arial"/>
-      <w:sz w:val="20"/>
-      <w:lang w:val="en-US"/>
-    </w:rPr>
-  </w:style>
-  <w:style w:type="paragraph" w:styleId="Textoindependiente3">
-    <w:name w:val="Body Text 3"/>
-    <w:basedOn w:val="Normal"/>
-    <w:rsid w:val="00C45E74"/>
-    <w:rPr>
-      <w:rFonts w:ascii="Arial" w:hAnsi="Arial" w:cs="Arial"/>
-      <w:sz w:val="20"/>
-      <w:lang w:val="es-MX"/>
-    </w:rPr>
-  </w:style>
-  <w:style w:type="character" w:styleId="Hipervnculo">
-    <w:name w:val="Hyperlink"/>
-    <w:basedOn w:val="Fuentedeprrafopredeter"/>
-    <w:rsid w:val="00C45E74"/>
-    <w:rPr>
-      <w:color w:val="0000FF"/>
-      <w:u w:val="single"/>
-    </w:rPr>
-  </w:style>
-  <w:style w:type="paragraph" w:styleId="Piedepgina">
-    <w:name w:val="footer"/>
-    <w:basedOn w:val="Normal"/>
-    <w:rsid w:val="00C45E74"/>
-    <w:pPr>
-      <w:tabs>
-        <w:tab w:val="center" w:pos="4252"/>
-        <w:tab w:val="right" w:pos="8504"/>
-      </w:tabs>
-    </w:pPr>
-  </w:style>
-  <w:style w:type="character" w:styleId="Nmerodepgina">
-    <w:name w:val="page number"/>
-    <w:basedOn w:val="Fuentedeprrafopredeter"/>
-    <w:rsid w:val="00C45E74"/>
-  </w:style>
-  <w:style w:type="paragraph" w:styleId="Encabezado">
-    <w:name w:val="header"/>
-    <w:basedOn w:val="Normal"/>
-    <w:rsid w:val="00C45E74"/>
-    <w:pPr>
-      <w:tabs>
-        <w:tab w:val="center" w:pos="4252"/>
-        <w:tab w:val="right" w:pos="8504"/>
-      </w:tabs>
-    </w:pPr>
-  </w:style>
-  <w:style w:type="character" w:styleId="Hipervnculovisitado">
-    <w:name w:val="FollowedHyperlink"/>
-    <w:basedOn w:val="Fuentedeprrafopredeter"/>
-    <w:rsid w:val="00C45E74"/>
-    <w:rPr>
-      <w:color w:val="800080"/>
-      <w:u w:val="single"/>
-    </w:rPr>
-  </w:style>
-  <w:style w:type="paragraph" w:styleId="Prrafodelista">
-    <w:name w:val="List Paragraph"/>
-    <w:basedOn w:val="Normal"/>
-    <w:qFormat/>
-    <w:rsid w:val="00605FDF"/>
-    <w:pPr>
-      <w:spacing w:after="200" w:line="276" w:lineRule="auto"/>
-      <w:ind w:left="720"/>
-      <w:contextualSpacing/>
-    </w:pPr>
-    <w:rPr>
-      <w:rFonts w:ascii="Calibri" w:eastAsia="Calibri" w:hAnsi="Calibri"/>
-      <w:sz w:val="22"/>
-      <w:szCs w:val="22"/>
-      <w:lang w:val="es-CO" w:eastAsia="en-US"/>
-    </w:rPr>
-  </w:style>
-  <w:style w:type="paragraph" w:styleId="Textodeglobo">
-    <w:name w:val="Balloon Text"/>
-    <w:basedOn w:val="Normal"/>
-    <w:link w:val="TextodegloboCar"/>
-    <w:rsid w:val="00BA5A0C"/>
-    <w:rPr>
-      <w:rFonts w:ascii="Tahoma" w:hAnsi="Tahoma" w:cs="Tahoma"/>
-      <w:sz w:val="16"/>
-      <w:szCs w:val="16"/>
-    </w:rPr>
-  </w:style>
-  <w:style w:type="character" w:customStyle="1" w:styleId="TextodegloboCar">
-    <w:name w:val="Texto de globo Car"/>
-    <w:basedOn w:val="Fuentedeprrafopredeter"/>
-    <w:link w:val="Textodeglobo"/>
-    <w:rsid w:val="00BA5A0C"/>
-    <w:rPr>
-      <w:rFonts w:ascii="Tahoma" w:hAnsi="Tahoma" w:cs="Tahoma"/>
-      <w:sz w:val="16"/>
-      <w:szCs w:val="16"/>
-      <w:lang w:val="es-ES" w:eastAsia="es-ES"/>
-    </w:rPr>
-  </w:style>
-  <w:style w:type="paragraph" w:styleId="NormalWeb">
-    <w:name w:val="Normal (Web)"/>
-    <w:basedOn w:val="Normal"/>
-    <w:rsid w:val="00C019BD"/>
-    <w:pPr>
-      <w:spacing w:before="100" w:beforeAutospacing="1" w:after="100" w:afterAutospacing="1"/>
-    </w:pPr>
-    <w:rPr>
-      <w:sz w:val="24"/>
-      <w:lang w:val="es-MX" w:eastAsia="es-MX"/>
-    </w:rPr>
-  </w:style>
-  <w:style w:type="character" w:styleId="Textoennegrita">
-    <w:name w:val="Strong"/>
-    <w:basedOn w:val="Fuentedeprrafopredeter"/>
-    <w:qFormat/>
-    <w:rsid w:val="00C019BD"/>
-    <w:rPr>
-      <w:b/>
-      <w:bCs/>
-    </w:rPr>
-  </w:style>
-  <w:style w:type="paragraph" w:styleId="Epgrafe">
-    <w:name w:val="caption"/>
-    <w:basedOn w:val="Normal"/>
-    <w:next w:val="Normal"/>
-    <w:qFormat/>
-    <w:rsid w:val="00533003"/>
-    <w:pPr>
-      <w:spacing w:line="360" w:lineRule="auto"/>
-      <w:jc w:val="center"/>
-    </w:pPr>
-    <w:rPr>
-      <w:b/>
-      <w:sz w:val="24"/>
-      <w:lang w:val="es-MX" w:eastAsia="es-MX"/>
-    </w:rPr>
-  </w:style>
-  <w:style w:type="character" w:customStyle="1" w:styleId="hps">
-    <w:name w:val="hps"/>
-    <w:basedOn w:val="Fuentedeprrafopredeter"/>
-    <w:rsid w:val="00A05AE2"/>
-  </w:style>
-  <w:style w:type="character" w:customStyle="1" w:styleId="shorttext">
-    <w:name w:val="short_text"/>
-    <w:basedOn w:val="Fuentedeprrafopredeter"/>
-    <w:rsid w:val="00A05AE2"/>
-  </w:style>
-  <w:style w:type="table" w:styleId="Tablaconcuadrcula">
-    <w:name w:val="Table Grid"/>
-    <w:basedOn w:val="Tablanormal"/>
-    <w:unhideWhenUsed/>
-    <w:rsid w:val="00901167"/>
-    <w:tblPr>
-      <w:tblInd w:w="0" w:type="dxa"/>
-      <w:tblBorders>
-        <w:top w:val="single" w:sz="4" w:space="0" w:color="auto"/>
-        <w:left w:val="single" w:sz="4" w:space="0" w:color="auto"/>
-        <w:bottom w:val="single" w:sz="4" w:space="0" w:color="auto"/>
-        <w:right w:val="single" w:sz="4" w:space="0" w:color="auto"/>
-        <w:insideH w:val="single" w:sz="4" w:space="0" w:color="auto"/>
-        <w:insideV w:val="single" w:sz="4" w:space="0" w:color="auto"/>
-      </w:tblBorders>
-      <w:tblCellMar>
-        <w:top w:w="0" w:type="dxa"/>
-        <w:left w:w="108" w:type="dxa"/>
-        <w:bottom w:w="0" w:type="dxa"/>
-        <w:right w:w="108" w:type="dxa"/>
-      </w:tblCellMar>
     </w:tblPr>
   </w:style>
   <w:style w:type="character" w:customStyle="1" w:styleId="Ttulo1Car">
@@ -16699,9 +16701,9 @@
 </file>
 
 <file path=word/charts/chart1.xml><?xml version="1.0" encoding="utf-8"?>
-<c:chartSpace xmlns:c="http://schemas.openxmlformats.org/drawingml/2006/chart" xmlns:a="http://schemas.openxmlformats.org/drawingml/2006/main" xmlns:r="http://schemas.openxmlformats.org/officeDocument/2006/relationships">
+<c:chartSpace xmlns:c="http://schemas.openxmlformats.org/drawingml/2006/chart" xmlns:a="http://schemas.openxmlformats.org/drawingml/2006/main" xmlns:r="http://schemas.openxmlformats.org/officeDocument/2006/relationships" xmlns:c16r2="http://schemas.microsoft.com/office/drawing/2015/06/chart">
   <c:date1904 val="0"/>
-  <c:lang val="es-CO"/>
+  <c:lang val="es-ES"/>
   <c:roundedCorners val="0"/>
   <mc:AlternateContent xmlns:mc="http://schemas.openxmlformats.org/markup-compatibility/2006">
     <mc:Choice xmlns:c14="http://schemas.microsoft.com/office/drawing/2007/8/2/chart" Requires="c14">
@@ -16852,6 +16854,11 @@
             </c:numRef>
           </c:yVal>
           <c:smooth val="0"/>
+          <c:extLst>
+            <c:ext xmlns:c16="http://schemas.microsoft.com/office/drawing/2014/chart" uri="{C3380CC4-5D6E-409C-BE32-E72D297353CC}">
+              <c16:uniqueId val="{00000002-DED4-482F-B685-B4395B390A8B}"/>
+            </c:ext>
+          </c:extLst>
         </c:ser>
         <c:dLbls>
           <c:showLegendKey val="0"/>
@@ -16948,9 +16955,9 @@
 </file>
 
 <file path=word/charts/chart2.xml><?xml version="1.0" encoding="utf-8"?>
-<c:chartSpace xmlns:c="http://schemas.openxmlformats.org/drawingml/2006/chart" xmlns:a="http://schemas.openxmlformats.org/drawingml/2006/main" xmlns:r="http://schemas.openxmlformats.org/officeDocument/2006/relationships">
+<c:chartSpace xmlns:c="http://schemas.openxmlformats.org/drawingml/2006/chart" xmlns:a="http://schemas.openxmlformats.org/drawingml/2006/main" xmlns:r="http://schemas.openxmlformats.org/officeDocument/2006/relationships" xmlns:c16r2="http://schemas.microsoft.com/office/drawing/2015/06/chart">
   <c:date1904 val="0"/>
-  <c:lang val="es-CO"/>
+  <c:lang val="es-ES"/>
   <c:roundedCorners val="0"/>
   <mc:AlternateContent xmlns:mc="http://schemas.openxmlformats.org/markup-compatibility/2006">
     <mc:Choice xmlns:c14="http://schemas.microsoft.com/office/drawing/2007/8/2/chart" Requires="c14">
@@ -17101,6 +17108,11 @@
             </c:numRef>
           </c:yVal>
           <c:smooth val="0"/>
+          <c:extLst>
+            <c:ext xmlns:c16="http://schemas.microsoft.com/office/drawing/2014/chart" uri="{C3380CC4-5D6E-409C-BE32-E72D297353CC}">
+              <c16:uniqueId val="{00000001-D130-486E-ACDD-B9903487B7A2}"/>
+            </c:ext>
+          </c:extLst>
         </c:ser>
         <c:dLbls>
           <c:showLegendKey val="0"/>
@@ -17548,7 +17560,7 @@
 </file>
 
 <file path=customXml/itemProps1.xml><?xml version="1.0" encoding="utf-8"?>
-<ds:datastoreItem xmlns:ds="http://schemas.openxmlformats.org/officeDocument/2006/customXml" ds:itemID="{A1C71B0B-BD3A-4497-9517-FF80A86217B5}">
+<ds:datastoreItem xmlns:ds="http://schemas.openxmlformats.org/officeDocument/2006/customXml" ds:itemID="{2D7B5C5C-86A5-4264-8F4F-F6F495456202}">
   <ds:schemaRefs>
     <ds:schemaRef ds:uri="http://schemas.openxmlformats.org/officeDocument/2006/bibliography"/>
   </ds:schemaRefs>

--- a/InformeDeFisica2.0.docx
+++ b/InformeDeFisica2.0.docx
@@ -1,6 +1,6 @@
 
 <file path=word/document.xml><?xml version="1.0" encoding="utf-8"?>
-<w:document xmlns:ve="http://schemas.openxmlformats.org/markup-compatibility/2006" xmlns:o="urn:schemas-microsoft-com:office:office" xmlns:r="http://schemas.openxmlformats.org/officeDocument/2006/relationships" xmlns:m="http://schemas.openxmlformats.org/officeDocument/2006/math" xmlns:v="urn:schemas-microsoft-com:vml" xmlns:wp="http://schemas.openxmlformats.org/drawingml/2006/wordprocessingDrawing" xmlns:w10="urn:schemas-microsoft-com:office:word" xmlns:w="http://schemas.openxmlformats.org/wordprocessingml/2006/main" xmlns:wne="http://schemas.microsoft.com/office/word/2006/wordml">
+<w:document xmlns:wpc="http://schemas.microsoft.com/office/word/2010/wordprocessingCanvas" xmlns:mc="http://schemas.openxmlformats.org/markup-compatibility/2006" xmlns:o="urn:schemas-microsoft-com:office:office" xmlns:r="http://schemas.openxmlformats.org/officeDocument/2006/relationships" xmlns:m="http://schemas.openxmlformats.org/officeDocument/2006/math" xmlns:v="urn:schemas-microsoft-com:vml" xmlns:wp14="http://schemas.microsoft.com/office/word/2010/wordprocessingDrawing" xmlns:wp="http://schemas.openxmlformats.org/drawingml/2006/wordprocessingDrawing" xmlns:w10="urn:schemas-microsoft-com:office:word" xmlns:w="http://schemas.openxmlformats.org/wordprocessingml/2006/main" xmlns:w14="http://schemas.microsoft.com/office/word/2010/wordml" xmlns:wpg="http://schemas.microsoft.com/office/word/2010/wordprocessingGroup" xmlns:wpi="http://schemas.microsoft.com/office/word/2010/wordprocessingInk" xmlns:wne="http://schemas.microsoft.com/office/word/2006/wordml" xmlns:wps="http://schemas.microsoft.com/office/word/2010/wordprocessingShape" mc:Ignorable="w14 wp14">
   <w:body>
     <w:p>
       <w:pPr>
@@ -433,24 +433,22 @@
         <w:rPr>
           <w:bCs/>
           <w:szCs w:val="24"/>
-          <w:lang w:val="es-CO"/>
-        </w:rPr>
-      </w:pPr>
-      <w:proofErr w:type="spellStart"/>
+          <w:lang w:val="en-US"/>
+        </w:rPr>
+      </w:pPr>
       <w:r>
         <w:rPr>
           <w:bCs/>
           <w:szCs w:val="24"/>
-          <w:lang w:val="es-CO"/>
+          <w:lang w:val="en-US"/>
         </w:rPr>
         <w:t>Abstract</w:t>
       </w:r>
-      <w:proofErr w:type="spellEnd"/>
-    </w:p>
-    <w:p>
-      <w:pPr>
-        <w:rPr>
-          <w:lang w:val="es-CO"/>
+    </w:p>
+    <w:p>
+      <w:pPr>
+        <w:rPr>
+          <w:lang w:val="en-US"/>
         </w:rPr>
       </w:pPr>
     </w:p>
@@ -620,9 +618,9 @@
           <w:lang w:val="en-US"/>
         </w:rPr>
         <w:sectPr>
-          <w:headerReference w:type="default" r:id="rId8"/>
-          <w:footerReference w:type="even" r:id="rId9"/>
-          <w:footerReference w:type="default" r:id="rId10"/>
+          <w:headerReference w:type="default" r:id="rId9"/>
+          <w:footerReference w:type="even" r:id="rId10"/>
+          <w:footerReference w:type="default" r:id="rId11"/>
           <w:pgSz w:w="11906" w:h="16838"/>
           <w:pgMar w:top="1701" w:right="1701" w:bottom="1418" w:left="1701" w:header="709" w:footer="709" w:gutter="0"/>
           <w:cols w:space="708"/>
@@ -1120,7 +1118,7 @@
                     <pic:cNvPicPr/>
                   </pic:nvPicPr>
                   <pic:blipFill rotWithShape="1">
-                    <a:blip r:embed="rId11" cstate="print"/>
+                    <a:blip r:embed="rId12" cstate="print"/>
                     <a:srcRect l="40776" t="71489" r="51669" b="23808"/>
                     <a:stretch/>
                   </pic:blipFill>
@@ -1137,7 +1135,7 @@
                     </a:ln>
                     <a:extLst>
                       <a:ext uri="{53640926-AAD7-44D8-BBD7-CCE9431645EC}">
-                        <a14:shadowObscured xmlns:a14="http://schemas.microsoft.com/office/drawing/2010/main" xmlns:wps="http://schemas.microsoft.com/office/word/2010/wordprocessingShape" xmlns:wpi="http://schemas.microsoft.com/office/word/2010/wordprocessingInk" xmlns:wpg="http://schemas.microsoft.com/office/word/2010/wordprocessingGroup" xmlns:w16se="http://schemas.microsoft.com/office/word/2015/wordml/symex" xmlns:w15="http://schemas.microsoft.com/office/word/2012/wordml" xmlns:w14="http://schemas.microsoft.com/office/word/2010/wordml" xmlns:w="http://schemas.openxmlformats.org/wordprocessingml/2006/main" xmlns:w10="urn:schemas-microsoft-com:office:word" xmlns:wp14="http://schemas.microsoft.com/office/word/2010/wordprocessingDrawing" xmlns:v="urn:schemas-microsoft-com:vml" xmlns:o="urn:schemas-microsoft-com:office:office" xmlns:mc="http://schemas.openxmlformats.org/markup-compatibility/2006" xmlns:cx5="http://schemas.microsoft.com/office/drawing/2016/5/11/chartex" xmlns:cx4="http://schemas.microsoft.com/office/drawing/2016/5/10/chartex" xmlns:cx3="http://schemas.microsoft.com/office/drawing/2016/5/9/chartex" xmlns:cx2="http://schemas.microsoft.com/office/drawing/2015/10/21/chartex" xmlns:cx1="http://schemas.microsoft.com/office/drawing/2015/9/8/chartex" xmlns:cx="http://schemas.microsoft.com/office/drawing/2014/chartex" xmlns:wpc="http://schemas.microsoft.com/office/word/2010/wordprocessingCanvas" xmlns=""/>
+                        <a14:shadowObscured xmlns:a14="http://schemas.microsoft.com/office/drawing/2010/main"/>
                       </a:ext>
                     </a:extLst>
                   </pic:spPr>
@@ -1630,7 +1628,7 @@
                     <pic:cNvPicPr/>
                   </pic:nvPicPr>
                   <pic:blipFill rotWithShape="1">
-                    <a:blip r:embed="rId12" cstate="print"/>
+                    <a:blip r:embed="rId13" cstate="print"/>
                     <a:srcRect l="40828" t="59735" r="52270" b="34202"/>
                     <a:stretch/>
                   </pic:blipFill>
@@ -1647,7 +1645,7 @@
                     </a:ln>
                     <a:extLst>
                       <a:ext uri="{53640926-AAD7-44D8-BBD7-CCE9431645EC}">
-                        <a14:shadowObscured xmlns:a14="http://schemas.microsoft.com/office/drawing/2010/main" xmlns:wps="http://schemas.microsoft.com/office/word/2010/wordprocessingShape" xmlns:wpi="http://schemas.microsoft.com/office/word/2010/wordprocessingInk" xmlns:wpg="http://schemas.microsoft.com/office/word/2010/wordprocessingGroup" xmlns:w16se="http://schemas.microsoft.com/office/word/2015/wordml/symex" xmlns:w15="http://schemas.microsoft.com/office/word/2012/wordml" xmlns:w14="http://schemas.microsoft.com/office/word/2010/wordml" xmlns:w="http://schemas.openxmlformats.org/wordprocessingml/2006/main" xmlns:w10="urn:schemas-microsoft-com:office:word" xmlns:wp14="http://schemas.microsoft.com/office/word/2010/wordprocessingDrawing" xmlns:v="urn:schemas-microsoft-com:vml" xmlns:o="urn:schemas-microsoft-com:office:office" xmlns:mc="http://schemas.openxmlformats.org/markup-compatibility/2006" xmlns:cx5="http://schemas.microsoft.com/office/drawing/2016/5/11/chartex" xmlns:cx4="http://schemas.microsoft.com/office/drawing/2016/5/10/chartex" xmlns:cx3="http://schemas.microsoft.com/office/drawing/2016/5/9/chartex" xmlns:cx2="http://schemas.microsoft.com/office/drawing/2015/10/21/chartex" xmlns:cx1="http://schemas.microsoft.com/office/drawing/2015/9/8/chartex" xmlns:cx="http://schemas.microsoft.com/office/drawing/2014/chartex" xmlns:wpc="http://schemas.microsoft.com/office/word/2010/wordprocessingCanvas" xmlns=""/>
+                        <a14:shadowObscured xmlns:a14="http://schemas.microsoft.com/office/drawing/2010/main"/>
                       </a:ext>
                     </a:extLst>
                   </pic:spPr>
@@ -2254,7 +2252,7 @@
                     <pic:cNvPicPr/>
                   </pic:nvPicPr>
                   <pic:blipFill rotWithShape="1">
-                    <a:blip r:embed="rId13" cstate="print"/>
+                    <a:blip r:embed="rId14" cstate="print"/>
                     <a:srcRect l="54402" t="31133" r="39367" b="63138"/>
                     <a:stretch/>
                   </pic:blipFill>
@@ -2271,7 +2269,7 @@
                     </a:ln>
                     <a:extLst>
                       <a:ext uri="{53640926-AAD7-44D8-BBD7-CCE9431645EC}">
-                        <a14:shadowObscured xmlns:a14="http://schemas.microsoft.com/office/drawing/2010/main" xmlns:wps="http://schemas.microsoft.com/office/word/2010/wordprocessingShape" xmlns:wpi="http://schemas.microsoft.com/office/word/2010/wordprocessingInk" xmlns:wpg="http://schemas.microsoft.com/office/word/2010/wordprocessingGroup" xmlns:w16se="http://schemas.microsoft.com/office/word/2015/wordml/symex" xmlns:w15="http://schemas.microsoft.com/office/word/2012/wordml" xmlns:w14="http://schemas.microsoft.com/office/word/2010/wordml" xmlns:w="http://schemas.openxmlformats.org/wordprocessingml/2006/main" xmlns:w10="urn:schemas-microsoft-com:office:word" xmlns:wp14="http://schemas.microsoft.com/office/word/2010/wordprocessingDrawing" xmlns:v="urn:schemas-microsoft-com:vml" xmlns:o="urn:schemas-microsoft-com:office:office" xmlns:mc="http://schemas.openxmlformats.org/markup-compatibility/2006" xmlns:cx5="http://schemas.microsoft.com/office/drawing/2016/5/11/chartex" xmlns:cx4="http://schemas.microsoft.com/office/drawing/2016/5/10/chartex" xmlns:cx3="http://schemas.microsoft.com/office/drawing/2016/5/9/chartex" xmlns:cx2="http://schemas.microsoft.com/office/drawing/2015/10/21/chartex" xmlns:cx1="http://schemas.microsoft.com/office/drawing/2015/9/8/chartex" xmlns:cx="http://schemas.microsoft.com/office/drawing/2014/chartex" xmlns:wpc="http://schemas.microsoft.com/office/word/2010/wordprocessingCanvas" xmlns=""/>
+                        <a14:shadowObscured xmlns:a14="http://schemas.microsoft.com/office/drawing/2010/main"/>
                       </a:ext>
                     </a:extLst>
                   </pic:spPr>
@@ -2717,7 +2715,7 @@
                     <pic:cNvPicPr/>
                   </pic:nvPicPr>
                   <pic:blipFill rotWithShape="1">
-                    <a:blip r:embed="rId14" cstate="print"/>
+                    <a:blip r:embed="rId15" cstate="print"/>
                     <a:srcRect l="54016" t="59260" r="39093" b="34302"/>
                     <a:stretch/>
                   </pic:blipFill>
@@ -2734,7 +2732,7 @@
                     </a:ln>
                     <a:extLst>
                       <a:ext uri="{53640926-AAD7-44D8-BBD7-CCE9431645EC}">
-                        <a14:shadowObscured xmlns:a14="http://schemas.microsoft.com/office/drawing/2010/main" xmlns:wps="http://schemas.microsoft.com/office/word/2010/wordprocessingShape" xmlns:wpi="http://schemas.microsoft.com/office/word/2010/wordprocessingInk" xmlns:wpg="http://schemas.microsoft.com/office/word/2010/wordprocessingGroup" xmlns:w16se="http://schemas.microsoft.com/office/word/2015/wordml/symex" xmlns:w15="http://schemas.microsoft.com/office/word/2012/wordml" xmlns:w14="http://schemas.microsoft.com/office/word/2010/wordml" xmlns:w="http://schemas.openxmlformats.org/wordprocessingml/2006/main" xmlns:w10="urn:schemas-microsoft-com:office:word" xmlns:wp14="http://schemas.microsoft.com/office/word/2010/wordprocessingDrawing" xmlns:v="urn:schemas-microsoft-com:vml" xmlns:o="urn:schemas-microsoft-com:office:office" xmlns:mc="http://schemas.openxmlformats.org/markup-compatibility/2006" xmlns:cx5="http://schemas.microsoft.com/office/drawing/2016/5/11/chartex" xmlns:cx4="http://schemas.microsoft.com/office/drawing/2016/5/10/chartex" xmlns:cx3="http://schemas.microsoft.com/office/drawing/2016/5/9/chartex" xmlns:cx2="http://schemas.microsoft.com/office/drawing/2015/10/21/chartex" xmlns:cx1="http://schemas.microsoft.com/office/drawing/2015/9/8/chartex" xmlns:cx="http://schemas.microsoft.com/office/drawing/2014/chartex" xmlns:wpc="http://schemas.microsoft.com/office/word/2010/wordprocessingCanvas" xmlns=""/>
+                        <a14:shadowObscured xmlns:a14="http://schemas.microsoft.com/office/drawing/2010/main"/>
                       </a:ext>
                     </a:extLst>
                   </pic:spPr>
@@ -2976,7 +2974,7 @@
                     <pic:cNvPicPr/>
                   </pic:nvPicPr>
                   <pic:blipFill rotWithShape="1">
-                    <a:blip r:embed="rId15" cstate="print"/>
+                    <a:blip r:embed="rId16" cstate="print"/>
                     <a:srcRect l="52921" t="71874" r="38174" b="22471"/>
                     <a:stretch/>
                   </pic:blipFill>
@@ -2993,7 +2991,7 @@
                     </a:ln>
                     <a:extLst>
                       <a:ext uri="{53640926-AAD7-44D8-BBD7-CCE9431645EC}">
-                        <a14:shadowObscured xmlns:a14="http://schemas.microsoft.com/office/drawing/2010/main" xmlns:wps="http://schemas.microsoft.com/office/word/2010/wordprocessingShape" xmlns:wpi="http://schemas.microsoft.com/office/word/2010/wordprocessingInk" xmlns:wpg="http://schemas.microsoft.com/office/word/2010/wordprocessingGroup" xmlns:w16se="http://schemas.microsoft.com/office/word/2015/wordml/symex" xmlns:w15="http://schemas.microsoft.com/office/word/2012/wordml" xmlns:w14="http://schemas.microsoft.com/office/word/2010/wordml" xmlns:w="http://schemas.openxmlformats.org/wordprocessingml/2006/main" xmlns:w10="urn:schemas-microsoft-com:office:word" xmlns:wp14="http://schemas.microsoft.com/office/word/2010/wordprocessingDrawing" xmlns:v="urn:schemas-microsoft-com:vml" xmlns:o="urn:schemas-microsoft-com:office:office" xmlns:mc="http://schemas.openxmlformats.org/markup-compatibility/2006" xmlns:cx5="http://schemas.microsoft.com/office/drawing/2016/5/11/chartex" xmlns:cx4="http://schemas.microsoft.com/office/drawing/2016/5/10/chartex" xmlns:cx3="http://schemas.microsoft.com/office/drawing/2016/5/9/chartex" xmlns:cx2="http://schemas.microsoft.com/office/drawing/2015/10/21/chartex" xmlns:cx1="http://schemas.microsoft.com/office/drawing/2015/9/8/chartex" xmlns:cx="http://schemas.microsoft.com/office/drawing/2014/chartex" xmlns:wpc="http://schemas.microsoft.com/office/word/2010/wordprocessingCanvas" xmlns=""/>
+                        <a14:shadowObscured xmlns:a14="http://schemas.microsoft.com/office/drawing/2010/main"/>
                       </a:ext>
                     </a:extLst>
                   </pic:spPr>
@@ -3730,7 +3728,7 @@
                     <pic:cNvPicPr/>
                   </pic:nvPicPr>
                   <pic:blipFill rotWithShape="1">
-                    <a:blip r:embed="rId16" cstate="print"/>
+                    <a:blip r:embed="rId17" cstate="print"/>
                     <a:srcRect l="47369" t="71358" r="39474" b="22247"/>
                     <a:stretch/>
                   </pic:blipFill>
@@ -3747,7 +3745,7 @@
                     </a:ln>
                     <a:extLst>
                       <a:ext uri="{53640926-AAD7-44D8-BBD7-CCE9431645EC}">
-                        <a14:shadowObscured xmlns:a14="http://schemas.microsoft.com/office/drawing/2010/main" xmlns:wps="http://schemas.microsoft.com/office/word/2010/wordprocessingShape" xmlns:wpi="http://schemas.microsoft.com/office/word/2010/wordprocessingInk" xmlns:wpg="http://schemas.microsoft.com/office/word/2010/wordprocessingGroup" xmlns:w16se="http://schemas.microsoft.com/office/word/2015/wordml/symex" xmlns:w15="http://schemas.microsoft.com/office/word/2012/wordml" xmlns:w14="http://schemas.microsoft.com/office/word/2010/wordml" xmlns:w="http://schemas.openxmlformats.org/wordprocessingml/2006/main" xmlns:w10="urn:schemas-microsoft-com:office:word" xmlns:wp14="http://schemas.microsoft.com/office/word/2010/wordprocessingDrawing" xmlns:v="urn:schemas-microsoft-com:vml" xmlns:o="urn:schemas-microsoft-com:office:office" xmlns:mc="http://schemas.openxmlformats.org/markup-compatibility/2006" xmlns:cx5="http://schemas.microsoft.com/office/drawing/2016/5/11/chartex" xmlns:cx4="http://schemas.microsoft.com/office/drawing/2016/5/10/chartex" xmlns:cx3="http://schemas.microsoft.com/office/drawing/2016/5/9/chartex" xmlns:cx2="http://schemas.microsoft.com/office/drawing/2015/10/21/chartex" xmlns:cx1="http://schemas.microsoft.com/office/drawing/2015/9/8/chartex" xmlns:cx="http://schemas.microsoft.com/office/drawing/2014/chartex" xmlns:wpc="http://schemas.microsoft.com/office/word/2010/wordprocessingCanvas" xmlns=""/>
+                        <a14:shadowObscured xmlns:a14="http://schemas.microsoft.com/office/drawing/2010/main"/>
                       </a:ext>
                     </a:extLst>
                   </pic:spPr>
@@ -4082,7 +4080,7 @@
                     <pic:cNvPicPr/>
                   </pic:nvPicPr>
                   <pic:blipFill rotWithShape="1">
-                    <a:blip r:embed="rId17" cstate="print"/>
+                    <a:blip r:embed="rId18" cstate="print"/>
                     <a:srcRect l="31016" t="43449" r="58114" b="49896"/>
                     <a:stretch/>
                   </pic:blipFill>
@@ -4099,7 +4097,7 @@
                     </a:ln>
                     <a:extLst>
                       <a:ext uri="{53640926-AAD7-44D8-BBD7-CCE9431645EC}">
-                        <a14:shadowObscured xmlns:a14="http://schemas.microsoft.com/office/drawing/2010/main" xmlns:wps="http://schemas.microsoft.com/office/word/2010/wordprocessingShape" xmlns:wpi="http://schemas.microsoft.com/office/word/2010/wordprocessingInk" xmlns:wpg="http://schemas.microsoft.com/office/word/2010/wordprocessingGroup" xmlns:w16se="http://schemas.microsoft.com/office/word/2015/wordml/symex" xmlns:w15="http://schemas.microsoft.com/office/word/2012/wordml" xmlns:w14="http://schemas.microsoft.com/office/word/2010/wordml" xmlns:w="http://schemas.openxmlformats.org/wordprocessingml/2006/main" xmlns:w10="urn:schemas-microsoft-com:office:word" xmlns:wp14="http://schemas.microsoft.com/office/word/2010/wordprocessingDrawing" xmlns:v="urn:schemas-microsoft-com:vml" xmlns:o="urn:schemas-microsoft-com:office:office" xmlns:mc="http://schemas.openxmlformats.org/markup-compatibility/2006" xmlns:cx5="http://schemas.microsoft.com/office/drawing/2016/5/11/chartex" xmlns:cx4="http://schemas.microsoft.com/office/drawing/2016/5/10/chartex" xmlns:cx3="http://schemas.microsoft.com/office/drawing/2016/5/9/chartex" xmlns:cx2="http://schemas.microsoft.com/office/drawing/2015/10/21/chartex" xmlns:cx1="http://schemas.microsoft.com/office/drawing/2015/9/8/chartex" xmlns:cx="http://schemas.microsoft.com/office/drawing/2014/chartex" xmlns:wpc="http://schemas.microsoft.com/office/word/2010/wordprocessingCanvas" xmlns=""/>
+                        <a14:shadowObscured xmlns:a14="http://schemas.microsoft.com/office/drawing/2010/main"/>
                       </a:ext>
                     </a:extLst>
                   </pic:spPr>
@@ -4307,10 +4305,10 @@
                     </pic:cNvPicPr>
                   </pic:nvPicPr>
                   <pic:blipFill>
-                    <a:blip r:embed="rId18" cstate="print">
+                    <a:blip r:embed="rId19" cstate="print">
                       <a:extLst>
                         <a:ext uri="{28A0092B-C50C-407E-A947-70E740481C1C}">
-                          <a14:useLocalDpi xmlns:a14="http://schemas.microsoft.com/office/drawing/2010/main" xmlns:wps="http://schemas.microsoft.com/office/word/2010/wordprocessingShape" xmlns:wpi="http://schemas.microsoft.com/office/word/2010/wordprocessingInk" xmlns:wpg="http://schemas.microsoft.com/office/word/2010/wordprocessingGroup" xmlns:w16se="http://schemas.microsoft.com/office/word/2015/wordml/symex" xmlns:w15="http://schemas.microsoft.com/office/word/2012/wordml" xmlns:w14="http://schemas.microsoft.com/office/word/2010/wordml" xmlns:w="http://schemas.openxmlformats.org/wordprocessingml/2006/main" xmlns:w10="urn:schemas-microsoft-com:office:word" xmlns:wp14="http://schemas.microsoft.com/office/word/2010/wordprocessingDrawing" xmlns:v="urn:schemas-microsoft-com:vml" xmlns:o="urn:schemas-microsoft-com:office:office" xmlns:mc="http://schemas.openxmlformats.org/markup-compatibility/2006" xmlns:cx5="http://schemas.microsoft.com/office/drawing/2016/5/11/chartex" xmlns:cx4="http://schemas.microsoft.com/office/drawing/2016/5/10/chartex" xmlns:cx3="http://schemas.microsoft.com/office/drawing/2016/5/9/chartex" xmlns:cx2="http://schemas.microsoft.com/office/drawing/2015/10/21/chartex" xmlns:cx1="http://schemas.microsoft.com/office/drawing/2015/9/8/chartex" xmlns:cx="http://schemas.microsoft.com/office/drawing/2014/chartex" xmlns:wpc="http://schemas.microsoft.com/office/word/2010/wordprocessingCanvas" xmlns="" val="0"/>
+                          <a14:useLocalDpi xmlns:a14="http://schemas.microsoft.com/office/drawing/2010/main" val="0"/>
                         </a:ext>
                       </a:extLst>
                     </a:blip>
@@ -4477,10 +4475,10 @@
                     </pic:cNvPicPr>
                   </pic:nvPicPr>
                   <pic:blipFill>
-                    <a:blip r:embed="rId19" cstate="print">
+                    <a:blip r:embed="rId20" cstate="print">
                       <a:extLst>
                         <a:ext uri="{28A0092B-C50C-407E-A947-70E740481C1C}">
-                          <a14:useLocalDpi xmlns:a14="http://schemas.microsoft.com/office/drawing/2010/main" xmlns:wps="http://schemas.microsoft.com/office/word/2010/wordprocessingShape" xmlns:wpi="http://schemas.microsoft.com/office/word/2010/wordprocessingInk" xmlns:wpg="http://schemas.microsoft.com/office/word/2010/wordprocessingGroup" xmlns:w16se="http://schemas.microsoft.com/office/word/2015/wordml/symex" xmlns:w15="http://schemas.microsoft.com/office/word/2012/wordml" xmlns:w14="http://schemas.microsoft.com/office/word/2010/wordml" xmlns:w="http://schemas.openxmlformats.org/wordprocessingml/2006/main" xmlns:w10="urn:schemas-microsoft-com:office:word" xmlns:wp14="http://schemas.microsoft.com/office/word/2010/wordprocessingDrawing" xmlns:v="urn:schemas-microsoft-com:vml" xmlns:o="urn:schemas-microsoft-com:office:office" xmlns:mc="http://schemas.openxmlformats.org/markup-compatibility/2006" xmlns:cx5="http://schemas.microsoft.com/office/drawing/2016/5/11/chartex" xmlns:cx4="http://schemas.microsoft.com/office/drawing/2016/5/10/chartex" xmlns:cx3="http://schemas.microsoft.com/office/drawing/2016/5/9/chartex" xmlns:cx2="http://schemas.microsoft.com/office/drawing/2015/10/21/chartex" xmlns:cx1="http://schemas.microsoft.com/office/drawing/2015/9/8/chartex" xmlns:cx="http://schemas.microsoft.com/office/drawing/2014/chartex" xmlns:wpc="http://schemas.microsoft.com/office/word/2010/wordprocessingCanvas" xmlns="" val="0"/>
+                          <a14:useLocalDpi xmlns:a14="http://schemas.microsoft.com/office/drawing/2010/main" val="0"/>
                         </a:ext>
                       </a:extLst>
                     </a:blip>
@@ -4731,7 +4729,7 @@
         <w:tblStyle w:val="Tablaconcuadrcula"/>
         <w:tblW w:w="0" w:type="auto"/>
         <w:jc w:val="center"/>
-        <w:tblLook w:val="04A0"/>
+        <w:tblLook w:val="04A0" w:firstRow="1" w:lastRow="0" w:firstColumn="1" w:lastColumn="0" w:noHBand="0" w:noVBand="1"/>
       </w:tblPr>
       <w:tblGrid>
         <w:gridCol w:w="1016"/>
@@ -8310,7 +8308,15 @@
                   <w:sz w:val="20"/>
                   <w:lang w:val="es-MX"/>
                 </w:rPr>
-                <m:t>tmax-tmin</m:t>
+                <m:t>tmax-tmi</m:t>
+              </m:r>
+              <m:r>
+                <w:rPr>
+                  <w:rFonts w:ascii="Cambria Math" w:hAnsi="Cambria Math"/>
+                  <w:sz w:val="20"/>
+                  <w:lang w:val="es-MX"/>
+                </w:rPr>
+                <m:t>n</m:t>
               </m:r>
             </m:num>
             <m:den>
@@ -8675,7 +8681,7 @@
         <w:tblStyle w:val="Cuadrculaclara-nfasis5"/>
         <w:tblpPr w:leftFromText="141" w:rightFromText="141" w:vertAnchor="page" w:horzAnchor="margin" w:tblpY="7516"/>
         <w:tblW w:w="2440" w:type="dxa"/>
-        <w:tblLook w:val="04A0"/>
+        <w:tblLook w:val="04A0" w:firstRow="1" w:lastRow="0" w:firstColumn="1" w:lastColumn="0" w:noHBand="0" w:noVBand="1"/>
       </w:tblPr>
       <w:tblGrid>
         <w:gridCol w:w="1240"/>
@@ -8683,12 +8689,12 @@
       </w:tblGrid>
       <w:tr>
         <w:trPr>
-          <w:cnfStyle w:val="100000000000"/>
+          <w:cnfStyle w:val="100000000000" w:firstRow="1" w:lastRow="0" w:firstColumn="0" w:lastColumn="0" w:oddVBand="0" w:evenVBand="0" w:oddHBand="0" w:evenHBand="0" w:firstRowFirstColumn="0" w:firstRowLastColumn="0" w:lastRowFirstColumn="0" w:lastRowLastColumn="0"/>
           <w:trHeight w:val="300"/>
         </w:trPr>
         <w:tc>
           <w:tcPr>
-            <w:cnfStyle w:val="001000000000"/>
+            <w:cnfStyle w:val="001000000000" w:firstRow="0" w:lastRow="0" w:firstColumn="1" w:lastColumn="0" w:oddVBand="0" w:evenVBand="0" w:oddHBand="0" w:evenHBand="0" w:firstRowFirstColumn="0" w:firstRowLastColumn="0" w:lastRowFirstColumn="0" w:lastRowLastColumn="0"/>
             <w:tcW w:w="1240" w:type="dxa"/>
             <w:noWrap/>
             <w:hideMark/>
@@ -8725,7 +8731,7 @@
           <w:p>
             <w:pPr>
               <w:jc w:val="center"/>
-              <w:cnfStyle w:val="100000000000"/>
+              <w:cnfStyle w:val="100000000000" w:firstRow="1" w:lastRow="0" w:firstColumn="0" w:lastColumn="0" w:oddVBand="0" w:evenVBand="0" w:oddHBand="0" w:evenHBand="0" w:firstRowFirstColumn="0" w:firstRowLastColumn="0" w:lastRowFirstColumn="0" w:lastRowLastColumn="0"/>
               <w:rPr>
                 <w:rFonts w:ascii="Calibri" w:hAnsi="Calibri"/>
                 <w:color w:val="000000"/>
@@ -8749,12 +8755,12 @@
       </w:tr>
       <w:tr>
         <w:trPr>
-          <w:cnfStyle w:val="000000100000"/>
+          <w:cnfStyle w:val="000000100000" w:firstRow="0" w:lastRow="0" w:firstColumn="0" w:lastColumn="0" w:oddVBand="0" w:evenVBand="0" w:oddHBand="1" w:evenHBand="0" w:firstRowFirstColumn="0" w:firstRowLastColumn="0" w:lastRowFirstColumn="0" w:lastRowLastColumn="0"/>
           <w:trHeight w:val="300"/>
         </w:trPr>
         <w:tc>
           <w:tcPr>
-            <w:cnfStyle w:val="001000000000"/>
+            <w:cnfStyle w:val="001000000000" w:firstRow="0" w:lastRow="0" w:firstColumn="1" w:lastColumn="0" w:oddVBand="0" w:evenVBand="0" w:oddHBand="0" w:evenHBand="0" w:firstRowFirstColumn="0" w:firstRowLastColumn="0" w:lastRowFirstColumn="0" w:lastRowLastColumn="0"/>
             <w:tcW w:w="1240" w:type="dxa"/>
             <w:noWrap/>
             <w:hideMark/>
@@ -8791,7 +8797,7 @@
           <w:p>
             <w:pPr>
               <w:jc w:val="right"/>
-              <w:cnfStyle w:val="000000100000"/>
+              <w:cnfStyle w:val="000000100000" w:firstRow="0" w:lastRow="0" w:firstColumn="0" w:lastColumn="0" w:oddVBand="0" w:evenVBand="0" w:oddHBand="1" w:evenHBand="0" w:firstRowFirstColumn="0" w:firstRowLastColumn="0" w:lastRowFirstColumn="0" w:lastRowLastColumn="0"/>
               <w:rPr>
                 <w:rFonts w:ascii="Calibri" w:hAnsi="Calibri"/>
                 <w:color w:val="000000"/>
@@ -8815,12 +8821,12 @@
       </w:tr>
       <w:tr>
         <w:trPr>
-          <w:cnfStyle w:val="000000010000"/>
+          <w:cnfStyle w:val="000000010000" w:firstRow="0" w:lastRow="0" w:firstColumn="0" w:lastColumn="0" w:oddVBand="0" w:evenVBand="0" w:oddHBand="0" w:evenHBand="1" w:firstRowFirstColumn="0" w:firstRowLastColumn="0" w:lastRowFirstColumn="0" w:lastRowLastColumn="0"/>
           <w:trHeight w:val="300"/>
         </w:trPr>
         <w:tc>
           <w:tcPr>
-            <w:cnfStyle w:val="001000000000"/>
+            <w:cnfStyle w:val="001000000000" w:firstRow="0" w:lastRow="0" w:firstColumn="1" w:lastColumn="0" w:oddVBand="0" w:evenVBand="0" w:oddHBand="0" w:evenHBand="0" w:firstRowFirstColumn="0" w:firstRowLastColumn="0" w:lastRowFirstColumn="0" w:lastRowLastColumn="0"/>
             <w:tcW w:w="1240" w:type="dxa"/>
             <w:noWrap/>
             <w:hideMark/>
@@ -8857,7 +8863,7 @@
           <w:p>
             <w:pPr>
               <w:jc w:val="right"/>
-              <w:cnfStyle w:val="000000010000"/>
+              <w:cnfStyle w:val="000000010000" w:firstRow="0" w:lastRow="0" w:firstColumn="0" w:lastColumn="0" w:oddVBand="0" w:evenVBand="0" w:oddHBand="0" w:evenHBand="1" w:firstRowFirstColumn="0" w:firstRowLastColumn="0" w:lastRowFirstColumn="0" w:lastRowLastColumn="0"/>
               <w:rPr>
                 <w:rFonts w:ascii="Calibri" w:hAnsi="Calibri"/>
                 <w:color w:val="000000"/>
@@ -8881,12 +8887,12 @@
       </w:tr>
       <w:tr>
         <w:trPr>
-          <w:cnfStyle w:val="000000100000"/>
+          <w:cnfStyle w:val="000000100000" w:firstRow="0" w:lastRow="0" w:firstColumn="0" w:lastColumn="0" w:oddVBand="0" w:evenVBand="0" w:oddHBand="1" w:evenHBand="0" w:firstRowFirstColumn="0" w:firstRowLastColumn="0" w:lastRowFirstColumn="0" w:lastRowLastColumn="0"/>
           <w:trHeight w:val="300"/>
         </w:trPr>
         <w:tc>
           <w:tcPr>
-            <w:cnfStyle w:val="001000000000"/>
+            <w:cnfStyle w:val="001000000000" w:firstRow="0" w:lastRow="0" w:firstColumn="1" w:lastColumn="0" w:oddVBand="0" w:evenVBand="0" w:oddHBand="0" w:evenHBand="0" w:firstRowFirstColumn="0" w:firstRowLastColumn="0" w:lastRowFirstColumn="0" w:lastRowLastColumn="0"/>
             <w:tcW w:w="1240" w:type="dxa"/>
             <w:noWrap/>
             <w:hideMark/>
@@ -8923,7 +8929,7 @@
           <w:p>
             <w:pPr>
               <w:jc w:val="right"/>
-              <w:cnfStyle w:val="000000100000"/>
+              <w:cnfStyle w:val="000000100000" w:firstRow="0" w:lastRow="0" w:firstColumn="0" w:lastColumn="0" w:oddVBand="0" w:evenVBand="0" w:oddHBand="1" w:evenHBand="0" w:firstRowFirstColumn="0" w:firstRowLastColumn="0" w:lastRowFirstColumn="0" w:lastRowLastColumn="0"/>
               <w:rPr>
                 <w:rFonts w:ascii="Calibri" w:hAnsi="Calibri"/>
                 <w:color w:val="000000"/>
@@ -8947,12 +8953,12 @@
       </w:tr>
       <w:tr>
         <w:trPr>
-          <w:cnfStyle w:val="000000010000"/>
+          <w:cnfStyle w:val="000000010000" w:firstRow="0" w:lastRow="0" w:firstColumn="0" w:lastColumn="0" w:oddVBand="0" w:evenVBand="0" w:oddHBand="0" w:evenHBand="1" w:firstRowFirstColumn="0" w:firstRowLastColumn="0" w:lastRowFirstColumn="0" w:lastRowLastColumn="0"/>
           <w:trHeight w:val="300"/>
         </w:trPr>
         <w:tc>
           <w:tcPr>
-            <w:cnfStyle w:val="001000000000"/>
+            <w:cnfStyle w:val="001000000000" w:firstRow="0" w:lastRow="0" w:firstColumn="1" w:lastColumn="0" w:oddVBand="0" w:evenVBand="0" w:oddHBand="0" w:evenHBand="0" w:firstRowFirstColumn="0" w:firstRowLastColumn="0" w:lastRowFirstColumn="0" w:lastRowLastColumn="0"/>
             <w:tcW w:w="1240" w:type="dxa"/>
             <w:noWrap/>
             <w:hideMark/>
@@ -8989,7 +8995,7 @@
           <w:p>
             <w:pPr>
               <w:jc w:val="right"/>
-              <w:cnfStyle w:val="000000010000"/>
+              <w:cnfStyle w:val="000000010000" w:firstRow="0" w:lastRow="0" w:firstColumn="0" w:lastColumn="0" w:oddVBand="0" w:evenVBand="0" w:oddHBand="0" w:evenHBand="1" w:firstRowFirstColumn="0" w:firstRowLastColumn="0" w:lastRowFirstColumn="0" w:lastRowLastColumn="0"/>
               <w:rPr>
                 <w:rFonts w:ascii="Calibri" w:hAnsi="Calibri"/>
                 <w:color w:val="000000"/>
@@ -9013,12 +9019,12 @@
       </w:tr>
       <w:tr>
         <w:trPr>
-          <w:cnfStyle w:val="000000100000"/>
+          <w:cnfStyle w:val="000000100000" w:firstRow="0" w:lastRow="0" w:firstColumn="0" w:lastColumn="0" w:oddVBand="0" w:evenVBand="0" w:oddHBand="1" w:evenHBand="0" w:firstRowFirstColumn="0" w:firstRowLastColumn="0" w:lastRowFirstColumn="0" w:lastRowLastColumn="0"/>
           <w:trHeight w:val="300"/>
         </w:trPr>
         <w:tc>
           <w:tcPr>
-            <w:cnfStyle w:val="001000000000"/>
+            <w:cnfStyle w:val="001000000000" w:firstRow="0" w:lastRow="0" w:firstColumn="1" w:lastColumn="0" w:oddVBand="0" w:evenVBand="0" w:oddHBand="0" w:evenHBand="0" w:firstRowFirstColumn="0" w:firstRowLastColumn="0" w:lastRowFirstColumn="0" w:lastRowLastColumn="0"/>
             <w:tcW w:w="1240" w:type="dxa"/>
             <w:noWrap/>
             <w:hideMark/>
@@ -9055,7 +9061,7 @@
           <w:p>
             <w:pPr>
               <w:jc w:val="right"/>
-              <w:cnfStyle w:val="000000100000"/>
+              <w:cnfStyle w:val="000000100000" w:firstRow="0" w:lastRow="0" w:firstColumn="0" w:lastColumn="0" w:oddVBand="0" w:evenVBand="0" w:oddHBand="1" w:evenHBand="0" w:firstRowFirstColumn="0" w:firstRowLastColumn="0" w:lastRowFirstColumn="0" w:lastRowLastColumn="0"/>
               <w:rPr>
                 <w:rFonts w:ascii="Calibri" w:hAnsi="Calibri"/>
                 <w:color w:val="000000"/>
@@ -9202,7 +9208,7 @@
             <wp:cNvGraphicFramePr/>
             <a:graphic xmlns:a="http://schemas.openxmlformats.org/drawingml/2006/main">
               <a:graphicData uri="http://schemas.openxmlformats.org/drawingml/2006/chart">
-                <c:chart xmlns:c="http://schemas.openxmlformats.org/drawingml/2006/chart" xmlns:r="http://schemas.openxmlformats.org/officeDocument/2006/relationships" r:id="rId20"/>
+                <c:chart xmlns:c="http://schemas.openxmlformats.org/drawingml/2006/chart" xmlns:r="http://schemas.openxmlformats.org/officeDocument/2006/relationships" r:id="rId21"/>
               </a:graphicData>
             </a:graphic>
           </wp:anchor>
@@ -9830,7 +9836,7 @@
         <w:tblStyle w:val="Listamedia2-nfasis5"/>
         <w:tblpPr w:leftFromText="141" w:rightFromText="141" w:vertAnchor="page" w:horzAnchor="margin" w:tblpY="7033"/>
         <w:tblW w:w="9376" w:type="dxa"/>
-        <w:tblLook w:val="04A0"/>
+        <w:tblLook w:val="04A0" w:firstRow="1" w:lastRow="0" w:firstColumn="1" w:lastColumn="0" w:noHBand="0" w:noVBand="1"/>
       </w:tblPr>
       <w:tblGrid>
         <w:gridCol w:w="1875"/>
@@ -9841,12 +9847,12 @@
       </w:tblGrid>
       <w:tr>
         <w:trPr>
-          <w:cnfStyle w:val="100000000000"/>
+          <w:cnfStyle w:val="100000000000" w:firstRow="1" w:lastRow="0" w:firstColumn="0" w:lastColumn="0" w:oddVBand="0" w:evenVBand="0" w:oddHBand="0" w:evenHBand="0" w:firstRowFirstColumn="0" w:firstRowLastColumn="0" w:lastRowFirstColumn="0" w:lastRowLastColumn="0"/>
           <w:trHeight w:val="271"/>
         </w:trPr>
         <w:tc>
           <w:tcPr>
-            <w:cnfStyle w:val="001000000100"/>
+            <w:cnfStyle w:val="001000000100" w:firstRow="0" w:lastRow="0" w:firstColumn="1" w:lastColumn="0" w:oddVBand="0" w:evenVBand="0" w:oddHBand="0" w:evenHBand="0" w:firstRowFirstColumn="1" w:firstRowLastColumn="0" w:lastRowFirstColumn="0" w:lastRowLastColumn="0"/>
             <w:tcW w:w="1875" w:type="dxa"/>
             <w:vMerge w:val="restart"/>
             <w:noWrap/>
@@ -9888,7 +9894,7 @@
           <w:p>
             <w:pPr>
               <w:jc w:val="center"/>
-              <w:cnfStyle w:val="100000000000"/>
+              <w:cnfStyle w:val="100000000000" w:firstRow="1" w:lastRow="0" w:firstColumn="0" w:lastColumn="0" w:oddVBand="0" w:evenVBand="0" w:oddHBand="0" w:evenHBand="0" w:firstRowFirstColumn="0" w:firstRowLastColumn="0" w:lastRowFirstColumn="0" w:lastRowLastColumn="0"/>
               <w:rPr>
                 <w:rFonts w:ascii="Calibri" w:hAnsi="Calibri"/>
                 <w:color w:val="000000"/>
@@ -9918,7 +9924,7 @@
           <w:p>
             <w:pPr>
               <w:jc w:val="center"/>
-              <w:cnfStyle w:val="100000000000"/>
+              <w:cnfStyle w:val="100000000000" w:firstRow="1" w:lastRow="0" w:firstColumn="0" w:lastColumn="0" w:oddVBand="0" w:evenVBand="0" w:oddHBand="0" w:evenHBand="0" w:firstRowFirstColumn="0" w:firstRowLastColumn="0" w:lastRowFirstColumn="0" w:lastRowLastColumn="0"/>
               <w:rPr>
                 <w:rFonts w:ascii="Calibri" w:hAnsi="Calibri"/>
                 <w:color w:val="000000"/>
@@ -9948,7 +9954,7 @@
           <w:p>
             <w:pPr>
               <w:jc w:val="center"/>
-              <w:cnfStyle w:val="100000000000"/>
+              <w:cnfStyle w:val="100000000000" w:firstRow="1" w:lastRow="0" w:firstColumn="0" w:lastColumn="0" w:oddVBand="0" w:evenVBand="0" w:oddHBand="0" w:evenHBand="0" w:firstRowFirstColumn="0" w:firstRowLastColumn="0" w:lastRowFirstColumn="0" w:lastRowLastColumn="0"/>
               <w:rPr>
                 <w:rFonts w:ascii="Calibri" w:hAnsi="Calibri"/>
                 <w:color w:val="000000"/>
@@ -9990,7 +9996,7 @@
           <w:p>
             <w:pPr>
               <w:jc w:val="center"/>
-              <w:cnfStyle w:val="100000000000"/>
+              <w:cnfStyle w:val="100000000000" w:firstRow="1" w:lastRow="0" w:firstColumn="0" w:lastColumn="0" w:oddVBand="0" w:evenVBand="0" w:oddHBand="0" w:evenHBand="0" w:firstRowFirstColumn="0" w:firstRowLastColumn="0" w:lastRowFirstColumn="0" w:lastRowLastColumn="0"/>
               <w:rPr>
                 <w:rFonts w:ascii="Calibri" w:hAnsi="Calibri"/>
                 <w:color w:val="000000"/>
@@ -10016,12 +10022,12 @@
       </w:tr>
       <w:tr>
         <w:trPr>
-          <w:cnfStyle w:val="000000100000"/>
+          <w:cnfStyle w:val="000000100000" w:firstRow="0" w:lastRow="0" w:firstColumn="0" w:lastColumn="0" w:oddVBand="0" w:evenVBand="0" w:oddHBand="1" w:evenHBand="0" w:firstRowFirstColumn="0" w:firstRowLastColumn="0" w:lastRowFirstColumn="0" w:lastRowLastColumn="0"/>
           <w:trHeight w:val="271"/>
         </w:trPr>
         <w:tc>
           <w:tcPr>
-            <w:cnfStyle w:val="001000000000"/>
+            <w:cnfStyle w:val="001000000000" w:firstRow="0" w:lastRow="0" w:firstColumn="1" w:lastColumn="0" w:oddVBand="0" w:evenVBand="0" w:oddHBand="0" w:evenHBand="0" w:firstRowFirstColumn="0" w:firstRowLastColumn="0" w:lastRowFirstColumn="0" w:lastRowLastColumn="0"/>
             <w:tcW w:w="1875" w:type="dxa"/>
             <w:vMerge/>
             <w:hideMark/>
@@ -10049,7 +10055,7 @@
           <w:p>
             <w:pPr>
               <w:jc w:val="center"/>
-              <w:cnfStyle w:val="000000100000"/>
+              <w:cnfStyle w:val="000000100000" w:firstRow="0" w:lastRow="0" w:firstColumn="0" w:lastColumn="0" w:oddVBand="0" w:evenVBand="0" w:oddHBand="1" w:evenHBand="0" w:firstRowFirstColumn="0" w:firstRowLastColumn="0" w:lastRowFirstColumn="0" w:lastRowLastColumn="0"/>
               <w:rPr>
                 <w:rFonts w:ascii="Calibri" w:hAnsi="Calibri"/>
                 <w:color w:val="000000"/>
@@ -10079,7 +10085,7 @@
           <w:p>
             <w:pPr>
               <w:jc w:val="center"/>
-              <w:cnfStyle w:val="000000100000"/>
+              <w:cnfStyle w:val="000000100000" w:firstRow="0" w:lastRow="0" w:firstColumn="0" w:lastColumn="0" w:oddVBand="0" w:evenVBand="0" w:oddHBand="1" w:evenHBand="0" w:firstRowFirstColumn="0" w:firstRowLastColumn="0" w:lastRowFirstColumn="0" w:lastRowLastColumn="0"/>
               <w:rPr>
                 <w:rFonts w:ascii="Calibri" w:hAnsi="Calibri"/>
                 <w:color w:val="000000"/>
@@ -10109,7 +10115,7 @@
           <w:p>
             <w:pPr>
               <w:jc w:val="center"/>
-              <w:cnfStyle w:val="000000100000"/>
+              <w:cnfStyle w:val="000000100000" w:firstRow="0" w:lastRow="0" w:firstColumn="0" w:lastColumn="0" w:oddVBand="0" w:evenVBand="0" w:oddHBand="1" w:evenHBand="0" w:firstRowFirstColumn="0" w:firstRowLastColumn="0" w:lastRowFirstColumn="0" w:lastRowLastColumn="0"/>
               <w:rPr>
                 <w:rFonts w:ascii="Calibri" w:hAnsi="Calibri"/>
                 <w:color w:val="000000"/>
@@ -10139,7 +10145,7 @@
           <w:p>
             <w:pPr>
               <w:jc w:val="center"/>
-              <w:cnfStyle w:val="000000100000"/>
+              <w:cnfStyle w:val="000000100000" w:firstRow="0" w:lastRow="0" w:firstColumn="0" w:lastColumn="0" w:oddVBand="0" w:evenVBand="0" w:oddHBand="1" w:evenHBand="0" w:firstRowFirstColumn="0" w:firstRowLastColumn="0" w:lastRowFirstColumn="0" w:lastRowLastColumn="0"/>
               <w:rPr>
                 <w:rFonts w:ascii="Calibri" w:hAnsi="Calibri"/>
                 <w:color w:val="000000"/>
@@ -10167,7 +10173,7 @@
         </w:trPr>
         <w:tc>
           <w:tcPr>
-            <w:cnfStyle w:val="001000000000"/>
+            <w:cnfStyle w:val="001000000000" w:firstRow="0" w:lastRow="0" w:firstColumn="1" w:lastColumn="0" w:oddVBand="0" w:evenVBand="0" w:oddHBand="0" w:evenHBand="0" w:firstRowFirstColumn="0" w:firstRowLastColumn="0" w:lastRowFirstColumn="0" w:lastRowLastColumn="0"/>
             <w:tcW w:w="1875" w:type="dxa"/>
             <w:vMerge/>
             <w:hideMark/>
@@ -10195,7 +10201,7 @@
           <w:p>
             <w:pPr>
               <w:jc w:val="center"/>
-              <w:cnfStyle w:val="000000000000"/>
+              <w:cnfStyle w:val="000000000000" w:firstRow="0" w:lastRow="0" w:firstColumn="0" w:lastColumn="0" w:oddVBand="0" w:evenVBand="0" w:oddHBand="0" w:evenHBand="0" w:firstRowFirstColumn="0" w:firstRowLastColumn="0" w:lastRowFirstColumn="0" w:lastRowLastColumn="0"/>
               <w:rPr>
                 <w:rFonts w:ascii="Calibri" w:hAnsi="Calibri"/>
                 <w:color w:val="000000"/>
@@ -10225,7 +10231,7 @@
           <w:p>
             <w:pPr>
               <w:jc w:val="center"/>
-              <w:cnfStyle w:val="000000000000"/>
+              <w:cnfStyle w:val="000000000000" w:firstRow="0" w:lastRow="0" w:firstColumn="0" w:lastColumn="0" w:oddVBand="0" w:evenVBand="0" w:oddHBand="0" w:evenHBand="0" w:firstRowFirstColumn="0" w:firstRowLastColumn="0" w:lastRowFirstColumn="0" w:lastRowLastColumn="0"/>
               <w:rPr>
                 <w:rFonts w:ascii="Calibri" w:hAnsi="Calibri"/>
                 <w:color w:val="000000"/>
@@ -10255,7 +10261,7 @@
           <w:p>
             <w:pPr>
               <w:jc w:val="center"/>
-              <w:cnfStyle w:val="000000000000"/>
+              <w:cnfStyle w:val="000000000000" w:firstRow="0" w:lastRow="0" w:firstColumn="0" w:lastColumn="0" w:oddVBand="0" w:evenVBand="0" w:oddHBand="0" w:evenHBand="0" w:firstRowFirstColumn="0" w:firstRowLastColumn="0" w:lastRowFirstColumn="0" w:lastRowLastColumn="0"/>
               <w:rPr>
                 <w:rFonts w:ascii="Calibri" w:hAnsi="Calibri"/>
                 <w:color w:val="000000"/>
@@ -10285,7 +10291,7 @@
           <w:p>
             <w:pPr>
               <w:jc w:val="center"/>
-              <w:cnfStyle w:val="000000000000"/>
+              <w:cnfStyle w:val="000000000000" w:firstRow="0" w:lastRow="0" w:firstColumn="0" w:lastColumn="0" w:oddVBand="0" w:evenVBand="0" w:oddHBand="0" w:evenHBand="0" w:firstRowFirstColumn="0" w:firstRowLastColumn="0" w:lastRowFirstColumn="0" w:lastRowLastColumn="0"/>
               <w:rPr>
                 <w:rFonts w:ascii="Calibri" w:hAnsi="Calibri"/>
                 <w:color w:val="000000"/>
@@ -10309,12 +10315,12 @@
       </w:tr>
       <w:tr>
         <w:trPr>
-          <w:cnfStyle w:val="000000100000"/>
+          <w:cnfStyle w:val="000000100000" w:firstRow="0" w:lastRow="0" w:firstColumn="0" w:lastColumn="0" w:oddVBand="0" w:evenVBand="0" w:oddHBand="1" w:evenHBand="0" w:firstRowFirstColumn="0" w:firstRowLastColumn="0" w:lastRowFirstColumn="0" w:lastRowLastColumn="0"/>
           <w:trHeight w:val="271"/>
         </w:trPr>
         <w:tc>
           <w:tcPr>
-            <w:cnfStyle w:val="001000000000"/>
+            <w:cnfStyle w:val="001000000000" w:firstRow="0" w:lastRow="0" w:firstColumn="1" w:lastColumn="0" w:oddVBand="0" w:evenVBand="0" w:oddHBand="0" w:evenHBand="0" w:firstRowFirstColumn="0" w:firstRowLastColumn="0" w:lastRowFirstColumn="0" w:lastRowLastColumn="0"/>
             <w:tcW w:w="1875" w:type="dxa"/>
             <w:vMerge/>
             <w:hideMark/>
@@ -10342,7 +10348,7 @@
           <w:p>
             <w:pPr>
               <w:jc w:val="center"/>
-              <w:cnfStyle w:val="000000100000"/>
+              <w:cnfStyle w:val="000000100000" w:firstRow="0" w:lastRow="0" w:firstColumn="0" w:lastColumn="0" w:oddVBand="0" w:evenVBand="0" w:oddHBand="1" w:evenHBand="0" w:firstRowFirstColumn="0" w:firstRowLastColumn="0" w:lastRowFirstColumn="0" w:lastRowLastColumn="0"/>
               <w:rPr>
                 <w:rFonts w:ascii="Calibri" w:hAnsi="Calibri"/>
                 <w:color w:val="000000"/>
@@ -10372,7 +10378,7 @@
           <w:p>
             <w:pPr>
               <w:jc w:val="center"/>
-              <w:cnfStyle w:val="000000100000"/>
+              <w:cnfStyle w:val="000000100000" w:firstRow="0" w:lastRow="0" w:firstColumn="0" w:lastColumn="0" w:oddVBand="0" w:evenVBand="0" w:oddHBand="1" w:evenHBand="0" w:firstRowFirstColumn="0" w:firstRowLastColumn="0" w:lastRowFirstColumn="0" w:lastRowLastColumn="0"/>
               <w:rPr>
                 <w:rFonts w:ascii="Calibri" w:hAnsi="Calibri"/>
                 <w:color w:val="000000"/>
@@ -10402,7 +10408,7 @@
           <w:p>
             <w:pPr>
               <w:jc w:val="center"/>
-              <w:cnfStyle w:val="000000100000"/>
+              <w:cnfStyle w:val="000000100000" w:firstRow="0" w:lastRow="0" w:firstColumn="0" w:lastColumn="0" w:oddVBand="0" w:evenVBand="0" w:oddHBand="1" w:evenHBand="0" w:firstRowFirstColumn="0" w:firstRowLastColumn="0" w:lastRowFirstColumn="0" w:lastRowLastColumn="0"/>
               <w:rPr>
                 <w:rFonts w:ascii="Calibri" w:hAnsi="Calibri"/>
                 <w:color w:val="000000"/>
@@ -10432,7 +10438,7 @@
           <w:p>
             <w:pPr>
               <w:jc w:val="center"/>
-              <w:cnfStyle w:val="000000100000"/>
+              <w:cnfStyle w:val="000000100000" w:firstRow="0" w:lastRow="0" w:firstColumn="0" w:lastColumn="0" w:oddVBand="0" w:evenVBand="0" w:oddHBand="1" w:evenHBand="0" w:firstRowFirstColumn="0" w:firstRowLastColumn="0" w:lastRowFirstColumn="0" w:lastRowLastColumn="0"/>
               <w:rPr>
                 <w:rFonts w:ascii="Calibri" w:hAnsi="Calibri"/>
                 <w:color w:val="000000"/>
@@ -10460,7 +10466,7 @@
         </w:trPr>
         <w:tc>
           <w:tcPr>
-            <w:cnfStyle w:val="001000000000"/>
+            <w:cnfStyle w:val="001000000000" w:firstRow="0" w:lastRow="0" w:firstColumn="1" w:lastColumn="0" w:oddVBand="0" w:evenVBand="0" w:oddHBand="0" w:evenHBand="0" w:firstRowFirstColumn="0" w:firstRowLastColumn="0" w:lastRowFirstColumn="0" w:lastRowLastColumn="0"/>
             <w:tcW w:w="1875" w:type="dxa"/>
             <w:vMerge/>
             <w:hideMark/>
@@ -10488,7 +10494,7 @@
           <w:p>
             <w:pPr>
               <w:jc w:val="center"/>
-              <w:cnfStyle w:val="000000000000"/>
+              <w:cnfStyle w:val="000000000000" w:firstRow="0" w:lastRow="0" w:firstColumn="0" w:lastColumn="0" w:oddVBand="0" w:evenVBand="0" w:oddHBand="0" w:evenHBand="0" w:firstRowFirstColumn="0" w:firstRowLastColumn="0" w:lastRowFirstColumn="0" w:lastRowLastColumn="0"/>
               <w:rPr>
                 <w:rFonts w:ascii="Calibri" w:hAnsi="Calibri"/>
                 <w:color w:val="000000"/>
@@ -10518,7 +10524,7 @@
           <w:p>
             <w:pPr>
               <w:jc w:val="center"/>
-              <w:cnfStyle w:val="000000000000"/>
+              <w:cnfStyle w:val="000000000000" w:firstRow="0" w:lastRow="0" w:firstColumn="0" w:lastColumn="0" w:oddVBand="0" w:evenVBand="0" w:oddHBand="0" w:evenHBand="0" w:firstRowFirstColumn="0" w:firstRowLastColumn="0" w:lastRowFirstColumn="0" w:lastRowLastColumn="0"/>
               <w:rPr>
                 <w:rFonts w:ascii="Calibri" w:hAnsi="Calibri"/>
                 <w:color w:val="000000"/>
@@ -10548,7 +10554,7 @@
           <w:p>
             <w:pPr>
               <w:jc w:val="center"/>
-              <w:cnfStyle w:val="000000000000"/>
+              <w:cnfStyle w:val="000000000000" w:firstRow="0" w:lastRow="0" w:firstColumn="0" w:lastColumn="0" w:oddVBand="0" w:evenVBand="0" w:oddHBand="0" w:evenHBand="0" w:firstRowFirstColumn="0" w:firstRowLastColumn="0" w:lastRowFirstColumn="0" w:lastRowLastColumn="0"/>
               <w:rPr>
                 <w:rFonts w:ascii="Calibri" w:hAnsi="Calibri"/>
                 <w:color w:val="000000"/>
@@ -10578,7 +10584,7 @@
           <w:p>
             <w:pPr>
               <w:jc w:val="center"/>
-              <w:cnfStyle w:val="000000000000"/>
+              <w:cnfStyle w:val="000000000000" w:firstRow="0" w:lastRow="0" w:firstColumn="0" w:lastColumn="0" w:oddVBand="0" w:evenVBand="0" w:oddHBand="0" w:evenHBand="0" w:firstRowFirstColumn="0" w:firstRowLastColumn="0" w:lastRowFirstColumn="0" w:lastRowLastColumn="0"/>
               <w:rPr>
                 <w:rFonts w:ascii="Calibri" w:hAnsi="Calibri"/>
                 <w:color w:val="000000"/>
@@ -10602,12 +10608,12 @@
       </w:tr>
       <w:tr>
         <w:trPr>
-          <w:cnfStyle w:val="000000100000"/>
+          <w:cnfStyle w:val="000000100000" w:firstRow="0" w:lastRow="0" w:firstColumn="0" w:lastColumn="0" w:oddVBand="0" w:evenVBand="0" w:oddHBand="1" w:evenHBand="0" w:firstRowFirstColumn="0" w:firstRowLastColumn="0" w:lastRowFirstColumn="0" w:lastRowLastColumn="0"/>
           <w:trHeight w:val="271"/>
         </w:trPr>
         <w:tc>
           <w:tcPr>
-            <w:cnfStyle w:val="001000000000"/>
+            <w:cnfStyle w:val="001000000000" w:firstRow="0" w:lastRow="0" w:firstColumn="1" w:lastColumn="0" w:oddVBand="0" w:evenVBand="0" w:oddHBand="0" w:evenHBand="0" w:firstRowFirstColumn="0" w:firstRowLastColumn="0" w:lastRowFirstColumn="0" w:lastRowLastColumn="0"/>
             <w:tcW w:w="1875" w:type="dxa"/>
             <w:vMerge/>
             <w:hideMark/>
@@ -10635,7 +10641,7 @@
           <w:p>
             <w:pPr>
               <w:jc w:val="center"/>
-              <w:cnfStyle w:val="000000100000"/>
+              <w:cnfStyle w:val="000000100000" w:firstRow="0" w:lastRow="0" w:firstColumn="0" w:lastColumn="0" w:oddVBand="0" w:evenVBand="0" w:oddHBand="1" w:evenHBand="0" w:firstRowFirstColumn="0" w:firstRowLastColumn="0" w:lastRowFirstColumn="0" w:lastRowLastColumn="0"/>
               <w:rPr>
                 <w:rFonts w:ascii="Calibri" w:hAnsi="Calibri"/>
                 <w:color w:val="000000"/>
@@ -10665,7 +10671,7 @@
           <w:p>
             <w:pPr>
               <w:jc w:val="center"/>
-              <w:cnfStyle w:val="000000100000"/>
+              <w:cnfStyle w:val="000000100000" w:firstRow="0" w:lastRow="0" w:firstColumn="0" w:lastColumn="0" w:oddVBand="0" w:evenVBand="0" w:oddHBand="1" w:evenHBand="0" w:firstRowFirstColumn="0" w:firstRowLastColumn="0" w:lastRowFirstColumn="0" w:lastRowLastColumn="0"/>
               <w:rPr>
                 <w:rFonts w:ascii="Calibri" w:hAnsi="Calibri"/>
                 <w:color w:val="000000"/>
@@ -10695,7 +10701,7 @@
           <w:p>
             <w:pPr>
               <w:jc w:val="center"/>
-              <w:cnfStyle w:val="000000100000"/>
+              <w:cnfStyle w:val="000000100000" w:firstRow="0" w:lastRow="0" w:firstColumn="0" w:lastColumn="0" w:oddVBand="0" w:evenVBand="0" w:oddHBand="1" w:evenHBand="0" w:firstRowFirstColumn="0" w:firstRowLastColumn="0" w:lastRowFirstColumn="0" w:lastRowLastColumn="0"/>
               <w:rPr>
                 <w:rFonts w:ascii="Calibri" w:hAnsi="Calibri"/>
                 <w:color w:val="000000"/>
@@ -10725,7 +10731,7 @@
           <w:p>
             <w:pPr>
               <w:jc w:val="center"/>
-              <w:cnfStyle w:val="000000100000"/>
+              <w:cnfStyle w:val="000000100000" w:firstRow="0" w:lastRow="0" w:firstColumn="0" w:lastColumn="0" w:oddVBand="0" w:evenVBand="0" w:oddHBand="1" w:evenHBand="0" w:firstRowFirstColumn="0" w:firstRowLastColumn="0" w:lastRowFirstColumn="0" w:lastRowLastColumn="0"/>
               <w:rPr>
                 <w:rFonts w:ascii="Calibri" w:hAnsi="Calibri"/>
                 <w:color w:val="000000"/>
@@ -10753,7 +10759,7 @@
         </w:trPr>
         <w:tc>
           <w:tcPr>
-            <w:cnfStyle w:val="001000000000"/>
+            <w:cnfStyle w:val="001000000000" w:firstRow="0" w:lastRow="0" w:firstColumn="1" w:lastColumn="0" w:oddVBand="0" w:evenVBand="0" w:oddHBand="0" w:evenHBand="0" w:firstRowFirstColumn="0" w:firstRowLastColumn="0" w:lastRowFirstColumn="0" w:lastRowLastColumn="0"/>
             <w:tcW w:w="1875" w:type="dxa"/>
             <w:noWrap/>
             <w:hideMark/>
@@ -10794,7 +10800,7 @@
           <w:p>
             <w:pPr>
               <w:jc w:val="center"/>
-              <w:cnfStyle w:val="000000000000"/>
+              <w:cnfStyle w:val="000000000000" w:firstRow="0" w:lastRow="0" w:firstColumn="0" w:lastColumn="0" w:oddVBand="0" w:evenVBand="0" w:oddHBand="0" w:evenHBand="0" w:firstRowFirstColumn="0" w:firstRowLastColumn="0" w:lastRowFirstColumn="0" w:lastRowLastColumn="0"/>
               <w:rPr>
                 <w:rFonts w:ascii="Calibri" w:hAnsi="Calibri"/>
                 <w:b/>
@@ -10828,7 +10834,7 @@
           <w:p>
             <w:pPr>
               <w:jc w:val="center"/>
-              <w:cnfStyle w:val="000000000000"/>
+              <w:cnfStyle w:val="000000000000" w:firstRow="0" w:lastRow="0" w:firstColumn="0" w:lastColumn="0" w:oddVBand="0" w:evenVBand="0" w:oddHBand="0" w:evenHBand="0" w:firstRowFirstColumn="0" w:firstRowLastColumn="0" w:lastRowFirstColumn="0" w:lastRowLastColumn="0"/>
               <w:rPr>
                 <w:rFonts w:ascii="Calibri" w:hAnsi="Calibri"/>
                 <w:b/>
@@ -10862,7 +10868,7 @@
           <w:p>
             <w:pPr>
               <w:jc w:val="center"/>
-              <w:cnfStyle w:val="000000000000"/>
+              <w:cnfStyle w:val="000000000000" w:firstRow="0" w:lastRow="0" w:firstColumn="0" w:lastColumn="0" w:oddVBand="0" w:evenVBand="0" w:oddHBand="0" w:evenHBand="0" w:firstRowFirstColumn="0" w:firstRowLastColumn="0" w:lastRowFirstColumn="0" w:lastRowLastColumn="0"/>
               <w:rPr>
                 <w:rFonts w:ascii="Calibri" w:hAnsi="Calibri"/>
                 <w:b/>
@@ -10896,7 +10902,7 @@
           <w:p>
             <w:pPr>
               <w:jc w:val="center"/>
-              <w:cnfStyle w:val="000000000000"/>
+              <w:cnfStyle w:val="000000000000" w:firstRow="0" w:lastRow="0" w:firstColumn="0" w:lastColumn="0" w:oddVBand="0" w:evenVBand="0" w:oddHBand="0" w:evenHBand="0" w:firstRowFirstColumn="0" w:firstRowLastColumn="0" w:lastRowFirstColumn="0" w:lastRowLastColumn="0"/>
               <w:rPr>
                 <w:rFonts w:ascii="Calibri" w:hAnsi="Calibri"/>
                 <w:b/>
@@ -10976,7 +10982,7 @@
             <wp:cNvGraphicFramePr/>
             <a:graphic xmlns:a="http://schemas.openxmlformats.org/drawingml/2006/main">
               <a:graphicData uri="http://schemas.openxmlformats.org/drawingml/2006/chart">
-                <c:chart xmlns:c="http://schemas.openxmlformats.org/drawingml/2006/chart" xmlns:r="http://schemas.openxmlformats.org/officeDocument/2006/relationships" r:id="rId21"/>
+                <c:chart xmlns:c="http://schemas.openxmlformats.org/drawingml/2006/chart" xmlns:r="http://schemas.openxmlformats.org/officeDocument/2006/relationships" r:id="rId22"/>
               </a:graphicData>
             </a:graphic>
           </wp:anchor>
@@ -11804,7 +11810,7 @@
       <m:oMath>
         <m:rad>
           <m:radPr>
-            <m:degHide m:val="on"/>
+            <m:degHide m:val="1"/>
             <m:ctrlPr>
               <w:rPr>
                 <w:rFonts w:ascii="Cambria Math" w:hAnsi="Cambria Math"/>
@@ -11846,8 +11852,8 @@
                   <m:naryPr>
                     <m:chr m:val="∑"/>
                     <m:limLoc m:val="undOvr"/>
-                    <m:subHide m:val="on"/>
-                    <m:supHide m:val="on"/>
+                    <m:subHide m:val="1"/>
+                    <m:supHide m:val="1"/>
                     <m:ctrlPr>
                       <w:rPr>
                         <w:rFonts w:ascii="Cambria Math" w:hAnsi="Cambria Math"/>
@@ -12135,7 +12141,7 @@
             </m:r>
             <m:rad>
               <m:radPr>
-                <m:degHide m:val="on"/>
+                <m:degHide m:val="1"/>
                 <m:ctrlPr>
                   <w:rPr>
                     <w:rFonts w:ascii="Cambria Math" w:hAnsi="Cambria Math"/>
@@ -12163,7 +12169,7 @@
           <m:den>
             <m:rad>
               <m:radPr>
-                <m:degHide m:val="on"/>
+                <m:degHide m:val="1"/>
                 <m:ctrlPr>
                   <w:rPr>
                     <w:rFonts w:ascii="Cambria Math" w:hAnsi="Cambria Math"/>
@@ -12189,8 +12195,8 @@
                   <m:naryPr>
                     <m:chr m:val="∑"/>
                     <m:limLoc m:val="undOvr"/>
-                    <m:subHide m:val="on"/>
-                    <m:supHide m:val="on"/>
+                    <m:subHide m:val="1"/>
+                    <m:supHide m:val="1"/>
                     <m:ctrlPr>
                       <w:rPr>
                         <w:rFonts w:ascii="Cambria Math" w:hAnsi="Cambria Math"/>
@@ -12272,8 +12278,8 @@
                       <m:naryPr>
                         <m:chr m:val="∑"/>
                         <m:limLoc m:val="undOvr"/>
-                        <m:subHide m:val="on"/>
-                        <m:supHide m:val="on"/>
+                        <m:subHide m:val="1"/>
+                        <m:supHide m:val="1"/>
                         <m:ctrlPr>
                           <w:rPr>
                             <w:rFonts w:ascii="Cambria Math" w:hAnsi="Cambria Math"/>
@@ -12408,7 +12414,7 @@
             </m:r>
             <m:rad>
               <m:radPr>
-                <m:degHide m:val="on"/>
+                <m:degHide m:val="1"/>
                 <m:ctrlPr>
                   <w:rPr>
                     <w:rFonts w:ascii="Cambria Math" w:hAnsi="Cambria Math"/>
@@ -12436,7 +12442,7 @@
           <m:den>
             <m:rad>
               <m:radPr>
-                <m:degHide m:val="on"/>
+                <m:degHide m:val="1"/>
                 <m:ctrlPr>
                   <w:rPr>
                     <w:rFonts w:ascii="Cambria Math" w:hAnsi="Cambria Math"/>
@@ -12533,7 +12539,7 @@
         </m:r>
         <m:rad>
           <m:radPr>
-            <m:degHide m:val="on"/>
+            <m:degHide m:val="1"/>
             <m:ctrlPr>
               <w:rPr>
                 <w:rFonts w:ascii="Cambria Math" w:hAnsi="Cambria Math"/>
@@ -12563,8 +12569,8 @@
                   <m:naryPr>
                     <m:chr m:val="∑"/>
                     <m:limLoc m:val="undOvr"/>
-                    <m:subHide m:val="on"/>
-                    <m:supHide m:val="on"/>
+                    <m:subHide m:val="1"/>
+                    <m:supHide m:val="1"/>
                     <m:ctrlPr>
                       <w:rPr>
                         <w:rFonts w:ascii="Cambria Math" w:hAnsi="Cambria Math"/>
@@ -12763,514 +12769,12 @@
           <w:bCs/>
         </w:rPr>
       </w:pPr>
-    </w:p>
-    <w:p>
-      <w:pPr>
-        <w:pStyle w:val="Ttulo1"/>
-        <w:rPr>
-          <w:bCs/>
-        </w:rPr>
-      </w:pPr>
-    </w:p>
-    <w:p>
-      <w:pPr>
-        <w:pStyle w:val="Ttulo1"/>
-        <w:rPr>
-          <w:bCs/>
-        </w:rPr>
-      </w:pPr>
-    </w:p>
-    <w:p>
-      <w:pPr>
-        <w:pStyle w:val="Ttulo1"/>
-        <w:rPr>
-          <w:bCs/>
-        </w:rPr>
-      </w:pPr>
-    </w:p>
-    <w:p>
-      <w:pPr>
-        <w:pStyle w:val="Ttulo1"/>
-        <w:rPr>
-          <w:bCs/>
-        </w:rPr>
-      </w:pPr>
-    </w:p>
-    <w:p>
-      <w:pPr>
-        <w:pStyle w:val="Ttulo1"/>
-        <w:rPr>
-          <w:bCs/>
-        </w:rPr>
-      </w:pPr>
-    </w:p>
-    <w:p>
-      <w:pPr>
-        <w:pStyle w:val="Ttulo1"/>
-        <w:rPr>
-          <w:bCs/>
-        </w:rPr>
-      </w:pPr>
-    </w:p>
-    <w:p>
-      <w:pPr>
-        <w:rPr>
-          <w:lang w:val="es-MX"/>
-        </w:rPr>
-      </w:pPr>
-    </w:p>
-    <w:p>
-      <w:pPr>
-        <w:pStyle w:val="Ttulo1"/>
-        <w:rPr>
-          <w:bCs/>
-        </w:rPr>
-      </w:pPr>
-    </w:p>
-    <w:p>
-      <w:pPr>
-        <w:pStyle w:val="Ttulo1"/>
-        <w:rPr>
-          <w:bCs/>
-        </w:rPr>
-      </w:pPr>
-    </w:p>
-    <w:p>
-      <w:pPr>
-        <w:pStyle w:val="Ttulo1"/>
-        <w:rPr>
-          <w:bCs/>
-        </w:rPr>
-      </w:pPr>
-    </w:p>
-    <w:p>
-      <w:pPr>
-        <w:pStyle w:val="Ttulo1"/>
-        <w:rPr>
-          <w:bCs/>
-        </w:rPr>
-      </w:pPr>
-    </w:p>
-    <w:p>
-      <w:pPr>
-        <w:pStyle w:val="Ttulo1"/>
-        <w:rPr>
-          <w:bCs/>
-        </w:rPr>
-      </w:pPr>
-    </w:p>
-    <w:p>
-      <w:pPr>
-        <w:pStyle w:val="Ttulo1"/>
-        <w:rPr>
-          <w:bCs/>
-        </w:rPr>
-      </w:pPr>
-    </w:p>
-    <w:p>
-      <w:pPr>
-        <w:pStyle w:val="Ttulo1"/>
-        <w:rPr>
-          <w:bCs/>
-        </w:rPr>
-      </w:pPr>
-    </w:p>
-    <w:p>
-      <w:pPr>
-        <w:pStyle w:val="Ttulo1"/>
-        <w:rPr>
-          <w:bCs/>
-        </w:rPr>
-      </w:pPr>
-    </w:p>
-    <w:p>
-      <w:pPr>
-        <w:pStyle w:val="Ttulo1"/>
-        <w:rPr>
-          <w:bCs/>
-        </w:rPr>
-      </w:pPr>
-    </w:p>
-    <w:p>
-      <w:pPr>
-        <w:pStyle w:val="Ttulo1"/>
-        <w:rPr>
-          <w:bCs/>
-        </w:rPr>
-      </w:pPr>
-    </w:p>
-    <w:p>
-      <w:pPr>
-        <w:pStyle w:val="Ttulo1"/>
-        <w:rPr>
-          <w:bCs/>
-        </w:rPr>
-      </w:pPr>
-    </w:p>
-    <w:p>
-      <w:pPr>
-        <w:pStyle w:val="Ttulo1"/>
-        <w:rPr>
-          <w:bCs/>
-        </w:rPr>
-      </w:pPr>
-    </w:p>
-    <w:p>
-      <w:pPr>
-        <w:pStyle w:val="Ttulo1"/>
-        <w:rPr>
-          <w:bCs/>
-        </w:rPr>
-      </w:pPr>
-    </w:p>
-    <w:p>
-      <w:pPr>
-        <w:pStyle w:val="Ttulo1"/>
-        <w:rPr>
-          <w:bCs/>
-        </w:rPr>
-      </w:pPr>
-    </w:p>
-    <w:p>
-      <w:pPr>
-        <w:pStyle w:val="Ttulo1"/>
-        <w:rPr>
-          <w:bCs/>
-        </w:rPr>
-      </w:pPr>
-    </w:p>
-    <w:p>
-      <w:pPr>
-        <w:pStyle w:val="Ttulo1"/>
-        <w:rPr>
-          <w:bCs/>
-        </w:rPr>
-      </w:pPr>
-    </w:p>
-    <w:p>
-      <w:pPr>
-        <w:pStyle w:val="Ttulo1"/>
-        <w:rPr>
-          <w:bCs/>
-        </w:rPr>
-      </w:pPr>
-    </w:p>
-    <w:p>
-      <w:pPr>
-        <w:pStyle w:val="Ttulo1"/>
-        <w:rPr>
-          <w:bCs/>
-        </w:rPr>
-      </w:pPr>
-    </w:p>
-    <w:p>
-      <w:pPr>
-        <w:pStyle w:val="Ttulo1"/>
-        <w:rPr>
-          <w:bCs/>
-        </w:rPr>
-      </w:pPr>
-    </w:p>
-    <w:p>
-      <w:pPr>
-        <w:pStyle w:val="Ttulo1"/>
-        <w:rPr>
-          <w:bCs/>
-        </w:rPr>
-      </w:pPr>
-    </w:p>
-    <w:p>
-      <w:pPr>
-        <w:pStyle w:val="Ttulo1"/>
-        <w:rPr>
-          <w:bCs/>
-        </w:rPr>
-      </w:pPr>
-    </w:p>
-    <w:p>
-      <w:pPr>
-        <w:pStyle w:val="Ttulo1"/>
-        <w:rPr>
-          <w:bCs/>
-        </w:rPr>
-      </w:pPr>
-    </w:p>
-    <w:p>
-      <w:pPr>
-        <w:pStyle w:val="Ttulo1"/>
-        <w:rPr>
-          <w:bCs/>
-        </w:rPr>
-      </w:pPr>
-    </w:p>
-    <w:p>
-      <w:pPr>
-        <w:pStyle w:val="Ttulo1"/>
-        <w:rPr>
-          <w:bCs/>
-        </w:rPr>
-      </w:pPr>
-    </w:p>
-    <w:p>
-      <w:pPr>
-        <w:pStyle w:val="Ttulo1"/>
-        <w:rPr>
-          <w:bCs/>
-        </w:rPr>
-      </w:pPr>
-    </w:p>
-    <w:p>
-      <w:pPr>
-        <w:pStyle w:val="Ttulo1"/>
-        <w:rPr>
-          <w:bCs/>
-        </w:rPr>
-      </w:pPr>
-    </w:p>
-    <w:p>
-      <w:pPr>
-        <w:pStyle w:val="Ttulo1"/>
-        <w:rPr>
-          <w:bCs/>
-        </w:rPr>
-      </w:pPr>
-    </w:p>
-    <w:p>
-      <w:pPr>
-        <w:pStyle w:val="Ttulo1"/>
-        <w:rPr>
-          <w:bCs/>
-        </w:rPr>
-      </w:pPr>
-    </w:p>
-    <w:p>
-      <w:pPr>
-        <w:pStyle w:val="Ttulo1"/>
-        <w:rPr>
-          <w:bCs/>
-        </w:rPr>
-      </w:pPr>
-    </w:p>
-    <w:p>
-      <w:pPr>
-        <w:pStyle w:val="Ttulo1"/>
-        <w:rPr>
-          <w:bCs/>
-        </w:rPr>
-      </w:pPr>
-    </w:p>
-    <w:p>
-      <w:pPr>
-        <w:pStyle w:val="Ttulo1"/>
-        <w:rPr>
-          <w:bCs/>
-        </w:rPr>
-      </w:pPr>
-    </w:p>
-    <w:p>
-      <w:pPr>
-        <w:pStyle w:val="Ttulo1"/>
-        <w:rPr>
-          <w:bCs/>
-        </w:rPr>
-      </w:pPr>
-    </w:p>
-    <w:p>
-      <w:pPr>
-        <w:pStyle w:val="Ttulo1"/>
-        <w:rPr>
-          <w:bCs/>
-        </w:rPr>
-      </w:pPr>
-    </w:p>
-    <w:p>
-      <w:pPr>
-        <w:pStyle w:val="Ttulo1"/>
-        <w:rPr>
-          <w:bCs/>
-        </w:rPr>
-      </w:pPr>
-    </w:p>
-    <w:p>
-      <w:pPr>
-        <w:pStyle w:val="Ttulo1"/>
-        <w:rPr>
-          <w:bCs/>
-        </w:rPr>
-      </w:pPr>
-    </w:p>
-    <w:p>
-      <w:pPr>
-        <w:pStyle w:val="Ttulo1"/>
-        <w:rPr>
-          <w:bCs/>
-        </w:rPr>
-      </w:pPr>
-    </w:p>
-    <w:p>
-      <w:pPr>
-        <w:pStyle w:val="Ttulo1"/>
-        <w:rPr>
-          <w:bCs/>
-        </w:rPr>
-      </w:pPr>
-    </w:p>
-    <w:p>
-      <w:pPr>
-        <w:pStyle w:val="Ttulo1"/>
-        <w:rPr>
-          <w:bCs/>
-        </w:rPr>
-      </w:pPr>
-    </w:p>
-    <w:p>
-      <w:pPr>
-        <w:pStyle w:val="Ttulo1"/>
-        <w:rPr>
-          <w:bCs/>
-        </w:rPr>
-      </w:pPr>
-    </w:p>
-    <w:p>
-      <w:pPr>
-        <w:pStyle w:val="Ttulo1"/>
-        <w:rPr>
-          <w:bCs/>
-        </w:rPr>
-      </w:pPr>
-    </w:p>
-    <w:p>
-      <w:pPr>
-        <w:pStyle w:val="Ttulo1"/>
-        <w:rPr>
-          <w:bCs/>
-        </w:rPr>
-      </w:pPr>
-    </w:p>
-    <w:p>
-      <w:pPr>
-        <w:pStyle w:val="Ttulo1"/>
-        <w:rPr>
-          <w:bCs/>
-        </w:rPr>
-      </w:pPr>
-    </w:p>
-    <w:p>
-      <w:pPr>
-        <w:pStyle w:val="Ttulo1"/>
-        <w:rPr>
-          <w:bCs/>
-        </w:rPr>
-      </w:pPr>
-    </w:p>
-    <w:p>
-      <w:pPr>
-        <w:pStyle w:val="Ttulo1"/>
-        <w:rPr>
-          <w:bCs/>
-        </w:rPr>
-      </w:pPr>
-    </w:p>
-    <w:p>
-      <w:pPr>
-        <w:pStyle w:val="Ttulo1"/>
-        <w:rPr>
-          <w:bCs/>
-        </w:rPr>
-      </w:pPr>
-    </w:p>
-    <w:p>
-      <w:pPr>
-        <w:pStyle w:val="Ttulo1"/>
-        <w:rPr>
-          <w:bCs/>
-        </w:rPr>
-      </w:pPr>
-    </w:p>
-    <w:p>
-      <w:pPr>
-        <w:pStyle w:val="Ttulo1"/>
-        <w:rPr>
-          <w:bCs/>
-        </w:rPr>
-      </w:pPr>
-    </w:p>
-    <w:p>
-      <w:pPr>
-        <w:pStyle w:val="Ttulo1"/>
-        <w:rPr>
-          <w:bCs/>
-        </w:rPr>
-      </w:pPr>
-    </w:p>
-    <w:p>
-      <w:pPr>
-        <w:pStyle w:val="Ttulo1"/>
-        <w:rPr>
-          <w:bCs/>
-        </w:rPr>
-      </w:pPr>
-    </w:p>
-    <w:p>
-      <w:pPr>
-        <w:pStyle w:val="Ttulo1"/>
-        <w:rPr>
-          <w:bCs/>
-        </w:rPr>
-      </w:pPr>
-    </w:p>
-    <w:p>
-      <w:pPr>
-        <w:pStyle w:val="Ttulo1"/>
-        <w:rPr>
-          <w:bCs/>
-        </w:rPr>
-      </w:pPr>
-    </w:p>
-    <w:p>
-      <w:pPr>
-        <w:pStyle w:val="Ttulo1"/>
-        <w:rPr>
-          <w:bCs/>
-        </w:rPr>
-      </w:pPr>
-    </w:p>
-    <w:p>
-      <w:pPr>
-        <w:pStyle w:val="Ttulo1"/>
-        <w:rPr>
-          <w:bCs/>
-        </w:rPr>
-      </w:pPr>
-    </w:p>
-    <w:p>
-      <w:pPr>
-        <w:pStyle w:val="Ttulo1"/>
-        <w:rPr>
-          <w:bCs/>
-        </w:rPr>
-      </w:pPr>
-    </w:p>
-    <w:p>
-      <w:pPr>
-        <w:pStyle w:val="Ttulo1"/>
-        <w:rPr>
-          <w:bCs/>
-        </w:rPr>
-      </w:pPr>
-    </w:p>
-    <w:p>
-      <w:pPr>
-        <w:pStyle w:val="Ttulo1"/>
-        <w:rPr>
-          <w:bCs/>
-        </w:rPr>
-      </w:pPr>
-      <w:r>
-        <w:rPr>
-          <w:bCs/>
-        </w:rPr>
-        <w:lastRenderedPageBreak/>
+      <w:bookmarkStart w:id="0" w:name="_GoBack"/>
+      <w:bookmarkEnd w:id="0"/>
+      <w:r>
+        <w:rPr>
+          <w:bCs/>
+        </w:rPr>
         <w:t>5</w:t>
       </w:r>
       <w:r>
@@ -13292,9 +12796,117 @@
     </w:p>
     <w:p>
       <w:pPr>
-        <w:pStyle w:val="Ttulo1"/>
-        <w:rPr>
-          <w:bCs/>
+        <w:jc w:val="both"/>
+        <w:rPr>
+          <w:sz w:val="20"/>
+          <w:szCs w:val="20"/>
+          <w:lang w:val="es-MX"/>
+        </w:rPr>
+      </w:pPr>
+      <w:r>
+        <w:rPr>
+          <w:sz w:val="20"/>
+          <w:szCs w:val="20"/>
+          <w:lang w:val="es-MX"/>
+        </w:rPr>
+        <w:t xml:space="preserve">Después de haber realizado este experimento de M.R.U.A a un objeto, podemos concluir lo siguiente. Al realizar la gráfica de posición Vs tiempo, notamos que es un ecuación cuadrática y al linealizarla para encontrar su pendiente la cual </w:t>
+      </w:r>
+      <w:r>
+        <w:rPr>
+          <w:sz w:val="20"/>
+          <w:szCs w:val="20"/>
+          <w:lang w:val="es-MX"/>
+        </w:rPr>
+        <w:t xml:space="preserve">es igual a  </w:t>
+      </w:r>
+      <w:r>
+        <w:rPr>
+          <w:sz w:val="20"/>
+          <w:lang w:val="es-MX"/>
+        </w:rPr>
+        <w:t>4.3798</w:t>
+      </w:r>
+      <w:r>
+        <w:rPr>
+          <w:sz w:val="20"/>
+          <w:lang w:val="es-MX"/>
+        </w:rPr>
+        <w:t xml:space="preserve"> y la intersección con el eje y el cual es igual a </w:t>
+      </w:r>
+      <w:r>
+        <w:rPr>
+          <w:sz w:val="20"/>
+          <w:lang w:val="es-MX"/>
+        </w:rPr>
+        <w:t>-4.5266</w:t>
+      </w:r>
+      <w:r>
+        <w:rPr>
+          <w:sz w:val="20"/>
+          <w:lang w:val="es-MX"/>
+        </w:rPr>
+        <w:t xml:space="preserve">, por último la aceleración del objeto es igual a </w:t>
+      </w:r>
+      <m:oMath>
+        <m:r>
+          <w:rPr>
+            <w:rFonts w:ascii="Cambria Math" w:hAnsi="Cambria Math"/>
+            <w:sz w:val="20"/>
+            <w:lang w:val="es-MX"/>
+          </w:rPr>
+          <m:t>8.7 m/s</m:t>
+        </m:r>
+      </m:oMath>
+      <w:r>
+        <w:rPr>
+          <w:sz w:val="20"/>
+          <w:vertAlign w:val="superscript"/>
+          <w:lang w:val="es-MX"/>
+        </w:rPr>
+        <w:t>2</w:t>
+      </w:r>
+      <w:r>
+        <w:rPr>
+          <w:sz w:val="20"/>
+          <w:vertAlign w:val="superscript"/>
+          <w:lang w:val="es-MX"/>
+        </w:rPr>
+        <w:t xml:space="preserve"> </w:t>
+      </w:r>
+      <w:r>
+        <w:rPr>
+          <w:sz w:val="20"/>
+          <w:lang w:val="es-MX"/>
+        </w:rPr>
+        <w:t xml:space="preserve"> y su velocidad inicial la cual es de </w:t>
+      </w:r>
+      <w:r>
+        <w:rPr>
+          <w:sz w:val="20"/>
+          <w:lang w:val="es-MX"/>
+        </w:rPr>
+        <w:t>-4.5266 m/s</w:t>
+      </w:r>
+      <w:r>
+        <w:rPr>
+          <w:sz w:val="20"/>
+          <w:lang w:val="es-MX"/>
+        </w:rPr>
+        <w:t xml:space="preserve">. </w:t>
+      </w:r>
+      <w:r>
+        <w:rPr>
+          <w:sz w:val="20"/>
+          <w:szCs w:val="20"/>
+          <w:lang w:val="es-MX"/>
+        </w:rPr>
+        <w:t xml:space="preserve">    </w:t>
+      </w:r>
+    </w:p>
+    <w:p>
+      <w:pPr>
+        <w:rPr>
+          <w:lang w:val="es-MX"/>
         </w:rPr>
       </w:pPr>
     </w:p>
@@ -13364,11 +12976,6 @@
             <w:p>
               <w:pPr>
                 <w:jc w:val="both"/>
-                <w:rPr>
-                  <w:sz w:val="20"/>
-                  <w:szCs w:val="20"/>
-                  <w:lang w:val="es-CO"/>
-                </w:rPr>
               </w:pPr>
               <w:r>
                 <w:rPr>
@@ -13421,7 +13028,7 @@
                   <w:szCs w:val="20"/>
                   <w:lang w:val="es-CO"/>
                 </w:rPr>
-                <w:t>jr</w:t>
+                <w:t>jr.</w:t>
               </w:r>
               <w:proofErr w:type="spellEnd"/>
               <w:r>
@@ -13430,7 +13037,7 @@
                   <w:szCs w:val="20"/>
                   <w:lang w:val="es-CO"/>
                 </w:rPr>
-                <w:t xml:space="preserve">. </w:t>
+                <w:t xml:space="preserve"> </w:t>
               </w:r>
               <w:r>
                 <w:rPr>
@@ -13492,40 +13099,10 @@
                   <w:szCs w:val="20"/>
                   <w:lang w:val="es-CO"/>
                 </w:rPr>
-                <w:t xml:space="preserve"> 19 -24. </w:t>
-              </w:r>
-              <w:r>
-                <w:rPr>
-                  <w:sz w:val="20"/>
-                  <w:szCs w:val="20"/>
-                </w:rPr>
-                <w:fldChar w:fldCharType="begin"/>
-              </w:r>
-              <w:r>
-                <w:rPr>
-                  <w:sz w:val="20"/>
-                  <w:szCs w:val="20"/>
-                  <w:lang w:val="es-CO"/>
-                </w:rPr>
-                <w:instrText xml:space="preserve"> BIBLIOGRAPHY </w:instrText>
-              </w:r>
-              <w:r>
-                <w:rPr>
-                  <w:sz w:val="20"/>
-                  <w:szCs w:val="20"/>
-                </w:rPr>
-                <w:fldChar w:fldCharType="separate"/>
+                <w:t xml:space="preserve"> 19 -24.</w:t>
               </w:r>
             </w:p>
-            <w:p>
-              <w:r>
-                <w:rPr>
-                  <w:sz w:val="20"/>
-                  <w:szCs w:val="20"/>
-                </w:rPr>
-                <w:fldChar w:fldCharType="end"/>
-              </w:r>
-            </w:p>
+            <w:p/>
           </w:sdtContent>
         </w:sdt>
       </w:sdtContent>
@@ -13545,7 +13122,15 @@
           <w:szCs w:val="20"/>
           <w:lang w:val="es-MX"/>
         </w:rPr>
-        <w:t>[2]</w:t>
+        <w:t>[</w:t>
+      </w:r>
+      <w:r>
+        <w:rPr>
+          <w:sz w:val="20"/>
+          <w:szCs w:val="20"/>
+          <w:lang w:val="es-MX"/>
+        </w:rPr>
+        <w:t>2]</w:t>
       </w:r>
     </w:p>
     <w:p>
@@ -13619,6 +13204,16 @@
         </w:rPr>
         <w:t xml:space="preserve"> 42 - 43.</w:t>
       </w:r>
+    </w:p>
+    <w:p>
+      <w:pPr>
+        <w:jc w:val="both"/>
+        <w:rPr>
+          <w:sz w:val="20"/>
+          <w:szCs w:val="20"/>
+          <w:lang w:val="es-MX"/>
+        </w:rPr>
+      </w:pPr>
     </w:p>
     <w:p>
       <w:pPr>
@@ -13783,35 +13378,6 @@
         <w:rPr>
           <w:sz w:val="20"/>
           <w:szCs w:val="20"/>
-          <w:lang w:val="es-MX"/>
-        </w:rPr>
-      </w:pPr>
-    </w:p>
-    <w:p>
-      <w:pPr>
-        <w:jc w:val="both"/>
-        <w:rPr>
-          <w:sz w:val="20"/>
-          <w:szCs w:val="20"/>
-          <w:lang w:val="es-MX"/>
-        </w:rPr>
-      </w:pPr>
-    </w:p>
-    <w:p>
-      <w:pPr>
-        <w:jc w:val="both"/>
-        <w:rPr>
-          <w:sz w:val="20"/>
-          <w:szCs w:val="20"/>
-          <w:lang w:val="es-MX"/>
-        </w:rPr>
-      </w:pPr>
-    </w:p>
-    <w:p>
-      <w:pPr>
-        <w:rPr>
-          <w:b/>
-          <w:szCs w:val="28"/>
           <w:lang w:val="es-MX"/>
         </w:rPr>
       </w:pPr>
@@ -13828,7 +13394,7 @@
 </file>
 
 <file path=word/endnotes.xml><?xml version="1.0" encoding="utf-8"?>
-<w:endnotes xmlns:ve="http://schemas.openxmlformats.org/markup-compatibility/2006" xmlns:o="urn:schemas-microsoft-com:office:office" xmlns:r="http://schemas.openxmlformats.org/officeDocument/2006/relationships" xmlns:m="http://schemas.openxmlformats.org/officeDocument/2006/math" xmlns:v="urn:schemas-microsoft-com:vml" xmlns:wp="http://schemas.openxmlformats.org/drawingml/2006/wordprocessingDrawing" xmlns:w10="urn:schemas-microsoft-com:office:word" xmlns:w="http://schemas.openxmlformats.org/wordprocessingml/2006/main" xmlns:wne="http://schemas.microsoft.com/office/word/2006/wordml">
+<w:endnotes xmlns:wpc="http://schemas.microsoft.com/office/word/2010/wordprocessingCanvas" xmlns:mc="http://schemas.openxmlformats.org/markup-compatibility/2006" xmlns:o="urn:schemas-microsoft-com:office:office" xmlns:r="http://schemas.openxmlformats.org/officeDocument/2006/relationships" xmlns:m="http://schemas.openxmlformats.org/officeDocument/2006/math" xmlns:v="urn:schemas-microsoft-com:vml" xmlns:wp14="http://schemas.microsoft.com/office/word/2010/wordprocessingDrawing" xmlns:wp="http://schemas.openxmlformats.org/drawingml/2006/wordprocessingDrawing" xmlns:w10="urn:schemas-microsoft-com:office:word" xmlns:w="http://schemas.openxmlformats.org/wordprocessingml/2006/main" xmlns:w14="http://schemas.microsoft.com/office/word/2010/wordml" xmlns:wpg="http://schemas.microsoft.com/office/word/2010/wordprocessingGroup" xmlns:wpi="http://schemas.microsoft.com/office/word/2010/wordprocessingInk" xmlns:wne="http://schemas.microsoft.com/office/word/2006/wordml" xmlns:wps="http://schemas.microsoft.com/office/word/2010/wordprocessingShape" mc:Ignorable="w14 wp14">
   <w:endnote w:type="separator" w:id="-1">
     <w:p>
       <w:r>
@@ -13847,7 +13413,7 @@
 </file>
 
 <file path=word/footer1.xml><?xml version="1.0" encoding="utf-8"?>
-<w:ftr xmlns:ve="http://schemas.openxmlformats.org/markup-compatibility/2006" xmlns:o="urn:schemas-microsoft-com:office:office" xmlns:r="http://schemas.openxmlformats.org/officeDocument/2006/relationships" xmlns:m="http://schemas.openxmlformats.org/officeDocument/2006/math" xmlns:v="urn:schemas-microsoft-com:vml" xmlns:wp="http://schemas.openxmlformats.org/drawingml/2006/wordprocessingDrawing" xmlns:w10="urn:schemas-microsoft-com:office:word" xmlns:w="http://schemas.openxmlformats.org/wordprocessingml/2006/main" xmlns:wne="http://schemas.microsoft.com/office/word/2006/wordml">
+<w:ftr xmlns:wpc="http://schemas.microsoft.com/office/word/2010/wordprocessingCanvas" xmlns:mc="http://schemas.openxmlformats.org/markup-compatibility/2006" xmlns:o="urn:schemas-microsoft-com:office:office" xmlns:r="http://schemas.openxmlformats.org/officeDocument/2006/relationships" xmlns:m="http://schemas.openxmlformats.org/officeDocument/2006/math" xmlns:v="urn:schemas-microsoft-com:vml" xmlns:wp14="http://schemas.microsoft.com/office/word/2010/wordprocessingDrawing" xmlns:wp="http://schemas.openxmlformats.org/drawingml/2006/wordprocessingDrawing" xmlns:w10="urn:schemas-microsoft-com:office:word" xmlns:w="http://schemas.openxmlformats.org/wordprocessingml/2006/main" xmlns:w14="http://schemas.microsoft.com/office/word/2010/wordml" xmlns:wpg="http://schemas.microsoft.com/office/word/2010/wordprocessingGroup" xmlns:wpi="http://schemas.microsoft.com/office/word/2010/wordprocessingInk" xmlns:wne="http://schemas.microsoft.com/office/word/2006/wordml" xmlns:wps="http://schemas.microsoft.com/office/word/2010/wordprocessingShape" mc:Ignorable="w14 wp14">
   <w:p>
     <w:pPr>
       <w:pStyle w:val="Piedepgina"/>
@@ -13884,7 +13450,7 @@
 </file>
 
 <file path=word/footer2.xml><?xml version="1.0" encoding="utf-8"?>
-<w:ftr xmlns:ve="http://schemas.openxmlformats.org/markup-compatibility/2006" xmlns:o="urn:schemas-microsoft-com:office:office" xmlns:r="http://schemas.openxmlformats.org/officeDocument/2006/relationships" xmlns:m="http://schemas.openxmlformats.org/officeDocument/2006/math" xmlns:v="urn:schemas-microsoft-com:vml" xmlns:wp="http://schemas.openxmlformats.org/drawingml/2006/wordprocessingDrawing" xmlns:w10="urn:schemas-microsoft-com:office:word" xmlns:w="http://schemas.openxmlformats.org/wordprocessingml/2006/main" xmlns:wne="http://schemas.microsoft.com/office/word/2006/wordml">
+<w:ftr xmlns:wpc="http://schemas.microsoft.com/office/word/2010/wordprocessingCanvas" xmlns:mc="http://schemas.openxmlformats.org/markup-compatibility/2006" xmlns:o="urn:schemas-microsoft-com:office:office" xmlns:r="http://schemas.openxmlformats.org/officeDocument/2006/relationships" xmlns:m="http://schemas.openxmlformats.org/officeDocument/2006/math" xmlns:v="urn:schemas-microsoft-com:vml" xmlns:wp14="http://schemas.microsoft.com/office/word/2010/wordprocessingDrawing" xmlns:wp="http://schemas.openxmlformats.org/drawingml/2006/wordprocessingDrawing" xmlns:w10="urn:schemas-microsoft-com:office:word" xmlns:w="http://schemas.openxmlformats.org/wordprocessingml/2006/main" xmlns:w14="http://schemas.microsoft.com/office/word/2010/wordml" xmlns:wpg="http://schemas.microsoft.com/office/word/2010/wordprocessingGroup" xmlns:wpi="http://schemas.microsoft.com/office/word/2010/wordprocessingInk" xmlns:wne="http://schemas.microsoft.com/office/word/2006/wordml" xmlns:wps="http://schemas.microsoft.com/office/word/2010/wordprocessingShape" mc:Ignorable="w14 wp14">
   <w:p>
     <w:pPr>
       <w:pStyle w:val="Piedepgina"/>
@@ -13916,7 +13482,7 @@
         <w:rStyle w:val="Nmerodepgina"/>
         <w:noProof/>
       </w:rPr>
-      <w:t>7</w:t>
+      <w:t>6</w:t>
     </w:r>
     <w:r>
       <w:rPr>
@@ -13946,7 +13512,7 @@
 </file>
 
 <file path=word/footnotes.xml><?xml version="1.0" encoding="utf-8"?>
-<w:footnotes xmlns:ve="http://schemas.openxmlformats.org/markup-compatibility/2006" xmlns:o="urn:schemas-microsoft-com:office:office" xmlns:r="http://schemas.openxmlformats.org/officeDocument/2006/relationships" xmlns:m="http://schemas.openxmlformats.org/officeDocument/2006/math" xmlns:v="urn:schemas-microsoft-com:vml" xmlns:wp="http://schemas.openxmlformats.org/drawingml/2006/wordprocessingDrawing" xmlns:w10="urn:schemas-microsoft-com:office:word" xmlns:w="http://schemas.openxmlformats.org/wordprocessingml/2006/main" xmlns:wne="http://schemas.microsoft.com/office/word/2006/wordml">
+<w:footnotes xmlns:wpc="http://schemas.microsoft.com/office/word/2010/wordprocessingCanvas" xmlns:mc="http://schemas.openxmlformats.org/markup-compatibility/2006" xmlns:o="urn:schemas-microsoft-com:office:office" xmlns:r="http://schemas.openxmlformats.org/officeDocument/2006/relationships" xmlns:m="http://schemas.openxmlformats.org/officeDocument/2006/math" xmlns:v="urn:schemas-microsoft-com:vml" xmlns:wp14="http://schemas.microsoft.com/office/word/2010/wordprocessingDrawing" xmlns:wp="http://schemas.openxmlformats.org/drawingml/2006/wordprocessingDrawing" xmlns:w10="urn:schemas-microsoft-com:office:word" xmlns:w="http://schemas.openxmlformats.org/wordprocessingml/2006/main" xmlns:w14="http://schemas.microsoft.com/office/word/2010/wordml" xmlns:wpg="http://schemas.microsoft.com/office/word/2010/wordprocessingGroup" xmlns:wpi="http://schemas.microsoft.com/office/word/2010/wordprocessingInk" xmlns:wne="http://schemas.microsoft.com/office/word/2006/wordml" xmlns:wps="http://schemas.microsoft.com/office/word/2010/wordprocessingShape" mc:Ignorable="w14 wp14">
   <w:footnote w:type="separator" w:id="-1">
     <w:p>
       <w:r>
@@ -13965,7 +13531,7 @@
 </file>
 
 <file path=word/header1.xml><?xml version="1.0" encoding="utf-8"?>
-<w:hdr xmlns:ve="http://schemas.openxmlformats.org/markup-compatibility/2006" xmlns:o="urn:schemas-microsoft-com:office:office" xmlns:r="http://schemas.openxmlformats.org/officeDocument/2006/relationships" xmlns:m="http://schemas.openxmlformats.org/officeDocument/2006/math" xmlns:v="urn:schemas-microsoft-com:vml" xmlns:wp="http://schemas.openxmlformats.org/drawingml/2006/wordprocessingDrawing" xmlns:w10="urn:schemas-microsoft-com:office:word" xmlns:w="http://schemas.openxmlformats.org/wordprocessingml/2006/main" xmlns:wne="http://schemas.microsoft.com/office/word/2006/wordml">
+<w:hdr xmlns:wpc="http://schemas.microsoft.com/office/word/2010/wordprocessingCanvas" xmlns:mc="http://schemas.openxmlformats.org/markup-compatibility/2006" xmlns:o="urn:schemas-microsoft-com:office:office" xmlns:r="http://schemas.openxmlformats.org/officeDocument/2006/relationships" xmlns:m="http://schemas.openxmlformats.org/officeDocument/2006/math" xmlns:v="urn:schemas-microsoft-com:vml" xmlns:wp14="http://schemas.microsoft.com/office/word/2010/wordprocessingDrawing" xmlns:wp="http://schemas.openxmlformats.org/drawingml/2006/wordprocessingDrawing" xmlns:w10="urn:schemas-microsoft-com:office:word" xmlns:w="http://schemas.openxmlformats.org/wordprocessingml/2006/main" xmlns:w14="http://schemas.microsoft.com/office/word/2010/wordml" xmlns:wpg="http://schemas.microsoft.com/office/word/2010/wordprocessingGroup" xmlns:wpi="http://schemas.microsoft.com/office/word/2010/wordprocessingInk" xmlns:wne="http://schemas.microsoft.com/office/word/2006/wordml" xmlns:wps="http://schemas.microsoft.com/office/word/2010/wordprocessingShape" mc:Ignorable="w14 wp14">
   <w:p>
     <w:pPr>
       <w:jc w:val="center"/>
@@ -14129,7 +13695,7 @@
 </file>
 
 <file path=word/numbering.xml><?xml version="1.0" encoding="utf-8"?>
-<w:numbering xmlns:ve="http://schemas.openxmlformats.org/markup-compatibility/2006" xmlns:o="urn:schemas-microsoft-com:office:office" xmlns:r="http://schemas.openxmlformats.org/officeDocument/2006/relationships" xmlns:m="http://schemas.openxmlformats.org/officeDocument/2006/math" xmlns:v="urn:schemas-microsoft-com:vml" xmlns:wp="http://schemas.openxmlformats.org/drawingml/2006/wordprocessingDrawing" xmlns:w10="urn:schemas-microsoft-com:office:word" xmlns:w="http://schemas.openxmlformats.org/wordprocessingml/2006/main" xmlns:wne="http://schemas.microsoft.com/office/word/2006/wordml">
+<w:numbering xmlns:wpc="http://schemas.microsoft.com/office/word/2010/wordprocessingCanvas" xmlns:mc="http://schemas.openxmlformats.org/markup-compatibility/2006" xmlns:o="urn:schemas-microsoft-com:office:office" xmlns:r="http://schemas.openxmlformats.org/officeDocument/2006/relationships" xmlns:m="http://schemas.openxmlformats.org/officeDocument/2006/math" xmlns:v="urn:schemas-microsoft-com:vml" xmlns:wp14="http://schemas.microsoft.com/office/word/2010/wordprocessingDrawing" xmlns:wp="http://schemas.openxmlformats.org/drawingml/2006/wordprocessingDrawing" xmlns:w10="urn:schemas-microsoft-com:office:word" xmlns:w="http://schemas.openxmlformats.org/wordprocessingml/2006/main" xmlns:w14="http://schemas.microsoft.com/office/word/2010/wordml" xmlns:wpg="http://schemas.microsoft.com/office/word/2010/wordprocessingGroup" xmlns:wpi="http://schemas.microsoft.com/office/word/2010/wordprocessingInk" xmlns:wne="http://schemas.microsoft.com/office/word/2006/wordml" xmlns:wps="http://schemas.microsoft.com/office/word/2010/wordprocessingShape" mc:Ignorable="w14 wp14">
   <w:abstractNum w:abstractNumId="0">
     <w:nsid w:val="00321A10"/>
     <w:multiLevelType w:val="hybridMultilevel"/>
@@ -16619,7 +16185,7 @@
 </file>
 
 <file path=word/styles.xml><?xml version="1.0" encoding="utf-8"?>
-<w:styles xmlns:r="http://schemas.openxmlformats.org/officeDocument/2006/relationships" xmlns:w="http://schemas.openxmlformats.org/wordprocessingml/2006/main">
+<w:styles xmlns:mc="http://schemas.openxmlformats.org/markup-compatibility/2006" xmlns:r="http://schemas.openxmlformats.org/officeDocument/2006/relationships" xmlns:w="http://schemas.openxmlformats.org/wordprocessingml/2006/main" xmlns:w14="http://schemas.microsoft.com/office/word/2010/wordml" mc:Ignorable="w14">
   <w:docDefaults>
     <w:rPrDefault>
       <w:rPr>
@@ -16843,7 +16409,6 @@
     <w:uiPriority w:val="99"/>
     <w:semiHidden/>
     <w:unhideWhenUsed/>
-    <w:qFormat/>
     <w:tblPr>
       <w:tblInd w:w="0" w:type="dxa"/>
       <w:tblCellMar>
@@ -17328,11 +16893,209 @@
 </w:styles>
 </file>
 
+<file path=word/stylesWithEffects.xml><?xml version="1.0" encoding="utf-8"?>
+<w:styles xmlns:wpc="http://schemas.microsoft.com/office/word/2010/wordprocessingCanvas" xmlns:mc="http://schemas.openxmlformats.org/markup-compatibility/2006" xmlns:o="urn:schemas-microsoft-com:office:office" xmlns:r="http://schemas.openxmlformats.org/officeDocument/2006/relationships" xmlns:m="http://schemas.openxmlformats.org/officeDocument/2006/math" xmlns:v="urn:schemas-microsoft-com:vml" xmlns:wp14="http://schemas.microsoft.com/office/word/2010/wordprocessingDrawing" xmlns:wp="http://schemas.openxmlformats.org/drawingml/2006/wordprocessingDrawing" xmlns:w10="urn:schemas-microsoft-com:office:word" xmlns:w="http://schemas.openxmlformats.org/wordprocessingml/2006/main" xmlns:w14="http://schemas.microsoft.com/office/word/2010/wordml" xmlns:wpg="http://schemas.microsoft.com/office/word/2010/wordprocessingGroup" xmlns:wpi="http://schemas.microsoft.com/office/word/2010/wordprocessingInk" xmlns:wne="http://schemas.microsoft.com/office/word/2006/wordml" xmlns:wps="http://schemas.microsoft.com/office/word/2010/wordprocessingShape" mc:Ignorable="w14 wp14">
+  <w:docDefaults>
+    <w:rPrDefault>
+      <w:rPr>
+        <w:rFonts w:asciiTheme="minorHAnsi" w:eastAsiaTheme="minorEastAsia" w:hAnsiTheme="minorHAnsi" w:cstheme="minorBidi"/>
+        <w:sz w:val="22"/>
+        <w:szCs w:val="22"/>
+        <w:lang w:val="es-CO" w:eastAsia="es-CO" w:bidi="ar-SA"/>
+      </w:rPr>
+    </w:rPrDefault>
+    <w:pPrDefault>
+      <w:pPr>
+        <w:spacing w:after="200" w:line="276" w:lineRule="auto"/>
+      </w:pPr>
+    </w:pPrDefault>
+  </w:docDefaults>
+  <w:latentStyles w:defLockedState="0" w:defUIPriority="99" w:defSemiHidden="1" w:defUnhideWhenUsed="1" w:defQFormat="0" w:count="267">
+    <w:lsdException w:name="Normal" w:semiHidden="0" w:uiPriority="0" w:unhideWhenUsed="0" w:qFormat="1"/>
+    <w:lsdException w:name="heading 1" w:semiHidden="0" w:uiPriority="9" w:unhideWhenUsed="0" w:qFormat="1"/>
+    <w:lsdException w:name="heading 2" w:uiPriority="9" w:qFormat="1"/>
+    <w:lsdException w:name="heading 3" w:uiPriority="9" w:qFormat="1"/>
+    <w:lsdException w:name="heading 4" w:uiPriority="9" w:qFormat="1"/>
+    <w:lsdException w:name="heading 5" w:uiPriority="9" w:qFormat="1"/>
+    <w:lsdException w:name="heading 6" w:uiPriority="9" w:qFormat="1"/>
+    <w:lsdException w:name="heading 7" w:uiPriority="9" w:qFormat="1"/>
+    <w:lsdException w:name="heading 8" w:uiPriority="9" w:qFormat="1"/>
+    <w:lsdException w:name="heading 9" w:uiPriority="9" w:qFormat="1"/>
+    <w:lsdException w:name="toc 1" w:uiPriority="39"/>
+    <w:lsdException w:name="toc 2" w:uiPriority="39"/>
+    <w:lsdException w:name="toc 3" w:uiPriority="39"/>
+    <w:lsdException w:name="toc 4" w:uiPriority="39"/>
+    <w:lsdException w:name="toc 5" w:uiPriority="39"/>
+    <w:lsdException w:name="toc 6" w:uiPriority="39"/>
+    <w:lsdException w:name="toc 7" w:uiPriority="39"/>
+    <w:lsdException w:name="toc 8" w:uiPriority="39"/>
+    <w:lsdException w:name="toc 9" w:uiPriority="39"/>
+    <w:lsdException w:name="caption" w:uiPriority="35" w:qFormat="1"/>
+    <w:lsdException w:name="Title" w:semiHidden="0" w:uiPriority="10" w:unhideWhenUsed="0" w:qFormat="1"/>
+    <w:lsdException w:name="Default Paragraph Font" w:uiPriority="1"/>
+    <w:lsdException w:name="Subtitle" w:semiHidden="0" w:uiPriority="11" w:unhideWhenUsed="0" w:qFormat="1"/>
+    <w:lsdException w:name="Strong" w:semiHidden="0" w:uiPriority="22" w:unhideWhenUsed="0" w:qFormat="1"/>
+    <w:lsdException w:name="Emphasis" w:semiHidden="0" w:uiPriority="20" w:unhideWhenUsed="0" w:qFormat="1"/>
+    <w:lsdException w:name="Table Grid" w:semiHidden="0" w:uiPriority="59" w:unhideWhenUsed="0"/>
+    <w:lsdException w:name="Placeholder Text" w:unhideWhenUsed="0"/>
+    <w:lsdException w:name="No Spacing" w:semiHidden="0" w:uiPriority="1" w:unhideWhenUsed="0" w:qFormat="1"/>
+    <w:lsdException w:name="Light Shading" w:semiHidden="0" w:uiPriority="60" w:unhideWhenUsed="0"/>
+    <w:lsdException w:name="Light List" w:semiHidden="0" w:uiPriority="61" w:unhideWhenUsed="0"/>
+    <w:lsdException w:name="Light Grid" w:semiHidden="0" w:uiPriority="62" w:unhideWhenUsed="0"/>
+    <w:lsdException w:name="Medium Shading 1" w:semiHidden="0" w:uiPriority="63" w:unhideWhenUsed="0"/>
+    <w:lsdException w:name="Medium Shading 2" w:semiHidden="0" w:uiPriority="64" w:unhideWhenUsed="0"/>
+    <w:lsdException w:name="Medium List 1" w:semiHidden="0" w:uiPriority="65" w:unhideWhenUsed="0"/>
+    <w:lsdException w:name="Medium List 2" w:semiHidden="0" w:uiPriority="66" w:unhideWhenUsed="0"/>
+    <w:lsdException w:name="Medium Grid 1" w:semiHidden="0" w:uiPriority="67" w:unhideWhenUsed="0"/>
+    <w:lsdException w:name="Medium Grid 2" w:semiHidden="0" w:uiPriority="68" w:unhideWhenUsed="0"/>
+    <w:lsdException w:name="Medium Grid 3" w:semiHidden="0" w:uiPriority="69" w:unhideWhenUsed="0"/>
+    <w:lsdException w:name="Dark List" w:semiHidden="0" w:uiPriority="70" w:unhideWhenUsed="0"/>
+    <w:lsdException w:name="Colorful Shading" w:semiHidden="0" w:uiPriority="71" w:unhideWhenUsed="0"/>
+    <w:lsdException w:name="Colorful List" w:semiHidden="0" w:uiPriority="72" w:unhideWhenUsed="0"/>
+    <w:lsdException w:name="Colorful Grid" w:semiHidden="0" w:uiPriority="73" w:unhideWhenUsed="0"/>
+    <w:lsdException w:name="Light Shading Accent 1" w:semiHidden="0" w:uiPriority="60" w:unhideWhenUsed="0"/>
+    <w:lsdException w:name="Light List Accent 1" w:semiHidden="0" w:uiPriority="61" w:unhideWhenUsed="0"/>
+    <w:lsdException w:name="Light Grid Accent 1" w:semiHidden="0" w:uiPriority="62" w:unhideWhenUsed="0"/>
+    <w:lsdException w:name="Medium Shading 1 Accent 1" w:semiHidden="0" w:uiPriority="63" w:unhideWhenUsed="0"/>
+    <w:lsdException w:name="Medium Shading 2 Accent 1" w:semiHidden="0" w:uiPriority="64" w:unhideWhenUsed="0"/>
+    <w:lsdException w:name="Medium List 1 Accent 1" w:semiHidden="0" w:uiPriority="65" w:unhideWhenUsed="0"/>
+    <w:lsdException w:name="Revision" w:unhideWhenUsed="0"/>
+    <w:lsdException w:name="List Paragraph" w:semiHidden="0" w:uiPriority="34" w:unhideWhenUsed="0" w:qFormat="1"/>
+    <w:lsdException w:name="Quote" w:semiHidden="0" w:uiPriority="29" w:unhideWhenUsed="0" w:qFormat="1"/>
+    <w:lsdException w:name="Intense Quote" w:semiHidden="0" w:uiPriority="30" w:unhideWhenUsed="0" w:qFormat="1"/>
+    <w:lsdException w:name="Medium List 2 Accent 1" w:semiHidden="0" w:uiPriority="66" w:unhideWhenUsed="0"/>
+    <w:lsdException w:name="Medium Grid 1 Accent 1" w:semiHidden="0" w:uiPriority="67" w:unhideWhenUsed="0"/>
+    <w:lsdException w:name="Medium Grid 2 Accent 1" w:semiHidden="0" w:uiPriority="68" w:unhideWhenUsed="0"/>
+    <w:lsdException w:name="Medium Grid 3 Accent 1" w:semiHidden="0" w:uiPriority="69" w:unhideWhenUsed="0"/>
+    <w:lsdException w:name="Dark List Accent 1" w:semiHidden="0" w:uiPriority="70" w:unhideWhenUsed="0"/>
+    <w:lsdException w:name="Colorful Shading Accent 1" w:semiHidden="0" w:uiPriority="71" w:unhideWhenUsed="0"/>
+    <w:lsdException w:name="Colorful List Accent 1" w:semiHidden="0" w:uiPriority="72" w:unhideWhenUsed="0"/>
+    <w:lsdException w:name="Colorful Grid Accent 1" w:semiHidden="0" w:uiPriority="73" w:unhideWhenUsed="0"/>
+    <w:lsdException w:name="Light Shading Accent 2" w:semiHidden="0" w:uiPriority="60" w:unhideWhenUsed="0"/>
+    <w:lsdException w:name="Light List Accent 2" w:semiHidden="0" w:uiPriority="61" w:unhideWhenUsed="0"/>
+    <w:lsdException w:name="Light Grid Accent 2" w:semiHidden="0" w:uiPriority="62" w:unhideWhenUsed="0"/>
+    <w:lsdException w:name="Medium Shading 1 Accent 2" w:semiHidden="0" w:uiPriority="63" w:unhideWhenUsed="0"/>
+    <w:lsdException w:name="Medium Shading 2 Accent 2" w:semiHidden="0" w:uiPriority="64" w:unhideWhenUsed="0"/>
+    <w:lsdException w:name="Medium List 1 Accent 2" w:semiHidden="0" w:uiPriority="65" w:unhideWhenUsed="0"/>
+    <w:lsdException w:name="Medium List 2 Accent 2" w:semiHidden="0" w:uiPriority="66" w:unhideWhenUsed="0"/>
+    <w:lsdException w:name="Medium Grid 1 Accent 2" w:semiHidden="0" w:uiPriority="67" w:unhideWhenUsed="0"/>
+    <w:lsdException w:name="Medium Grid 2 Accent 2" w:semiHidden="0" w:uiPriority="68" w:unhideWhenUsed="0"/>
+    <w:lsdException w:name="Medium Grid 3 Accent 2" w:semiHidden="0" w:uiPriority="69" w:unhideWhenUsed="0"/>
+    <w:lsdException w:name="Dark List Accent 2" w:semiHidden="0" w:uiPriority="70" w:unhideWhenUsed="0"/>
+    <w:lsdException w:name="Colorful Shading Accent 2" w:semiHidden="0" w:uiPriority="71" w:unhideWhenUsed="0"/>
+    <w:lsdException w:name="Colorful List Accent 2" w:semiHidden="0" w:uiPriority="72" w:unhideWhenUsed="0"/>
+    <w:lsdException w:name="Colorful Grid Accent 2" w:semiHidden="0" w:uiPriority="73" w:unhideWhenUsed="0"/>
+    <w:lsdException w:name="Light Shading Accent 3" w:semiHidden="0" w:uiPriority="60" w:unhideWhenUsed="0"/>
+    <w:lsdException w:name="Light List Accent 3" w:semiHidden="0" w:uiPriority="61" w:unhideWhenUsed="0"/>
+    <w:lsdException w:name="Light Grid Accent 3" w:semiHidden="0" w:uiPriority="62" w:unhideWhenUsed="0"/>
+    <w:lsdException w:name="Medium Shading 1 Accent 3" w:semiHidden="0" w:uiPriority="63" w:unhideWhenUsed="0"/>
+    <w:lsdException w:name="Medium Shading 2 Accent 3" w:semiHidden="0" w:uiPriority="64" w:unhideWhenUsed="0"/>
+    <w:lsdException w:name="Medium List 1 Accent 3" w:semiHidden="0" w:uiPriority="65" w:unhideWhenUsed="0"/>
+    <w:lsdException w:name="Medium List 2 Accent 3" w:semiHidden="0" w:uiPriority="66" w:unhideWhenUsed="0"/>
+    <w:lsdException w:name="Medium Grid 1 Accent 3" w:semiHidden="0" w:uiPriority="67" w:unhideWhenUsed="0"/>
+    <w:lsdException w:name="Medium Grid 2 Accent 3" w:semiHidden="0" w:uiPriority="68" w:unhideWhenUsed="0"/>
+    <w:lsdException w:name="Medium Grid 3 Accent 3" w:semiHidden="0" w:uiPriority="69" w:unhideWhenUsed="0"/>
+    <w:lsdException w:name="Dark List Accent 3" w:semiHidden="0" w:uiPriority="70" w:unhideWhenUsed="0"/>
+    <w:lsdException w:name="Colorful Shading Accent 3" w:semiHidden="0" w:uiPriority="71" w:unhideWhenUsed="0"/>
+    <w:lsdException w:name="Colorful List Accent 3" w:semiHidden="0" w:uiPriority="72" w:unhideWhenUsed="0"/>
+    <w:lsdException w:name="Colorful Grid Accent 3" w:semiHidden="0" w:uiPriority="73" w:unhideWhenUsed="0"/>
+    <w:lsdException w:name="Light Shading Accent 4" w:semiHidden="0" w:uiPriority="60" w:unhideWhenUsed="0"/>
+    <w:lsdException w:name="Light List Accent 4" w:semiHidden="0" w:uiPriority="61" w:unhideWhenUsed="0"/>
+    <w:lsdException w:name="Light Grid Accent 4" w:semiHidden="0" w:uiPriority="62" w:unhideWhenUsed="0"/>
+    <w:lsdException w:name="Medium Shading 1 Accent 4" w:semiHidden="0" w:uiPriority="63" w:unhideWhenUsed="0"/>
+    <w:lsdException w:name="Medium Shading 2 Accent 4" w:semiHidden="0" w:uiPriority="64" w:unhideWhenUsed="0"/>
+    <w:lsdException w:name="Medium List 1 Accent 4" w:semiHidden="0" w:uiPriority="65" w:unhideWhenUsed="0"/>
+    <w:lsdException w:name="Medium List 2 Accent 4" w:semiHidden="0" w:uiPriority="66" w:unhideWhenUsed="0"/>
+    <w:lsdException w:name="Medium Grid 1 Accent 4" w:semiHidden="0" w:uiPriority="67" w:unhideWhenUsed="0"/>
+    <w:lsdException w:name="Medium Grid 2 Accent 4" w:semiHidden="0" w:uiPriority="68" w:unhideWhenUsed="0"/>
+    <w:lsdException w:name="Medium Grid 3 Accent 4" w:semiHidden="0" w:uiPriority="69" w:unhideWhenUsed="0"/>
+    <w:lsdException w:name="Dark List Accent 4" w:semiHidden="0" w:uiPriority="70" w:unhideWhenUsed="0"/>
+    <w:lsdException w:name="Colorful Shading Accent 4" w:semiHidden="0" w:uiPriority="71" w:unhideWhenUsed="0"/>
+    <w:lsdException w:name="Colorful List Accent 4" w:semiHidden="0" w:uiPriority="72" w:unhideWhenUsed="0"/>
+    <w:lsdException w:name="Colorful Grid Accent 4" w:semiHidden="0" w:uiPriority="73" w:unhideWhenUsed="0"/>
+    <w:lsdException w:name="Light Shading Accent 5" w:semiHidden="0" w:uiPriority="60" w:unhideWhenUsed="0"/>
+    <w:lsdException w:name="Light List Accent 5" w:semiHidden="0" w:uiPriority="61" w:unhideWhenUsed="0"/>
+    <w:lsdException w:name="Light Grid Accent 5" w:semiHidden="0" w:uiPriority="62" w:unhideWhenUsed="0"/>
+    <w:lsdException w:name="Medium Shading 1 Accent 5" w:semiHidden="0" w:uiPriority="63" w:unhideWhenUsed="0"/>
+    <w:lsdException w:name="Medium Shading 2 Accent 5" w:semiHidden="0" w:uiPriority="64" w:unhideWhenUsed="0"/>
+    <w:lsdException w:name="Medium List 1 Accent 5" w:semiHidden="0" w:uiPriority="65" w:unhideWhenUsed="0"/>
+    <w:lsdException w:name="Medium List 2 Accent 5" w:semiHidden="0" w:uiPriority="66" w:unhideWhenUsed="0"/>
+    <w:lsdException w:name="Medium Grid 1 Accent 5" w:semiHidden="0" w:uiPriority="67" w:unhideWhenUsed="0"/>
+    <w:lsdException w:name="Medium Grid 2 Accent 5" w:semiHidden="0" w:uiPriority="68" w:unhideWhenUsed="0"/>
+    <w:lsdException w:name="Medium Grid 3 Accent 5" w:semiHidden="0" w:uiPriority="69" w:unhideWhenUsed="0"/>
+    <w:lsdException w:name="Dark List Accent 5" w:semiHidden="0" w:uiPriority="70" w:unhideWhenUsed="0"/>
+    <w:lsdException w:name="Colorful Shading Accent 5" w:semiHidden="0" w:uiPriority="71" w:unhideWhenUsed="0"/>
+    <w:lsdException w:name="Colorful List Accent 5" w:semiHidden="0" w:uiPriority="72" w:unhideWhenUsed="0"/>
+    <w:lsdException w:name="Colorful Grid Accent 5" w:semiHidden="0" w:uiPriority="73" w:unhideWhenUsed="0"/>
+    <w:lsdException w:name="Light Shading Accent 6" w:semiHidden="0" w:uiPriority="60" w:unhideWhenUsed="0"/>
+    <w:lsdException w:name="Light List Accent 6" w:semiHidden="0" w:uiPriority="61" w:unhideWhenUsed="0"/>
+    <w:lsdException w:name="Light Grid Accent 6" w:semiHidden="0" w:uiPriority="62" w:unhideWhenUsed="0"/>
+    <w:lsdException w:name="Medium Shading 1 Accent 6" w:semiHidden="0" w:uiPriority="63" w:unhideWhenUsed="0"/>
+    <w:lsdException w:name="Medium Shading 2 Accent 6" w:semiHidden="0" w:uiPriority="64" w:unhideWhenUsed="0"/>
+    <w:lsdException w:name="Medium List 1 Accent 6" w:semiHidden="0" w:uiPriority="65" w:unhideWhenUsed="0"/>
+    <w:lsdException w:name="Medium List 2 Accent 6" w:semiHidden="0" w:uiPriority="66" w:unhideWhenUsed="0"/>
+    <w:lsdException w:name="Medium Grid 1 Accent 6" w:semiHidden="0" w:uiPriority="67" w:unhideWhenUsed="0"/>
+    <w:lsdException w:name="Medium Grid 2 Accent 6" w:semiHidden="0" w:uiPriority="68" w:unhideWhenUsed="0"/>
+    <w:lsdException w:name="Medium Grid 3 Accent 6" w:semiHidden="0" w:uiPriority="69" w:unhideWhenUsed="0"/>
+    <w:lsdException w:name="Dark List Accent 6" w:semiHidden="0" w:uiPriority="70" w:unhideWhenUsed="0"/>
+    <w:lsdException w:name="Colorful Shading Accent 6" w:semiHidden="0" w:uiPriority="71" w:unhideWhenUsed="0"/>
+    <w:lsdException w:name="Colorful List Accent 6" w:semiHidden="0" w:uiPriority="72" w:unhideWhenUsed="0"/>
+    <w:lsdException w:name="Colorful Grid Accent 6" w:semiHidden="0" w:uiPriority="73" w:unhideWhenUsed="0"/>
+    <w:lsdException w:name="Subtle Emphasis" w:semiHidden="0" w:uiPriority="19" w:unhideWhenUsed="0" w:qFormat="1"/>
+    <w:lsdException w:name="Intense Emphasis" w:semiHidden="0" w:uiPriority="21" w:unhideWhenUsed="0" w:qFormat="1"/>
+    <w:lsdException w:name="Subtle Reference" w:semiHidden="0" w:uiPriority="31" w:unhideWhenUsed="0" w:qFormat="1"/>
+    <w:lsdException w:name="Intense Reference" w:semiHidden="0" w:uiPriority="32" w:unhideWhenUsed="0" w:qFormat="1"/>
+    <w:lsdException w:name="Book Title" w:semiHidden="0" w:uiPriority="33" w:unhideWhenUsed="0" w:qFormat="1"/>
+    <w:lsdException w:name="Bibliography" w:uiPriority="37"/>
+    <w:lsdException w:name="TOC Heading" w:uiPriority="39" w:qFormat="1"/>
+  </w:latentStyles>
+  <w:style w:type="paragraph" w:default="1" w:styleId="Normal">
+    <w:name w:val="Normal"/>
+    <w:qFormat/>
+  </w:style>
+  <w:style w:type="character" w:default="1" w:styleId="Fuentedeprrafopredeter">
+    <w:name w:val="Default Paragraph Font"/>
+    <w:uiPriority w:val="1"/>
+    <w:semiHidden/>
+    <w:unhideWhenUsed/>
+  </w:style>
+  <w:style w:type="table" w:default="1" w:styleId="Tablanormal">
+    <w:name w:val="Normal Table"/>
+    <w:uiPriority w:val="99"/>
+    <w:semiHidden/>
+    <w:unhideWhenUsed/>
+    <w:tblPr>
+      <w:tblInd w:w="0" w:type="dxa"/>
+      <w:tblCellMar>
+        <w:top w:w="0" w:type="dxa"/>
+        <w:left w:w="108" w:type="dxa"/>
+        <w:bottom w:w="0" w:type="dxa"/>
+        <w:right w:w="108" w:type="dxa"/>
+      </w:tblCellMar>
+    </w:tblPr>
+  </w:style>
+  <w:style w:type="numbering" w:default="1" w:styleId="Sinlista">
+    <w:name w:val="No List"/>
+    <w:uiPriority w:val="99"/>
+    <w:semiHidden/>
+    <w:unhideWhenUsed/>
+  </w:style>
+</w:styles>
+</file>
+
 <file path=word/charts/chart1.xml><?xml version="1.0" encoding="utf-8"?>
 <c:chartSpace xmlns:c="http://schemas.openxmlformats.org/drawingml/2006/chart" xmlns:a="http://schemas.openxmlformats.org/drawingml/2006/main" xmlns:r="http://schemas.openxmlformats.org/officeDocument/2006/relationships">
-  <c:date1904 val="1"/>
+  <c:date1904 val="0"/>
   <c:lang val="es-CO"/>
-  <c:style val="1"/>
+  <c:roundedCorners val="0"/>
+  <mc:AlternateContent xmlns:mc="http://schemas.openxmlformats.org/markup-compatibility/2006">
+    <mc:Choice xmlns:c14="http://schemas.microsoft.com/office/drawing/2007/8/2/chart" Requires="c14">
+      <c14:style val="101"/>
+    </mc:Choice>
+    <mc:Fallback>
+      <c:style val="1"/>
+    </mc:Fallback>
+  </mc:AlternateContent>
   <c:chart>
     <c:title>
       <c:tx>
@@ -17350,7 +17113,9 @@
           </a:p>
         </c:rich>
       </c:tx>
+      <c:overlay val="0"/>
     </c:title>
+    <c:autoTitleDeleted val="0"/>
     <c:plotArea>
       <c:layout>
         <c:manualLayout>
@@ -17365,6 +17130,7 @@
       </c:layout>
       <c:scatterChart>
         <c:scatterStyle val="lineMarker"/>
+        <c:varyColors val="0"/>
         <c:ser>
           <c:idx val="0"/>
           <c:order val="0"/>
@@ -17387,6 +17153,7 @@
           <c:trendline>
             <c:trendlineType val="poly"/>
             <c:order val="2"/>
+            <c:dispRSqr val="0"/>
             <c:dispEq val="1"/>
             <c:trendlineLbl>
               <c:layout>
@@ -17459,15 +17226,25 @@
               </c:numCache>
             </c:numRef>
           </c:yVal>
+          <c:smooth val="0"/>
         </c:ser>
-        <c:axId val="83039360"/>
-        <c:axId val="83041280"/>
+        <c:dLbls>
+          <c:showLegendKey val="0"/>
+          <c:showVal val="0"/>
+          <c:showCatName val="0"/>
+          <c:showSerName val="0"/>
+          <c:showPercent val="0"/>
+          <c:showBubbleSize val="0"/>
+        </c:dLbls>
+        <c:axId val="146246656"/>
+        <c:axId val="146248832"/>
       </c:scatterChart>
       <c:valAx>
-        <c:axId val="83039360"/>
+        <c:axId val="146246656"/>
         <c:scaling>
           <c:orientation val="minMax"/>
         </c:scaling>
+        <c:delete val="0"/>
         <c:axPos val="b"/>
         <c:title>
           <c:tx>
@@ -17485,19 +17262,22 @@
               </a:p>
             </c:rich>
           </c:tx>
+          <c:overlay val="0"/>
         </c:title>
         <c:numFmt formatCode="General" sourceLinked="1"/>
         <c:majorTickMark val="none"/>
+        <c:minorTickMark val="none"/>
         <c:tickLblPos val="nextTo"/>
-        <c:crossAx val="83041280"/>
+        <c:crossAx val="146248832"/>
         <c:crosses val="autoZero"/>
         <c:crossBetween val="midCat"/>
       </c:valAx>
       <c:valAx>
-        <c:axId val="83041280"/>
+        <c:axId val="146248832"/>
         <c:scaling>
           <c:orientation val="minMax"/>
         </c:scaling>
+        <c:delete val="0"/>
         <c:axPos val="l"/>
         <c:title>
           <c:tx>
@@ -17515,11 +17295,13 @@
               </a:p>
             </c:rich>
           </c:tx>
+          <c:overlay val="0"/>
         </c:title>
         <c:numFmt formatCode="General" sourceLinked="1"/>
         <c:majorTickMark val="none"/>
+        <c:minorTickMark val="none"/>
         <c:tickLblPos val="nextTo"/>
-        <c:crossAx val="83039360"/>
+        <c:crossAx val="146246656"/>
         <c:crosses val="autoZero"/>
         <c:crossBetween val="midCat"/>
       </c:valAx>
@@ -17537,6 +17319,8 @@
       </c:spPr>
     </c:plotArea>
     <c:plotVisOnly val="1"/>
+    <c:dispBlanksAs val="gap"/>
+    <c:showDLblsOverMax val="0"/>
   </c:chart>
   <c:spPr>
     <a:solidFill>
@@ -17567,13 +17351,25 @@
       <a:endParaRPr lang="es-CO"/>
     </a:p>
   </c:txPr>
-  <c:externalData r:id="rId1"/>
+  <c:externalData r:id="rId1">
+    <c:autoUpdate val="0"/>
+  </c:externalData>
 </c:chartSpace>
 </file>
 
 <file path=word/charts/chart2.xml><?xml version="1.0" encoding="utf-8"?>
 <c:chartSpace xmlns:c="http://schemas.openxmlformats.org/drawingml/2006/chart" xmlns:a="http://schemas.openxmlformats.org/drawingml/2006/main" xmlns:r="http://schemas.openxmlformats.org/officeDocument/2006/relationships">
+  <c:date1904 val="0"/>
   <c:lang val="es-CO"/>
+  <c:roundedCorners val="0"/>
+  <mc:AlternateContent xmlns:mc="http://schemas.openxmlformats.org/markup-compatibility/2006">
+    <mc:Choice xmlns:c14="http://schemas.microsoft.com/office/drawing/2007/8/2/chart" Requires="c14">
+      <c14:style val="102"/>
+    </mc:Choice>
+    <mc:Fallback>
+      <c:style val="2"/>
+    </mc:Fallback>
+  </mc:AlternateContent>
   <c:chart>
     <c:title>
       <c:tx>
@@ -17591,7 +17387,9 @@
           </a:p>
         </c:rich>
       </c:tx>
+      <c:overlay val="0"/>
     </c:title>
+    <c:autoTitleDeleted val="0"/>
     <c:plotArea>
       <c:layout>
         <c:manualLayout>
@@ -17606,6 +17404,7 @@
       </c:layout>
       <c:scatterChart>
         <c:scatterStyle val="lineMarker"/>
+        <c:varyColors val="0"/>
         <c:ser>
           <c:idx val="0"/>
           <c:order val="0"/>
@@ -17627,6 +17426,7 @@
           </c:spPr>
           <c:trendline>
             <c:trendlineType val="linear"/>
+            <c:dispRSqr val="0"/>
             <c:dispEq val="1"/>
             <c:trendlineLbl>
               <c:layout>
@@ -17699,15 +17499,25 @@
               </c:numCache>
             </c:numRef>
           </c:yVal>
+          <c:smooth val="0"/>
         </c:ser>
-        <c:axId val="86947328"/>
-        <c:axId val="108677376"/>
+        <c:dLbls>
+          <c:showLegendKey val="0"/>
+          <c:showVal val="0"/>
+          <c:showCatName val="0"/>
+          <c:showSerName val="0"/>
+          <c:showPercent val="0"/>
+          <c:showBubbleSize val="0"/>
+        </c:dLbls>
+        <c:axId val="146261888"/>
+        <c:axId val="146268160"/>
       </c:scatterChart>
       <c:valAx>
-        <c:axId val="86947328"/>
+        <c:axId val="146261888"/>
         <c:scaling>
           <c:orientation val="minMax"/>
         </c:scaling>
+        <c:delete val="0"/>
         <c:axPos val="b"/>
         <c:title>
           <c:tx>
@@ -17725,19 +17535,22 @@
               </a:p>
             </c:rich>
           </c:tx>
+          <c:overlay val="0"/>
         </c:title>
         <c:numFmt formatCode="General" sourceLinked="1"/>
         <c:majorTickMark val="none"/>
+        <c:minorTickMark val="none"/>
         <c:tickLblPos val="nextTo"/>
-        <c:crossAx val="108677376"/>
+        <c:crossAx val="146268160"/>
         <c:crosses val="autoZero"/>
         <c:crossBetween val="midCat"/>
       </c:valAx>
       <c:valAx>
-        <c:axId val="108677376"/>
+        <c:axId val="146268160"/>
         <c:scaling>
           <c:orientation val="minMax"/>
         </c:scaling>
+        <c:delete val="0"/>
         <c:axPos val="l"/>
         <c:title>
           <c:tx>
@@ -17755,11 +17568,13 @@
               </a:p>
             </c:rich>
           </c:tx>
+          <c:overlay val="0"/>
         </c:title>
         <c:numFmt formatCode="General" sourceLinked="1"/>
         <c:majorTickMark val="none"/>
+        <c:minorTickMark val="none"/>
         <c:tickLblPos val="nextTo"/>
-        <c:crossAx val="86947328"/>
+        <c:crossAx val="146261888"/>
         <c:crosses val="autoZero"/>
         <c:crossBetween val="midCat"/>
       </c:valAx>
@@ -17777,6 +17592,8 @@
       </c:spPr>
     </c:plotArea>
     <c:plotVisOnly val="1"/>
+    <c:dispBlanksAs val="gap"/>
+    <c:showDLblsOverMax val="0"/>
   </c:chart>
   <c:spPr>
     <a:solidFill>
@@ -17807,7 +17624,9 @@
       <a:endParaRPr lang="es-CO"/>
     </a:p>
   </c:txPr>
-  <c:externalData r:id="rId1"/>
+  <c:externalData r:id="rId1">
+    <c:autoUpdate val="0"/>
+  </c:externalData>
 </c:chartSpace>
 </file>
 
@@ -18159,7 +17978,7 @@
 </file>
 
 <file path=customXml/itemProps1.xml><?xml version="1.0" encoding="utf-8"?>
-<ds:datastoreItem xmlns:ds="http://schemas.openxmlformats.org/officeDocument/2006/customXml" ds:itemID="{11686758-993C-4303-BDA1-063B59F48D28}">
+<ds:datastoreItem xmlns:ds="http://schemas.openxmlformats.org/officeDocument/2006/customXml" ds:itemID="{A0B95A49-D8A1-4BC9-B4BE-C1699BC641B0}">
   <ds:schemaRefs>
     <ds:schemaRef ds:uri="http://schemas.openxmlformats.org/officeDocument/2006/bibliography"/>
   </ds:schemaRefs>
